--- a/0-info/1dokumentacia/3dokumentacia/Medvec_dokumentacia_ROP.docx
+++ b/0-info/1dokumentacia/3dokumentacia/Medvec_dokumentacia_ROP.docx
@@ -98,12 +98,12 @@
           <w:b/>
         </w:rPr>
         <w:sectPr>
-          <w:headerReference w:type="even" r:id="rId5"/>
-          <w:headerReference w:type="default" r:id="rId6"/>
-          <w:footerReference w:type="even" r:id="rId7"/>
-          <w:footerReference w:type="default" r:id="rId8"/>
-          <w:headerReference w:type="first" r:id="rId9"/>
-          <w:footerReference w:type="first" r:id="rId10"/>
+          <w:headerReference w:type="even" r:id="rId7"/>
+          <w:headerReference w:type="default" r:id="rId8"/>
+          <w:footerReference w:type="even" r:id="rId9"/>
+          <w:footerReference w:type="default" r:id="rId10"/>
+          <w:headerReference w:type="first" r:id="rId11"/>
+          <w:footerReference w:type="first" r:id="rId12"/>
           <w:pgSz w:w="11906" w:h="16838"/>
           <w:pgMar w:top="1418" w:right="1418" w:bottom="851" w:left="1418" w:header="709" w:footer="709" w:gutter="0"/>
           <w:pgNumType w:start="0"/>
@@ -484,20 +484,6 @@
       <w:pPr>
         <w:pStyle w:val="Titulok-popisprce"/>
         <w:sectPr>
-          <w:headerReference w:type="default" r:id="rId11"/>
-          <w:footerReference w:type="default" r:id="rId12"/>
-          <w:pgSz w:w="11906" w:h="16838"/>
-          <w:pgMar w:top="1418" w:right="1418" w:bottom="851" w:left="1418" w:header="709" w:footer="709" w:gutter="0"/>
-          <w:cols w:space="708"/>
-          <w:docGrid w:linePitch="360"/>
-        </w:sectPr>
-      </w:pPr>
-    </w:p>
-    <w:p>
-      <w:pPr>
-        <w:pStyle w:val="Titulok-kola"/>
-        <w:jc w:val="left"/>
-        <w:sectPr>
           <w:headerReference w:type="default" r:id="rId13"/>
           <w:footerReference w:type="default" r:id="rId14"/>
           <w:pgSz w:w="11906" w:h="16838"/>
@@ -506,1871 +492,11 @@
           <w:docGrid w:linePitch="360"/>
         </w:sectPr>
       </w:pPr>
-      <w:r>
-        <w:lastRenderedPageBreak/>
-        <w:t xml:space="preserve">namiesto tejto strany vložíte špecifikáciu témy podpísanú konzultantom a vami. Stranu nevymazávajte, pretože vám nebude sedieť číslovanie strán. </w:t>
-      </w:r>
-    </w:p>
-    <w:p>
-      <w:pPr>
-        <w:pStyle w:val="Nadpisbezslovania"/>
-      </w:pPr>
-      <w:r>
-        <w:lastRenderedPageBreak/>
-        <w:t>Obsah</w:t>
-      </w:r>
-    </w:p>
-    <w:p/>
-    <w:p>
-      <w:pPr>
-        <w:pStyle w:val="Obsah1"/>
-        <w:tabs>
-          <w:tab w:val="left" w:pos="480"/>
-          <w:tab w:val="right" w:leader="dot" w:pos="9060"/>
-        </w:tabs>
-        <w:rPr>
-          <w:rFonts w:asciiTheme="minorHAnsi" w:eastAsiaTheme="minorEastAsia" w:hAnsiTheme="minorHAnsi"/>
-          <w:noProof/>
-          <w:sz w:val="22"/>
-          <w:lang w:eastAsia="sk-SK"/>
-        </w:rPr>
-      </w:pPr>
-      <w:r>
-        <w:fldChar w:fldCharType="begin"/>
-      </w:r>
-      <w:r>
-        <w:instrText xml:space="preserve"> TOC \o "2-3" \h \z \t "Nadpis 1;1" </w:instrText>
-      </w:r>
-      <w:r>
-        <w:fldChar w:fldCharType="separate"/>
-      </w:r>
-      <w:hyperlink w:anchor="_Toc426034039" w:history="1">
-        <w:r>
-          <w:rPr>
-            <w:rStyle w:val="Hypertextovprepojenie"/>
-            <w:noProof/>
-          </w:rPr>
-          <w:t>0</w:t>
-        </w:r>
-        <w:r>
-          <w:rPr>
-            <w:rFonts w:asciiTheme="minorHAnsi" w:eastAsiaTheme="minorEastAsia" w:hAnsiTheme="minorHAnsi"/>
-            <w:noProof/>
-            <w:sz w:val="22"/>
-            <w:lang w:eastAsia="sk-SK"/>
-          </w:rPr>
-          <w:tab/>
-        </w:r>
-        <w:r>
-          <w:rPr>
-            <w:rStyle w:val="Hypertextovprepojenie"/>
-            <w:noProof/>
-          </w:rPr>
-          <w:t>Úvod</w:t>
-        </w:r>
-        <w:r>
-          <w:rPr>
-            <w:noProof/>
-            <w:webHidden/>
-          </w:rPr>
-          <w:tab/>
-        </w:r>
-        <w:r>
-          <w:rPr>
-            <w:noProof/>
-            <w:webHidden/>
-          </w:rPr>
-          <w:fldChar w:fldCharType="begin"/>
-        </w:r>
-        <w:r>
-          <w:rPr>
-            <w:noProof/>
-            <w:webHidden/>
-          </w:rPr>
-          <w:instrText xml:space="preserve"> PAGEREF _Toc426034039 \h </w:instrText>
-        </w:r>
-        <w:r>
-          <w:rPr>
-            <w:noProof/>
-            <w:webHidden/>
-          </w:rPr>
-        </w:r>
-        <w:r>
-          <w:rPr>
-            <w:noProof/>
-            <w:webHidden/>
-          </w:rPr>
-          <w:fldChar w:fldCharType="separate"/>
-        </w:r>
-        <w:r>
-          <w:rPr>
-            <w:noProof/>
-            <w:webHidden/>
-          </w:rPr>
-          <w:t>3</w:t>
-        </w:r>
-        <w:r>
-          <w:rPr>
-            <w:noProof/>
-            <w:webHidden/>
-          </w:rPr>
-          <w:fldChar w:fldCharType="end"/>
-        </w:r>
-      </w:hyperlink>
-    </w:p>
-    <w:p>
-      <w:pPr>
-        <w:pStyle w:val="Obsah1"/>
-        <w:tabs>
-          <w:tab w:val="left" w:pos="480"/>
-          <w:tab w:val="right" w:leader="dot" w:pos="9060"/>
-        </w:tabs>
-        <w:rPr>
-          <w:rFonts w:asciiTheme="minorHAnsi" w:eastAsiaTheme="minorEastAsia" w:hAnsiTheme="minorHAnsi"/>
-          <w:noProof/>
-          <w:sz w:val="22"/>
-          <w:lang w:eastAsia="sk-SK"/>
-        </w:rPr>
-      </w:pPr>
-      <w:hyperlink w:anchor="_Toc426034040" w:history="1">
-        <w:r>
-          <w:rPr>
-            <w:rStyle w:val="Hypertextovprepojenie"/>
-            <w:noProof/>
-          </w:rPr>
-          <w:t>1</w:t>
-        </w:r>
-        <w:r>
-          <w:rPr>
-            <w:rFonts w:asciiTheme="minorHAnsi" w:eastAsiaTheme="minorEastAsia" w:hAnsiTheme="minorHAnsi"/>
-            <w:noProof/>
-            <w:sz w:val="22"/>
-            <w:lang w:eastAsia="sk-SK"/>
-          </w:rPr>
-          <w:tab/>
-        </w:r>
-        <w:r>
-          <w:rPr>
-            <w:rStyle w:val="Hypertextovprepojenie"/>
-            <w:noProof/>
-          </w:rPr>
-          <w:t>Problematika a prehľad literatúry</w:t>
-        </w:r>
-        <w:r>
-          <w:rPr>
-            <w:noProof/>
-            <w:webHidden/>
-          </w:rPr>
-          <w:tab/>
-        </w:r>
-        <w:r>
-          <w:rPr>
-            <w:noProof/>
-            <w:webHidden/>
-          </w:rPr>
-          <w:fldChar w:fldCharType="begin"/>
-        </w:r>
-        <w:r>
-          <w:rPr>
-            <w:noProof/>
-            <w:webHidden/>
-          </w:rPr>
-          <w:instrText xml:space="preserve"> PAGEREF _Toc426034040 \h </w:instrText>
-        </w:r>
-        <w:r>
-          <w:rPr>
-            <w:noProof/>
-            <w:webHidden/>
-          </w:rPr>
-        </w:r>
-        <w:r>
-          <w:rPr>
-            <w:noProof/>
-            <w:webHidden/>
-          </w:rPr>
-          <w:fldChar w:fldCharType="separate"/>
-        </w:r>
-        <w:r>
-          <w:rPr>
-            <w:noProof/>
-            <w:webHidden/>
-          </w:rPr>
-          <w:t>3</w:t>
-        </w:r>
-        <w:r>
-          <w:rPr>
-            <w:noProof/>
-            <w:webHidden/>
-          </w:rPr>
-          <w:fldChar w:fldCharType="end"/>
-        </w:r>
-      </w:hyperlink>
-    </w:p>
-    <w:p>
-      <w:pPr>
-        <w:pStyle w:val="Obsah2"/>
-        <w:tabs>
-          <w:tab w:val="left" w:pos="880"/>
-          <w:tab w:val="right" w:leader="dot" w:pos="9060"/>
-        </w:tabs>
-        <w:rPr>
-          <w:rFonts w:asciiTheme="minorHAnsi" w:eastAsiaTheme="minorEastAsia" w:hAnsiTheme="minorHAnsi"/>
-          <w:noProof/>
-          <w:sz w:val="22"/>
-          <w:lang w:eastAsia="sk-SK"/>
-        </w:rPr>
-      </w:pPr>
-      <w:hyperlink w:anchor="_Toc426034041" w:history="1">
-        <w:r>
-          <w:rPr>
-            <w:rStyle w:val="Hypertextovprepojenie"/>
-            <w:noProof/>
-          </w:rPr>
-          <w:t>1.1</w:t>
-        </w:r>
-        <w:r>
-          <w:rPr>
-            <w:rFonts w:asciiTheme="minorHAnsi" w:eastAsiaTheme="minorEastAsia" w:hAnsiTheme="minorHAnsi"/>
-            <w:noProof/>
-            <w:sz w:val="22"/>
-            <w:lang w:eastAsia="sk-SK"/>
-          </w:rPr>
-          <w:tab/>
-        </w:r>
-        <w:r>
-          <w:rPr>
-            <w:rStyle w:val="Hypertextovprepojenie"/>
-            <w:noProof/>
-          </w:rPr>
-          <w:t>Prehľad existujúcich riešení</w:t>
-        </w:r>
-        <w:r>
-          <w:rPr>
-            <w:noProof/>
-            <w:webHidden/>
-          </w:rPr>
-          <w:tab/>
-        </w:r>
-        <w:r>
-          <w:rPr>
-            <w:noProof/>
-            <w:webHidden/>
-          </w:rPr>
-          <w:fldChar w:fldCharType="begin"/>
-        </w:r>
-        <w:r>
-          <w:rPr>
-            <w:noProof/>
-            <w:webHidden/>
-          </w:rPr>
-          <w:instrText xml:space="preserve"> PAGEREF _Toc426034041 \h </w:instrText>
-        </w:r>
-        <w:r>
-          <w:rPr>
-            <w:noProof/>
-            <w:webHidden/>
-          </w:rPr>
-        </w:r>
-        <w:r>
-          <w:rPr>
-            <w:noProof/>
-            <w:webHidden/>
-          </w:rPr>
-          <w:fldChar w:fldCharType="separate"/>
-        </w:r>
-        <w:r>
-          <w:rPr>
-            <w:noProof/>
-            <w:webHidden/>
-          </w:rPr>
-          <w:t>3</w:t>
-        </w:r>
-        <w:r>
-          <w:rPr>
-            <w:noProof/>
-            <w:webHidden/>
-          </w:rPr>
-          <w:fldChar w:fldCharType="end"/>
-        </w:r>
-      </w:hyperlink>
-    </w:p>
-    <w:p>
-      <w:pPr>
-        <w:pStyle w:val="Obsah2"/>
-        <w:tabs>
-          <w:tab w:val="left" w:pos="880"/>
-          <w:tab w:val="right" w:leader="dot" w:pos="9060"/>
-        </w:tabs>
-        <w:rPr>
-          <w:rFonts w:asciiTheme="minorHAnsi" w:eastAsiaTheme="minorEastAsia" w:hAnsiTheme="minorHAnsi"/>
-          <w:noProof/>
-          <w:sz w:val="22"/>
-          <w:lang w:eastAsia="sk-SK"/>
-        </w:rPr>
-      </w:pPr>
-      <w:hyperlink w:anchor="_Toc426034042" w:history="1">
-        <w:r>
-          <w:rPr>
-            <w:rStyle w:val="Hypertextovprepojenie"/>
-            <w:noProof/>
-          </w:rPr>
-          <w:t>1.2</w:t>
-        </w:r>
-        <w:r>
-          <w:rPr>
-            <w:rFonts w:asciiTheme="minorHAnsi" w:eastAsiaTheme="minorEastAsia" w:hAnsiTheme="minorHAnsi"/>
-            <w:noProof/>
-            <w:sz w:val="22"/>
-            <w:lang w:eastAsia="sk-SK"/>
-          </w:rPr>
-          <w:tab/>
-        </w:r>
-        <w:r>
-          <w:rPr>
-            <w:rStyle w:val="Hypertextovprepojenie"/>
-            <w:noProof/>
-          </w:rPr>
-          <w:t>Použité technológie</w:t>
-        </w:r>
-        <w:r>
-          <w:rPr>
-            <w:noProof/>
-            <w:webHidden/>
-          </w:rPr>
-          <w:tab/>
-        </w:r>
-        <w:r>
-          <w:rPr>
-            <w:noProof/>
-            <w:webHidden/>
-          </w:rPr>
-          <w:fldChar w:fldCharType="begin"/>
-        </w:r>
-        <w:r>
-          <w:rPr>
-            <w:noProof/>
-            <w:webHidden/>
-          </w:rPr>
-          <w:instrText xml:space="preserve"> PAGEREF _Toc426034042 \h </w:instrText>
-        </w:r>
-        <w:r>
-          <w:rPr>
-            <w:noProof/>
-            <w:webHidden/>
-          </w:rPr>
-        </w:r>
-        <w:r>
-          <w:rPr>
-            <w:noProof/>
-            <w:webHidden/>
-          </w:rPr>
-          <w:fldChar w:fldCharType="separate"/>
-        </w:r>
-        <w:r>
-          <w:rPr>
-            <w:noProof/>
-            <w:webHidden/>
-          </w:rPr>
-          <w:t>3</w:t>
-        </w:r>
-        <w:r>
-          <w:rPr>
-            <w:noProof/>
-            <w:webHidden/>
-          </w:rPr>
-          <w:fldChar w:fldCharType="end"/>
-        </w:r>
-      </w:hyperlink>
-    </w:p>
-    <w:p>
-      <w:pPr>
-        <w:pStyle w:val="Obsah2"/>
-        <w:tabs>
-          <w:tab w:val="left" w:pos="880"/>
-          <w:tab w:val="right" w:leader="dot" w:pos="9060"/>
-        </w:tabs>
-        <w:rPr>
-          <w:rFonts w:asciiTheme="minorHAnsi" w:eastAsiaTheme="minorEastAsia" w:hAnsiTheme="minorHAnsi"/>
-          <w:noProof/>
-          <w:sz w:val="22"/>
-          <w:lang w:eastAsia="sk-SK"/>
-        </w:rPr>
-      </w:pPr>
-      <w:hyperlink w:anchor="_Toc426034043" w:history="1">
-        <w:r>
-          <w:rPr>
-            <w:rStyle w:val="Hypertextovprepojenie"/>
-            <w:noProof/>
-          </w:rPr>
-          <w:t>1.3</w:t>
-        </w:r>
-        <w:r>
-          <w:rPr>
-            <w:rFonts w:asciiTheme="minorHAnsi" w:eastAsiaTheme="minorEastAsia" w:hAnsiTheme="minorHAnsi"/>
-            <w:noProof/>
-            <w:sz w:val="22"/>
-            <w:lang w:eastAsia="sk-SK"/>
-          </w:rPr>
-          <w:tab/>
-        </w:r>
-        <w:r>
-          <w:rPr>
-            <w:rStyle w:val="Hypertextovprepojenie"/>
-            <w:noProof/>
-          </w:rPr>
-          <w:t>Finančná analýza</w:t>
-        </w:r>
-        <w:r>
-          <w:rPr>
-            <w:noProof/>
-            <w:webHidden/>
-          </w:rPr>
-          <w:tab/>
-        </w:r>
-        <w:r>
-          <w:rPr>
-            <w:noProof/>
-            <w:webHidden/>
-          </w:rPr>
-          <w:fldChar w:fldCharType="begin"/>
-        </w:r>
-        <w:r>
-          <w:rPr>
-            <w:noProof/>
-            <w:webHidden/>
-          </w:rPr>
-          <w:instrText xml:space="preserve"> PAGEREF _Toc426034043 \h </w:instrText>
-        </w:r>
-        <w:r>
-          <w:rPr>
-            <w:noProof/>
-            <w:webHidden/>
-          </w:rPr>
-        </w:r>
-        <w:r>
-          <w:rPr>
-            <w:noProof/>
-            <w:webHidden/>
-          </w:rPr>
-          <w:fldChar w:fldCharType="separate"/>
-        </w:r>
-        <w:r>
-          <w:rPr>
-            <w:noProof/>
-            <w:webHidden/>
-          </w:rPr>
-          <w:t>3</w:t>
-        </w:r>
-        <w:r>
-          <w:rPr>
-            <w:noProof/>
-            <w:webHidden/>
-          </w:rPr>
-          <w:fldChar w:fldCharType="end"/>
-        </w:r>
-      </w:hyperlink>
-    </w:p>
-    <w:p>
-      <w:pPr>
-        <w:pStyle w:val="Obsah1"/>
-        <w:tabs>
-          <w:tab w:val="left" w:pos="480"/>
-          <w:tab w:val="right" w:leader="dot" w:pos="9060"/>
-        </w:tabs>
-        <w:rPr>
-          <w:rFonts w:asciiTheme="minorHAnsi" w:eastAsiaTheme="minorEastAsia" w:hAnsiTheme="minorHAnsi"/>
-          <w:noProof/>
-          <w:sz w:val="22"/>
-          <w:lang w:eastAsia="sk-SK"/>
-        </w:rPr>
-      </w:pPr>
-      <w:hyperlink w:anchor="_Toc426034044" w:history="1">
-        <w:r>
-          <w:rPr>
-            <w:rStyle w:val="Hypertextovprepojenie"/>
-            <w:noProof/>
-          </w:rPr>
-          <w:t>2</w:t>
-        </w:r>
-        <w:r>
-          <w:rPr>
-            <w:rFonts w:asciiTheme="minorHAnsi" w:eastAsiaTheme="minorEastAsia" w:hAnsiTheme="minorHAnsi"/>
-            <w:noProof/>
-            <w:sz w:val="22"/>
-            <w:lang w:eastAsia="sk-SK"/>
-          </w:rPr>
-          <w:tab/>
-        </w:r>
-        <w:r>
-          <w:rPr>
-            <w:rStyle w:val="Hypertextovprepojenie"/>
-            <w:noProof/>
-          </w:rPr>
-          <w:t>Výsledky práce</w:t>
-        </w:r>
-        <w:r>
-          <w:rPr>
-            <w:noProof/>
-            <w:webHidden/>
-          </w:rPr>
-          <w:tab/>
-        </w:r>
-        <w:r>
-          <w:rPr>
-            <w:noProof/>
-            <w:webHidden/>
-          </w:rPr>
-          <w:fldChar w:fldCharType="begin"/>
-        </w:r>
-        <w:r>
-          <w:rPr>
-            <w:noProof/>
-            <w:webHidden/>
-          </w:rPr>
-          <w:instrText xml:space="preserve"> PAGEREF _Toc426034044 \h </w:instrText>
-        </w:r>
-        <w:r>
-          <w:rPr>
-            <w:noProof/>
-            <w:webHidden/>
-          </w:rPr>
-        </w:r>
-        <w:r>
-          <w:rPr>
-            <w:noProof/>
-            <w:webHidden/>
-          </w:rPr>
-          <w:fldChar w:fldCharType="separate"/>
-        </w:r>
-        <w:r>
-          <w:rPr>
-            <w:noProof/>
-            <w:webHidden/>
-          </w:rPr>
-          <w:t>3</w:t>
-        </w:r>
-        <w:r>
-          <w:rPr>
-            <w:noProof/>
-            <w:webHidden/>
-          </w:rPr>
-          <w:fldChar w:fldCharType="end"/>
-        </w:r>
-      </w:hyperlink>
-    </w:p>
-    <w:p>
-      <w:pPr>
-        <w:pStyle w:val="Obsah1"/>
-        <w:tabs>
-          <w:tab w:val="left" w:pos="480"/>
-          <w:tab w:val="right" w:leader="dot" w:pos="9060"/>
-        </w:tabs>
-        <w:rPr>
-          <w:rFonts w:asciiTheme="minorHAnsi" w:eastAsiaTheme="minorEastAsia" w:hAnsiTheme="minorHAnsi"/>
-          <w:noProof/>
-          <w:sz w:val="22"/>
-          <w:lang w:eastAsia="sk-SK"/>
-        </w:rPr>
-      </w:pPr>
-      <w:hyperlink w:anchor="_Toc426034045" w:history="1">
-        <w:r>
-          <w:rPr>
-            <w:rStyle w:val="Hypertextovprepojenie"/>
-            <w:noProof/>
-          </w:rPr>
-          <w:t>3</w:t>
-        </w:r>
-        <w:r>
-          <w:rPr>
-            <w:rFonts w:asciiTheme="minorHAnsi" w:eastAsiaTheme="minorEastAsia" w:hAnsiTheme="minorHAnsi"/>
-            <w:noProof/>
-            <w:sz w:val="22"/>
-            <w:lang w:eastAsia="sk-SK"/>
-          </w:rPr>
-          <w:tab/>
-        </w:r>
-        <w:r>
-          <w:rPr>
-            <w:rStyle w:val="Hypertextovprepojenie"/>
-            <w:noProof/>
-          </w:rPr>
-          <w:t>Závery a zhrnutie</w:t>
-        </w:r>
-        <w:r>
-          <w:rPr>
-            <w:noProof/>
-            <w:webHidden/>
-          </w:rPr>
-          <w:tab/>
-        </w:r>
-        <w:r>
-          <w:rPr>
-            <w:noProof/>
-            <w:webHidden/>
-          </w:rPr>
-          <w:fldChar w:fldCharType="begin"/>
-        </w:r>
-        <w:r>
-          <w:rPr>
-            <w:noProof/>
-            <w:webHidden/>
-          </w:rPr>
-          <w:instrText xml:space="preserve"> PAGEREF _Toc426034045 \h </w:instrText>
-        </w:r>
-        <w:r>
-          <w:rPr>
-            <w:noProof/>
-            <w:webHidden/>
-          </w:rPr>
-        </w:r>
-        <w:r>
-          <w:rPr>
-            <w:noProof/>
-            <w:webHidden/>
-          </w:rPr>
-          <w:fldChar w:fldCharType="separate"/>
-        </w:r>
-        <w:r>
-          <w:rPr>
-            <w:noProof/>
-            <w:webHidden/>
-          </w:rPr>
-          <w:t>3</w:t>
-        </w:r>
-        <w:r>
-          <w:rPr>
-            <w:noProof/>
-            <w:webHidden/>
-          </w:rPr>
-          <w:fldChar w:fldCharType="end"/>
-        </w:r>
-      </w:hyperlink>
-    </w:p>
-    <w:p>
-      <w:pPr>
-        <w:pStyle w:val="Obsah1"/>
-        <w:tabs>
-          <w:tab w:val="left" w:pos="480"/>
-          <w:tab w:val="right" w:leader="dot" w:pos="9060"/>
-        </w:tabs>
-        <w:rPr>
-          <w:rFonts w:asciiTheme="minorHAnsi" w:eastAsiaTheme="minorEastAsia" w:hAnsiTheme="minorHAnsi"/>
-          <w:noProof/>
-          <w:sz w:val="22"/>
-          <w:lang w:eastAsia="sk-SK"/>
-        </w:rPr>
-      </w:pPr>
-      <w:hyperlink w:anchor="_Toc426034046" w:history="1">
-        <w:r>
-          <w:rPr>
-            <w:rStyle w:val="Hypertextovprepojenie"/>
-            <w:noProof/>
-          </w:rPr>
-          <w:t>4</w:t>
-        </w:r>
-        <w:r>
-          <w:rPr>
-            <w:rFonts w:asciiTheme="minorHAnsi" w:eastAsiaTheme="minorEastAsia" w:hAnsiTheme="minorHAnsi"/>
-            <w:noProof/>
-            <w:sz w:val="22"/>
-            <w:lang w:eastAsia="sk-SK"/>
-          </w:rPr>
-          <w:tab/>
-        </w:r>
-        <w:r>
-          <w:rPr>
-            <w:rStyle w:val="Hypertextovprepojenie"/>
-            <w:noProof/>
-          </w:rPr>
-          <w:t>Resumé</w:t>
-        </w:r>
-        <w:r>
-          <w:rPr>
-            <w:noProof/>
-            <w:webHidden/>
-          </w:rPr>
-          <w:tab/>
-        </w:r>
-        <w:r>
-          <w:rPr>
-            <w:noProof/>
-            <w:webHidden/>
-          </w:rPr>
-          <w:fldChar w:fldCharType="begin"/>
-        </w:r>
-        <w:r>
-          <w:rPr>
-            <w:noProof/>
-            <w:webHidden/>
-          </w:rPr>
-          <w:instrText xml:space="preserve"> PAGEREF _Toc426034046 \h </w:instrText>
-        </w:r>
-        <w:r>
-          <w:rPr>
-            <w:noProof/>
-            <w:webHidden/>
-          </w:rPr>
-        </w:r>
-        <w:r>
-          <w:rPr>
-            <w:noProof/>
-            <w:webHidden/>
-          </w:rPr>
-          <w:fldChar w:fldCharType="separate"/>
-        </w:r>
-        <w:r>
-          <w:rPr>
-            <w:noProof/>
-            <w:webHidden/>
-          </w:rPr>
-          <w:t>3</w:t>
-        </w:r>
-        <w:r>
-          <w:rPr>
-            <w:noProof/>
-            <w:webHidden/>
-          </w:rPr>
-          <w:fldChar w:fldCharType="end"/>
-        </w:r>
-      </w:hyperlink>
-    </w:p>
-    <w:p>
-      <w:pPr>
-        <w:pStyle w:val="Obsah1"/>
-        <w:tabs>
-          <w:tab w:val="left" w:pos="480"/>
-          <w:tab w:val="right" w:leader="dot" w:pos="9060"/>
-        </w:tabs>
-        <w:rPr>
-          <w:rFonts w:asciiTheme="minorHAnsi" w:eastAsiaTheme="minorEastAsia" w:hAnsiTheme="minorHAnsi"/>
-          <w:noProof/>
-          <w:sz w:val="22"/>
-          <w:lang w:eastAsia="sk-SK"/>
-        </w:rPr>
-      </w:pPr>
-      <w:hyperlink w:anchor="_Toc426034047" w:history="1">
-        <w:r>
-          <w:rPr>
-            <w:rStyle w:val="Hypertextovprepojenie"/>
-            <w:noProof/>
-          </w:rPr>
-          <w:t>5</w:t>
-        </w:r>
-        <w:r>
-          <w:rPr>
-            <w:rFonts w:asciiTheme="minorHAnsi" w:eastAsiaTheme="minorEastAsia" w:hAnsiTheme="minorHAnsi"/>
-            <w:noProof/>
-            <w:sz w:val="22"/>
-            <w:lang w:eastAsia="sk-SK"/>
-          </w:rPr>
-          <w:tab/>
-        </w:r>
-        <w:r>
-          <w:rPr>
-            <w:rStyle w:val="Hypertextovprepojenie"/>
-            <w:noProof/>
-          </w:rPr>
-          <w:t>Zoznam použitej literatúry</w:t>
-        </w:r>
-        <w:r>
-          <w:rPr>
-            <w:noProof/>
-            <w:webHidden/>
-          </w:rPr>
-          <w:tab/>
-        </w:r>
-        <w:r>
-          <w:rPr>
-            <w:noProof/>
-            <w:webHidden/>
-          </w:rPr>
-          <w:fldChar w:fldCharType="begin"/>
-        </w:r>
-        <w:r>
-          <w:rPr>
-            <w:noProof/>
-            <w:webHidden/>
-          </w:rPr>
-          <w:instrText xml:space="preserve"> PAGEREF _Toc426034047 \h </w:instrText>
-        </w:r>
-        <w:r>
-          <w:rPr>
-            <w:noProof/>
-            <w:webHidden/>
-          </w:rPr>
-        </w:r>
-        <w:r>
-          <w:rPr>
-            <w:noProof/>
-            <w:webHidden/>
-          </w:rPr>
-          <w:fldChar w:fldCharType="separate"/>
-        </w:r>
-        <w:r>
-          <w:rPr>
-            <w:noProof/>
-            <w:webHidden/>
-          </w:rPr>
-          <w:t>3</w:t>
-        </w:r>
-        <w:r>
-          <w:rPr>
-            <w:noProof/>
-            <w:webHidden/>
-          </w:rPr>
-          <w:fldChar w:fldCharType="end"/>
-        </w:r>
-      </w:hyperlink>
-    </w:p>
-    <w:p>
-      <w:pPr>
-        <w:pStyle w:val="Obsah2"/>
-        <w:tabs>
-          <w:tab w:val="left" w:pos="880"/>
-          <w:tab w:val="right" w:leader="dot" w:pos="9060"/>
-        </w:tabs>
-        <w:rPr>
-          <w:rFonts w:asciiTheme="minorHAnsi" w:eastAsiaTheme="minorEastAsia" w:hAnsiTheme="minorHAnsi"/>
-          <w:noProof/>
-          <w:sz w:val="22"/>
-          <w:lang w:eastAsia="sk-SK"/>
-        </w:rPr>
-      </w:pPr>
-      <w:hyperlink w:anchor="_Toc426034048" w:history="1">
-        <w:r>
-          <w:rPr>
-            <w:rStyle w:val="Hypertextovprepojenie"/>
-            <w:noProof/>
-          </w:rPr>
-          <w:t>5.1</w:t>
-        </w:r>
-        <w:r>
-          <w:rPr>
-            <w:rFonts w:asciiTheme="minorHAnsi" w:eastAsiaTheme="minorEastAsia" w:hAnsiTheme="minorHAnsi"/>
-            <w:noProof/>
-            <w:sz w:val="22"/>
-            <w:lang w:eastAsia="sk-SK"/>
-          </w:rPr>
-          <w:tab/>
-        </w:r>
-        <w:r>
-          <w:rPr>
-            <w:rStyle w:val="Hypertextovprepojenie"/>
-            <w:noProof/>
-          </w:rPr>
-          <w:t>Príklady bibliografických odkazov</w:t>
-        </w:r>
-        <w:r>
-          <w:rPr>
-            <w:noProof/>
-            <w:webHidden/>
-          </w:rPr>
-          <w:tab/>
-        </w:r>
-        <w:r>
-          <w:rPr>
-            <w:noProof/>
-            <w:webHidden/>
-          </w:rPr>
-          <w:fldChar w:fldCharType="begin"/>
-        </w:r>
-        <w:r>
-          <w:rPr>
-            <w:noProof/>
-            <w:webHidden/>
-          </w:rPr>
-          <w:instrText xml:space="preserve"> PAGEREF _Toc426034048 \h </w:instrText>
-        </w:r>
-        <w:r>
-          <w:rPr>
-            <w:noProof/>
-            <w:webHidden/>
-          </w:rPr>
-        </w:r>
-        <w:r>
-          <w:rPr>
-            <w:noProof/>
-            <w:webHidden/>
-          </w:rPr>
-          <w:fldChar w:fldCharType="separate"/>
-        </w:r>
-        <w:r>
-          <w:rPr>
-            <w:noProof/>
-            <w:webHidden/>
-          </w:rPr>
-          <w:t>3</w:t>
-        </w:r>
-        <w:r>
-          <w:rPr>
-            <w:noProof/>
-            <w:webHidden/>
-          </w:rPr>
-          <w:fldChar w:fldCharType="end"/>
-        </w:r>
-      </w:hyperlink>
-    </w:p>
-    <w:p>
-      <w:pPr>
-        <w:pStyle w:val="Obsah3"/>
-        <w:tabs>
-          <w:tab w:val="left" w:pos="1320"/>
-          <w:tab w:val="right" w:leader="dot" w:pos="9060"/>
-        </w:tabs>
-        <w:rPr>
-          <w:rFonts w:asciiTheme="minorHAnsi" w:eastAsiaTheme="minorEastAsia" w:hAnsiTheme="minorHAnsi"/>
-          <w:noProof/>
-          <w:sz w:val="22"/>
-          <w:lang w:eastAsia="sk-SK"/>
-        </w:rPr>
-      </w:pPr>
-      <w:hyperlink w:anchor="_Toc426034049" w:history="1">
-        <w:r>
-          <w:rPr>
-            <w:rStyle w:val="Hypertextovprepojenie"/>
-            <w:noProof/>
-          </w:rPr>
-          <w:t>5.1.1</w:t>
-        </w:r>
-        <w:r>
-          <w:rPr>
-            <w:rFonts w:asciiTheme="minorHAnsi" w:eastAsiaTheme="minorEastAsia" w:hAnsiTheme="minorHAnsi"/>
-            <w:noProof/>
-            <w:sz w:val="22"/>
-            <w:lang w:eastAsia="sk-SK"/>
-          </w:rPr>
-          <w:tab/>
-        </w:r>
-        <w:r>
-          <w:rPr>
-            <w:rStyle w:val="Hypertextovprepojenie"/>
-            <w:noProof/>
-          </w:rPr>
-          <w:t>Monografie</w:t>
-        </w:r>
-        <w:r>
-          <w:rPr>
-            <w:noProof/>
-            <w:webHidden/>
-          </w:rPr>
-          <w:tab/>
-        </w:r>
-        <w:r>
-          <w:rPr>
-            <w:noProof/>
-            <w:webHidden/>
-          </w:rPr>
-          <w:fldChar w:fldCharType="begin"/>
-        </w:r>
-        <w:r>
-          <w:rPr>
-            <w:noProof/>
-            <w:webHidden/>
-          </w:rPr>
-          <w:instrText xml:space="preserve"> PAGEREF _Toc426034049 \h </w:instrText>
-        </w:r>
-        <w:r>
-          <w:rPr>
-            <w:noProof/>
-            <w:webHidden/>
-          </w:rPr>
-        </w:r>
-        <w:r>
-          <w:rPr>
-            <w:noProof/>
-            <w:webHidden/>
-          </w:rPr>
-          <w:fldChar w:fldCharType="separate"/>
-        </w:r>
-        <w:r>
-          <w:rPr>
-            <w:noProof/>
-            <w:webHidden/>
-          </w:rPr>
-          <w:t>3</w:t>
-        </w:r>
-        <w:r>
-          <w:rPr>
-            <w:noProof/>
-            <w:webHidden/>
-          </w:rPr>
-          <w:fldChar w:fldCharType="end"/>
-        </w:r>
-      </w:hyperlink>
-    </w:p>
-    <w:p>
-      <w:pPr>
-        <w:pStyle w:val="Obsah3"/>
-        <w:tabs>
-          <w:tab w:val="left" w:pos="1320"/>
-          <w:tab w:val="right" w:leader="dot" w:pos="9060"/>
-        </w:tabs>
-        <w:rPr>
-          <w:rFonts w:asciiTheme="minorHAnsi" w:eastAsiaTheme="minorEastAsia" w:hAnsiTheme="minorHAnsi"/>
-          <w:noProof/>
-          <w:sz w:val="22"/>
-          <w:lang w:eastAsia="sk-SK"/>
-        </w:rPr>
-      </w:pPr>
-      <w:hyperlink w:anchor="_Toc426034050" w:history="1">
-        <w:r>
-          <w:rPr>
-            <w:rStyle w:val="Hypertextovprepojenie"/>
-            <w:noProof/>
-          </w:rPr>
-          <w:t>5.1.2</w:t>
-        </w:r>
-        <w:r>
-          <w:rPr>
-            <w:rFonts w:asciiTheme="minorHAnsi" w:eastAsiaTheme="minorEastAsia" w:hAnsiTheme="minorHAnsi"/>
-            <w:noProof/>
-            <w:sz w:val="22"/>
-            <w:lang w:eastAsia="sk-SK"/>
-          </w:rPr>
-          <w:tab/>
-        </w:r>
-        <w:r>
-          <w:rPr>
-            <w:rStyle w:val="Hypertextovprepojenie"/>
-            <w:noProof/>
-          </w:rPr>
-          <w:t>Články z časopisov</w:t>
-        </w:r>
-        <w:r>
-          <w:rPr>
-            <w:noProof/>
-            <w:webHidden/>
-          </w:rPr>
-          <w:tab/>
-        </w:r>
-        <w:r>
-          <w:rPr>
-            <w:noProof/>
-            <w:webHidden/>
-          </w:rPr>
-          <w:fldChar w:fldCharType="begin"/>
-        </w:r>
-        <w:r>
-          <w:rPr>
-            <w:noProof/>
-            <w:webHidden/>
-          </w:rPr>
-          <w:instrText xml:space="preserve"> PAGEREF _Toc426034050 \h </w:instrText>
-        </w:r>
-        <w:r>
-          <w:rPr>
-            <w:noProof/>
-            <w:webHidden/>
-          </w:rPr>
-        </w:r>
-        <w:r>
-          <w:rPr>
-            <w:noProof/>
-            <w:webHidden/>
-          </w:rPr>
-          <w:fldChar w:fldCharType="separate"/>
-        </w:r>
-        <w:r>
-          <w:rPr>
-            <w:noProof/>
-            <w:webHidden/>
-          </w:rPr>
-          <w:t>3</w:t>
-        </w:r>
-        <w:r>
-          <w:rPr>
-            <w:noProof/>
-            <w:webHidden/>
-          </w:rPr>
-          <w:fldChar w:fldCharType="end"/>
-        </w:r>
-      </w:hyperlink>
-    </w:p>
-    <w:p>
-      <w:pPr>
-        <w:pStyle w:val="Obsah3"/>
-        <w:tabs>
-          <w:tab w:val="left" w:pos="1320"/>
-          <w:tab w:val="right" w:leader="dot" w:pos="9060"/>
-        </w:tabs>
-        <w:rPr>
-          <w:rFonts w:asciiTheme="minorHAnsi" w:eastAsiaTheme="minorEastAsia" w:hAnsiTheme="minorHAnsi"/>
-          <w:noProof/>
-          <w:sz w:val="22"/>
-          <w:lang w:eastAsia="sk-SK"/>
-        </w:rPr>
-      </w:pPr>
-      <w:hyperlink w:anchor="_Toc426034051" w:history="1">
-        <w:r>
-          <w:rPr>
-            <w:rStyle w:val="Hypertextovprepojenie"/>
-            <w:noProof/>
-          </w:rPr>
-          <w:t>5.1.3</w:t>
-        </w:r>
-        <w:r>
-          <w:rPr>
-            <w:rFonts w:asciiTheme="minorHAnsi" w:eastAsiaTheme="minorEastAsia" w:hAnsiTheme="minorHAnsi"/>
-            <w:noProof/>
-            <w:sz w:val="22"/>
-            <w:lang w:eastAsia="sk-SK"/>
-          </w:rPr>
-          <w:tab/>
-        </w:r>
-        <w:r>
-          <w:rPr>
-            <w:rStyle w:val="Hypertextovprepojenie"/>
-            <w:noProof/>
-          </w:rPr>
-          <w:t>Normy</w:t>
-        </w:r>
-        <w:r>
-          <w:rPr>
-            <w:noProof/>
-            <w:webHidden/>
-          </w:rPr>
-          <w:tab/>
-        </w:r>
-        <w:r>
-          <w:rPr>
-            <w:noProof/>
-            <w:webHidden/>
-          </w:rPr>
-          <w:fldChar w:fldCharType="begin"/>
-        </w:r>
-        <w:r>
-          <w:rPr>
-            <w:noProof/>
-            <w:webHidden/>
-          </w:rPr>
-          <w:instrText xml:space="preserve"> PAGEREF _Toc426034051 \h </w:instrText>
-        </w:r>
-        <w:r>
-          <w:rPr>
-            <w:noProof/>
-            <w:webHidden/>
-          </w:rPr>
-        </w:r>
-        <w:r>
-          <w:rPr>
-            <w:noProof/>
-            <w:webHidden/>
-          </w:rPr>
-          <w:fldChar w:fldCharType="separate"/>
-        </w:r>
-        <w:r>
-          <w:rPr>
-            <w:noProof/>
-            <w:webHidden/>
-          </w:rPr>
-          <w:t>3</w:t>
-        </w:r>
-        <w:r>
-          <w:rPr>
-            <w:noProof/>
-            <w:webHidden/>
-          </w:rPr>
-          <w:fldChar w:fldCharType="end"/>
-        </w:r>
-      </w:hyperlink>
-    </w:p>
-    <w:p>
-      <w:pPr>
-        <w:pStyle w:val="Obsah3"/>
-        <w:tabs>
-          <w:tab w:val="left" w:pos="1320"/>
-          <w:tab w:val="right" w:leader="dot" w:pos="9060"/>
-        </w:tabs>
-        <w:rPr>
-          <w:rFonts w:asciiTheme="minorHAnsi" w:eastAsiaTheme="minorEastAsia" w:hAnsiTheme="minorHAnsi"/>
-          <w:noProof/>
-          <w:sz w:val="22"/>
-          <w:lang w:eastAsia="sk-SK"/>
-        </w:rPr>
-      </w:pPr>
-      <w:hyperlink w:anchor="_Toc426034052" w:history="1">
-        <w:r>
-          <w:rPr>
-            <w:rStyle w:val="Hypertextovprepojenie"/>
-            <w:noProof/>
-          </w:rPr>
-          <w:t>5.1.4</w:t>
-        </w:r>
-        <w:r>
-          <w:rPr>
-            <w:rFonts w:asciiTheme="minorHAnsi" w:eastAsiaTheme="minorEastAsia" w:hAnsiTheme="minorHAnsi"/>
-            <w:noProof/>
-            <w:sz w:val="22"/>
-            <w:lang w:eastAsia="sk-SK"/>
-          </w:rPr>
-          <w:tab/>
-        </w:r>
-        <w:r>
-          <w:rPr>
-            <w:rStyle w:val="Hypertextovprepojenie"/>
-            <w:noProof/>
-          </w:rPr>
-          <w:t>Legislatívne dokumenty</w:t>
-        </w:r>
-        <w:r>
-          <w:rPr>
-            <w:noProof/>
-            <w:webHidden/>
-          </w:rPr>
-          <w:tab/>
-        </w:r>
-        <w:r>
-          <w:rPr>
-            <w:noProof/>
-            <w:webHidden/>
-          </w:rPr>
-          <w:fldChar w:fldCharType="begin"/>
-        </w:r>
-        <w:r>
-          <w:rPr>
-            <w:noProof/>
-            <w:webHidden/>
-          </w:rPr>
-          <w:instrText xml:space="preserve"> PAGEREF _Toc426034052 \h </w:instrText>
-        </w:r>
-        <w:r>
-          <w:rPr>
-            <w:noProof/>
-            <w:webHidden/>
-          </w:rPr>
-        </w:r>
-        <w:r>
-          <w:rPr>
-            <w:noProof/>
-            <w:webHidden/>
-          </w:rPr>
-          <w:fldChar w:fldCharType="separate"/>
-        </w:r>
-        <w:r>
-          <w:rPr>
-            <w:noProof/>
-            <w:webHidden/>
-          </w:rPr>
-          <w:t>3</w:t>
-        </w:r>
-        <w:r>
-          <w:rPr>
-            <w:noProof/>
-            <w:webHidden/>
-          </w:rPr>
-          <w:fldChar w:fldCharType="end"/>
-        </w:r>
-      </w:hyperlink>
-    </w:p>
-    <w:p>
-      <w:pPr>
-        <w:pStyle w:val="Obsah3"/>
-        <w:tabs>
-          <w:tab w:val="left" w:pos="1320"/>
-          <w:tab w:val="right" w:leader="dot" w:pos="9060"/>
-        </w:tabs>
-        <w:rPr>
-          <w:rFonts w:asciiTheme="minorHAnsi" w:eastAsiaTheme="minorEastAsia" w:hAnsiTheme="minorHAnsi"/>
-          <w:noProof/>
-          <w:sz w:val="22"/>
-          <w:lang w:eastAsia="sk-SK"/>
-        </w:rPr>
-      </w:pPr>
-      <w:hyperlink w:anchor="_Toc426034053" w:history="1">
-        <w:r>
-          <w:rPr>
-            <w:rStyle w:val="Hypertextovprepojenie"/>
-            <w:noProof/>
-          </w:rPr>
-          <w:t>5.1.5</w:t>
-        </w:r>
-        <w:r>
-          <w:rPr>
-            <w:rFonts w:asciiTheme="minorHAnsi" w:eastAsiaTheme="minorEastAsia" w:hAnsiTheme="minorHAnsi"/>
-            <w:noProof/>
-            <w:sz w:val="22"/>
-            <w:lang w:eastAsia="sk-SK"/>
-          </w:rPr>
-          <w:tab/>
-        </w:r>
-        <w:r>
-          <w:rPr>
-            <w:rStyle w:val="Hypertextovprepojenie"/>
-            <w:noProof/>
-          </w:rPr>
-          <w:t>Elektronické monografie, www stránky, databázy, programy:</w:t>
-        </w:r>
-        <w:r>
-          <w:rPr>
-            <w:noProof/>
-            <w:webHidden/>
-          </w:rPr>
-          <w:tab/>
-        </w:r>
-        <w:r>
-          <w:rPr>
-            <w:noProof/>
-            <w:webHidden/>
-          </w:rPr>
-          <w:fldChar w:fldCharType="begin"/>
-        </w:r>
-        <w:r>
-          <w:rPr>
-            <w:noProof/>
-            <w:webHidden/>
-          </w:rPr>
-          <w:instrText xml:space="preserve"> PAGEREF _Toc426034053 \h </w:instrText>
-        </w:r>
-        <w:r>
-          <w:rPr>
-            <w:noProof/>
-            <w:webHidden/>
-          </w:rPr>
-        </w:r>
-        <w:r>
-          <w:rPr>
-            <w:noProof/>
-            <w:webHidden/>
-          </w:rPr>
-          <w:fldChar w:fldCharType="separate"/>
-        </w:r>
-        <w:r>
-          <w:rPr>
-            <w:noProof/>
-            <w:webHidden/>
-          </w:rPr>
-          <w:t>3</w:t>
-        </w:r>
-        <w:r>
-          <w:rPr>
-            <w:noProof/>
-            <w:webHidden/>
-          </w:rPr>
-          <w:fldChar w:fldCharType="end"/>
-        </w:r>
-      </w:hyperlink>
-    </w:p>
-    <w:p>
-      <w:pPr>
-        <w:pStyle w:val="Obsah1"/>
-        <w:tabs>
-          <w:tab w:val="left" w:pos="480"/>
-          <w:tab w:val="right" w:leader="dot" w:pos="9060"/>
-        </w:tabs>
-        <w:rPr>
-          <w:rFonts w:asciiTheme="minorHAnsi" w:eastAsiaTheme="minorEastAsia" w:hAnsiTheme="minorHAnsi"/>
-          <w:noProof/>
-          <w:sz w:val="22"/>
-          <w:lang w:eastAsia="sk-SK"/>
-        </w:rPr>
-      </w:pPr>
-      <w:hyperlink w:anchor="_Toc426034054" w:history="1">
-        <w:r>
-          <w:rPr>
-            <w:rStyle w:val="Hypertextovprepojenie"/>
-            <w:noProof/>
-          </w:rPr>
-          <w:t>6</w:t>
-        </w:r>
-        <w:r>
-          <w:rPr>
-            <w:rFonts w:asciiTheme="minorHAnsi" w:eastAsiaTheme="minorEastAsia" w:hAnsiTheme="minorHAnsi"/>
-            <w:noProof/>
-            <w:sz w:val="22"/>
-            <w:lang w:eastAsia="sk-SK"/>
-          </w:rPr>
-          <w:tab/>
-        </w:r>
-        <w:r>
-          <w:rPr>
-            <w:rStyle w:val="Hypertextovprepojenie"/>
-            <w:noProof/>
-          </w:rPr>
-          <w:t>Prílohy</w:t>
-        </w:r>
-        <w:r>
-          <w:rPr>
-            <w:noProof/>
-            <w:webHidden/>
-          </w:rPr>
-          <w:tab/>
-        </w:r>
-        <w:r>
-          <w:rPr>
-            <w:noProof/>
-            <w:webHidden/>
-          </w:rPr>
-          <w:fldChar w:fldCharType="begin"/>
-        </w:r>
-        <w:r>
-          <w:rPr>
-            <w:noProof/>
-            <w:webHidden/>
-          </w:rPr>
-          <w:instrText xml:space="preserve"> PAGEREF _Toc426034054 \h </w:instrText>
-        </w:r>
-        <w:r>
-          <w:rPr>
-            <w:noProof/>
-            <w:webHidden/>
-          </w:rPr>
-        </w:r>
-        <w:r>
-          <w:rPr>
-            <w:noProof/>
-            <w:webHidden/>
-          </w:rPr>
-          <w:fldChar w:fldCharType="separate"/>
-        </w:r>
-        <w:r>
-          <w:rPr>
-            <w:noProof/>
-            <w:webHidden/>
-          </w:rPr>
-          <w:t>III</w:t>
-        </w:r>
-        <w:r>
-          <w:rPr>
-            <w:noProof/>
-            <w:webHidden/>
-          </w:rPr>
-          <w:fldChar w:fldCharType="end"/>
-        </w:r>
-      </w:hyperlink>
-    </w:p>
-    <w:p>
-      <w:pPr>
-        <w:pStyle w:val="Obsah2"/>
-        <w:tabs>
-          <w:tab w:val="right" w:leader="dot" w:pos="9060"/>
-        </w:tabs>
-        <w:rPr>
-          <w:rFonts w:asciiTheme="minorHAnsi" w:eastAsiaTheme="minorEastAsia" w:hAnsiTheme="minorHAnsi"/>
-          <w:noProof/>
-          <w:sz w:val="22"/>
-          <w:lang w:eastAsia="sk-SK"/>
-        </w:rPr>
-      </w:pPr>
-      <w:hyperlink w:anchor="_Toc426034055" w:history="1">
-        <w:r>
-          <w:rPr>
-            <w:rStyle w:val="Hypertextovprepojenie"/>
-            <w:noProof/>
-          </w:rPr>
-          <w:t>Príloha A – Databázové diagramy</w:t>
-        </w:r>
-        <w:r>
-          <w:rPr>
-            <w:noProof/>
-            <w:webHidden/>
-          </w:rPr>
-          <w:tab/>
-        </w:r>
-        <w:r>
-          <w:rPr>
-            <w:noProof/>
-            <w:webHidden/>
-          </w:rPr>
-          <w:fldChar w:fldCharType="begin"/>
-        </w:r>
-        <w:r>
-          <w:rPr>
-            <w:noProof/>
-            <w:webHidden/>
-          </w:rPr>
-          <w:instrText xml:space="preserve"> PAGEREF _Toc426034055 \h </w:instrText>
-        </w:r>
-        <w:r>
-          <w:rPr>
-            <w:noProof/>
-            <w:webHidden/>
-          </w:rPr>
-        </w:r>
-        <w:r>
-          <w:rPr>
-            <w:noProof/>
-            <w:webHidden/>
-          </w:rPr>
-          <w:fldChar w:fldCharType="separate"/>
-        </w:r>
-        <w:r>
-          <w:rPr>
-            <w:noProof/>
-            <w:webHidden/>
-          </w:rPr>
-          <w:t>III</w:t>
-        </w:r>
-        <w:r>
-          <w:rPr>
-            <w:noProof/>
-            <w:webHidden/>
-          </w:rPr>
-          <w:fldChar w:fldCharType="end"/>
-        </w:r>
-      </w:hyperlink>
-    </w:p>
-    <w:p>
-      <w:pPr>
-        <w:pStyle w:val="Obsah3"/>
-        <w:tabs>
-          <w:tab w:val="right" w:leader="dot" w:pos="9060"/>
-        </w:tabs>
-        <w:rPr>
-          <w:rFonts w:asciiTheme="minorHAnsi" w:eastAsiaTheme="minorEastAsia" w:hAnsiTheme="minorHAnsi"/>
-          <w:noProof/>
-          <w:sz w:val="22"/>
-          <w:lang w:eastAsia="sk-SK"/>
-        </w:rPr>
-      </w:pPr>
-      <w:hyperlink w:anchor="_Toc426034056" w:history="1">
-        <w:r>
-          <w:rPr>
-            <w:rStyle w:val="Hypertextovprepojenie"/>
-            <w:noProof/>
-          </w:rPr>
-          <w:t>Príloha A.1 – Entitno-relačný diagram databázy používateľov</w:t>
-        </w:r>
-        <w:r>
-          <w:rPr>
-            <w:noProof/>
-            <w:webHidden/>
-          </w:rPr>
-          <w:tab/>
-        </w:r>
-        <w:r>
-          <w:rPr>
-            <w:noProof/>
-            <w:webHidden/>
-          </w:rPr>
-          <w:fldChar w:fldCharType="begin"/>
-        </w:r>
-        <w:r>
-          <w:rPr>
-            <w:noProof/>
-            <w:webHidden/>
-          </w:rPr>
-          <w:instrText xml:space="preserve"> PAGEREF _Toc426034056 \h </w:instrText>
-        </w:r>
-        <w:r>
-          <w:rPr>
-            <w:noProof/>
-            <w:webHidden/>
-          </w:rPr>
-        </w:r>
-        <w:r>
-          <w:rPr>
-            <w:noProof/>
-            <w:webHidden/>
-          </w:rPr>
-          <w:fldChar w:fldCharType="separate"/>
-        </w:r>
-        <w:r>
-          <w:rPr>
-            <w:noProof/>
-            <w:webHidden/>
-          </w:rPr>
-          <w:t>III</w:t>
-        </w:r>
-        <w:r>
-          <w:rPr>
-            <w:noProof/>
-            <w:webHidden/>
-          </w:rPr>
-          <w:fldChar w:fldCharType="end"/>
-        </w:r>
-      </w:hyperlink>
-    </w:p>
-    <w:p>
-      <w:pPr>
-        <w:pStyle w:val="Obsah3"/>
-        <w:tabs>
-          <w:tab w:val="right" w:leader="dot" w:pos="9060"/>
-        </w:tabs>
-        <w:rPr>
-          <w:rFonts w:asciiTheme="minorHAnsi" w:eastAsiaTheme="minorEastAsia" w:hAnsiTheme="minorHAnsi"/>
-          <w:noProof/>
-          <w:sz w:val="22"/>
-          <w:lang w:eastAsia="sk-SK"/>
-        </w:rPr>
-      </w:pPr>
-      <w:hyperlink w:anchor="_Toc426034057" w:history="1">
-        <w:r>
-          <w:rPr>
-            <w:rStyle w:val="Hypertextovprepojenie"/>
-            <w:noProof/>
-          </w:rPr>
-          <w:t>Príloha A.2 – Entitno-relačný diagram databázy zariadení</w:t>
-        </w:r>
-        <w:r>
-          <w:rPr>
-            <w:noProof/>
-            <w:webHidden/>
-          </w:rPr>
-          <w:tab/>
-        </w:r>
-        <w:r>
-          <w:rPr>
-            <w:noProof/>
-            <w:webHidden/>
-          </w:rPr>
-          <w:fldChar w:fldCharType="begin"/>
-        </w:r>
-        <w:r>
-          <w:rPr>
-            <w:noProof/>
-            <w:webHidden/>
-          </w:rPr>
-          <w:instrText xml:space="preserve"> PAGEREF _Toc426034057 \h </w:instrText>
-        </w:r>
-        <w:r>
-          <w:rPr>
-            <w:noProof/>
-            <w:webHidden/>
-          </w:rPr>
-        </w:r>
-        <w:r>
-          <w:rPr>
-            <w:noProof/>
-            <w:webHidden/>
-          </w:rPr>
-          <w:fldChar w:fldCharType="separate"/>
-        </w:r>
-        <w:r>
-          <w:rPr>
-            <w:noProof/>
-            <w:webHidden/>
-          </w:rPr>
-          <w:t>III</w:t>
-        </w:r>
-        <w:r>
-          <w:rPr>
-            <w:noProof/>
-            <w:webHidden/>
-          </w:rPr>
-          <w:fldChar w:fldCharType="end"/>
-        </w:r>
-      </w:hyperlink>
-    </w:p>
-    <w:p>
-      <w:pPr>
-        <w:pStyle w:val="Obsah2"/>
-        <w:tabs>
-          <w:tab w:val="right" w:leader="dot" w:pos="9060"/>
-        </w:tabs>
-        <w:rPr>
-          <w:rFonts w:asciiTheme="minorHAnsi" w:eastAsiaTheme="minorEastAsia" w:hAnsiTheme="minorHAnsi"/>
-          <w:noProof/>
-          <w:sz w:val="22"/>
-          <w:lang w:eastAsia="sk-SK"/>
-        </w:rPr>
-      </w:pPr>
-      <w:hyperlink w:anchor="_Toc426034058" w:history="1">
-        <w:r>
-          <w:rPr>
-            <w:rStyle w:val="Hypertextovprepojenie"/>
-            <w:noProof/>
-          </w:rPr>
-          <w:t>Príloha B – Schémy zapojenia</w:t>
-        </w:r>
-        <w:r>
-          <w:rPr>
-            <w:noProof/>
-            <w:webHidden/>
-          </w:rPr>
-          <w:tab/>
-        </w:r>
-        <w:r>
-          <w:rPr>
-            <w:noProof/>
-            <w:webHidden/>
-          </w:rPr>
-          <w:fldChar w:fldCharType="begin"/>
-        </w:r>
-        <w:r>
-          <w:rPr>
-            <w:noProof/>
-            <w:webHidden/>
-          </w:rPr>
-          <w:instrText xml:space="preserve"> PAGEREF _Toc426034058 \h </w:instrText>
-        </w:r>
-        <w:r>
-          <w:rPr>
-            <w:noProof/>
-            <w:webHidden/>
-          </w:rPr>
-        </w:r>
-        <w:r>
-          <w:rPr>
-            <w:noProof/>
-            <w:webHidden/>
-          </w:rPr>
-          <w:fldChar w:fldCharType="separate"/>
-        </w:r>
-        <w:r>
-          <w:rPr>
-            <w:noProof/>
-            <w:webHidden/>
-          </w:rPr>
-          <w:t>III</w:t>
-        </w:r>
-        <w:r>
-          <w:rPr>
-            <w:noProof/>
-            <w:webHidden/>
-          </w:rPr>
-          <w:fldChar w:fldCharType="end"/>
-        </w:r>
-      </w:hyperlink>
-    </w:p>
-    <w:p>
-      <w:pPr>
-        <w:pStyle w:val="Obsah3"/>
-        <w:tabs>
-          <w:tab w:val="right" w:leader="dot" w:pos="9060"/>
-        </w:tabs>
-        <w:rPr>
-          <w:rFonts w:asciiTheme="minorHAnsi" w:eastAsiaTheme="minorEastAsia" w:hAnsiTheme="minorHAnsi"/>
-          <w:noProof/>
-          <w:sz w:val="22"/>
-          <w:lang w:eastAsia="sk-SK"/>
-        </w:rPr>
-      </w:pPr>
-      <w:hyperlink w:anchor="_Toc426034059" w:history="1">
-        <w:r>
-          <w:rPr>
-            <w:rStyle w:val="Hypertextovprepojenie"/>
-            <w:noProof/>
-          </w:rPr>
-          <w:t>Príloha B.1 – Schéma zapojenia predzosilňovača</w:t>
-        </w:r>
-        <w:r>
-          <w:rPr>
-            <w:noProof/>
-            <w:webHidden/>
-          </w:rPr>
-          <w:tab/>
-        </w:r>
-        <w:r>
-          <w:rPr>
-            <w:noProof/>
-            <w:webHidden/>
-          </w:rPr>
-          <w:fldChar w:fldCharType="begin"/>
-        </w:r>
-        <w:r>
-          <w:rPr>
-            <w:noProof/>
-            <w:webHidden/>
-          </w:rPr>
-          <w:instrText xml:space="preserve"> PAGEREF _Toc426034059 \h </w:instrText>
-        </w:r>
-        <w:r>
-          <w:rPr>
-            <w:noProof/>
-            <w:webHidden/>
-          </w:rPr>
-        </w:r>
-        <w:r>
-          <w:rPr>
-            <w:noProof/>
-            <w:webHidden/>
-          </w:rPr>
-          <w:fldChar w:fldCharType="separate"/>
-        </w:r>
-        <w:r>
-          <w:rPr>
-            <w:noProof/>
-            <w:webHidden/>
-          </w:rPr>
-          <w:t>III</w:t>
-        </w:r>
-        <w:r>
-          <w:rPr>
-            <w:noProof/>
-            <w:webHidden/>
-          </w:rPr>
-          <w:fldChar w:fldCharType="end"/>
-        </w:r>
-      </w:hyperlink>
-    </w:p>
-    <w:p>
-      <w:pPr>
-        <w:pStyle w:val="Obsah3"/>
-        <w:tabs>
-          <w:tab w:val="right" w:leader="dot" w:pos="9060"/>
-        </w:tabs>
-        <w:rPr>
-          <w:rFonts w:asciiTheme="minorHAnsi" w:eastAsiaTheme="minorEastAsia" w:hAnsiTheme="minorHAnsi"/>
-          <w:noProof/>
-          <w:sz w:val="22"/>
-          <w:lang w:eastAsia="sk-SK"/>
-        </w:rPr>
-      </w:pPr>
-      <w:hyperlink w:anchor="_Toc426034060" w:history="1">
-        <w:r>
-          <w:rPr>
-            <w:rStyle w:val="Hypertextovprepojenie"/>
-            <w:noProof/>
-          </w:rPr>
-          <w:t>Príloha B.2 – Schéma zapojenia bezdrôtového transcievera</w:t>
-        </w:r>
-        <w:r>
-          <w:rPr>
-            <w:noProof/>
-            <w:webHidden/>
-          </w:rPr>
-          <w:tab/>
-        </w:r>
-        <w:r>
-          <w:rPr>
-            <w:noProof/>
-            <w:webHidden/>
-          </w:rPr>
-          <w:fldChar w:fldCharType="begin"/>
-        </w:r>
-        <w:r>
-          <w:rPr>
-            <w:noProof/>
-            <w:webHidden/>
-          </w:rPr>
-          <w:instrText xml:space="preserve"> PAGEREF _Toc426034060 \h </w:instrText>
-        </w:r>
-        <w:r>
-          <w:rPr>
-            <w:noProof/>
-            <w:webHidden/>
-          </w:rPr>
-        </w:r>
-        <w:r>
-          <w:rPr>
-            <w:noProof/>
-            <w:webHidden/>
-          </w:rPr>
-          <w:fldChar w:fldCharType="separate"/>
-        </w:r>
-        <w:r>
-          <w:rPr>
-            <w:noProof/>
-            <w:webHidden/>
-          </w:rPr>
-          <w:t>III</w:t>
-        </w:r>
-        <w:r>
-          <w:rPr>
-            <w:noProof/>
-            <w:webHidden/>
-          </w:rPr>
-          <w:fldChar w:fldCharType="end"/>
-        </w:r>
-      </w:hyperlink>
-    </w:p>
-    <w:p>
-      <w:r>
-        <w:fldChar w:fldCharType="end"/>
-      </w:r>
-    </w:p>
-    <w:p>
-      <w:pPr>
+    </w:p>
+    <w:p>
+      <w:pPr>
+        <w:pStyle w:val="Titulok-kola"/>
+        <w:jc w:val="left"/>
         <w:sectPr>
           <w:headerReference w:type="default" r:id="rId15"/>
           <w:footerReference w:type="default" r:id="rId16"/>
@@ -2380,6 +506,1880 @@
           <w:docGrid w:linePitch="360"/>
         </w:sectPr>
       </w:pPr>
+      <w:r>
+        <w:lastRenderedPageBreak/>
+        <w:t xml:space="preserve">namiesto tejto strany vložíte špecifikáciu témy podpísanú konzultantom a vami. Stranu nevymazávajte, pretože vám nebude sedieť číslovanie strán. </w:t>
+      </w:r>
+    </w:p>
+    <w:p>
+      <w:pPr>
+        <w:pStyle w:val="Nadpisbezslovania"/>
+      </w:pPr>
+      <w:r>
+        <w:lastRenderedPageBreak/>
+        <w:t>Obsah</w:t>
+      </w:r>
+    </w:p>
+    <w:p/>
+    <w:p>
+      <w:pPr>
+        <w:pStyle w:val="Obsah1"/>
+        <w:tabs>
+          <w:tab w:val="left" w:pos="480"/>
+          <w:tab w:val="right" w:leader="dot" w:pos="9060"/>
+        </w:tabs>
+        <w:rPr>
+          <w:rFonts w:asciiTheme="minorHAnsi" w:eastAsiaTheme="minorEastAsia" w:hAnsiTheme="minorHAnsi"/>
+          <w:noProof/>
+          <w:sz w:val="22"/>
+          <w:lang w:eastAsia="sk-SK"/>
+        </w:rPr>
+      </w:pPr>
+      <w:r>
+        <w:fldChar w:fldCharType="begin"/>
+      </w:r>
+      <w:r>
+        <w:instrText xml:space="preserve"> TOC \o "2-3" \h \z \t "Nadpis 1;1" </w:instrText>
+      </w:r>
+      <w:r>
+        <w:fldChar w:fldCharType="separate"/>
+      </w:r>
+      <w:hyperlink w:anchor="_Toc426034039" w:history="1">
+        <w:r>
+          <w:rPr>
+            <w:rStyle w:val="Hypertextovprepojenie"/>
+            <w:noProof/>
+          </w:rPr>
+          <w:t>0</w:t>
+        </w:r>
+        <w:r>
+          <w:rPr>
+            <w:rFonts w:asciiTheme="minorHAnsi" w:eastAsiaTheme="minorEastAsia" w:hAnsiTheme="minorHAnsi"/>
+            <w:noProof/>
+            <w:sz w:val="22"/>
+            <w:lang w:eastAsia="sk-SK"/>
+          </w:rPr>
+          <w:tab/>
+        </w:r>
+        <w:r>
+          <w:rPr>
+            <w:rStyle w:val="Hypertextovprepojenie"/>
+            <w:noProof/>
+          </w:rPr>
+          <w:t>Úvod</w:t>
+        </w:r>
+        <w:r>
+          <w:rPr>
+            <w:noProof/>
+            <w:webHidden/>
+          </w:rPr>
+          <w:tab/>
+        </w:r>
+        <w:r>
+          <w:rPr>
+            <w:noProof/>
+            <w:webHidden/>
+          </w:rPr>
+          <w:fldChar w:fldCharType="begin"/>
+        </w:r>
+        <w:r>
+          <w:rPr>
+            <w:noProof/>
+            <w:webHidden/>
+          </w:rPr>
+          <w:instrText xml:space="preserve"> PAGEREF _Toc426034039 \h </w:instrText>
+        </w:r>
+        <w:r>
+          <w:rPr>
+            <w:noProof/>
+            <w:webHidden/>
+          </w:rPr>
+        </w:r>
+        <w:r>
+          <w:rPr>
+            <w:noProof/>
+            <w:webHidden/>
+          </w:rPr>
+          <w:fldChar w:fldCharType="separate"/>
+        </w:r>
+        <w:r>
+          <w:rPr>
+            <w:noProof/>
+            <w:webHidden/>
+          </w:rPr>
+          <w:t>3</w:t>
+        </w:r>
+        <w:r>
+          <w:rPr>
+            <w:noProof/>
+            <w:webHidden/>
+          </w:rPr>
+          <w:fldChar w:fldCharType="end"/>
+        </w:r>
+      </w:hyperlink>
+    </w:p>
+    <w:p>
+      <w:pPr>
+        <w:pStyle w:val="Obsah1"/>
+        <w:tabs>
+          <w:tab w:val="left" w:pos="480"/>
+          <w:tab w:val="right" w:leader="dot" w:pos="9060"/>
+        </w:tabs>
+        <w:rPr>
+          <w:rFonts w:asciiTheme="minorHAnsi" w:eastAsiaTheme="minorEastAsia" w:hAnsiTheme="minorHAnsi"/>
+          <w:noProof/>
+          <w:sz w:val="22"/>
+          <w:lang w:eastAsia="sk-SK"/>
+        </w:rPr>
+      </w:pPr>
+      <w:hyperlink w:anchor="_Toc426034040" w:history="1">
+        <w:r>
+          <w:rPr>
+            <w:rStyle w:val="Hypertextovprepojenie"/>
+            <w:noProof/>
+          </w:rPr>
+          <w:t>1</w:t>
+        </w:r>
+        <w:r>
+          <w:rPr>
+            <w:rFonts w:asciiTheme="minorHAnsi" w:eastAsiaTheme="minorEastAsia" w:hAnsiTheme="minorHAnsi"/>
+            <w:noProof/>
+            <w:sz w:val="22"/>
+            <w:lang w:eastAsia="sk-SK"/>
+          </w:rPr>
+          <w:tab/>
+        </w:r>
+        <w:r>
+          <w:rPr>
+            <w:rStyle w:val="Hypertextovprepojenie"/>
+            <w:noProof/>
+          </w:rPr>
+          <w:t>Problematika a prehľad literatúry</w:t>
+        </w:r>
+        <w:r>
+          <w:rPr>
+            <w:noProof/>
+            <w:webHidden/>
+          </w:rPr>
+          <w:tab/>
+        </w:r>
+        <w:r>
+          <w:rPr>
+            <w:noProof/>
+            <w:webHidden/>
+          </w:rPr>
+          <w:fldChar w:fldCharType="begin"/>
+        </w:r>
+        <w:r>
+          <w:rPr>
+            <w:noProof/>
+            <w:webHidden/>
+          </w:rPr>
+          <w:instrText xml:space="preserve"> PAGEREF _Toc426034040 \h </w:instrText>
+        </w:r>
+        <w:r>
+          <w:rPr>
+            <w:noProof/>
+            <w:webHidden/>
+          </w:rPr>
+        </w:r>
+        <w:r>
+          <w:rPr>
+            <w:noProof/>
+            <w:webHidden/>
+          </w:rPr>
+          <w:fldChar w:fldCharType="separate"/>
+        </w:r>
+        <w:r>
+          <w:rPr>
+            <w:noProof/>
+            <w:webHidden/>
+          </w:rPr>
+          <w:t>3</w:t>
+        </w:r>
+        <w:r>
+          <w:rPr>
+            <w:noProof/>
+            <w:webHidden/>
+          </w:rPr>
+          <w:fldChar w:fldCharType="end"/>
+        </w:r>
+      </w:hyperlink>
+    </w:p>
+    <w:p>
+      <w:pPr>
+        <w:pStyle w:val="Obsah2"/>
+        <w:tabs>
+          <w:tab w:val="left" w:pos="880"/>
+          <w:tab w:val="right" w:leader="dot" w:pos="9060"/>
+        </w:tabs>
+        <w:rPr>
+          <w:rFonts w:asciiTheme="minorHAnsi" w:eastAsiaTheme="minorEastAsia" w:hAnsiTheme="minorHAnsi"/>
+          <w:noProof/>
+          <w:sz w:val="22"/>
+          <w:lang w:eastAsia="sk-SK"/>
+        </w:rPr>
+      </w:pPr>
+      <w:hyperlink w:anchor="_Toc426034041" w:history="1">
+        <w:r>
+          <w:rPr>
+            <w:rStyle w:val="Hypertextovprepojenie"/>
+            <w:noProof/>
+          </w:rPr>
+          <w:t>1.1</w:t>
+        </w:r>
+        <w:r>
+          <w:rPr>
+            <w:rFonts w:asciiTheme="minorHAnsi" w:eastAsiaTheme="minorEastAsia" w:hAnsiTheme="minorHAnsi"/>
+            <w:noProof/>
+            <w:sz w:val="22"/>
+            <w:lang w:eastAsia="sk-SK"/>
+          </w:rPr>
+          <w:tab/>
+        </w:r>
+        <w:r>
+          <w:rPr>
+            <w:rStyle w:val="Hypertextovprepojenie"/>
+            <w:noProof/>
+          </w:rPr>
+          <w:t>Prehľad existujúcich riešení</w:t>
+        </w:r>
+        <w:r>
+          <w:rPr>
+            <w:noProof/>
+            <w:webHidden/>
+          </w:rPr>
+          <w:tab/>
+        </w:r>
+        <w:r>
+          <w:rPr>
+            <w:noProof/>
+            <w:webHidden/>
+          </w:rPr>
+          <w:fldChar w:fldCharType="begin"/>
+        </w:r>
+        <w:r>
+          <w:rPr>
+            <w:noProof/>
+            <w:webHidden/>
+          </w:rPr>
+          <w:instrText xml:space="preserve"> PAGEREF _Toc426034041 \h </w:instrText>
+        </w:r>
+        <w:r>
+          <w:rPr>
+            <w:noProof/>
+            <w:webHidden/>
+          </w:rPr>
+        </w:r>
+        <w:r>
+          <w:rPr>
+            <w:noProof/>
+            <w:webHidden/>
+          </w:rPr>
+          <w:fldChar w:fldCharType="separate"/>
+        </w:r>
+        <w:r>
+          <w:rPr>
+            <w:noProof/>
+            <w:webHidden/>
+          </w:rPr>
+          <w:t>3</w:t>
+        </w:r>
+        <w:r>
+          <w:rPr>
+            <w:noProof/>
+            <w:webHidden/>
+          </w:rPr>
+          <w:fldChar w:fldCharType="end"/>
+        </w:r>
+      </w:hyperlink>
+    </w:p>
+    <w:p>
+      <w:pPr>
+        <w:pStyle w:val="Obsah2"/>
+        <w:tabs>
+          <w:tab w:val="left" w:pos="880"/>
+          <w:tab w:val="right" w:leader="dot" w:pos="9060"/>
+        </w:tabs>
+        <w:rPr>
+          <w:rFonts w:asciiTheme="minorHAnsi" w:eastAsiaTheme="minorEastAsia" w:hAnsiTheme="minorHAnsi"/>
+          <w:noProof/>
+          <w:sz w:val="22"/>
+          <w:lang w:eastAsia="sk-SK"/>
+        </w:rPr>
+      </w:pPr>
+      <w:hyperlink w:anchor="_Toc426034042" w:history="1">
+        <w:r>
+          <w:rPr>
+            <w:rStyle w:val="Hypertextovprepojenie"/>
+            <w:noProof/>
+          </w:rPr>
+          <w:t>1.2</w:t>
+        </w:r>
+        <w:r>
+          <w:rPr>
+            <w:rFonts w:asciiTheme="minorHAnsi" w:eastAsiaTheme="minorEastAsia" w:hAnsiTheme="minorHAnsi"/>
+            <w:noProof/>
+            <w:sz w:val="22"/>
+            <w:lang w:eastAsia="sk-SK"/>
+          </w:rPr>
+          <w:tab/>
+        </w:r>
+        <w:r>
+          <w:rPr>
+            <w:rStyle w:val="Hypertextovprepojenie"/>
+            <w:noProof/>
+          </w:rPr>
+          <w:t>Použité technológie</w:t>
+        </w:r>
+        <w:r>
+          <w:rPr>
+            <w:noProof/>
+            <w:webHidden/>
+          </w:rPr>
+          <w:tab/>
+        </w:r>
+        <w:r>
+          <w:rPr>
+            <w:noProof/>
+            <w:webHidden/>
+          </w:rPr>
+          <w:fldChar w:fldCharType="begin"/>
+        </w:r>
+        <w:r>
+          <w:rPr>
+            <w:noProof/>
+            <w:webHidden/>
+          </w:rPr>
+          <w:instrText xml:space="preserve"> PAGEREF _Toc426034042 \h </w:instrText>
+        </w:r>
+        <w:r>
+          <w:rPr>
+            <w:noProof/>
+            <w:webHidden/>
+          </w:rPr>
+        </w:r>
+        <w:r>
+          <w:rPr>
+            <w:noProof/>
+            <w:webHidden/>
+          </w:rPr>
+          <w:fldChar w:fldCharType="separate"/>
+        </w:r>
+        <w:r>
+          <w:rPr>
+            <w:noProof/>
+            <w:webHidden/>
+          </w:rPr>
+          <w:t>3</w:t>
+        </w:r>
+        <w:r>
+          <w:rPr>
+            <w:noProof/>
+            <w:webHidden/>
+          </w:rPr>
+          <w:fldChar w:fldCharType="end"/>
+        </w:r>
+      </w:hyperlink>
+    </w:p>
+    <w:p>
+      <w:pPr>
+        <w:pStyle w:val="Obsah2"/>
+        <w:tabs>
+          <w:tab w:val="left" w:pos="880"/>
+          <w:tab w:val="right" w:leader="dot" w:pos="9060"/>
+        </w:tabs>
+        <w:rPr>
+          <w:rFonts w:asciiTheme="minorHAnsi" w:eastAsiaTheme="minorEastAsia" w:hAnsiTheme="minorHAnsi"/>
+          <w:noProof/>
+          <w:sz w:val="22"/>
+          <w:lang w:eastAsia="sk-SK"/>
+        </w:rPr>
+      </w:pPr>
+      <w:hyperlink w:anchor="_Toc426034043" w:history="1">
+        <w:r>
+          <w:rPr>
+            <w:rStyle w:val="Hypertextovprepojenie"/>
+            <w:noProof/>
+          </w:rPr>
+          <w:t>1.3</w:t>
+        </w:r>
+        <w:r>
+          <w:rPr>
+            <w:rFonts w:asciiTheme="minorHAnsi" w:eastAsiaTheme="minorEastAsia" w:hAnsiTheme="minorHAnsi"/>
+            <w:noProof/>
+            <w:sz w:val="22"/>
+            <w:lang w:eastAsia="sk-SK"/>
+          </w:rPr>
+          <w:tab/>
+        </w:r>
+        <w:r>
+          <w:rPr>
+            <w:rStyle w:val="Hypertextovprepojenie"/>
+            <w:noProof/>
+          </w:rPr>
+          <w:t>Finančná analýza</w:t>
+        </w:r>
+        <w:r>
+          <w:rPr>
+            <w:noProof/>
+            <w:webHidden/>
+          </w:rPr>
+          <w:tab/>
+        </w:r>
+        <w:r>
+          <w:rPr>
+            <w:noProof/>
+            <w:webHidden/>
+          </w:rPr>
+          <w:fldChar w:fldCharType="begin"/>
+        </w:r>
+        <w:r>
+          <w:rPr>
+            <w:noProof/>
+            <w:webHidden/>
+          </w:rPr>
+          <w:instrText xml:space="preserve"> PAGEREF _Toc426034043 \h </w:instrText>
+        </w:r>
+        <w:r>
+          <w:rPr>
+            <w:noProof/>
+            <w:webHidden/>
+          </w:rPr>
+        </w:r>
+        <w:r>
+          <w:rPr>
+            <w:noProof/>
+            <w:webHidden/>
+          </w:rPr>
+          <w:fldChar w:fldCharType="separate"/>
+        </w:r>
+        <w:r>
+          <w:rPr>
+            <w:noProof/>
+            <w:webHidden/>
+          </w:rPr>
+          <w:t>3</w:t>
+        </w:r>
+        <w:r>
+          <w:rPr>
+            <w:noProof/>
+            <w:webHidden/>
+          </w:rPr>
+          <w:fldChar w:fldCharType="end"/>
+        </w:r>
+      </w:hyperlink>
+    </w:p>
+    <w:p>
+      <w:pPr>
+        <w:pStyle w:val="Obsah1"/>
+        <w:tabs>
+          <w:tab w:val="left" w:pos="480"/>
+          <w:tab w:val="right" w:leader="dot" w:pos="9060"/>
+        </w:tabs>
+        <w:rPr>
+          <w:rFonts w:asciiTheme="minorHAnsi" w:eastAsiaTheme="minorEastAsia" w:hAnsiTheme="minorHAnsi"/>
+          <w:noProof/>
+          <w:sz w:val="22"/>
+          <w:lang w:eastAsia="sk-SK"/>
+        </w:rPr>
+      </w:pPr>
+      <w:hyperlink w:anchor="_Toc426034044" w:history="1">
+        <w:r>
+          <w:rPr>
+            <w:rStyle w:val="Hypertextovprepojenie"/>
+            <w:noProof/>
+          </w:rPr>
+          <w:t>2</w:t>
+        </w:r>
+        <w:r>
+          <w:rPr>
+            <w:rFonts w:asciiTheme="minorHAnsi" w:eastAsiaTheme="minorEastAsia" w:hAnsiTheme="minorHAnsi"/>
+            <w:noProof/>
+            <w:sz w:val="22"/>
+            <w:lang w:eastAsia="sk-SK"/>
+          </w:rPr>
+          <w:tab/>
+        </w:r>
+        <w:r>
+          <w:rPr>
+            <w:rStyle w:val="Hypertextovprepojenie"/>
+            <w:noProof/>
+          </w:rPr>
+          <w:t>Výsledky práce</w:t>
+        </w:r>
+        <w:r>
+          <w:rPr>
+            <w:noProof/>
+            <w:webHidden/>
+          </w:rPr>
+          <w:tab/>
+        </w:r>
+        <w:r>
+          <w:rPr>
+            <w:noProof/>
+            <w:webHidden/>
+          </w:rPr>
+          <w:fldChar w:fldCharType="begin"/>
+        </w:r>
+        <w:r>
+          <w:rPr>
+            <w:noProof/>
+            <w:webHidden/>
+          </w:rPr>
+          <w:instrText xml:space="preserve"> PAGEREF _Toc426034044 \h </w:instrText>
+        </w:r>
+        <w:r>
+          <w:rPr>
+            <w:noProof/>
+            <w:webHidden/>
+          </w:rPr>
+        </w:r>
+        <w:r>
+          <w:rPr>
+            <w:noProof/>
+            <w:webHidden/>
+          </w:rPr>
+          <w:fldChar w:fldCharType="separate"/>
+        </w:r>
+        <w:r>
+          <w:rPr>
+            <w:noProof/>
+            <w:webHidden/>
+          </w:rPr>
+          <w:t>3</w:t>
+        </w:r>
+        <w:r>
+          <w:rPr>
+            <w:noProof/>
+            <w:webHidden/>
+          </w:rPr>
+          <w:fldChar w:fldCharType="end"/>
+        </w:r>
+      </w:hyperlink>
+    </w:p>
+    <w:p>
+      <w:pPr>
+        <w:pStyle w:val="Obsah1"/>
+        <w:tabs>
+          <w:tab w:val="left" w:pos="480"/>
+          <w:tab w:val="right" w:leader="dot" w:pos="9060"/>
+        </w:tabs>
+        <w:rPr>
+          <w:rFonts w:asciiTheme="minorHAnsi" w:eastAsiaTheme="minorEastAsia" w:hAnsiTheme="minorHAnsi"/>
+          <w:noProof/>
+          <w:sz w:val="22"/>
+          <w:lang w:eastAsia="sk-SK"/>
+        </w:rPr>
+      </w:pPr>
+      <w:hyperlink w:anchor="_Toc426034045" w:history="1">
+        <w:r>
+          <w:rPr>
+            <w:rStyle w:val="Hypertextovprepojenie"/>
+            <w:noProof/>
+          </w:rPr>
+          <w:t>3</w:t>
+        </w:r>
+        <w:r>
+          <w:rPr>
+            <w:rFonts w:asciiTheme="minorHAnsi" w:eastAsiaTheme="minorEastAsia" w:hAnsiTheme="minorHAnsi"/>
+            <w:noProof/>
+            <w:sz w:val="22"/>
+            <w:lang w:eastAsia="sk-SK"/>
+          </w:rPr>
+          <w:tab/>
+        </w:r>
+        <w:r>
+          <w:rPr>
+            <w:rStyle w:val="Hypertextovprepojenie"/>
+            <w:noProof/>
+          </w:rPr>
+          <w:t>Závery a zhrnutie</w:t>
+        </w:r>
+        <w:r>
+          <w:rPr>
+            <w:noProof/>
+            <w:webHidden/>
+          </w:rPr>
+          <w:tab/>
+        </w:r>
+        <w:r>
+          <w:rPr>
+            <w:noProof/>
+            <w:webHidden/>
+          </w:rPr>
+          <w:fldChar w:fldCharType="begin"/>
+        </w:r>
+        <w:r>
+          <w:rPr>
+            <w:noProof/>
+            <w:webHidden/>
+          </w:rPr>
+          <w:instrText xml:space="preserve"> PAGEREF _Toc426034045 \h </w:instrText>
+        </w:r>
+        <w:r>
+          <w:rPr>
+            <w:noProof/>
+            <w:webHidden/>
+          </w:rPr>
+        </w:r>
+        <w:r>
+          <w:rPr>
+            <w:noProof/>
+            <w:webHidden/>
+          </w:rPr>
+          <w:fldChar w:fldCharType="separate"/>
+        </w:r>
+        <w:r>
+          <w:rPr>
+            <w:noProof/>
+            <w:webHidden/>
+          </w:rPr>
+          <w:t>3</w:t>
+        </w:r>
+        <w:r>
+          <w:rPr>
+            <w:noProof/>
+            <w:webHidden/>
+          </w:rPr>
+          <w:fldChar w:fldCharType="end"/>
+        </w:r>
+      </w:hyperlink>
+    </w:p>
+    <w:p>
+      <w:pPr>
+        <w:pStyle w:val="Obsah1"/>
+        <w:tabs>
+          <w:tab w:val="left" w:pos="480"/>
+          <w:tab w:val="right" w:leader="dot" w:pos="9060"/>
+        </w:tabs>
+        <w:rPr>
+          <w:rFonts w:asciiTheme="minorHAnsi" w:eastAsiaTheme="minorEastAsia" w:hAnsiTheme="minorHAnsi"/>
+          <w:noProof/>
+          <w:sz w:val="22"/>
+          <w:lang w:eastAsia="sk-SK"/>
+        </w:rPr>
+      </w:pPr>
+      <w:hyperlink w:anchor="_Toc426034046" w:history="1">
+        <w:r>
+          <w:rPr>
+            <w:rStyle w:val="Hypertextovprepojenie"/>
+            <w:noProof/>
+          </w:rPr>
+          <w:t>4</w:t>
+        </w:r>
+        <w:r>
+          <w:rPr>
+            <w:rFonts w:asciiTheme="minorHAnsi" w:eastAsiaTheme="minorEastAsia" w:hAnsiTheme="minorHAnsi"/>
+            <w:noProof/>
+            <w:sz w:val="22"/>
+            <w:lang w:eastAsia="sk-SK"/>
+          </w:rPr>
+          <w:tab/>
+        </w:r>
+        <w:r>
+          <w:rPr>
+            <w:rStyle w:val="Hypertextovprepojenie"/>
+            <w:noProof/>
+          </w:rPr>
+          <w:t>Resumé</w:t>
+        </w:r>
+        <w:r>
+          <w:rPr>
+            <w:noProof/>
+            <w:webHidden/>
+          </w:rPr>
+          <w:tab/>
+        </w:r>
+        <w:r>
+          <w:rPr>
+            <w:noProof/>
+            <w:webHidden/>
+          </w:rPr>
+          <w:fldChar w:fldCharType="begin"/>
+        </w:r>
+        <w:r>
+          <w:rPr>
+            <w:noProof/>
+            <w:webHidden/>
+          </w:rPr>
+          <w:instrText xml:space="preserve"> PAGEREF _Toc426034046 \h </w:instrText>
+        </w:r>
+        <w:r>
+          <w:rPr>
+            <w:noProof/>
+            <w:webHidden/>
+          </w:rPr>
+        </w:r>
+        <w:r>
+          <w:rPr>
+            <w:noProof/>
+            <w:webHidden/>
+          </w:rPr>
+          <w:fldChar w:fldCharType="separate"/>
+        </w:r>
+        <w:r>
+          <w:rPr>
+            <w:noProof/>
+            <w:webHidden/>
+          </w:rPr>
+          <w:t>3</w:t>
+        </w:r>
+        <w:r>
+          <w:rPr>
+            <w:noProof/>
+            <w:webHidden/>
+          </w:rPr>
+          <w:fldChar w:fldCharType="end"/>
+        </w:r>
+      </w:hyperlink>
+    </w:p>
+    <w:p>
+      <w:pPr>
+        <w:pStyle w:val="Obsah1"/>
+        <w:tabs>
+          <w:tab w:val="left" w:pos="480"/>
+          <w:tab w:val="right" w:leader="dot" w:pos="9060"/>
+        </w:tabs>
+        <w:rPr>
+          <w:rFonts w:asciiTheme="minorHAnsi" w:eastAsiaTheme="minorEastAsia" w:hAnsiTheme="minorHAnsi"/>
+          <w:noProof/>
+          <w:sz w:val="22"/>
+          <w:lang w:eastAsia="sk-SK"/>
+        </w:rPr>
+      </w:pPr>
+      <w:hyperlink w:anchor="_Toc426034047" w:history="1">
+        <w:r>
+          <w:rPr>
+            <w:rStyle w:val="Hypertextovprepojenie"/>
+            <w:noProof/>
+          </w:rPr>
+          <w:t>5</w:t>
+        </w:r>
+        <w:r>
+          <w:rPr>
+            <w:rFonts w:asciiTheme="minorHAnsi" w:eastAsiaTheme="minorEastAsia" w:hAnsiTheme="minorHAnsi"/>
+            <w:noProof/>
+            <w:sz w:val="22"/>
+            <w:lang w:eastAsia="sk-SK"/>
+          </w:rPr>
+          <w:tab/>
+        </w:r>
+        <w:r>
+          <w:rPr>
+            <w:rStyle w:val="Hypertextovprepojenie"/>
+            <w:noProof/>
+          </w:rPr>
+          <w:t>Zoznam použitej literatúry</w:t>
+        </w:r>
+        <w:r>
+          <w:rPr>
+            <w:noProof/>
+            <w:webHidden/>
+          </w:rPr>
+          <w:tab/>
+        </w:r>
+        <w:r>
+          <w:rPr>
+            <w:noProof/>
+            <w:webHidden/>
+          </w:rPr>
+          <w:fldChar w:fldCharType="begin"/>
+        </w:r>
+        <w:r>
+          <w:rPr>
+            <w:noProof/>
+            <w:webHidden/>
+          </w:rPr>
+          <w:instrText xml:space="preserve"> PAGEREF _Toc426034047 \h </w:instrText>
+        </w:r>
+        <w:r>
+          <w:rPr>
+            <w:noProof/>
+            <w:webHidden/>
+          </w:rPr>
+        </w:r>
+        <w:r>
+          <w:rPr>
+            <w:noProof/>
+            <w:webHidden/>
+          </w:rPr>
+          <w:fldChar w:fldCharType="separate"/>
+        </w:r>
+        <w:r>
+          <w:rPr>
+            <w:noProof/>
+            <w:webHidden/>
+          </w:rPr>
+          <w:t>3</w:t>
+        </w:r>
+        <w:r>
+          <w:rPr>
+            <w:noProof/>
+            <w:webHidden/>
+          </w:rPr>
+          <w:fldChar w:fldCharType="end"/>
+        </w:r>
+      </w:hyperlink>
+    </w:p>
+    <w:p>
+      <w:pPr>
+        <w:pStyle w:val="Obsah2"/>
+        <w:tabs>
+          <w:tab w:val="left" w:pos="880"/>
+          <w:tab w:val="right" w:leader="dot" w:pos="9060"/>
+        </w:tabs>
+        <w:rPr>
+          <w:rFonts w:asciiTheme="minorHAnsi" w:eastAsiaTheme="minorEastAsia" w:hAnsiTheme="minorHAnsi"/>
+          <w:noProof/>
+          <w:sz w:val="22"/>
+          <w:lang w:eastAsia="sk-SK"/>
+        </w:rPr>
+      </w:pPr>
+      <w:hyperlink w:anchor="_Toc426034048" w:history="1">
+        <w:r>
+          <w:rPr>
+            <w:rStyle w:val="Hypertextovprepojenie"/>
+            <w:noProof/>
+          </w:rPr>
+          <w:t>5.1</w:t>
+        </w:r>
+        <w:r>
+          <w:rPr>
+            <w:rFonts w:asciiTheme="minorHAnsi" w:eastAsiaTheme="minorEastAsia" w:hAnsiTheme="minorHAnsi"/>
+            <w:noProof/>
+            <w:sz w:val="22"/>
+            <w:lang w:eastAsia="sk-SK"/>
+          </w:rPr>
+          <w:tab/>
+        </w:r>
+        <w:r>
+          <w:rPr>
+            <w:rStyle w:val="Hypertextovprepojenie"/>
+            <w:noProof/>
+          </w:rPr>
+          <w:t>Príklady bibliografických odkazov</w:t>
+        </w:r>
+        <w:r>
+          <w:rPr>
+            <w:noProof/>
+            <w:webHidden/>
+          </w:rPr>
+          <w:tab/>
+        </w:r>
+        <w:r>
+          <w:rPr>
+            <w:noProof/>
+            <w:webHidden/>
+          </w:rPr>
+          <w:fldChar w:fldCharType="begin"/>
+        </w:r>
+        <w:r>
+          <w:rPr>
+            <w:noProof/>
+            <w:webHidden/>
+          </w:rPr>
+          <w:instrText xml:space="preserve"> PAGEREF _Toc426034048 \h </w:instrText>
+        </w:r>
+        <w:r>
+          <w:rPr>
+            <w:noProof/>
+            <w:webHidden/>
+          </w:rPr>
+        </w:r>
+        <w:r>
+          <w:rPr>
+            <w:noProof/>
+            <w:webHidden/>
+          </w:rPr>
+          <w:fldChar w:fldCharType="separate"/>
+        </w:r>
+        <w:r>
+          <w:rPr>
+            <w:noProof/>
+            <w:webHidden/>
+          </w:rPr>
+          <w:t>3</w:t>
+        </w:r>
+        <w:r>
+          <w:rPr>
+            <w:noProof/>
+            <w:webHidden/>
+          </w:rPr>
+          <w:fldChar w:fldCharType="end"/>
+        </w:r>
+      </w:hyperlink>
+    </w:p>
+    <w:p>
+      <w:pPr>
+        <w:pStyle w:val="Obsah3"/>
+        <w:tabs>
+          <w:tab w:val="left" w:pos="1320"/>
+          <w:tab w:val="right" w:leader="dot" w:pos="9060"/>
+        </w:tabs>
+        <w:rPr>
+          <w:rFonts w:asciiTheme="minorHAnsi" w:eastAsiaTheme="minorEastAsia" w:hAnsiTheme="minorHAnsi"/>
+          <w:noProof/>
+          <w:sz w:val="22"/>
+          <w:lang w:eastAsia="sk-SK"/>
+        </w:rPr>
+      </w:pPr>
+      <w:hyperlink w:anchor="_Toc426034049" w:history="1">
+        <w:r>
+          <w:rPr>
+            <w:rStyle w:val="Hypertextovprepojenie"/>
+            <w:noProof/>
+          </w:rPr>
+          <w:t>5.1.1</w:t>
+        </w:r>
+        <w:r>
+          <w:rPr>
+            <w:rFonts w:asciiTheme="minorHAnsi" w:eastAsiaTheme="minorEastAsia" w:hAnsiTheme="minorHAnsi"/>
+            <w:noProof/>
+            <w:sz w:val="22"/>
+            <w:lang w:eastAsia="sk-SK"/>
+          </w:rPr>
+          <w:tab/>
+        </w:r>
+        <w:r>
+          <w:rPr>
+            <w:rStyle w:val="Hypertextovprepojenie"/>
+            <w:noProof/>
+          </w:rPr>
+          <w:t>Monografie</w:t>
+        </w:r>
+        <w:r>
+          <w:rPr>
+            <w:noProof/>
+            <w:webHidden/>
+          </w:rPr>
+          <w:tab/>
+        </w:r>
+        <w:r>
+          <w:rPr>
+            <w:noProof/>
+            <w:webHidden/>
+          </w:rPr>
+          <w:fldChar w:fldCharType="begin"/>
+        </w:r>
+        <w:r>
+          <w:rPr>
+            <w:noProof/>
+            <w:webHidden/>
+          </w:rPr>
+          <w:instrText xml:space="preserve"> PAGEREF _Toc426034049 \h </w:instrText>
+        </w:r>
+        <w:r>
+          <w:rPr>
+            <w:noProof/>
+            <w:webHidden/>
+          </w:rPr>
+        </w:r>
+        <w:r>
+          <w:rPr>
+            <w:noProof/>
+            <w:webHidden/>
+          </w:rPr>
+          <w:fldChar w:fldCharType="separate"/>
+        </w:r>
+        <w:r>
+          <w:rPr>
+            <w:noProof/>
+            <w:webHidden/>
+          </w:rPr>
+          <w:t>3</w:t>
+        </w:r>
+        <w:r>
+          <w:rPr>
+            <w:noProof/>
+            <w:webHidden/>
+          </w:rPr>
+          <w:fldChar w:fldCharType="end"/>
+        </w:r>
+      </w:hyperlink>
+    </w:p>
+    <w:p>
+      <w:pPr>
+        <w:pStyle w:val="Obsah3"/>
+        <w:tabs>
+          <w:tab w:val="left" w:pos="1320"/>
+          <w:tab w:val="right" w:leader="dot" w:pos="9060"/>
+        </w:tabs>
+        <w:rPr>
+          <w:rFonts w:asciiTheme="minorHAnsi" w:eastAsiaTheme="minorEastAsia" w:hAnsiTheme="minorHAnsi"/>
+          <w:noProof/>
+          <w:sz w:val="22"/>
+          <w:lang w:eastAsia="sk-SK"/>
+        </w:rPr>
+      </w:pPr>
+      <w:hyperlink w:anchor="_Toc426034050" w:history="1">
+        <w:r>
+          <w:rPr>
+            <w:rStyle w:val="Hypertextovprepojenie"/>
+            <w:noProof/>
+          </w:rPr>
+          <w:t>5.1.2</w:t>
+        </w:r>
+        <w:r>
+          <w:rPr>
+            <w:rFonts w:asciiTheme="minorHAnsi" w:eastAsiaTheme="minorEastAsia" w:hAnsiTheme="minorHAnsi"/>
+            <w:noProof/>
+            <w:sz w:val="22"/>
+            <w:lang w:eastAsia="sk-SK"/>
+          </w:rPr>
+          <w:tab/>
+        </w:r>
+        <w:r>
+          <w:rPr>
+            <w:rStyle w:val="Hypertextovprepojenie"/>
+            <w:noProof/>
+          </w:rPr>
+          <w:t>Články z časopisov</w:t>
+        </w:r>
+        <w:r>
+          <w:rPr>
+            <w:noProof/>
+            <w:webHidden/>
+          </w:rPr>
+          <w:tab/>
+        </w:r>
+        <w:r>
+          <w:rPr>
+            <w:noProof/>
+            <w:webHidden/>
+          </w:rPr>
+          <w:fldChar w:fldCharType="begin"/>
+        </w:r>
+        <w:r>
+          <w:rPr>
+            <w:noProof/>
+            <w:webHidden/>
+          </w:rPr>
+          <w:instrText xml:space="preserve"> PAGEREF _Toc426034050 \h </w:instrText>
+        </w:r>
+        <w:r>
+          <w:rPr>
+            <w:noProof/>
+            <w:webHidden/>
+          </w:rPr>
+        </w:r>
+        <w:r>
+          <w:rPr>
+            <w:noProof/>
+            <w:webHidden/>
+          </w:rPr>
+          <w:fldChar w:fldCharType="separate"/>
+        </w:r>
+        <w:r>
+          <w:rPr>
+            <w:noProof/>
+            <w:webHidden/>
+          </w:rPr>
+          <w:t>3</w:t>
+        </w:r>
+        <w:r>
+          <w:rPr>
+            <w:noProof/>
+            <w:webHidden/>
+          </w:rPr>
+          <w:fldChar w:fldCharType="end"/>
+        </w:r>
+      </w:hyperlink>
+    </w:p>
+    <w:p>
+      <w:pPr>
+        <w:pStyle w:val="Obsah3"/>
+        <w:tabs>
+          <w:tab w:val="left" w:pos="1320"/>
+          <w:tab w:val="right" w:leader="dot" w:pos="9060"/>
+        </w:tabs>
+        <w:rPr>
+          <w:rFonts w:asciiTheme="minorHAnsi" w:eastAsiaTheme="minorEastAsia" w:hAnsiTheme="minorHAnsi"/>
+          <w:noProof/>
+          <w:sz w:val="22"/>
+          <w:lang w:eastAsia="sk-SK"/>
+        </w:rPr>
+      </w:pPr>
+      <w:hyperlink w:anchor="_Toc426034051" w:history="1">
+        <w:r>
+          <w:rPr>
+            <w:rStyle w:val="Hypertextovprepojenie"/>
+            <w:noProof/>
+          </w:rPr>
+          <w:t>5.1.3</w:t>
+        </w:r>
+        <w:r>
+          <w:rPr>
+            <w:rFonts w:asciiTheme="minorHAnsi" w:eastAsiaTheme="minorEastAsia" w:hAnsiTheme="minorHAnsi"/>
+            <w:noProof/>
+            <w:sz w:val="22"/>
+            <w:lang w:eastAsia="sk-SK"/>
+          </w:rPr>
+          <w:tab/>
+        </w:r>
+        <w:r>
+          <w:rPr>
+            <w:rStyle w:val="Hypertextovprepojenie"/>
+            <w:noProof/>
+          </w:rPr>
+          <w:t>Normy</w:t>
+        </w:r>
+        <w:r>
+          <w:rPr>
+            <w:noProof/>
+            <w:webHidden/>
+          </w:rPr>
+          <w:tab/>
+        </w:r>
+        <w:r>
+          <w:rPr>
+            <w:noProof/>
+            <w:webHidden/>
+          </w:rPr>
+          <w:fldChar w:fldCharType="begin"/>
+        </w:r>
+        <w:r>
+          <w:rPr>
+            <w:noProof/>
+            <w:webHidden/>
+          </w:rPr>
+          <w:instrText xml:space="preserve"> PAGEREF _Toc426034051 \h </w:instrText>
+        </w:r>
+        <w:r>
+          <w:rPr>
+            <w:noProof/>
+            <w:webHidden/>
+          </w:rPr>
+        </w:r>
+        <w:r>
+          <w:rPr>
+            <w:noProof/>
+            <w:webHidden/>
+          </w:rPr>
+          <w:fldChar w:fldCharType="separate"/>
+        </w:r>
+        <w:r>
+          <w:rPr>
+            <w:noProof/>
+            <w:webHidden/>
+          </w:rPr>
+          <w:t>3</w:t>
+        </w:r>
+        <w:r>
+          <w:rPr>
+            <w:noProof/>
+            <w:webHidden/>
+          </w:rPr>
+          <w:fldChar w:fldCharType="end"/>
+        </w:r>
+      </w:hyperlink>
+    </w:p>
+    <w:p>
+      <w:pPr>
+        <w:pStyle w:val="Obsah3"/>
+        <w:tabs>
+          <w:tab w:val="left" w:pos="1320"/>
+          <w:tab w:val="right" w:leader="dot" w:pos="9060"/>
+        </w:tabs>
+        <w:rPr>
+          <w:rFonts w:asciiTheme="minorHAnsi" w:eastAsiaTheme="minorEastAsia" w:hAnsiTheme="minorHAnsi"/>
+          <w:noProof/>
+          <w:sz w:val="22"/>
+          <w:lang w:eastAsia="sk-SK"/>
+        </w:rPr>
+      </w:pPr>
+      <w:hyperlink w:anchor="_Toc426034052" w:history="1">
+        <w:r>
+          <w:rPr>
+            <w:rStyle w:val="Hypertextovprepojenie"/>
+            <w:noProof/>
+          </w:rPr>
+          <w:t>5.1.4</w:t>
+        </w:r>
+        <w:r>
+          <w:rPr>
+            <w:rFonts w:asciiTheme="minorHAnsi" w:eastAsiaTheme="minorEastAsia" w:hAnsiTheme="minorHAnsi"/>
+            <w:noProof/>
+            <w:sz w:val="22"/>
+            <w:lang w:eastAsia="sk-SK"/>
+          </w:rPr>
+          <w:tab/>
+        </w:r>
+        <w:r>
+          <w:rPr>
+            <w:rStyle w:val="Hypertextovprepojenie"/>
+            <w:noProof/>
+          </w:rPr>
+          <w:t>Legislatívne dokumenty</w:t>
+        </w:r>
+        <w:r>
+          <w:rPr>
+            <w:noProof/>
+            <w:webHidden/>
+          </w:rPr>
+          <w:tab/>
+        </w:r>
+        <w:r>
+          <w:rPr>
+            <w:noProof/>
+            <w:webHidden/>
+          </w:rPr>
+          <w:fldChar w:fldCharType="begin"/>
+        </w:r>
+        <w:r>
+          <w:rPr>
+            <w:noProof/>
+            <w:webHidden/>
+          </w:rPr>
+          <w:instrText xml:space="preserve"> PAGEREF _Toc426034052 \h </w:instrText>
+        </w:r>
+        <w:r>
+          <w:rPr>
+            <w:noProof/>
+            <w:webHidden/>
+          </w:rPr>
+        </w:r>
+        <w:r>
+          <w:rPr>
+            <w:noProof/>
+            <w:webHidden/>
+          </w:rPr>
+          <w:fldChar w:fldCharType="separate"/>
+        </w:r>
+        <w:r>
+          <w:rPr>
+            <w:noProof/>
+            <w:webHidden/>
+          </w:rPr>
+          <w:t>3</w:t>
+        </w:r>
+        <w:r>
+          <w:rPr>
+            <w:noProof/>
+            <w:webHidden/>
+          </w:rPr>
+          <w:fldChar w:fldCharType="end"/>
+        </w:r>
+      </w:hyperlink>
+    </w:p>
+    <w:p>
+      <w:pPr>
+        <w:pStyle w:val="Obsah3"/>
+        <w:tabs>
+          <w:tab w:val="left" w:pos="1320"/>
+          <w:tab w:val="right" w:leader="dot" w:pos="9060"/>
+        </w:tabs>
+        <w:rPr>
+          <w:rFonts w:asciiTheme="minorHAnsi" w:eastAsiaTheme="minorEastAsia" w:hAnsiTheme="minorHAnsi"/>
+          <w:noProof/>
+          <w:sz w:val="22"/>
+          <w:lang w:eastAsia="sk-SK"/>
+        </w:rPr>
+      </w:pPr>
+      <w:hyperlink w:anchor="_Toc426034053" w:history="1">
+        <w:r>
+          <w:rPr>
+            <w:rStyle w:val="Hypertextovprepojenie"/>
+            <w:noProof/>
+          </w:rPr>
+          <w:t>5.1.5</w:t>
+        </w:r>
+        <w:r>
+          <w:rPr>
+            <w:rFonts w:asciiTheme="minorHAnsi" w:eastAsiaTheme="minorEastAsia" w:hAnsiTheme="minorHAnsi"/>
+            <w:noProof/>
+            <w:sz w:val="22"/>
+            <w:lang w:eastAsia="sk-SK"/>
+          </w:rPr>
+          <w:tab/>
+        </w:r>
+        <w:r>
+          <w:rPr>
+            <w:rStyle w:val="Hypertextovprepojenie"/>
+            <w:noProof/>
+          </w:rPr>
+          <w:t>Elektronické monografie, www stránky, databázy, programy:</w:t>
+        </w:r>
+        <w:r>
+          <w:rPr>
+            <w:noProof/>
+            <w:webHidden/>
+          </w:rPr>
+          <w:tab/>
+        </w:r>
+        <w:r>
+          <w:rPr>
+            <w:noProof/>
+            <w:webHidden/>
+          </w:rPr>
+          <w:fldChar w:fldCharType="begin"/>
+        </w:r>
+        <w:r>
+          <w:rPr>
+            <w:noProof/>
+            <w:webHidden/>
+          </w:rPr>
+          <w:instrText xml:space="preserve"> PAGEREF _Toc426034053 \h </w:instrText>
+        </w:r>
+        <w:r>
+          <w:rPr>
+            <w:noProof/>
+            <w:webHidden/>
+          </w:rPr>
+        </w:r>
+        <w:r>
+          <w:rPr>
+            <w:noProof/>
+            <w:webHidden/>
+          </w:rPr>
+          <w:fldChar w:fldCharType="separate"/>
+        </w:r>
+        <w:r>
+          <w:rPr>
+            <w:noProof/>
+            <w:webHidden/>
+          </w:rPr>
+          <w:t>3</w:t>
+        </w:r>
+        <w:r>
+          <w:rPr>
+            <w:noProof/>
+            <w:webHidden/>
+          </w:rPr>
+          <w:fldChar w:fldCharType="end"/>
+        </w:r>
+      </w:hyperlink>
+    </w:p>
+    <w:p>
+      <w:pPr>
+        <w:pStyle w:val="Obsah1"/>
+        <w:tabs>
+          <w:tab w:val="left" w:pos="480"/>
+          <w:tab w:val="right" w:leader="dot" w:pos="9060"/>
+        </w:tabs>
+        <w:rPr>
+          <w:rFonts w:asciiTheme="minorHAnsi" w:eastAsiaTheme="minorEastAsia" w:hAnsiTheme="minorHAnsi"/>
+          <w:noProof/>
+          <w:sz w:val="22"/>
+          <w:lang w:eastAsia="sk-SK"/>
+        </w:rPr>
+      </w:pPr>
+      <w:hyperlink w:anchor="_Toc426034054" w:history="1">
+        <w:r>
+          <w:rPr>
+            <w:rStyle w:val="Hypertextovprepojenie"/>
+            <w:noProof/>
+          </w:rPr>
+          <w:t>6</w:t>
+        </w:r>
+        <w:r>
+          <w:rPr>
+            <w:rFonts w:asciiTheme="minorHAnsi" w:eastAsiaTheme="minorEastAsia" w:hAnsiTheme="minorHAnsi"/>
+            <w:noProof/>
+            <w:sz w:val="22"/>
+            <w:lang w:eastAsia="sk-SK"/>
+          </w:rPr>
+          <w:tab/>
+        </w:r>
+        <w:r>
+          <w:rPr>
+            <w:rStyle w:val="Hypertextovprepojenie"/>
+            <w:noProof/>
+          </w:rPr>
+          <w:t>Prílohy</w:t>
+        </w:r>
+        <w:r>
+          <w:rPr>
+            <w:noProof/>
+            <w:webHidden/>
+          </w:rPr>
+          <w:tab/>
+        </w:r>
+        <w:r>
+          <w:rPr>
+            <w:noProof/>
+            <w:webHidden/>
+          </w:rPr>
+          <w:fldChar w:fldCharType="begin"/>
+        </w:r>
+        <w:r>
+          <w:rPr>
+            <w:noProof/>
+            <w:webHidden/>
+          </w:rPr>
+          <w:instrText xml:space="preserve"> PAGEREF _Toc426034054 \h </w:instrText>
+        </w:r>
+        <w:r>
+          <w:rPr>
+            <w:noProof/>
+            <w:webHidden/>
+          </w:rPr>
+        </w:r>
+        <w:r>
+          <w:rPr>
+            <w:noProof/>
+            <w:webHidden/>
+          </w:rPr>
+          <w:fldChar w:fldCharType="separate"/>
+        </w:r>
+        <w:r>
+          <w:rPr>
+            <w:noProof/>
+            <w:webHidden/>
+          </w:rPr>
+          <w:t>III</w:t>
+        </w:r>
+        <w:r>
+          <w:rPr>
+            <w:noProof/>
+            <w:webHidden/>
+          </w:rPr>
+          <w:fldChar w:fldCharType="end"/>
+        </w:r>
+      </w:hyperlink>
+    </w:p>
+    <w:p>
+      <w:pPr>
+        <w:pStyle w:val="Obsah2"/>
+        <w:tabs>
+          <w:tab w:val="right" w:leader="dot" w:pos="9060"/>
+        </w:tabs>
+        <w:rPr>
+          <w:rFonts w:asciiTheme="minorHAnsi" w:eastAsiaTheme="minorEastAsia" w:hAnsiTheme="minorHAnsi"/>
+          <w:noProof/>
+          <w:sz w:val="22"/>
+          <w:lang w:eastAsia="sk-SK"/>
+        </w:rPr>
+      </w:pPr>
+      <w:hyperlink w:anchor="_Toc426034055" w:history="1">
+        <w:r>
+          <w:rPr>
+            <w:rStyle w:val="Hypertextovprepojenie"/>
+            <w:noProof/>
+          </w:rPr>
+          <w:t>Príloha A – Databázové diagramy</w:t>
+        </w:r>
+        <w:r>
+          <w:rPr>
+            <w:noProof/>
+            <w:webHidden/>
+          </w:rPr>
+          <w:tab/>
+        </w:r>
+        <w:r>
+          <w:rPr>
+            <w:noProof/>
+            <w:webHidden/>
+          </w:rPr>
+          <w:fldChar w:fldCharType="begin"/>
+        </w:r>
+        <w:r>
+          <w:rPr>
+            <w:noProof/>
+            <w:webHidden/>
+          </w:rPr>
+          <w:instrText xml:space="preserve"> PAGEREF _Toc426034055 \h </w:instrText>
+        </w:r>
+        <w:r>
+          <w:rPr>
+            <w:noProof/>
+            <w:webHidden/>
+          </w:rPr>
+        </w:r>
+        <w:r>
+          <w:rPr>
+            <w:noProof/>
+            <w:webHidden/>
+          </w:rPr>
+          <w:fldChar w:fldCharType="separate"/>
+        </w:r>
+        <w:r>
+          <w:rPr>
+            <w:noProof/>
+            <w:webHidden/>
+          </w:rPr>
+          <w:t>III</w:t>
+        </w:r>
+        <w:r>
+          <w:rPr>
+            <w:noProof/>
+            <w:webHidden/>
+          </w:rPr>
+          <w:fldChar w:fldCharType="end"/>
+        </w:r>
+      </w:hyperlink>
+    </w:p>
+    <w:p>
+      <w:pPr>
+        <w:pStyle w:val="Obsah3"/>
+        <w:tabs>
+          <w:tab w:val="right" w:leader="dot" w:pos="9060"/>
+        </w:tabs>
+        <w:rPr>
+          <w:rFonts w:asciiTheme="minorHAnsi" w:eastAsiaTheme="minorEastAsia" w:hAnsiTheme="minorHAnsi"/>
+          <w:noProof/>
+          <w:sz w:val="22"/>
+          <w:lang w:eastAsia="sk-SK"/>
+        </w:rPr>
+      </w:pPr>
+      <w:hyperlink w:anchor="_Toc426034056" w:history="1">
+        <w:r>
+          <w:rPr>
+            <w:rStyle w:val="Hypertextovprepojenie"/>
+            <w:noProof/>
+          </w:rPr>
+          <w:t>Príloha A.1 – Entitno-relačný diagram databázy používateľov</w:t>
+        </w:r>
+        <w:r>
+          <w:rPr>
+            <w:noProof/>
+            <w:webHidden/>
+          </w:rPr>
+          <w:tab/>
+        </w:r>
+        <w:r>
+          <w:rPr>
+            <w:noProof/>
+            <w:webHidden/>
+          </w:rPr>
+          <w:fldChar w:fldCharType="begin"/>
+        </w:r>
+        <w:r>
+          <w:rPr>
+            <w:noProof/>
+            <w:webHidden/>
+          </w:rPr>
+          <w:instrText xml:space="preserve"> PAGEREF _Toc426034056 \h </w:instrText>
+        </w:r>
+        <w:r>
+          <w:rPr>
+            <w:noProof/>
+            <w:webHidden/>
+          </w:rPr>
+        </w:r>
+        <w:r>
+          <w:rPr>
+            <w:noProof/>
+            <w:webHidden/>
+          </w:rPr>
+          <w:fldChar w:fldCharType="separate"/>
+        </w:r>
+        <w:r>
+          <w:rPr>
+            <w:noProof/>
+            <w:webHidden/>
+          </w:rPr>
+          <w:t>III</w:t>
+        </w:r>
+        <w:r>
+          <w:rPr>
+            <w:noProof/>
+            <w:webHidden/>
+          </w:rPr>
+          <w:fldChar w:fldCharType="end"/>
+        </w:r>
+      </w:hyperlink>
+    </w:p>
+    <w:p>
+      <w:pPr>
+        <w:pStyle w:val="Obsah3"/>
+        <w:tabs>
+          <w:tab w:val="right" w:leader="dot" w:pos="9060"/>
+        </w:tabs>
+        <w:rPr>
+          <w:rFonts w:asciiTheme="minorHAnsi" w:eastAsiaTheme="minorEastAsia" w:hAnsiTheme="minorHAnsi"/>
+          <w:noProof/>
+          <w:sz w:val="22"/>
+          <w:lang w:eastAsia="sk-SK"/>
+        </w:rPr>
+      </w:pPr>
+      <w:hyperlink w:anchor="_Toc426034057" w:history="1">
+        <w:r>
+          <w:rPr>
+            <w:rStyle w:val="Hypertextovprepojenie"/>
+            <w:noProof/>
+          </w:rPr>
+          <w:t>Príloha A.2 – Entitno-relačný diagram databázy zariadení</w:t>
+        </w:r>
+        <w:r>
+          <w:rPr>
+            <w:noProof/>
+            <w:webHidden/>
+          </w:rPr>
+          <w:tab/>
+        </w:r>
+        <w:r>
+          <w:rPr>
+            <w:noProof/>
+            <w:webHidden/>
+          </w:rPr>
+          <w:fldChar w:fldCharType="begin"/>
+        </w:r>
+        <w:r>
+          <w:rPr>
+            <w:noProof/>
+            <w:webHidden/>
+          </w:rPr>
+          <w:instrText xml:space="preserve"> PAGEREF _Toc426034057 \h </w:instrText>
+        </w:r>
+        <w:r>
+          <w:rPr>
+            <w:noProof/>
+            <w:webHidden/>
+          </w:rPr>
+        </w:r>
+        <w:r>
+          <w:rPr>
+            <w:noProof/>
+            <w:webHidden/>
+          </w:rPr>
+          <w:fldChar w:fldCharType="separate"/>
+        </w:r>
+        <w:r>
+          <w:rPr>
+            <w:noProof/>
+            <w:webHidden/>
+          </w:rPr>
+          <w:t>III</w:t>
+        </w:r>
+        <w:r>
+          <w:rPr>
+            <w:noProof/>
+            <w:webHidden/>
+          </w:rPr>
+          <w:fldChar w:fldCharType="end"/>
+        </w:r>
+      </w:hyperlink>
+    </w:p>
+    <w:p>
+      <w:pPr>
+        <w:pStyle w:val="Obsah2"/>
+        <w:tabs>
+          <w:tab w:val="right" w:leader="dot" w:pos="9060"/>
+        </w:tabs>
+        <w:rPr>
+          <w:rFonts w:asciiTheme="minorHAnsi" w:eastAsiaTheme="minorEastAsia" w:hAnsiTheme="minorHAnsi"/>
+          <w:noProof/>
+          <w:sz w:val="22"/>
+          <w:lang w:eastAsia="sk-SK"/>
+        </w:rPr>
+      </w:pPr>
+      <w:hyperlink w:anchor="_Toc426034058" w:history="1">
+        <w:r>
+          <w:rPr>
+            <w:rStyle w:val="Hypertextovprepojenie"/>
+            <w:noProof/>
+          </w:rPr>
+          <w:t>Príloha B – Schémy zapojenia</w:t>
+        </w:r>
+        <w:r>
+          <w:rPr>
+            <w:noProof/>
+            <w:webHidden/>
+          </w:rPr>
+          <w:tab/>
+        </w:r>
+        <w:r>
+          <w:rPr>
+            <w:noProof/>
+            <w:webHidden/>
+          </w:rPr>
+          <w:fldChar w:fldCharType="begin"/>
+        </w:r>
+        <w:r>
+          <w:rPr>
+            <w:noProof/>
+            <w:webHidden/>
+          </w:rPr>
+          <w:instrText xml:space="preserve"> PAGEREF _Toc426034058 \h </w:instrText>
+        </w:r>
+        <w:r>
+          <w:rPr>
+            <w:noProof/>
+            <w:webHidden/>
+          </w:rPr>
+        </w:r>
+        <w:r>
+          <w:rPr>
+            <w:noProof/>
+            <w:webHidden/>
+          </w:rPr>
+          <w:fldChar w:fldCharType="separate"/>
+        </w:r>
+        <w:r>
+          <w:rPr>
+            <w:noProof/>
+            <w:webHidden/>
+          </w:rPr>
+          <w:t>III</w:t>
+        </w:r>
+        <w:r>
+          <w:rPr>
+            <w:noProof/>
+            <w:webHidden/>
+          </w:rPr>
+          <w:fldChar w:fldCharType="end"/>
+        </w:r>
+      </w:hyperlink>
+    </w:p>
+    <w:p>
+      <w:pPr>
+        <w:pStyle w:val="Obsah3"/>
+        <w:tabs>
+          <w:tab w:val="right" w:leader="dot" w:pos="9060"/>
+        </w:tabs>
+        <w:rPr>
+          <w:rFonts w:asciiTheme="minorHAnsi" w:eastAsiaTheme="minorEastAsia" w:hAnsiTheme="minorHAnsi"/>
+          <w:noProof/>
+          <w:sz w:val="22"/>
+          <w:lang w:eastAsia="sk-SK"/>
+        </w:rPr>
+      </w:pPr>
+      <w:hyperlink w:anchor="_Toc426034059" w:history="1">
+        <w:r>
+          <w:rPr>
+            <w:rStyle w:val="Hypertextovprepojenie"/>
+            <w:noProof/>
+          </w:rPr>
+          <w:t>Príloha B.1 – Schéma zapojenia predzosilňovača</w:t>
+        </w:r>
+        <w:r>
+          <w:rPr>
+            <w:noProof/>
+            <w:webHidden/>
+          </w:rPr>
+          <w:tab/>
+        </w:r>
+        <w:r>
+          <w:rPr>
+            <w:noProof/>
+            <w:webHidden/>
+          </w:rPr>
+          <w:fldChar w:fldCharType="begin"/>
+        </w:r>
+        <w:r>
+          <w:rPr>
+            <w:noProof/>
+            <w:webHidden/>
+          </w:rPr>
+          <w:instrText xml:space="preserve"> PAGEREF _Toc426034059 \h </w:instrText>
+        </w:r>
+        <w:r>
+          <w:rPr>
+            <w:noProof/>
+            <w:webHidden/>
+          </w:rPr>
+        </w:r>
+        <w:r>
+          <w:rPr>
+            <w:noProof/>
+            <w:webHidden/>
+          </w:rPr>
+          <w:fldChar w:fldCharType="separate"/>
+        </w:r>
+        <w:r>
+          <w:rPr>
+            <w:noProof/>
+            <w:webHidden/>
+          </w:rPr>
+          <w:t>III</w:t>
+        </w:r>
+        <w:r>
+          <w:rPr>
+            <w:noProof/>
+            <w:webHidden/>
+          </w:rPr>
+          <w:fldChar w:fldCharType="end"/>
+        </w:r>
+      </w:hyperlink>
+    </w:p>
+    <w:p>
+      <w:pPr>
+        <w:pStyle w:val="Obsah3"/>
+        <w:tabs>
+          <w:tab w:val="right" w:leader="dot" w:pos="9060"/>
+        </w:tabs>
+        <w:rPr>
+          <w:rFonts w:asciiTheme="minorHAnsi" w:eastAsiaTheme="minorEastAsia" w:hAnsiTheme="minorHAnsi"/>
+          <w:noProof/>
+          <w:sz w:val="22"/>
+          <w:lang w:eastAsia="sk-SK"/>
+        </w:rPr>
+      </w:pPr>
+      <w:hyperlink w:anchor="_Toc426034060" w:history="1">
+        <w:r>
+          <w:rPr>
+            <w:rStyle w:val="Hypertextovprepojenie"/>
+            <w:noProof/>
+          </w:rPr>
+          <w:t>Príloha B.2 – Schéma zapojenia bezdrôtového transcievera</w:t>
+        </w:r>
+        <w:r>
+          <w:rPr>
+            <w:noProof/>
+            <w:webHidden/>
+          </w:rPr>
+          <w:tab/>
+        </w:r>
+        <w:r>
+          <w:rPr>
+            <w:noProof/>
+            <w:webHidden/>
+          </w:rPr>
+          <w:fldChar w:fldCharType="begin"/>
+        </w:r>
+        <w:r>
+          <w:rPr>
+            <w:noProof/>
+            <w:webHidden/>
+          </w:rPr>
+          <w:instrText xml:space="preserve"> PAGEREF _Toc426034060 \h </w:instrText>
+        </w:r>
+        <w:r>
+          <w:rPr>
+            <w:noProof/>
+            <w:webHidden/>
+          </w:rPr>
+        </w:r>
+        <w:r>
+          <w:rPr>
+            <w:noProof/>
+            <w:webHidden/>
+          </w:rPr>
+          <w:fldChar w:fldCharType="separate"/>
+        </w:r>
+        <w:r>
+          <w:rPr>
+            <w:noProof/>
+            <w:webHidden/>
+          </w:rPr>
+          <w:t>III</w:t>
+        </w:r>
+        <w:r>
+          <w:rPr>
+            <w:noProof/>
+            <w:webHidden/>
+          </w:rPr>
+          <w:fldChar w:fldCharType="end"/>
+        </w:r>
+      </w:hyperlink>
+    </w:p>
+    <w:p>
+      <w:r>
+        <w:fldChar w:fldCharType="end"/>
+      </w:r>
+    </w:p>
+    <w:p>
+      <w:pPr>
+        <w:sectPr>
+          <w:headerReference w:type="default" r:id="rId17"/>
+          <w:footerReference w:type="default" r:id="rId18"/>
+          <w:pgSz w:w="11906" w:h="16838"/>
+          <w:pgMar w:top="1418" w:right="1418" w:bottom="851" w:left="1418" w:header="709" w:footer="709" w:gutter="0"/>
+          <w:cols w:space="708"/>
+          <w:docGrid w:linePitch="360"/>
+        </w:sectPr>
+      </w:pPr>
     </w:p>
     <w:p>
       <w:pPr>
@@ -2394,7 +2394,21 @@
     </w:p>
     <w:p>
       <w:r>
-        <w:t xml:space="preserve">Je povinnou časťou práce. Tvorí hlavnú textovú osnovu práce. Čísluje sa. Obsahuje stručný úvod do problematiky - </w:t>
+        <w:t>Iste každý človek v tejto modernej dobe pociťuje rôzne bolesti. Často sú spôsobované našim moderným, sedavým</w:t>
+      </w:r>
+      <w:r>
+        <w:t xml:space="preserve"> životným štýlom. Snažím sa žiť zdravo. Mám skúsenosti v (rôznych formách zdravého živo).</w:t>
+      </w:r>
+      <w:r>
+        <w:t xml:space="preserve"> </w:t>
+      </w:r>
+      <w:r>
+        <w:t>Rozhodol som sa vytvoriť užitočnú webovú aplikáciu, ktorá pomôže ľuďom v oblasti cvičenia. Aplikácia vyberie cviky pre používateľa. Ten dostane vygenerovaný tréningový plán. Taktiež bude mať k dispozícii rôzne rady k zlepšeniu jeho životného štýlu.</w:t>
+      </w:r>
+    </w:p>
+    <w:p>
+      <w:r>
+        <w:t xml:space="preserve">Je povinnou časťou práce. stručný úvod do problematiky - </w:t>
       </w:r>
       <w:r>
         <w:rPr>
@@ -2421,99 +2435,6 @@
         <w:t>, jej poslanie a presné vymedzenie problému, ktorým sa práca zaoberá. Používajú sa kratšie vety, nie zložité súvetia. Celý úvod sa píše rovnakým typom písma, neodporúča sa v ňom niektoré slová zvýrazňovať.</w:t>
       </w:r>
     </w:p>
-    <w:p>
-      <w:r>
-        <w:t>Ak sa Úvod práce začína citátom, tento sa zvyčajne píše kurzívou a uvádza sa pod ním aj meno autora.</w:t>
-      </w:r>
-    </w:p>
-    <w:p>
-      <w:r>
-        <w:t xml:space="preserve">V úvode nie je potrebné rozvíjať teoretické informácie. Má byť stručný a výstižný a má prezentovať nasledujúci obsah práce. </w:t>
-      </w:r>
-      <w:r>
-        <w:rPr>
-          <w:b/>
-        </w:rPr>
-        <w:t>Ak na projekte pracovali viacerí autori, v úvode uvedú, ktorý bol zodpovedný za ktorú časť práce.</w:t>
-      </w:r>
-      <w:r>
-        <w:t xml:space="preserve"> Odporúčaný rozsah je jedna až jeden a pol strany. V Úvode možno tiež poďakovať tým, ktorí riešiteľovi pomohli odborne a metodicky vypracovať prácu. Aj keď je Úvod hneď na začiatku práce, obvykle sa vypracúva až po jej dokončení.</w:t>
-      </w:r>
-    </w:p>
-    <w:p>
-      <w:pPr>
-        <w:rPr>
-          <w:i/>
-        </w:rPr>
-      </w:pPr>
-      <w:r>
-        <w:rPr>
-          <w:i/>
-        </w:rPr>
-        <w:t>Zdroj: A</w:t>
-      </w:r>
-      <w:r>
-        <w:rPr>
-          <w:i/>
-        </w:rPr>
-        <w:t>ko písať, prezentovať a</w:t>
-      </w:r>
-      <w:r>
-        <w:rPr>
-          <w:i/>
-        </w:rPr>
-        <w:t xml:space="preserve"> obhajovať prácu stredoškolskej </w:t>
-      </w:r>
-      <w:r>
-        <w:rPr>
-          <w:i/>
-        </w:rPr>
-        <w:t>odbornej činnosti</w:t>
-      </w:r>
-      <w:r>
-        <w:rPr>
-          <w:i/>
-        </w:rPr>
-        <w:t xml:space="preserve"> (</w:t>
-      </w:r>
-      <w:r>
-        <w:rPr>
-          <w:i/>
-        </w:rPr>
-        <w:t>PaedDr. Anna Sandanusová, Ph.D.</w:t>
-      </w:r>
-      <w:r>
-        <w:rPr>
-          <w:i/>
-        </w:rPr>
-        <w:t xml:space="preserve">, </w:t>
-      </w:r>
-      <w:r>
-        <w:rPr>
-          <w:i/>
-        </w:rPr>
-        <w:t>Ing. Vlasta Púchovská</w:t>
-      </w:r>
-      <w:r>
-        <w:rPr>
-          <w:i/>
-        </w:rPr>
-        <w:t xml:space="preserve">, </w:t>
-      </w:r>
-      <w:r>
-        <w:rPr>
-          <w:i/>
-        </w:rPr>
-        <w:t>Eva Bugajová</w:t>
-      </w:r>
-      <w:r>
-        <w:rPr>
-          <w:i/>
-        </w:rPr>
-        <w:t>)</w:t>
-      </w:r>
-    </w:p>
-    <w:p/>
     <w:p>
       <w:r>
         <w:t>V práci je potrebné používať prednastavené štýly vo Worde, inak sa obsah nevygeneruje správne. Sú vytvorené nasledovné štýly:</w:t>
@@ -3278,8 +3199,8 @@
       <w:pPr>
         <w:jc w:val="left"/>
         <w:sectPr>
-          <w:headerReference w:type="default" r:id="rId17"/>
-          <w:footerReference w:type="default" r:id="rId18"/>
+          <w:headerReference w:type="default" r:id="rId19"/>
+          <w:footerReference w:type="default" r:id="rId20"/>
           <w:pgSz w:w="11906" w:h="16838"/>
           <w:pgMar w:top="1134" w:right="1134" w:bottom="1134" w:left="1701" w:header="709" w:footer="709" w:gutter="0"/>
           <w:cols w:space="708"/>
@@ -3365,7 +3286,7 @@
     </w:p>
     <w:p/>
     <w:sectPr>
-      <w:footerReference w:type="default" r:id="rId19"/>
+      <w:footerReference w:type="default" r:id="rId21"/>
       <w:pgSz w:w="11906" w:h="16838"/>
       <w:pgMar w:top="1134" w:right="1134" w:bottom="1134" w:left="1701" w:header="709" w:footer="709" w:gutter="0"/>
       <w:pgNumType w:fmt="upperRoman" w:start="1"/>
@@ -3374,6 +3295,31 @@
     </w:sectPr>
   </w:body>
 </w:document>
+</file>
+
+<file path=word/endnotes.xml><?xml version="1.0" encoding="utf-8"?>
+<w:endnotes xmlns:ve="http://schemas.openxmlformats.org/markup-compatibility/2006" xmlns:o="urn:schemas-microsoft-com:office:office" xmlns:r="http://schemas.openxmlformats.org/officeDocument/2006/relationships" xmlns:m="http://schemas.openxmlformats.org/officeDocument/2006/math" xmlns:v="urn:schemas-microsoft-com:vml" xmlns:wp="http://schemas.openxmlformats.org/drawingml/2006/wordprocessingDrawing" xmlns:w10="urn:schemas-microsoft-com:office:word" xmlns:w="http://schemas.openxmlformats.org/wordprocessingml/2006/main" xmlns:wne="http://schemas.microsoft.com/office/word/2006/wordml">
+  <w:endnote w:type="separator" w:id="-1">
+    <w:p>
+      <w:pPr>
+        <w:spacing w:after="0" w:line="240" w:lineRule="auto"/>
+      </w:pPr>
+      <w:r>
+        <w:separator/>
+      </w:r>
+    </w:p>
+  </w:endnote>
+  <w:endnote w:type="continuationSeparator" w:id="0">
+    <w:p>
+      <w:pPr>
+        <w:spacing w:after="0" w:line="240" w:lineRule="auto"/>
+      </w:pPr>
+      <w:r>
+        <w:continuationSeparator/>
+      </w:r>
+    </w:p>
+  </w:endnote>
+</w:endnotes>
 </file>
 
 <file path=word/footer1.xml><?xml version="1.0" encoding="utf-8"?>
@@ -3467,7 +3413,7 @@
       <w:rPr>
         <w:noProof/>
       </w:rPr>
-      <w:t>12</w:t>
+      <w:t>4</w:t>
     </w:r>
     <w:r>
       <w:fldChar w:fldCharType="end"/>
@@ -3507,6 +3453,31 @@
     </w:r>
   </w:p>
 </w:ftr>
+</file>
+
+<file path=word/footnotes.xml><?xml version="1.0" encoding="utf-8"?>
+<w:footnotes xmlns:ve="http://schemas.openxmlformats.org/markup-compatibility/2006" xmlns:o="urn:schemas-microsoft-com:office:office" xmlns:r="http://schemas.openxmlformats.org/officeDocument/2006/relationships" xmlns:m="http://schemas.openxmlformats.org/officeDocument/2006/math" xmlns:v="urn:schemas-microsoft-com:vml" xmlns:wp="http://schemas.openxmlformats.org/drawingml/2006/wordprocessingDrawing" xmlns:w10="urn:schemas-microsoft-com:office:word" xmlns:w="http://schemas.openxmlformats.org/wordprocessingml/2006/main" xmlns:wne="http://schemas.microsoft.com/office/word/2006/wordml">
+  <w:footnote w:type="separator" w:id="-1">
+    <w:p>
+      <w:pPr>
+        <w:spacing w:after="0" w:line="240" w:lineRule="auto"/>
+      </w:pPr>
+      <w:r>
+        <w:separator/>
+      </w:r>
+    </w:p>
+  </w:footnote>
+  <w:footnote w:type="continuationSeparator" w:id="0">
+    <w:p>
+      <w:pPr>
+        <w:spacing w:after="0" w:line="240" w:lineRule="auto"/>
+      </w:pPr>
+      <w:r>
+        <w:continuationSeparator/>
+      </w:r>
+    </w:p>
+  </w:footnote>
+</w:footnotes>
 </file>
 
 <file path=word/header1.xml><?xml version="1.0" encoding="utf-8"?>
@@ -4859,10 +4830,11 @@
   </w:font>
   <w:font w:name="Tahoma">
     <w:panose1 w:val="020B0604030504040204"/>
-    <w:charset w:val="EE"/>
+    <w:charset w:val="00"/>
     <w:family w:val="swiss"/>
+    <w:notTrueType/>
     <w:pitch w:val="variable"/>
-    <w:sig w:usb0="E1002EFF" w:usb1="C000605B" w:usb2="00000029" w:usb3="00000000" w:csb0="000101FF" w:csb1="00000000"/>
+    <w:sig w:usb0="00000003" w:usb1="00000000" w:usb2="00000000" w:usb3="00000000" w:csb0="00000001" w:csb1="00000000"/>
   </w:font>
 </w:fonts>
 </file>
@@ -4879,6 +4851,7 @@
   <w:rsids>
     <w:rsidRoot w:val="000770CC"/>
     <w:rsid w:val="000770CC"/>
+    <w:rsid w:val="008018E0"/>
     <w:rsid w:val="00E52B22"/>
   </w:rsids>
   <m:mathPr>
@@ -5060,6 +5033,7 @@
   <w:style w:type="paragraph" w:default="1" w:styleId="Normlny">
     <w:name w:val="Normal"/>
     <w:qFormat/>
+    <w:rsid w:val="008018E0"/>
   </w:style>
   <w:style w:type="character" w:default="1" w:styleId="Predvolenpsmoodseku">
     <w:name w:val="Default Paragraph Font"/>

--- a/0-info/1dokumentacia/3dokumentacia/Medvec_dokumentacia_ROP.docx
+++ b/0-info/1dokumentacia/3dokumentacia/Medvec_dokumentacia_ROP.docx
@@ -2397,13 +2397,40 @@
         <w:t>Iste každý človek v tejto modernej dobe pociťuje rôzne bolesti. Často sú spôsobované našim moderným, sedavým</w:t>
       </w:r>
       <w:r>
-        <w:t xml:space="preserve"> životným štýlom. Snažím sa žiť zdravo. Mám skúsenosti v (rôznych formách zdravého živo).</w:t>
+        <w:t xml:space="preserve"> životným štýlom. Snažím sa žiť zdravo</w:t>
+      </w:r>
+      <w:r>
+        <w:t xml:space="preserve"> a mám s tým slušné</w:t>
+      </w:r>
+      <w:r>
+        <w:t xml:space="preserve"> skúsenosti </w:t>
+      </w:r>
+      <w:r>
+        <w:rPr>
+          <w:lang w:val="en-US"/>
+        </w:rPr>
+        <w:t>(</w:t>
+      </w:r>
+      <w:r>
+        <w:t>v rôznych oblastiach zdravých</w:t>
+      </w:r>
+      <w:r>
+        <w:rPr>
+          <w:lang w:val="en-US"/>
+        </w:rPr>
+        <w:t>)</w:t>
+      </w:r>
+      <w:r>
+        <w:t>.</w:t>
       </w:r>
       <w:r>
         <w:t xml:space="preserve"> </w:t>
       </w:r>
       <w:r>
-        <w:t>Rozhodol som sa vytvoriť užitočnú webovú aplikáciu, ktorá pomôže ľuďom v oblasti cvičenia. Aplikácia vyberie cviky pre používateľa. Ten dostane vygenerovaný tréningový plán. Taktiež bude mať k dispozícii rôzne rady k zlepšeniu jeho životného štýlu.</w:t>
+        <w:t xml:space="preserve">Vytvoril som </w:t>
+      </w:r>
+      <w:r>
+        <w:t>užitočnú webovú aplikáciu, ktorá pomôže ľuďom v oblasti cvičenia. Aplikácia vyberie cviky pre používateľa. Ten dostane vygenerovaný tréningový plán. Taktiež bude mať k dispozícii rôzne rady k zlepšeniu jeho životného štýlu.</w:t>
       </w:r>
     </w:p>
     <w:p>
@@ -2555,6 +2582,59 @@
     </w:p>
     <w:p>
       <w:r>
+        <w:t>Git – GitHub</w:t>
+      </w:r>
+    </w:p>
+    <w:p>
+      <w:r>
+        <w:t>Užitočné dátové úložisko. Umožňuje ukladať rôzne verzie projektov či už programov...</w:t>
+      </w:r>
+    </w:p>
+    <w:p>
+      <w:r>
+        <w:t>Visual Studio Code</w:t>
+      </w:r>
+    </w:p>
+    <w:p>
+      <w:r>
+        <w:t>Príjemné vývojové prostredie pre tvorbu webových stránok.</w:t>
+      </w:r>
+    </w:p>
+    <w:p>
+      <w:r>
+        <w:t>Hosting...</w:t>
+      </w:r>
+    </w:p>
+    <w:p>
+      <w:r>
+        <w:t>Html</w:t>
+      </w:r>
+    </w:p>
+    <w:p>
+      <w:r>
+        <w:t>Css</w:t>
+      </w:r>
+    </w:p>
+    <w:p>
+      <w:r>
+        <w:t>Php</w:t>
+      </w:r>
+    </w:p>
+    <w:p>
+      <w:r>
+        <w:t>Java script</w:t>
+      </w:r>
+    </w:p>
+    <w:p>
+      <w:r>
+        <w:t>mySQL</w:t>
+      </w:r>
+      <w:r>
+        <w:t xml:space="preserve"> / SQL</w:t>
+      </w:r>
+    </w:p>
+    <w:p>
+      <w:r>
         <w:t>Sem uvádzame prehľad a popis použitých technologických riešení – programovacích jazykov, softvéru, hardvéru, elektronických súčiastok</w:t>
       </w:r>
     </w:p>
@@ -2567,6 +2647,14 @@
         <w:t>Finančná analýza</w:t>
       </w:r>
       <w:bookmarkEnd w:id="4"/>
+    </w:p>
+    <w:p>
+      <w:r>
+        <w:t xml:space="preserve">Väčšina je bezplatná. Hosting </w:t>
+      </w:r>
+      <w:r>
+        <w:t>.</w:t>
+      </w:r>
     </w:p>
     <w:p>
       <w:r>
@@ -3413,7 +3501,7 @@
       <w:rPr>
         <w:noProof/>
       </w:rPr>
-      <w:t>4</w:t>
+      <w:t>6</w:t>
     </w:r>
     <w:r>
       <w:fldChar w:fldCharType="end"/>

--- a/0-info/1dokumentacia/3dokumentacia/Medvec_dokumentacia_ROP.docx
+++ b/0-info/1dokumentacia/3dokumentacia/Medvec_dokumentacia_ROP.docx
@@ -2415,6 +2415,9 @@
         <w:t>v rôznych oblastiach zdravých</w:t>
       </w:r>
       <w:r>
+        <w:t>...</w:t>
+      </w:r>
+      <w:r>
         <w:rPr>
           <w:lang w:val="en-US"/>
         </w:rPr>
@@ -2654,6 +2657,14 @@
       </w:r>
       <w:r>
         <w:t>.</w:t>
+      </w:r>
+      <w:r>
+        <w:t xml:space="preserve"> </w:t>
+      </w:r>
+    </w:p>
+    <w:p>
+      <w:r>
+        <w:t>cas, elektrina...</w:t>
       </w:r>
     </w:p>
     <w:p>
@@ -4940,6 +4951,7 @@
     <w:rsidRoot w:val="000770CC"/>
     <w:rsid w:val="000770CC"/>
     <w:rsid w:val="008018E0"/>
+    <w:rsid w:val="00D730B9"/>
     <w:rsid w:val="00E52B22"/>
   </w:rsids>
   <m:mathPr>

--- a/0-info/1dokumentacia/3dokumentacia/Medvec_dokumentacia_ROP.docx
+++ b/0-info/1dokumentacia/3dokumentacia/Medvec_dokumentacia_ROP.docx
@@ -1,6 +1,6 @@
 
 <file path=word/document.xml><?xml version="1.0" encoding="utf-8"?>
-<w:document xmlns:ve="http://schemas.openxmlformats.org/markup-compatibility/2006" xmlns:o="urn:schemas-microsoft-com:office:office" xmlns:r="http://schemas.openxmlformats.org/officeDocument/2006/relationships" xmlns:m="http://schemas.openxmlformats.org/officeDocument/2006/math" xmlns:v="urn:schemas-microsoft-com:vml" xmlns:wp="http://schemas.openxmlformats.org/drawingml/2006/wordprocessingDrawing" xmlns:w10="urn:schemas-microsoft-com:office:word" xmlns:w="http://schemas.openxmlformats.org/wordprocessingml/2006/main" xmlns:wne="http://schemas.microsoft.com/office/word/2006/wordml">
+<w:document xmlns:wpc="http://schemas.microsoft.com/office/word/2010/wordprocessingCanvas" xmlns:cx="http://schemas.microsoft.com/office/drawing/2014/chartex" xmlns:cx1="http://schemas.microsoft.com/office/drawing/2015/9/8/chartex" xmlns:cx2="http://schemas.microsoft.com/office/drawing/2015/10/21/chartex" xmlns:cx3="http://schemas.microsoft.com/office/drawing/2016/5/9/chartex" xmlns:cx4="http://schemas.microsoft.com/office/drawing/2016/5/10/chartex" xmlns:cx5="http://schemas.microsoft.com/office/drawing/2016/5/11/chartex" xmlns:cx6="http://schemas.microsoft.com/office/drawing/2016/5/12/chartex" xmlns:cx7="http://schemas.microsoft.com/office/drawing/2016/5/13/chartex" xmlns:cx8="http://schemas.microsoft.com/office/drawing/2016/5/14/chartex" xmlns:mc="http://schemas.openxmlformats.org/markup-compatibility/2006" xmlns:aink="http://schemas.microsoft.com/office/drawing/2016/ink" xmlns:am3d="http://schemas.microsoft.com/office/drawing/2017/model3d" xmlns:o="urn:schemas-microsoft-com:office:office" xmlns:oel="http://schemas.microsoft.com/office/2019/extlst" xmlns:r="http://schemas.openxmlformats.org/officeDocument/2006/relationships" xmlns:m="http://schemas.openxmlformats.org/officeDocument/2006/math" xmlns:v="urn:schemas-microsoft-com:vml" xmlns:wp14="http://schemas.microsoft.com/office/word/2010/wordprocessingDrawing" xmlns:wp="http://schemas.openxmlformats.org/drawingml/2006/wordprocessingDrawing" xmlns:w10="urn:schemas-microsoft-com:office:word" xmlns:w="http://schemas.openxmlformats.org/wordprocessingml/2006/main" xmlns:w14="http://schemas.microsoft.com/office/word/2010/wordml" xmlns:w15="http://schemas.microsoft.com/office/word/2012/wordml" xmlns:w16cex="http://schemas.microsoft.com/office/word/2018/wordml/cex" xmlns:w16cid="http://schemas.microsoft.com/office/word/2016/wordml/cid" xmlns:w16="http://schemas.microsoft.com/office/word/2018/wordml" xmlns:w16sdtdh="http://schemas.microsoft.com/office/word/2020/wordml/sdtdatahash" xmlns:w16se="http://schemas.microsoft.com/office/word/2015/wordml/symex" xmlns:wpg="http://schemas.microsoft.com/office/word/2010/wordprocessingGroup" xmlns:wpi="http://schemas.microsoft.com/office/word/2010/wordprocessingInk" xmlns:wne="http://schemas.microsoft.com/office/word/2006/wordml" xmlns:wps="http://schemas.microsoft.com/office/word/2010/wordprocessingShape" mc:Ignorable="w14 w15 w16se w16cid w16 w16cex w16sdtdh wp14">
   <w:body>
     <w:p>
       <w:pPr>
@@ -82,14 +82,27 @@
       <w:pPr>
         <w:pStyle w:val="Titulok-rokvytvorenia"/>
       </w:pPr>
-      <w:fldSimple w:instr=" DATE  \@ &quot;yyyy&quot;  \* MERGEFORMAT ">
-        <w:r>
-          <w:rPr>
-            <w:noProof/>
-          </w:rPr>
-          <w:t>2023</w:t>
-        </w:r>
-      </w:fldSimple>
+      <w:r>
+        <w:fldChar w:fldCharType="begin"/>
+      </w:r>
+      <w:r>
+        <w:instrText xml:space="preserve"> DATE  \@ "yyyy"  \* MERGEFORMAT </w:instrText>
+      </w:r>
+      <w:r>
+        <w:fldChar w:fldCharType="separate"/>
+      </w:r>
+      <w:r>
+        <w:rPr>
+          <w:noProof/>
+        </w:rPr>
+        <w:t>2023</w:t>
+      </w:r>
+      <w:r>
+        <w:rPr>
+          <w:noProof/>
+        </w:rPr>
+        <w:fldChar w:fldCharType="end"/>
+      </w:r>
     </w:p>
     <w:p>
       <w:pPr>
@@ -238,7 +251,7 @@
       <w:tblPr>
         <w:tblStyle w:val="Mriekatabuky"/>
         <w:tblW w:w="0" w:type="auto"/>
-        <w:tblLook w:val="04A0"/>
+        <w:tblLook w:val="04A0" w:firstRow="1" w:lastRow="0" w:firstColumn="1" w:lastColumn="0" w:noHBand="0" w:noVBand="1"/>
       </w:tblPr>
       <w:tblGrid>
         <w:gridCol w:w="6062"/>
@@ -2585,17 +2598,62 @@
     </w:p>
     <w:p>
       <w:r>
-        <w:t>Git – GitHub</w:t>
-      </w:r>
-    </w:p>
-    <w:p>
-      <w:r>
-        <w:t>Užitočné dátové úložisko. Umožňuje ukladať rôzne verzie projektov či už programov...</w:t>
-      </w:r>
-    </w:p>
-    <w:p>
-      <w:r>
-        <w:t>Visual Studio Code</w:t>
+        <w:t>Gi</w:t>
+      </w:r>
+      <w:r>
+        <w:t>t</w:t>
+      </w:r>
+    </w:p>
+    <w:p>
+      <w:r>
+        <w:t xml:space="preserve">Git ukladá súbory len raz, potom </w:t>
+      </w:r>
+      <w:r>
+        <w:t xml:space="preserve">pridá len časť, ktorá sa zmenila. </w:t>
+      </w:r>
+      <w:r>
+        <w:t>Ukladá verzie projektov</w:t>
+      </w:r>
+      <w:r>
+        <w:t>, pridáva ďalšie dáta</w:t>
+      </w:r>
+      <w:r>
+        <w:t>.</w:t>
+      </w:r>
+      <w:r>
+        <w:t xml:space="preserve"> </w:t>
+      </w:r>
+    </w:p>
+    <w:p>
+      <w:r>
+        <w:t>Užitočné dátové úložisko. Umožňuje ukladať rôzne verzie projektov či už programov.</w:t>
+      </w:r>
+      <w:r>
+        <w:t xml:space="preserve"> Zvolil som GitHub.</w:t>
+      </w:r>
+    </w:p>
+    <w:p>
+      <w:r>
+        <w:t>GitHub</w:t>
+      </w:r>
+    </w:p>
+    <w:p>
+      <w:r>
+        <w:t>Pre dátové úložisko som si zvolil GitHub.</w:t>
+      </w:r>
+      <w:r>
+        <w:t xml:space="preserve"> Ten umožňuje zalóhovať projekt v podobe repozitáru. </w:t>
+      </w:r>
+      <w:r>
+        <w:t>Ukladá rôzne zmeny a verzie projektov.</w:t>
+      </w:r>
+    </w:p>
+    <w:p>
+      <w:r>
+        <w:t>Visual</w:t>
+      </w:r>
+      <w:r>
+        <w:t xml:space="preserve"> Studio Code</w:t>
       </w:r>
     </w:p>
     <w:p>
@@ -2647,6 +2705,7 @@
       </w:pPr>
       <w:bookmarkStart w:id="4" w:name="_Toc426034043"/>
       <w:r>
+        <w:lastRenderedPageBreak/>
         <w:t>Finančná analýza</w:t>
       </w:r>
       <w:bookmarkEnd w:id="4"/>
@@ -2934,7 +2993,7 @@
           <w:insideH w:val="single" w:sz="4" w:space="0" w:color="auto"/>
           <w:insideV w:val="single" w:sz="4" w:space="0" w:color="auto"/>
         </w:tblBorders>
-        <w:tblLook w:val="0000"/>
+        <w:tblLook w:val="0000" w:firstRow="0" w:lastRow="0" w:firstColumn="0" w:lastColumn="0" w:noHBand="0" w:noVBand="0"/>
       </w:tblPr>
       <w:tblGrid>
         <w:gridCol w:w="8719"/>
@@ -3017,7 +3076,7 @@
           <w:insideH w:val="single" w:sz="4" w:space="0" w:color="auto"/>
           <w:insideV w:val="single" w:sz="4" w:space="0" w:color="auto"/>
         </w:tblBorders>
-        <w:tblLook w:val="0000"/>
+        <w:tblLook w:val="0000" w:firstRow="0" w:lastRow="0" w:firstColumn="0" w:lastColumn="0" w:noHBand="0" w:noVBand="0"/>
       </w:tblPr>
       <w:tblGrid>
         <w:gridCol w:w="8719"/>
@@ -3074,7 +3133,7 @@
           <w:insideH w:val="single" w:sz="4" w:space="0" w:color="auto"/>
           <w:insideV w:val="single" w:sz="4" w:space="0" w:color="auto"/>
         </w:tblBorders>
-        <w:tblLook w:val="0000"/>
+        <w:tblLook w:val="0000" w:firstRow="0" w:lastRow="0" w:firstColumn="0" w:lastColumn="0" w:noHBand="0" w:noVBand="0"/>
       </w:tblPr>
       <w:tblGrid>
         <w:gridCol w:w="8719"/>
@@ -3159,7 +3218,7 @@
           <w:insideH w:val="single" w:sz="4" w:space="0" w:color="auto"/>
           <w:insideV w:val="single" w:sz="4" w:space="0" w:color="auto"/>
         </w:tblBorders>
-        <w:tblLook w:val="0000"/>
+        <w:tblLook w:val="0000" w:firstRow="0" w:lastRow="0" w:firstColumn="0" w:lastColumn="0" w:noHBand="0" w:noVBand="0"/>
       </w:tblPr>
       <w:tblGrid>
         <w:gridCol w:w="8719"/>
@@ -3235,7 +3294,7 @@
           <w:insideH w:val="single" w:sz="4" w:space="0" w:color="auto"/>
           <w:insideV w:val="single" w:sz="4" w:space="0" w:color="auto"/>
         </w:tblBorders>
-        <w:tblLook w:val="0000"/>
+        <w:tblLook w:val="0000" w:firstRow="0" w:lastRow="0" w:firstColumn="0" w:lastColumn="0" w:noHBand="0" w:noVBand="0"/>
       </w:tblPr>
       <w:tblGrid>
         <w:gridCol w:w="8719"/>
@@ -3397,7 +3456,7 @@
 </file>
 
 <file path=word/endnotes.xml><?xml version="1.0" encoding="utf-8"?>
-<w:endnotes xmlns:ve="http://schemas.openxmlformats.org/markup-compatibility/2006" xmlns:o="urn:schemas-microsoft-com:office:office" xmlns:r="http://schemas.openxmlformats.org/officeDocument/2006/relationships" xmlns:m="http://schemas.openxmlformats.org/officeDocument/2006/math" xmlns:v="urn:schemas-microsoft-com:vml" xmlns:wp="http://schemas.openxmlformats.org/drawingml/2006/wordprocessingDrawing" xmlns:w10="urn:schemas-microsoft-com:office:word" xmlns:w="http://schemas.openxmlformats.org/wordprocessingml/2006/main" xmlns:wne="http://schemas.microsoft.com/office/word/2006/wordml">
+<w:endnotes xmlns:wpc="http://schemas.microsoft.com/office/word/2010/wordprocessingCanvas" xmlns:cx="http://schemas.microsoft.com/office/drawing/2014/chartex" xmlns:cx1="http://schemas.microsoft.com/office/drawing/2015/9/8/chartex" xmlns:cx2="http://schemas.microsoft.com/office/drawing/2015/10/21/chartex" xmlns:cx3="http://schemas.microsoft.com/office/drawing/2016/5/9/chartex" xmlns:cx4="http://schemas.microsoft.com/office/drawing/2016/5/10/chartex" xmlns:cx5="http://schemas.microsoft.com/office/drawing/2016/5/11/chartex" xmlns:cx6="http://schemas.microsoft.com/office/drawing/2016/5/12/chartex" xmlns:cx7="http://schemas.microsoft.com/office/drawing/2016/5/13/chartex" xmlns:cx8="http://schemas.microsoft.com/office/drawing/2016/5/14/chartex" xmlns:mc="http://schemas.openxmlformats.org/markup-compatibility/2006" xmlns:aink="http://schemas.microsoft.com/office/drawing/2016/ink" xmlns:am3d="http://schemas.microsoft.com/office/drawing/2017/model3d" xmlns:o="urn:schemas-microsoft-com:office:office" xmlns:oel="http://schemas.microsoft.com/office/2019/extlst" xmlns:r="http://schemas.openxmlformats.org/officeDocument/2006/relationships" xmlns:m="http://schemas.openxmlformats.org/officeDocument/2006/math" xmlns:v="urn:schemas-microsoft-com:vml" xmlns:wp14="http://schemas.microsoft.com/office/word/2010/wordprocessingDrawing" xmlns:wp="http://schemas.openxmlformats.org/drawingml/2006/wordprocessingDrawing" xmlns:w10="urn:schemas-microsoft-com:office:word" xmlns:w="http://schemas.openxmlformats.org/wordprocessingml/2006/main" xmlns:w14="http://schemas.microsoft.com/office/word/2010/wordml" xmlns:w15="http://schemas.microsoft.com/office/word/2012/wordml" xmlns:w16cex="http://schemas.microsoft.com/office/word/2018/wordml/cex" xmlns:w16cid="http://schemas.microsoft.com/office/word/2016/wordml/cid" xmlns:w16="http://schemas.microsoft.com/office/word/2018/wordml" xmlns:w16sdtdh="http://schemas.microsoft.com/office/word/2020/wordml/sdtdatahash" xmlns:w16se="http://schemas.microsoft.com/office/word/2015/wordml/symex" xmlns:wpg="http://schemas.microsoft.com/office/word/2010/wordprocessingGroup" xmlns:wpi="http://schemas.microsoft.com/office/word/2010/wordprocessingInk" xmlns:wne="http://schemas.microsoft.com/office/word/2006/wordml" xmlns:wps="http://schemas.microsoft.com/office/word/2010/wordprocessingShape" mc:Ignorable="w14 w15 w16se w16cid w16 w16cex w16sdtdh wp14">
   <w:endnote w:type="separator" w:id="-1">
     <w:p>
       <w:pPr>
@@ -3422,7 +3481,7 @@
 </file>
 
 <file path=word/footer1.xml><?xml version="1.0" encoding="utf-8"?>
-<w:ftr xmlns:ve="http://schemas.openxmlformats.org/markup-compatibility/2006" xmlns:o="urn:schemas-microsoft-com:office:office" xmlns:r="http://schemas.openxmlformats.org/officeDocument/2006/relationships" xmlns:m="http://schemas.openxmlformats.org/officeDocument/2006/math" xmlns:v="urn:schemas-microsoft-com:vml" xmlns:wp="http://schemas.openxmlformats.org/drawingml/2006/wordprocessingDrawing" xmlns:w10="urn:schemas-microsoft-com:office:word" xmlns:w="http://schemas.openxmlformats.org/wordprocessingml/2006/main" xmlns:wne="http://schemas.microsoft.com/office/word/2006/wordml">
+<w:ftr xmlns:wpc="http://schemas.microsoft.com/office/word/2010/wordprocessingCanvas" xmlns:cx="http://schemas.microsoft.com/office/drawing/2014/chartex" xmlns:cx1="http://schemas.microsoft.com/office/drawing/2015/9/8/chartex" xmlns:cx2="http://schemas.microsoft.com/office/drawing/2015/10/21/chartex" xmlns:cx3="http://schemas.microsoft.com/office/drawing/2016/5/9/chartex" xmlns:cx4="http://schemas.microsoft.com/office/drawing/2016/5/10/chartex" xmlns:cx5="http://schemas.microsoft.com/office/drawing/2016/5/11/chartex" xmlns:cx6="http://schemas.microsoft.com/office/drawing/2016/5/12/chartex" xmlns:cx7="http://schemas.microsoft.com/office/drawing/2016/5/13/chartex" xmlns:cx8="http://schemas.microsoft.com/office/drawing/2016/5/14/chartex" xmlns:mc="http://schemas.openxmlformats.org/markup-compatibility/2006" xmlns:aink="http://schemas.microsoft.com/office/drawing/2016/ink" xmlns:am3d="http://schemas.microsoft.com/office/drawing/2017/model3d" xmlns:o="urn:schemas-microsoft-com:office:office" xmlns:oel="http://schemas.microsoft.com/office/2019/extlst" xmlns:r="http://schemas.openxmlformats.org/officeDocument/2006/relationships" xmlns:m="http://schemas.openxmlformats.org/officeDocument/2006/math" xmlns:v="urn:schemas-microsoft-com:vml" xmlns:wp14="http://schemas.microsoft.com/office/word/2010/wordprocessingDrawing" xmlns:wp="http://schemas.openxmlformats.org/drawingml/2006/wordprocessingDrawing" xmlns:w10="urn:schemas-microsoft-com:office:word" xmlns:w="http://schemas.openxmlformats.org/wordprocessingml/2006/main" xmlns:w14="http://schemas.microsoft.com/office/word/2010/wordml" xmlns:w15="http://schemas.microsoft.com/office/word/2012/wordml" xmlns:w16cex="http://schemas.microsoft.com/office/word/2018/wordml/cex" xmlns:w16cid="http://schemas.microsoft.com/office/word/2016/wordml/cid" xmlns:w16="http://schemas.microsoft.com/office/word/2018/wordml" xmlns:w16sdtdh="http://schemas.microsoft.com/office/word/2020/wordml/sdtdatahash" xmlns:w16se="http://schemas.microsoft.com/office/word/2015/wordml/symex" xmlns:wpg="http://schemas.microsoft.com/office/word/2010/wordprocessingGroup" xmlns:wpi="http://schemas.microsoft.com/office/word/2010/wordprocessingInk" xmlns:wne="http://schemas.microsoft.com/office/word/2006/wordml" xmlns:wps="http://schemas.microsoft.com/office/word/2010/wordprocessingShape" mc:Ignorable="w14 w15 w16se w16cid w16 w16cex w16sdtdh wp14">
   <w:p>
     <w:pPr>
       <w:pStyle w:val="Pta"/>
@@ -3432,7 +3491,7 @@
 </file>
 
 <file path=word/footer2.xml><?xml version="1.0" encoding="utf-8"?>
-<w:ftr xmlns:ve="http://schemas.openxmlformats.org/markup-compatibility/2006" xmlns:o="urn:schemas-microsoft-com:office:office" xmlns:r="http://schemas.openxmlformats.org/officeDocument/2006/relationships" xmlns:m="http://schemas.openxmlformats.org/officeDocument/2006/math" xmlns:v="urn:schemas-microsoft-com:vml" xmlns:wp="http://schemas.openxmlformats.org/drawingml/2006/wordprocessingDrawing" xmlns:w10="urn:schemas-microsoft-com:office:word" xmlns:w="http://schemas.openxmlformats.org/wordprocessingml/2006/main" xmlns:wne="http://schemas.microsoft.com/office/word/2006/wordml">
+<w:ftr xmlns:wpc="http://schemas.microsoft.com/office/word/2010/wordprocessingCanvas" xmlns:cx="http://schemas.microsoft.com/office/drawing/2014/chartex" xmlns:cx1="http://schemas.microsoft.com/office/drawing/2015/9/8/chartex" xmlns:cx2="http://schemas.microsoft.com/office/drawing/2015/10/21/chartex" xmlns:cx3="http://schemas.microsoft.com/office/drawing/2016/5/9/chartex" xmlns:cx4="http://schemas.microsoft.com/office/drawing/2016/5/10/chartex" xmlns:cx5="http://schemas.microsoft.com/office/drawing/2016/5/11/chartex" xmlns:cx6="http://schemas.microsoft.com/office/drawing/2016/5/12/chartex" xmlns:cx7="http://schemas.microsoft.com/office/drawing/2016/5/13/chartex" xmlns:cx8="http://schemas.microsoft.com/office/drawing/2016/5/14/chartex" xmlns:mc="http://schemas.openxmlformats.org/markup-compatibility/2006" xmlns:aink="http://schemas.microsoft.com/office/drawing/2016/ink" xmlns:am3d="http://schemas.microsoft.com/office/drawing/2017/model3d" xmlns:o="urn:schemas-microsoft-com:office:office" xmlns:oel="http://schemas.microsoft.com/office/2019/extlst" xmlns:r="http://schemas.openxmlformats.org/officeDocument/2006/relationships" xmlns:m="http://schemas.openxmlformats.org/officeDocument/2006/math" xmlns:v="urn:schemas-microsoft-com:vml" xmlns:wp14="http://schemas.microsoft.com/office/word/2010/wordprocessingDrawing" xmlns:wp="http://schemas.openxmlformats.org/drawingml/2006/wordprocessingDrawing" xmlns:w10="urn:schemas-microsoft-com:office:word" xmlns:w="http://schemas.openxmlformats.org/wordprocessingml/2006/main" xmlns:w14="http://schemas.microsoft.com/office/word/2010/wordml" xmlns:w15="http://schemas.microsoft.com/office/word/2012/wordml" xmlns:w16cex="http://schemas.microsoft.com/office/word/2018/wordml/cex" xmlns:w16cid="http://schemas.microsoft.com/office/word/2016/wordml/cid" xmlns:w16="http://schemas.microsoft.com/office/word/2018/wordml" xmlns:w16sdtdh="http://schemas.microsoft.com/office/word/2020/wordml/sdtdatahash" xmlns:w16se="http://schemas.microsoft.com/office/word/2015/wordml/symex" xmlns:wpg="http://schemas.microsoft.com/office/word/2010/wordprocessingGroup" xmlns:wpi="http://schemas.microsoft.com/office/word/2010/wordprocessingInk" xmlns:wne="http://schemas.microsoft.com/office/word/2006/wordml" xmlns:wps="http://schemas.microsoft.com/office/word/2010/wordprocessingShape" mc:Ignorable="w14 w15 w16se w16cid w16 w16cex w16sdtdh wp14">
   <w:p>
     <w:pPr>
       <w:pStyle w:val="Pta"/>
@@ -3445,7 +3504,7 @@
 </file>
 
 <file path=word/footer3.xml><?xml version="1.0" encoding="utf-8"?>
-<w:ftr xmlns:ve="http://schemas.openxmlformats.org/markup-compatibility/2006" xmlns:o="urn:schemas-microsoft-com:office:office" xmlns:r="http://schemas.openxmlformats.org/officeDocument/2006/relationships" xmlns:m="http://schemas.openxmlformats.org/officeDocument/2006/math" xmlns:v="urn:schemas-microsoft-com:vml" xmlns:wp="http://schemas.openxmlformats.org/drawingml/2006/wordprocessingDrawing" xmlns:w10="urn:schemas-microsoft-com:office:word" xmlns:w="http://schemas.openxmlformats.org/wordprocessingml/2006/main" xmlns:wne="http://schemas.microsoft.com/office/word/2006/wordml">
+<w:ftr xmlns:wpc="http://schemas.microsoft.com/office/word/2010/wordprocessingCanvas" xmlns:cx="http://schemas.microsoft.com/office/drawing/2014/chartex" xmlns:cx1="http://schemas.microsoft.com/office/drawing/2015/9/8/chartex" xmlns:cx2="http://schemas.microsoft.com/office/drawing/2015/10/21/chartex" xmlns:cx3="http://schemas.microsoft.com/office/drawing/2016/5/9/chartex" xmlns:cx4="http://schemas.microsoft.com/office/drawing/2016/5/10/chartex" xmlns:cx5="http://schemas.microsoft.com/office/drawing/2016/5/11/chartex" xmlns:cx6="http://schemas.microsoft.com/office/drawing/2016/5/12/chartex" xmlns:cx7="http://schemas.microsoft.com/office/drawing/2016/5/13/chartex" xmlns:cx8="http://schemas.microsoft.com/office/drawing/2016/5/14/chartex" xmlns:mc="http://schemas.openxmlformats.org/markup-compatibility/2006" xmlns:aink="http://schemas.microsoft.com/office/drawing/2016/ink" xmlns:am3d="http://schemas.microsoft.com/office/drawing/2017/model3d" xmlns:o="urn:schemas-microsoft-com:office:office" xmlns:oel="http://schemas.microsoft.com/office/2019/extlst" xmlns:r="http://schemas.openxmlformats.org/officeDocument/2006/relationships" xmlns:m="http://schemas.openxmlformats.org/officeDocument/2006/math" xmlns:v="urn:schemas-microsoft-com:vml" xmlns:wp14="http://schemas.microsoft.com/office/word/2010/wordprocessingDrawing" xmlns:wp="http://schemas.openxmlformats.org/drawingml/2006/wordprocessingDrawing" xmlns:w10="urn:schemas-microsoft-com:office:word" xmlns:w="http://schemas.openxmlformats.org/wordprocessingml/2006/main" xmlns:w14="http://schemas.microsoft.com/office/word/2010/wordml" xmlns:w15="http://schemas.microsoft.com/office/word/2012/wordml" xmlns:w16cex="http://schemas.microsoft.com/office/word/2018/wordml/cex" xmlns:w16cid="http://schemas.microsoft.com/office/word/2016/wordml/cid" xmlns:w16="http://schemas.microsoft.com/office/word/2018/wordml" xmlns:w16sdtdh="http://schemas.microsoft.com/office/word/2020/wordml/sdtdatahash" xmlns:w16se="http://schemas.microsoft.com/office/word/2015/wordml/symex" xmlns:wpg="http://schemas.microsoft.com/office/word/2010/wordprocessingGroup" xmlns:wpi="http://schemas.microsoft.com/office/word/2010/wordprocessingInk" xmlns:wne="http://schemas.microsoft.com/office/word/2006/wordml" xmlns:wps="http://schemas.microsoft.com/office/word/2010/wordprocessingShape" mc:Ignorable="w14 w15 w16se w16cid w16 w16cex w16sdtdh wp14">
   <w:p>
     <w:pPr>
       <w:pStyle w:val="Pta"/>
@@ -3455,7 +3514,7 @@
 </file>
 
 <file path=word/footer4.xml><?xml version="1.0" encoding="utf-8"?>
-<w:ftr xmlns:ve="http://schemas.openxmlformats.org/markup-compatibility/2006" xmlns:o="urn:schemas-microsoft-com:office:office" xmlns:r="http://schemas.openxmlformats.org/officeDocument/2006/relationships" xmlns:m="http://schemas.openxmlformats.org/officeDocument/2006/math" xmlns:v="urn:schemas-microsoft-com:vml" xmlns:wp="http://schemas.openxmlformats.org/drawingml/2006/wordprocessingDrawing" xmlns:w10="urn:schemas-microsoft-com:office:word" xmlns:w="http://schemas.openxmlformats.org/wordprocessingml/2006/main" xmlns:wne="http://schemas.microsoft.com/office/word/2006/wordml">
+<w:ftr xmlns:wpc="http://schemas.microsoft.com/office/word/2010/wordprocessingCanvas" xmlns:cx="http://schemas.microsoft.com/office/drawing/2014/chartex" xmlns:cx1="http://schemas.microsoft.com/office/drawing/2015/9/8/chartex" xmlns:cx2="http://schemas.microsoft.com/office/drawing/2015/10/21/chartex" xmlns:cx3="http://schemas.microsoft.com/office/drawing/2016/5/9/chartex" xmlns:cx4="http://schemas.microsoft.com/office/drawing/2016/5/10/chartex" xmlns:cx5="http://schemas.microsoft.com/office/drawing/2016/5/11/chartex" xmlns:cx6="http://schemas.microsoft.com/office/drawing/2016/5/12/chartex" xmlns:cx7="http://schemas.microsoft.com/office/drawing/2016/5/13/chartex" xmlns:cx8="http://schemas.microsoft.com/office/drawing/2016/5/14/chartex" xmlns:mc="http://schemas.openxmlformats.org/markup-compatibility/2006" xmlns:aink="http://schemas.microsoft.com/office/drawing/2016/ink" xmlns:am3d="http://schemas.microsoft.com/office/drawing/2017/model3d" xmlns:o="urn:schemas-microsoft-com:office:office" xmlns:oel="http://schemas.microsoft.com/office/2019/extlst" xmlns:r="http://schemas.openxmlformats.org/officeDocument/2006/relationships" xmlns:m="http://schemas.openxmlformats.org/officeDocument/2006/math" xmlns:v="urn:schemas-microsoft-com:vml" xmlns:wp14="http://schemas.microsoft.com/office/word/2010/wordprocessingDrawing" xmlns:wp="http://schemas.openxmlformats.org/drawingml/2006/wordprocessingDrawing" xmlns:w10="urn:schemas-microsoft-com:office:word" xmlns:w="http://schemas.openxmlformats.org/wordprocessingml/2006/main" xmlns:w14="http://schemas.microsoft.com/office/word/2010/wordml" xmlns:w15="http://schemas.microsoft.com/office/word/2012/wordml" xmlns:w16cex="http://schemas.microsoft.com/office/word/2018/wordml/cex" xmlns:w16cid="http://schemas.microsoft.com/office/word/2016/wordml/cid" xmlns:w16="http://schemas.microsoft.com/office/word/2018/wordml" xmlns:w16sdtdh="http://schemas.microsoft.com/office/word/2020/wordml/sdtdatahash" xmlns:w16se="http://schemas.microsoft.com/office/word/2015/wordml/symex" xmlns:wpg="http://schemas.microsoft.com/office/word/2010/wordprocessingGroup" xmlns:wpi="http://schemas.microsoft.com/office/word/2010/wordprocessingInk" xmlns:wne="http://schemas.microsoft.com/office/word/2006/wordml" xmlns:wps="http://schemas.microsoft.com/office/word/2010/wordprocessingShape" mc:Ignorable="w14 w15 w16se w16cid w16 w16cex w16sdtdh wp14">
   <w:p>
     <w:pPr>
       <w:pStyle w:val="Pta"/>
@@ -3468,7 +3527,7 @@
 </file>
 
 <file path=word/footer5.xml><?xml version="1.0" encoding="utf-8"?>
-<w:ftr xmlns:ve="http://schemas.openxmlformats.org/markup-compatibility/2006" xmlns:o="urn:schemas-microsoft-com:office:office" xmlns:r="http://schemas.openxmlformats.org/officeDocument/2006/relationships" xmlns:m="http://schemas.openxmlformats.org/officeDocument/2006/math" xmlns:v="urn:schemas-microsoft-com:vml" xmlns:wp="http://schemas.openxmlformats.org/drawingml/2006/wordprocessingDrawing" xmlns:w10="urn:schemas-microsoft-com:office:word" xmlns:w="http://schemas.openxmlformats.org/wordprocessingml/2006/main" xmlns:wne="http://schemas.microsoft.com/office/word/2006/wordml">
+<w:ftr xmlns:wpc="http://schemas.microsoft.com/office/word/2010/wordprocessingCanvas" xmlns:cx="http://schemas.microsoft.com/office/drawing/2014/chartex" xmlns:cx1="http://schemas.microsoft.com/office/drawing/2015/9/8/chartex" xmlns:cx2="http://schemas.microsoft.com/office/drawing/2015/10/21/chartex" xmlns:cx3="http://schemas.microsoft.com/office/drawing/2016/5/9/chartex" xmlns:cx4="http://schemas.microsoft.com/office/drawing/2016/5/10/chartex" xmlns:cx5="http://schemas.microsoft.com/office/drawing/2016/5/11/chartex" xmlns:cx6="http://schemas.microsoft.com/office/drawing/2016/5/12/chartex" xmlns:cx7="http://schemas.microsoft.com/office/drawing/2016/5/13/chartex" xmlns:cx8="http://schemas.microsoft.com/office/drawing/2016/5/14/chartex" xmlns:mc="http://schemas.openxmlformats.org/markup-compatibility/2006" xmlns:aink="http://schemas.microsoft.com/office/drawing/2016/ink" xmlns:am3d="http://schemas.microsoft.com/office/drawing/2017/model3d" xmlns:o="urn:schemas-microsoft-com:office:office" xmlns:oel="http://schemas.microsoft.com/office/2019/extlst" xmlns:r="http://schemas.openxmlformats.org/officeDocument/2006/relationships" xmlns:m="http://schemas.openxmlformats.org/officeDocument/2006/math" xmlns:v="urn:schemas-microsoft-com:vml" xmlns:wp14="http://schemas.microsoft.com/office/word/2010/wordprocessingDrawing" xmlns:wp="http://schemas.openxmlformats.org/drawingml/2006/wordprocessingDrawing" xmlns:w10="urn:schemas-microsoft-com:office:word" xmlns:w="http://schemas.openxmlformats.org/wordprocessingml/2006/main" xmlns:w14="http://schemas.microsoft.com/office/word/2010/wordml" xmlns:w15="http://schemas.microsoft.com/office/word/2012/wordml" xmlns:w16cex="http://schemas.microsoft.com/office/word/2018/wordml/cex" xmlns:w16cid="http://schemas.microsoft.com/office/word/2016/wordml/cid" xmlns:w16="http://schemas.microsoft.com/office/word/2018/wordml" xmlns:w16sdtdh="http://schemas.microsoft.com/office/word/2020/wordml/sdtdatahash" xmlns:w16se="http://schemas.microsoft.com/office/word/2015/wordml/symex" xmlns:wpg="http://schemas.microsoft.com/office/word/2010/wordprocessingGroup" xmlns:wpi="http://schemas.microsoft.com/office/word/2010/wordprocessingInk" xmlns:wne="http://schemas.microsoft.com/office/word/2006/wordml" xmlns:wps="http://schemas.microsoft.com/office/word/2010/wordprocessingShape" mc:Ignorable="w14 w15 w16se w16cid w16 w16cex w16sdtdh wp14">
   <w:p>
     <w:pPr>
       <w:pStyle w:val="Pta"/>
@@ -3481,7 +3540,7 @@
 </file>
 
 <file path=word/footer6.xml><?xml version="1.0" encoding="utf-8"?>
-<w:ftr xmlns:ve="http://schemas.openxmlformats.org/markup-compatibility/2006" xmlns:o="urn:schemas-microsoft-com:office:office" xmlns:r="http://schemas.openxmlformats.org/officeDocument/2006/relationships" xmlns:m="http://schemas.openxmlformats.org/officeDocument/2006/math" xmlns:v="urn:schemas-microsoft-com:vml" xmlns:wp="http://schemas.openxmlformats.org/drawingml/2006/wordprocessingDrawing" xmlns:w10="urn:schemas-microsoft-com:office:word" xmlns:w="http://schemas.openxmlformats.org/wordprocessingml/2006/main" xmlns:wne="http://schemas.microsoft.com/office/word/2006/wordml">
+<w:ftr xmlns:wpc="http://schemas.microsoft.com/office/word/2010/wordprocessingCanvas" xmlns:cx="http://schemas.microsoft.com/office/drawing/2014/chartex" xmlns:cx1="http://schemas.microsoft.com/office/drawing/2015/9/8/chartex" xmlns:cx2="http://schemas.microsoft.com/office/drawing/2015/10/21/chartex" xmlns:cx3="http://schemas.microsoft.com/office/drawing/2016/5/9/chartex" xmlns:cx4="http://schemas.microsoft.com/office/drawing/2016/5/10/chartex" xmlns:cx5="http://schemas.microsoft.com/office/drawing/2016/5/11/chartex" xmlns:cx6="http://schemas.microsoft.com/office/drawing/2016/5/12/chartex" xmlns:cx7="http://schemas.microsoft.com/office/drawing/2016/5/13/chartex" xmlns:cx8="http://schemas.microsoft.com/office/drawing/2016/5/14/chartex" xmlns:mc="http://schemas.openxmlformats.org/markup-compatibility/2006" xmlns:aink="http://schemas.microsoft.com/office/drawing/2016/ink" xmlns:am3d="http://schemas.microsoft.com/office/drawing/2017/model3d" xmlns:o="urn:schemas-microsoft-com:office:office" xmlns:oel="http://schemas.microsoft.com/office/2019/extlst" xmlns:r="http://schemas.openxmlformats.org/officeDocument/2006/relationships" xmlns:m="http://schemas.openxmlformats.org/officeDocument/2006/math" xmlns:v="urn:schemas-microsoft-com:vml" xmlns:wp14="http://schemas.microsoft.com/office/word/2010/wordprocessingDrawing" xmlns:wp="http://schemas.openxmlformats.org/drawingml/2006/wordprocessingDrawing" xmlns:w10="urn:schemas-microsoft-com:office:word" xmlns:w="http://schemas.openxmlformats.org/wordprocessingml/2006/main" xmlns:w14="http://schemas.microsoft.com/office/word/2010/wordml" xmlns:w15="http://schemas.microsoft.com/office/word/2012/wordml" xmlns:w16cex="http://schemas.microsoft.com/office/word/2018/wordml/cex" xmlns:w16cid="http://schemas.microsoft.com/office/word/2016/wordml/cid" xmlns:w16="http://schemas.microsoft.com/office/word/2018/wordml" xmlns:w16sdtdh="http://schemas.microsoft.com/office/word/2020/wordml/sdtdatahash" xmlns:w16se="http://schemas.microsoft.com/office/word/2015/wordml/symex" xmlns:wpg="http://schemas.microsoft.com/office/word/2010/wordprocessingGroup" xmlns:wpi="http://schemas.microsoft.com/office/word/2010/wordprocessingInk" xmlns:wne="http://schemas.microsoft.com/office/word/2006/wordml" xmlns:wps="http://schemas.microsoft.com/office/word/2010/wordprocessingShape" mc:Ignorable="w14 w15 w16se w16cid w16 w16cex w16sdtdh wp14">
   <w:p>
     <w:pPr>
       <w:pStyle w:val="Pta"/>
@@ -3491,7 +3550,7 @@
 </file>
 
 <file path=word/footer7.xml><?xml version="1.0" encoding="utf-8"?>
-<w:ftr xmlns:ve="http://schemas.openxmlformats.org/markup-compatibility/2006" xmlns:o="urn:schemas-microsoft-com:office:office" xmlns:r="http://schemas.openxmlformats.org/officeDocument/2006/relationships" xmlns:m="http://schemas.openxmlformats.org/officeDocument/2006/math" xmlns:v="urn:schemas-microsoft-com:vml" xmlns:wp="http://schemas.openxmlformats.org/drawingml/2006/wordprocessingDrawing" xmlns:w10="urn:schemas-microsoft-com:office:word" xmlns:w="http://schemas.openxmlformats.org/wordprocessingml/2006/main" xmlns:wne="http://schemas.microsoft.com/office/word/2006/wordml">
+<w:ftr xmlns:wpc="http://schemas.microsoft.com/office/word/2010/wordprocessingCanvas" xmlns:cx="http://schemas.microsoft.com/office/drawing/2014/chartex" xmlns:cx1="http://schemas.microsoft.com/office/drawing/2015/9/8/chartex" xmlns:cx2="http://schemas.microsoft.com/office/drawing/2015/10/21/chartex" xmlns:cx3="http://schemas.microsoft.com/office/drawing/2016/5/9/chartex" xmlns:cx4="http://schemas.microsoft.com/office/drawing/2016/5/10/chartex" xmlns:cx5="http://schemas.microsoft.com/office/drawing/2016/5/11/chartex" xmlns:cx6="http://schemas.microsoft.com/office/drawing/2016/5/12/chartex" xmlns:cx7="http://schemas.microsoft.com/office/drawing/2016/5/13/chartex" xmlns:cx8="http://schemas.microsoft.com/office/drawing/2016/5/14/chartex" xmlns:mc="http://schemas.openxmlformats.org/markup-compatibility/2006" xmlns:aink="http://schemas.microsoft.com/office/drawing/2016/ink" xmlns:am3d="http://schemas.microsoft.com/office/drawing/2017/model3d" xmlns:o="urn:schemas-microsoft-com:office:office" xmlns:oel="http://schemas.microsoft.com/office/2019/extlst" xmlns:r="http://schemas.openxmlformats.org/officeDocument/2006/relationships" xmlns:m="http://schemas.openxmlformats.org/officeDocument/2006/math" xmlns:v="urn:schemas-microsoft-com:vml" xmlns:wp14="http://schemas.microsoft.com/office/word/2010/wordprocessingDrawing" xmlns:wp="http://schemas.openxmlformats.org/drawingml/2006/wordprocessingDrawing" xmlns:w10="urn:schemas-microsoft-com:office:word" xmlns:w="http://schemas.openxmlformats.org/wordprocessingml/2006/main" xmlns:w14="http://schemas.microsoft.com/office/word/2010/wordml" xmlns:w15="http://schemas.microsoft.com/office/word/2012/wordml" xmlns:w16cex="http://schemas.microsoft.com/office/word/2018/wordml/cex" xmlns:w16cid="http://schemas.microsoft.com/office/word/2016/wordml/cid" xmlns:w16="http://schemas.microsoft.com/office/word/2018/wordml" xmlns:w16sdtdh="http://schemas.microsoft.com/office/word/2020/wordml/sdtdatahash" xmlns:w16se="http://schemas.microsoft.com/office/word/2015/wordml/symex" xmlns:wpg="http://schemas.microsoft.com/office/word/2010/wordprocessingGroup" xmlns:wpi="http://schemas.microsoft.com/office/word/2010/wordprocessingInk" xmlns:wne="http://schemas.microsoft.com/office/word/2006/wordml" xmlns:wps="http://schemas.microsoft.com/office/word/2010/wordprocessingShape" mc:Ignorable="w14 w15 w16se w16cid w16 w16cex w16sdtdh wp14">
   <w:p>
     <w:pPr>
       <w:pStyle w:val="Pta"/>
@@ -3522,13 +3581,11 @@
 </file>
 
 <file path=word/footer8.xml><?xml version="1.0" encoding="utf-8"?>
-<w:ftr xmlns:ve="http://schemas.openxmlformats.org/markup-compatibility/2006" xmlns:o="urn:schemas-microsoft-com:office:office" xmlns:r="http://schemas.openxmlformats.org/officeDocument/2006/relationships" xmlns:m="http://schemas.openxmlformats.org/officeDocument/2006/math" xmlns:v="urn:schemas-microsoft-com:vml" xmlns:wp="http://schemas.openxmlformats.org/drawingml/2006/wordprocessingDrawing" xmlns:w10="urn:schemas-microsoft-com:office:word" xmlns:w="http://schemas.openxmlformats.org/wordprocessingml/2006/main" xmlns:wne="http://schemas.microsoft.com/office/word/2006/wordml">
+<w:ftr xmlns:wpc="http://schemas.microsoft.com/office/word/2010/wordprocessingCanvas" xmlns:cx="http://schemas.microsoft.com/office/drawing/2014/chartex" xmlns:cx1="http://schemas.microsoft.com/office/drawing/2015/9/8/chartex" xmlns:cx2="http://schemas.microsoft.com/office/drawing/2015/10/21/chartex" xmlns:cx3="http://schemas.microsoft.com/office/drawing/2016/5/9/chartex" xmlns:cx4="http://schemas.microsoft.com/office/drawing/2016/5/10/chartex" xmlns:cx5="http://schemas.microsoft.com/office/drawing/2016/5/11/chartex" xmlns:cx6="http://schemas.microsoft.com/office/drawing/2016/5/12/chartex" xmlns:cx7="http://schemas.microsoft.com/office/drawing/2016/5/13/chartex" xmlns:cx8="http://schemas.microsoft.com/office/drawing/2016/5/14/chartex" xmlns:mc="http://schemas.openxmlformats.org/markup-compatibility/2006" xmlns:aink="http://schemas.microsoft.com/office/drawing/2016/ink" xmlns:am3d="http://schemas.microsoft.com/office/drawing/2017/model3d" xmlns:o="urn:schemas-microsoft-com:office:office" xmlns:oel="http://schemas.microsoft.com/office/2019/extlst" xmlns:r="http://schemas.openxmlformats.org/officeDocument/2006/relationships" xmlns:m="http://schemas.openxmlformats.org/officeDocument/2006/math" xmlns:v="urn:schemas-microsoft-com:vml" xmlns:wp14="http://schemas.microsoft.com/office/word/2010/wordprocessingDrawing" xmlns:wp="http://schemas.openxmlformats.org/drawingml/2006/wordprocessingDrawing" xmlns:w10="urn:schemas-microsoft-com:office:word" xmlns:w="http://schemas.openxmlformats.org/wordprocessingml/2006/main" xmlns:w14="http://schemas.microsoft.com/office/word/2010/wordml" xmlns:w15="http://schemas.microsoft.com/office/word/2012/wordml" xmlns:w16cex="http://schemas.microsoft.com/office/word/2018/wordml/cex" xmlns:w16cid="http://schemas.microsoft.com/office/word/2016/wordml/cid" xmlns:w16="http://schemas.microsoft.com/office/word/2018/wordml" xmlns:w16sdtdh="http://schemas.microsoft.com/office/word/2020/wordml/sdtdatahash" xmlns:w16se="http://schemas.microsoft.com/office/word/2015/wordml/symex" xmlns:wpg="http://schemas.microsoft.com/office/word/2010/wordprocessingGroup" xmlns:wpi="http://schemas.microsoft.com/office/word/2010/wordprocessingInk" xmlns:wne="http://schemas.microsoft.com/office/word/2006/wordml" xmlns:wps="http://schemas.microsoft.com/office/word/2010/wordprocessingShape" mc:Ignorable="w14 w15 w16se w16cid w16 w16cex w16sdtdh wp14">
   <w:p>
     <w:pPr>
       <w:pStyle w:val="Pta"/>
     </w:pPr>
-    <w:bookmarkStart w:id="25" w:name="_GoBack"/>
-    <w:bookmarkEnd w:id="25"/>
     <w:r>
       <w:tab/>
     </w:r>
@@ -3555,7 +3612,7 @@
 </file>
 
 <file path=word/footnotes.xml><?xml version="1.0" encoding="utf-8"?>
-<w:footnotes xmlns:ve="http://schemas.openxmlformats.org/markup-compatibility/2006" xmlns:o="urn:schemas-microsoft-com:office:office" xmlns:r="http://schemas.openxmlformats.org/officeDocument/2006/relationships" xmlns:m="http://schemas.openxmlformats.org/officeDocument/2006/math" xmlns:v="urn:schemas-microsoft-com:vml" xmlns:wp="http://schemas.openxmlformats.org/drawingml/2006/wordprocessingDrawing" xmlns:w10="urn:schemas-microsoft-com:office:word" xmlns:w="http://schemas.openxmlformats.org/wordprocessingml/2006/main" xmlns:wne="http://schemas.microsoft.com/office/word/2006/wordml">
+<w:footnotes xmlns:wpc="http://schemas.microsoft.com/office/word/2010/wordprocessingCanvas" xmlns:cx="http://schemas.microsoft.com/office/drawing/2014/chartex" xmlns:cx1="http://schemas.microsoft.com/office/drawing/2015/9/8/chartex" xmlns:cx2="http://schemas.microsoft.com/office/drawing/2015/10/21/chartex" xmlns:cx3="http://schemas.microsoft.com/office/drawing/2016/5/9/chartex" xmlns:cx4="http://schemas.microsoft.com/office/drawing/2016/5/10/chartex" xmlns:cx5="http://schemas.microsoft.com/office/drawing/2016/5/11/chartex" xmlns:cx6="http://schemas.microsoft.com/office/drawing/2016/5/12/chartex" xmlns:cx7="http://schemas.microsoft.com/office/drawing/2016/5/13/chartex" xmlns:cx8="http://schemas.microsoft.com/office/drawing/2016/5/14/chartex" xmlns:mc="http://schemas.openxmlformats.org/markup-compatibility/2006" xmlns:aink="http://schemas.microsoft.com/office/drawing/2016/ink" xmlns:am3d="http://schemas.microsoft.com/office/drawing/2017/model3d" xmlns:o="urn:schemas-microsoft-com:office:office" xmlns:oel="http://schemas.microsoft.com/office/2019/extlst" xmlns:r="http://schemas.openxmlformats.org/officeDocument/2006/relationships" xmlns:m="http://schemas.openxmlformats.org/officeDocument/2006/math" xmlns:v="urn:schemas-microsoft-com:vml" xmlns:wp14="http://schemas.microsoft.com/office/word/2010/wordprocessingDrawing" xmlns:wp="http://schemas.openxmlformats.org/drawingml/2006/wordprocessingDrawing" xmlns:w10="urn:schemas-microsoft-com:office:word" xmlns:w="http://schemas.openxmlformats.org/wordprocessingml/2006/main" xmlns:w14="http://schemas.microsoft.com/office/word/2010/wordml" xmlns:w15="http://schemas.microsoft.com/office/word/2012/wordml" xmlns:w16cex="http://schemas.microsoft.com/office/word/2018/wordml/cex" xmlns:w16cid="http://schemas.microsoft.com/office/word/2016/wordml/cid" xmlns:w16="http://schemas.microsoft.com/office/word/2018/wordml" xmlns:w16sdtdh="http://schemas.microsoft.com/office/word/2020/wordml/sdtdatahash" xmlns:w16se="http://schemas.microsoft.com/office/word/2015/wordml/symex" xmlns:wpg="http://schemas.microsoft.com/office/word/2010/wordprocessingGroup" xmlns:wpi="http://schemas.microsoft.com/office/word/2010/wordprocessingInk" xmlns:wne="http://schemas.microsoft.com/office/word/2006/wordml" xmlns:wps="http://schemas.microsoft.com/office/word/2010/wordprocessingShape" mc:Ignorable="w14 w15 w16se w16cid w16 w16cex w16sdtdh wp14">
   <w:footnote w:type="separator" w:id="-1">
     <w:p>
       <w:pPr>
@@ -3580,7 +3637,7 @@
 </file>
 
 <file path=word/header1.xml><?xml version="1.0" encoding="utf-8"?>
-<w:hdr xmlns:ve="http://schemas.openxmlformats.org/markup-compatibility/2006" xmlns:o="urn:schemas-microsoft-com:office:office" xmlns:r="http://schemas.openxmlformats.org/officeDocument/2006/relationships" xmlns:m="http://schemas.openxmlformats.org/officeDocument/2006/math" xmlns:v="urn:schemas-microsoft-com:vml" xmlns:wp="http://schemas.openxmlformats.org/drawingml/2006/wordprocessingDrawing" xmlns:w10="urn:schemas-microsoft-com:office:word" xmlns:w="http://schemas.openxmlformats.org/wordprocessingml/2006/main" xmlns:wne="http://schemas.microsoft.com/office/word/2006/wordml">
+<w:hdr xmlns:wpc="http://schemas.microsoft.com/office/word/2010/wordprocessingCanvas" xmlns:cx="http://schemas.microsoft.com/office/drawing/2014/chartex" xmlns:cx1="http://schemas.microsoft.com/office/drawing/2015/9/8/chartex" xmlns:cx2="http://schemas.microsoft.com/office/drawing/2015/10/21/chartex" xmlns:cx3="http://schemas.microsoft.com/office/drawing/2016/5/9/chartex" xmlns:cx4="http://schemas.microsoft.com/office/drawing/2016/5/10/chartex" xmlns:cx5="http://schemas.microsoft.com/office/drawing/2016/5/11/chartex" xmlns:cx6="http://schemas.microsoft.com/office/drawing/2016/5/12/chartex" xmlns:cx7="http://schemas.microsoft.com/office/drawing/2016/5/13/chartex" xmlns:cx8="http://schemas.microsoft.com/office/drawing/2016/5/14/chartex" xmlns:mc="http://schemas.openxmlformats.org/markup-compatibility/2006" xmlns:aink="http://schemas.microsoft.com/office/drawing/2016/ink" xmlns:am3d="http://schemas.microsoft.com/office/drawing/2017/model3d" xmlns:o="urn:schemas-microsoft-com:office:office" xmlns:oel="http://schemas.microsoft.com/office/2019/extlst" xmlns:r="http://schemas.openxmlformats.org/officeDocument/2006/relationships" xmlns:m="http://schemas.openxmlformats.org/officeDocument/2006/math" xmlns:v="urn:schemas-microsoft-com:vml" xmlns:wp14="http://schemas.microsoft.com/office/word/2010/wordprocessingDrawing" xmlns:wp="http://schemas.openxmlformats.org/drawingml/2006/wordprocessingDrawing" xmlns:w10="urn:schemas-microsoft-com:office:word" xmlns:w="http://schemas.openxmlformats.org/wordprocessingml/2006/main" xmlns:w14="http://schemas.microsoft.com/office/word/2010/wordml" xmlns:w15="http://schemas.microsoft.com/office/word/2012/wordml" xmlns:w16cex="http://schemas.microsoft.com/office/word/2018/wordml/cex" xmlns:w16cid="http://schemas.microsoft.com/office/word/2016/wordml/cid" xmlns:w16="http://schemas.microsoft.com/office/word/2018/wordml" xmlns:w16sdtdh="http://schemas.microsoft.com/office/word/2020/wordml/sdtdatahash" xmlns:w16se="http://schemas.microsoft.com/office/word/2015/wordml/symex" xmlns:wpg="http://schemas.microsoft.com/office/word/2010/wordprocessingGroup" xmlns:wpi="http://schemas.microsoft.com/office/word/2010/wordprocessingInk" xmlns:wne="http://schemas.microsoft.com/office/word/2006/wordml" xmlns:wps="http://schemas.microsoft.com/office/word/2010/wordprocessingShape" mc:Ignorable="w14 w15 w16se w16cid w16 w16cex w16sdtdh wp14">
   <w:p>
     <w:pPr>
       <w:pStyle w:val="Hlavika"/>
@@ -3590,7 +3647,7 @@
 </file>
 
 <file path=word/header2.xml><?xml version="1.0" encoding="utf-8"?>
-<w:hdr xmlns:ve="http://schemas.openxmlformats.org/markup-compatibility/2006" xmlns:o="urn:schemas-microsoft-com:office:office" xmlns:r="http://schemas.openxmlformats.org/officeDocument/2006/relationships" xmlns:m="http://schemas.openxmlformats.org/officeDocument/2006/math" xmlns:v="urn:schemas-microsoft-com:vml" xmlns:wp="http://schemas.openxmlformats.org/drawingml/2006/wordprocessingDrawing" xmlns:w10="urn:schemas-microsoft-com:office:word" xmlns:w="http://schemas.openxmlformats.org/wordprocessingml/2006/main" xmlns:wne="http://schemas.microsoft.com/office/word/2006/wordml">
+<w:hdr xmlns:wpc="http://schemas.microsoft.com/office/word/2010/wordprocessingCanvas" xmlns:cx="http://schemas.microsoft.com/office/drawing/2014/chartex" xmlns:cx1="http://schemas.microsoft.com/office/drawing/2015/9/8/chartex" xmlns:cx2="http://schemas.microsoft.com/office/drawing/2015/10/21/chartex" xmlns:cx3="http://schemas.microsoft.com/office/drawing/2016/5/9/chartex" xmlns:cx4="http://schemas.microsoft.com/office/drawing/2016/5/10/chartex" xmlns:cx5="http://schemas.microsoft.com/office/drawing/2016/5/11/chartex" xmlns:cx6="http://schemas.microsoft.com/office/drawing/2016/5/12/chartex" xmlns:cx7="http://schemas.microsoft.com/office/drawing/2016/5/13/chartex" xmlns:cx8="http://schemas.microsoft.com/office/drawing/2016/5/14/chartex" xmlns:mc="http://schemas.openxmlformats.org/markup-compatibility/2006" xmlns:aink="http://schemas.microsoft.com/office/drawing/2016/ink" xmlns:am3d="http://schemas.microsoft.com/office/drawing/2017/model3d" xmlns:o="urn:schemas-microsoft-com:office:office" xmlns:oel="http://schemas.microsoft.com/office/2019/extlst" xmlns:r="http://schemas.openxmlformats.org/officeDocument/2006/relationships" xmlns:m="http://schemas.openxmlformats.org/officeDocument/2006/math" xmlns:v="urn:schemas-microsoft-com:vml" xmlns:wp14="http://schemas.microsoft.com/office/word/2010/wordprocessingDrawing" xmlns:wp="http://schemas.openxmlformats.org/drawingml/2006/wordprocessingDrawing" xmlns:w10="urn:schemas-microsoft-com:office:word" xmlns:w="http://schemas.openxmlformats.org/wordprocessingml/2006/main" xmlns:w14="http://schemas.microsoft.com/office/word/2010/wordml" xmlns:w15="http://schemas.microsoft.com/office/word/2012/wordml" xmlns:w16cex="http://schemas.microsoft.com/office/word/2018/wordml/cex" xmlns:w16cid="http://schemas.microsoft.com/office/word/2016/wordml/cid" xmlns:w16="http://schemas.microsoft.com/office/word/2018/wordml" xmlns:w16sdtdh="http://schemas.microsoft.com/office/word/2020/wordml/sdtdatahash" xmlns:w16se="http://schemas.microsoft.com/office/word/2015/wordml/symex" xmlns:wpg="http://schemas.microsoft.com/office/word/2010/wordprocessingGroup" xmlns:wpi="http://schemas.microsoft.com/office/word/2010/wordprocessingInk" xmlns:wne="http://schemas.microsoft.com/office/word/2006/wordml" xmlns:wps="http://schemas.microsoft.com/office/word/2010/wordprocessingShape" mc:Ignorable="w14 w15 w16se w16cid w16 w16cex w16sdtdh wp14">
   <w:p>
     <w:pPr>
       <w:pStyle w:val="Hlavika"/>
@@ -3600,7 +3657,7 @@
 </file>
 
 <file path=word/header3.xml><?xml version="1.0" encoding="utf-8"?>
-<w:hdr xmlns:ve="http://schemas.openxmlformats.org/markup-compatibility/2006" xmlns:o="urn:schemas-microsoft-com:office:office" xmlns:r="http://schemas.openxmlformats.org/officeDocument/2006/relationships" xmlns:m="http://schemas.openxmlformats.org/officeDocument/2006/math" xmlns:v="urn:schemas-microsoft-com:vml" xmlns:wp="http://schemas.openxmlformats.org/drawingml/2006/wordprocessingDrawing" xmlns:w10="urn:schemas-microsoft-com:office:word" xmlns:w="http://schemas.openxmlformats.org/wordprocessingml/2006/main" xmlns:wne="http://schemas.microsoft.com/office/word/2006/wordml">
+<w:hdr xmlns:wpc="http://schemas.microsoft.com/office/word/2010/wordprocessingCanvas" xmlns:cx="http://schemas.microsoft.com/office/drawing/2014/chartex" xmlns:cx1="http://schemas.microsoft.com/office/drawing/2015/9/8/chartex" xmlns:cx2="http://schemas.microsoft.com/office/drawing/2015/10/21/chartex" xmlns:cx3="http://schemas.microsoft.com/office/drawing/2016/5/9/chartex" xmlns:cx4="http://schemas.microsoft.com/office/drawing/2016/5/10/chartex" xmlns:cx5="http://schemas.microsoft.com/office/drawing/2016/5/11/chartex" xmlns:cx6="http://schemas.microsoft.com/office/drawing/2016/5/12/chartex" xmlns:cx7="http://schemas.microsoft.com/office/drawing/2016/5/13/chartex" xmlns:cx8="http://schemas.microsoft.com/office/drawing/2016/5/14/chartex" xmlns:mc="http://schemas.openxmlformats.org/markup-compatibility/2006" xmlns:aink="http://schemas.microsoft.com/office/drawing/2016/ink" xmlns:am3d="http://schemas.microsoft.com/office/drawing/2017/model3d" xmlns:o="urn:schemas-microsoft-com:office:office" xmlns:oel="http://schemas.microsoft.com/office/2019/extlst" xmlns:r="http://schemas.openxmlformats.org/officeDocument/2006/relationships" xmlns:m="http://schemas.openxmlformats.org/officeDocument/2006/math" xmlns:v="urn:schemas-microsoft-com:vml" xmlns:wp14="http://schemas.microsoft.com/office/word/2010/wordprocessingDrawing" xmlns:wp="http://schemas.openxmlformats.org/drawingml/2006/wordprocessingDrawing" xmlns:w10="urn:schemas-microsoft-com:office:word" xmlns:w="http://schemas.openxmlformats.org/wordprocessingml/2006/main" xmlns:w14="http://schemas.microsoft.com/office/word/2010/wordml" xmlns:w15="http://schemas.microsoft.com/office/word/2012/wordml" xmlns:w16cex="http://schemas.microsoft.com/office/word/2018/wordml/cex" xmlns:w16cid="http://schemas.microsoft.com/office/word/2016/wordml/cid" xmlns:w16="http://schemas.microsoft.com/office/word/2018/wordml" xmlns:w16sdtdh="http://schemas.microsoft.com/office/word/2020/wordml/sdtdatahash" xmlns:w16se="http://schemas.microsoft.com/office/word/2015/wordml/symex" xmlns:wpg="http://schemas.microsoft.com/office/word/2010/wordprocessingGroup" xmlns:wpi="http://schemas.microsoft.com/office/word/2010/wordprocessingInk" xmlns:wne="http://schemas.microsoft.com/office/word/2006/wordml" xmlns:wps="http://schemas.microsoft.com/office/word/2010/wordprocessingShape" mc:Ignorable="w14 w15 w16se w16cid w16 w16cex w16sdtdh wp14">
   <w:p>
     <w:pPr>
       <w:pStyle w:val="Hlavika"/>
@@ -3610,7 +3667,7 @@
 </file>
 
 <file path=word/header4.xml><?xml version="1.0" encoding="utf-8"?>
-<w:hdr xmlns:ve="http://schemas.openxmlformats.org/markup-compatibility/2006" xmlns:o="urn:schemas-microsoft-com:office:office" xmlns:r="http://schemas.openxmlformats.org/officeDocument/2006/relationships" xmlns:m="http://schemas.openxmlformats.org/officeDocument/2006/math" xmlns:v="urn:schemas-microsoft-com:vml" xmlns:wp="http://schemas.openxmlformats.org/drawingml/2006/wordprocessingDrawing" xmlns:w10="urn:schemas-microsoft-com:office:word" xmlns:w="http://schemas.openxmlformats.org/wordprocessingml/2006/main" xmlns:wne="http://schemas.microsoft.com/office/word/2006/wordml">
+<w:hdr xmlns:wpc="http://schemas.microsoft.com/office/word/2010/wordprocessingCanvas" xmlns:cx="http://schemas.microsoft.com/office/drawing/2014/chartex" xmlns:cx1="http://schemas.microsoft.com/office/drawing/2015/9/8/chartex" xmlns:cx2="http://schemas.microsoft.com/office/drawing/2015/10/21/chartex" xmlns:cx3="http://schemas.microsoft.com/office/drawing/2016/5/9/chartex" xmlns:cx4="http://schemas.microsoft.com/office/drawing/2016/5/10/chartex" xmlns:cx5="http://schemas.microsoft.com/office/drawing/2016/5/11/chartex" xmlns:cx6="http://schemas.microsoft.com/office/drawing/2016/5/12/chartex" xmlns:cx7="http://schemas.microsoft.com/office/drawing/2016/5/13/chartex" xmlns:cx8="http://schemas.microsoft.com/office/drawing/2016/5/14/chartex" xmlns:mc="http://schemas.openxmlformats.org/markup-compatibility/2006" xmlns:aink="http://schemas.microsoft.com/office/drawing/2016/ink" xmlns:am3d="http://schemas.microsoft.com/office/drawing/2017/model3d" xmlns:o="urn:schemas-microsoft-com:office:office" xmlns:oel="http://schemas.microsoft.com/office/2019/extlst" xmlns:r="http://schemas.openxmlformats.org/officeDocument/2006/relationships" xmlns:m="http://schemas.openxmlformats.org/officeDocument/2006/math" xmlns:v="urn:schemas-microsoft-com:vml" xmlns:wp14="http://schemas.microsoft.com/office/word/2010/wordprocessingDrawing" xmlns:wp="http://schemas.openxmlformats.org/drawingml/2006/wordprocessingDrawing" xmlns:w10="urn:schemas-microsoft-com:office:word" xmlns:w="http://schemas.openxmlformats.org/wordprocessingml/2006/main" xmlns:w14="http://schemas.microsoft.com/office/word/2010/wordml" xmlns:w15="http://schemas.microsoft.com/office/word/2012/wordml" xmlns:w16cex="http://schemas.microsoft.com/office/word/2018/wordml/cex" xmlns:w16cid="http://schemas.microsoft.com/office/word/2016/wordml/cid" xmlns:w16="http://schemas.microsoft.com/office/word/2018/wordml" xmlns:w16sdtdh="http://schemas.microsoft.com/office/word/2020/wordml/sdtdatahash" xmlns:w16se="http://schemas.microsoft.com/office/word/2015/wordml/symex" xmlns:wpg="http://schemas.microsoft.com/office/word/2010/wordprocessingGroup" xmlns:wpi="http://schemas.microsoft.com/office/word/2010/wordprocessingInk" xmlns:wne="http://schemas.microsoft.com/office/word/2006/wordml" xmlns:wps="http://schemas.microsoft.com/office/word/2010/wordprocessingShape" mc:Ignorable="w14 w15 w16se w16cid w16 w16cex w16sdtdh wp14">
   <w:p>
     <w:pPr>
       <w:pStyle w:val="Hlavika"/>
@@ -3620,7 +3677,7 @@
 </file>
 
 <file path=word/header5.xml><?xml version="1.0" encoding="utf-8"?>
-<w:hdr xmlns:ve="http://schemas.openxmlformats.org/markup-compatibility/2006" xmlns:o="urn:schemas-microsoft-com:office:office" xmlns:r="http://schemas.openxmlformats.org/officeDocument/2006/relationships" xmlns:m="http://schemas.openxmlformats.org/officeDocument/2006/math" xmlns:v="urn:schemas-microsoft-com:vml" xmlns:wp="http://schemas.openxmlformats.org/drawingml/2006/wordprocessingDrawing" xmlns:w10="urn:schemas-microsoft-com:office:word" xmlns:w="http://schemas.openxmlformats.org/wordprocessingml/2006/main" xmlns:wne="http://schemas.microsoft.com/office/word/2006/wordml">
+<w:hdr xmlns:wpc="http://schemas.microsoft.com/office/word/2010/wordprocessingCanvas" xmlns:cx="http://schemas.microsoft.com/office/drawing/2014/chartex" xmlns:cx1="http://schemas.microsoft.com/office/drawing/2015/9/8/chartex" xmlns:cx2="http://schemas.microsoft.com/office/drawing/2015/10/21/chartex" xmlns:cx3="http://schemas.microsoft.com/office/drawing/2016/5/9/chartex" xmlns:cx4="http://schemas.microsoft.com/office/drawing/2016/5/10/chartex" xmlns:cx5="http://schemas.microsoft.com/office/drawing/2016/5/11/chartex" xmlns:cx6="http://schemas.microsoft.com/office/drawing/2016/5/12/chartex" xmlns:cx7="http://schemas.microsoft.com/office/drawing/2016/5/13/chartex" xmlns:cx8="http://schemas.microsoft.com/office/drawing/2016/5/14/chartex" xmlns:mc="http://schemas.openxmlformats.org/markup-compatibility/2006" xmlns:aink="http://schemas.microsoft.com/office/drawing/2016/ink" xmlns:am3d="http://schemas.microsoft.com/office/drawing/2017/model3d" xmlns:o="urn:schemas-microsoft-com:office:office" xmlns:oel="http://schemas.microsoft.com/office/2019/extlst" xmlns:r="http://schemas.openxmlformats.org/officeDocument/2006/relationships" xmlns:m="http://schemas.openxmlformats.org/officeDocument/2006/math" xmlns:v="urn:schemas-microsoft-com:vml" xmlns:wp14="http://schemas.microsoft.com/office/word/2010/wordprocessingDrawing" xmlns:wp="http://schemas.openxmlformats.org/drawingml/2006/wordprocessingDrawing" xmlns:w10="urn:schemas-microsoft-com:office:word" xmlns:w="http://schemas.openxmlformats.org/wordprocessingml/2006/main" xmlns:w14="http://schemas.microsoft.com/office/word/2010/wordml" xmlns:w15="http://schemas.microsoft.com/office/word/2012/wordml" xmlns:w16cex="http://schemas.microsoft.com/office/word/2018/wordml/cex" xmlns:w16cid="http://schemas.microsoft.com/office/word/2016/wordml/cid" xmlns:w16="http://schemas.microsoft.com/office/word/2018/wordml" xmlns:w16sdtdh="http://schemas.microsoft.com/office/word/2020/wordml/sdtdatahash" xmlns:w16se="http://schemas.microsoft.com/office/word/2015/wordml/symex" xmlns:wpg="http://schemas.microsoft.com/office/word/2010/wordprocessingGroup" xmlns:wpi="http://schemas.microsoft.com/office/word/2010/wordprocessingInk" xmlns:wne="http://schemas.microsoft.com/office/word/2006/wordml" xmlns:wps="http://schemas.microsoft.com/office/word/2010/wordprocessingShape" mc:Ignorable="w14 w15 w16se w16cid w16 w16cex w16sdtdh wp14">
   <w:p>
     <w:pPr>
       <w:pStyle w:val="Hlavika"/>
@@ -3630,7 +3687,7 @@
 </file>
 
 <file path=word/header6.xml><?xml version="1.0" encoding="utf-8"?>
-<w:hdr xmlns:ve="http://schemas.openxmlformats.org/markup-compatibility/2006" xmlns:o="urn:schemas-microsoft-com:office:office" xmlns:r="http://schemas.openxmlformats.org/officeDocument/2006/relationships" xmlns:m="http://schemas.openxmlformats.org/officeDocument/2006/math" xmlns:v="urn:schemas-microsoft-com:vml" xmlns:wp="http://schemas.openxmlformats.org/drawingml/2006/wordprocessingDrawing" xmlns:w10="urn:schemas-microsoft-com:office:word" xmlns:w="http://schemas.openxmlformats.org/wordprocessingml/2006/main" xmlns:wne="http://schemas.microsoft.com/office/word/2006/wordml">
+<w:hdr xmlns:wpc="http://schemas.microsoft.com/office/word/2010/wordprocessingCanvas" xmlns:cx="http://schemas.microsoft.com/office/drawing/2014/chartex" xmlns:cx1="http://schemas.microsoft.com/office/drawing/2015/9/8/chartex" xmlns:cx2="http://schemas.microsoft.com/office/drawing/2015/10/21/chartex" xmlns:cx3="http://schemas.microsoft.com/office/drawing/2016/5/9/chartex" xmlns:cx4="http://schemas.microsoft.com/office/drawing/2016/5/10/chartex" xmlns:cx5="http://schemas.microsoft.com/office/drawing/2016/5/11/chartex" xmlns:cx6="http://schemas.microsoft.com/office/drawing/2016/5/12/chartex" xmlns:cx7="http://schemas.microsoft.com/office/drawing/2016/5/13/chartex" xmlns:cx8="http://schemas.microsoft.com/office/drawing/2016/5/14/chartex" xmlns:mc="http://schemas.openxmlformats.org/markup-compatibility/2006" xmlns:aink="http://schemas.microsoft.com/office/drawing/2016/ink" xmlns:am3d="http://schemas.microsoft.com/office/drawing/2017/model3d" xmlns:o="urn:schemas-microsoft-com:office:office" xmlns:oel="http://schemas.microsoft.com/office/2019/extlst" xmlns:r="http://schemas.openxmlformats.org/officeDocument/2006/relationships" xmlns:m="http://schemas.openxmlformats.org/officeDocument/2006/math" xmlns:v="urn:schemas-microsoft-com:vml" xmlns:wp14="http://schemas.microsoft.com/office/word/2010/wordprocessingDrawing" xmlns:wp="http://schemas.openxmlformats.org/drawingml/2006/wordprocessingDrawing" xmlns:w10="urn:schemas-microsoft-com:office:word" xmlns:w="http://schemas.openxmlformats.org/wordprocessingml/2006/main" xmlns:w14="http://schemas.microsoft.com/office/word/2010/wordml" xmlns:w15="http://schemas.microsoft.com/office/word/2012/wordml" xmlns:w16cex="http://schemas.microsoft.com/office/word/2018/wordml/cex" xmlns:w16cid="http://schemas.microsoft.com/office/word/2016/wordml/cid" xmlns:w16="http://schemas.microsoft.com/office/word/2018/wordml" xmlns:w16sdtdh="http://schemas.microsoft.com/office/word/2020/wordml/sdtdatahash" xmlns:w16se="http://schemas.microsoft.com/office/word/2015/wordml/symex" xmlns:wpg="http://schemas.microsoft.com/office/word/2010/wordprocessingGroup" xmlns:wpi="http://schemas.microsoft.com/office/word/2010/wordprocessingInk" xmlns:wne="http://schemas.microsoft.com/office/word/2006/wordml" xmlns:wps="http://schemas.microsoft.com/office/word/2010/wordprocessingShape" mc:Ignorable="w14 w15 w16se w16cid w16 w16cex w16sdtdh wp14">
   <w:p>
     <w:pPr>
       <w:pStyle w:val="Hlavika"/>
@@ -3640,7 +3697,7 @@
 </file>
 
 <file path=word/header7.xml><?xml version="1.0" encoding="utf-8"?>
-<w:hdr xmlns:ve="http://schemas.openxmlformats.org/markup-compatibility/2006" xmlns:o="urn:schemas-microsoft-com:office:office" xmlns:r="http://schemas.openxmlformats.org/officeDocument/2006/relationships" xmlns:m="http://schemas.openxmlformats.org/officeDocument/2006/math" xmlns:v="urn:schemas-microsoft-com:vml" xmlns:wp="http://schemas.openxmlformats.org/drawingml/2006/wordprocessingDrawing" xmlns:w10="urn:schemas-microsoft-com:office:word" xmlns:w="http://schemas.openxmlformats.org/wordprocessingml/2006/main" xmlns:wne="http://schemas.microsoft.com/office/word/2006/wordml">
+<w:hdr xmlns:wpc="http://schemas.microsoft.com/office/word/2010/wordprocessingCanvas" xmlns:cx="http://schemas.microsoft.com/office/drawing/2014/chartex" xmlns:cx1="http://schemas.microsoft.com/office/drawing/2015/9/8/chartex" xmlns:cx2="http://schemas.microsoft.com/office/drawing/2015/10/21/chartex" xmlns:cx3="http://schemas.microsoft.com/office/drawing/2016/5/9/chartex" xmlns:cx4="http://schemas.microsoft.com/office/drawing/2016/5/10/chartex" xmlns:cx5="http://schemas.microsoft.com/office/drawing/2016/5/11/chartex" xmlns:cx6="http://schemas.microsoft.com/office/drawing/2016/5/12/chartex" xmlns:cx7="http://schemas.microsoft.com/office/drawing/2016/5/13/chartex" xmlns:cx8="http://schemas.microsoft.com/office/drawing/2016/5/14/chartex" xmlns:mc="http://schemas.openxmlformats.org/markup-compatibility/2006" xmlns:aink="http://schemas.microsoft.com/office/drawing/2016/ink" xmlns:am3d="http://schemas.microsoft.com/office/drawing/2017/model3d" xmlns:o="urn:schemas-microsoft-com:office:office" xmlns:oel="http://schemas.microsoft.com/office/2019/extlst" xmlns:r="http://schemas.openxmlformats.org/officeDocument/2006/relationships" xmlns:m="http://schemas.openxmlformats.org/officeDocument/2006/math" xmlns:v="urn:schemas-microsoft-com:vml" xmlns:wp14="http://schemas.microsoft.com/office/word/2010/wordprocessingDrawing" xmlns:wp="http://schemas.openxmlformats.org/drawingml/2006/wordprocessingDrawing" xmlns:w10="urn:schemas-microsoft-com:office:word" xmlns:w="http://schemas.openxmlformats.org/wordprocessingml/2006/main" xmlns:w14="http://schemas.microsoft.com/office/word/2010/wordml" xmlns:w15="http://schemas.microsoft.com/office/word/2012/wordml" xmlns:w16cex="http://schemas.microsoft.com/office/word/2018/wordml/cex" xmlns:w16cid="http://schemas.microsoft.com/office/word/2016/wordml/cid" xmlns:w16="http://schemas.microsoft.com/office/word/2018/wordml" xmlns:w16sdtdh="http://schemas.microsoft.com/office/word/2020/wordml/sdtdatahash" xmlns:w16se="http://schemas.microsoft.com/office/word/2015/wordml/symex" xmlns:wpg="http://schemas.microsoft.com/office/word/2010/wordprocessingGroup" xmlns:wpi="http://schemas.microsoft.com/office/word/2010/wordprocessingInk" xmlns:wne="http://schemas.microsoft.com/office/word/2006/wordml" xmlns:wps="http://schemas.microsoft.com/office/word/2010/wordprocessingShape" mc:Ignorable="w14 w15 w16se w16cid w16 w16cex w16sdtdh wp14">
   <w:p>
     <w:pPr>
       <w:pStyle w:val="Hlavika"/>
@@ -3650,8 +3707,8 @@
 </file>
 
 <file path=word/numbering.xml><?xml version="1.0" encoding="utf-8"?>
-<w:numbering xmlns:ve="http://schemas.openxmlformats.org/markup-compatibility/2006" xmlns:o="urn:schemas-microsoft-com:office:office" xmlns:r="http://schemas.openxmlformats.org/officeDocument/2006/relationships" xmlns:m="http://schemas.openxmlformats.org/officeDocument/2006/math" xmlns:v="urn:schemas-microsoft-com:vml" xmlns:wp="http://schemas.openxmlformats.org/drawingml/2006/wordprocessingDrawing" xmlns:w10="urn:schemas-microsoft-com:office:word" xmlns:w="http://schemas.openxmlformats.org/wordprocessingml/2006/main" xmlns:wne="http://schemas.microsoft.com/office/word/2006/wordml">
-  <w:abstractNum w:abstractNumId="0">
+<w:numbering xmlns:wpc="http://schemas.microsoft.com/office/word/2010/wordprocessingCanvas" xmlns:cx="http://schemas.microsoft.com/office/drawing/2014/chartex" xmlns:cx1="http://schemas.microsoft.com/office/drawing/2015/9/8/chartex" xmlns:cx2="http://schemas.microsoft.com/office/drawing/2015/10/21/chartex" xmlns:cx3="http://schemas.microsoft.com/office/drawing/2016/5/9/chartex" xmlns:cx4="http://schemas.microsoft.com/office/drawing/2016/5/10/chartex" xmlns:cx5="http://schemas.microsoft.com/office/drawing/2016/5/11/chartex" xmlns:cx6="http://schemas.microsoft.com/office/drawing/2016/5/12/chartex" xmlns:cx7="http://schemas.microsoft.com/office/drawing/2016/5/13/chartex" xmlns:cx8="http://schemas.microsoft.com/office/drawing/2016/5/14/chartex" xmlns:mc="http://schemas.openxmlformats.org/markup-compatibility/2006" xmlns:aink="http://schemas.microsoft.com/office/drawing/2016/ink" xmlns:am3d="http://schemas.microsoft.com/office/drawing/2017/model3d" xmlns:o="urn:schemas-microsoft-com:office:office" xmlns:oel="http://schemas.microsoft.com/office/2019/extlst" xmlns:r="http://schemas.openxmlformats.org/officeDocument/2006/relationships" xmlns:m="http://schemas.openxmlformats.org/officeDocument/2006/math" xmlns:v="urn:schemas-microsoft-com:vml" xmlns:wp14="http://schemas.microsoft.com/office/word/2010/wordprocessingDrawing" xmlns:wp="http://schemas.openxmlformats.org/drawingml/2006/wordprocessingDrawing" xmlns:w10="urn:schemas-microsoft-com:office:word" xmlns:w="http://schemas.openxmlformats.org/wordprocessingml/2006/main" xmlns:w14="http://schemas.microsoft.com/office/word/2010/wordml" xmlns:w15="http://schemas.microsoft.com/office/word/2012/wordml" xmlns:w16cex="http://schemas.microsoft.com/office/word/2018/wordml/cex" xmlns:w16cid="http://schemas.microsoft.com/office/word/2016/wordml/cid" xmlns:w16="http://schemas.microsoft.com/office/word/2018/wordml" xmlns:w16sdtdh="http://schemas.microsoft.com/office/word/2020/wordml/sdtdatahash" xmlns:w16se="http://schemas.microsoft.com/office/word/2015/wordml/symex" xmlns:wpg="http://schemas.microsoft.com/office/word/2010/wordprocessingGroup" xmlns:wpi="http://schemas.microsoft.com/office/word/2010/wordprocessingInk" xmlns:wne="http://schemas.microsoft.com/office/word/2006/wordml" xmlns:wps="http://schemas.microsoft.com/office/word/2010/wordprocessingShape" mc:Ignorable="w14 w15 w16se w16cid w16 w16cex w16sdtdh wp14">
+  <w:abstractNum w:abstractNumId="0" w15:restartNumberingAfterBreak="0">
     <w:nsid w:val="524B4347"/>
     <w:multiLevelType w:val="hybridMultilevel"/>
     <w:tmpl w:val="5BEAB220"/>
@@ -3764,7 +3821,7 @@
       </w:rPr>
     </w:lvl>
   </w:abstractNum>
-  <w:abstractNum w:abstractNumId="1">
+  <w:abstractNum w:abstractNumId="1" w15:restartNumberingAfterBreak="0">
     <w:nsid w:val="664B1BAD"/>
     <w:multiLevelType w:val="multilevel"/>
     <w:tmpl w:val="FFDC2576"/>
@@ -3885,17 +3942,17 @@
       </w:rPr>
     </w:lvl>
   </w:abstractNum>
-  <w:num w:numId="1">
+  <w:num w:numId="1" w16cid:durableId="1615359813">
     <w:abstractNumId w:val="1"/>
   </w:num>
-  <w:num w:numId="2">
+  <w:num w:numId="2" w16cid:durableId="2027175657">
     <w:abstractNumId w:val="0"/>
   </w:num>
 </w:numbering>
 </file>
 
 <file path=word/styles.xml><?xml version="1.0" encoding="utf-8"?>
-<w:styles xmlns:r="http://schemas.openxmlformats.org/officeDocument/2006/relationships" xmlns:w="http://schemas.openxmlformats.org/wordprocessingml/2006/main">
+<w:styles xmlns:mc="http://schemas.openxmlformats.org/markup-compatibility/2006" xmlns:r="http://schemas.openxmlformats.org/officeDocument/2006/relationships" xmlns:w="http://schemas.openxmlformats.org/wordprocessingml/2006/main" xmlns:w14="http://schemas.microsoft.com/office/word/2010/wordml" xmlns:w15="http://schemas.microsoft.com/office/word/2012/wordml" xmlns:w16cex="http://schemas.microsoft.com/office/word/2018/wordml/cex" xmlns:w16cid="http://schemas.microsoft.com/office/word/2016/wordml/cid" xmlns:w16="http://schemas.microsoft.com/office/word/2018/wordml" xmlns:w16sdtdh="http://schemas.microsoft.com/office/word/2020/wordml/sdtdatahash" xmlns:w16se="http://schemas.microsoft.com/office/word/2015/wordml/symex" mc:Ignorable="w14 w15 w16se w16cid w16 w16cex w16sdtdh">
   <w:docDefaults>
     <w:rPrDefault>
       <w:rPr>
@@ -3911,144 +3968,383 @@
       </w:pPr>
     </w:pPrDefault>
   </w:docDefaults>
-  <w:latentStyles w:defLockedState="0" w:defUIPriority="99" w:defSemiHidden="1" w:defUnhideWhenUsed="1" w:defQFormat="0" w:count="267">
-    <w:lsdException w:name="Normal" w:semiHidden="0" w:uiPriority="0" w:unhideWhenUsed="0" w:qFormat="1"/>
-    <w:lsdException w:name="heading 1" w:semiHidden="0" w:uiPriority="9" w:unhideWhenUsed="0" w:qFormat="1"/>
-    <w:lsdException w:name="heading 2" w:uiPriority="9" w:qFormat="1"/>
-    <w:lsdException w:name="heading 3" w:uiPriority="9" w:qFormat="1"/>
-    <w:lsdException w:name="heading 4" w:uiPriority="9" w:qFormat="1"/>
-    <w:lsdException w:name="heading 5" w:uiPriority="9" w:qFormat="1"/>
-    <w:lsdException w:name="heading 6" w:uiPriority="9" w:qFormat="1"/>
-    <w:lsdException w:name="heading 7" w:uiPriority="9" w:qFormat="1"/>
-    <w:lsdException w:name="heading 8" w:uiPriority="9" w:qFormat="1"/>
-    <w:lsdException w:name="heading 9" w:uiPriority="9" w:qFormat="1"/>
-    <w:lsdException w:name="toc 1" w:uiPriority="39"/>
-    <w:lsdException w:name="toc 2" w:uiPriority="39"/>
-    <w:lsdException w:name="toc 3" w:uiPriority="39"/>
-    <w:lsdException w:name="toc 4" w:uiPriority="39"/>
-    <w:lsdException w:name="toc 5" w:uiPriority="39"/>
-    <w:lsdException w:name="toc 6" w:uiPriority="39"/>
-    <w:lsdException w:name="toc 7" w:uiPriority="39"/>
-    <w:lsdException w:name="toc 8" w:uiPriority="39"/>
-    <w:lsdException w:name="toc 9" w:uiPriority="39"/>
-    <w:lsdException w:name="caption" w:uiPriority="35" w:qFormat="1"/>
-    <w:lsdException w:name="Title" w:semiHidden="0" w:uiPriority="10" w:unhideWhenUsed="0" w:qFormat="1"/>
-    <w:lsdException w:name="Default Paragraph Font" w:uiPriority="1"/>
-    <w:lsdException w:name="Subtitle" w:semiHidden="0" w:uiPriority="11" w:unhideWhenUsed="0" w:qFormat="1"/>
-    <w:lsdException w:name="Strong" w:semiHidden="0" w:uiPriority="22" w:unhideWhenUsed="0" w:qFormat="1"/>
-    <w:lsdException w:name="Emphasis" w:semiHidden="0" w:uiPriority="20" w:unhideWhenUsed="0" w:qFormat="1"/>
-    <w:lsdException w:name="Table Grid" w:semiHidden="0" w:uiPriority="59" w:unhideWhenUsed="0"/>
-    <w:lsdException w:name="Placeholder Text" w:unhideWhenUsed="0"/>
-    <w:lsdException w:name="No Spacing" w:semiHidden="0" w:uiPriority="1" w:unhideWhenUsed="0" w:qFormat="1"/>
-    <w:lsdException w:name="Light Shading" w:semiHidden="0" w:uiPriority="60" w:unhideWhenUsed="0"/>
-    <w:lsdException w:name="Light List" w:semiHidden="0" w:uiPriority="61" w:unhideWhenUsed="0"/>
-    <w:lsdException w:name="Light Grid" w:semiHidden="0" w:uiPriority="62" w:unhideWhenUsed="0"/>
-    <w:lsdException w:name="Medium Shading 1" w:semiHidden="0" w:uiPriority="63" w:unhideWhenUsed="0"/>
-    <w:lsdException w:name="Medium Shading 2" w:semiHidden="0" w:uiPriority="64" w:unhideWhenUsed="0"/>
-    <w:lsdException w:name="Medium List 1" w:semiHidden="0" w:uiPriority="65" w:unhideWhenUsed="0"/>
-    <w:lsdException w:name="Medium List 2" w:semiHidden="0" w:uiPriority="66" w:unhideWhenUsed="0"/>
-    <w:lsdException w:name="Medium Grid 1" w:semiHidden="0" w:uiPriority="67" w:unhideWhenUsed="0"/>
-    <w:lsdException w:name="Medium Grid 2" w:semiHidden="0" w:uiPriority="68" w:unhideWhenUsed="0"/>
-    <w:lsdException w:name="Medium Grid 3" w:semiHidden="0" w:uiPriority="69" w:unhideWhenUsed="0"/>
-    <w:lsdException w:name="Dark List" w:semiHidden="0" w:uiPriority="70" w:unhideWhenUsed="0"/>
-    <w:lsdException w:name="Colorful Shading" w:semiHidden="0" w:uiPriority="71" w:unhideWhenUsed="0"/>
-    <w:lsdException w:name="Colorful List" w:semiHidden="0" w:uiPriority="72" w:unhideWhenUsed="0"/>
-    <w:lsdException w:name="Colorful Grid" w:semiHidden="0" w:uiPriority="73" w:unhideWhenUsed="0"/>
-    <w:lsdException w:name="Light Shading Accent 1" w:semiHidden="0" w:uiPriority="60" w:unhideWhenUsed="0"/>
-    <w:lsdException w:name="Light List Accent 1" w:semiHidden="0" w:uiPriority="61" w:unhideWhenUsed="0"/>
-    <w:lsdException w:name="Light Grid Accent 1" w:semiHidden="0" w:uiPriority="62" w:unhideWhenUsed="0"/>
-    <w:lsdException w:name="Medium Shading 1 Accent 1" w:semiHidden="0" w:uiPriority="63" w:unhideWhenUsed="0"/>
-    <w:lsdException w:name="Medium Shading 2 Accent 1" w:semiHidden="0" w:uiPriority="64" w:unhideWhenUsed="0"/>
-    <w:lsdException w:name="Medium List 1 Accent 1" w:semiHidden="0" w:uiPriority="65" w:unhideWhenUsed="0"/>
-    <w:lsdException w:name="Revision" w:unhideWhenUsed="0"/>
-    <w:lsdException w:name="List Paragraph" w:semiHidden="0" w:uiPriority="34" w:unhideWhenUsed="0" w:qFormat="1"/>
-    <w:lsdException w:name="Quote" w:semiHidden="0" w:uiPriority="29" w:unhideWhenUsed="0" w:qFormat="1"/>
-    <w:lsdException w:name="Intense Quote" w:semiHidden="0" w:uiPriority="30" w:unhideWhenUsed="0" w:qFormat="1"/>
-    <w:lsdException w:name="Medium List 2 Accent 1" w:semiHidden="0" w:uiPriority="66" w:unhideWhenUsed="0"/>
-    <w:lsdException w:name="Medium Grid 1 Accent 1" w:semiHidden="0" w:uiPriority="67" w:unhideWhenUsed="0"/>
-    <w:lsdException w:name="Medium Grid 2 Accent 1" w:semiHidden="0" w:uiPriority="68" w:unhideWhenUsed="0"/>
-    <w:lsdException w:name="Medium Grid 3 Accent 1" w:semiHidden="0" w:uiPriority="69" w:unhideWhenUsed="0"/>
-    <w:lsdException w:name="Dark List Accent 1" w:semiHidden="0" w:uiPriority="70" w:unhideWhenUsed="0"/>
-    <w:lsdException w:name="Colorful Shading Accent 1" w:semiHidden="0" w:uiPriority="71" w:unhideWhenUsed="0"/>
-    <w:lsdException w:name="Colorful List Accent 1" w:semiHidden="0" w:uiPriority="72" w:unhideWhenUsed="0"/>
-    <w:lsdException w:name="Colorful Grid Accent 1" w:semiHidden="0" w:uiPriority="73" w:unhideWhenUsed="0"/>
-    <w:lsdException w:name="Light Shading Accent 2" w:semiHidden="0" w:uiPriority="60" w:unhideWhenUsed="0"/>
-    <w:lsdException w:name="Light List Accent 2" w:semiHidden="0" w:uiPriority="61" w:unhideWhenUsed="0"/>
-    <w:lsdException w:name="Light Grid Accent 2" w:semiHidden="0" w:uiPriority="62" w:unhideWhenUsed="0"/>
-    <w:lsdException w:name="Medium Shading 1 Accent 2" w:semiHidden="0" w:uiPriority="63" w:unhideWhenUsed="0"/>
-    <w:lsdException w:name="Medium Shading 2 Accent 2" w:semiHidden="0" w:uiPriority="64" w:unhideWhenUsed="0"/>
-    <w:lsdException w:name="Medium List 1 Accent 2" w:semiHidden="0" w:uiPriority="65" w:unhideWhenUsed="0"/>
-    <w:lsdException w:name="Medium List 2 Accent 2" w:semiHidden="0" w:uiPriority="66" w:unhideWhenUsed="0"/>
-    <w:lsdException w:name="Medium Grid 1 Accent 2" w:semiHidden="0" w:uiPriority="67" w:unhideWhenUsed="0"/>
-    <w:lsdException w:name="Medium Grid 2 Accent 2" w:semiHidden="0" w:uiPriority="68" w:unhideWhenUsed="0"/>
-    <w:lsdException w:name="Medium Grid 3 Accent 2" w:semiHidden="0" w:uiPriority="69" w:unhideWhenUsed="0"/>
-    <w:lsdException w:name="Dark List Accent 2" w:semiHidden="0" w:uiPriority="70" w:unhideWhenUsed="0"/>
-    <w:lsdException w:name="Colorful Shading Accent 2" w:semiHidden="0" w:uiPriority="71" w:unhideWhenUsed="0"/>
-    <w:lsdException w:name="Colorful List Accent 2" w:semiHidden="0" w:uiPriority="72" w:unhideWhenUsed="0"/>
-    <w:lsdException w:name="Colorful Grid Accent 2" w:semiHidden="0" w:uiPriority="73" w:unhideWhenUsed="0"/>
-    <w:lsdException w:name="Light Shading Accent 3" w:semiHidden="0" w:uiPriority="60" w:unhideWhenUsed="0"/>
-    <w:lsdException w:name="Light List Accent 3" w:semiHidden="0" w:uiPriority="61" w:unhideWhenUsed="0"/>
-    <w:lsdException w:name="Light Grid Accent 3" w:semiHidden="0" w:uiPriority="62" w:unhideWhenUsed="0"/>
-    <w:lsdException w:name="Medium Shading 1 Accent 3" w:semiHidden="0" w:uiPriority="63" w:unhideWhenUsed="0"/>
-    <w:lsdException w:name="Medium Shading 2 Accent 3" w:semiHidden="0" w:uiPriority="64" w:unhideWhenUsed="0"/>
-    <w:lsdException w:name="Medium List 1 Accent 3" w:semiHidden="0" w:uiPriority="65" w:unhideWhenUsed="0"/>
-    <w:lsdException w:name="Medium List 2 Accent 3" w:semiHidden="0" w:uiPriority="66" w:unhideWhenUsed="0"/>
-    <w:lsdException w:name="Medium Grid 1 Accent 3" w:semiHidden="0" w:uiPriority="67" w:unhideWhenUsed="0"/>
-    <w:lsdException w:name="Medium Grid 2 Accent 3" w:semiHidden="0" w:uiPriority="68" w:unhideWhenUsed="0"/>
-    <w:lsdException w:name="Medium Grid 3 Accent 3" w:semiHidden="0" w:uiPriority="69" w:unhideWhenUsed="0"/>
-    <w:lsdException w:name="Dark List Accent 3" w:semiHidden="0" w:uiPriority="70" w:unhideWhenUsed="0"/>
-    <w:lsdException w:name="Colorful Shading Accent 3" w:semiHidden="0" w:uiPriority="71" w:unhideWhenUsed="0"/>
-    <w:lsdException w:name="Colorful List Accent 3" w:semiHidden="0" w:uiPriority="72" w:unhideWhenUsed="0"/>
-    <w:lsdException w:name="Colorful Grid Accent 3" w:semiHidden="0" w:uiPriority="73" w:unhideWhenUsed="0"/>
-    <w:lsdException w:name="Light Shading Accent 4" w:semiHidden="0" w:uiPriority="60" w:unhideWhenUsed="0"/>
-    <w:lsdException w:name="Light List Accent 4" w:semiHidden="0" w:uiPriority="61" w:unhideWhenUsed="0"/>
-    <w:lsdException w:name="Light Grid Accent 4" w:semiHidden="0" w:uiPriority="62" w:unhideWhenUsed="0"/>
-    <w:lsdException w:name="Medium Shading 1 Accent 4" w:semiHidden="0" w:uiPriority="63" w:unhideWhenUsed="0"/>
-    <w:lsdException w:name="Medium Shading 2 Accent 4" w:semiHidden="0" w:uiPriority="64" w:unhideWhenUsed="0"/>
-    <w:lsdException w:name="Medium List 1 Accent 4" w:semiHidden="0" w:uiPriority="65" w:unhideWhenUsed="0"/>
-    <w:lsdException w:name="Medium List 2 Accent 4" w:semiHidden="0" w:uiPriority="66" w:unhideWhenUsed="0"/>
-    <w:lsdException w:name="Medium Grid 1 Accent 4" w:semiHidden="0" w:uiPriority="67" w:unhideWhenUsed="0"/>
-    <w:lsdException w:name="Medium Grid 2 Accent 4" w:semiHidden="0" w:uiPriority="68" w:unhideWhenUsed="0"/>
-    <w:lsdException w:name="Medium Grid 3 Accent 4" w:semiHidden="0" w:uiPriority="69" w:unhideWhenUsed="0"/>
-    <w:lsdException w:name="Dark List Accent 4" w:semiHidden="0" w:uiPriority="70" w:unhideWhenUsed="0"/>
-    <w:lsdException w:name="Colorful Shading Accent 4" w:semiHidden="0" w:uiPriority="71" w:unhideWhenUsed="0"/>
-    <w:lsdException w:name="Colorful List Accent 4" w:semiHidden="0" w:uiPriority="72" w:unhideWhenUsed="0"/>
-    <w:lsdException w:name="Colorful Grid Accent 4" w:semiHidden="0" w:uiPriority="73" w:unhideWhenUsed="0"/>
-    <w:lsdException w:name="Light Shading Accent 5" w:semiHidden="0" w:uiPriority="60" w:unhideWhenUsed="0"/>
-    <w:lsdException w:name="Light List Accent 5" w:semiHidden="0" w:uiPriority="61" w:unhideWhenUsed="0"/>
-    <w:lsdException w:name="Light Grid Accent 5" w:semiHidden="0" w:uiPriority="62" w:unhideWhenUsed="0"/>
-    <w:lsdException w:name="Medium Shading 1 Accent 5" w:semiHidden="0" w:uiPriority="63" w:unhideWhenUsed="0"/>
-    <w:lsdException w:name="Medium Shading 2 Accent 5" w:semiHidden="0" w:uiPriority="64" w:unhideWhenUsed="0"/>
-    <w:lsdException w:name="Medium List 1 Accent 5" w:semiHidden="0" w:uiPriority="65" w:unhideWhenUsed="0"/>
-    <w:lsdException w:name="Medium List 2 Accent 5" w:semiHidden="0" w:uiPriority="66" w:unhideWhenUsed="0"/>
-    <w:lsdException w:name="Medium Grid 1 Accent 5" w:semiHidden="0" w:uiPriority="67" w:unhideWhenUsed="0"/>
-    <w:lsdException w:name="Medium Grid 2 Accent 5" w:semiHidden="0" w:uiPriority="68" w:unhideWhenUsed="0"/>
-    <w:lsdException w:name="Medium Grid 3 Accent 5" w:semiHidden="0" w:uiPriority="69" w:unhideWhenUsed="0"/>
-    <w:lsdException w:name="Dark List Accent 5" w:semiHidden="0" w:uiPriority="70" w:unhideWhenUsed="0"/>
-    <w:lsdException w:name="Colorful Shading Accent 5" w:semiHidden="0" w:uiPriority="71" w:unhideWhenUsed="0"/>
-    <w:lsdException w:name="Colorful List Accent 5" w:semiHidden="0" w:uiPriority="72" w:unhideWhenUsed="0"/>
-    <w:lsdException w:name="Colorful Grid Accent 5" w:semiHidden="0" w:uiPriority="73" w:unhideWhenUsed="0"/>
-    <w:lsdException w:name="Light Shading Accent 6" w:semiHidden="0" w:uiPriority="60" w:unhideWhenUsed="0"/>
-    <w:lsdException w:name="Light List Accent 6" w:semiHidden="0" w:uiPriority="61" w:unhideWhenUsed="0"/>
-    <w:lsdException w:name="Light Grid Accent 6" w:semiHidden="0" w:uiPriority="62" w:unhideWhenUsed="0"/>
-    <w:lsdException w:name="Medium Shading 1 Accent 6" w:semiHidden="0" w:uiPriority="63" w:unhideWhenUsed="0"/>
-    <w:lsdException w:name="Medium Shading 2 Accent 6" w:semiHidden="0" w:uiPriority="64" w:unhideWhenUsed="0"/>
-    <w:lsdException w:name="Medium List 1 Accent 6" w:semiHidden="0" w:uiPriority="65" w:unhideWhenUsed="0"/>
-    <w:lsdException w:name="Medium List 2 Accent 6" w:semiHidden="0" w:uiPriority="66" w:unhideWhenUsed="0"/>
-    <w:lsdException w:name="Medium Grid 1 Accent 6" w:semiHidden="0" w:uiPriority="67" w:unhideWhenUsed="0"/>
-    <w:lsdException w:name="Medium Grid 2 Accent 6" w:semiHidden="0" w:uiPriority="68" w:unhideWhenUsed="0"/>
-    <w:lsdException w:name="Medium Grid 3 Accent 6" w:semiHidden="0" w:uiPriority="69" w:unhideWhenUsed="0"/>
-    <w:lsdException w:name="Dark List Accent 6" w:semiHidden="0" w:uiPriority="70" w:unhideWhenUsed="0"/>
-    <w:lsdException w:name="Colorful Shading Accent 6" w:semiHidden="0" w:uiPriority="71" w:unhideWhenUsed="0"/>
-    <w:lsdException w:name="Colorful List Accent 6" w:semiHidden="0" w:uiPriority="72" w:unhideWhenUsed="0"/>
-    <w:lsdException w:name="Colorful Grid Accent 6" w:semiHidden="0" w:uiPriority="73" w:unhideWhenUsed="0"/>
-    <w:lsdException w:name="Subtle Emphasis" w:semiHidden="0" w:uiPriority="19" w:unhideWhenUsed="0" w:qFormat="1"/>
-    <w:lsdException w:name="Intense Emphasis" w:semiHidden="0" w:uiPriority="21" w:unhideWhenUsed="0" w:qFormat="1"/>
-    <w:lsdException w:name="Subtle Reference" w:semiHidden="0" w:uiPriority="31" w:unhideWhenUsed="0" w:qFormat="1"/>
-    <w:lsdException w:name="Intense Reference" w:semiHidden="0" w:uiPriority="32" w:unhideWhenUsed="0" w:qFormat="1"/>
-    <w:lsdException w:name="Book Title" w:semiHidden="0" w:uiPriority="33" w:unhideWhenUsed="0" w:qFormat="1"/>
-    <w:lsdException w:name="Bibliography" w:uiPriority="37"/>
-    <w:lsdException w:name="TOC Heading" w:uiPriority="39" w:qFormat="1"/>
+  <w:latentStyles w:defLockedState="0" w:defUIPriority="99" w:defSemiHidden="0" w:defUnhideWhenUsed="0" w:defQFormat="0" w:count="376">
+    <w:lsdException w:name="Normal" w:uiPriority="0" w:qFormat="1"/>
+    <w:lsdException w:name="heading 1" w:uiPriority="9" w:qFormat="1"/>
+    <w:lsdException w:name="heading 2" w:semiHidden="1" w:uiPriority="9" w:unhideWhenUsed="1" w:qFormat="1"/>
+    <w:lsdException w:name="heading 3" w:semiHidden="1" w:uiPriority="9" w:unhideWhenUsed="1" w:qFormat="1"/>
+    <w:lsdException w:name="heading 4" w:semiHidden="1" w:uiPriority="9" w:unhideWhenUsed="1" w:qFormat="1"/>
+    <w:lsdException w:name="heading 5" w:semiHidden="1" w:uiPriority="9" w:unhideWhenUsed="1" w:qFormat="1"/>
+    <w:lsdException w:name="heading 6" w:semiHidden="1" w:uiPriority="9" w:unhideWhenUsed="1" w:qFormat="1"/>
+    <w:lsdException w:name="heading 7" w:semiHidden="1" w:uiPriority="9" w:unhideWhenUsed="1" w:qFormat="1"/>
+    <w:lsdException w:name="heading 8" w:semiHidden="1" w:uiPriority="9" w:unhideWhenUsed="1" w:qFormat="1"/>
+    <w:lsdException w:name="heading 9" w:semiHidden="1" w:uiPriority="9" w:unhideWhenUsed="1" w:qFormat="1"/>
+    <w:lsdException w:name="index 1" w:semiHidden="1" w:unhideWhenUsed="1"/>
+    <w:lsdException w:name="index 2" w:semiHidden="1" w:unhideWhenUsed="1"/>
+    <w:lsdException w:name="index 3" w:semiHidden="1" w:unhideWhenUsed="1"/>
+    <w:lsdException w:name="index 4" w:semiHidden="1" w:unhideWhenUsed="1"/>
+    <w:lsdException w:name="index 5" w:semiHidden="1" w:unhideWhenUsed="1"/>
+    <w:lsdException w:name="index 6" w:semiHidden="1" w:unhideWhenUsed="1"/>
+    <w:lsdException w:name="index 7" w:semiHidden="1" w:unhideWhenUsed="1"/>
+    <w:lsdException w:name="index 8" w:semiHidden="1" w:unhideWhenUsed="1"/>
+    <w:lsdException w:name="index 9" w:semiHidden="1" w:unhideWhenUsed="1"/>
+    <w:lsdException w:name="toc 1" w:semiHidden="1" w:uiPriority="39" w:unhideWhenUsed="1"/>
+    <w:lsdException w:name="toc 2" w:semiHidden="1" w:uiPriority="39" w:unhideWhenUsed="1"/>
+    <w:lsdException w:name="toc 3" w:semiHidden="1" w:uiPriority="39" w:unhideWhenUsed="1"/>
+    <w:lsdException w:name="toc 4" w:semiHidden="1" w:uiPriority="39" w:unhideWhenUsed="1"/>
+    <w:lsdException w:name="toc 5" w:semiHidden="1" w:uiPriority="39" w:unhideWhenUsed="1"/>
+    <w:lsdException w:name="toc 6" w:semiHidden="1" w:uiPriority="39" w:unhideWhenUsed="1"/>
+    <w:lsdException w:name="toc 7" w:semiHidden="1" w:uiPriority="39" w:unhideWhenUsed="1"/>
+    <w:lsdException w:name="toc 8" w:semiHidden="1" w:uiPriority="39" w:unhideWhenUsed="1"/>
+    <w:lsdException w:name="toc 9" w:semiHidden="1" w:uiPriority="39" w:unhideWhenUsed="1"/>
+    <w:lsdException w:name="Normal Indent" w:semiHidden="1" w:unhideWhenUsed="1"/>
+    <w:lsdException w:name="footnote text" w:semiHidden="1" w:unhideWhenUsed="1"/>
+    <w:lsdException w:name="annotation text" w:semiHidden="1" w:unhideWhenUsed="1"/>
+    <w:lsdException w:name="header" w:semiHidden="1" w:unhideWhenUsed="1"/>
+    <w:lsdException w:name="footer" w:semiHidden="1" w:unhideWhenUsed="1"/>
+    <w:lsdException w:name="index heading" w:semiHidden="1" w:unhideWhenUsed="1"/>
+    <w:lsdException w:name="caption" w:semiHidden="1" w:uiPriority="35" w:unhideWhenUsed="1" w:qFormat="1"/>
+    <w:lsdException w:name="table of figures" w:semiHidden="1" w:unhideWhenUsed="1"/>
+    <w:lsdException w:name="envelope address" w:semiHidden="1" w:unhideWhenUsed="1"/>
+    <w:lsdException w:name="envelope return" w:semiHidden="1" w:unhideWhenUsed="1"/>
+    <w:lsdException w:name="footnote reference" w:semiHidden="1" w:unhideWhenUsed="1"/>
+    <w:lsdException w:name="annotation reference" w:semiHidden="1" w:unhideWhenUsed="1"/>
+    <w:lsdException w:name="line number" w:semiHidden="1" w:unhideWhenUsed="1"/>
+    <w:lsdException w:name="page number" w:semiHidden="1" w:unhideWhenUsed="1"/>
+    <w:lsdException w:name="endnote reference" w:semiHidden="1" w:unhideWhenUsed="1"/>
+    <w:lsdException w:name="endnote text" w:semiHidden="1" w:unhideWhenUsed="1"/>
+    <w:lsdException w:name="table of authorities" w:semiHidden="1" w:unhideWhenUsed="1"/>
+    <w:lsdException w:name="macro" w:semiHidden="1" w:unhideWhenUsed="1"/>
+    <w:lsdException w:name="toa heading" w:semiHidden="1" w:unhideWhenUsed="1"/>
+    <w:lsdException w:name="List" w:semiHidden="1" w:unhideWhenUsed="1"/>
+    <w:lsdException w:name="List Bullet" w:semiHidden="1" w:unhideWhenUsed="1"/>
+    <w:lsdException w:name="List Number" w:semiHidden="1" w:unhideWhenUsed="1"/>
+    <w:lsdException w:name="List 2" w:semiHidden="1" w:unhideWhenUsed="1"/>
+    <w:lsdException w:name="List 3" w:semiHidden="1" w:unhideWhenUsed="1"/>
+    <w:lsdException w:name="List 4" w:semiHidden="1" w:unhideWhenUsed="1"/>
+    <w:lsdException w:name="List 5" w:semiHidden="1" w:unhideWhenUsed="1"/>
+    <w:lsdException w:name="List Bullet 2" w:semiHidden="1" w:unhideWhenUsed="1"/>
+    <w:lsdException w:name="List Bullet 3" w:semiHidden="1" w:unhideWhenUsed="1"/>
+    <w:lsdException w:name="List Bullet 4" w:semiHidden="1" w:unhideWhenUsed="1"/>
+    <w:lsdException w:name="List Bullet 5" w:semiHidden="1" w:unhideWhenUsed="1"/>
+    <w:lsdException w:name="List Number 2" w:semiHidden="1" w:unhideWhenUsed="1"/>
+    <w:lsdException w:name="List Number 3" w:semiHidden="1" w:unhideWhenUsed="1"/>
+    <w:lsdException w:name="List Number 4" w:semiHidden="1" w:unhideWhenUsed="1"/>
+    <w:lsdException w:name="List Number 5" w:semiHidden="1" w:unhideWhenUsed="1"/>
+    <w:lsdException w:name="Title" w:uiPriority="10" w:qFormat="1"/>
+    <w:lsdException w:name="Closing" w:semiHidden="1" w:unhideWhenUsed="1"/>
+    <w:lsdException w:name="Signature" w:semiHidden="1" w:unhideWhenUsed="1"/>
+    <w:lsdException w:name="Default Paragraph Font" w:semiHidden="1" w:uiPriority="1" w:unhideWhenUsed="1"/>
+    <w:lsdException w:name="Body Text" w:semiHidden="1" w:unhideWhenUsed="1"/>
+    <w:lsdException w:name="Body Text Indent" w:semiHidden="1" w:unhideWhenUsed="1"/>
+    <w:lsdException w:name="List Continue" w:semiHidden="1" w:unhideWhenUsed="1"/>
+    <w:lsdException w:name="List Continue 2" w:semiHidden="1" w:unhideWhenUsed="1"/>
+    <w:lsdException w:name="List Continue 3" w:semiHidden="1" w:unhideWhenUsed="1"/>
+    <w:lsdException w:name="List Continue 4" w:semiHidden="1" w:unhideWhenUsed="1"/>
+    <w:lsdException w:name="List Continue 5" w:semiHidden="1" w:unhideWhenUsed="1"/>
+    <w:lsdException w:name="Message Header" w:semiHidden="1" w:unhideWhenUsed="1"/>
+    <w:lsdException w:name="Subtitle" w:uiPriority="11" w:qFormat="1"/>
+    <w:lsdException w:name="Salutation" w:semiHidden="1" w:unhideWhenUsed="1"/>
+    <w:lsdException w:name="Date" w:semiHidden="1" w:unhideWhenUsed="1"/>
+    <w:lsdException w:name="Body Text First Indent" w:semiHidden="1" w:unhideWhenUsed="1"/>
+    <w:lsdException w:name="Body Text First Indent 2" w:semiHidden="1" w:unhideWhenUsed="1"/>
+    <w:lsdException w:name="Note Heading" w:semiHidden="1" w:unhideWhenUsed="1"/>
+    <w:lsdException w:name="Body Text 2" w:semiHidden="1" w:unhideWhenUsed="1"/>
+    <w:lsdException w:name="Body Text 3" w:semiHidden="1" w:unhideWhenUsed="1"/>
+    <w:lsdException w:name="Body Text Indent 2" w:semiHidden="1" w:unhideWhenUsed="1"/>
+    <w:lsdException w:name="Body Text Indent 3" w:semiHidden="1" w:unhideWhenUsed="1"/>
+    <w:lsdException w:name="Block Text" w:semiHidden="1" w:unhideWhenUsed="1"/>
+    <w:lsdException w:name="Hyperlink" w:semiHidden="1" w:unhideWhenUsed="1"/>
+    <w:lsdException w:name="FollowedHyperlink" w:semiHidden="1" w:unhideWhenUsed="1"/>
+    <w:lsdException w:name="Strong" w:uiPriority="22" w:qFormat="1"/>
+    <w:lsdException w:name="Emphasis" w:uiPriority="20" w:qFormat="1"/>
+    <w:lsdException w:name="Document Map" w:semiHidden="1" w:unhideWhenUsed="1"/>
+    <w:lsdException w:name="Plain Text" w:semiHidden="1" w:unhideWhenUsed="1"/>
+    <w:lsdException w:name="E-mail Signature" w:semiHidden="1" w:unhideWhenUsed="1"/>
+    <w:lsdException w:name="HTML Top of Form" w:semiHidden="1" w:unhideWhenUsed="1"/>
+    <w:lsdException w:name="HTML Bottom of Form" w:semiHidden="1" w:unhideWhenUsed="1"/>
+    <w:lsdException w:name="Normal (Web)" w:semiHidden="1" w:unhideWhenUsed="1"/>
+    <w:lsdException w:name="HTML Acronym" w:semiHidden="1" w:unhideWhenUsed="1"/>
+    <w:lsdException w:name="HTML Address" w:semiHidden="1" w:unhideWhenUsed="1"/>
+    <w:lsdException w:name="HTML Cite" w:semiHidden="1" w:unhideWhenUsed="1"/>
+    <w:lsdException w:name="HTML Code" w:semiHidden="1" w:unhideWhenUsed="1"/>
+    <w:lsdException w:name="HTML Definition" w:semiHidden="1" w:unhideWhenUsed="1"/>
+    <w:lsdException w:name="HTML Keyboard" w:semiHidden="1" w:unhideWhenUsed="1"/>
+    <w:lsdException w:name="HTML Preformatted" w:semiHidden="1" w:unhideWhenUsed="1"/>
+    <w:lsdException w:name="HTML Sample" w:semiHidden="1" w:unhideWhenUsed="1"/>
+    <w:lsdException w:name="HTML Typewriter" w:semiHidden="1" w:unhideWhenUsed="1"/>
+    <w:lsdException w:name="HTML Variable" w:semiHidden="1" w:unhideWhenUsed="1"/>
+    <w:lsdException w:name="Normal Table" w:semiHidden="1" w:unhideWhenUsed="1"/>
+    <w:lsdException w:name="annotation subject" w:semiHidden="1" w:unhideWhenUsed="1"/>
+    <w:lsdException w:name="No List" w:semiHidden="1" w:unhideWhenUsed="1"/>
+    <w:lsdException w:name="Outline List 1" w:semiHidden="1" w:unhideWhenUsed="1"/>
+    <w:lsdException w:name="Outline List 2" w:semiHidden="1" w:unhideWhenUsed="1"/>
+    <w:lsdException w:name="Outline List 3" w:semiHidden="1" w:unhideWhenUsed="1"/>
+    <w:lsdException w:name="Table Simple 1" w:semiHidden="1" w:unhideWhenUsed="1"/>
+    <w:lsdException w:name="Table Simple 2" w:semiHidden="1" w:unhideWhenUsed="1"/>
+    <w:lsdException w:name="Table Simple 3" w:semiHidden="1" w:unhideWhenUsed="1"/>
+    <w:lsdException w:name="Table Classic 1" w:semiHidden="1" w:unhideWhenUsed="1"/>
+    <w:lsdException w:name="Table Classic 2" w:semiHidden="1" w:unhideWhenUsed="1"/>
+    <w:lsdException w:name="Table Classic 3" w:semiHidden="1" w:unhideWhenUsed="1"/>
+    <w:lsdException w:name="Table Classic 4" w:semiHidden="1" w:unhideWhenUsed="1"/>
+    <w:lsdException w:name="Table Colorful 1" w:semiHidden="1" w:unhideWhenUsed="1"/>
+    <w:lsdException w:name="Table Colorful 2" w:semiHidden="1" w:unhideWhenUsed="1"/>
+    <w:lsdException w:name="Table Colorful 3" w:semiHidden="1" w:unhideWhenUsed="1"/>
+    <w:lsdException w:name="Table Columns 1" w:semiHidden="1" w:unhideWhenUsed="1"/>
+    <w:lsdException w:name="Table Columns 2" w:semiHidden="1" w:unhideWhenUsed="1"/>
+    <w:lsdException w:name="Table Columns 3" w:semiHidden="1" w:unhideWhenUsed="1"/>
+    <w:lsdException w:name="Table Columns 4" w:semiHidden="1" w:unhideWhenUsed="1"/>
+    <w:lsdException w:name="Table Columns 5" w:semiHidden="1" w:unhideWhenUsed="1"/>
+    <w:lsdException w:name="Table Grid 1" w:semiHidden="1" w:unhideWhenUsed="1"/>
+    <w:lsdException w:name="Table Grid 2" w:semiHidden="1" w:unhideWhenUsed="1"/>
+    <w:lsdException w:name="Table Grid 3" w:semiHidden="1" w:unhideWhenUsed="1"/>
+    <w:lsdException w:name="Table Grid 4" w:semiHidden="1" w:unhideWhenUsed="1"/>
+    <w:lsdException w:name="Table Grid 5" w:semiHidden="1" w:unhideWhenUsed="1"/>
+    <w:lsdException w:name="Table Grid 6" w:semiHidden="1" w:unhideWhenUsed="1"/>
+    <w:lsdException w:name="Table Grid 7" w:semiHidden="1" w:unhideWhenUsed="1"/>
+    <w:lsdException w:name="Table Grid 8" w:semiHidden="1" w:unhideWhenUsed="1"/>
+    <w:lsdException w:name="Table List 1" w:semiHidden="1" w:unhideWhenUsed="1"/>
+    <w:lsdException w:name="Table List 2" w:semiHidden="1" w:unhideWhenUsed="1"/>
+    <w:lsdException w:name="Table List 3" w:semiHidden="1" w:unhideWhenUsed="1"/>
+    <w:lsdException w:name="Table List 4" w:semiHidden="1" w:unhideWhenUsed="1"/>
+    <w:lsdException w:name="Table List 5" w:semiHidden="1" w:unhideWhenUsed="1"/>
+    <w:lsdException w:name="Table List 6" w:semiHidden="1" w:unhideWhenUsed="1"/>
+    <w:lsdException w:name="Table List 7" w:semiHidden="1" w:unhideWhenUsed="1"/>
+    <w:lsdException w:name="Table List 8" w:semiHidden="1" w:unhideWhenUsed="1"/>
+    <w:lsdException w:name="Table 3D effects 1" w:semiHidden="1" w:unhideWhenUsed="1"/>
+    <w:lsdException w:name="Table 3D effects 2" w:semiHidden="1" w:unhideWhenUsed="1"/>
+    <w:lsdException w:name="Table 3D effects 3" w:semiHidden="1" w:unhideWhenUsed="1"/>
+    <w:lsdException w:name="Table Contemporary" w:semiHidden="1" w:unhideWhenUsed="1"/>
+    <w:lsdException w:name="Table Elegant" w:semiHidden="1" w:unhideWhenUsed="1"/>
+    <w:lsdException w:name="Table Professional" w:semiHidden="1" w:unhideWhenUsed="1"/>
+    <w:lsdException w:name="Table Subtle 1" w:semiHidden="1" w:unhideWhenUsed="1"/>
+    <w:lsdException w:name="Table Subtle 2" w:semiHidden="1" w:unhideWhenUsed="1"/>
+    <w:lsdException w:name="Table Web 1" w:semiHidden="1" w:unhideWhenUsed="1"/>
+    <w:lsdException w:name="Table Web 2" w:semiHidden="1" w:unhideWhenUsed="1"/>
+    <w:lsdException w:name="Table Web 3" w:semiHidden="1" w:unhideWhenUsed="1"/>
+    <w:lsdException w:name="Balloon Text" w:semiHidden="1" w:unhideWhenUsed="1"/>
+    <w:lsdException w:name="Table Grid" w:semiHidden="1" w:uiPriority="59" w:unhideWhenUsed="1"/>
+    <w:lsdException w:name="Table Theme" w:semiHidden="1" w:unhideWhenUsed="1"/>
+    <w:lsdException w:name="Placeholder Text" w:semiHidden="1"/>
+    <w:lsdException w:name="No Spacing" w:uiPriority="1" w:qFormat="1"/>
+    <w:lsdException w:name="Light Shading" w:uiPriority="60"/>
+    <w:lsdException w:name="Light List" w:uiPriority="61"/>
+    <w:lsdException w:name="Light Grid" w:uiPriority="62"/>
+    <w:lsdException w:name="Medium Shading 1" w:uiPriority="63"/>
+    <w:lsdException w:name="Medium Shading 2" w:uiPriority="64"/>
+    <w:lsdException w:name="Medium List 1" w:uiPriority="65"/>
+    <w:lsdException w:name="Medium List 2" w:uiPriority="66"/>
+    <w:lsdException w:name="Medium Grid 1" w:uiPriority="67"/>
+    <w:lsdException w:name="Medium Grid 2" w:uiPriority="68"/>
+    <w:lsdException w:name="Medium Grid 3" w:uiPriority="69"/>
+    <w:lsdException w:name="Dark List" w:uiPriority="70"/>
+    <w:lsdException w:name="Colorful Shading" w:uiPriority="71"/>
+    <w:lsdException w:name="Colorful List" w:uiPriority="72"/>
+    <w:lsdException w:name="Colorful Grid" w:uiPriority="73"/>
+    <w:lsdException w:name="Light Shading Accent 1" w:uiPriority="60"/>
+    <w:lsdException w:name="Light List Accent 1" w:uiPriority="61"/>
+    <w:lsdException w:name="Light Grid Accent 1" w:uiPriority="62"/>
+    <w:lsdException w:name="Medium Shading 1 Accent 1" w:uiPriority="63"/>
+    <w:lsdException w:name="Medium Shading 2 Accent 1" w:uiPriority="64"/>
+    <w:lsdException w:name="Medium List 1 Accent 1" w:uiPriority="65"/>
+    <w:lsdException w:name="Revision" w:semiHidden="1"/>
+    <w:lsdException w:name="List Paragraph" w:uiPriority="34" w:qFormat="1"/>
+    <w:lsdException w:name="Quote" w:uiPriority="29" w:qFormat="1"/>
+    <w:lsdException w:name="Intense Quote" w:uiPriority="30" w:qFormat="1"/>
+    <w:lsdException w:name="Medium List 2 Accent 1" w:uiPriority="66"/>
+    <w:lsdException w:name="Medium Grid 1 Accent 1" w:uiPriority="67"/>
+    <w:lsdException w:name="Medium Grid 2 Accent 1" w:uiPriority="68"/>
+    <w:lsdException w:name="Medium Grid 3 Accent 1" w:uiPriority="69"/>
+    <w:lsdException w:name="Dark List Accent 1" w:uiPriority="70"/>
+    <w:lsdException w:name="Colorful Shading Accent 1" w:uiPriority="71"/>
+    <w:lsdException w:name="Colorful List Accent 1" w:uiPriority="72"/>
+    <w:lsdException w:name="Colorful Grid Accent 1" w:uiPriority="73"/>
+    <w:lsdException w:name="Light Shading Accent 2" w:uiPriority="60"/>
+    <w:lsdException w:name="Light List Accent 2" w:uiPriority="61"/>
+    <w:lsdException w:name="Light Grid Accent 2" w:uiPriority="62"/>
+    <w:lsdException w:name="Medium Shading 1 Accent 2" w:uiPriority="63"/>
+    <w:lsdException w:name="Medium Shading 2 Accent 2" w:uiPriority="64"/>
+    <w:lsdException w:name="Medium List 1 Accent 2" w:uiPriority="65"/>
+    <w:lsdException w:name="Medium List 2 Accent 2" w:uiPriority="66"/>
+    <w:lsdException w:name="Medium Grid 1 Accent 2" w:uiPriority="67"/>
+    <w:lsdException w:name="Medium Grid 2 Accent 2" w:uiPriority="68"/>
+    <w:lsdException w:name="Medium Grid 3 Accent 2" w:uiPriority="69"/>
+    <w:lsdException w:name="Dark List Accent 2" w:uiPriority="70"/>
+    <w:lsdException w:name="Colorful Shading Accent 2" w:uiPriority="71"/>
+    <w:lsdException w:name="Colorful List Accent 2" w:uiPriority="72"/>
+    <w:lsdException w:name="Colorful Grid Accent 2" w:uiPriority="73"/>
+    <w:lsdException w:name="Light Shading Accent 3" w:uiPriority="60"/>
+    <w:lsdException w:name="Light List Accent 3" w:uiPriority="61"/>
+    <w:lsdException w:name="Light Grid Accent 3" w:uiPriority="62"/>
+    <w:lsdException w:name="Medium Shading 1 Accent 3" w:uiPriority="63"/>
+    <w:lsdException w:name="Medium Shading 2 Accent 3" w:uiPriority="64"/>
+    <w:lsdException w:name="Medium List 1 Accent 3" w:uiPriority="65"/>
+    <w:lsdException w:name="Medium List 2 Accent 3" w:uiPriority="66"/>
+    <w:lsdException w:name="Medium Grid 1 Accent 3" w:uiPriority="67"/>
+    <w:lsdException w:name="Medium Grid 2 Accent 3" w:uiPriority="68"/>
+    <w:lsdException w:name="Medium Grid 3 Accent 3" w:uiPriority="69"/>
+    <w:lsdException w:name="Dark List Accent 3" w:uiPriority="70"/>
+    <w:lsdException w:name="Colorful Shading Accent 3" w:uiPriority="71"/>
+    <w:lsdException w:name="Colorful List Accent 3" w:uiPriority="72"/>
+    <w:lsdException w:name="Colorful Grid Accent 3" w:uiPriority="73"/>
+    <w:lsdException w:name="Light Shading Accent 4" w:uiPriority="60"/>
+    <w:lsdException w:name="Light List Accent 4" w:uiPriority="61"/>
+    <w:lsdException w:name="Light Grid Accent 4" w:uiPriority="62"/>
+    <w:lsdException w:name="Medium Shading 1 Accent 4" w:uiPriority="63"/>
+    <w:lsdException w:name="Medium Shading 2 Accent 4" w:uiPriority="64"/>
+    <w:lsdException w:name="Medium List 1 Accent 4" w:uiPriority="65"/>
+    <w:lsdException w:name="Medium List 2 Accent 4" w:uiPriority="66"/>
+    <w:lsdException w:name="Medium Grid 1 Accent 4" w:uiPriority="67"/>
+    <w:lsdException w:name="Medium Grid 2 Accent 4" w:uiPriority="68"/>
+    <w:lsdException w:name="Medium Grid 3 Accent 4" w:uiPriority="69"/>
+    <w:lsdException w:name="Dark List Accent 4" w:uiPriority="70"/>
+    <w:lsdException w:name="Colorful Shading Accent 4" w:uiPriority="71"/>
+    <w:lsdException w:name="Colorful List Accent 4" w:uiPriority="72"/>
+    <w:lsdException w:name="Colorful Grid Accent 4" w:uiPriority="73"/>
+    <w:lsdException w:name="Light Shading Accent 5" w:uiPriority="60"/>
+    <w:lsdException w:name="Light List Accent 5" w:uiPriority="61"/>
+    <w:lsdException w:name="Light Grid Accent 5" w:uiPriority="62"/>
+    <w:lsdException w:name="Medium Shading 1 Accent 5" w:uiPriority="63"/>
+    <w:lsdException w:name="Medium Shading 2 Accent 5" w:uiPriority="64"/>
+    <w:lsdException w:name="Medium List 1 Accent 5" w:uiPriority="65"/>
+    <w:lsdException w:name="Medium List 2 Accent 5" w:uiPriority="66"/>
+    <w:lsdException w:name="Medium Grid 1 Accent 5" w:uiPriority="67"/>
+    <w:lsdException w:name="Medium Grid 2 Accent 5" w:uiPriority="68"/>
+    <w:lsdException w:name="Medium Grid 3 Accent 5" w:uiPriority="69"/>
+    <w:lsdException w:name="Dark List Accent 5" w:uiPriority="70"/>
+    <w:lsdException w:name="Colorful Shading Accent 5" w:uiPriority="71"/>
+    <w:lsdException w:name="Colorful List Accent 5" w:uiPriority="72"/>
+    <w:lsdException w:name="Colorful Grid Accent 5" w:uiPriority="73"/>
+    <w:lsdException w:name="Light Shading Accent 6" w:uiPriority="60"/>
+    <w:lsdException w:name="Light List Accent 6" w:uiPriority="61"/>
+    <w:lsdException w:name="Light Grid Accent 6" w:uiPriority="62"/>
+    <w:lsdException w:name="Medium Shading 1 Accent 6" w:uiPriority="63"/>
+    <w:lsdException w:name="Medium Shading 2 Accent 6" w:uiPriority="64"/>
+    <w:lsdException w:name="Medium List 1 Accent 6" w:uiPriority="65"/>
+    <w:lsdException w:name="Medium List 2 Accent 6" w:uiPriority="66"/>
+    <w:lsdException w:name="Medium Grid 1 Accent 6" w:uiPriority="67"/>
+    <w:lsdException w:name="Medium Grid 2 Accent 6" w:uiPriority="68"/>
+    <w:lsdException w:name="Medium Grid 3 Accent 6" w:uiPriority="69"/>
+    <w:lsdException w:name="Dark List Accent 6" w:uiPriority="70"/>
+    <w:lsdException w:name="Colorful Shading Accent 6" w:uiPriority="71"/>
+    <w:lsdException w:name="Colorful List Accent 6" w:uiPriority="72"/>
+    <w:lsdException w:name="Colorful Grid Accent 6" w:uiPriority="73"/>
+    <w:lsdException w:name="Subtle Emphasis" w:uiPriority="19" w:qFormat="1"/>
+    <w:lsdException w:name="Intense Emphasis" w:uiPriority="21" w:qFormat="1"/>
+    <w:lsdException w:name="Subtle Reference" w:uiPriority="31" w:qFormat="1"/>
+    <w:lsdException w:name="Intense Reference" w:uiPriority="32" w:qFormat="1"/>
+    <w:lsdException w:name="Book Title" w:uiPriority="33" w:qFormat="1"/>
+    <w:lsdException w:name="Bibliography" w:semiHidden="1" w:uiPriority="37" w:unhideWhenUsed="1"/>
+    <w:lsdException w:name="TOC Heading" w:semiHidden="1" w:uiPriority="39" w:unhideWhenUsed="1" w:qFormat="1"/>
+    <w:lsdException w:name="Plain Table 1" w:uiPriority="41"/>
+    <w:lsdException w:name="Plain Table 2" w:uiPriority="42"/>
+    <w:lsdException w:name="Plain Table 3" w:uiPriority="43"/>
+    <w:lsdException w:name="Plain Table 4" w:uiPriority="44"/>
+    <w:lsdException w:name="Plain Table 5" w:uiPriority="45"/>
+    <w:lsdException w:name="Grid Table Light" w:uiPriority="40"/>
+    <w:lsdException w:name="Grid Table 1 Light" w:uiPriority="46"/>
+    <w:lsdException w:name="Grid Table 2" w:uiPriority="47"/>
+    <w:lsdException w:name="Grid Table 3" w:uiPriority="48"/>
+    <w:lsdException w:name="Grid Table 4" w:uiPriority="49"/>
+    <w:lsdException w:name="Grid Table 5 Dark" w:uiPriority="50"/>
+    <w:lsdException w:name="Grid Table 6 Colorful" w:uiPriority="51"/>
+    <w:lsdException w:name="Grid Table 7 Colorful" w:uiPriority="52"/>
+    <w:lsdException w:name="Grid Table 1 Light Accent 1" w:uiPriority="46"/>
+    <w:lsdException w:name="Grid Table 2 Accent 1" w:uiPriority="47"/>
+    <w:lsdException w:name="Grid Table 3 Accent 1" w:uiPriority="48"/>
+    <w:lsdException w:name="Grid Table 4 Accent 1" w:uiPriority="49"/>
+    <w:lsdException w:name="Grid Table 5 Dark Accent 1" w:uiPriority="50"/>
+    <w:lsdException w:name="Grid Table 6 Colorful Accent 1" w:uiPriority="51"/>
+    <w:lsdException w:name="Grid Table 7 Colorful Accent 1" w:uiPriority="52"/>
+    <w:lsdException w:name="Grid Table 1 Light Accent 2" w:uiPriority="46"/>
+    <w:lsdException w:name="Grid Table 2 Accent 2" w:uiPriority="47"/>
+    <w:lsdException w:name="Grid Table 3 Accent 2" w:uiPriority="48"/>
+    <w:lsdException w:name="Grid Table 4 Accent 2" w:uiPriority="49"/>
+    <w:lsdException w:name="Grid Table 5 Dark Accent 2" w:uiPriority="50"/>
+    <w:lsdException w:name="Grid Table 6 Colorful Accent 2" w:uiPriority="51"/>
+    <w:lsdException w:name="Grid Table 7 Colorful Accent 2" w:uiPriority="52"/>
+    <w:lsdException w:name="Grid Table 1 Light Accent 3" w:uiPriority="46"/>
+    <w:lsdException w:name="Grid Table 2 Accent 3" w:uiPriority="47"/>
+    <w:lsdException w:name="Grid Table 3 Accent 3" w:uiPriority="48"/>
+    <w:lsdException w:name="Grid Table 4 Accent 3" w:uiPriority="49"/>
+    <w:lsdException w:name="Grid Table 5 Dark Accent 3" w:uiPriority="50"/>
+    <w:lsdException w:name="Grid Table 6 Colorful Accent 3" w:uiPriority="51"/>
+    <w:lsdException w:name="Grid Table 7 Colorful Accent 3" w:uiPriority="52"/>
+    <w:lsdException w:name="Grid Table 1 Light Accent 4" w:uiPriority="46"/>
+    <w:lsdException w:name="Grid Table 2 Accent 4" w:uiPriority="47"/>
+    <w:lsdException w:name="Grid Table 3 Accent 4" w:uiPriority="48"/>
+    <w:lsdException w:name="Grid Table 4 Accent 4" w:uiPriority="49"/>
+    <w:lsdException w:name="Grid Table 5 Dark Accent 4" w:uiPriority="50"/>
+    <w:lsdException w:name="Grid Table 6 Colorful Accent 4" w:uiPriority="51"/>
+    <w:lsdException w:name="Grid Table 7 Colorful Accent 4" w:uiPriority="52"/>
+    <w:lsdException w:name="Grid Table 1 Light Accent 5" w:uiPriority="46"/>
+    <w:lsdException w:name="Grid Table 2 Accent 5" w:uiPriority="47"/>
+    <w:lsdException w:name="Grid Table 3 Accent 5" w:uiPriority="48"/>
+    <w:lsdException w:name="Grid Table 4 Accent 5" w:uiPriority="49"/>
+    <w:lsdException w:name="Grid Table 5 Dark Accent 5" w:uiPriority="50"/>
+    <w:lsdException w:name="Grid Table 6 Colorful Accent 5" w:uiPriority="51"/>
+    <w:lsdException w:name="Grid Table 7 Colorful Accent 5" w:uiPriority="52"/>
+    <w:lsdException w:name="Grid Table 1 Light Accent 6" w:uiPriority="46"/>
+    <w:lsdException w:name="Grid Table 2 Accent 6" w:uiPriority="47"/>
+    <w:lsdException w:name="Grid Table 3 Accent 6" w:uiPriority="48"/>
+    <w:lsdException w:name="Grid Table 4 Accent 6" w:uiPriority="49"/>
+    <w:lsdException w:name="Grid Table 5 Dark Accent 6" w:uiPriority="50"/>
+    <w:lsdException w:name="Grid Table 6 Colorful Accent 6" w:uiPriority="51"/>
+    <w:lsdException w:name="Grid Table 7 Colorful Accent 6" w:uiPriority="52"/>
+    <w:lsdException w:name="List Table 1 Light" w:uiPriority="46"/>
+    <w:lsdException w:name="List Table 2" w:uiPriority="47"/>
+    <w:lsdException w:name="List Table 3" w:uiPriority="48"/>
+    <w:lsdException w:name="List Table 4" w:uiPriority="49"/>
+    <w:lsdException w:name="List Table 5 Dark" w:uiPriority="50"/>
+    <w:lsdException w:name="List Table 6 Colorful" w:uiPriority="51"/>
+    <w:lsdException w:name="List Table 7 Colorful" w:uiPriority="52"/>
+    <w:lsdException w:name="List Table 1 Light Accent 1" w:uiPriority="46"/>
+    <w:lsdException w:name="List Table 2 Accent 1" w:uiPriority="47"/>
+    <w:lsdException w:name="List Table 3 Accent 1" w:uiPriority="48"/>
+    <w:lsdException w:name="List Table 4 Accent 1" w:uiPriority="49"/>
+    <w:lsdException w:name="List Table 5 Dark Accent 1" w:uiPriority="50"/>
+    <w:lsdException w:name="List Table 6 Colorful Accent 1" w:uiPriority="51"/>
+    <w:lsdException w:name="List Table 7 Colorful Accent 1" w:uiPriority="52"/>
+    <w:lsdException w:name="List Table 1 Light Accent 2" w:uiPriority="46"/>
+    <w:lsdException w:name="List Table 2 Accent 2" w:uiPriority="47"/>
+    <w:lsdException w:name="List Table 3 Accent 2" w:uiPriority="48"/>
+    <w:lsdException w:name="List Table 4 Accent 2" w:uiPriority="49"/>
+    <w:lsdException w:name="List Table 5 Dark Accent 2" w:uiPriority="50"/>
+    <w:lsdException w:name="List Table 6 Colorful Accent 2" w:uiPriority="51"/>
+    <w:lsdException w:name="List Table 7 Colorful Accent 2" w:uiPriority="52"/>
+    <w:lsdException w:name="List Table 1 Light Accent 3" w:uiPriority="46"/>
+    <w:lsdException w:name="List Table 2 Accent 3" w:uiPriority="47"/>
+    <w:lsdException w:name="List Table 3 Accent 3" w:uiPriority="48"/>
+    <w:lsdException w:name="List Table 4 Accent 3" w:uiPriority="49"/>
+    <w:lsdException w:name="List Table 5 Dark Accent 3" w:uiPriority="50"/>
+    <w:lsdException w:name="List Table 6 Colorful Accent 3" w:uiPriority="51"/>
+    <w:lsdException w:name="List Table 7 Colorful Accent 3" w:uiPriority="52"/>
+    <w:lsdException w:name="List Table 1 Light Accent 4" w:uiPriority="46"/>
+    <w:lsdException w:name="List Table 2 Accent 4" w:uiPriority="47"/>
+    <w:lsdException w:name="List Table 3 Accent 4" w:uiPriority="48"/>
+    <w:lsdException w:name="List Table 4 Accent 4" w:uiPriority="49"/>
+    <w:lsdException w:name="List Table 5 Dark Accent 4" w:uiPriority="50"/>
+    <w:lsdException w:name="List Table 6 Colorful Accent 4" w:uiPriority="51"/>
+    <w:lsdException w:name="List Table 7 Colorful Accent 4" w:uiPriority="52"/>
+    <w:lsdException w:name="List Table 1 Light Accent 5" w:uiPriority="46"/>
+    <w:lsdException w:name="List Table 2 Accent 5" w:uiPriority="47"/>
+    <w:lsdException w:name="List Table 3 Accent 5" w:uiPriority="48"/>
+    <w:lsdException w:name="List Table 4 Accent 5" w:uiPriority="49"/>
+    <w:lsdException w:name="List Table 5 Dark Accent 5" w:uiPriority="50"/>
+    <w:lsdException w:name="List Table 6 Colorful Accent 5" w:uiPriority="51"/>
+    <w:lsdException w:name="List Table 7 Colorful Accent 5" w:uiPriority="52"/>
+    <w:lsdException w:name="List Table 1 Light Accent 6" w:uiPriority="46"/>
+    <w:lsdException w:name="List Table 2 Accent 6" w:uiPriority="47"/>
+    <w:lsdException w:name="List Table 3 Accent 6" w:uiPriority="48"/>
+    <w:lsdException w:name="List Table 4 Accent 6" w:uiPriority="49"/>
+    <w:lsdException w:name="List Table 5 Dark Accent 6" w:uiPriority="50"/>
+    <w:lsdException w:name="List Table 6 Colorful Accent 6" w:uiPriority="51"/>
+    <w:lsdException w:name="List Table 7 Colorful Accent 6" w:uiPriority="52"/>
+    <w:lsdException w:name="Mention" w:semiHidden="1" w:unhideWhenUsed="1"/>
+    <w:lsdException w:name="Smart Hyperlink" w:semiHidden="1" w:unhideWhenUsed="1"/>
+    <w:lsdException w:name="Hashtag" w:semiHidden="1" w:unhideWhenUsed="1"/>
+    <w:lsdException w:name="Unresolved Mention" w:semiHidden="1" w:unhideWhenUsed="1"/>
+    <w:lsdException w:name="Smart Link" w:semiHidden="1" w:unhideWhenUsed="1"/>
   </w:latentStyles>
   <w:style w:type="paragraph" w:default="1" w:styleId="Normlny">
     <w:name w:val="Normal"/>
@@ -4310,7 +4606,6 @@
   <w:style w:type="character" w:default="1" w:styleId="Predvolenpsmoodseku">
     <w:name w:val="Default Paragraph Font"/>
     <w:uiPriority w:val="1"/>
-    <w:semiHidden/>
     <w:unhideWhenUsed/>
   </w:style>
   <w:style w:type="table" w:default="1" w:styleId="Normlnatabuka">
@@ -4318,7 +4613,6 @@
     <w:uiPriority w:val="99"/>
     <w:semiHidden/>
     <w:unhideWhenUsed/>
-    <w:qFormat/>
     <w:tblPr>
       <w:tblInd w:w="0" w:type="dxa"/>
       <w:tblCellMar>
@@ -4527,7 +4821,6 @@
       <w:spacing w:after="0" w:line="240" w:lineRule="auto"/>
     </w:pPr>
     <w:tblPr>
-      <w:tblInd w:w="0" w:type="dxa"/>
       <w:tblBorders>
         <w:top w:val="single" w:sz="4" w:space="0" w:color="auto"/>
         <w:left w:val="single" w:sz="4" w:space="0" w:color="auto"/>
@@ -4536,12 +4829,6 @@
         <w:insideH w:val="single" w:sz="4" w:space="0" w:color="auto"/>
         <w:insideV w:val="single" w:sz="4" w:space="0" w:color="auto"/>
       </w:tblBorders>
-      <w:tblCellMar>
-        <w:top w:w="0" w:type="dxa"/>
-        <w:left w:w="108" w:type="dxa"/>
-        <w:bottom w:w="0" w:type="dxa"/>
-        <w:right w:w="108" w:type="dxa"/>
-      </w:tblCellMar>
     </w:tblPr>
   </w:style>
   <w:style w:type="paragraph" w:customStyle="1" w:styleId="Nadpisbezslovania">
@@ -4729,7 +5016,7 @@
 </file>
 
 <file path=word/glossary/document.xml><?xml version="1.0" encoding="utf-8"?>
-<w:glossaryDocument xmlns:ve="http://schemas.openxmlformats.org/markup-compatibility/2006" xmlns:o="urn:schemas-microsoft-com:office:office" xmlns:r="http://schemas.openxmlformats.org/officeDocument/2006/relationships" xmlns:m="http://schemas.openxmlformats.org/officeDocument/2006/math" xmlns:v="urn:schemas-microsoft-com:vml" xmlns:wp="http://schemas.openxmlformats.org/drawingml/2006/wordprocessingDrawing" xmlns:w10="urn:schemas-microsoft-com:office:word" xmlns:w="http://schemas.openxmlformats.org/wordprocessingml/2006/main" xmlns:wne="http://schemas.microsoft.com/office/word/2006/wordml">
+<w:glossaryDocument xmlns:wpc="http://schemas.microsoft.com/office/word/2010/wordprocessingCanvas" xmlns:cx="http://schemas.microsoft.com/office/drawing/2014/chartex" xmlns:cx1="http://schemas.microsoft.com/office/drawing/2015/9/8/chartex" xmlns:cx2="http://schemas.microsoft.com/office/drawing/2015/10/21/chartex" xmlns:cx3="http://schemas.microsoft.com/office/drawing/2016/5/9/chartex" xmlns:cx4="http://schemas.microsoft.com/office/drawing/2016/5/10/chartex" xmlns:cx5="http://schemas.microsoft.com/office/drawing/2016/5/11/chartex" xmlns:cx6="http://schemas.microsoft.com/office/drawing/2016/5/12/chartex" xmlns:cx7="http://schemas.microsoft.com/office/drawing/2016/5/13/chartex" xmlns:cx8="http://schemas.microsoft.com/office/drawing/2016/5/14/chartex" xmlns:mc="http://schemas.openxmlformats.org/markup-compatibility/2006" xmlns:aink="http://schemas.microsoft.com/office/drawing/2016/ink" xmlns:am3d="http://schemas.microsoft.com/office/drawing/2017/model3d" xmlns:o="urn:schemas-microsoft-com:office:office" xmlns:oel="http://schemas.microsoft.com/office/2019/extlst" xmlns:r="http://schemas.openxmlformats.org/officeDocument/2006/relationships" xmlns:m="http://schemas.openxmlformats.org/officeDocument/2006/math" xmlns:v="urn:schemas-microsoft-com:vml" xmlns:wp14="http://schemas.microsoft.com/office/word/2010/wordprocessingDrawing" xmlns:wp="http://schemas.openxmlformats.org/drawingml/2006/wordprocessingDrawing" xmlns:w10="urn:schemas-microsoft-com:office:word" xmlns:w="http://schemas.openxmlformats.org/wordprocessingml/2006/main" xmlns:w14="http://schemas.microsoft.com/office/word/2010/wordml" xmlns:w15="http://schemas.microsoft.com/office/word/2012/wordml" xmlns:w16cex="http://schemas.microsoft.com/office/word/2018/wordml/cex" xmlns:w16cid="http://schemas.microsoft.com/office/word/2016/wordml/cid" xmlns:w16="http://schemas.microsoft.com/office/word/2018/wordml" xmlns:w16sdtdh="http://schemas.microsoft.com/office/word/2020/wordml/sdtdatahash" xmlns:w16se="http://schemas.microsoft.com/office/word/2015/wordml/symex" xmlns:wpg="http://schemas.microsoft.com/office/word/2010/wordprocessingGroup" xmlns:wpi="http://schemas.microsoft.com/office/word/2010/wordprocessingInk" xmlns:wne="http://schemas.microsoft.com/office/word/2006/wordml" xmlns:wps="http://schemas.microsoft.com/office/word/2010/wordprocessingShape" mc:Ignorable="w14 w15 w16se w16cid w16 w16cex w16sdtdh wp14">
   <w:docParts>
     <w:docPart>
       <w:docPartPr>
@@ -4753,13 +5040,13 @@
           </w:pPr>
           <w:r>
             <w:rPr>
-              <w:rStyle w:val="Textzstupnhosymbolu"/>
+              <w:rStyle w:val="Zstupntext"/>
             </w:rPr>
             <w:t>Vyberte typ práce</w:t>
           </w:r>
           <w:r>
             <w:rPr>
-              <w:rStyle w:val="Textzstupnhosymbolu"/>
+              <w:rStyle w:val="Zstupntext"/>
             </w:rPr>
             <w:t>.</w:t>
           </w:r>
@@ -4817,7 +5104,7 @@
           </w:pPr>
           <w:r>
             <w:rPr>
-              <w:rStyle w:val="Textzstupnhosymbolu"/>
+              <w:rStyle w:val="Zstupntext"/>
             </w:rPr>
             <w:t>Vyberte položku.</w:t>
           </w:r>
@@ -4846,19 +5133,19 @@
           </w:pPr>
           <w:r>
             <w:rPr>
-              <w:rStyle w:val="Textzstupnhosymbolu"/>
+              <w:rStyle w:val="Zstupntext"/>
             </w:rPr>
             <w:t xml:space="preserve">Vyberte </w:t>
           </w:r>
           <w:r>
             <w:rPr>
-              <w:rStyle w:val="Textzstupnhosymbolu"/>
+              <w:rStyle w:val="Zstupntext"/>
             </w:rPr>
             <w:t>ročník</w:t>
           </w:r>
           <w:r>
             <w:rPr>
-              <w:rStyle w:val="Textzstupnhosymbolu"/>
+              <w:rStyle w:val="Zstupntext"/>
             </w:rPr>
             <w:t>.</w:t>
           </w:r>
@@ -4870,7 +5157,7 @@
 </file>
 
 <file path=word/glossary/fontTable.xml><?xml version="1.0" encoding="utf-8"?>
-<w:fonts xmlns:r="http://schemas.openxmlformats.org/officeDocument/2006/relationships" xmlns:w="http://schemas.openxmlformats.org/wordprocessingml/2006/main">
+<w:fonts xmlns:mc="http://schemas.openxmlformats.org/markup-compatibility/2006" xmlns:r="http://schemas.openxmlformats.org/officeDocument/2006/relationships" xmlns:w="http://schemas.openxmlformats.org/wordprocessingml/2006/main" xmlns:w14="http://schemas.microsoft.com/office/word/2010/wordml" xmlns:w15="http://schemas.microsoft.com/office/word/2012/wordml" xmlns:w16cex="http://schemas.microsoft.com/office/word/2018/wordml/cex" xmlns:w16cid="http://schemas.microsoft.com/office/word/2016/wordml/cid" xmlns:w16="http://schemas.microsoft.com/office/word/2018/wordml" xmlns:w16sdtdh="http://schemas.microsoft.com/office/word/2020/wordml/sdtdatahash" xmlns:w16se="http://schemas.microsoft.com/office/word/2015/wordml/symex" mc:Ignorable="w14 w15 w16se w16cid w16 w16cex w16sdtdh">
   <w:font w:name="Symbol">
     <w:panose1 w:val="05050102010706020507"/>
     <w:charset w:val="02"/>
@@ -4935,22 +5222,32 @@
     <w:pitch w:val="variable"/>
     <w:sig w:usb0="00000003" w:usb1="00000000" w:usb2="00000000" w:usb3="00000000" w:csb0="00000001" w:csb1="00000000"/>
   </w:font>
+  <w:font w:name="Calibri Light">
+    <w:panose1 w:val="020F0302020204030204"/>
+    <w:charset w:val="EE"/>
+    <w:family w:val="swiss"/>
+    <w:pitch w:val="variable"/>
+    <w:sig w:usb0="E4002EFF" w:usb1="C000247B" w:usb2="00000009" w:usb3="00000000" w:csb0="000001FF" w:csb1="00000000"/>
+  </w:font>
 </w:fonts>
 </file>
 
 <file path=word/glossary/settings.xml><?xml version="1.0" encoding="utf-8"?>
-<w:settings xmlns:o="urn:schemas-microsoft-com:office:office" xmlns:r="http://schemas.openxmlformats.org/officeDocument/2006/relationships" xmlns:m="http://schemas.openxmlformats.org/officeDocument/2006/math" xmlns:v="urn:schemas-microsoft-com:vml" xmlns:w10="urn:schemas-microsoft-com:office:word" xmlns:w="http://schemas.openxmlformats.org/wordprocessingml/2006/main" xmlns:sl="http://schemas.openxmlformats.org/schemaLibrary/2006/main">
+<w:settings xmlns:mc="http://schemas.openxmlformats.org/markup-compatibility/2006" xmlns:o="urn:schemas-microsoft-com:office:office" xmlns:r="http://schemas.openxmlformats.org/officeDocument/2006/relationships" xmlns:m="http://schemas.openxmlformats.org/officeDocument/2006/math" xmlns:v="urn:schemas-microsoft-com:vml" xmlns:w10="urn:schemas-microsoft-com:office:word" xmlns:w="http://schemas.openxmlformats.org/wordprocessingml/2006/main" xmlns:w14="http://schemas.microsoft.com/office/word/2010/wordml" xmlns:w15="http://schemas.microsoft.com/office/word/2012/wordml" xmlns:w16cex="http://schemas.microsoft.com/office/word/2018/wordml/cex" xmlns:w16cid="http://schemas.microsoft.com/office/word/2016/wordml/cid" xmlns:w16="http://schemas.microsoft.com/office/word/2018/wordml" xmlns:w16sdtdh="http://schemas.microsoft.com/office/word/2020/wordml/sdtdatahash" xmlns:w16se="http://schemas.microsoft.com/office/word/2015/wordml/symex" xmlns:sl="http://schemas.openxmlformats.org/schemaLibrary/2006/main" mc:Ignorable="w14 w15 w16se w16cid w16 w16cex w16sdtdh">
   <w:view w:val="normal"/>
   <w:defaultTabStop w:val="708"/>
   <w:hyphenationZone w:val="425"/>
   <w:characterSpacingControl w:val="doNotCompress"/>
   <w:compat>
     <w:useFELayout/>
+    <w:compatSetting w:name="compatibilityMode" w:uri="http://schemas.microsoft.com/office/word" w:val="12"/>
+    <w:compatSetting w:name="useWord2013TrackBottomHyphenation" w:uri="http://schemas.microsoft.com/office/word" w:val="1"/>
   </w:compat>
   <w:rsids>
     <w:rsidRoot w:val="000770CC"/>
     <w:rsid w:val="000770CC"/>
     <w:rsid w:val="008018E0"/>
+    <w:rsid w:val="00A4443A"/>
     <w:rsid w:val="00D730B9"/>
     <w:rsid w:val="00E52B22"/>
   </w:rsids>
@@ -4958,7 +5255,7 @@
     <m:mathFont m:val="Cambria Math"/>
     <m:brkBin m:val="before"/>
     <m:brkBinSub m:val="--"/>
-    <m:smallFrac m:val="off"/>
+    <m:smallFrac m:val="0"/>
     <m:dispDef/>
     <m:lMargin m:val="0"/>
     <m:rMargin m:val="0"/>
@@ -4975,7 +5272,7 @@
 </file>
 
 <file path=word/glossary/styles.xml><?xml version="1.0" encoding="utf-8"?>
-<w:styles xmlns:r="http://schemas.openxmlformats.org/officeDocument/2006/relationships" xmlns:w="http://schemas.openxmlformats.org/wordprocessingml/2006/main">
+<w:styles xmlns:mc="http://schemas.openxmlformats.org/markup-compatibility/2006" xmlns:r="http://schemas.openxmlformats.org/officeDocument/2006/relationships" xmlns:w="http://schemas.openxmlformats.org/wordprocessingml/2006/main" xmlns:w14="http://schemas.microsoft.com/office/word/2010/wordml" xmlns:w15="http://schemas.microsoft.com/office/word/2012/wordml" xmlns:w16cex="http://schemas.microsoft.com/office/word/2018/wordml/cex" xmlns:w16cid="http://schemas.microsoft.com/office/word/2016/wordml/cid" xmlns:w16="http://schemas.microsoft.com/office/word/2018/wordml" xmlns:w16sdtdh="http://schemas.microsoft.com/office/word/2020/wordml/sdtdatahash" xmlns:w16se="http://schemas.microsoft.com/office/word/2015/wordml/symex" mc:Ignorable="w14 w15 w16se w16cid w16 w16cex w16sdtdh">
   <w:docDefaults>
     <w:rPrDefault>
       <w:rPr>
@@ -4991,144 +5288,383 @@
       </w:pPr>
     </w:pPrDefault>
   </w:docDefaults>
-  <w:latentStyles w:defLockedState="0" w:defUIPriority="99" w:defSemiHidden="1" w:defUnhideWhenUsed="1" w:defQFormat="0" w:count="267">
-    <w:lsdException w:name="Normal" w:semiHidden="0" w:uiPriority="0" w:unhideWhenUsed="0" w:qFormat="1"/>
-    <w:lsdException w:name="heading 1" w:semiHidden="0" w:uiPriority="9" w:unhideWhenUsed="0" w:qFormat="1"/>
-    <w:lsdException w:name="heading 2" w:uiPriority="9" w:qFormat="1"/>
-    <w:lsdException w:name="heading 3" w:uiPriority="9" w:qFormat="1"/>
-    <w:lsdException w:name="heading 4" w:uiPriority="9" w:qFormat="1"/>
-    <w:lsdException w:name="heading 5" w:uiPriority="9" w:qFormat="1"/>
-    <w:lsdException w:name="heading 6" w:uiPriority="9" w:qFormat="1"/>
-    <w:lsdException w:name="heading 7" w:uiPriority="9" w:qFormat="1"/>
-    <w:lsdException w:name="heading 8" w:uiPriority="9" w:qFormat="1"/>
-    <w:lsdException w:name="heading 9" w:uiPriority="9" w:qFormat="1"/>
-    <w:lsdException w:name="toc 1" w:uiPriority="39"/>
-    <w:lsdException w:name="toc 2" w:uiPriority="39"/>
-    <w:lsdException w:name="toc 3" w:uiPriority="39"/>
-    <w:lsdException w:name="toc 4" w:uiPriority="39"/>
-    <w:lsdException w:name="toc 5" w:uiPriority="39"/>
-    <w:lsdException w:name="toc 6" w:uiPriority="39"/>
-    <w:lsdException w:name="toc 7" w:uiPriority="39"/>
-    <w:lsdException w:name="toc 8" w:uiPriority="39"/>
-    <w:lsdException w:name="toc 9" w:uiPriority="39"/>
-    <w:lsdException w:name="caption" w:uiPriority="35" w:qFormat="1"/>
-    <w:lsdException w:name="Title" w:semiHidden="0" w:uiPriority="10" w:unhideWhenUsed="0" w:qFormat="1"/>
-    <w:lsdException w:name="Default Paragraph Font" w:uiPriority="1"/>
-    <w:lsdException w:name="Subtitle" w:semiHidden="0" w:uiPriority="11" w:unhideWhenUsed="0" w:qFormat="1"/>
-    <w:lsdException w:name="Strong" w:semiHidden="0" w:uiPriority="22" w:unhideWhenUsed="0" w:qFormat="1"/>
-    <w:lsdException w:name="Emphasis" w:semiHidden="0" w:uiPriority="20" w:unhideWhenUsed="0" w:qFormat="1"/>
-    <w:lsdException w:name="Table Grid" w:semiHidden="0" w:uiPriority="59" w:unhideWhenUsed="0"/>
-    <w:lsdException w:name="Placeholder Text" w:unhideWhenUsed="0"/>
-    <w:lsdException w:name="No Spacing" w:semiHidden="0" w:uiPriority="1" w:unhideWhenUsed="0" w:qFormat="1"/>
-    <w:lsdException w:name="Light Shading" w:semiHidden="0" w:uiPriority="60" w:unhideWhenUsed="0"/>
-    <w:lsdException w:name="Light List" w:semiHidden="0" w:uiPriority="61" w:unhideWhenUsed="0"/>
-    <w:lsdException w:name="Light Grid" w:semiHidden="0" w:uiPriority="62" w:unhideWhenUsed="0"/>
-    <w:lsdException w:name="Medium Shading 1" w:semiHidden="0" w:uiPriority="63" w:unhideWhenUsed="0"/>
-    <w:lsdException w:name="Medium Shading 2" w:semiHidden="0" w:uiPriority="64" w:unhideWhenUsed="0"/>
-    <w:lsdException w:name="Medium List 1" w:semiHidden="0" w:uiPriority="65" w:unhideWhenUsed="0"/>
-    <w:lsdException w:name="Medium List 2" w:semiHidden="0" w:uiPriority="66" w:unhideWhenUsed="0"/>
-    <w:lsdException w:name="Medium Grid 1" w:semiHidden="0" w:uiPriority="67" w:unhideWhenUsed="0"/>
-    <w:lsdException w:name="Medium Grid 2" w:semiHidden="0" w:uiPriority="68" w:unhideWhenUsed="0"/>
-    <w:lsdException w:name="Medium Grid 3" w:semiHidden="0" w:uiPriority="69" w:unhideWhenUsed="0"/>
-    <w:lsdException w:name="Dark List" w:semiHidden="0" w:uiPriority="70" w:unhideWhenUsed="0"/>
-    <w:lsdException w:name="Colorful Shading" w:semiHidden="0" w:uiPriority="71" w:unhideWhenUsed="0"/>
-    <w:lsdException w:name="Colorful List" w:semiHidden="0" w:uiPriority="72" w:unhideWhenUsed="0"/>
-    <w:lsdException w:name="Colorful Grid" w:semiHidden="0" w:uiPriority="73" w:unhideWhenUsed="0"/>
-    <w:lsdException w:name="Light Shading Accent 1" w:semiHidden="0" w:uiPriority="60" w:unhideWhenUsed="0"/>
-    <w:lsdException w:name="Light List Accent 1" w:semiHidden="0" w:uiPriority="61" w:unhideWhenUsed="0"/>
-    <w:lsdException w:name="Light Grid Accent 1" w:semiHidden="0" w:uiPriority="62" w:unhideWhenUsed="0"/>
-    <w:lsdException w:name="Medium Shading 1 Accent 1" w:semiHidden="0" w:uiPriority="63" w:unhideWhenUsed="0"/>
-    <w:lsdException w:name="Medium Shading 2 Accent 1" w:semiHidden="0" w:uiPriority="64" w:unhideWhenUsed="0"/>
-    <w:lsdException w:name="Medium List 1 Accent 1" w:semiHidden="0" w:uiPriority="65" w:unhideWhenUsed="0"/>
-    <w:lsdException w:name="Revision" w:unhideWhenUsed="0"/>
-    <w:lsdException w:name="List Paragraph" w:semiHidden="0" w:uiPriority="34" w:unhideWhenUsed="0" w:qFormat="1"/>
-    <w:lsdException w:name="Quote" w:semiHidden="0" w:uiPriority="29" w:unhideWhenUsed="0" w:qFormat="1"/>
-    <w:lsdException w:name="Intense Quote" w:semiHidden="0" w:uiPriority="30" w:unhideWhenUsed="0" w:qFormat="1"/>
-    <w:lsdException w:name="Medium List 2 Accent 1" w:semiHidden="0" w:uiPriority="66" w:unhideWhenUsed="0"/>
-    <w:lsdException w:name="Medium Grid 1 Accent 1" w:semiHidden="0" w:uiPriority="67" w:unhideWhenUsed="0"/>
-    <w:lsdException w:name="Medium Grid 2 Accent 1" w:semiHidden="0" w:uiPriority="68" w:unhideWhenUsed="0"/>
-    <w:lsdException w:name="Medium Grid 3 Accent 1" w:semiHidden="0" w:uiPriority="69" w:unhideWhenUsed="0"/>
-    <w:lsdException w:name="Dark List Accent 1" w:semiHidden="0" w:uiPriority="70" w:unhideWhenUsed="0"/>
-    <w:lsdException w:name="Colorful Shading Accent 1" w:semiHidden="0" w:uiPriority="71" w:unhideWhenUsed="0"/>
-    <w:lsdException w:name="Colorful List Accent 1" w:semiHidden="0" w:uiPriority="72" w:unhideWhenUsed="0"/>
-    <w:lsdException w:name="Colorful Grid Accent 1" w:semiHidden="0" w:uiPriority="73" w:unhideWhenUsed="0"/>
-    <w:lsdException w:name="Light Shading Accent 2" w:semiHidden="0" w:uiPriority="60" w:unhideWhenUsed="0"/>
-    <w:lsdException w:name="Light List Accent 2" w:semiHidden="0" w:uiPriority="61" w:unhideWhenUsed="0"/>
-    <w:lsdException w:name="Light Grid Accent 2" w:semiHidden="0" w:uiPriority="62" w:unhideWhenUsed="0"/>
-    <w:lsdException w:name="Medium Shading 1 Accent 2" w:semiHidden="0" w:uiPriority="63" w:unhideWhenUsed="0"/>
-    <w:lsdException w:name="Medium Shading 2 Accent 2" w:semiHidden="0" w:uiPriority="64" w:unhideWhenUsed="0"/>
-    <w:lsdException w:name="Medium List 1 Accent 2" w:semiHidden="0" w:uiPriority="65" w:unhideWhenUsed="0"/>
-    <w:lsdException w:name="Medium List 2 Accent 2" w:semiHidden="0" w:uiPriority="66" w:unhideWhenUsed="0"/>
-    <w:lsdException w:name="Medium Grid 1 Accent 2" w:semiHidden="0" w:uiPriority="67" w:unhideWhenUsed="0"/>
-    <w:lsdException w:name="Medium Grid 2 Accent 2" w:semiHidden="0" w:uiPriority="68" w:unhideWhenUsed="0"/>
-    <w:lsdException w:name="Medium Grid 3 Accent 2" w:semiHidden="0" w:uiPriority="69" w:unhideWhenUsed="0"/>
-    <w:lsdException w:name="Dark List Accent 2" w:semiHidden="0" w:uiPriority="70" w:unhideWhenUsed="0"/>
-    <w:lsdException w:name="Colorful Shading Accent 2" w:semiHidden="0" w:uiPriority="71" w:unhideWhenUsed="0"/>
-    <w:lsdException w:name="Colorful List Accent 2" w:semiHidden="0" w:uiPriority="72" w:unhideWhenUsed="0"/>
-    <w:lsdException w:name="Colorful Grid Accent 2" w:semiHidden="0" w:uiPriority="73" w:unhideWhenUsed="0"/>
-    <w:lsdException w:name="Light Shading Accent 3" w:semiHidden="0" w:uiPriority="60" w:unhideWhenUsed="0"/>
-    <w:lsdException w:name="Light List Accent 3" w:semiHidden="0" w:uiPriority="61" w:unhideWhenUsed="0"/>
-    <w:lsdException w:name="Light Grid Accent 3" w:semiHidden="0" w:uiPriority="62" w:unhideWhenUsed="0"/>
-    <w:lsdException w:name="Medium Shading 1 Accent 3" w:semiHidden="0" w:uiPriority="63" w:unhideWhenUsed="0"/>
-    <w:lsdException w:name="Medium Shading 2 Accent 3" w:semiHidden="0" w:uiPriority="64" w:unhideWhenUsed="0"/>
-    <w:lsdException w:name="Medium List 1 Accent 3" w:semiHidden="0" w:uiPriority="65" w:unhideWhenUsed="0"/>
-    <w:lsdException w:name="Medium List 2 Accent 3" w:semiHidden="0" w:uiPriority="66" w:unhideWhenUsed="0"/>
-    <w:lsdException w:name="Medium Grid 1 Accent 3" w:semiHidden="0" w:uiPriority="67" w:unhideWhenUsed="0"/>
-    <w:lsdException w:name="Medium Grid 2 Accent 3" w:semiHidden="0" w:uiPriority="68" w:unhideWhenUsed="0"/>
-    <w:lsdException w:name="Medium Grid 3 Accent 3" w:semiHidden="0" w:uiPriority="69" w:unhideWhenUsed="0"/>
-    <w:lsdException w:name="Dark List Accent 3" w:semiHidden="0" w:uiPriority="70" w:unhideWhenUsed="0"/>
-    <w:lsdException w:name="Colorful Shading Accent 3" w:semiHidden="0" w:uiPriority="71" w:unhideWhenUsed="0"/>
-    <w:lsdException w:name="Colorful List Accent 3" w:semiHidden="0" w:uiPriority="72" w:unhideWhenUsed="0"/>
-    <w:lsdException w:name="Colorful Grid Accent 3" w:semiHidden="0" w:uiPriority="73" w:unhideWhenUsed="0"/>
-    <w:lsdException w:name="Light Shading Accent 4" w:semiHidden="0" w:uiPriority="60" w:unhideWhenUsed="0"/>
-    <w:lsdException w:name="Light List Accent 4" w:semiHidden="0" w:uiPriority="61" w:unhideWhenUsed="0"/>
-    <w:lsdException w:name="Light Grid Accent 4" w:semiHidden="0" w:uiPriority="62" w:unhideWhenUsed="0"/>
-    <w:lsdException w:name="Medium Shading 1 Accent 4" w:semiHidden="0" w:uiPriority="63" w:unhideWhenUsed="0"/>
-    <w:lsdException w:name="Medium Shading 2 Accent 4" w:semiHidden="0" w:uiPriority="64" w:unhideWhenUsed="0"/>
-    <w:lsdException w:name="Medium List 1 Accent 4" w:semiHidden="0" w:uiPriority="65" w:unhideWhenUsed="0"/>
-    <w:lsdException w:name="Medium List 2 Accent 4" w:semiHidden="0" w:uiPriority="66" w:unhideWhenUsed="0"/>
-    <w:lsdException w:name="Medium Grid 1 Accent 4" w:semiHidden="0" w:uiPriority="67" w:unhideWhenUsed="0"/>
-    <w:lsdException w:name="Medium Grid 2 Accent 4" w:semiHidden="0" w:uiPriority="68" w:unhideWhenUsed="0"/>
-    <w:lsdException w:name="Medium Grid 3 Accent 4" w:semiHidden="0" w:uiPriority="69" w:unhideWhenUsed="0"/>
-    <w:lsdException w:name="Dark List Accent 4" w:semiHidden="0" w:uiPriority="70" w:unhideWhenUsed="0"/>
-    <w:lsdException w:name="Colorful Shading Accent 4" w:semiHidden="0" w:uiPriority="71" w:unhideWhenUsed="0"/>
-    <w:lsdException w:name="Colorful List Accent 4" w:semiHidden="0" w:uiPriority="72" w:unhideWhenUsed="0"/>
-    <w:lsdException w:name="Colorful Grid Accent 4" w:semiHidden="0" w:uiPriority="73" w:unhideWhenUsed="0"/>
-    <w:lsdException w:name="Light Shading Accent 5" w:semiHidden="0" w:uiPriority="60" w:unhideWhenUsed="0"/>
-    <w:lsdException w:name="Light List Accent 5" w:semiHidden="0" w:uiPriority="61" w:unhideWhenUsed="0"/>
-    <w:lsdException w:name="Light Grid Accent 5" w:semiHidden="0" w:uiPriority="62" w:unhideWhenUsed="0"/>
-    <w:lsdException w:name="Medium Shading 1 Accent 5" w:semiHidden="0" w:uiPriority="63" w:unhideWhenUsed="0"/>
-    <w:lsdException w:name="Medium Shading 2 Accent 5" w:semiHidden="0" w:uiPriority="64" w:unhideWhenUsed="0"/>
-    <w:lsdException w:name="Medium List 1 Accent 5" w:semiHidden="0" w:uiPriority="65" w:unhideWhenUsed="0"/>
-    <w:lsdException w:name="Medium List 2 Accent 5" w:semiHidden="0" w:uiPriority="66" w:unhideWhenUsed="0"/>
-    <w:lsdException w:name="Medium Grid 1 Accent 5" w:semiHidden="0" w:uiPriority="67" w:unhideWhenUsed="0"/>
-    <w:lsdException w:name="Medium Grid 2 Accent 5" w:semiHidden="0" w:uiPriority="68" w:unhideWhenUsed="0"/>
-    <w:lsdException w:name="Medium Grid 3 Accent 5" w:semiHidden="0" w:uiPriority="69" w:unhideWhenUsed="0"/>
-    <w:lsdException w:name="Dark List Accent 5" w:semiHidden="0" w:uiPriority="70" w:unhideWhenUsed="0"/>
-    <w:lsdException w:name="Colorful Shading Accent 5" w:semiHidden="0" w:uiPriority="71" w:unhideWhenUsed="0"/>
-    <w:lsdException w:name="Colorful List Accent 5" w:semiHidden="0" w:uiPriority="72" w:unhideWhenUsed="0"/>
-    <w:lsdException w:name="Colorful Grid Accent 5" w:semiHidden="0" w:uiPriority="73" w:unhideWhenUsed="0"/>
-    <w:lsdException w:name="Light Shading Accent 6" w:semiHidden="0" w:uiPriority="60" w:unhideWhenUsed="0"/>
-    <w:lsdException w:name="Light List Accent 6" w:semiHidden="0" w:uiPriority="61" w:unhideWhenUsed="0"/>
-    <w:lsdException w:name="Light Grid Accent 6" w:semiHidden="0" w:uiPriority="62" w:unhideWhenUsed="0"/>
-    <w:lsdException w:name="Medium Shading 1 Accent 6" w:semiHidden="0" w:uiPriority="63" w:unhideWhenUsed="0"/>
-    <w:lsdException w:name="Medium Shading 2 Accent 6" w:semiHidden="0" w:uiPriority="64" w:unhideWhenUsed="0"/>
-    <w:lsdException w:name="Medium List 1 Accent 6" w:semiHidden="0" w:uiPriority="65" w:unhideWhenUsed="0"/>
-    <w:lsdException w:name="Medium List 2 Accent 6" w:semiHidden="0" w:uiPriority="66" w:unhideWhenUsed="0"/>
-    <w:lsdException w:name="Medium Grid 1 Accent 6" w:semiHidden="0" w:uiPriority="67" w:unhideWhenUsed="0"/>
-    <w:lsdException w:name="Medium Grid 2 Accent 6" w:semiHidden="0" w:uiPriority="68" w:unhideWhenUsed="0"/>
-    <w:lsdException w:name="Medium Grid 3 Accent 6" w:semiHidden="0" w:uiPriority="69" w:unhideWhenUsed="0"/>
-    <w:lsdException w:name="Dark List Accent 6" w:semiHidden="0" w:uiPriority="70" w:unhideWhenUsed="0"/>
-    <w:lsdException w:name="Colorful Shading Accent 6" w:semiHidden="0" w:uiPriority="71" w:unhideWhenUsed="0"/>
-    <w:lsdException w:name="Colorful List Accent 6" w:semiHidden="0" w:uiPriority="72" w:unhideWhenUsed="0"/>
-    <w:lsdException w:name="Colorful Grid Accent 6" w:semiHidden="0" w:uiPriority="73" w:unhideWhenUsed="0"/>
-    <w:lsdException w:name="Subtle Emphasis" w:semiHidden="0" w:uiPriority="19" w:unhideWhenUsed="0" w:qFormat="1"/>
-    <w:lsdException w:name="Intense Emphasis" w:semiHidden="0" w:uiPriority="21" w:unhideWhenUsed="0" w:qFormat="1"/>
-    <w:lsdException w:name="Subtle Reference" w:semiHidden="0" w:uiPriority="31" w:unhideWhenUsed="0" w:qFormat="1"/>
-    <w:lsdException w:name="Intense Reference" w:semiHidden="0" w:uiPriority="32" w:unhideWhenUsed="0" w:qFormat="1"/>
-    <w:lsdException w:name="Book Title" w:semiHidden="0" w:uiPriority="33" w:unhideWhenUsed="0" w:qFormat="1"/>
-    <w:lsdException w:name="Bibliography" w:uiPriority="37"/>
-    <w:lsdException w:name="TOC Heading" w:uiPriority="39" w:qFormat="1"/>
+  <w:latentStyles w:defLockedState="0" w:defUIPriority="99" w:defSemiHidden="0" w:defUnhideWhenUsed="0" w:defQFormat="0" w:count="376">
+    <w:lsdException w:name="Normal" w:uiPriority="0" w:qFormat="1"/>
+    <w:lsdException w:name="heading 1" w:uiPriority="9" w:qFormat="1"/>
+    <w:lsdException w:name="heading 2" w:semiHidden="1" w:uiPriority="9" w:unhideWhenUsed="1" w:qFormat="1"/>
+    <w:lsdException w:name="heading 3" w:semiHidden="1" w:uiPriority="9" w:unhideWhenUsed="1" w:qFormat="1"/>
+    <w:lsdException w:name="heading 4" w:semiHidden="1" w:uiPriority="9" w:unhideWhenUsed="1" w:qFormat="1"/>
+    <w:lsdException w:name="heading 5" w:semiHidden="1" w:uiPriority="9" w:unhideWhenUsed="1" w:qFormat="1"/>
+    <w:lsdException w:name="heading 6" w:semiHidden="1" w:uiPriority="9" w:unhideWhenUsed="1" w:qFormat="1"/>
+    <w:lsdException w:name="heading 7" w:semiHidden="1" w:uiPriority="9" w:unhideWhenUsed="1" w:qFormat="1"/>
+    <w:lsdException w:name="heading 8" w:semiHidden="1" w:uiPriority="9" w:unhideWhenUsed="1" w:qFormat="1"/>
+    <w:lsdException w:name="heading 9" w:semiHidden="1" w:uiPriority="9" w:unhideWhenUsed="1" w:qFormat="1"/>
+    <w:lsdException w:name="index 1" w:semiHidden="1" w:unhideWhenUsed="1"/>
+    <w:lsdException w:name="index 2" w:semiHidden="1" w:unhideWhenUsed="1"/>
+    <w:lsdException w:name="index 3" w:semiHidden="1" w:unhideWhenUsed="1"/>
+    <w:lsdException w:name="index 4" w:semiHidden="1" w:unhideWhenUsed="1"/>
+    <w:lsdException w:name="index 5" w:semiHidden="1" w:unhideWhenUsed="1"/>
+    <w:lsdException w:name="index 6" w:semiHidden="1" w:unhideWhenUsed="1"/>
+    <w:lsdException w:name="index 7" w:semiHidden="1" w:unhideWhenUsed="1"/>
+    <w:lsdException w:name="index 8" w:semiHidden="1" w:unhideWhenUsed="1"/>
+    <w:lsdException w:name="index 9" w:semiHidden="1" w:unhideWhenUsed="1"/>
+    <w:lsdException w:name="toc 1" w:semiHidden="1" w:uiPriority="39" w:unhideWhenUsed="1"/>
+    <w:lsdException w:name="toc 2" w:semiHidden="1" w:uiPriority="39" w:unhideWhenUsed="1"/>
+    <w:lsdException w:name="toc 3" w:semiHidden="1" w:uiPriority="39" w:unhideWhenUsed="1"/>
+    <w:lsdException w:name="toc 4" w:semiHidden="1" w:uiPriority="39" w:unhideWhenUsed="1"/>
+    <w:lsdException w:name="toc 5" w:semiHidden="1" w:uiPriority="39" w:unhideWhenUsed="1"/>
+    <w:lsdException w:name="toc 6" w:semiHidden="1" w:uiPriority="39" w:unhideWhenUsed="1"/>
+    <w:lsdException w:name="toc 7" w:semiHidden="1" w:uiPriority="39" w:unhideWhenUsed="1"/>
+    <w:lsdException w:name="toc 8" w:semiHidden="1" w:uiPriority="39" w:unhideWhenUsed="1"/>
+    <w:lsdException w:name="toc 9" w:semiHidden="1" w:uiPriority="39" w:unhideWhenUsed="1"/>
+    <w:lsdException w:name="Normal Indent" w:semiHidden="1" w:unhideWhenUsed="1"/>
+    <w:lsdException w:name="footnote text" w:semiHidden="1" w:unhideWhenUsed="1"/>
+    <w:lsdException w:name="annotation text" w:semiHidden="1" w:unhideWhenUsed="1"/>
+    <w:lsdException w:name="header" w:semiHidden="1" w:unhideWhenUsed="1"/>
+    <w:lsdException w:name="footer" w:semiHidden="1" w:unhideWhenUsed="1"/>
+    <w:lsdException w:name="index heading" w:semiHidden="1" w:unhideWhenUsed="1"/>
+    <w:lsdException w:name="caption" w:semiHidden="1" w:uiPriority="35" w:unhideWhenUsed="1" w:qFormat="1"/>
+    <w:lsdException w:name="table of figures" w:semiHidden="1" w:unhideWhenUsed="1"/>
+    <w:lsdException w:name="envelope address" w:semiHidden="1" w:unhideWhenUsed="1"/>
+    <w:lsdException w:name="envelope return" w:semiHidden="1" w:unhideWhenUsed="1"/>
+    <w:lsdException w:name="footnote reference" w:semiHidden="1" w:unhideWhenUsed="1"/>
+    <w:lsdException w:name="annotation reference" w:semiHidden="1" w:unhideWhenUsed="1"/>
+    <w:lsdException w:name="line number" w:semiHidden="1" w:unhideWhenUsed="1"/>
+    <w:lsdException w:name="page number" w:semiHidden="1" w:unhideWhenUsed="1"/>
+    <w:lsdException w:name="endnote reference" w:semiHidden="1" w:unhideWhenUsed="1"/>
+    <w:lsdException w:name="endnote text" w:semiHidden="1" w:unhideWhenUsed="1"/>
+    <w:lsdException w:name="table of authorities" w:semiHidden="1" w:unhideWhenUsed="1"/>
+    <w:lsdException w:name="macro" w:semiHidden="1" w:unhideWhenUsed="1"/>
+    <w:lsdException w:name="toa heading" w:semiHidden="1" w:unhideWhenUsed="1"/>
+    <w:lsdException w:name="List" w:semiHidden="1" w:unhideWhenUsed="1"/>
+    <w:lsdException w:name="List Bullet" w:semiHidden="1" w:unhideWhenUsed="1"/>
+    <w:lsdException w:name="List Number" w:semiHidden="1" w:unhideWhenUsed="1"/>
+    <w:lsdException w:name="List 2" w:semiHidden="1" w:unhideWhenUsed="1"/>
+    <w:lsdException w:name="List 3" w:semiHidden="1" w:unhideWhenUsed="1"/>
+    <w:lsdException w:name="List 4" w:semiHidden="1" w:unhideWhenUsed="1"/>
+    <w:lsdException w:name="List 5" w:semiHidden="1" w:unhideWhenUsed="1"/>
+    <w:lsdException w:name="List Bullet 2" w:semiHidden="1" w:unhideWhenUsed="1"/>
+    <w:lsdException w:name="List Bullet 3" w:semiHidden="1" w:unhideWhenUsed="1"/>
+    <w:lsdException w:name="List Bullet 4" w:semiHidden="1" w:unhideWhenUsed="1"/>
+    <w:lsdException w:name="List Bullet 5" w:semiHidden="1" w:unhideWhenUsed="1"/>
+    <w:lsdException w:name="List Number 2" w:semiHidden="1" w:unhideWhenUsed="1"/>
+    <w:lsdException w:name="List Number 3" w:semiHidden="1" w:unhideWhenUsed="1"/>
+    <w:lsdException w:name="List Number 4" w:semiHidden="1" w:unhideWhenUsed="1"/>
+    <w:lsdException w:name="List Number 5" w:semiHidden="1" w:unhideWhenUsed="1"/>
+    <w:lsdException w:name="Title" w:uiPriority="10" w:qFormat="1"/>
+    <w:lsdException w:name="Closing" w:semiHidden="1" w:unhideWhenUsed="1"/>
+    <w:lsdException w:name="Signature" w:semiHidden="1" w:unhideWhenUsed="1"/>
+    <w:lsdException w:name="Default Paragraph Font" w:semiHidden="1" w:uiPriority="1" w:unhideWhenUsed="1"/>
+    <w:lsdException w:name="Body Text" w:semiHidden="1" w:unhideWhenUsed="1"/>
+    <w:lsdException w:name="Body Text Indent" w:semiHidden="1" w:unhideWhenUsed="1"/>
+    <w:lsdException w:name="List Continue" w:semiHidden="1" w:unhideWhenUsed="1"/>
+    <w:lsdException w:name="List Continue 2" w:semiHidden="1" w:unhideWhenUsed="1"/>
+    <w:lsdException w:name="List Continue 3" w:semiHidden="1" w:unhideWhenUsed="1"/>
+    <w:lsdException w:name="List Continue 4" w:semiHidden="1" w:unhideWhenUsed="1"/>
+    <w:lsdException w:name="List Continue 5" w:semiHidden="1" w:unhideWhenUsed="1"/>
+    <w:lsdException w:name="Message Header" w:semiHidden="1" w:unhideWhenUsed="1"/>
+    <w:lsdException w:name="Subtitle" w:uiPriority="11" w:qFormat="1"/>
+    <w:lsdException w:name="Salutation" w:semiHidden="1" w:unhideWhenUsed="1"/>
+    <w:lsdException w:name="Date" w:semiHidden="1" w:unhideWhenUsed="1"/>
+    <w:lsdException w:name="Body Text First Indent" w:semiHidden="1" w:unhideWhenUsed="1"/>
+    <w:lsdException w:name="Body Text First Indent 2" w:semiHidden="1" w:unhideWhenUsed="1"/>
+    <w:lsdException w:name="Note Heading" w:semiHidden="1" w:unhideWhenUsed="1"/>
+    <w:lsdException w:name="Body Text 2" w:semiHidden="1" w:unhideWhenUsed="1"/>
+    <w:lsdException w:name="Body Text 3" w:semiHidden="1" w:unhideWhenUsed="1"/>
+    <w:lsdException w:name="Body Text Indent 2" w:semiHidden="1" w:unhideWhenUsed="1"/>
+    <w:lsdException w:name="Body Text Indent 3" w:semiHidden="1" w:unhideWhenUsed="1"/>
+    <w:lsdException w:name="Block Text" w:semiHidden="1" w:unhideWhenUsed="1"/>
+    <w:lsdException w:name="Hyperlink" w:semiHidden="1" w:unhideWhenUsed="1"/>
+    <w:lsdException w:name="FollowedHyperlink" w:semiHidden="1" w:unhideWhenUsed="1"/>
+    <w:lsdException w:name="Strong" w:uiPriority="22" w:qFormat="1"/>
+    <w:lsdException w:name="Emphasis" w:uiPriority="20" w:qFormat="1"/>
+    <w:lsdException w:name="Document Map" w:semiHidden="1" w:unhideWhenUsed="1"/>
+    <w:lsdException w:name="Plain Text" w:semiHidden="1" w:unhideWhenUsed="1"/>
+    <w:lsdException w:name="E-mail Signature" w:semiHidden="1" w:unhideWhenUsed="1"/>
+    <w:lsdException w:name="HTML Top of Form" w:semiHidden="1" w:unhideWhenUsed="1"/>
+    <w:lsdException w:name="HTML Bottom of Form" w:semiHidden="1" w:unhideWhenUsed="1"/>
+    <w:lsdException w:name="Normal (Web)" w:semiHidden="1" w:unhideWhenUsed="1"/>
+    <w:lsdException w:name="HTML Acronym" w:semiHidden="1" w:unhideWhenUsed="1"/>
+    <w:lsdException w:name="HTML Address" w:semiHidden="1" w:unhideWhenUsed="1"/>
+    <w:lsdException w:name="HTML Cite" w:semiHidden="1" w:unhideWhenUsed="1"/>
+    <w:lsdException w:name="HTML Code" w:semiHidden="1" w:unhideWhenUsed="1"/>
+    <w:lsdException w:name="HTML Definition" w:semiHidden="1" w:unhideWhenUsed="1"/>
+    <w:lsdException w:name="HTML Keyboard" w:semiHidden="1" w:unhideWhenUsed="1"/>
+    <w:lsdException w:name="HTML Preformatted" w:semiHidden="1" w:unhideWhenUsed="1"/>
+    <w:lsdException w:name="HTML Sample" w:semiHidden="1" w:unhideWhenUsed="1"/>
+    <w:lsdException w:name="HTML Typewriter" w:semiHidden="1" w:unhideWhenUsed="1"/>
+    <w:lsdException w:name="HTML Variable" w:semiHidden="1" w:unhideWhenUsed="1"/>
+    <w:lsdException w:name="Normal Table" w:semiHidden="1" w:unhideWhenUsed="1"/>
+    <w:lsdException w:name="annotation subject" w:semiHidden="1" w:unhideWhenUsed="1"/>
+    <w:lsdException w:name="No List" w:semiHidden="1" w:unhideWhenUsed="1"/>
+    <w:lsdException w:name="Outline List 1" w:semiHidden="1" w:unhideWhenUsed="1"/>
+    <w:lsdException w:name="Outline List 2" w:semiHidden="1" w:unhideWhenUsed="1"/>
+    <w:lsdException w:name="Outline List 3" w:semiHidden="1" w:unhideWhenUsed="1"/>
+    <w:lsdException w:name="Table Simple 1" w:semiHidden="1" w:unhideWhenUsed="1"/>
+    <w:lsdException w:name="Table Simple 2" w:semiHidden="1" w:unhideWhenUsed="1"/>
+    <w:lsdException w:name="Table Simple 3" w:semiHidden="1" w:unhideWhenUsed="1"/>
+    <w:lsdException w:name="Table Classic 1" w:semiHidden="1" w:unhideWhenUsed="1"/>
+    <w:lsdException w:name="Table Classic 2" w:semiHidden="1" w:unhideWhenUsed="1"/>
+    <w:lsdException w:name="Table Classic 3" w:semiHidden="1" w:unhideWhenUsed="1"/>
+    <w:lsdException w:name="Table Classic 4" w:semiHidden="1" w:unhideWhenUsed="1"/>
+    <w:lsdException w:name="Table Colorful 1" w:semiHidden="1" w:unhideWhenUsed="1"/>
+    <w:lsdException w:name="Table Colorful 2" w:semiHidden="1" w:unhideWhenUsed="1"/>
+    <w:lsdException w:name="Table Colorful 3" w:semiHidden="1" w:unhideWhenUsed="1"/>
+    <w:lsdException w:name="Table Columns 1" w:semiHidden="1" w:unhideWhenUsed="1"/>
+    <w:lsdException w:name="Table Columns 2" w:semiHidden="1" w:unhideWhenUsed="1"/>
+    <w:lsdException w:name="Table Columns 3" w:semiHidden="1" w:unhideWhenUsed="1"/>
+    <w:lsdException w:name="Table Columns 4" w:semiHidden="1" w:unhideWhenUsed="1"/>
+    <w:lsdException w:name="Table Columns 5" w:semiHidden="1" w:unhideWhenUsed="1"/>
+    <w:lsdException w:name="Table Grid 1" w:semiHidden="1" w:unhideWhenUsed="1"/>
+    <w:lsdException w:name="Table Grid 2" w:semiHidden="1" w:unhideWhenUsed="1"/>
+    <w:lsdException w:name="Table Grid 3" w:semiHidden="1" w:unhideWhenUsed="1"/>
+    <w:lsdException w:name="Table Grid 4" w:semiHidden="1" w:unhideWhenUsed="1"/>
+    <w:lsdException w:name="Table Grid 5" w:semiHidden="1" w:unhideWhenUsed="1"/>
+    <w:lsdException w:name="Table Grid 6" w:semiHidden="1" w:unhideWhenUsed="1"/>
+    <w:lsdException w:name="Table Grid 7" w:semiHidden="1" w:unhideWhenUsed="1"/>
+    <w:lsdException w:name="Table Grid 8" w:semiHidden="1" w:unhideWhenUsed="1"/>
+    <w:lsdException w:name="Table List 1" w:semiHidden="1" w:unhideWhenUsed="1"/>
+    <w:lsdException w:name="Table List 2" w:semiHidden="1" w:unhideWhenUsed="1"/>
+    <w:lsdException w:name="Table List 3" w:semiHidden="1" w:unhideWhenUsed="1"/>
+    <w:lsdException w:name="Table List 4" w:semiHidden="1" w:unhideWhenUsed="1"/>
+    <w:lsdException w:name="Table List 5" w:semiHidden="1" w:unhideWhenUsed="1"/>
+    <w:lsdException w:name="Table List 6" w:semiHidden="1" w:unhideWhenUsed="1"/>
+    <w:lsdException w:name="Table List 7" w:semiHidden="1" w:unhideWhenUsed="1"/>
+    <w:lsdException w:name="Table List 8" w:semiHidden="1" w:unhideWhenUsed="1"/>
+    <w:lsdException w:name="Table 3D effects 1" w:semiHidden="1" w:unhideWhenUsed="1"/>
+    <w:lsdException w:name="Table 3D effects 2" w:semiHidden="1" w:unhideWhenUsed="1"/>
+    <w:lsdException w:name="Table 3D effects 3" w:semiHidden="1" w:unhideWhenUsed="1"/>
+    <w:lsdException w:name="Table Contemporary" w:semiHidden="1" w:unhideWhenUsed="1"/>
+    <w:lsdException w:name="Table Elegant" w:semiHidden="1" w:unhideWhenUsed="1"/>
+    <w:lsdException w:name="Table Professional" w:semiHidden="1" w:unhideWhenUsed="1"/>
+    <w:lsdException w:name="Table Subtle 1" w:semiHidden="1" w:unhideWhenUsed="1"/>
+    <w:lsdException w:name="Table Subtle 2" w:semiHidden="1" w:unhideWhenUsed="1"/>
+    <w:lsdException w:name="Table Web 1" w:semiHidden="1" w:unhideWhenUsed="1"/>
+    <w:lsdException w:name="Table Web 2" w:semiHidden="1" w:unhideWhenUsed="1"/>
+    <w:lsdException w:name="Table Web 3" w:semiHidden="1" w:unhideWhenUsed="1"/>
+    <w:lsdException w:name="Balloon Text" w:semiHidden="1" w:unhideWhenUsed="1"/>
+    <w:lsdException w:name="Table Grid" w:semiHidden="1" w:uiPriority="59" w:unhideWhenUsed="1"/>
+    <w:lsdException w:name="Table Theme" w:semiHidden="1" w:unhideWhenUsed="1"/>
+    <w:lsdException w:name="Placeholder Text" w:semiHidden="1"/>
+    <w:lsdException w:name="No Spacing" w:uiPriority="1" w:qFormat="1"/>
+    <w:lsdException w:name="Light Shading" w:uiPriority="60"/>
+    <w:lsdException w:name="Light List" w:uiPriority="61"/>
+    <w:lsdException w:name="Light Grid" w:uiPriority="62"/>
+    <w:lsdException w:name="Medium Shading 1" w:uiPriority="63"/>
+    <w:lsdException w:name="Medium Shading 2" w:uiPriority="64"/>
+    <w:lsdException w:name="Medium List 1" w:uiPriority="65"/>
+    <w:lsdException w:name="Medium List 2" w:uiPriority="66"/>
+    <w:lsdException w:name="Medium Grid 1" w:uiPriority="67"/>
+    <w:lsdException w:name="Medium Grid 2" w:uiPriority="68"/>
+    <w:lsdException w:name="Medium Grid 3" w:uiPriority="69"/>
+    <w:lsdException w:name="Dark List" w:uiPriority="70"/>
+    <w:lsdException w:name="Colorful Shading" w:uiPriority="71"/>
+    <w:lsdException w:name="Colorful List" w:uiPriority="72"/>
+    <w:lsdException w:name="Colorful Grid" w:uiPriority="73"/>
+    <w:lsdException w:name="Light Shading Accent 1" w:uiPriority="60"/>
+    <w:lsdException w:name="Light List Accent 1" w:uiPriority="61"/>
+    <w:lsdException w:name="Light Grid Accent 1" w:uiPriority="62"/>
+    <w:lsdException w:name="Medium Shading 1 Accent 1" w:uiPriority="63"/>
+    <w:lsdException w:name="Medium Shading 2 Accent 1" w:uiPriority="64"/>
+    <w:lsdException w:name="Medium List 1 Accent 1" w:uiPriority="65"/>
+    <w:lsdException w:name="Revision" w:semiHidden="1"/>
+    <w:lsdException w:name="List Paragraph" w:uiPriority="34" w:qFormat="1"/>
+    <w:lsdException w:name="Quote" w:uiPriority="29" w:qFormat="1"/>
+    <w:lsdException w:name="Intense Quote" w:uiPriority="30" w:qFormat="1"/>
+    <w:lsdException w:name="Medium List 2 Accent 1" w:uiPriority="66"/>
+    <w:lsdException w:name="Medium Grid 1 Accent 1" w:uiPriority="67"/>
+    <w:lsdException w:name="Medium Grid 2 Accent 1" w:uiPriority="68"/>
+    <w:lsdException w:name="Medium Grid 3 Accent 1" w:uiPriority="69"/>
+    <w:lsdException w:name="Dark List Accent 1" w:uiPriority="70"/>
+    <w:lsdException w:name="Colorful Shading Accent 1" w:uiPriority="71"/>
+    <w:lsdException w:name="Colorful List Accent 1" w:uiPriority="72"/>
+    <w:lsdException w:name="Colorful Grid Accent 1" w:uiPriority="73"/>
+    <w:lsdException w:name="Light Shading Accent 2" w:uiPriority="60"/>
+    <w:lsdException w:name="Light List Accent 2" w:uiPriority="61"/>
+    <w:lsdException w:name="Light Grid Accent 2" w:uiPriority="62"/>
+    <w:lsdException w:name="Medium Shading 1 Accent 2" w:uiPriority="63"/>
+    <w:lsdException w:name="Medium Shading 2 Accent 2" w:uiPriority="64"/>
+    <w:lsdException w:name="Medium List 1 Accent 2" w:uiPriority="65"/>
+    <w:lsdException w:name="Medium List 2 Accent 2" w:uiPriority="66"/>
+    <w:lsdException w:name="Medium Grid 1 Accent 2" w:uiPriority="67"/>
+    <w:lsdException w:name="Medium Grid 2 Accent 2" w:uiPriority="68"/>
+    <w:lsdException w:name="Medium Grid 3 Accent 2" w:uiPriority="69"/>
+    <w:lsdException w:name="Dark List Accent 2" w:uiPriority="70"/>
+    <w:lsdException w:name="Colorful Shading Accent 2" w:uiPriority="71"/>
+    <w:lsdException w:name="Colorful List Accent 2" w:uiPriority="72"/>
+    <w:lsdException w:name="Colorful Grid Accent 2" w:uiPriority="73"/>
+    <w:lsdException w:name="Light Shading Accent 3" w:uiPriority="60"/>
+    <w:lsdException w:name="Light List Accent 3" w:uiPriority="61"/>
+    <w:lsdException w:name="Light Grid Accent 3" w:uiPriority="62"/>
+    <w:lsdException w:name="Medium Shading 1 Accent 3" w:uiPriority="63"/>
+    <w:lsdException w:name="Medium Shading 2 Accent 3" w:uiPriority="64"/>
+    <w:lsdException w:name="Medium List 1 Accent 3" w:uiPriority="65"/>
+    <w:lsdException w:name="Medium List 2 Accent 3" w:uiPriority="66"/>
+    <w:lsdException w:name="Medium Grid 1 Accent 3" w:uiPriority="67"/>
+    <w:lsdException w:name="Medium Grid 2 Accent 3" w:uiPriority="68"/>
+    <w:lsdException w:name="Medium Grid 3 Accent 3" w:uiPriority="69"/>
+    <w:lsdException w:name="Dark List Accent 3" w:uiPriority="70"/>
+    <w:lsdException w:name="Colorful Shading Accent 3" w:uiPriority="71"/>
+    <w:lsdException w:name="Colorful List Accent 3" w:uiPriority="72"/>
+    <w:lsdException w:name="Colorful Grid Accent 3" w:uiPriority="73"/>
+    <w:lsdException w:name="Light Shading Accent 4" w:uiPriority="60"/>
+    <w:lsdException w:name="Light List Accent 4" w:uiPriority="61"/>
+    <w:lsdException w:name="Light Grid Accent 4" w:uiPriority="62"/>
+    <w:lsdException w:name="Medium Shading 1 Accent 4" w:uiPriority="63"/>
+    <w:lsdException w:name="Medium Shading 2 Accent 4" w:uiPriority="64"/>
+    <w:lsdException w:name="Medium List 1 Accent 4" w:uiPriority="65"/>
+    <w:lsdException w:name="Medium List 2 Accent 4" w:uiPriority="66"/>
+    <w:lsdException w:name="Medium Grid 1 Accent 4" w:uiPriority="67"/>
+    <w:lsdException w:name="Medium Grid 2 Accent 4" w:uiPriority="68"/>
+    <w:lsdException w:name="Medium Grid 3 Accent 4" w:uiPriority="69"/>
+    <w:lsdException w:name="Dark List Accent 4" w:uiPriority="70"/>
+    <w:lsdException w:name="Colorful Shading Accent 4" w:uiPriority="71"/>
+    <w:lsdException w:name="Colorful List Accent 4" w:uiPriority="72"/>
+    <w:lsdException w:name="Colorful Grid Accent 4" w:uiPriority="73"/>
+    <w:lsdException w:name="Light Shading Accent 5" w:uiPriority="60"/>
+    <w:lsdException w:name="Light List Accent 5" w:uiPriority="61"/>
+    <w:lsdException w:name="Light Grid Accent 5" w:uiPriority="62"/>
+    <w:lsdException w:name="Medium Shading 1 Accent 5" w:uiPriority="63"/>
+    <w:lsdException w:name="Medium Shading 2 Accent 5" w:uiPriority="64"/>
+    <w:lsdException w:name="Medium List 1 Accent 5" w:uiPriority="65"/>
+    <w:lsdException w:name="Medium List 2 Accent 5" w:uiPriority="66"/>
+    <w:lsdException w:name="Medium Grid 1 Accent 5" w:uiPriority="67"/>
+    <w:lsdException w:name="Medium Grid 2 Accent 5" w:uiPriority="68"/>
+    <w:lsdException w:name="Medium Grid 3 Accent 5" w:uiPriority="69"/>
+    <w:lsdException w:name="Dark List Accent 5" w:uiPriority="70"/>
+    <w:lsdException w:name="Colorful Shading Accent 5" w:uiPriority="71"/>
+    <w:lsdException w:name="Colorful List Accent 5" w:uiPriority="72"/>
+    <w:lsdException w:name="Colorful Grid Accent 5" w:uiPriority="73"/>
+    <w:lsdException w:name="Light Shading Accent 6" w:uiPriority="60"/>
+    <w:lsdException w:name="Light List Accent 6" w:uiPriority="61"/>
+    <w:lsdException w:name="Light Grid Accent 6" w:uiPriority="62"/>
+    <w:lsdException w:name="Medium Shading 1 Accent 6" w:uiPriority="63"/>
+    <w:lsdException w:name="Medium Shading 2 Accent 6" w:uiPriority="64"/>
+    <w:lsdException w:name="Medium List 1 Accent 6" w:uiPriority="65"/>
+    <w:lsdException w:name="Medium List 2 Accent 6" w:uiPriority="66"/>
+    <w:lsdException w:name="Medium Grid 1 Accent 6" w:uiPriority="67"/>
+    <w:lsdException w:name="Medium Grid 2 Accent 6" w:uiPriority="68"/>
+    <w:lsdException w:name="Medium Grid 3 Accent 6" w:uiPriority="69"/>
+    <w:lsdException w:name="Dark List Accent 6" w:uiPriority="70"/>
+    <w:lsdException w:name="Colorful Shading Accent 6" w:uiPriority="71"/>
+    <w:lsdException w:name="Colorful List Accent 6" w:uiPriority="72"/>
+    <w:lsdException w:name="Colorful Grid Accent 6" w:uiPriority="73"/>
+    <w:lsdException w:name="Subtle Emphasis" w:uiPriority="19" w:qFormat="1"/>
+    <w:lsdException w:name="Intense Emphasis" w:uiPriority="21" w:qFormat="1"/>
+    <w:lsdException w:name="Subtle Reference" w:uiPriority="31" w:qFormat="1"/>
+    <w:lsdException w:name="Intense Reference" w:uiPriority="32" w:qFormat="1"/>
+    <w:lsdException w:name="Book Title" w:uiPriority="33" w:qFormat="1"/>
+    <w:lsdException w:name="Bibliography" w:semiHidden="1" w:uiPriority="37" w:unhideWhenUsed="1"/>
+    <w:lsdException w:name="TOC Heading" w:semiHidden="1" w:uiPriority="39" w:unhideWhenUsed="1" w:qFormat="1"/>
+    <w:lsdException w:name="Plain Table 1" w:uiPriority="41"/>
+    <w:lsdException w:name="Plain Table 2" w:uiPriority="42"/>
+    <w:lsdException w:name="Plain Table 3" w:uiPriority="43"/>
+    <w:lsdException w:name="Plain Table 4" w:uiPriority="44"/>
+    <w:lsdException w:name="Plain Table 5" w:uiPriority="45"/>
+    <w:lsdException w:name="Grid Table Light" w:uiPriority="40"/>
+    <w:lsdException w:name="Grid Table 1 Light" w:uiPriority="46"/>
+    <w:lsdException w:name="Grid Table 2" w:uiPriority="47"/>
+    <w:lsdException w:name="Grid Table 3" w:uiPriority="48"/>
+    <w:lsdException w:name="Grid Table 4" w:uiPriority="49"/>
+    <w:lsdException w:name="Grid Table 5 Dark" w:uiPriority="50"/>
+    <w:lsdException w:name="Grid Table 6 Colorful" w:uiPriority="51"/>
+    <w:lsdException w:name="Grid Table 7 Colorful" w:uiPriority="52"/>
+    <w:lsdException w:name="Grid Table 1 Light Accent 1" w:uiPriority="46"/>
+    <w:lsdException w:name="Grid Table 2 Accent 1" w:uiPriority="47"/>
+    <w:lsdException w:name="Grid Table 3 Accent 1" w:uiPriority="48"/>
+    <w:lsdException w:name="Grid Table 4 Accent 1" w:uiPriority="49"/>
+    <w:lsdException w:name="Grid Table 5 Dark Accent 1" w:uiPriority="50"/>
+    <w:lsdException w:name="Grid Table 6 Colorful Accent 1" w:uiPriority="51"/>
+    <w:lsdException w:name="Grid Table 7 Colorful Accent 1" w:uiPriority="52"/>
+    <w:lsdException w:name="Grid Table 1 Light Accent 2" w:uiPriority="46"/>
+    <w:lsdException w:name="Grid Table 2 Accent 2" w:uiPriority="47"/>
+    <w:lsdException w:name="Grid Table 3 Accent 2" w:uiPriority="48"/>
+    <w:lsdException w:name="Grid Table 4 Accent 2" w:uiPriority="49"/>
+    <w:lsdException w:name="Grid Table 5 Dark Accent 2" w:uiPriority="50"/>
+    <w:lsdException w:name="Grid Table 6 Colorful Accent 2" w:uiPriority="51"/>
+    <w:lsdException w:name="Grid Table 7 Colorful Accent 2" w:uiPriority="52"/>
+    <w:lsdException w:name="Grid Table 1 Light Accent 3" w:uiPriority="46"/>
+    <w:lsdException w:name="Grid Table 2 Accent 3" w:uiPriority="47"/>
+    <w:lsdException w:name="Grid Table 3 Accent 3" w:uiPriority="48"/>
+    <w:lsdException w:name="Grid Table 4 Accent 3" w:uiPriority="49"/>
+    <w:lsdException w:name="Grid Table 5 Dark Accent 3" w:uiPriority="50"/>
+    <w:lsdException w:name="Grid Table 6 Colorful Accent 3" w:uiPriority="51"/>
+    <w:lsdException w:name="Grid Table 7 Colorful Accent 3" w:uiPriority="52"/>
+    <w:lsdException w:name="Grid Table 1 Light Accent 4" w:uiPriority="46"/>
+    <w:lsdException w:name="Grid Table 2 Accent 4" w:uiPriority="47"/>
+    <w:lsdException w:name="Grid Table 3 Accent 4" w:uiPriority="48"/>
+    <w:lsdException w:name="Grid Table 4 Accent 4" w:uiPriority="49"/>
+    <w:lsdException w:name="Grid Table 5 Dark Accent 4" w:uiPriority="50"/>
+    <w:lsdException w:name="Grid Table 6 Colorful Accent 4" w:uiPriority="51"/>
+    <w:lsdException w:name="Grid Table 7 Colorful Accent 4" w:uiPriority="52"/>
+    <w:lsdException w:name="Grid Table 1 Light Accent 5" w:uiPriority="46"/>
+    <w:lsdException w:name="Grid Table 2 Accent 5" w:uiPriority="47"/>
+    <w:lsdException w:name="Grid Table 3 Accent 5" w:uiPriority="48"/>
+    <w:lsdException w:name="Grid Table 4 Accent 5" w:uiPriority="49"/>
+    <w:lsdException w:name="Grid Table 5 Dark Accent 5" w:uiPriority="50"/>
+    <w:lsdException w:name="Grid Table 6 Colorful Accent 5" w:uiPriority="51"/>
+    <w:lsdException w:name="Grid Table 7 Colorful Accent 5" w:uiPriority="52"/>
+    <w:lsdException w:name="Grid Table 1 Light Accent 6" w:uiPriority="46"/>
+    <w:lsdException w:name="Grid Table 2 Accent 6" w:uiPriority="47"/>
+    <w:lsdException w:name="Grid Table 3 Accent 6" w:uiPriority="48"/>
+    <w:lsdException w:name="Grid Table 4 Accent 6" w:uiPriority="49"/>
+    <w:lsdException w:name="Grid Table 5 Dark Accent 6" w:uiPriority="50"/>
+    <w:lsdException w:name="Grid Table 6 Colorful Accent 6" w:uiPriority="51"/>
+    <w:lsdException w:name="Grid Table 7 Colorful Accent 6" w:uiPriority="52"/>
+    <w:lsdException w:name="List Table 1 Light" w:uiPriority="46"/>
+    <w:lsdException w:name="List Table 2" w:uiPriority="47"/>
+    <w:lsdException w:name="List Table 3" w:uiPriority="48"/>
+    <w:lsdException w:name="List Table 4" w:uiPriority="49"/>
+    <w:lsdException w:name="List Table 5 Dark" w:uiPriority="50"/>
+    <w:lsdException w:name="List Table 6 Colorful" w:uiPriority="51"/>
+    <w:lsdException w:name="List Table 7 Colorful" w:uiPriority="52"/>
+    <w:lsdException w:name="List Table 1 Light Accent 1" w:uiPriority="46"/>
+    <w:lsdException w:name="List Table 2 Accent 1" w:uiPriority="47"/>
+    <w:lsdException w:name="List Table 3 Accent 1" w:uiPriority="48"/>
+    <w:lsdException w:name="List Table 4 Accent 1" w:uiPriority="49"/>
+    <w:lsdException w:name="List Table 5 Dark Accent 1" w:uiPriority="50"/>
+    <w:lsdException w:name="List Table 6 Colorful Accent 1" w:uiPriority="51"/>
+    <w:lsdException w:name="List Table 7 Colorful Accent 1" w:uiPriority="52"/>
+    <w:lsdException w:name="List Table 1 Light Accent 2" w:uiPriority="46"/>
+    <w:lsdException w:name="List Table 2 Accent 2" w:uiPriority="47"/>
+    <w:lsdException w:name="List Table 3 Accent 2" w:uiPriority="48"/>
+    <w:lsdException w:name="List Table 4 Accent 2" w:uiPriority="49"/>
+    <w:lsdException w:name="List Table 5 Dark Accent 2" w:uiPriority="50"/>
+    <w:lsdException w:name="List Table 6 Colorful Accent 2" w:uiPriority="51"/>
+    <w:lsdException w:name="List Table 7 Colorful Accent 2" w:uiPriority="52"/>
+    <w:lsdException w:name="List Table 1 Light Accent 3" w:uiPriority="46"/>
+    <w:lsdException w:name="List Table 2 Accent 3" w:uiPriority="47"/>
+    <w:lsdException w:name="List Table 3 Accent 3" w:uiPriority="48"/>
+    <w:lsdException w:name="List Table 4 Accent 3" w:uiPriority="49"/>
+    <w:lsdException w:name="List Table 5 Dark Accent 3" w:uiPriority="50"/>
+    <w:lsdException w:name="List Table 6 Colorful Accent 3" w:uiPriority="51"/>
+    <w:lsdException w:name="List Table 7 Colorful Accent 3" w:uiPriority="52"/>
+    <w:lsdException w:name="List Table 1 Light Accent 4" w:uiPriority="46"/>
+    <w:lsdException w:name="List Table 2 Accent 4" w:uiPriority="47"/>
+    <w:lsdException w:name="List Table 3 Accent 4" w:uiPriority="48"/>
+    <w:lsdException w:name="List Table 4 Accent 4" w:uiPriority="49"/>
+    <w:lsdException w:name="List Table 5 Dark Accent 4" w:uiPriority="50"/>
+    <w:lsdException w:name="List Table 6 Colorful Accent 4" w:uiPriority="51"/>
+    <w:lsdException w:name="List Table 7 Colorful Accent 4" w:uiPriority="52"/>
+    <w:lsdException w:name="List Table 1 Light Accent 5" w:uiPriority="46"/>
+    <w:lsdException w:name="List Table 2 Accent 5" w:uiPriority="47"/>
+    <w:lsdException w:name="List Table 3 Accent 5" w:uiPriority="48"/>
+    <w:lsdException w:name="List Table 4 Accent 5" w:uiPriority="49"/>
+    <w:lsdException w:name="List Table 5 Dark Accent 5" w:uiPriority="50"/>
+    <w:lsdException w:name="List Table 6 Colorful Accent 5" w:uiPriority="51"/>
+    <w:lsdException w:name="List Table 7 Colorful Accent 5" w:uiPriority="52"/>
+    <w:lsdException w:name="List Table 1 Light Accent 6" w:uiPriority="46"/>
+    <w:lsdException w:name="List Table 2 Accent 6" w:uiPriority="47"/>
+    <w:lsdException w:name="List Table 3 Accent 6" w:uiPriority="48"/>
+    <w:lsdException w:name="List Table 4 Accent 6" w:uiPriority="49"/>
+    <w:lsdException w:name="List Table 5 Dark Accent 6" w:uiPriority="50"/>
+    <w:lsdException w:name="List Table 6 Colorful Accent 6" w:uiPriority="51"/>
+    <w:lsdException w:name="List Table 7 Colorful Accent 6" w:uiPriority="52"/>
+    <w:lsdException w:name="Mention" w:semiHidden="1" w:unhideWhenUsed="1"/>
+    <w:lsdException w:name="Smart Hyperlink" w:semiHidden="1" w:unhideWhenUsed="1"/>
+    <w:lsdException w:name="Hashtag" w:semiHidden="1" w:unhideWhenUsed="1"/>
+    <w:lsdException w:name="Unresolved Mention" w:semiHidden="1" w:unhideWhenUsed="1"/>
+    <w:lsdException w:name="Smart Link" w:semiHidden="1" w:unhideWhenUsed="1"/>
   </w:latentStyles>
   <w:style w:type="paragraph" w:default="1" w:styleId="Normlny">
     <w:name w:val="Normal"/>
@@ -5146,7 +5682,6 @@
     <w:uiPriority w:val="99"/>
     <w:semiHidden/>
     <w:unhideWhenUsed/>
-    <w:qFormat/>
     <w:tblPr>
       <w:tblInd w:w="0" w:type="dxa"/>
       <w:tblCellMar>
@@ -5163,7 +5698,7 @@
     <w:semiHidden/>
     <w:unhideWhenUsed/>
   </w:style>
-  <w:style w:type="character" w:styleId="Textzstupnhosymbolu">
+  <w:style w:type="character" w:styleId="Zstupntext">
     <w:name w:val="Placeholder Text"/>
     <w:basedOn w:val="Predvolenpsmoodseku"/>
     <w:uiPriority w:val="99"/>
@@ -5193,7 +5728,7 @@
 </file>
 
 <file path=word/glossary/webSettings.xml><?xml version="1.0" encoding="utf-8"?>
-<w:webSettings xmlns:r="http://schemas.openxmlformats.org/officeDocument/2006/relationships" xmlns:w="http://schemas.openxmlformats.org/wordprocessingml/2006/main">
+<w:webSettings xmlns:mc="http://schemas.openxmlformats.org/markup-compatibility/2006" xmlns:r="http://schemas.openxmlformats.org/officeDocument/2006/relationships" xmlns:w="http://schemas.openxmlformats.org/wordprocessingml/2006/main" xmlns:w14="http://schemas.microsoft.com/office/word/2010/wordml" xmlns:w15="http://schemas.microsoft.com/office/word/2012/wordml" xmlns:w16cex="http://schemas.microsoft.com/office/word/2018/wordml/cex" xmlns:w16cid="http://schemas.microsoft.com/office/word/2016/wordml/cid" xmlns:w16="http://schemas.microsoft.com/office/word/2018/wordml" xmlns:w16sdtdh="http://schemas.microsoft.com/office/word/2020/wordml/sdtdatahash" xmlns:w16se="http://schemas.microsoft.com/office/word/2015/wordml/symex" mc:Ignorable="w14 w15 w16se w16cid w16 w16cex w16sdtdh">
   <w:optimizeForBrowser/>
 </w:webSettings>
 </file>

--- a/0-info/1dokumentacia/3dokumentacia/Medvec_dokumentacia_ROP.docx
+++ b/0-info/1dokumentacia/3dokumentacia/Medvec_dokumentacia_ROP.docx
@@ -111,12 +111,7 @@
           <w:b/>
         </w:rPr>
         <w:sectPr>
-          <w:headerReference w:type="even" r:id="rId7"/>
-          <w:headerReference w:type="default" r:id="rId8"/>
-          <w:footerReference w:type="even" r:id="rId9"/>
-          <w:footerReference w:type="default" r:id="rId10"/>
-          <w:headerReference w:type="first" r:id="rId11"/>
-          <w:footerReference w:type="first" r:id="rId12"/>
+          <w:footerReference w:type="default" r:id="rId7"/>
           <w:pgSz w:w="11906" w:h="16838"/>
           <w:pgMar w:top="1418" w:right="1418" w:bottom="851" w:left="1418" w:header="709" w:footer="709" w:gutter="0"/>
           <w:pgNumType w:start="0"/>
@@ -497,8 +492,8 @@
       <w:pPr>
         <w:pStyle w:val="Titulok-popisprce"/>
         <w:sectPr>
-          <w:headerReference w:type="default" r:id="rId13"/>
-          <w:footerReference w:type="default" r:id="rId14"/>
+          <w:headerReference w:type="default" r:id="rId8"/>
+          <w:footerReference w:type="default" r:id="rId9"/>
           <w:pgSz w:w="11906" w:h="16838"/>
           <w:pgMar w:top="1418" w:right="1418" w:bottom="851" w:left="1418" w:header="709" w:footer="709" w:gutter="0"/>
           <w:cols w:space="708"/>
@@ -511,8 +506,8 @@
         <w:pStyle w:val="Titulok-kola"/>
         <w:jc w:val="left"/>
         <w:sectPr>
-          <w:headerReference w:type="default" r:id="rId15"/>
-          <w:footerReference w:type="default" r:id="rId16"/>
+          <w:headerReference w:type="default" r:id="rId10"/>
+          <w:footerReference w:type="default" r:id="rId11"/>
           <w:pgSz w:w="11906" w:h="16838"/>
           <w:pgMar w:top="1418" w:right="1418" w:bottom="851" w:left="1418" w:header="709" w:footer="709" w:gutter="0"/>
           <w:cols w:space="708"/>
@@ -2385,8 +2380,8 @@
     <w:p>
       <w:pPr>
         <w:sectPr>
-          <w:headerReference w:type="default" r:id="rId17"/>
-          <w:footerReference w:type="default" r:id="rId18"/>
+          <w:headerReference w:type="default" r:id="rId12"/>
+          <w:footerReference w:type="default" r:id="rId13"/>
           <w:pgSz w:w="11906" w:h="16838"/>
           <w:pgMar w:top="1418" w:right="1418" w:bottom="851" w:left="1418" w:header="709" w:footer="709" w:gutter="0"/>
           <w:cols w:space="708"/>
@@ -2406,6 +2401,9 @@
       <w:bookmarkEnd w:id="0"/>
     </w:p>
     <w:p>
+      <w:pPr>
+        <w:spacing w:after="0"/>
+      </w:pPr>
       <w:r>
         <w:t>Iste každý človek v tejto modernej dobe pociťuje rôzne bolesti. Často sú spôsobované našim moderným, sedavým</w:t>
       </w:r>
@@ -2416,39 +2414,33 @@
         <w:t xml:space="preserve"> a mám s tým slušné</w:t>
       </w:r>
       <w:r>
-        <w:t xml:space="preserve"> skúsenosti </w:t>
-      </w:r>
-      <w:r>
-        <w:rPr>
-          <w:lang w:val="en-US"/>
-        </w:rPr>
-        <w:t>(</w:t>
-      </w:r>
-      <w:r>
-        <w:t>v rôznych oblastiach zdravých</w:t>
-      </w:r>
-      <w:r>
-        <w:t>...</w:t>
-      </w:r>
-      <w:r>
-        <w:rPr>
-          <w:lang w:val="en-US"/>
-        </w:rPr>
-        <w:t>)</w:t>
+        <w:t xml:space="preserve"> skúsenosti</w:t>
       </w:r>
       <w:r>
         <w:t>.</w:t>
       </w:r>
+    </w:p>
+    <w:p>
+      <w:r>
+        <w:t>Chcem pomôcť ľuďom.</w:t>
+      </w:r>
       <w:r>
         <w:t xml:space="preserve"> </w:t>
       </w:r>
       <w:r>
-        <w:t xml:space="preserve">Vytvoril som </w:t>
+        <w:t>Preto som v</w:t>
+      </w:r>
+      <w:r>
+        <w:t xml:space="preserve">ytvoril </w:t>
       </w:r>
       <w:r>
         <w:t>užitočnú webovú aplikáciu, ktorá pomôže ľuďom v oblasti cvičenia. Aplikácia vyberie cviky pre používateľa. Ten dostane vygenerovaný tréningový plán. Taktiež bude mať k dispozícii rôzne rady k zlepšeniu jeho životného štýlu.</w:t>
       </w:r>
     </w:p>
+    <w:p/>
+    <w:p/>
+    <w:p/>
+    <w:p/>
     <w:p>
       <w:r>
         <w:t xml:space="preserve">Je povinnou časťou práce. stručný úvod do problematiky - </w:t>
@@ -2478,70 +2470,9 @@
         <w:t>, jej poslanie a presné vymedzenie problému, ktorým sa práca zaoberá. Používajú sa kratšie vety, nie zložité súvetia. Celý úvod sa píše rovnakým typom písma, neodporúča sa v ňom niektoré slová zvýrazňovať.</w:t>
       </w:r>
     </w:p>
-    <w:p>
-      <w:r>
-        <w:t>V práci je potrebné používať prednastavené štýly vo Worde, inak sa obsah nevygeneruje správne. Sú vytvorené nasledovné štýly:</w:t>
-      </w:r>
-    </w:p>
-    <w:p>
-      <w:pPr>
-        <w:pStyle w:val="Odsekzoznamu"/>
-        <w:numPr>
-          <w:ilvl w:val="0"/>
-          <w:numId w:val="2"/>
-        </w:numPr>
-      </w:pPr>
-      <w:r>
-        <w:t>Normálny – štýl pre písanie textu, Times New Roman, 12 bodov, zarovnanie do bloku, riadkovanie 1,5</w:t>
-      </w:r>
-    </w:p>
-    <w:p>
-      <w:pPr>
-        <w:pStyle w:val="Odsekzoznamu"/>
-        <w:numPr>
-          <w:ilvl w:val="0"/>
-          <w:numId w:val="2"/>
-        </w:numPr>
-      </w:pPr>
-      <w:r>
-        <w:t>Nadpis 1 – nadpis prvej úrovne s číslovaním kapitol, Times New Roman, 18 bodov, tučné, zarovnanie vľavo, na novej strane</w:t>
-      </w:r>
-    </w:p>
-    <w:p>
-      <w:pPr>
-        <w:pStyle w:val="Odsekzoznamu"/>
-        <w:numPr>
-          <w:ilvl w:val="0"/>
-          <w:numId w:val="2"/>
-        </w:numPr>
-      </w:pPr>
-      <w:r>
-        <w:t>Nadpis 2 – nadpis druhej úrovne s číslovaním kapitol, Timens New Roman, 16 bodov, tučné, zarovnanie vľavo</w:t>
-      </w:r>
-    </w:p>
-    <w:p>
-      <w:pPr>
-        <w:pStyle w:val="Odsekzoznamu"/>
-        <w:numPr>
-          <w:ilvl w:val="0"/>
-          <w:numId w:val="2"/>
-        </w:numPr>
-      </w:pPr>
-      <w:r>
-        <w:t>Nadpis 3 – nadpis tretej úrovne s číslovaním kapitol, Times New Roman, 14 bodov, tučné, zarovnanie vľavo</w:t>
-      </w:r>
-    </w:p>
-    <w:p>
-      <w:r>
-        <w:t>Prácu píšeme v prvej osobe množného čísla tj. v autorskom pluráli (zapojili sme, naprogramovali sme) alebo v trpnom rode (boli vytvorené 3 sekcie, bolo nameraných 5 hodnôt).</w:t>
-      </w:r>
-      <w:r>
-        <w:br w:type="page"/>
-      </w:r>
-    </w:p>
-    <w:p>
-      <w:r>
-        <w:lastRenderedPageBreak/>
+    <w:p/>
+    <w:p>
+      <w:r>
         <w:t>Obrázky a tabuľky v texte musia mať popisy. Popisy vkladáme kliknutím pravým tlačidlom myši na tabuľku/obrázok a v menu vyberieme možnosť Vložiť popis. V práci však uvádzame len malé obrázky a krátke tabuľky pre lepšie pochopenie textu. Ostatné tabuľky a obrázky (screenshoty, diagramy, ...) uvádzame v obrazovej prílohe.</w:t>
       </w:r>
     </w:p>
@@ -2566,11 +2497,7 @@
       </w:r>
       <w:bookmarkEnd w:id="1"/>
     </w:p>
-    <w:p>
-      <w:r>
-        <w:t xml:space="preserve">V tejto časti uvádzame teoretické východiská riešenej problematiky. Môžeme ju rozdeliť na technickú a ekonomickú časť. Rozanalyzujeme tu použité technológie, súčasné riešenia na trhu, načrtneme rôzne možnosti riešenia problematiky. </w:t>
-      </w:r>
-    </w:p>
+    <w:p/>
     <w:p>
       <w:pPr>
         <w:pStyle w:val="Nadpis2"/>
@@ -2581,11 +2508,7 @@
       </w:r>
       <w:bookmarkEnd w:id="2"/>
     </w:p>
-    <w:p>
-      <w:r>
-        <w:t>Sem uvedieme prehľad už existujúcich alebo podobných riešení, pričom zdôrazníme, v čom sa naše riešenie bude líšiť, aké sú jeho výhody a nevýhody</w:t>
-      </w:r>
-    </w:p>
+    <w:p/>
     <w:p>
       <w:pPr>
         <w:pStyle w:val="Nadpis2"/>
@@ -2606,7 +2529,43 @@
     </w:p>
     <w:p>
       <w:r>
-        <w:t xml:space="preserve">Git ukladá súbory len raz, potom </w:t>
+        <w:t>Je to jeden z najpopul</w:t>
+      </w:r>
+      <w:r>
+        <w:t>á</w:t>
+      </w:r>
+      <w:r>
+        <w:t>rnej</w:t>
+      </w:r>
+      <w:r>
+        <w:t>ší</w:t>
+      </w:r>
+      <w:r>
+        <w:t>ch verziovac</w:t>
+      </w:r>
+      <w:r>
+        <w:t>í</w:t>
+      </w:r>
+      <w:r>
+        <w:t>ch syst</w:t>
+      </w:r>
+      <w:r>
+        <w:t>é</w:t>
+      </w:r>
+      <w:r>
+        <w:t>mov.</w:t>
+      </w:r>
+      <w:r>
+        <w:t xml:space="preserve"> </w:t>
+      </w:r>
+      <w:r>
+        <w:t>Git ukladá</w:t>
+      </w:r>
+      <w:r>
+        <w:t xml:space="preserve"> všetky</w:t>
+      </w:r>
+      <w:r>
+        <w:t xml:space="preserve"> súbory raz, potom </w:t>
       </w:r>
       <w:r>
         <w:t xml:space="preserve">pridá len časť, ktorá sa zmenila. </w:t>
@@ -2626,14 +2585,6 @@
     </w:p>
     <w:p>
       <w:r>
-        <w:t>Užitočné dátové úložisko. Umožňuje ukladať rôzne verzie projektov či už programov.</w:t>
-      </w:r>
-      <w:r>
-        <w:t xml:space="preserve"> Zvolil som GitHub.</w:t>
-      </w:r>
-    </w:p>
-    <w:p>
-      <w:r>
         <w:t>GitHub</w:t>
       </w:r>
     </w:p>
@@ -2647,6 +2598,15 @@
       <w:r>
         <w:t>Ukladá rôzne zmeny a verzie projektov.</w:t>
       </w:r>
+      <w:r>
+        <w:t xml:space="preserve"> </w:t>
+      </w:r>
+      <w:r>
+        <w:t xml:space="preserve">Úložisko </w:t>
+      </w:r>
+      <w:r>
+        <w:t>ponúka veľké množstvo funkcií a nastavení.</w:t>
+      </w:r>
     </w:p>
     <w:p>
       <w:r>
@@ -2658,61 +2618,316 @@
     </w:p>
     <w:p>
       <w:r>
-        <w:t>Príjemné vývojové prostredie pre tvorbu webových stránok.</w:t>
+        <w:t>VS</w:t>
+      </w:r>
+      <w:r>
+        <w:t xml:space="preserve"> </w:t>
+      </w:r>
+      <w:r>
+        <w:t xml:space="preserve">Code </w:t>
+      </w:r>
+      <w:r>
+        <w:t>j</w:t>
+      </w:r>
+      <w:r>
+        <w:t xml:space="preserve">e výkonný </w:t>
+      </w:r>
+      <w:r>
+        <w:t xml:space="preserve">a spoľahlivý </w:t>
+      </w:r>
+      <w:r>
+        <w:t xml:space="preserve">editor zdrojového kódu. </w:t>
+      </w:r>
+      <w:r>
+        <w:t xml:space="preserve">Je to </w:t>
+      </w:r>
+      <w:r>
+        <w:t xml:space="preserve">naozaj </w:t>
+      </w:r>
+      <w:r>
+        <w:t xml:space="preserve">príjemné vývojové prostredie. </w:t>
+      </w:r>
+      <w:r>
+        <w:t>Má</w:t>
+      </w:r>
+      <w:r>
+        <w:t xml:space="preserve"> zabudovan</w:t>
+      </w:r>
+      <w:r>
+        <w:t>ú</w:t>
+      </w:r>
+      <w:r>
+        <w:t xml:space="preserve"> podporu pre JavaScript, TypeScript a Node.js</w:t>
+      </w:r>
+      <w:r>
+        <w:t>.</w:t>
+      </w:r>
+      <w:r>
+        <w:t xml:space="preserve"> </w:t>
+      </w:r>
+      <w:r>
+        <w:t>T</w:t>
+      </w:r>
+      <w:r>
+        <w:t>a</w:t>
+      </w:r>
+      <w:r>
+        <w:t>ktiež</w:t>
+      </w:r>
+      <w:r>
+        <w:t xml:space="preserve"> má bohatý ekosystém rozšírení pre ďalšie jazyky </w:t>
+      </w:r>
+      <w:r>
+        <w:t>ako</w:t>
+      </w:r>
+      <w:r>
+        <w:t xml:space="preserve"> C, Java, Python, PHP </w:t>
+      </w:r>
+      <w:r>
+        <w:t>a in</w:t>
+      </w:r>
+      <w:r>
+        <w:t>é</w:t>
+      </w:r>
+      <w:r>
+        <w:t xml:space="preserve">. </w:t>
+      </w:r>
+      <w:r>
+        <w:t>Môžeme využi</w:t>
+      </w:r>
+      <w:r>
+        <w:t>ť</w:t>
+      </w:r>
+      <w:r>
+        <w:t xml:space="preserve"> </w:t>
+      </w:r>
+      <w:r>
+        <w:t xml:space="preserve">rôzne </w:t>
+      </w:r>
+      <w:r>
+        <w:t>modul</w:t>
+      </w:r>
+      <w:r>
+        <w:t>y</w:t>
+      </w:r>
+      <w:r>
+        <w:t xml:space="preserve"> runtime. VS Code umožňuje rozšíriť </w:t>
+      </w:r>
+      <w:r>
+        <w:t>n</w:t>
+      </w:r>
+      <w:r>
+        <w:t>aše schopnosti prostredníctvom </w:t>
+      </w:r>
+      <w:r>
+        <w:t>r</w:t>
+      </w:r>
+      <w:r>
+        <w:t>ozšíren</w:t>
+      </w:r>
+      <w:r>
+        <w:t xml:space="preserve">í, ktoré </w:t>
+      </w:r>
+      <w:r>
+        <w:t>prida</w:t>
+      </w:r>
+      <w:r>
+        <w:t>jú</w:t>
+      </w:r>
+      <w:r>
+        <w:t xml:space="preserve"> k celkovému zážitku ďalšie funkcie. </w:t>
+      </w:r>
+    </w:p>
+    <w:p>
+      <w:r>
+        <w:t>HTML</w:t>
+      </w:r>
+    </w:p>
+    <w:p>
+      <w:r>
+        <w:t>Jazyk html slúži na tvorbu jednoduchých webstránok</w:t>
+      </w:r>
+      <w:r>
+        <w:t xml:space="preserve"> </w:t>
+      </w:r>
+      <w:r>
+        <w:t>a dokumentov.</w:t>
+      </w:r>
+      <w:r>
+        <w:t xml:space="preserve"> Pomocou neho dokážeme vytvoriť </w:t>
+      </w:r>
+      <w:r>
+        <w:t xml:space="preserve">základné, </w:t>
+      </w:r>
+      <w:r>
+        <w:t>statické webstránky</w:t>
+      </w:r>
+      <w:r>
+        <w:t>. Nie je to programovací jazyk.</w:t>
+      </w:r>
+      <w:r>
+        <w:t xml:space="preserve"> Zobrazujeme texty, videá, fotky či zvukové nahrávky.</w:t>
+      </w:r>
+    </w:p>
+    <w:p>
+      <w:r>
+        <w:t>CSS</w:t>
+      </w:r>
+    </w:p>
+    <w:p>
+      <w:r>
+        <w:t>Tento jazyk je jednoduchý, ale predsa tvorí neodmysliteľnú súčasť webstránok.</w:t>
+      </w:r>
+      <w:r>
+        <w:t xml:space="preserve"> Kódujeme v ňom grafiku</w:t>
+      </w:r>
+      <w:r>
+        <w:t xml:space="preserve"> odkazovaním na elementy html </w:t>
+      </w:r>
+      <w:r>
+        <w:t>súboru</w:t>
+      </w:r>
+      <w:r>
+        <w:t>.</w:t>
+      </w:r>
+      <w:r>
+        <w:t xml:space="preserve"> Prehliadač získa cenné informácie o vzhľade celej webstránky.</w:t>
+      </w:r>
+      <w:r>
+        <w:t xml:space="preserve"> </w:t>
+      </w:r>
+    </w:p>
+    <w:p>
+      <w:r>
+        <w:t>PHP</w:t>
+      </w:r>
+    </w:p>
+    <w:p>
+      <w:r>
+        <w:lastRenderedPageBreak/>
+        <w:t xml:space="preserve">Je to </w:t>
+      </w:r>
+      <w:r>
+        <w:t xml:space="preserve">veľmi </w:t>
+      </w:r>
+      <w:r>
+        <w:t>rozšíren</w:t>
+      </w:r>
+      <w:r>
+        <w:t>ý</w:t>
+      </w:r>
+      <w:r>
+        <w:t xml:space="preserve"> </w:t>
+      </w:r>
+      <w:r>
+        <w:t>opensource</w:t>
+      </w:r>
+      <w:r>
+        <w:t xml:space="preserve"> skriptovací</w:t>
+      </w:r>
+      <w:r>
+        <w:t xml:space="preserve"> jazyk pre </w:t>
+      </w:r>
+      <w:r>
+        <w:t xml:space="preserve">tvorbu dynamických </w:t>
+      </w:r>
+      <w:r>
+        <w:t>we</w:t>
+      </w:r>
+      <w:r>
+        <w:t xml:space="preserve">bov. </w:t>
+      </w:r>
+      <w:r>
+        <w:t xml:space="preserve">Požiadavku spracováva na strane serveru a výsledok </w:t>
+      </w:r>
+      <w:r>
+        <w:t>posiela späť do prehliadača.</w:t>
+      </w:r>
+      <w:r>
+        <w:t xml:space="preserve"> Je podobný jazykom Java a C.</w:t>
+      </w:r>
+    </w:p>
+    <w:p>
+      <w:r>
+        <w:t>Java</w:t>
+      </w:r>
+      <w:r>
+        <w:t>S</w:t>
+      </w:r>
+      <w:r>
+        <w:t>cript</w:t>
+      </w:r>
+    </w:p>
+    <w:p>
+      <w:r>
+        <w:t>V </w:t>
+      </w:r>
+      <w:r>
+        <w:t>súčasnosti</w:t>
+      </w:r>
+      <w:r>
+        <w:t xml:space="preserve"> naberá na popularite. Je to </w:t>
+      </w:r>
+      <w:r>
+        <w:t>moderný</w:t>
+      </w:r>
+      <w:r>
+        <w:t xml:space="preserve"> skriptovací jazyk</w:t>
+      </w:r>
+      <w:r>
+        <w:t>. Na rozdiel od php spracováva požiadavku priamo v prehliadači.</w:t>
+      </w:r>
+    </w:p>
+    <w:p>
+      <w:r>
+        <w:t>mySQL</w:t>
+      </w:r>
+      <w:r>
+        <w:t xml:space="preserve"> / SQL</w:t>
+      </w:r>
+    </w:p>
+    <w:p>
+      <w:r>
+        <w:t>Jednoduchý j</w:t>
+      </w:r>
+      <w:r>
+        <w:t>azyk pre prácu s databázou.</w:t>
+      </w:r>
+      <w:r>
+        <w:t xml:space="preserve"> Pomocou sql vytvárame tabuľky, vkladáme a upravujeme dáta.</w:t>
       </w:r>
     </w:p>
     <w:p>
       <w:r>
         <w:t>Hosting...</w:t>
       </w:r>
-    </w:p>
-    <w:p>
-      <w:r>
-        <w:t>Html</w:t>
-      </w:r>
-    </w:p>
-    <w:p>
-      <w:r>
-        <w:t>Css</w:t>
-      </w:r>
-    </w:p>
-    <w:p>
-      <w:r>
-        <w:t>Php</w:t>
-      </w:r>
-    </w:p>
-    <w:p>
-      <w:r>
-        <w:t>Java script</w:t>
-      </w:r>
-    </w:p>
-    <w:p>
-      <w:r>
-        <w:t>mySQL</w:t>
-      </w:r>
-      <w:r>
-        <w:t xml:space="preserve"> / SQL</w:t>
-      </w:r>
-    </w:p>
-    <w:p>
-      <w:r>
-        <w:t>Sem uvádzame prehľad a popis použitých technologických riešení – programovacích jazykov, softvéru, hardvéru, elektronických súčiastok</w:t>
-      </w:r>
-    </w:p>
+      <w:r>
+        <w:t xml:space="preserve"> – ten, ktory pouzijem</w:t>
+      </w:r>
+    </w:p>
+    <w:p/>
     <w:p>
       <w:pPr>
         <w:pStyle w:val="Nadpis2"/>
       </w:pPr>
       <w:bookmarkStart w:id="4" w:name="_Toc426034043"/>
       <w:r>
-        <w:lastRenderedPageBreak/>
         <w:t>Finančná analýza</w:t>
       </w:r>
       <w:bookmarkEnd w:id="4"/>
     </w:p>
     <w:p>
       <w:r>
-        <w:t xml:space="preserve">Väčšina je bezplatná. Hosting </w:t>
+        <w:t>Projekt som vytvoril bez finančného ohodnotenia. Pracoval som zadarmo, pričom som využíval väčšinou bezplatné služby.</w:t>
+      </w:r>
+      <w:r>
+        <w:t xml:space="preserve"> Zaplatil som za hosting a doménu 50E na mesiac. Na trhu sa ceny pohybujú v podobných čislach.</w:t>
+      </w:r>
+      <w:r>
+        <w:t xml:space="preserve"> Elektrická energia má svoju cenu.</w:t>
+      </w:r>
+      <w:r>
+        <w:t xml:space="preserve"> Avšak môj čas je vzácny a ja som robil dlho. V skutočnej práci by som si pýtal xxx.€</w:t>
       </w:r>
       <w:r>
         <w:t>.</w:t>
@@ -2720,12 +2935,13 @@
       <w:r>
         <w:t xml:space="preserve"> </w:t>
       </w:r>
-    </w:p>
-    <w:p>
-      <w:r>
-        <w:t>cas, elektrina...</w:t>
-      </w:r>
-    </w:p>
+      <w:r>
+        <w:t xml:space="preserve">Väčšina je bezplatná. </w:t>
+      </w:r>
+    </w:p>
+    <w:p/>
+    <w:p/>
+    <w:p/>
     <w:p>
       <w:r>
         <w:t xml:space="preserve">Sem uvedieme prehľad existujúcich riešení z hľadiska financií - v akých cenových reláciách sa pohybujú existujúce alebo podobné riešenia. Zároveň sem uvedieme predpokladaný rozpočet na realizáciu nášho projektu spolu s potrebným časom na jeho realizáciu. </w:t>
@@ -2743,11 +2959,6 @@
       <w:bookmarkEnd w:id="5"/>
     </w:p>
     <w:p>
-      <w:r>
-        <w:t>V tejto časti popíšeme konkrétnu realizáciu projektu. Popíšeme jednotlivé súčasti riešenia (napr. používateľskú a administrátorskú časť, bloky zapojenia – zdroj, zosilňovač, výstupný člen, ...). Uvedieme sem použité postupy a algoritmy, návrh databáz, štruktúru webstránky, zapojenia dosiek s plošnými spojmi, zaujímavé časti zdrojových kódov, výsledky meraní a testov, výsledky analýz a výpočtov.</w:t>
-      </w:r>
-    </w:p>
-    <w:p>
       <w:pPr>
         <w:pStyle w:val="Nadpis1"/>
       </w:pPr>
@@ -2760,85 +2971,12 @@
     </w:p>
     <w:p>
       <w:r>
-        <w:t>V závere prezentuje autor svoj názor na daný problém a jeho riešenie. Musí vyzdvihovať prínos návrhov autora práce na daný problém a poukázať na spôsob ich realizácie. Záver by mal načrtnúť ďalšiu perspektívu práce v danej problematike so získanými poznatkami. Autor tu tiež popíše cieľ práce, metodiku a urobí súhrn najdôležitejších zistení, výsledkov svojej práce. Zhrnutie je veľmi dôležitou časťou práce SOČ, pretože čitateľ po prečítaní bude vedieť, o čom práca je a čo autor zistil.</w:t>
+        <w:t xml:space="preserve">V závere prezentuje autor svoj názor na daný problém a jeho riešenie. </w:t>
       </w:r>
     </w:p>
     <w:p>
       <w:r>
         <w:t>Odporúčaný rozsah je jeden až jeden a pol strany.</w:t>
-      </w:r>
-    </w:p>
-    <w:p>
-      <w:pPr>
-        <w:rPr>
-          <w:i/>
-        </w:rPr>
-      </w:pPr>
-      <w:r>
-        <w:rPr>
-          <w:i/>
-        </w:rPr>
-        <w:t>Zdroj: A</w:t>
-      </w:r>
-      <w:r>
-        <w:rPr>
-          <w:i/>
-        </w:rPr>
-        <w:t>ko písať, prezentovať a</w:t>
-      </w:r>
-      <w:r>
-        <w:rPr>
-          <w:i/>
-        </w:rPr>
-        <w:t xml:space="preserve"> obhajovať prácu stredoškolskej </w:t>
-      </w:r>
-      <w:r>
-        <w:rPr>
-          <w:i/>
-        </w:rPr>
-        <w:t>odbornej činnosti</w:t>
-      </w:r>
-      <w:r>
-        <w:rPr>
-          <w:i/>
-        </w:rPr>
-        <w:t xml:space="preserve"> (</w:t>
-      </w:r>
-      <w:r>
-        <w:rPr>
-          <w:i/>
-        </w:rPr>
-        <w:t>PaedDr. Anna Sandanusová, Ph.D.</w:t>
-      </w:r>
-      <w:r>
-        <w:rPr>
-          <w:i/>
-        </w:rPr>
-        <w:t xml:space="preserve">, </w:t>
-      </w:r>
-      <w:r>
-        <w:rPr>
-          <w:i/>
-        </w:rPr>
-        <w:t>Ing. Vlasta Púchovská</w:t>
-      </w:r>
-      <w:r>
-        <w:rPr>
-          <w:i/>
-        </w:rPr>
-        <w:t xml:space="preserve">, </w:t>
-      </w:r>
-      <w:r>
-        <w:rPr>
-          <w:i/>
-        </w:rPr>
-        <w:t>Eva Bugajová</w:t>
-      </w:r>
-      <w:r>
-        <w:rPr>
-          <w:i/>
-        </w:rPr>
-        <w:t>)</w:t>
       </w:r>
     </w:p>
     <w:p/>
@@ -2855,7 +2993,7 @@
     </w:p>
     <w:p>
       <w:r>
-        <w:t>Resume je vlastne stručné zhrnutie obsahu práce a jej hlavných myšlienok. Píše sa v anglickom jazyku. Autor v ňom popíše cieľ práce, metodiku a urobí súhrn zistení a výsledkov vlastnej práce. Odporúčaný rozsah je 10 – 15 riadkov.</w:t>
+        <w:t>Resume je vlastne stručné zhrnutie obsahu práce a jej hlavných myšlienok. Píše sa v anglickom jazyku. Odporúčaný rozsah je 10 – 15 riadkov.</w:t>
       </w:r>
     </w:p>
     <w:p>
@@ -2870,89 +3008,6 @@
       <w:bookmarkEnd w:id="8"/>
     </w:p>
     <w:p>
-      <w:r>
-        <w:t>Zoznam použitej literatúry obsahuje úplný zoznam bibliografických odkazov. Rozsah tejto časti je daný počtom použitých literárnych zdrojov, ktoré musia korešpondovať s citáciami v texte. Pomocou Zoznamu použitej literatúry sa má čitateľ práce dostať k pôvodným prameňom, ktoré boli citované v práci (a nie sa dozvedieť o autorovom teoretickom rozhľade). V Zozname použitej literatúry sa teda uvádza iba literatúra citovaná v texte. Zoznam musí byť v abecednom poradí. Obsahuje bibliografické odkazy, t. j. informácie o dokumentoch, ktoré sa skutočne použili pri písaní práce. Musia byť v ňom uvedené odkazy na pramene, uvedené v texte práce (aj pramene pod obrázkami a tabuľkami).</w:t>
-      </w:r>
-    </w:p>
-    <w:p>
-      <w:r>
-        <w:t>Techniku citovania a uvádzania bibliografických odkazov predpisujú rôzne národné i medzinárodné normy. Pre citovanie literárnych prameňov ako aj tvorbu bibliografických odkazov sa na Slovensku využíva norma STN ISO 690 (1998) a STN ISO 690-2 (2001).</w:t>
-      </w:r>
-    </w:p>
-    <w:p>
-      <w:pPr>
-        <w:rPr>
-          <w:i/>
-        </w:rPr>
-      </w:pPr>
-      <w:r>
-        <w:rPr>
-          <w:i/>
-        </w:rPr>
-        <w:t>Zdroj: A</w:t>
-      </w:r>
-      <w:r>
-        <w:rPr>
-          <w:i/>
-        </w:rPr>
-        <w:t>ko písať, prezentovať a</w:t>
-      </w:r>
-      <w:r>
-        <w:rPr>
-          <w:i/>
-        </w:rPr>
-        <w:t xml:space="preserve"> obhajovať prácu stredoškolskej </w:t>
-      </w:r>
-      <w:r>
-        <w:rPr>
-          <w:i/>
-        </w:rPr>
-        <w:t>odbornej činnosti</w:t>
-      </w:r>
-      <w:r>
-        <w:rPr>
-          <w:i/>
-        </w:rPr>
-        <w:t xml:space="preserve"> (</w:t>
-      </w:r>
-      <w:r>
-        <w:rPr>
-          <w:i/>
-        </w:rPr>
-        <w:t>PaedDr. Anna Sandanusová, Ph.D.</w:t>
-      </w:r>
-      <w:r>
-        <w:rPr>
-          <w:i/>
-        </w:rPr>
-        <w:t xml:space="preserve">, </w:t>
-      </w:r>
-      <w:r>
-        <w:rPr>
-          <w:i/>
-        </w:rPr>
-        <w:t>Ing. Vlasta Púchovská</w:t>
-      </w:r>
-      <w:r>
-        <w:rPr>
-          <w:i/>
-        </w:rPr>
-        <w:t xml:space="preserve">, </w:t>
-      </w:r>
-      <w:r>
-        <w:rPr>
-          <w:i/>
-        </w:rPr>
-        <w:t>Eva Bugajová</w:t>
-      </w:r>
-      <w:r>
-        <w:rPr>
-          <w:i/>
-        </w:rPr>
-        <w:t>)</w:t>
-      </w:r>
-    </w:p>
-    <w:p>
       <w:pPr>
         <w:pStyle w:val="Nadpis2"/>
       </w:pPr>
@@ -2962,11 +3017,7 @@
       </w:r>
       <w:bookmarkEnd w:id="9"/>
     </w:p>
-    <w:p>
-      <w:r>
-        <w:t xml:space="preserve"> Jednotlivé typy publikácií sa v zozname uvádzajú podľa nižšie uvedených príkladov, pričom interpunkcia a typ písma musí byť presne dodržaný podľa uvedených príkladov.</w:t>
-      </w:r>
-    </w:p>
+    <w:p/>
     <w:p>
       <w:pPr>
         <w:pStyle w:val="Nadpis3"/>
@@ -2977,11 +3028,7 @@
       </w:r>
       <w:bookmarkEnd w:id="10"/>
     </w:p>
-    <w:p>
-      <w:r>
-        <w:t>Monografia je neperiodická publikácia, ktorú tvorí jeden zväzok (časť), alebo vopred stanovený počet zväzkov). Napr. kniha.</w:t>
-      </w:r>
-    </w:p>
+    <w:p/>
     <w:tbl>
       <w:tblPr>
         <w:tblW w:w="0" w:type="auto"/>
@@ -3011,60 +3058,18 @@
         </w:tc>
       </w:tr>
     </w:tbl>
-    <w:p>
-      <w:pPr>
-        <w:jc w:val="left"/>
-      </w:pPr>
-      <w:r>
-        <w:t>Príklad:</w:t>
-      </w:r>
-      <w:bookmarkStart w:id="11" w:name="_Ref98226290"/>
-      <w:r>
-        <w:br/>
-        <w:t xml:space="preserve">[1] </w:t>
-      </w:r>
-      <w:r>
-        <w:t>PODLUBN</w:t>
-      </w:r>
-      <w:r>
-        <w:rPr>
-          <w:lang w:val="en-GB"/>
-        </w:rPr>
-        <w:t>Y</w:t>
-      </w:r>
-      <w:r>
-        <w:t>, Igor – Kassayova, Katarina: Authoring Scientific and Technical Documents with Microsoft Word 2000. Cambridge : Cambridge International Science Publishing, 2001. 160 s. ISBN 1898326-800</w:t>
-      </w:r>
-    </w:p>
-    <w:p>
-      <w:pPr>
-        <w:jc w:val="left"/>
-      </w:pPr>
-      <w:r>
-        <w:t xml:space="preserve">[2] </w:t>
-      </w:r>
-      <w:r>
-        <w:t>MIHALÍK, Ján – ZAVACKÝ, Jozef – GLADIŠOVÁ, Iveta: Signály a sústavy : Návody na cvičenia. Košice : TU-FEI, 2004. 241 s. ISBN 80-8073-138-1</w:t>
+    <w:p/>
+    <w:p>
+      <w:pPr>
+        <w:pStyle w:val="Nadpis3"/>
+      </w:pPr>
+      <w:bookmarkStart w:id="11" w:name="_Toc426034050"/>
+      <w:r>
+        <w:t>Články z časopisov</w:t>
       </w:r>
       <w:bookmarkEnd w:id="11"/>
     </w:p>
     <w:p/>
-    <w:p>
-      <w:pPr>
-        <w:pStyle w:val="Nadpis3"/>
-      </w:pPr>
-      <w:bookmarkStart w:id="12" w:name="_Toc426034050"/>
-      <w:r>
-        <w:lastRenderedPageBreak/>
-        <w:t>Články z časopisov</w:t>
-      </w:r>
-      <w:bookmarkEnd w:id="12"/>
-    </w:p>
-    <w:p>
-      <w:r>
-        <w:t>Poradie údajov a schéma interpunkcie sú nasledovné:</w:t>
-      </w:r>
-    </w:p>
     <w:tbl>
       <w:tblPr>
         <w:tblW w:w="0" w:type="auto"/>
@@ -3096,28 +3101,13 @@
     </w:tbl>
     <w:p>
       <w:pPr>
-        <w:jc w:val="left"/>
-      </w:pPr>
-      <w:r>
-        <w:t>Príklad:</w:t>
-      </w:r>
-      <w:r>
-        <w:br/>
-        <w:t xml:space="preserve">[3] </w:t>
-      </w:r>
-      <w:r>
-        <w:t>CIMBALA, Roman - BALOGH, Jozef - DŽMURA, Jaroslav: Diagnostika výkonových transformátorov s využitím prvkov umelej inteligencie 1. In: Elektrotechnický magazín ETM. roč. 14, č. 1 (2004), s. 8-9.</w:t>
-      </w:r>
-    </w:p>
-    <w:p>
-      <w:pPr>
         <w:pStyle w:val="Nadpis3"/>
       </w:pPr>
-      <w:bookmarkStart w:id="13" w:name="_Toc426034051"/>
+      <w:bookmarkStart w:id="12" w:name="_Toc426034051"/>
       <w:r>
         <w:t>Normy</w:t>
       </w:r>
-      <w:bookmarkEnd w:id="13"/>
+      <w:bookmarkEnd w:id="12"/>
       <w:r>
         <w:t xml:space="preserve"> </w:t>
       </w:r>
@@ -3154,58 +3144,20 @@
     <w:p>
       <w:pPr>
         <w:jc w:val="left"/>
-        <w:rPr>
-          <w:b/>
-          <w:bCs/>
-        </w:rPr>
-      </w:pPr>
-      <w:r>
-        <w:t>Príklad:</w:t>
-      </w:r>
-      <w:r>
-        <w:rPr>
-          <w:b/>
-          <w:bCs/>
-        </w:rPr>
-        <w:br/>
-      </w:r>
-      <w:r>
-        <w:rPr>
-          <w:bCs/>
-        </w:rPr>
-        <w:t>[4]</w:t>
-      </w:r>
-      <w:r>
-        <w:rPr>
-          <w:b/>
-          <w:bCs/>
-        </w:rPr>
-        <w:t xml:space="preserve"> </w:t>
-      </w:r>
-      <w:r>
-        <w:t>ISO 690-2: 1997, Information and documentation – Bibliographic references Part 2: Electronic documents or parts thereof.</w:t>
-      </w:r>
-    </w:p>
-    <w:p>
-      <w:pPr>
-        <w:jc w:val="left"/>
-      </w:pPr>
-      <w:r>
-        <w:t xml:space="preserve">[5] </w:t>
-      </w:r>
-      <w:r>
-        <w:t>STN ISO 690:1998 : Dokumentácia - Bibliografické odkazy - Obsah, forma a štruktúra.</w:t>
+      </w:pPr>
+      <w:r>
+        <w:t>.</w:t>
       </w:r>
     </w:p>
     <w:p>
       <w:pPr>
         <w:pStyle w:val="Nadpis3"/>
       </w:pPr>
-      <w:bookmarkStart w:id="14" w:name="_Toc426034052"/>
+      <w:bookmarkStart w:id="13" w:name="_Toc426034052"/>
       <w:r>
         <w:t>Legislatívne dokumenty</w:t>
       </w:r>
-      <w:bookmarkEnd w:id="14"/>
+      <w:bookmarkEnd w:id="13"/>
     </w:p>
     <w:tbl>
       <w:tblPr>
@@ -3253,35 +3205,13 @@
     </w:p>
     <w:p>
       <w:pPr>
-        <w:jc w:val="left"/>
-      </w:pPr>
-      <w:r>
-        <w:t xml:space="preserve">[6] </w:t>
-      </w:r>
-      <w:r>
-        <w:t>Zákon č. 183/2000 Z.z. o knižniciach, o doplnení zákona Slovenskej národnej rady č. 27/1987 Zb. o štátnej pamiatkovej starostlivosti a o zmene a doplnení zákona č. 68/1997 Z.z. o Matici slovenskej.</w:t>
-      </w:r>
-    </w:p>
-    <w:p>
-      <w:pPr>
-        <w:jc w:val="left"/>
-      </w:pPr>
-      <w:r>
-        <w:t xml:space="preserve">[7] </w:t>
-      </w:r>
-      <w:r>
-        <w:t>Vyhláška č. 131/1997 Zb. Ministerstva školstva Slovenskej republiky zo 7. mája 1997 o doktorandskom štúdiu.</w:t>
-      </w:r>
-    </w:p>
-    <w:p>
-      <w:pPr>
         <w:pStyle w:val="Nadpis3"/>
       </w:pPr>
-      <w:bookmarkStart w:id="15" w:name="_Toc426034053"/>
+      <w:bookmarkStart w:id="14" w:name="_Toc426034053"/>
       <w:r>
         <w:t>Elektronické monografie, www stránky, databázy, programy:</w:t>
       </w:r>
-      <w:bookmarkEnd w:id="15"/>
+      <w:bookmarkEnd w:id="14"/>
     </w:p>
     <w:tbl>
       <w:tblPr>
@@ -3314,41 +3244,6 @@
     </w:tbl>
     <w:p/>
     <w:p>
-      <w:r>
-        <w:lastRenderedPageBreak/>
-        <w:t>Príklady:</w:t>
-      </w:r>
-    </w:p>
-    <w:p>
-      <w:pPr>
-        <w:jc w:val="left"/>
-      </w:pPr>
-      <w:bookmarkStart w:id="16" w:name="_Ref87784894"/>
-      <w:r>
-        <w:t xml:space="preserve">[8] </w:t>
-      </w:r>
-      <w:r>
-        <w:t>LAGOZE, C. a kol. The Open Archives Initiative Protocol for Metadata Harvesting [online]. Protocol Version 2.0 of 2002-06-14. Document Version 2004/10/12T15:31:00Z 2004 [cit. 2004-11-10]. Dostupné na internete: &lt;http://www.openarchives.org/OAI/openarchivesprotocol.html&gt;</w:t>
-      </w:r>
-      <w:bookmarkEnd w:id="16"/>
-      <w:r>
-        <w:t>.</w:t>
-      </w:r>
-      <w:bookmarkStart w:id="17" w:name="_Ref87772957"/>
-    </w:p>
-    <w:p>
-      <w:pPr>
-        <w:jc w:val="left"/>
-      </w:pPr>
-      <w:r>
-        <w:t xml:space="preserve">[9] </w:t>
-      </w:r>
-      <w:r>
-        <w:t>Elektronické diplomové a dizertačné práce SR: ETD SK. [online]. Košice : ETD SK, 2004. Aktualizované 14-2-2005 [cit 2005-03-10]. Dostupné na internete: &lt;http://www.etd.sk/&gt;.</w:t>
-      </w:r>
-      <w:bookmarkEnd w:id="17"/>
-    </w:p>
-    <w:p>
       <w:pPr>
         <w:jc w:val="left"/>
       </w:pPr>
@@ -3357,8 +3252,8 @@
       <w:pPr>
         <w:jc w:val="left"/>
         <w:sectPr>
-          <w:headerReference w:type="default" r:id="rId19"/>
-          <w:footerReference w:type="default" r:id="rId20"/>
+          <w:headerReference w:type="default" r:id="rId14"/>
+          <w:footerReference w:type="default" r:id="rId15"/>
           <w:pgSz w:w="11906" w:h="16838"/>
           <w:pgMar w:top="1134" w:right="1134" w:bottom="1134" w:left="1701" w:header="709" w:footer="709" w:gutter="0"/>
           <w:cols w:space="708"/>
@@ -3370,25 +3265,55 @@
       <w:pPr>
         <w:pStyle w:val="Nadpis1"/>
       </w:pPr>
-      <w:bookmarkStart w:id="18" w:name="_Toc426034054"/>
+      <w:bookmarkStart w:id="15" w:name="_Toc426034054"/>
       <w:r>
         <w:lastRenderedPageBreak/>
         <w:t>Prílohy</w:t>
       </w:r>
+      <w:bookmarkEnd w:id="15"/>
+    </w:p>
+    <w:p>
+      <w:r>
+        <w:t>V prílohách uvádzame veľké tabuľky, obrázky, diagramy, ilustrácie, grafy, schémy a podobne. Pre nadpisy príloh používajte štýly Príloha1 a Príloha2.</w:t>
+      </w:r>
+    </w:p>
+    <w:p>
+      <w:pPr>
+        <w:pStyle w:val="Prloha1"/>
+      </w:pPr>
+      <w:bookmarkStart w:id="16" w:name="_Toc426034055"/>
+      <w:r>
+        <w:t>Príloha A – Databázové diagramy</w:t>
+      </w:r>
+      <w:bookmarkEnd w:id="16"/>
+    </w:p>
+    <w:p>
+      <w:pPr>
+        <w:pStyle w:val="Prloha2"/>
+      </w:pPr>
+      <w:bookmarkStart w:id="17" w:name="_Toc426034056"/>
+      <w:r>
+        <w:t>Príloha A.1 – Entitno-relačný diagram databázy používateľov</w:t>
+      </w:r>
+      <w:bookmarkEnd w:id="17"/>
+    </w:p>
+    <w:p>
+      <w:pPr>
+        <w:pStyle w:val="Prloha2"/>
+      </w:pPr>
+      <w:bookmarkStart w:id="18" w:name="_Toc426034057"/>
+      <w:r>
+        <w:t>Príloha A.2 – Entitno-relačný diagram databázy zariadení</w:t>
+      </w:r>
       <w:bookmarkEnd w:id="18"/>
     </w:p>
     <w:p>
-      <w:r>
-        <w:t>V prílohách uvádzame veľké tabuľky, obrázky, diagramy, ilustrácie, grafy, schémy a podobne. Pre nadpisy príloh používajte štýly Príloha1 a Príloha2.</w:t>
-      </w:r>
-    </w:p>
-    <w:p>
       <w:pPr>
         <w:pStyle w:val="Prloha1"/>
       </w:pPr>
-      <w:bookmarkStart w:id="19" w:name="_Toc426034055"/>
-      <w:r>
-        <w:t>Príloha A – Databázové diagramy</w:t>
+      <w:bookmarkStart w:id="19" w:name="_Toc426034058"/>
+      <w:r>
+        <w:t>Príloha B – Schémy zapojenia</w:t>
       </w:r>
       <w:bookmarkEnd w:id="19"/>
     </w:p>
@@ -3396,9 +3321,9 @@
       <w:pPr>
         <w:pStyle w:val="Prloha2"/>
       </w:pPr>
-      <w:bookmarkStart w:id="20" w:name="_Toc426034056"/>
-      <w:r>
-        <w:t>Príloha A.1 – Entitno-relačný diagram databázy používateľov</w:t>
+      <w:bookmarkStart w:id="20" w:name="_Toc426034059"/>
+      <w:r>
+        <w:t>Príloha B.1 – Schéma zapojenia predzosilňovača</w:t>
       </w:r>
       <w:bookmarkEnd w:id="20"/>
     </w:p>
@@ -3406,45 +3331,15 @@
       <w:pPr>
         <w:pStyle w:val="Prloha2"/>
       </w:pPr>
-      <w:bookmarkStart w:id="21" w:name="_Toc426034057"/>
-      <w:r>
-        <w:t>Príloha A.2 – Entitno-relačný diagram databázy zariadení</w:t>
+      <w:bookmarkStart w:id="21" w:name="_Toc426034060"/>
+      <w:r>
+        <w:t>Príloha B.2 – Schéma zapojenia bezdrôtového transcievera</w:t>
       </w:r>
       <w:bookmarkEnd w:id="21"/>
-    </w:p>
-    <w:p>
-      <w:pPr>
-        <w:pStyle w:val="Prloha1"/>
-      </w:pPr>
-      <w:bookmarkStart w:id="22" w:name="_Toc426034058"/>
-      <w:r>
-        <w:t>Príloha B – Schémy zapojenia</w:t>
-      </w:r>
-      <w:bookmarkEnd w:id="22"/>
-    </w:p>
-    <w:p>
-      <w:pPr>
-        <w:pStyle w:val="Prloha2"/>
-      </w:pPr>
-      <w:bookmarkStart w:id="23" w:name="_Toc426034059"/>
-      <w:r>
-        <w:t>Príloha B.1 – Schéma zapojenia predzosilňovača</w:t>
-      </w:r>
-      <w:bookmarkEnd w:id="23"/>
-    </w:p>
-    <w:p>
-      <w:pPr>
-        <w:pStyle w:val="Prloha2"/>
-      </w:pPr>
-      <w:bookmarkStart w:id="24" w:name="_Toc426034060"/>
-      <w:r>
-        <w:t>Príloha B.2 – Schéma zapojenia bezdrôtového transcievera</w:t>
-      </w:r>
-      <w:bookmarkEnd w:id="24"/>
     </w:p>
     <w:p/>
     <w:sectPr>
-      <w:footerReference w:type="default" r:id="rId21"/>
+      <w:footerReference w:type="default" r:id="rId16"/>
       <w:pgSz w:w="11906" w:h="16838"/>
       <w:pgMar w:top="1134" w:right="1134" w:bottom="1134" w:left="1701" w:header="709" w:footer="709" w:gutter="0"/>
       <w:pgNumType w:fmt="upperRoman" w:start="1"/>
@@ -3486,6 +3381,9 @@
     <w:pPr>
       <w:pStyle w:val="Pta"/>
     </w:pPr>
+    <w:r>
+      <w:tab/>
+    </w:r>
   </w:p>
 </w:ftr>
 </file>
@@ -3509,6 +3407,9 @@
     <w:pPr>
       <w:pStyle w:val="Pta"/>
     </w:pPr>
+    <w:r>
+      <w:tab/>
+    </w:r>
   </w:p>
 </w:ftr>
 </file>
@@ -3519,37 +3420,11 @@
     <w:pPr>
       <w:pStyle w:val="Pta"/>
     </w:pPr>
-    <w:r>
-      <w:tab/>
-    </w:r>
   </w:p>
 </w:ftr>
 </file>
 
 <file path=word/footer5.xml><?xml version="1.0" encoding="utf-8"?>
-<w:ftr xmlns:wpc="http://schemas.microsoft.com/office/word/2010/wordprocessingCanvas" xmlns:cx="http://schemas.microsoft.com/office/drawing/2014/chartex" xmlns:cx1="http://schemas.microsoft.com/office/drawing/2015/9/8/chartex" xmlns:cx2="http://schemas.microsoft.com/office/drawing/2015/10/21/chartex" xmlns:cx3="http://schemas.microsoft.com/office/drawing/2016/5/9/chartex" xmlns:cx4="http://schemas.microsoft.com/office/drawing/2016/5/10/chartex" xmlns:cx5="http://schemas.microsoft.com/office/drawing/2016/5/11/chartex" xmlns:cx6="http://schemas.microsoft.com/office/drawing/2016/5/12/chartex" xmlns:cx7="http://schemas.microsoft.com/office/drawing/2016/5/13/chartex" xmlns:cx8="http://schemas.microsoft.com/office/drawing/2016/5/14/chartex" xmlns:mc="http://schemas.openxmlformats.org/markup-compatibility/2006" xmlns:aink="http://schemas.microsoft.com/office/drawing/2016/ink" xmlns:am3d="http://schemas.microsoft.com/office/drawing/2017/model3d" xmlns:o="urn:schemas-microsoft-com:office:office" xmlns:oel="http://schemas.microsoft.com/office/2019/extlst" xmlns:r="http://schemas.openxmlformats.org/officeDocument/2006/relationships" xmlns:m="http://schemas.openxmlformats.org/officeDocument/2006/math" xmlns:v="urn:schemas-microsoft-com:vml" xmlns:wp14="http://schemas.microsoft.com/office/word/2010/wordprocessingDrawing" xmlns:wp="http://schemas.openxmlformats.org/drawingml/2006/wordprocessingDrawing" xmlns:w10="urn:schemas-microsoft-com:office:word" xmlns:w="http://schemas.openxmlformats.org/wordprocessingml/2006/main" xmlns:w14="http://schemas.microsoft.com/office/word/2010/wordml" xmlns:w15="http://schemas.microsoft.com/office/word/2012/wordml" xmlns:w16cex="http://schemas.microsoft.com/office/word/2018/wordml/cex" xmlns:w16cid="http://schemas.microsoft.com/office/word/2016/wordml/cid" xmlns:w16="http://schemas.microsoft.com/office/word/2018/wordml" xmlns:w16sdtdh="http://schemas.microsoft.com/office/word/2020/wordml/sdtdatahash" xmlns:w16se="http://schemas.microsoft.com/office/word/2015/wordml/symex" xmlns:wpg="http://schemas.microsoft.com/office/word/2010/wordprocessingGroup" xmlns:wpi="http://schemas.microsoft.com/office/word/2010/wordprocessingInk" xmlns:wne="http://schemas.microsoft.com/office/word/2006/wordml" xmlns:wps="http://schemas.microsoft.com/office/word/2010/wordprocessingShape" mc:Ignorable="w14 w15 w16se w16cid w16 w16cex w16sdtdh wp14">
-  <w:p>
-    <w:pPr>
-      <w:pStyle w:val="Pta"/>
-    </w:pPr>
-    <w:r>
-      <w:tab/>
-    </w:r>
-  </w:p>
-</w:ftr>
-</file>
-
-<file path=word/footer6.xml><?xml version="1.0" encoding="utf-8"?>
-<w:ftr xmlns:wpc="http://schemas.microsoft.com/office/word/2010/wordprocessingCanvas" xmlns:cx="http://schemas.microsoft.com/office/drawing/2014/chartex" xmlns:cx1="http://schemas.microsoft.com/office/drawing/2015/9/8/chartex" xmlns:cx2="http://schemas.microsoft.com/office/drawing/2015/10/21/chartex" xmlns:cx3="http://schemas.microsoft.com/office/drawing/2016/5/9/chartex" xmlns:cx4="http://schemas.microsoft.com/office/drawing/2016/5/10/chartex" xmlns:cx5="http://schemas.microsoft.com/office/drawing/2016/5/11/chartex" xmlns:cx6="http://schemas.microsoft.com/office/drawing/2016/5/12/chartex" xmlns:cx7="http://schemas.microsoft.com/office/drawing/2016/5/13/chartex" xmlns:cx8="http://schemas.microsoft.com/office/drawing/2016/5/14/chartex" xmlns:mc="http://schemas.openxmlformats.org/markup-compatibility/2006" xmlns:aink="http://schemas.microsoft.com/office/drawing/2016/ink" xmlns:am3d="http://schemas.microsoft.com/office/drawing/2017/model3d" xmlns:o="urn:schemas-microsoft-com:office:office" xmlns:oel="http://schemas.microsoft.com/office/2019/extlst" xmlns:r="http://schemas.openxmlformats.org/officeDocument/2006/relationships" xmlns:m="http://schemas.openxmlformats.org/officeDocument/2006/math" xmlns:v="urn:schemas-microsoft-com:vml" xmlns:wp14="http://schemas.microsoft.com/office/word/2010/wordprocessingDrawing" xmlns:wp="http://schemas.openxmlformats.org/drawingml/2006/wordprocessingDrawing" xmlns:w10="urn:schemas-microsoft-com:office:word" xmlns:w="http://schemas.openxmlformats.org/wordprocessingml/2006/main" xmlns:w14="http://schemas.microsoft.com/office/word/2010/wordml" xmlns:w15="http://schemas.microsoft.com/office/word/2012/wordml" xmlns:w16cex="http://schemas.microsoft.com/office/word/2018/wordml/cex" xmlns:w16cid="http://schemas.microsoft.com/office/word/2016/wordml/cid" xmlns:w16="http://schemas.microsoft.com/office/word/2018/wordml" xmlns:w16sdtdh="http://schemas.microsoft.com/office/word/2020/wordml/sdtdatahash" xmlns:w16se="http://schemas.microsoft.com/office/word/2015/wordml/symex" xmlns:wpg="http://schemas.microsoft.com/office/word/2010/wordprocessingGroup" xmlns:wpi="http://schemas.microsoft.com/office/word/2010/wordprocessingInk" xmlns:wne="http://schemas.microsoft.com/office/word/2006/wordml" xmlns:wps="http://schemas.microsoft.com/office/word/2010/wordprocessingShape" mc:Ignorable="w14 w15 w16se w16cid w16 w16cex w16sdtdh wp14">
-  <w:p>
-    <w:pPr>
-      <w:pStyle w:val="Pta"/>
-    </w:pPr>
-  </w:p>
-</w:ftr>
-</file>
-
-<file path=word/footer7.xml><?xml version="1.0" encoding="utf-8"?>
 <w:ftr xmlns:wpc="http://schemas.microsoft.com/office/word/2010/wordprocessingCanvas" xmlns:cx="http://schemas.microsoft.com/office/drawing/2014/chartex" xmlns:cx1="http://schemas.microsoft.com/office/drawing/2015/9/8/chartex" xmlns:cx2="http://schemas.microsoft.com/office/drawing/2015/10/21/chartex" xmlns:cx3="http://schemas.microsoft.com/office/drawing/2016/5/9/chartex" xmlns:cx4="http://schemas.microsoft.com/office/drawing/2016/5/10/chartex" xmlns:cx5="http://schemas.microsoft.com/office/drawing/2016/5/11/chartex" xmlns:cx6="http://schemas.microsoft.com/office/drawing/2016/5/12/chartex" xmlns:cx7="http://schemas.microsoft.com/office/drawing/2016/5/13/chartex" xmlns:cx8="http://schemas.microsoft.com/office/drawing/2016/5/14/chartex" xmlns:mc="http://schemas.openxmlformats.org/markup-compatibility/2006" xmlns:aink="http://schemas.microsoft.com/office/drawing/2016/ink" xmlns:am3d="http://schemas.microsoft.com/office/drawing/2017/model3d" xmlns:o="urn:schemas-microsoft-com:office:office" xmlns:oel="http://schemas.microsoft.com/office/2019/extlst" xmlns:r="http://schemas.openxmlformats.org/officeDocument/2006/relationships" xmlns:m="http://schemas.openxmlformats.org/officeDocument/2006/math" xmlns:v="urn:schemas-microsoft-com:vml" xmlns:wp14="http://schemas.microsoft.com/office/word/2010/wordprocessingDrawing" xmlns:wp="http://schemas.openxmlformats.org/drawingml/2006/wordprocessingDrawing" xmlns:w10="urn:schemas-microsoft-com:office:word" xmlns:w="http://schemas.openxmlformats.org/wordprocessingml/2006/main" xmlns:w14="http://schemas.microsoft.com/office/word/2010/wordml" xmlns:w15="http://schemas.microsoft.com/office/word/2012/wordml" xmlns:w16cex="http://schemas.microsoft.com/office/word/2018/wordml/cex" xmlns:w16cid="http://schemas.microsoft.com/office/word/2016/wordml/cid" xmlns:w16="http://schemas.microsoft.com/office/word/2018/wordml" xmlns:w16sdtdh="http://schemas.microsoft.com/office/word/2020/wordml/sdtdatahash" xmlns:w16se="http://schemas.microsoft.com/office/word/2015/wordml/symex" xmlns:wpg="http://schemas.microsoft.com/office/word/2010/wordprocessingGroup" xmlns:wpi="http://schemas.microsoft.com/office/word/2010/wordprocessingInk" xmlns:wne="http://schemas.microsoft.com/office/word/2006/wordml" xmlns:wps="http://schemas.microsoft.com/office/word/2010/wordprocessingShape" mc:Ignorable="w14 w15 w16se w16cid w16 w16cex w16sdtdh wp14">
   <w:p>
     <w:pPr>
@@ -3580,7 +3455,7 @@
 </w:ftr>
 </file>
 
-<file path=word/footer8.xml><?xml version="1.0" encoding="utf-8"?>
+<file path=word/footer6.xml><?xml version="1.0" encoding="utf-8"?>
 <w:ftr xmlns:wpc="http://schemas.microsoft.com/office/word/2010/wordprocessingCanvas" xmlns:cx="http://schemas.microsoft.com/office/drawing/2014/chartex" xmlns:cx1="http://schemas.microsoft.com/office/drawing/2015/9/8/chartex" xmlns:cx2="http://schemas.microsoft.com/office/drawing/2015/10/21/chartex" xmlns:cx3="http://schemas.microsoft.com/office/drawing/2016/5/9/chartex" xmlns:cx4="http://schemas.microsoft.com/office/drawing/2016/5/10/chartex" xmlns:cx5="http://schemas.microsoft.com/office/drawing/2016/5/11/chartex" xmlns:cx6="http://schemas.microsoft.com/office/drawing/2016/5/12/chartex" xmlns:cx7="http://schemas.microsoft.com/office/drawing/2016/5/13/chartex" xmlns:cx8="http://schemas.microsoft.com/office/drawing/2016/5/14/chartex" xmlns:mc="http://schemas.openxmlformats.org/markup-compatibility/2006" xmlns:aink="http://schemas.microsoft.com/office/drawing/2016/ink" xmlns:am3d="http://schemas.microsoft.com/office/drawing/2017/model3d" xmlns:o="urn:schemas-microsoft-com:office:office" xmlns:oel="http://schemas.microsoft.com/office/2019/extlst" xmlns:r="http://schemas.openxmlformats.org/officeDocument/2006/relationships" xmlns:m="http://schemas.openxmlformats.org/officeDocument/2006/math" xmlns:v="urn:schemas-microsoft-com:vml" xmlns:wp14="http://schemas.microsoft.com/office/word/2010/wordprocessingDrawing" xmlns:wp="http://schemas.openxmlformats.org/drawingml/2006/wordprocessingDrawing" xmlns:w10="urn:schemas-microsoft-com:office:word" xmlns:w="http://schemas.openxmlformats.org/wordprocessingml/2006/main" xmlns:w14="http://schemas.microsoft.com/office/word/2010/wordml" xmlns:w15="http://schemas.microsoft.com/office/word/2012/wordml" xmlns:w16cex="http://schemas.microsoft.com/office/word/2018/wordml/cex" xmlns:w16cid="http://schemas.microsoft.com/office/word/2016/wordml/cid" xmlns:w16="http://schemas.microsoft.com/office/word/2018/wordml" xmlns:w16sdtdh="http://schemas.microsoft.com/office/word/2020/wordml/sdtdatahash" xmlns:w16se="http://schemas.microsoft.com/office/word/2015/wordml/symex" xmlns:wpg="http://schemas.microsoft.com/office/word/2010/wordprocessingGroup" xmlns:wpi="http://schemas.microsoft.com/office/word/2010/wordprocessingInk" xmlns:wne="http://schemas.microsoft.com/office/word/2006/wordml" xmlns:wps="http://schemas.microsoft.com/office/word/2010/wordprocessingShape" mc:Ignorable="w14 w15 w16se w16cid w16 w16cex w16sdtdh wp14">
   <w:p>
     <w:pPr>
@@ -3667,36 +3542,6 @@
 </file>
 
 <file path=word/header4.xml><?xml version="1.0" encoding="utf-8"?>
-<w:hdr xmlns:wpc="http://schemas.microsoft.com/office/word/2010/wordprocessingCanvas" xmlns:cx="http://schemas.microsoft.com/office/drawing/2014/chartex" xmlns:cx1="http://schemas.microsoft.com/office/drawing/2015/9/8/chartex" xmlns:cx2="http://schemas.microsoft.com/office/drawing/2015/10/21/chartex" xmlns:cx3="http://schemas.microsoft.com/office/drawing/2016/5/9/chartex" xmlns:cx4="http://schemas.microsoft.com/office/drawing/2016/5/10/chartex" xmlns:cx5="http://schemas.microsoft.com/office/drawing/2016/5/11/chartex" xmlns:cx6="http://schemas.microsoft.com/office/drawing/2016/5/12/chartex" xmlns:cx7="http://schemas.microsoft.com/office/drawing/2016/5/13/chartex" xmlns:cx8="http://schemas.microsoft.com/office/drawing/2016/5/14/chartex" xmlns:mc="http://schemas.openxmlformats.org/markup-compatibility/2006" xmlns:aink="http://schemas.microsoft.com/office/drawing/2016/ink" xmlns:am3d="http://schemas.microsoft.com/office/drawing/2017/model3d" xmlns:o="urn:schemas-microsoft-com:office:office" xmlns:oel="http://schemas.microsoft.com/office/2019/extlst" xmlns:r="http://schemas.openxmlformats.org/officeDocument/2006/relationships" xmlns:m="http://schemas.openxmlformats.org/officeDocument/2006/math" xmlns:v="urn:schemas-microsoft-com:vml" xmlns:wp14="http://schemas.microsoft.com/office/word/2010/wordprocessingDrawing" xmlns:wp="http://schemas.openxmlformats.org/drawingml/2006/wordprocessingDrawing" xmlns:w10="urn:schemas-microsoft-com:office:word" xmlns:w="http://schemas.openxmlformats.org/wordprocessingml/2006/main" xmlns:w14="http://schemas.microsoft.com/office/word/2010/wordml" xmlns:w15="http://schemas.microsoft.com/office/word/2012/wordml" xmlns:w16cex="http://schemas.microsoft.com/office/word/2018/wordml/cex" xmlns:w16cid="http://schemas.microsoft.com/office/word/2016/wordml/cid" xmlns:w16="http://schemas.microsoft.com/office/word/2018/wordml" xmlns:w16sdtdh="http://schemas.microsoft.com/office/word/2020/wordml/sdtdatahash" xmlns:w16se="http://schemas.microsoft.com/office/word/2015/wordml/symex" xmlns:wpg="http://schemas.microsoft.com/office/word/2010/wordprocessingGroup" xmlns:wpi="http://schemas.microsoft.com/office/word/2010/wordprocessingInk" xmlns:wne="http://schemas.microsoft.com/office/word/2006/wordml" xmlns:wps="http://schemas.microsoft.com/office/word/2010/wordprocessingShape" mc:Ignorable="w14 w15 w16se w16cid w16 w16cex w16sdtdh wp14">
-  <w:p>
-    <w:pPr>
-      <w:pStyle w:val="Hlavika"/>
-    </w:pPr>
-  </w:p>
-</w:hdr>
-</file>
-
-<file path=word/header5.xml><?xml version="1.0" encoding="utf-8"?>
-<w:hdr xmlns:wpc="http://schemas.microsoft.com/office/word/2010/wordprocessingCanvas" xmlns:cx="http://schemas.microsoft.com/office/drawing/2014/chartex" xmlns:cx1="http://schemas.microsoft.com/office/drawing/2015/9/8/chartex" xmlns:cx2="http://schemas.microsoft.com/office/drawing/2015/10/21/chartex" xmlns:cx3="http://schemas.microsoft.com/office/drawing/2016/5/9/chartex" xmlns:cx4="http://schemas.microsoft.com/office/drawing/2016/5/10/chartex" xmlns:cx5="http://schemas.microsoft.com/office/drawing/2016/5/11/chartex" xmlns:cx6="http://schemas.microsoft.com/office/drawing/2016/5/12/chartex" xmlns:cx7="http://schemas.microsoft.com/office/drawing/2016/5/13/chartex" xmlns:cx8="http://schemas.microsoft.com/office/drawing/2016/5/14/chartex" xmlns:mc="http://schemas.openxmlformats.org/markup-compatibility/2006" xmlns:aink="http://schemas.microsoft.com/office/drawing/2016/ink" xmlns:am3d="http://schemas.microsoft.com/office/drawing/2017/model3d" xmlns:o="urn:schemas-microsoft-com:office:office" xmlns:oel="http://schemas.microsoft.com/office/2019/extlst" xmlns:r="http://schemas.openxmlformats.org/officeDocument/2006/relationships" xmlns:m="http://schemas.openxmlformats.org/officeDocument/2006/math" xmlns:v="urn:schemas-microsoft-com:vml" xmlns:wp14="http://schemas.microsoft.com/office/word/2010/wordprocessingDrawing" xmlns:wp="http://schemas.openxmlformats.org/drawingml/2006/wordprocessingDrawing" xmlns:w10="urn:schemas-microsoft-com:office:word" xmlns:w="http://schemas.openxmlformats.org/wordprocessingml/2006/main" xmlns:w14="http://schemas.microsoft.com/office/word/2010/wordml" xmlns:w15="http://schemas.microsoft.com/office/word/2012/wordml" xmlns:w16cex="http://schemas.microsoft.com/office/word/2018/wordml/cex" xmlns:w16cid="http://schemas.microsoft.com/office/word/2016/wordml/cid" xmlns:w16="http://schemas.microsoft.com/office/word/2018/wordml" xmlns:w16sdtdh="http://schemas.microsoft.com/office/word/2020/wordml/sdtdatahash" xmlns:w16se="http://schemas.microsoft.com/office/word/2015/wordml/symex" xmlns:wpg="http://schemas.microsoft.com/office/word/2010/wordprocessingGroup" xmlns:wpi="http://schemas.microsoft.com/office/word/2010/wordprocessingInk" xmlns:wne="http://schemas.microsoft.com/office/word/2006/wordml" xmlns:wps="http://schemas.microsoft.com/office/word/2010/wordprocessingShape" mc:Ignorable="w14 w15 w16se w16cid w16 w16cex w16sdtdh wp14">
-  <w:p>
-    <w:pPr>
-      <w:pStyle w:val="Hlavika"/>
-    </w:pPr>
-  </w:p>
-</w:hdr>
-</file>
-
-<file path=word/header6.xml><?xml version="1.0" encoding="utf-8"?>
-<w:hdr xmlns:wpc="http://schemas.microsoft.com/office/word/2010/wordprocessingCanvas" xmlns:cx="http://schemas.microsoft.com/office/drawing/2014/chartex" xmlns:cx1="http://schemas.microsoft.com/office/drawing/2015/9/8/chartex" xmlns:cx2="http://schemas.microsoft.com/office/drawing/2015/10/21/chartex" xmlns:cx3="http://schemas.microsoft.com/office/drawing/2016/5/9/chartex" xmlns:cx4="http://schemas.microsoft.com/office/drawing/2016/5/10/chartex" xmlns:cx5="http://schemas.microsoft.com/office/drawing/2016/5/11/chartex" xmlns:cx6="http://schemas.microsoft.com/office/drawing/2016/5/12/chartex" xmlns:cx7="http://schemas.microsoft.com/office/drawing/2016/5/13/chartex" xmlns:cx8="http://schemas.microsoft.com/office/drawing/2016/5/14/chartex" xmlns:mc="http://schemas.openxmlformats.org/markup-compatibility/2006" xmlns:aink="http://schemas.microsoft.com/office/drawing/2016/ink" xmlns:am3d="http://schemas.microsoft.com/office/drawing/2017/model3d" xmlns:o="urn:schemas-microsoft-com:office:office" xmlns:oel="http://schemas.microsoft.com/office/2019/extlst" xmlns:r="http://schemas.openxmlformats.org/officeDocument/2006/relationships" xmlns:m="http://schemas.openxmlformats.org/officeDocument/2006/math" xmlns:v="urn:schemas-microsoft-com:vml" xmlns:wp14="http://schemas.microsoft.com/office/word/2010/wordprocessingDrawing" xmlns:wp="http://schemas.openxmlformats.org/drawingml/2006/wordprocessingDrawing" xmlns:w10="urn:schemas-microsoft-com:office:word" xmlns:w="http://schemas.openxmlformats.org/wordprocessingml/2006/main" xmlns:w14="http://schemas.microsoft.com/office/word/2010/wordml" xmlns:w15="http://schemas.microsoft.com/office/word/2012/wordml" xmlns:w16cex="http://schemas.microsoft.com/office/word/2018/wordml/cex" xmlns:w16cid="http://schemas.microsoft.com/office/word/2016/wordml/cid" xmlns:w16="http://schemas.microsoft.com/office/word/2018/wordml" xmlns:w16sdtdh="http://schemas.microsoft.com/office/word/2020/wordml/sdtdatahash" xmlns:w16se="http://schemas.microsoft.com/office/word/2015/wordml/symex" xmlns:wpg="http://schemas.microsoft.com/office/word/2010/wordprocessingGroup" xmlns:wpi="http://schemas.microsoft.com/office/word/2010/wordprocessingInk" xmlns:wne="http://schemas.microsoft.com/office/word/2006/wordml" xmlns:wps="http://schemas.microsoft.com/office/word/2010/wordprocessingShape" mc:Ignorable="w14 w15 w16se w16cid w16 w16cex w16sdtdh wp14">
-  <w:p>
-    <w:pPr>
-      <w:pStyle w:val="Hlavika"/>
-    </w:pPr>
-  </w:p>
-</w:hdr>
-</file>
-
-<file path=word/header7.xml><?xml version="1.0" encoding="utf-8"?>
 <w:hdr xmlns:wpc="http://schemas.microsoft.com/office/word/2010/wordprocessingCanvas" xmlns:cx="http://schemas.microsoft.com/office/drawing/2014/chartex" xmlns:cx1="http://schemas.microsoft.com/office/drawing/2015/9/8/chartex" xmlns:cx2="http://schemas.microsoft.com/office/drawing/2015/10/21/chartex" xmlns:cx3="http://schemas.microsoft.com/office/drawing/2016/5/9/chartex" xmlns:cx4="http://schemas.microsoft.com/office/drawing/2016/5/10/chartex" xmlns:cx5="http://schemas.microsoft.com/office/drawing/2016/5/11/chartex" xmlns:cx6="http://schemas.microsoft.com/office/drawing/2016/5/12/chartex" xmlns:cx7="http://schemas.microsoft.com/office/drawing/2016/5/13/chartex" xmlns:cx8="http://schemas.microsoft.com/office/drawing/2016/5/14/chartex" xmlns:mc="http://schemas.openxmlformats.org/markup-compatibility/2006" xmlns:aink="http://schemas.microsoft.com/office/drawing/2016/ink" xmlns:am3d="http://schemas.microsoft.com/office/drawing/2017/model3d" xmlns:o="urn:schemas-microsoft-com:office:office" xmlns:oel="http://schemas.microsoft.com/office/2019/extlst" xmlns:r="http://schemas.openxmlformats.org/officeDocument/2006/relationships" xmlns:m="http://schemas.openxmlformats.org/officeDocument/2006/math" xmlns:v="urn:schemas-microsoft-com:vml" xmlns:wp14="http://schemas.microsoft.com/office/word/2010/wordprocessingDrawing" xmlns:wp="http://schemas.openxmlformats.org/drawingml/2006/wordprocessingDrawing" xmlns:w10="urn:schemas-microsoft-com:office:word" xmlns:w="http://schemas.openxmlformats.org/wordprocessingml/2006/main" xmlns:w14="http://schemas.microsoft.com/office/word/2010/wordml" xmlns:w15="http://schemas.microsoft.com/office/word/2012/wordml" xmlns:w16cex="http://schemas.microsoft.com/office/word/2018/wordml/cex" xmlns:w16cid="http://schemas.microsoft.com/office/word/2016/wordml/cid" xmlns:w16="http://schemas.microsoft.com/office/word/2018/wordml" xmlns:w16sdtdh="http://schemas.microsoft.com/office/word/2020/wordml/sdtdatahash" xmlns:w16se="http://schemas.microsoft.com/office/word/2015/wordml/symex" xmlns:wpg="http://schemas.microsoft.com/office/word/2010/wordprocessingGroup" xmlns:wpi="http://schemas.microsoft.com/office/word/2010/wordprocessingInk" xmlns:wne="http://schemas.microsoft.com/office/word/2006/wordml" xmlns:wps="http://schemas.microsoft.com/office/word/2010/wordprocessingShape" mc:Ignorable="w14 w15 w16se w16cid w16 w16cex w16sdtdh wp14">
   <w:p>
     <w:pPr>
@@ -5012,6 +4857,23 @@
       <w:szCs w:val="16"/>
     </w:rPr>
   </w:style>
+  <w:style w:type="paragraph" w:styleId="Normlnywebov">
+    <w:name w:val="Normal (Web)"/>
+    <w:basedOn w:val="Normlny"/>
+    <w:uiPriority w:val="99"/>
+    <w:semiHidden/>
+    <w:unhideWhenUsed/>
+    <w:rsid w:val="003A26F3"/>
+    <w:pPr>
+      <w:spacing w:before="100" w:beforeAutospacing="1" w:after="100" w:afterAutospacing="1" w:line="240" w:lineRule="auto"/>
+      <w:jc w:val="left"/>
+    </w:pPr>
+    <w:rPr>
+      <w:rFonts w:eastAsia="Times New Roman" w:cs="Times New Roman"/>
+      <w:szCs w:val="24"/>
+      <w:lang w:val="de-DE" w:eastAsia="de-DE"/>
+    </w:rPr>
+  </w:style>
 </w:styles>
 </file>
 
@@ -5246,8 +5108,8 @@
   <w:rsids>
     <w:rsidRoot w:val="000770CC"/>
     <w:rsid w:val="000770CC"/>
+    <w:rsid w:val="003F1BE1"/>
     <w:rsid w:val="008018E0"/>
-    <w:rsid w:val="00A4443A"/>
     <w:rsid w:val="00D730B9"/>
     <w:rsid w:val="00E52B22"/>
   </w:rsids>

--- a/0-info/1dokumentacia/3dokumentacia/Medvec_dokumentacia_ROP.docx
+++ b/0-info/1dokumentacia/3dokumentacia/Medvec_dokumentacia_ROP.docx
@@ -1,6 +1,6 @@
 
 <file path=word/document.xml><?xml version="1.0" encoding="utf-8"?>
-<w:document xmlns:wpc="http://schemas.microsoft.com/office/word/2010/wordprocessingCanvas" xmlns:cx="http://schemas.microsoft.com/office/drawing/2014/chartex" xmlns:cx1="http://schemas.microsoft.com/office/drawing/2015/9/8/chartex" xmlns:cx2="http://schemas.microsoft.com/office/drawing/2015/10/21/chartex" xmlns:cx3="http://schemas.microsoft.com/office/drawing/2016/5/9/chartex" xmlns:cx4="http://schemas.microsoft.com/office/drawing/2016/5/10/chartex" xmlns:cx5="http://schemas.microsoft.com/office/drawing/2016/5/11/chartex" xmlns:cx6="http://schemas.microsoft.com/office/drawing/2016/5/12/chartex" xmlns:cx7="http://schemas.microsoft.com/office/drawing/2016/5/13/chartex" xmlns:cx8="http://schemas.microsoft.com/office/drawing/2016/5/14/chartex" xmlns:mc="http://schemas.openxmlformats.org/markup-compatibility/2006" xmlns:aink="http://schemas.microsoft.com/office/drawing/2016/ink" xmlns:am3d="http://schemas.microsoft.com/office/drawing/2017/model3d" xmlns:o="urn:schemas-microsoft-com:office:office" xmlns:oel="http://schemas.microsoft.com/office/2019/extlst" xmlns:r="http://schemas.openxmlformats.org/officeDocument/2006/relationships" xmlns:m="http://schemas.openxmlformats.org/officeDocument/2006/math" xmlns:v="urn:schemas-microsoft-com:vml" xmlns:wp14="http://schemas.microsoft.com/office/word/2010/wordprocessingDrawing" xmlns:wp="http://schemas.openxmlformats.org/drawingml/2006/wordprocessingDrawing" xmlns:w10="urn:schemas-microsoft-com:office:word" xmlns:w="http://schemas.openxmlformats.org/wordprocessingml/2006/main" xmlns:w14="http://schemas.microsoft.com/office/word/2010/wordml" xmlns:w15="http://schemas.microsoft.com/office/word/2012/wordml" xmlns:w16cex="http://schemas.microsoft.com/office/word/2018/wordml/cex" xmlns:w16cid="http://schemas.microsoft.com/office/word/2016/wordml/cid" xmlns:w16="http://schemas.microsoft.com/office/word/2018/wordml" xmlns:w16sdtdh="http://schemas.microsoft.com/office/word/2020/wordml/sdtdatahash" xmlns:w16se="http://schemas.microsoft.com/office/word/2015/wordml/symex" xmlns:wpg="http://schemas.microsoft.com/office/word/2010/wordprocessingGroup" xmlns:wpi="http://schemas.microsoft.com/office/word/2010/wordprocessingInk" xmlns:wne="http://schemas.microsoft.com/office/word/2006/wordml" xmlns:wps="http://schemas.microsoft.com/office/word/2010/wordprocessingShape" mc:Ignorable="w14 w15 w16se w16cid w16 w16cex w16sdtdh wp14">
+<w:document xmlns:ve="http://schemas.openxmlformats.org/markup-compatibility/2006" xmlns:o="urn:schemas-microsoft-com:office:office" xmlns:r="http://schemas.openxmlformats.org/officeDocument/2006/relationships" xmlns:m="http://schemas.openxmlformats.org/officeDocument/2006/math" xmlns:v="urn:schemas-microsoft-com:vml" xmlns:wp="http://schemas.openxmlformats.org/drawingml/2006/wordprocessingDrawing" xmlns:w10="urn:schemas-microsoft-com:office:word" xmlns:w="http://schemas.openxmlformats.org/wordprocessingml/2006/main" xmlns:wne="http://schemas.microsoft.com/office/word/2006/wordml">
   <w:body>
     <w:p>
       <w:pPr>
@@ -246,7 +246,7 @@
       <w:tblPr>
         <w:tblStyle w:val="Mriekatabuky"/>
         <w:tblW w:w="0" w:type="auto"/>
-        <w:tblLook w:val="04A0" w:firstRow="1" w:lastRow="0" w:firstColumn="1" w:lastColumn="0" w:noHBand="0" w:noVBand="1"/>
+        <w:tblLook w:val="04A0"/>
       </w:tblPr>
       <w:tblGrid>
         <w:gridCol w:w="6062"/>
@@ -2508,7 +2508,24 @@
       </w:r>
       <w:bookmarkEnd w:id="2"/>
     </w:p>
-    <w:p/>
+    <w:p>
+      <w:r>
+        <w:t xml:space="preserve">Na dnešnom trhu je veľa spôsobov tvorby webstránok. </w:t>
+      </w:r>
+      <w:r>
+        <w:t>Základ je využiť jazyky html a css.</w:t>
+      </w:r>
+    </w:p>
+    <w:p>
+      <w:pPr>
+        <w:rPr>
+          <w:lang w:val="en-US"/>
+        </w:rPr>
+      </w:pPr>
+      <w:r>
+        <w:t>Takej webstarnky fit</w:t>
+      </w:r>
+    </w:p>
     <w:p>
       <w:pPr>
         <w:pStyle w:val="Nadpis2"/>
@@ -2521,11 +2538,28 @@
     </w:p>
     <w:p>
       <w:r>
+        <w:t>-co som pouzil</w:t>
+      </w:r>
+      <w:r>
+        <w:t>, ako, kde</w:t>
+      </w:r>
+      <w:r>
+        <w:t xml:space="preserve"> a preco</w:t>
+      </w:r>
+    </w:p>
+    <w:p>
+      <w:pPr>
+        <w:pStyle w:val="Nadpis3"/>
+      </w:pPr>
+      <w:r>
         <w:t>Gi</w:t>
       </w:r>
       <w:r>
         <w:t>t</w:t>
       </w:r>
+      <w:r>
+        <w:t xml:space="preserve"> a GitHub</w:t>
+      </w:r>
     </w:p>
     <w:p>
       <w:r>
@@ -2593,10 +2627,7 @@
         <w:t>Pre dátové úložisko som si zvolil GitHub.</w:t>
       </w:r>
       <w:r>
-        <w:t xml:space="preserve"> Ten umožňuje zalóhovať projekt v podobe repozitáru. </w:t>
-      </w:r>
-      <w:r>
-        <w:t>Ukladá rôzne zmeny a verzie projektov.</w:t>
+        <w:t xml:space="preserve"> Ten umožňuje zalóhovať projekt v podobe repozitáru. Ukladá rôzne zmeny a verzie projektov.</w:t>
       </w:r>
       <w:r>
         <w:t xml:space="preserve"> </w:t>
@@ -2776,6 +2807,7 @@
     </w:p>
     <w:p>
       <w:r>
+        <w:lastRenderedPageBreak/>
         <w:t>Tento jazyk je jednoduchý, ale predsa tvorí neodmysliteľnú súčasť webstránok.</w:t>
       </w:r>
       <w:r>
@@ -2804,7 +2836,6 @@
     </w:p>
     <w:p>
       <w:r>
-        <w:lastRenderedPageBreak/>
         <w:t xml:space="preserve">Je to </w:t>
       </w:r>
       <w:r>
@@ -2899,10 +2930,12 @@
     </w:p>
     <w:p>
       <w:r>
-        <w:t>Hosting...</w:t>
-      </w:r>
-      <w:r>
-        <w:t xml:space="preserve"> – ten, ktory pouzijem</w:t>
+        <w:t>xampp</w:t>
+      </w:r>
+    </w:p>
+    <w:p>
+      <w:r>
+        <w:t>Hosting... – ten, ktory pouzijem</w:t>
       </w:r>
     </w:p>
     <w:p/>
@@ -3040,7 +3073,7 @@
           <w:insideH w:val="single" w:sz="4" w:space="0" w:color="auto"/>
           <w:insideV w:val="single" w:sz="4" w:space="0" w:color="auto"/>
         </w:tblBorders>
-        <w:tblLook w:val="0000" w:firstRow="0" w:lastRow="0" w:firstColumn="0" w:lastColumn="0" w:noHBand="0" w:noVBand="0"/>
+        <w:tblLook w:val="0000"/>
       </w:tblPr>
       <w:tblGrid>
         <w:gridCol w:w="8719"/>
@@ -3081,7 +3114,7 @@
           <w:insideH w:val="single" w:sz="4" w:space="0" w:color="auto"/>
           <w:insideV w:val="single" w:sz="4" w:space="0" w:color="auto"/>
         </w:tblBorders>
-        <w:tblLook w:val="0000" w:firstRow="0" w:lastRow="0" w:firstColumn="0" w:lastColumn="0" w:noHBand="0" w:noVBand="0"/>
+        <w:tblLook w:val="0000"/>
       </w:tblPr>
       <w:tblGrid>
         <w:gridCol w:w="8719"/>
@@ -3123,7 +3156,7 @@
           <w:insideH w:val="single" w:sz="4" w:space="0" w:color="auto"/>
           <w:insideV w:val="single" w:sz="4" w:space="0" w:color="auto"/>
         </w:tblBorders>
-        <w:tblLook w:val="0000" w:firstRow="0" w:lastRow="0" w:firstColumn="0" w:lastColumn="0" w:noHBand="0" w:noVBand="0"/>
+        <w:tblLook w:val="0000"/>
       </w:tblPr>
       <w:tblGrid>
         <w:gridCol w:w="8719"/>
@@ -3170,7 +3203,7 @@
           <w:insideH w:val="single" w:sz="4" w:space="0" w:color="auto"/>
           <w:insideV w:val="single" w:sz="4" w:space="0" w:color="auto"/>
         </w:tblBorders>
-        <w:tblLook w:val="0000" w:firstRow="0" w:lastRow="0" w:firstColumn="0" w:lastColumn="0" w:noHBand="0" w:noVBand="0"/>
+        <w:tblLook w:val="0000"/>
       </w:tblPr>
       <w:tblGrid>
         <w:gridCol w:w="8719"/>
@@ -3224,7 +3257,7 @@
           <w:insideH w:val="single" w:sz="4" w:space="0" w:color="auto"/>
           <w:insideV w:val="single" w:sz="4" w:space="0" w:color="auto"/>
         </w:tblBorders>
-        <w:tblLook w:val="0000" w:firstRow="0" w:lastRow="0" w:firstColumn="0" w:lastColumn="0" w:noHBand="0" w:noVBand="0"/>
+        <w:tblLook w:val="0000"/>
       </w:tblPr>
       <w:tblGrid>
         <w:gridCol w:w="8719"/>
@@ -3351,7 +3384,7 @@
 </file>
 
 <file path=word/endnotes.xml><?xml version="1.0" encoding="utf-8"?>
-<w:endnotes xmlns:wpc="http://schemas.microsoft.com/office/word/2010/wordprocessingCanvas" xmlns:cx="http://schemas.microsoft.com/office/drawing/2014/chartex" xmlns:cx1="http://schemas.microsoft.com/office/drawing/2015/9/8/chartex" xmlns:cx2="http://schemas.microsoft.com/office/drawing/2015/10/21/chartex" xmlns:cx3="http://schemas.microsoft.com/office/drawing/2016/5/9/chartex" xmlns:cx4="http://schemas.microsoft.com/office/drawing/2016/5/10/chartex" xmlns:cx5="http://schemas.microsoft.com/office/drawing/2016/5/11/chartex" xmlns:cx6="http://schemas.microsoft.com/office/drawing/2016/5/12/chartex" xmlns:cx7="http://schemas.microsoft.com/office/drawing/2016/5/13/chartex" xmlns:cx8="http://schemas.microsoft.com/office/drawing/2016/5/14/chartex" xmlns:mc="http://schemas.openxmlformats.org/markup-compatibility/2006" xmlns:aink="http://schemas.microsoft.com/office/drawing/2016/ink" xmlns:am3d="http://schemas.microsoft.com/office/drawing/2017/model3d" xmlns:o="urn:schemas-microsoft-com:office:office" xmlns:oel="http://schemas.microsoft.com/office/2019/extlst" xmlns:r="http://schemas.openxmlformats.org/officeDocument/2006/relationships" xmlns:m="http://schemas.openxmlformats.org/officeDocument/2006/math" xmlns:v="urn:schemas-microsoft-com:vml" xmlns:wp14="http://schemas.microsoft.com/office/word/2010/wordprocessingDrawing" xmlns:wp="http://schemas.openxmlformats.org/drawingml/2006/wordprocessingDrawing" xmlns:w10="urn:schemas-microsoft-com:office:word" xmlns:w="http://schemas.openxmlformats.org/wordprocessingml/2006/main" xmlns:w14="http://schemas.microsoft.com/office/word/2010/wordml" xmlns:w15="http://schemas.microsoft.com/office/word/2012/wordml" xmlns:w16cex="http://schemas.microsoft.com/office/word/2018/wordml/cex" xmlns:w16cid="http://schemas.microsoft.com/office/word/2016/wordml/cid" xmlns:w16="http://schemas.microsoft.com/office/word/2018/wordml" xmlns:w16sdtdh="http://schemas.microsoft.com/office/word/2020/wordml/sdtdatahash" xmlns:w16se="http://schemas.microsoft.com/office/word/2015/wordml/symex" xmlns:wpg="http://schemas.microsoft.com/office/word/2010/wordprocessingGroup" xmlns:wpi="http://schemas.microsoft.com/office/word/2010/wordprocessingInk" xmlns:wne="http://schemas.microsoft.com/office/word/2006/wordml" xmlns:wps="http://schemas.microsoft.com/office/word/2010/wordprocessingShape" mc:Ignorable="w14 w15 w16se w16cid w16 w16cex w16sdtdh wp14">
+<w:endnotes xmlns:ve="http://schemas.openxmlformats.org/markup-compatibility/2006" xmlns:o="urn:schemas-microsoft-com:office:office" xmlns:r="http://schemas.openxmlformats.org/officeDocument/2006/relationships" xmlns:m="http://schemas.openxmlformats.org/officeDocument/2006/math" xmlns:v="urn:schemas-microsoft-com:vml" xmlns:wp="http://schemas.openxmlformats.org/drawingml/2006/wordprocessingDrawing" xmlns:w10="urn:schemas-microsoft-com:office:word" xmlns:w="http://schemas.openxmlformats.org/wordprocessingml/2006/main" xmlns:wne="http://schemas.microsoft.com/office/word/2006/wordml">
   <w:endnote w:type="separator" w:id="-1">
     <w:p>
       <w:pPr>
@@ -3376,7 +3409,7 @@
 </file>
 
 <file path=word/footer1.xml><?xml version="1.0" encoding="utf-8"?>
-<w:ftr xmlns:wpc="http://schemas.microsoft.com/office/word/2010/wordprocessingCanvas" xmlns:cx="http://schemas.microsoft.com/office/drawing/2014/chartex" xmlns:cx1="http://schemas.microsoft.com/office/drawing/2015/9/8/chartex" xmlns:cx2="http://schemas.microsoft.com/office/drawing/2015/10/21/chartex" xmlns:cx3="http://schemas.microsoft.com/office/drawing/2016/5/9/chartex" xmlns:cx4="http://schemas.microsoft.com/office/drawing/2016/5/10/chartex" xmlns:cx5="http://schemas.microsoft.com/office/drawing/2016/5/11/chartex" xmlns:cx6="http://schemas.microsoft.com/office/drawing/2016/5/12/chartex" xmlns:cx7="http://schemas.microsoft.com/office/drawing/2016/5/13/chartex" xmlns:cx8="http://schemas.microsoft.com/office/drawing/2016/5/14/chartex" xmlns:mc="http://schemas.openxmlformats.org/markup-compatibility/2006" xmlns:aink="http://schemas.microsoft.com/office/drawing/2016/ink" xmlns:am3d="http://schemas.microsoft.com/office/drawing/2017/model3d" xmlns:o="urn:schemas-microsoft-com:office:office" xmlns:oel="http://schemas.microsoft.com/office/2019/extlst" xmlns:r="http://schemas.openxmlformats.org/officeDocument/2006/relationships" xmlns:m="http://schemas.openxmlformats.org/officeDocument/2006/math" xmlns:v="urn:schemas-microsoft-com:vml" xmlns:wp14="http://schemas.microsoft.com/office/word/2010/wordprocessingDrawing" xmlns:wp="http://schemas.openxmlformats.org/drawingml/2006/wordprocessingDrawing" xmlns:w10="urn:schemas-microsoft-com:office:word" xmlns:w="http://schemas.openxmlformats.org/wordprocessingml/2006/main" xmlns:w14="http://schemas.microsoft.com/office/word/2010/wordml" xmlns:w15="http://schemas.microsoft.com/office/word/2012/wordml" xmlns:w16cex="http://schemas.microsoft.com/office/word/2018/wordml/cex" xmlns:w16cid="http://schemas.microsoft.com/office/word/2016/wordml/cid" xmlns:w16="http://schemas.microsoft.com/office/word/2018/wordml" xmlns:w16sdtdh="http://schemas.microsoft.com/office/word/2020/wordml/sdtdatahash" xmlns:w16se="http://schemas.microsoft.com/office/word/2015/wordml/symex" xmlns:wpg="http://schemas.microsoft.com/office/word/2010/wordprocessingGroup" xmlns:wpi="http://schemas.microsoft.com/office/word/2010/wordprocessingInk" xmlns:wne="http://schemas.microsoft.com/office/word/2006/wordml" xmlns:wps="http://schemas.microsoft.com/office/word/2010/wordprocessingShape" mc:Ignorable="w14 w15 w16se w16cid w16 w16cex w16sdtdh wp14">
+<w:ftr xmlns:ve="http://schemas.openxmlformats.org/markup-compatibility/2006" xmlns:o="urn:schemas-microsoft-com:office:office" xmlns:r="http://schemas.openxmlformats.org/officeDocument/2006/relationships" xmlns:m="http://schemas.openxmlformats.org/officeDocument/2006/math" xmlns:v="urn:schemas-microsoft-com:vml" xmlns:wp="http://schemas.openxmlformats.org/drawingml/2006/wordprocessingDrawing" xmlns:w10="urn:schemas-microsoft-com:office:word" xmlns:w="http://schemas.openxmlformats.org/wordprocessingml/2006/main" xmlns:wne="http://schemas.microsoft.com/office/word/2006/wordml">
   <w:p>
     <w:pPr>
       <w:pStyle w:val="Pta"/>
@@ -3389,7 +3422,7 @@
 </file>
 
 <file path=word/footer2.xml><?xml version="1.0" encoding="utf-8"?>
-<w:ftr xmlns:wpc="http://schemas.microsoft.com/office/word/2010/wordprocessingCanvas" xmlns:cx="http://schemas.microsoft.com/office/drawing/2014/chartex" xmlns:cx1="http://schemas.microsoft.com/office/drawing/2015/9/8/chartex" xmlns:cx2="http://schemas.microsoft.com/office/drawing/2015/10/21/chartex" xmlns:cx3="http://schemas.microsoft.com/office/drawing/2016/5/9/chartex" xmlns:cx4="http://schemas.microsoft.com/office/drawing/2016/5/10/chartex" xmlns:cx5="http://schemas.microsoft.com/office/drawing/2016/5/11/chartex" xmlns:cx6="http://schemas.microsoft.com/office/drawing/2016/5/12/chartex" xmlns:cx7="http://schemas.microsoft.com/office/drawing/2016/5/13/chartex" xmlns:cx8="http://schemas.microsoft.com/office/drawing/2016/5/14/chartex" xmlns:mc="http://schemas.openxmlformats.org/markup-compatibility/2006" xmlns:aink="http://schemas.microsoft.com/office/drawing/2016/ink" xmlns:am3d="http://schemas.microsoft.com/office/drawing/2017/model3d" xmlns:o="urn:schemas-microsoft-com:office:office" xmlns:oel="http://schemas.microsoft.com/office/2019/extlst" xmlns:r="http://schemas.openxmlformats.org/officeDocument/2006/relationships" xmlns:m="http://schemas.openxmlformats.org/officeDocument/2006/math" xmlns:v="urn:schemas-microsoft-com:vml" xmlns:wp14="http://schemas.microsoft.com/office/word/2010/wordprocessingDrawing" xmlns:wp="http://schemas.openxmlformats.org/drawingml/2006/wordprocessingDrawing" xmlns:w10="urn:schemas-microsoft-com:office:word" xmlns:w="http://schemas.openxmlformats.org/wordprocessingml/2006/main" xmlns:w14="http://schemas.microsoft.com/office/word/2010/wordml" xmlns:w15="http://schemas.microsoft.com/office/word/2012/wordml" xmlns:w16cex="http://schemas.microsoft.com/office/word/2018/wordml/cex" xmlns:w16cid="http://schemas.microsoft.com/office/word/2016/wordml/cid" xmlns:w16="http://schemas.microsoft.com/office/word/2018/wordml" xmlns:w16sdtdh="http://schemas.microsoft.com/office/word/2020/wordml/sdtdatahash" xmlns:w16se="http://schemas.microsoft.com/office/word/2015/wordml/symex" xmlns:wpg="http://schemas.microsoft.com/office/word/2010/wordprocessingGroup" xmlns:wpi="http://schemas.microsoft.com/office/word/2010/wordprocessingInk" xmlns:wne="http://schemas.microsoft.com/office/word/2006/wordml" xmlns:wps="http://schemas.microsoft.com/office/word/2010/wordprocessingShape" mc:Ignorable="w14 w15 w16se w16cid w16 w16cex w16sdtdh wp14">
+<w:ftr xmlns:ve="http://schemas.openxmlformats.org/markup-compatibility/2006" xmlns:o="urn:schemas-microsoft-com:office:office" xmlns:r="http://schemas.openxmlformats.org/officeDocument/2006/relationships" xmlns:m="http://schemas.openxmlformats.org/officeDocument/2006/math" xmlns:v="urn:schemas-microsoft-com:vml" xmlns:wp="http://schemas.openxmlformats.org/drawingml/2006/wordprocessingDrawing" xmlns:w10="urn:schemas-microsoft-com:office:word" xmlns:w="http://schemas.openxmlformats.org/wordprocessingml/2006/main" xmlns:wne="http://schemas.microsoft.com/office/word/2006/wordml">
   <w:p>
     <w:pPr>
       <w:pStyle w:val="Pta"/>
@@ -3402,7 +3435,7 @@
 </file>
 
 <file path=word/footer3.xml><?xml version="1.0" encoding="utf-8"?>
-<w:ftr xmlns:wpc="http://schemas.microsoft.com/office/word/2010/wordprocessingCanvas" xmlns:cx="http://schemas.microsoft.com/office/drawing/2014/chartex" xmlns:cx1="http://schemas.microsoft.com/office/drawing/2015/9/8/chartex" xmlns:cx2="http://schemas.microsoft.com/office/drawing/2015/10/21/chartex" xmlns:cx3="http://schemas.microsoft.com/office/drawing/2016/5/9/chartex" xmlns:cx4="http://schemas.microsoft.com/office/drawing/2016/5/10/chartex" xmlns:cx5="http://schemas.microsoft.com/office/drawing/2016/5/11/chartex" xmlns:cx6="http://schemas.microsoft.com/office/drawing/2016/5/12/chartex" xmlns:cx7="http://schemas.microsoft.com/office/drawing/2016/5/13/chartex" xmlns:cx8="http://schemas.microsoft.com/office/drawing/2016/5/14/chartex" xmlns:mc="http://schemas.openxmlformats.org/markup-compatibility/2006" xmlns:aink="http://schemas.microsoft.com/office/drawing/2016/ink" xmlns:am3d="http://schemas.microsoft.com/office/drawing/2017/model3d" xmlns:o="urn:schemas-microsoft-com:office:office" xmlns:oel="http://schemas.microsoft.com/office/2019/extlst" xmlns:r="http://schemas.openxmlformats.org/officeDocument/2006/relationships" xmlns:m="http://schemas.openxmlformats.org/officeDocument/2006/math" xmlns:v="urn:schemas-microsoft-com:vml" xmlns:wp14="http://schemas.microsoft.com/office/word/2010/wordprocessingDrawing" xmlns:wp="http://schemas.openxmlformats.org/drawingml/2006/wordprocessingDrawing" xmlns:w10="urn:schemas-microsoft-com:office:word" xmlns:w="http://schemas.openxmlformats.org/wordprocessingml/2006/main" xmlns:w14="http://schemas.microsoft.com/office/word/2010/wordml" xmlns:w15="http://schemas.microsoft.com/office/word/2012/wordml" xmlns:w16cex="http://schemas.microsoft.com/office/word/2018/wordml/cex" xmlns:w16cid="http://schemas.microsoft.com/office/word/2016/wordml/cid" xmlns:w16="http://schemas.microsoft.com/office/word/2018/wordml" xmlns:w16sdtdh="http://schemas.microsoft.com/office/word/2020/wordml/sdtdatahash" xmlns:w16se="http://schemas.microsoft.com/office/word/2015/wordml/symex" xmlns:wpg="http://schemas.microsoft.com/office/word/2010/wordprocessingGroup" xmlns:wpi="http://schemas.microsoft.com/office/word/2010/wordprocessingInk" xmlns:wne="http://schemas.microsoft.com/office/word/2006/wordml" xmlns:wps="http://schemas.microsoft.com/office/word/2010/wordprocessingShape" mc:Ignorable="w14 w15 w16se w16cid w16 w16cex w16sdtdh wp14">
+<w:ftr xmlns:ve="http://schemas.openxmlformats.org/markup-compatibility/2006" xmlns:o="urn:schemas-microsoft-com:office:office" xmlns:r="http://schemas.openxmlformats.org/officeDocument/2006/relationships" xmlns:m="http://schemas.openxmlformats.org/officeDocument/2006/math" xmlns:v="urn:schemas-microsoft-com:vml" xmlns:wp="http://schemas.openxmlformats.org/drawingml/2006/wordprocessingDrawing" xmlns:w10="urn:schemas-microsoft-com:office:word" xmlns:w="http://schemas.openxmlformats.org/wordprocessingml/2006/main" xmlns:wne="http://schemas.microsoft.com/office/word/2006/wordml">
   <w:p>
     <w:pPr>
       <w:pStyle w:val="Pta"/>
@@ -3415,7 +3448,7 @@
 </file>
 
 <file path=word/footer4.xml><?xml version="1.0" encoding="utf-8"?>
-<w:ftr xmlns:wpc="http://schemas.microsoft.com/office/word/2010/wordprocessingCanvas" xmlns:cx="http://schemas.microsoft.com/office/drawing/2014/chartex" xmlns:cx1="http://schemas.microsoft.com/office/drawing/2015/9/8/chartex" xmlns:cx2="http://schemas.microsoft.com/office/drawing/2015/10/21/chartex" xmlns:cx3="http://schemas.microsoft.com/office/drawing/2016/5/9/chartex" xmlns:cx4="http://schemas.microsoft.com/office/drawing/2016/5/10/chartex" xmlns:cx5="http://schemas.microsoft.com/office/drawing/2016/5/11/chartex" xmlns:cx6="http://schemas.microsoft.com/office/drawing/2016/5/12/chartex" xmlns:cx7="http://schemas.microsoft.com/office/drawing/2016/5/13/chartex" xmlns:cx8="http://schemas.microsoft.com/office/drawing/2016/5/14/chartex" xmlns:mc="http://schemas.openxmlformats.org/markup-compatibility/2006" xmlns:aink="http://schemas.microsoft.com/office/drawing/2016/ink" xmlns:am3d="http://schemas.microsoft.com/office/drawing/2017/model3d" xmlns:o="urn:schemas-microsoft-com:office:office" xmlns:oel="http://schemas.microsoft.com/office/2019/extlst" xmlns:r="http://schemas.openxmlformats.org/officeDocument/2006/relationships" xmlns:m="http://schemas.openxmlformats.org/officeDocument/2006/math" xmlns:v="urn:schemas-microsoft-com:vml" xmlns:wp14="http://schemas.microsoft.com/office/word/2010/wordprocessingDrawing" xmlns:wp="http://schemas.openxmlformats.org/drawingml/2006/wordprocessingDrawing" xmlns:w10="urn:schemas-microsoft-com:office:word" xmlns:w="http://schemas.openxmlformats.org/wordprocessingml/2006/main" xmlns:w14="http://schemas.microsoft.com/office/word/2010/wordml" xmlns:w15="http://schemas.microsoft.com/office/word/2012/wordml" xmlns:w16cex="http://schemas.microsoft.com/office/word/2018/wordml/cex" xmlns:w16cid="http://schemas.microsoft.com/office/word/2016/wordml/cid" xmlns:w16="http://schemas.microsoft.com/office/word/2018/wordml" xmlns:w16sdtdh="http://schemas.microsoft.com/office/word/2020/wordml/sdtdatahash" xmlns:w16se="http://schemas.microsoft.com/office/word/2015/wordml/symex" xmlns:wpg="http://schemas.microsoft.com/office/word/2010/wordprocessingGroup" xmlns:wpi="http://schemas.microsoft.com/office/word/2010/wordprocessingInk" xmlns:wne="http://schemas.microsoft.com/office/word/2006/wordml" xmlns:wps="http://schemas.microsoft.com/office/word/2010/wordprocessingShape" mc:Ignorable="w14 w15 w16se w16cid w16 w16cex w16sdtdh wp14">
+<w:ftr xmlns:ve="http://schemas.openxmlformats.org/markup-compatibility/2006" xmlns:o="urn:schemas-microsoft-com:office:office" xmlns:r="http://schemas.openxmlformats.org/officeDocument/2006/relationships" xmlns:m="http://schemas.openxmlformats.org/officeDocument/2006/math" xmlns:v="urn:schemas-microsoft-com:vml" xmlns:wp="http://schemas.openxmlformats.org/drawingml/2006/wordprocessingDrawing" xmlns:w10="urn:schemas-microsoft-com:office:word" xmlns:w="http://schemas.openxmlformats.org/wordprocessingml/2006/main" xmlns:wne="http://schemas.microsoft.com/office/word/2006/wordml">
   <w:p>
     <w:pPr>
       <w:pStyle w:val="Pta"/>
@@ -3425,7 +3458,7 @@
 </file>
 
 <file path=word/footer5.xml><?xml version="1.0" encoding="utf-8"?>
-<w:ftr xmlns:wpc="http://schemas.microsoft.com/office/word/2010/wordprocessingCanvas" xmlns:cx="http://schemas.microsoft.com/office/drawing/2014/chartex" xmlns:cx1="http://schemas.microsoft.com/office/drawing/2015/9/8/chartex" xmlns:cx2="http://schemas.microsoft.com/office/drawing/2015/10/21/chartex" xmlns:cx3="http://schemas.microsoft.com/office/drawing/2016/5/9/chartex" xmlns:cx4="http://schemas.microsoft.com/office/drawing/2016/5/10/chartex" xmlns:cx5="http://schemas.microsoft.com/office/drawing/2016/5/11/chartex" xmlns:cx6="http://schemas.microsoft.com/office/drawing/2016/5/12/chartex" xmlns:cx7="http://schemas.microsoft.com/office/drawing/2016/5/13/chartex" xmlns:cx8="http://schemas.microsoft.com/office/drawing/2016/5/14/chartex" xmlns:mc="http://schemas.openxmlformats.org/markup-compatibility/2006" xmlns:aink="http://schemas.microsoft.com/office/drawing/2016/ink" xmlns:am3d="http://schemas.microsoft.com/office/drawing/2017/model3d" xmlns:o="urn:schemas-microsoft-com:office:office" xmlns:oel="http://schemas.microsoft.com/office/2019/extlst" xmlns:r="http://schemas.openxmlformats.org/officeDocument/2006/relationships" xmlns:m="http://schemas.openxmlformats.org/officeDocument/2006/math" xmlns:v="urn:schemas-microsoft-com:vml" xmlns:wp14="http://schemas.microsoft.com/office/word/2010/wordprocessingDrawing" xmlns:wp="http://schemas.openxmlformats.org/drawingml/2006/wordprocessingDrawing" xmlns:w10="urn:schemas-microsoft-com:office:word" xmlns:w="http://schemas.openxmlformats.org/wordprocessingml/2006/main" xmlns:w14="http://schemas.microsoft.com/office/word/2010/wordml" xmlns:w15="http://schemas.microsoft.com/office/word/2012/wordml" xmlns:w16cex="http://schemas.microsoft.com/office/word/2018/wordml/cex" xmlns:w16cid="http://schemas.microsoft.com/office/word/2016/wordml/cid" xmlns:w16="http://schemas.microsoft.com/office/word/2018/wordml" xmlns:w16sdtdh="http://schemas.microsoft.com/office/word/2020/wordml/sdtdatahash" xmlns:w16se="http://schemas.microsoft.com/office/word/2015/wordml/symex" xmlns:wpg="http://schemas.microsoft.com/office/word/2010/wordprocessingGroup" xmlns:wpi="http://schemas.microsoft.com/office/word/2010/wordprocessingInk" xmlns:wne="http://schemas.microsoft.com/office/word/2006/wordml" xmlns:wps="http://schemas.microsoft.com/office/word/2010/wordprocessingShape" mc:Ignorable="w14 w15 w16se w16cid w16 w16cex w16sdtdh wp14">
+<w:ftr xmlns:ve="http://schemas.openxmlformats.org/markup-compatibility/2006" xmlns:o="urn:schemas-microsoft-com:office:office" xmlns:r="http://schemas.openxmlformats.org/officeDocument/2006/relationships" xmlns:m="http://schemas.openxmlformats.org/officeDocument/2006/math" xmlns:v="urn:schemas-microsoft-com:vml" xmlns:wp="http://schemas.openxmlformats.org/drawingml/2006/wordprocessingDrawing" xmlns:w10="urn:schemas-microsoft-com:office:word" xmlns:w="http://schemas.openxmlformats.org/wordprocessingml/2006/main" xmlns:wne="http://schemas.microsoft.com/office/word/2006/wordml">
   <w:p>
     <w:pPr>
       <w:pStyle w:val="Pta"/>
@@ -3446,7 +3479,7 @@
       <w:rPr>
         <w:noProof/>
       </w:rPr>
-      <w:t>6</w:t>
+      <w:t>5</w:t>
     </w:r>
     <w:r>
       <w:fldChar w:fldCharType="end"/>
@@ -3456,7 +3489,7 @@
 </file>
 
 <file path=word/footer6.xml><?xml version="1.0" encoding="utf-8"?>
-<w:ftr xmlns:wpc="http://schemas.microsoft.com/office/word/2010/wordprocessingCanvas" xmlns:cx="http://schemas.microsoft.com/office/drawing/2014/chartex" xmlns:cx1="http://schemas.microsoft.com/office/drawing/2015/9/8/chartex" xmlns:cx2="http://schemas.microsoft.com/office/drawing/2015/10/21/chartex" xmlns:cx3="http://schemas.microsoft.com/office/drawing/2016/5/9/chartex" xmlns:cx4="http://schemas.microsoft.com/office/drawing/2016/5/10/chartex" xmlns:cx5="http://schemas.microsoft.com/office/drawing/2016/5/11/chartex" xmlns:cx6="http://schemas.microsoft.com/office/drawing/2016/5/12/chartex" xmlns:cx7="http://schemas.microsoft.com/office/drawing/2016/5/13/chartex" xmlns:cx8="http://schemas.microsoft.com/office/drawing/2016/5/14/chartex" xmlns:mc="http://schemas.openxmlformats.org/markup-compatibility/2006" xmlns:aink="http://schemas.microsoft.com/office/drawing/2016/ink" xmlns:am3d="http://schemas.microsoft.com/office/drawing/2017/model3d" xmlns:o="urn:schemas-microsoft-com:office:office" xmlns:oel="http://schemas.microsoft.com/office/2019/extlst" xmlns:r="http://schemas.openxmlformats.org/officeDocument/2006/relationships" xmlns:m="http://schemas.openxmlformats.org/officeDocument/2006/math" xmlns:v="urn:schemas-microsoft-com:vml" xmlns:wp14="http://schemas.microsoft.com/office/word/2010/wordprocessingDrawing" xmlns:wp="http://schemas.openxmlformats.org/drawingml/2006/wordprocessingDrawing" xmlns:w10="urn:schemas-microsoft-com:office:word" xmlns:w="http://schemas.openxmlformats.org/wordprocessingml/2006/main" xmlns:w14="http://schemas.microsoft.com/office/word/2010/wordml" xmlns:w15="http://schemas.microsoft.com/office/word/2012/wordml" xmlns:w16cex="http://schemas.microsoft.com/office/word/2018/wordml/cex" xmlns:w16cid="http://schemas.microsoft.com/office/word/2016/wordml/cid" xmlns:w16="http://schemas.microsoft.com/office/word/2018/wordml" xmlns:w16sdtdh="http://schemas.microsoft.com/office/word/2020/wordml/sdtdatahash" xmlns:w16se="http://schemas.microsoft.com/office/word/2015/wordml/symex" xmlns:wpg="http://schemas.microsoft.com/office/word/2010/wordprocessingGroup" xmlns:wpi="http://schemas.microsoft.com/office/word/2010/wordprocessingInk" xmlns:wne="http://schemas.microsoft.com/office/word/2006/wordml" xmlns:wps="http://schemas.microsoft.com/office/word/2010/wordprocessingShape" mc:Ignorable="w14 w15 w16se w16cid w16 w16cex w16sdtdh wp14">
+<w:ftr xmlns:ve="http://schemas.openxmlformats.org/markup-compatibility/2006" xmlns:o="urn:schemas-microsoft-com:office:office" xmlns:r="http://schemas.openxmlformats.org/officeDocument/2006/relationships" xmlns:m="http://schemas.openxmlformats.org/officeDocument/2006/math" xmlns:v="urn:schemas-microsoft-com:vml" xmlns:wp="http://schemas.openxmlformats.org/drawingml/2006/wordprocessingDrawing" xmlns:w10="urn:schemas-microsoft-com:office:word" xmlns:w="http://schemas.openxmlformats.org/wordprocessingml/2006/main" xmlns:wne="http://schemas.microsoft.com/office/word/2006/wordml">
   <w:p>
     <w:pPr>
       <w:pStyle w:val="Pta"/>
@@ -3487,7 +3520,7 @@
 </file>
 
 <file path=word/footnotes.xml><?xml version="1.0" encoding="utf-8"?>
-<w:footnotes xmlns:wpc="http://schemas.microsoft.com/office/word/2010/wordprocessingCanvas" xmlns:cx="http://schemas.microsoft.com/office/drawing/2014/chartex" xmlns:cx1="http://schemas.microsoft.com/office/drawing/2015/9/8/chartex" xmlns:cx2="http://schemas.microsoft.com/office/drawing/2015/10/21/chartex" xmlns:cx3="http://schemas.microsoft.com/office/drawing/2016/5/9/chartex" xmlns:cx4="http://schemas.microsoft.com/office/drawing/2016/5/10/chartex" xmlns:cx5="http://schemas.microsoft.com/office/drawing/2016/5/11/chartex" xmlns:cx6="http://schemas.microsoft.com/office/drawing/2016/5/12/chartex" xmlns:cx7="http://schemas.microsoft.com/office/drawing/2016/5/13/chartex" xmlns:cx8="http://schemas.microsoft.com/office/drawing/2016/5/14/chartex" xmlns:mc="http://schemas.openxmlformats.org/markup-compatibility/2006" xmlns:aink="http://schemas.microsoft.com/office/drawing/2016/ink" xmlns:am3d="http://schemas.microsoft.com/office/drawing/2017/model3d" xmlns:o="urn:schemas-microsoft-com:office:office" xmlns:oel="http://schemas.microsoft.com/office/2019/extlst" xmlns:r="http://schemas.openxmlformats.org/officeDocument/2006/relationships" xmlns:m="http://schemas.openxmlformats.org/officeDocument/2006/math" xmlns:v="urn:schemas-microsoft-com:vml" xmlns:wp14="http://schemas.microsoft.com/office/word/2010/wordprocessingDrawing" xmlns:wp="http://schemas.openxmlformats.org/drawingml/2006/wordprocessingDrawing" xmlns:w10="urn:schemas-microsoft-com:office:word" xmlns:w="http://schemas.openxmlformats.org/wordprocessingml/2006/main" xmlns:w14="http://schemas.microsoft.com/office/word/2010/wordml" xmlns:w15="http://schemas.microsoft.com/office/word/2012/wordml" xmlns:w16cex="http://schemas.microsoft.com/office/word/2018/wordml/cex" xmlns:w16cid="http://schemas.microsoft.com/office/word/2016/wordml/cid" xmlns:w16="http://schemas.microsoft.com/office/word/2018/wordml" xmlns:w16sdtdh="http://schemas.microsoft.com/office/word/2020/wordml/sdtdatahash" xmlns:w16se="http://schemas.microsoft.com/office/word/2015/wordml/symex" xmlns:wpg="http://schemas.microsoft.com/office/word/2010/wordprocessingGroup" xmlns:wpi="http://schemas.microsoft.com/office/word/2010/wordprocessingInk" xmlns:wne="http://schemas.microsoft.com/office/word/2006/wordml" xmlns:wps="http://schemas.microsoft.com/office/word/2010/wordprocessingShape" mc:Ignorable="w14 w15 w16se w16cid w16 w16cex w16sdtdh wp14">
+<w:footnotes xmlns:ve="http://schemas.openxmlformats.org/markup-compatibility/2006" xmlns:o="urn:schemas-microsoft-com:office:office" xmlns:r="http://schemas.openxmlformats.org/officeDocument/2006/relationships" xmlns:m="http://schemas.openxmlformats.org/officeDocument/2006/math" xmlns:v="urn:schemas-microsoft-com:vml" xmlns:wp="http://schemas.openxmlformats.org/drawingml/2006/wordprocessingDrawing" xmlns:w10="urn:schemas-microsoft-com:office:word" xmlns:w="http://schemas.openxmlformats.org/wordprocessingml/2006/main" xmlns:wne="http://schemas.microsoft.com/office/word/2006/wordml">
   <w:footnote w:type="separator" w:id="-1">
     <w:p>
       <w:pPr>
@@ -3512,7 +3545,7 @@
 </file>
 
 <file path=word/header1.xml><?xml version="1.0" encoding="utf-8"?>
-<w:hdr xmlns:wpc="http://schemas.microsoft.com/office/word/2010/wordprocessingCanvas" xmlns:cx="http://schemas.microsoft.com/office/drawing/2014/chartex" xmlns:cx1="http://schemas.microsoft.com/office/drawing/2015/9/8/chartex" xmlns:cx2="http://schemas.microsoft.com/office/drawing/2015/10/21/chartex" xmlns:cx3="http://schemas.microsoft.com/office/drawing/2016/5/9/chartex" xmlns:cx4="http://schemas.microsoft.com/office/drawing/2016/5/10/chartex" xmlns:cx5="http://schemas.microsoft.com/office/drawing/2016/5/11/chartex" xmlns:cx6="http://schemas.microsoft.com/office/drawing/2016/5/12/chartex" xmlns:cx7="http://schemas.microsoft.com/office/drawing/2016/5/13/chartex" xmlns:cx8="http://schemas.microsoft.com/office/drawing/2016/5/14/chartex" xmlns:mc="http://schemas.openxmlformats.org/markup-compatibility/2006" xmlns:aink="http://schemas.microsoft.com/office/drawing/2016/ink" xmlns:am3d="http://schemas.microsoft.com/office/drawing/2017/model3d" xmlns:o="urn:schemas-microsoft-com:office:office" xmlns:oel="http://schemas.microsoft.com/office/2019/extlst" xmlns:r="http://schemas.openxmlformats.org/officeDocument/2006/relationships" xmlns:m="http://schemas.openxmlformats.org/officeDocument/2006/math" xmlns:v="urn:schemas-microsoft-com:vml" xmlns:wp14="http://schemas.microsoft.com/office/word/2010/wordprocessingDrawing" xmlns:wp="http://schemas.openxmlformats.org/drawingml/2006/wordprocessingDrawing" xmlns:w10="urn:schemas-microsoft-com:office:word" xmlns:w="http://schemas.openxmlformats.org/wordprocessingml/2006/main" xmlns:w14="http://schemas.microsoft.com/office/word/2010/wordml" xmlns:w15="http://schemas.microsoft.com/office/word/2012/wordml" xmlns:w16cex="http://schemas.microsoft.com/office/word/2018/wordml/cex" xmlns:w16cid="http://schemas.microsoft.com/office/word/2016/wordml/cid" xmlns:w16="http://schemas.microsoft.com/office/word/2018/wordml" xmlns:w16sdtdh="http://schemas.microsoft.com/office/word/2020/wordml/sdtdatahash" xmlns:w16se="http://schemas.microsoft.com/office/word/2015/wordml/symex" xmlns:wpg="http://schemas.microsoft.com/office/word/2010/wordprocessingGroup" xmlns:wpi="http://schemas.microsoft.com/office/word/2010/wordprocessingInk" xmlns:wne="http://schemas.microsoft.com/office/word/2006/wordml" xmlns:wps="http://schemas.microsoft.com/office/word/2010/wordprocessingShape" mc:Ignorable="w14 w15 w16se w16cid w16 w16cex w16sdtdh wp14">
+<w:hdr xmlns:ve="http://schemas.openxmlformats.org/markup-compatibility/2006" xmlns:o="urn:schemas-microsoft-com:office:office" xmlns:r="http://schemas.openxmlformats.org/officeDocument/2006/relationships" xmlns:m="http://schemas.openxmlformats.org/officeDocument/2006/math" xmlns:v="urn:schemas-microsoft-com:vml" xmlns:wp="http://schemas.openxmlformats.org/drawingml/2006/wordprocessingDrawing" xmlns:w10="urn:schemas-microsoft-com:office:word" xmlns:w="http://schemas.openxmlformats.org/wordprocessingml/2006/main" xmlns:wne="http://schemas.microsoft.com/office/word/2006/wordml">
   <w:p>
     <w:pPr>
       <w:pStyle w:val="Hlavika"/>
@@ -3522,7 +3555,7 @@
 </file>
 
 <file path=word/header2.xml><?xml version="1.0" encoding="utf-8"?>
-<w:hdr xmlns:wpc="http://schemas.microsoft.com/office/word/2010/wordprocessingCanvas" xmlns:cx="http://schemas.microsoft.com/office/drawing/2014/chartex" xmlns:cx1="http://schemas.microsoft.com/office/drawing/2015/9/8/chartex" xmlns:cx2="http://schemas.microsoft.com/office/drawing/2015/10/21/chartex" xmlns:cx3="http://schemas.microsoft.com/office/drawing/2016/5/9/chartex" xmlns:cx4="http://schemas.microsoft.com/office/drawing/2016/5/10/chartex" xmlns:cx5="http://schemas.microsoft.com/office/drawing/2016/5/11/chartex" xmlns:cx6="http://schemas.microsoft.com/office/drawing/2016/5/12/chartex" xmlns:cx7="http://schemas.microsoft.com/office/drawing/2016/5/13/chartex" xmlns:cx8="http://schemas.microsoft.com/office/drawing/2016/5/14/chartex" xmlns:mc="http://schemas.openxmlformats.org/markup-compatibility/2006" xmlns:aink="http://schemas.microsoft.com/office/drawing/2016/ink" xmlns:am3d="http://schemas.microsoft.com/office/drawing/2017/model3d" xmlns:o="urn:schemas-microsoft-com:office:office" xmlns:oel="http://schemas.microsoft.com/office/2019/extlst" xmlns:r="http://schemas.openxmlformats.org/officeDocument/2006/relationships" xmlns:m="http://schemas.openxmlformats.org/officeDocument/2006/math" xmlns:v="urn:schemas-microsoft-com:vml" xmlns:wp14="http://schemas.microsoft.com/office/word/2010/wordprocessingDrawing" xmlns:wp="http://schemas.openxmlformats.org/drawingml/2006/wordprocessingDrawing" xmlns:w10="urn:schemas-microsoft-com:office:word" xmlns:w="http://schemas.openxmlformats.org/wordprocessingml/2006/main" xmlns:w14="http://schemas.microsoft.com/office/word/2010/wordml" xmlns:w15="http://schemas.microsoft.com/office/word/2012/wordml" xmlns:w16cex="http://schemas.microsoft.com/office/word/2018/wordml/cex" xmlns:w16cid="http://schemas.microsoft.com/office/word/2016/wordml/cid" xmlns:w16="http://schemas.microsoft.com/office/word/2018/wordml" xmlns:w16sdtdh="http://schemas.microsoft.com/office/word/2020/wordml/sdtdatahash" xmlns:w16se="http://schemas.microsoft.com/office/word/2015/wordml/symex" xmlns:wpg="http://schemas.microsoft.com/office/word/2010/wordprocessingGroup" xmlns:wpi="http://schemas.microsoft.com/office/word/2010/wordprocessingInk" xmlns:wne="http://schemas.microsoft.com/office/word/2006/wordml" xmlns:wps="http://schemas.microsoft.com/office/word/2010/wordprocessingShape" mc:Ignorable="w14 w15 w16se w16cid w16 w16cex w16sdtdh wp14">
+<w:hdr xmlns:ve="http://schemas.openxmlformats.org/markup-compatibility/2006" xmlns:o="urn:schemas-microsoft-com:office:office" xmlns:r="http://schemas.openxmlformats.org/officeDocument/2006/relationships" xmlns:m="http://schemas.openxmlformats.org/officeDocument/2006/math" xmlns:v="urn:schemas-microsoft-com:vml" xmlns:wp="http://schemas.openxmlformats.org/drawingml/2006/wordprocessingDrawing" xmlns:w10="urn:schemas-microsoft-com:office:word" xmlns:w="http://schemas.openxmlformats.org/wordprocessingml/2006/main" xmlns:wne="http://schemas.microsoft.com/office/word/2006/wordml">
   <w:p>
     <w:pPr>
       <w:pStyle w:val="Hlavika"/>
@@ -3532,7 +3565,7 @@
 </file>
 
 <file path=word/header3.xml><?xml version="1.0" encoding="utf-8"?>
-<w:hdr xmlns:wpc="http://schemas.microsoft.com/office/word/2010/wordprocessingCanvas" xmlns:cx="http://schemas.microsoft.com/office/drawing/2014/chartex" xmlns:cx1="http://schemas.microsoft.com/office/drawing/2015/9/8/chartex" xmlns:cx2="http://schemas.microsoft.com/office/drawing/2015/10/21/chartex" xmlns:cx3="http://schemas.microsoft.com/office/drawing/2016/5/9/chartex" xmlns:cx4="http://schemas.microsoft.com/office/drawing/2016/5/10/chartex" xmlns:cx5="http://schemas.microsoft.com/office/drawing/2016/5/11/chartex" xmlns:cx6="http://schemas.microsoft.com/office/drawing/2016/5/12/chartex" xmlns:cx7="http://schemas.microsoft.com/office/drawing/2016/5/13/chartex" xmlns:cx8="http://schemas.microsoft.com/office/drawing/2016/5/14/chartex" xmlns:mc="http://schemas.openxmlformats.org/markup-compatibility/2006" xmlns:aink="http://schemas.microsoft.com/office/drawing/2016/ink" xmlns:am3d="http://schemas.microsoft.com/office/drawing/2017/model3d" xmlns:o="urn:schemas-microsoft-com:office:office" xmlns:oel="http://schemas.microsoft.com/office/2019/extlst" xmlns:r="http://schemas.openxmlformats.org/officeDocument/2006/relationships" xmlns:m="http://schemas.openxmlformats.org/officeDocument/2006/math" xmlns:v="urn:schemas-microsoft-com:vml" xmlns:wp14="http://schemas.microsoft.com/office/word/2010/wordprocessingDrawing" xmlns:wp="http://schemas.openxmlformats.org/drawingml/2006/wordprocessingDrawing" xmlns:w10="urn:schemas-microsoft-com:office:word" xmlns:w="http://schemas.openxmlformats.org/wordprocessingml/2006/main" xmlns:w14="http://schemas.microsoft.com/office/word/2010/wordml" xmlns:w15="http://schemas.microsoft.com/office/word/2012/wordml" xmlns:w16cex="http://schemas.microsoft.com/office/word/2018/wordml/cex" xmlns:w16cid="http://schemas.microsoft.com/office/word/2016/wordml/cid" xmlns:w16="http://schemas.microsoft.com/office/word/2018/wordml" xmlns:w16sdtdh="http://schemas.microsoft.com/office/word/2020/wordml/sdtdatahash" xmlns:w16se="http://schemas.microsoft.com/office/word/2015/wordml/symex" xmlns:wpg="http://schemas.microsoft.com/office/word/2010/wordprocessingGroup" xmlns:wpi="http://schemas.microsoft.com/office/word/2010/wordprocessingInk" xmlns:wne="http://schemas.microsoft.com/office/word/2006/wordml" xmlns:wps="http://schemas.microsoft.com/office/word/2010/wordprocessingShape" mc:Ignorable="w14 w15 w16se w16cid w16 w16cex w16sdtdh wp14">
+<w:hdr xmlns:ve="http://schemas.openxmlformats.org/markup-compatibility/2006" xmlns:o="urn:schemas-microsoft-com:office:office" xmlns:r="http://schemas.openxmlformats.org/officeDocument/2006/relationships" xmlns:m="http://schemas.openxmlformats.org/officeDocument/2006/math" xmlns:v="urn:schemas-microsoft-com:vml" xmlns:wp="http://schemas.openxmlformats.org/drawingml/2006/wordprocessingDrawing" xmlns:w10="urn:schemas-microsoft-com:office:word" xmlns:w="http://schemas.openxmlformats.org/wordprocessingml/2006/main" xmlns:wne="http://schemas.microsoft.com/office/word/2006/wordml">
   <w:p>
     <w:pPr>
       <w:pStyle w:val="Hlavika"/>
@@ -3542,7 +3575,7 @@
 </file>
 
 <file path=word/header4.xml><?xml version="1.0" encoding="utf-8"?>
-<w:hdr xmlns:wpc="http://schemas.microsoft.com/office/word/2010/wordprocessingCanvas" xmlns:cx="http://schemas.microsoft.com/office/drawing/2014/chartex" xmlns:cx1="http://schemas.microsoft.com/office/drawing/2015/9/8/chartex" xmlns:cx2="http://schemas.microsoft.com/office/drawing/2015/10/21/chartex" xmlns:cx3="http://schemas.microsoft.com/office/drawing/2016/5/9/chartex" xmlns:cx4="http://schemas.microsoft.com/office/drawing/2016/5/10/chartex" xmlns:cx5="http://schemas.microsoft.com/office/drawing/2016/5/11/chartex" xmlns:cx6="http://schemas.microsoft.com/office/drawing/2016/5/12/chartex" xmlns:cx7="http://schemas.microsoft.com/office/drawing/2016/5/13/chartex" xmlns:cx8="http://schemas.microsoft.com/office/drawing/2016/5/14/chartex" xmlns:mc="http://schemas.openxmlformats.org/markup-compatibility/2006" xmlns:aink="http://schemas.microsoft.com/office/drawing/2016/ink" xmlns:am3d="http://schemas.microsoft.com/office/drawing/2017/model3d" xmlns:o="urn:schemas-microsoft-com:office:office" xmlns:oel="http://schemas.microsoft.com/office/2019/extlst" xmlns:r="http://schemas.openxmlformats.org/officeDocument/2006/relationships" xmlns:m="http://schemas.openxmlformats.org/officeDocument/2006/math" xmlns:v="urn:schemas-microsoft-com:vml" xmlns:wp14="http://schemas.microsoft.com/office/word/2010/wordprocessingDrawing" xmlns:wp="http://schemas.openxmlformats.org/drawingml/2006/wordprocessingDrawing" xmlns:w10="urn:schemas-microsoft-com:office:word" xmlns:w="http://schemas.openxmlformats.org/wordprocessingml/2006/main" xmlns:w14="http://schemas.microsoft.com/office/word/2010/wordml" xmlns:w15="http://schemas.microsoft.com/office/word/2012/wordml" xmlns:w16cex="http://schemas.microsoft.com/office/word/2018/wordml/cex" xmlns:w16cid="http://schemas.microsoft.com/office/word/2016/wordml/cid" xmlns:w16="http://schemas.microsoft.com/office/word/2018/wordml" xmlns:w16sdtdh="http://schemas.microsoft.com/office/word/2020/wordml/sdtdatahash" xmlns:w16se="http://schemas.microsoft.com/office/word/2015/wordml/symex" xmlns:wpg="http://schemas.microsoft.com/office/word/2010/wordprocessingGroup" xmlns:wpi="http://schemas.microsoft.com/office/word/2010/wordprocessingInk" xmlns:wne="http://schemas.microsoft.com/office/word/2006/wordml" xmlns:wps="http://schemas.microsoft.com/office/word/2010/wordprocessingShape" mc:Ignorable="w14 w15 w16se w16cid w16 w16cex w16sdtdh wp14">
+<w:hdr xmlns:ve="http://schemas.openxmlformats.org/markup-compatibility/2006" xmlns:o="urn:schemas-microsoft-com:office:office" xmlns:r="http://schemas.openxmlformats.org/officeDocument/2006/relationships" xmlns:m="http://schemas.openxmlformats.org/officeDocument/2006/math" xmlns:v="urn:schemas-microsoft-com:vml" xmlns:wp="http://schemas.openxmlformats.org/drawingml/2006/wordprocessingDrawing" xmlns:w10="urn:schemas-microsoft-com:office:word" xmlns:w="http://schemas.openxmlformats.org/wordprocessingml/2006/main" xmlns:wne="http://schemas.microsoft.com/office/word/2006/wordml">
   <w:p>
     <w:pPr>
       <w:pStyle w:val="Hlavika"/>
@@ -3552,8 +3585,8 @@
 </file>
 
 <file path=word/numbering.xml><?xml version="1.0" encoding="utf-8"?>
-<w:numbering xmlns:wpc="http://schemas.microsoft.com/office/word/2010/wordprocessingCanvas" xmlns:cx="http://schemas.microsoft.com/office/drawing/2014/chartex" xmlns:cx1="http://schemas.microsoft.com/office/drawing/2015/9/8/chartex" xmlns:cx2="http://schemas.microsoft.com/office/drawing/2015/10/21/chartex" xmlns:cx3="http://schemas.microsoft.com/office/drawing/2016/5/9/chartex" xmlns:cx4="http://schemas.microsoft.com/office/drawing/2016/5/10/chartex" xmlns:cx5="http://schemas.microsoft.com/office/drawing/2016/5/11/chartex" xmlns:cx6="http://schemas.microsoft.com/office/drawing/2016/5/12/chartex" xmlns:cx7="http://schemas.microsoft.com/office/drawing/2016/5/13/chartex" xmlns:cx8="http://schemas.microsoft.com/office/drawing/2016/5/14/chartex" xmlns:mc="http://schemas.openxmlformats.org/markup-compatibility/2006" xmlns:aink="http://schemas.microsoft.com/office/drawing/2016/ink" xmlns:am3d="http://schemas.microsoft.com/office/drawing/2017/model3d" xmlns:o="urn:schemas-microsoft-com:office:office" xmlns:oel="http://schemas.microsoft.com/office/2019/extlst" xmlns:r="http://schemas.openxmlformats.org/officeDocument/2006/relationships" xmlns:m="http://schemas.openxmlformats.org/officeDocument/2006/math" xmlns:v="urn:schemas-microsoft-com:vml" xmlns:wp14="http://schemas.microsoft.com/office/word/2010/wordprocessingDrawing" xmlns:wp="http://schemas.openxmlformats.org/drawingml/2006/wordprocessingDrawing" xmlns:w10="urn:schemas-microsoft-com:office:word" xmlns:w="http://schemas.openxmlformats.org/wordprocessingml/2006/main" xmlns:w14="http://schemas.microsoft.com/office/word/2010/wordml" xmlns:w15="http://schemas.microsoft.com/office/word/2012/wordml" xmlns:w16cex="http://schemas.microsoft.com/office/word/2018/wordml/cex" xmlns:w16cid="http://schemas.microsoft.com/office/word/2016/wordml/cid" xmlns:w16="http://schemas.microsoft.com/office/word/2018/wordml" xmlns:w16sdtdh="http://schemas.microsoft.com/office/word/2020/wordml/sdtdatahash" xmlns:w16se="http://schemas.microsoft.com/office/word/2015/wordml/symex" xmlns:wpg="http://schemas.microsoft.com/office/word/2010/wordprocessingGroup" xmlns:wpi="http://schemas.microsoft.com/office/word/2010/wordprocessingInk" xmlns:wne="http://schemas.microsoft.com/office/word/2006/wordml" xmlns:wps="http://schemas.microsoft.com/office/word/2010/wordprocessingShape" mc:Ignorable="w14 w15 w16se w16cid w16 w16cex w16sdtdh wp14">
-  <w:abstractNum w:abstractNumId="0" w15:restartNumberingAfterBreak="0">
+<w:numbering xmlns:ve="http://schemas.openxmlformats.org/markup-compatibility/2006" xmlns:o="urn:schemas-microsoft-com:office:office" xmlns:r="http://schemas.openxmlformats.org/officeDocument/2006/relationships" xmlns:m="http://schemas.openxmlformats.org/officeDocument/2006/math" xmlns:v="urn:schemas-microsoft-com:vml" xmlns:wp="http://schemas.openxmlformats.org/drawingml/2006/wordprocessingDrawing" xmlns:w10="urn:schemas-microsoft-com:office:word" xmlns:w="http://schemas.openxmlformats.org/wordprocessingml/2006/main" xmlns:wne="http://schemas.microsoft.com/office/word/2006/wordml">
+  <w:abstractNum w:abstractNumId="0">
     <w:nsid w:val="524B4347"/>
     <w:multiLevelType w:val="hybridMultilevel"/>
     <w:tmpl w:val="5BEAB220"/>
@@ -3666,7 +3699,7 @@
       </w:rPr>
     </w:lvl>
   </w:abstractNum>
-  <w:abstractNum w:abstractNumId="1" w15:restartNumberingAfterBreak="0">
+  <w:abstractNum w:abstractNumId="1">
     <w:nsid w:val="664B1BAD"/>
     <w:multiLevelType w:val="multilevel"/>
     <w:tmpl w:val="FFDC2576"/>
@@ -3787,17 +3820,17 @@
       </w:rPr>
     </w:lvl>
   </w:abstractNum>
-  <w:num w:numId="1" w16cid:durableId="1615359813">
+  <w:num w:numId="1">
     <w:abstractNumId w:val="1"/>
   </w:num>
-  <w:num w:numId="2" w16cid:durableId="2027175657">
+  <w:num w:numId="2">
     <w:abstractNumId w:val="0"/>
   </w:num>
 </w:numbering>
 </file>
 
 <file path=word/styles.xml><?xml version="1.0" encoding="utf-8"?>
-<w:styles xmlns:mc="http://schemas.openxmlformats.org/markup-compatibility/2006" xmlns:r="http://schemas.openxmlformats.org/officeDocument/2006/relationships" xmlns:w="http://schemas.openxmlformats.org/wordprocessingml/2006/main" xmlns:w14="http://schemas.microsoft.com/office/word/2010/wordml" xmlns:w15="http://schemas.microsoft.com/office/word/2012/wordml" xmlns:w16cex="http://schemas.microsoft.com/office/word/2018/wordml/cex" xmlns:w16cid="http://schemas.microsoft.com/office/word/2016/wordml/cid" xmlns:w16="http://schemas.microsoft.com/office/word/2018/wordml" xmlns:w16sdtdh="http://schemas.microsoft.com/office/word/2020/wordml/sdtdatahash" xmlns:w16se="http://schemas.microsoft.com/office/word/2015/wordml/symex" mc:Ignorable="w14 w15 w16se w16cid w16 w16cex w16sdtdh">
+<w:styles xmlns:r="http://schemas.openxmlformats.org/officeDocument/2006/relationships" xmlns:w="http://schemas.openxmlformats.org/wordprocessingml/2006/main">
   <w:docDefaults>
     <w:rPrDefault>
       <w:rPr>
@@ -3813,383 +3846,144 @@
       </w:pPr>
     </w:pPrDefault>
   </w:docDefaults>
-  <w:latentStyles w:defLockedState="0" w:defUIPriority="99" w:defSemiHidden="0" w:defUnhideWhenUsed="0" w:defQFormat="0" w:count="376">
-    <w:lsdException w:name="Normal" w:uiPriority="0" w:qFormat="1"/>
-    <w:lsdException w:name="heading 1" w:uiPriority="9" w:qFormat="1"/>
-    <w:lsdException w:name="heading 2" w:semiHidden="1" w:uiPriority="9" w:unhideWhenUsed="1" w:qFormat="1"/>
-    <w:lsdException w:name="heading 3" w:semiHidden="1" w:uiPriority="9" w:unhideWhenUsed="1" w:qFormat="1"/>
-    <w:lsdException w:name="heading 4" w:semiHidden="1" w:uiPriority="9" w:unhideWhenUsed="1" w:qFormat="1"/>
-    <w:lsdException w:name="heading 5" w:semiHidden="1" w:uiPriority="9" w:unhideWhenUsed="1" w:qFormat="1"/>
-    <w:lsdException w:name="heading 6" w:semiHidden="1" w:uiPriority="9" w:unhideWhenUsed="1" w:qFormat="1"/>
-    <w:lsdException w:name="heading 7" w:semiHidden="1" w:uiPriority="9" w:unhideWhenUsed="1" w:qFormat="1"/>
-    <w:lsdException w:name="heading 8" w:semiHidden="1" w:uiPriority="9" w:unhideWhenUsed="1" w:qFormat="1"/>
-    <w:lsdException w:name="heading 9" w:semiHidden="1" w:uiPriority="9" w:unhideWhenUsed="1" w:qFormat="1"/>
-    <w:lsdException w:name="index 1" w:semiHidden="1" w:unhideWhenUsed="1"/>
-    <w:lsdException w:name="index 2" w:semiHidden="1" w:unhideWhenUsed="1"/>
-    <w:lsdException w:name="index 3" w:semiHidden="1" w:unhideWhenUsed="1"/>
-    <w:lsdException w:name="index 4" w:semiHidden="1" w:unhideWhenUsed="1"/>
-    <w:lsdException w:name="index 5" w:semiHidden="1" w:unhideWhenUsed="1"/>
-    <w:lsdException w:name="index 6" w:semiHidden="1" w:unhideWhenUsed="1"/>
-    <w:lsdException w:name="index 7" w:semiHidden="1" w:unhideWhenUsed="1"/>
-    <w:lsdException w:name="index 8" w:semiHidden="1" w:unhideWhenUsed="1"/>
-    <w:lsdException w:name="index 9" w:semiHidden="1" w:unhideWhenUsed="1"/>
-    <w:lsdException w:name="toc 1" w:semiHidden="1" w:uiPriority="39" w:unhideWhenUsed="1"/>
-    <w:lsdException w:name="toc 2" w:semiHidden="1" w:uiPriority="39" w:unhideWhenUsed="1"/>
-    <w:lsdException w:name="toc 3" w:semiHidden="1" w:uiPriority="39" w:unhideWhenUsed="1"/>
-    <w:lsdException w:name="toc 4" w:semiHidden="1" w:uiPriority="39" w:unhideWhenUsed="1"/>
-    <w:lsdException w:name="toc 5" w:semiHidden="1" w:uiPriority="39" w:unhideWhenUsed="1"/>
-    <w:lsdException w:name="toc 6" w:semiHidden="1" w:uiPriority="39" w:unhideWhenUsed="1"/>
-    <w:lsdException w:name="toc 7" w:semiHidden="1" w:uiPriority="39" w:unhideWhenUsed="1"/>
-    <w:lsdException w:name="toc 8" w:semiHidden="1" w:uiPriority="39" w:unhideWhenUsed="1"/>
-    <w:lsdException w:name="toc 9" w:semiHidden="1" w:uiPriority="39" w:unhideWhenUsed="1"/>
-    <w:lsdException w:name="Normal Indent" w:semiHidden="1" w:unhideWhenUsed="1"/>
-    <w:lsdException w:name="footnote text" w:semiHidden="1" w:unhideWhenUsed="1"/>
-    <w:lsdException w:name="annotation text" w:semiHidden="1" w:unhideWhenUsed="1"/>
-    <w:lsdException w:name="header" w:semiHidden="1" w:unhideWhenUsed="1"/>
-    <w:lsdException w:name="footer" w:semiHidden="1" w:unhideWhenUsed="1"/>
-    <w:lsdException w:name="index heading" w:semiHidden="1" w:unhideWhenUsed="1"/>
-    <w:lsdException w:name="caption" w:semiHidden="1" w:uiPriority="35" w:unhideWhenUsed="1" w:qFormat="1"/>
-    <w:lsdException w:name="table of figures" w:semiHidden="1" w:unhideWhenUsed="1"/>
-    <w:lsdException w:name="envelope address" w:semiHidden="1" w:unhideWhenUsed="1"/>
-    <w:lsdException w:name="envelope return" w:semiHidden="1" w:unhideWhenUsed="1"/>
-    <w:lsdException w:name="footnote reference" w:semiHidden="1" w:unhideWhenUsed="1"/>
-    <w:lsdException w:name="annotation reference" w:semiHidden="1" w:unhideWhenUsed="1"/>
-    <w:lsdException w:name="line number" w:semiHidden="1" w:unhideWhenUsed="1"/>
-    <w:lsdException w:name="page number" w:semiHidden="1" w:unhideWhenUsed="1"/>
-    <w:lsdException w:name="endnote reference" w:semiHidden="1" w:unhideWhenUsed="1"/>
-    <w:lsdException w:name="endnote text" w:semiHidden="1" w:unhideWhenUsed="1"/>
-    <w:lsdException w:name="table of authorities" w:semiHidden="1" w:unhideWhenUsed="1"/>
-    <w:lsdException w:name="macro" w:semiHidden="1" w:unhideWhenUsed="1"/>
-    <w:lsdException w:name="toa heading" w:semiHidden="1" w:unhideWhenUsed="1"/>
-    <w:lsdException w:name="List" w:semiHidden="1" w:unhideWhenUsed="1"/>
-    <w:lsdException w:name="List Bullet" w:semiHidden="1" w:unhideWhenUsed="1"/>
-    <w:lsdException w:name="List Number" w:semiHidden="1" w:unhideWhenUsed="1"/>
-    <w:lsdException w:name="List 2" w:semiHidden="1" w:unhideWhenUsed="1"/>
-    <w:lsdException w:name="List 3" w:semiHidden="1" w:unhideWhenUsed="1"/>
-    <w:lsdException w:name="List 4" w:semiHidden="1" w:unhideWhenUsed="1"/>
-    <w:lsdException w:name="List 5" w:semiHidden="1" w:unhideWhenUsed="1"/>
-    <w:lsdException w:name="List Bullet 2" w:semiHidden="1" w:unhideWhenUsed="1"/>
-    <w:lsdException w:name="List Bullet 3" w:semiHidden="1" w:unhideWhenUsed="1"/>
-    <w:lsdException w:name="List Bullet 4" w:semiHidden="1" w:unhideWhenUsed="1"/>
-    <w:lsdException w:name="List Bullet 5" w:semiHidden="1" w:unhideWhenUsed="1"/>
-    <w:lsdException w:name="List Number 2" w:semiHidden="1" w:unhideWhenUsed="1"/>
-    <w:lsdException w:name="List Number 3" w:semiHidden="1" w:unhideWhenUsed="1"/>
-    <w:lsdException w:name="List Number 4" w:semiHidden="1" w:unhideWhenUsed="1"/>
-    <w:lsdException w:name="List Number 5" w:semiHidden="1" w:unhideWhenUsed="1"/>
-    <w:lsdException w:name="Title" w:uiPriority="10" w:qFormat="1"/>
-    <w:lsdException w:name="Closing" w:semiHidden="1" w:unhideWhenUsed="1"/>
-    <w:lsdException w:name="Signature" w:semiHidden="1" w:unhideWhenUsed="1"/>
-    <w:lsdException w:name="Default Paragraph Font" w:semiHidden="1" w:uiPriority="1" w:unhideWhenUsed="1"/>
-    <w:lsdException w:name="Body Text" w:semiHidden="1" w:unhideWhenUsed="1"/>
-    <w:lsdException w:name="Body Text Indent" w:semiHidden="1" w:unhideWhenUsed="1"/>
-    <w:lsdException w:name="List Continue" w:semiHidden="1" w:unhideWhenUsed="1"/>
-    <w:lsdException w:name="List Continue 2" w:semiHidden="1" w:unhideWhenUsed="1"/>
-    <w:lsdException w:name="List Continue 3" w:semiHidden="1" w:unhideWhenUsed="1"/>
-    <w:lsdException w:name="List Continue 4" w:semiHidden="1" w:unhideWhenUsed="1"/>
-    <w:lsdException w:name="List Continue 5" w:semiHidden="1" w:unhideWhenUsed="1"/>
-    <w:lsdException w:name="Message Header" w:semiHidden="1" w:unhideWhenUsed="1"/>
-    <w:lsdException w:name="Subtitle" w:uiPriority="11" w:qFormat="1"/>
-    <w:lsdException w:name="Salutation" w:semiHidden="1" w:unhideWhenUsed="1"/>
-    <w:lsdException w:name="Date" w:semiHidden="1" w:unhideWhenUsed="1"/>
-    <w:lsdException w:name="Body Text First Indent" w:semiHidden="1" w:unhideWhenUsed="1"/>
-    <w:lsdException w:name="Body Text First Indent 2" w:semiHidden="1" w:unhideWhenUsed="1"/>
-    <w:lsdException w:name="Note Heading" w:semiHidden="1" w:unhideWhenUsed="1"/>
-    <w:lsdException w:name="Body Text 2" w:semiHidden="1" w:unhideWhenUsed="1"/>
-    <w:lsdException w:name="Body Text 3" w:semiHidden="1" w:unhideWhenUsed="1"/>
-    <w:lsdException w:name="Body Text Indent 2" w:semiHidden="1" w:unhideWhenUsed="1"/>
-    <w:lsdException w:name="Body Text Indent 3" w:semiHidden="1" w:unhideWhenUsed="1"/>
-    <w:lsdException w:name="Block Text" w:semiHidden="1" w:unhideWhenUsed="1"/>
-    <w:lsdException w:name="Hyperlink" w:semiHidden="1" w:unhideWhenUsed="1"/>
-    <w:lsdException w:name="FollowedHyperlink" w:semiHidden="1" w:unhideWhenUsed="1"/>
-    <w:lsdException w:name="Strong" w:uiPriority="22" w:qFormat="1"/>
-    <w:lsdException w:name="Emphasis" w:uiPriority="20" w:qFormat="1"/>
-    <w:lsdException w:name="Document Map" w:semiHidden="1" w:unhideWhenUsed="1"/>
-    <w:lsdException w:name="Plain Text" w:semiHidden="1" w:unhideWhenUsed="1"/>
-    <w:lsdException w:name="E-mail Signature" w:semiHidden="1" w:unhideWhenUsed="1"/>
-    <w:lsdException w:name="HTML Top of Form" w:semiHidden="1" w:unhideWhenUsed="1"/>
-    <w:lsdException w:name="HTML Bottom of Form" w:semiHidden="1" w:unhideWhenUsed="1"/>
-    <w:lsdException w:name="Normal (Web)" w:semiHidden="1" w:unhideWhenUsed="1"/>
-    <w:lsdException w:name="HTML Acronym" w:semiHidden="1" w:unhideWhenUsed="1"/>
-    <w:lsdException w:name="HTML Address" w:semiHidden="1" w:unhideWhenUsed="1"/>
-    <w:lsdException w:name="HTML Cite" w:semiHidden="1" w:unhideWhenUsed="1"/>
-    <w:lsdException w:name="HTML Code" w:semiHidden="1" w:unhideWhenUsed="1"/>
-    <w:lsdException w:name="HTML Definition" w:semiHidden="1" w:unhideWhenUsed="1"/>
-    <w:lsdException w:name="HTML Keyboard" w:semiHidden="1" w:unhideWhenUsed="1"/>
-    <w:lsdException w:name="HTML Preformatted" w:semiHidden="1" w:unhideWhenUsed="1"/>
-    <w:lsdException w:name="HTML Sample" w:semiHidden="1" w:unhideWhenUsed="1"/>
-    <w:lsdException w:name="HTML Typewriter" w:semiHidden="1" w:unhideWhenUsed="1"/>
-    <w:lsdException w:name="HTML Variable" w:semiHidden="1" w:unhideWhenUsed="1"/>
-    <w:lsdException w:name="Normal Table" w:semiHidden="1" w:unhideWhenUsed="1"/>
-    <w:lsdException w:name="annotation subject" w:semiHidden="1" w:unhideWhenUsed="1"/>
-    <w:lsdException w:name="No List" w:semiHidden="1" w:unhideWhenUsed="1"/>
-    <w:lsdException w:name="Outline List 1" w:semiHidden="1" w:unhideWhenUsed="1"/>
-    <w:lsdException w:name="Outline List 2" w:semiHidden="1" w:unhideWhenUsed="1"/>
-    <w:lsdException w:name="Outline List 3" w:semiHidden="1" w:unhideWhenUsed="1"/>
-    <w:lsdException w:name="Table Simple 1" w:semiHidden="1" w:unhideWhenUsed="1"/>
-    <w:lsdException w:name="Table Simple 2" w:semiHidden="1" w:unhideWhenUsed="1"/>
-    <w:lsdException w:name="Table Simple 3" w:semiHidden="1" w:unhideWhenUsed="1"/>
-    <w:lsdException w:name="Table Classic 1" w:semiHidden="1" w:unhideWhenUsed="1"/>
-    <w:lsdException w:name="Table Classic 2" w:semiHidden="1" w:unhideWhenUsed="1"/>
-    <w:lsdException w:name="Table Classic 3" w:semiHidden="1" w:unhideWhenUsed="1"/>
-    <w:lsdException w:name="Table Classic 4" w:semiHidden="1" w:unhideWhenUsed="1"/>
-    <w:lsdException w:name="Table Colorful 1" w:semiHidden="1" w:unhideWhenUsed="1"/>
-    <w:lsdException w:name="Table Colorful 2" w:semiHidden="1" w:unhideWhenUsed="1"/>
-    <w:lsdException w:name="Table Colorful 3" w:semiHidden="1" w:unhideWhenUsed="1"/>
-    <w:lsdException w:name="Table Columns 1" w:semiHidden="1" w:unhideWhenUsed="1"/>
-    <w:lsdException w:name="Table Columns 2" w:semiHidden="1" w:unhideWhenUsed="1"/>
-    <w:lsdException w:name="Table Columns 3" w:semiHidden="1" w:unhideWhenUsed="1"/>
-    <w:lsdException w:name="Table Columns 4" w:semiHidden="1" w:unhideWhenUsed="1"/>
-    <w:lsdException w:name="Table Columns 5" w:semiHidden="1" w:unhideWhenUsed="1"/>
-    <w:lsdException w:name="Table Grid 1" w:semiHidden="1" w:unhideWhenUsed="1"/>
-    <w:lsdException w:name="Table Grid 2" w:semiHidden="1" w:unhideWhenUsed="1"/>
-    <w:lsdException w:name="Table Grid 3" w:semiHidden="1" w:unhideWhenUsed="1"/>
-    <w:lsdException w:name="Table Grid 4" w:semiHidden="1" w:unhideWhenUsed="1"/>
-    <w:lsdException w:name="Table Grid 5" w:semiHidden="1" w:unhideWhenUsed="1"/>
-    <w:lsdException w:name="Table Grid 6" w:semiHidden="1" w:unhideWhenUsed="1"/>
-    <w:lsdException w:name="Table Grid 7" w:semiHidden="1" w:unhideWhenUsed="1"/>
-    <w:lsdException w:name="Table Grid 8" w:semiHidden="1" w:unhideWhenUsed="1"/>
-    <w:lsdException w:name="Table List 1" w:semiHidden="1" w:unhideWhenUsed="1"/>
-    <w:lsdException w:name="Table List 2" w:semiHidden="1" w:unhideWhenUsed="1"/>
-    <w:lsdException w:name="Table List 3" w:semiHidden="1" w:unhideWhenUsed="1"/>
-    <w:lsdException w:name="Table List 4" w:semiHidden="1" w:unhideWhenUsed="1"/>
-    <w:lsdException w:name="Table List 5" w:semiHidden="1" w:unhideWhenUsed="1"/>
-    <w:lsdException w:name="Table List 6" w:semiHidden="1" w:unhideWhenUsed="1"/>
-    <w:lsdException w:name="Table List 7" w:semiHidden="1" w:unhideWhenUsed="1"/>
-    <w:lsdException w:name="Table List 8" w:semiHidden="1" w:unhideWhenUsed="1"/>
-    <w:lsdException w:name="Table 3D effects 1" w:semiHidden="1" w:unhideWhenUsed="1"/>
-    <w:lsdException w:name="Table 3D effects 2" w:semiHidden="1" w:unhideWhenUsed="1"/>
-    <w:lsdException w:name="Table 3D effects 3" w:semiHidden="1" w:unhideWhenUsed="1"/>
-    <w:lsdException w:name="Table Contemporary" w:semiHidden="1" w:unhideWhenUsed="1"/>
-    <w:lsdException w:name="Table Elegant" w:semiHidden="1" w:unhideWhenUsed="1"/>
-    <w:lsdException w:name="Table Professional" w:semiHidden="1" w:unhideWhenUsed="1"/>
-    <w:lsdException w:name="Table Subtle 1" w:semiHidden="1" w:unhideWhenUsed="1"/>
-    <w:lsdException w:name="Table Subtle 2" w:semiHidden="1" w:unhideWhenUsed="1"/>
-    <w:lsdException w:name="Table Web 1" w:semiHidden="1" w:unhideWhenUsed="1"/>
-    <w:lsdException w:name="Table Web 2" w:semiHidden="1" w:unhideWhenUsed="1"/>
-    <w:lsdException w:name="Table Web 3" w:semiHidden="1" w:unhideWhenUsed="1"/>
-    <w:lsdException w:name="Balloon Text" w:semiHidden="1" w:unhideWhenUsed="1"/>
-    <w:lsdException w:name="Table Grid" w:semiHidden="1" w:uiPriority="59" w:unhideWhenUsed="1"/>
-    <w:lsdException w:name="Table Theme" w:semiHidden="1" w:unhideWhenUsed="1"/>
-    <w:lsdException w:name="Placeholder Text" w:semiHidden="1"/>
-    <w:lsdException w:name="No Spacing" w:uiPriority="1" w:qFormat="1"/>
-    <w:lsdException w:name="Light Shading" w:uiPriority="60"/>
-    <w:lsdException w:name="Light List" w:uiPriority="61"/>
-    <w:lsdException w:name="Light Grid" w:uiPriority="62"/>
-    <w:lsdException w:name="Medium Shading 1" w:uiPriority="63"/>
-    <w:lsdException w:name="Medium Shading 2" w:uiPriority="64"/>
-    <w:lsdException w:name="Medium List 1" w:uiPriority="65"/>
-    <w:lsdException w:name="Medium List 2" w:uiPriority="66"/>
-    <w:lsdException w:name="Medium Grid 1" w:uiPriority="67"/>
-    <w:lsdException w:name="Medium Grid 2" w:uiPriority="68"/>
-    <w:lsdException w:name="Medium Grid 3" w:uiPriority="69"/>
-    <w:lsdException w:name="Dark List" w:uiPriority="70"/>
-    <w:lsdException w:name="Colorful Shading" w:uiPriority="71"/>
-    <w:lsdException w:name="Colorful List" w:uiPriority="72"/>
-    <w:lsdException w:name="Colorful Grid" w:uiPriority="73"/>
-    <w:lsdException w:name="Light Shading Accent 1" w:uiPriority="60"/>
-    <w:lsdException w:name="Light List Accent 1" w:uiPriority="61"/>
-    <w:lsdException w:name="Light Grid Accent 1" w:uiPriority="62"/>
-    <w:lsdException w:name="Medium Shading 1 Accent 1" w:uiPriority="63"/>
-    <w:lsdException w:name="Medium Shading 2 Accent 1" w:uiPriority="64"/>
-    <w:lsdException w:name="Medium List 1 Accent 1" w:uiPriority="65"/>
-    <w:lsdException w:name="Revision" w:semiHidden="1"/>
-    <w:lsdException w:name="List Paragraph" w:uiPriority="34" w:qFormat="1"/>
-    <w:lsdException w:name="Quote" w:uiPriority="29" w:qFormat="1"/>
-    <w:lsdException w:name="Intense Quote" w:uiPriority="30" w:qFormat="1"/>
-    <w:lsdException w:name="Medium List 2 Accent 1" w:uiPriority="66"/>
-    <w:lsdException w:name="Medium Grid 1 Accent 1" w:uiPriority="67"/>
-    <w:lsdException w:name="Medium Grid 2 Accent 1" w:uiPriority="68"/>
-    <w:lsdException w:name="Medium Grid 3 Accent 1" w:uiPriority="69"/>
-    <w:lsdException w:name="Dark List Accent 1" w:uiPriority="70"/>
-    <w:lsdException w:name="Colorful Shading Accent 1" w:uiPriority="71"/>
-    <w:lsdException w:name="Colorful List Accent 1" w:uiPriority="72"/>
-    <w:lsdException w:name="Colorful Grid Accent 1" w:uiPriority="73"/>
-    <w:lsdException w:name="Light Shading Accent 2" w:uiPriority="60"/>
-    <w:lsdException w:name="Light List Accent 2" w:uiPriority="61"/>
-    <w:lsdException w:name="Light Grid Accent 2" w:uiPriority="62"/>
-    <w:lsdException w:name="Medium Shading 1 Accent 2" w:uiPriority="63"/>
-    <w:lsdException w:name="Medium Shading 2 Accent 2" w:uiPriority="64"/>
-    <w:lsdException w:name="Medium List 1 Accent 2" w:uiPriority="65"/>
-    <w:lsdException w:name="Medium List 2 Accent 2" w:uiPriority="66"/>
-    <w:lsdException w:name="Medium Grid 1 Accent 2" w:uiPriority="67"/>
-    <w:lsdException w:name="Medium Grid 2 Accent 2" w:uiPriority="68"/>
-    <w:lsdException w:name="Medium Grid 3 Accent 2" w:uiPriority="69"/>
-    <w:lsdException w:name="Dark List Accent 2" w:uiPriority="70"/>
-    <w:lsdException w:name="Colorful Shading Accent 2" w:uiPriority="71"/>
-    <w:lsdException w:name="Colorful List Accent 2" w:uiPriority="72"/>
-    <w:lsdException w:name="Colorful Grid Accent 2" w:uiPriority="73"/>
-    <w:lsdException w:name="Light Shading Accent 3" w:uiPriority="60"/>
-    <w:lsdException w:name="Light List Accent 3" w:uiPriority="61"/>
-    <w:lsdException w:name="Light Grid Accent 3" w:uiPriority="62"/>
-    <w:lsdException w:name="Medium Shading 1 Accent 3" w:uiPriority="63"/>
-    <w:lsdException w:name="Medium Shading 2 Accent 3" w:uiPriority="64"/>
-    <w:lsdException w:name="Medium List 1 Accent 3" w:uiPriority="65"/>
-    <w:lsdException w:name="Medium List 2 Accent 3" w:uiPriority="66"/>
-    <w:lsdException w:name="Medium Grid 1 Accent 3" w:uiPriority="67"/>
-    <w:lsdException w:name="Medium Grid 2 Accent 3" w:uiPriority="68"/>
-    <w:lsdException w:name="Medium Grid 3 Accent 3" w:uiPriority="69"/>
-    <w:lsdException w:name="Dark List Accent 3" w:uiPriority="70"/>
-    <w:lsdException w:name="Colorful Shading Accent 3" w:uiPriority="71"/>
-    <w:lsdException w:name="Colorful List Accent 3" w:uiPriority="72"/>
-    <w:lsdException w:name="Colorful Grid Accent 3" w:uiPriority="73"/>
-    <w:lsdException w:name="Light Shading Accent 4" w:uiPriority="60"/>
-    <w:lsdException w:name="Light List Accent 4" w:uiPriority="61"/>
-    <w:lsdException w:name="Light Grid Accent 4" w:uiPriority="62"/>
-    <w:lsdException w:name="Medium Shading 1 Accent 4" w:uiPriority="63"/>
-    <w:lsdException w:name="Medium Shading 2 Accent 4" w:uiPriority="64"/>
-    <w:lsdException w:name="Medium List 1 Accent 4" w:uiPriority="65"/>
-    <w:lsdException w:name="Medium List 2 Accent 4" w:uiPriority="66"/>
-    <w:lsdException w:name="Medium Grid 1 Accent 4" w:uiPriority="67"/>
-    <w:lsdException w:name="Medium Grid 2 Accent 4" w:uiPriority="68"/>
-    <w:lsdException w:name="Medium Grid 3 Accent 4" w:uiPriority="69"/>
-    <w:lsdException w:name="Dark List Accent 4" w:uiPriority="70"/>
-    <w:lsdException w:name="Colorful Shading Accent 4" w:uiPriority="71"/>
-    <w:lsdException w:name="Colorful List Accent 4" w:uiPriority="72"/>
-    <w:lsdException w:name="Colorful Grid Accent 4" w:uiPriority="73"/>
-    <w:lsdException w:name="Light Shading Accent 5" w:uiPriority="60"/>
-    <w:lsdException w:name="Light List Accent 5" w:uiPriority="61"/>
-    <w:lsdException w:name="Light Grid Accent 5" w:uiPriority="62"/>
-    <w:lsdException w:name="Medium Shading 1 Accent 5" w:uiPriority="63"/>
-    <w:lsdException w:name="Medium Shading 2 Accent 5" w:uiPriority="64"/>
-    <w:lsdException w:name="Medium List 1 Accent 5" w:uiPriority="65"/>
-    <w:lsdException w:name="Medium List 2 Accent 5" w:uiPriority="66"/>
-    <w:lsdException w:name="Medium Grid 1 Accent 5" w:uiPriority="67"/>
-    <w:lsdException w:name="Medium Grid 2 Accent 5" w:uiPriority="68"/>
-    <w:lsdException w:name="Medium Grid 3 Accent 5" w:uiPriority="69"/>
-    <w:lsdException w:name="Dark List Accent 5" w:uiPriority="70"/>
-    <w:lsdException w:name="Colorful Shading Accent 5" w:uiPriority="71"/>
-    <w:lsdException w:name="Colorful List Accent 5" w:uiPriority="72"/>
-    <w:lsdException w:name="Colorful Grid Accent 5" w:uiPriority="73"/>
-    <w:lsdException w:name="Light Shading Accent 6" w:uiPriority="60"/>
-    <w:lsdException w:name="Light List Accent 6" w:uiPriority="61"/>
-    <w:lsdException w:name="Light Grid Accent 6" w:uiPriority="62"/>
-    <w:lsdException w:name="Medium Shading 1 Accent 6" w:uiPriority="63"/>
-    <w:lsdException w:name="Medium Shading 2 Accent 6" w:uiPriority="64"/>
-    <w:lsdException w:name="Medium List 1 Accent 6" w:uiPriority="65"/>
-    <w:lsdException w:name="Medium List 2 Accent 6" w:uiPriority="66"/>
-    <w:lsdException w:name="Medium Grid 1 Accent 6" w:uiPriority="67"/>
-    <w:lsdException w:name="Medium Grid 2 Accent 6" w:uiPriority="68"/>
-    <w:lsdException w:name="Medium Grid 3 Accent 6" w:uiPriority="69"/>
-    <w:lsdException w:name="Dark List Accent 6" w:uiPriority="70"/>
-    <w:lsdException w:name="Colorful Shading Accent 6" w:uiPriority="71"/>
-    <w:lsdException w:name="Colorful List Accent 6" w:uiPriority="72"/>
-    <w:lsdException w:name="Colorful Grid Accent 6" w:uiPriority="73"/>
-    <w:lsdException w:name="Subtle Emphasis" w:uiPriority="19" w:qFormat="1"/>
-    <w:lsdException w:name="Intense Emphasis" w:uiPriority="21" w:qFormat="1"/>
-    <w:lsdException w:name="Subtle Reference" w:uiPriority="31" w:qFormat="1"/>
-    <w:lsdException w:name="Intense Reference" w:uiPriority="32" w:qFormat="1"/>
-    <w:lsdException w:name="Book Title" w:uiPriority="33" w:qFormat="1"/>
-    <w:lsdException w:name="Bibliography" w:semiHidden="1" w:uiPriority="37" w:unhideWhenUsed="1"/>
-    <w:lsdException w:name="TOC Heading" w:semiHidden="1" w:uiPriority="39" w:unhideWhenUsed="1" w:qFormat="1"/>
-    <w:lsdException w:name="Plain Table 1" w:uiPriority="41"/>
-    <w:lsdException w:name="Plain Table 2" w:uiPriority="42"/>
-    <w:lsdException w:name="Plain Table 3" w:uiPriority="43"/>
-    <w:lsdException w:name="Plain Table 4" w:uiPriority="44"/>
-    <w:lsdException w:name="Plain Table 5" w:uiPriority="45"/>
-    <w:lsdException w:name="Grid Table Light" w:uiPriority="40"/>
-    <w:lsdException w:name="Grid Table 1 Light" w:uiPriority="46"/>
-    <w:lsdException w:name="Grid Table 2" w:uiPriority="47"/>
-    <w:lsdException w:name="Grid Table 3" w:uiPriority="48"/>
-    <w:lsdException w:name="Grid Table 4" w:uiPriority="49"/>
-    <w:lsdException w:name="Grid Table 5 Dark" w:uiPriority="50"/>
-    <w:lsdException w:name="Grid Table 6 Colorful" w:uiPriority="51"/>
-    <w:lsdException w:name="Grid Table 7 Colorful" w:uiPriority="52"/>
-    <w:lsdException w:name="Grid Table 1 Light Accent 1" w:uiPriority="46"/>
-    <w:lsdException w:name="Grid Table 2 Accent 1" w:uiPriority="47"/>
-    <w:lsdException w:name="Grid Table 3 Accent 1" w:uiPriority="48"/>
-    <w:lsdException w:name="Grid Table 4 Accent 1" w:uiPriority="49"/>
-    <w:lsdException w:name="Grid Table 5 Dark Accent 1" w:uiPriority="50"/>
-    <w:lsdException w:name="Grid Table 6 Colorful Accent 1" w:uiPriority="51"/>
-    <w:lsdException w:name="Grid Table 7 Colorful Accent 1" w:uiPriority="52"/>
-    <w:lsdException w:name="Grid Table 1 Light Accent 2" w:uiPriority="46"/>
-    <w:lsdException w:name="Grid Table 2 Accent 2" w:uiPriority="47"/>
-    <w:lsdException w:name="Grid Table 3 Accent 2" w:uiPriority="48"/>
-    <w:lsdException w:name="Grid Table 4 Accent 2" w:uiPriority="49"/>
-    <w:lsdException w:name="Grid Table 5 Dark Accent 2" w:uiPriority="50"/>
-    <w:lsdException w:name="Grid Table 6 Colorful Accent 2" w:uiPriority="51"/>
-    <w:lsdException w:name="Grid Table 7 Colorful Accent 2" w:uiPriority="52"/>
-    <w:lsdException w:name="Grid Table 1 Light Accent 3" w:uiPriority="46"/>
-    <w:lsdException w:name="Grid Table 2 Accent 3" w:uiPriority="47"/>
-    <w:lsdException w:name="Grid Table 3 Accent 3" w:uiPriority="48"/>
-    <w:lsdException w:name="Grid Table 4 Accent 3" w:uiPriority="49"/>
-    <w:lsdException w:name="Grid Table 5 Dark Accent 3" w:uiPriority="50"/>
-    <w:lsdException w:name="Grid Table 6 Colorful Accent 3" w:uiPriority="51"/>
-    <w:lsdException w:name="Grid Table 7 Colorful Accent 3" w:uiPriority="52"/>
-    <w:lsdException w:name="Grid Table 1 Light Accent 4" w:uiPriority="46"/>
-    <w:lsdException w:name="Grid Table 2 Accent 4" w:uiPriority="47"/>
-    <w:lsdException w:name="Grid Table 3 Accent 4" w:uiPriority="48"/>
-    <w:lsdException w:name="Grid Table 4 Accent 4" w:uiPriority="49"/>
-    <w:lsdException w:name="Grid Table 5 Dark Accent 4" w:uiPriority="50"/>
-    <w:lsdException w:name="Grid Table 6 Colorful Accent 4" w:uiPriority="51"/>
-    <w:lsdException w:name="Grid Table 7 Colorful Accent 4" w:uiPriority="52"/>
-    <w:lsdException w:name="Grid Table 1 Light Accent 5" w:uiPriority="46"/>
-    <w:lsdException w:name="Grid Table 2 Accent 5" w:uiPriority="47"/>
-    <w:lsdException w:name="Grid Table 3 Accent 5" w:uiPriority="48"/>
-    <w:lsdException w:name="Grid Table 4 Accent 5" w:uiPriority="49"/>
-    <w:lsdException w:name="Grid Table 5 Dark Accent 5" w:uiPriority="50"/>
-    <w:lsdException w:name="Grid Table 6 Colorful Accent 5" w:uiPriority="51"/>
-    <w:lsdException w:name="Grid Table 7 Colorful Accent 5" w:uiPriority="52"/>
-    <w:lsdException w:name="Grid Table 1 Light Accent 6" w:uiPriority="46"/>
-    <w:lsdException w:name="Grid Table 2 Accent 6" w:uiPriority="47"/>
-    <w:lsdException w:name="Grid Table 3 Accent 6" w:uiPriority="48"/>
-    <w:lsdException w:name="Grid Table 4 Accent 6" w:uiPriority="49"/>
-    <w:lsdException w:name="Grid Table 5 Dark Accent 6" w:uiPriority="50"/>
-    <w:lsdException w:name="Grid Table 6 Colorful Accent 6" w:uiPriority="51"/>
-    <w:lsdException w:name="Grid Table 7 Colorful Accent 6" w:uiPriority="52"/>
-    <w:lsdException w:name="List Table 1 Light" w:uiPriority="46"/>
-    <w:lsdException w:name="List Table 2" w:uiPriority="47"/>
-    <w:lsdException w:name="List Table 3" w:uiPriority="48"/>
-    <w:lsdException w:name="List Table 4" w:uiPriority="49"/>
-    <w:lsdException w:name="List Table 5 Dark" w:uiPriority="50"/>
-    <w:lsdException w:name="List Table 6 Colorful" w:uiPriority="51"/>
-    <w:lsdException w:name="List Table 7 Colorful" w:uiPriority="52"/>
-    <w:lsdException w:name="List Table 1 Light Accent 1" w:uiPriority="46"/>
-    <w:lsdException w:name="List Table 2 Accent 1" w:uiPriority="47"/>
-    <w:lsdException w:name="List Table 3 Accent 1" w:uiPriority="48"/>
-    <w:lsdException w:name="List Table 4 Accent 1" w:uiPriority="49"/>
-    <w:lsdException w:name="List Table 5 Dark Accent 1" w:uiPriority="50"/>
-    <w:lsdException w:name="List Table 6 Colorful Accent 1" w:uiPriority="51"/>
-    <w:lsdException w:name="List Table 7 Colorful Accent 1" w:uiPriority="52"/>
-    <w:lsdException w:name="List Table 1 Light Accent 2" w:uiPriority="46"/>
-    <w:lsdException w:name="List Table 2 Accent 2" w:uiPriority="47"/>
-    <w:lsdException w:name="List Table 3 Accent 2" w:uiPriority="48"/>
-    <w:lsdException w:name="List Table 4 Accent 2" w:uiPriority="49"/>
-    <w:lsdException w:name="List Table 5 Dark Accent 2" w:uiPriority="50"/>
-    <w:lsdException w:name="List Table 6 Colorful Accent 2" w:uiPriority="51"/>
-    <w:lsdException w:name="List Table 7 Colorful Accent 2" w:uiPriority="52"/>
-    <w:lsdException w:name="List Table 1 Light Accent 3" w:uiPriority="46"/>
-    <w:lsdException w:name="List Table 2 Accent 3" w:uiPriority="47"/>
-    <w:lsdException w:name="List Table 3 Accent 3" w:uiPriority="48"/>
-    <w:lsdException w:name="List Table 4 Accent 3" w:uiPriority="49"/>
-    <w:lsdException w:name="List Table 5 Dark Accent 3" w:uiPriority="50"/>
-    <w:lsdException w:name="List Table 6 Colorful Accent 3" w:uiPriority="51"/>
-    <w:lsdException w:name="List Table 7 Colorful Accent 3" w:uiPriority="52"/>
-    <w:lsdException w:name="List Table 1 Light Accent 4" w:uiPriority="46"/>
-    <w:lsdException w:name="List Table 2 Accent 4" w:uiPriority="47"/>
-    <w:lsdException w:name="List Table 3 Accent 4" w:uiPriority="48"/>
-    <w:lsdException w:name="List Table 4 Accent 4" w:uiPriority="49"/>
-    <w:lsdException w:name="List Table 5 Dark Accent 4" w:uiPriority="50"/>
-    <w:lsdException w:name="List Table 6 Colorful Accent 4" w:uiPriority="51"/>
-    <w:lsdException w:name="List Table 7 Colorful Accent 4" w:uiPriority="52"/>
-    <w:lsdException w:name="List Table 1 Light Accent 5" w:uiPriority="46"/>
-    <w:lsdException w:name="List Table 2 Accent 5" w:uiPriority="47"/>
-    <w:lsdException w:name="List Table 3 Accent 5" w:uiPriority="48"/>
-    <w:lsdException w:name="List Table 4 Accent 5" w:uiPriority="49"/>
-    <w:lsdException w:name="List Table 5 Dark Accent 5" w:uiPriority="50"/>
-    <w:lsdException w:name="List Table 6 Colorful Accent 5" w:uiPriority="51"/>
-    <w:lsdException w:name="List Table 7 Colorful Accent 5" w:uiPriority="52"/>
-    <w:lsdException w:name="List Table 1 Light Accent 6" w:uiPriority="46"/>
-    <w:lsdException w:name="List Table 2 Accent 6" w:uiPriority="47"/>
-    <w:lsdException w:name="List Table 3 Accent 6" w:uiPriority="48"/>
-    <w:lsdException w:name="List Table 4 Accent 6" w:uiPriority="49"/>
-    <w:lsdException w:name="List Table 5 Dark Accent 6" w:uiPriority="50"/>
-    <w:lsdException w:name="List Table 6 Colorful Accent 6" w:uiPriority="51"/>
-    <w:lsdException w:name="List Table 7 Colorful Accent 6" w:uiPriority="52"/>
-    <w:lsdException w:name="Mention" w:semiHidden="1" w:unhideWhenUsed="1"/>
-    <w:lsdException w:name="Smart Hyperlink" w:semiHidden="1" w:unhideWhenUsed="1"/>
-    <w:lsdException w:name="Hashtag" w:semiHidden="1" w:unhideWhenUsed="1"/>
-    <w:lsdException w:name="Unresolved Mention" w:semiHidden="1" w:unhideWhenUsed="1"/>
-    <w:lsdException w:name="Smart Link" w:semiHidden="1" w:unhideWhenUsed="1"/>
+  <w:latentStyles w:defLockedState="0" w:defUIPriority="99" w:defSemiHidden="1" w:defUnhideWhenUsed="1" w:defQFormat="0" w:count="267">
+    <w:lsdException w:name="Normal" w:semiHidden="0" w:uiPriority="0" w:unhideWhenUsed="0" w:qFormat="1"/>
+    <w:lsdException w:name="heading 1" w:semiHidden="0" w:uiPriority="9" w:unhideWhenUsed="0" w:qFormat="1"/>
+    <w:lsdException w:name="heading 2" w:uiPriority="9" w:qFormat="1"/>
+    <w:lsdException w:name="heading 3" w:uiPriority="9" w:qFormat="1"/>
+    <w:lsdException w:name="heading 4" w:uiPriority="9" w:qFormat="1"/>
+    <w:lsdException w:name="heading 5" w:uiPriority="9" w:qFormat="1"/>
+    <w:lsdException w:name="heading 6" w:uiPriority="9" w:qFormat="1"/>
+    <w:lsdException w:name="heading 7" w:uiPriority="9" w:qFormat="1"/>
+    <w:lsdException w:name="heading 8" w:uiPriority="9" w:qFormat="1"/>
+    <w:lsdException w:name="heading 9" w:uiPriority="9" w:qFormat="1"/>
+    <w:lsdException w:name="toc 1" w:uiPriority="39"/>
+    <w:lsdException w:name="toc 2" w:uiPriority="39"/>
+    <w:lsdException w:name="toc 3" w:uiPriority="39"/>
+    <w:lsdException w:name="toc 4" w:uiPriority="39"/>
+    <w:lsdException w:name="toc 5" w:uiPriority="39"/>
+    <w:lsdException w:name="toc 6" w:uiPriority="39"/>
+    <w:lsdException w:name="toc 7" w:uiPriority="39"/>
+    <w:lsdException w:name="toc 8" w:uiPriority="39"/>
+    <w:lsdException w:name="toc 9" w:uiPriority="39"/>
+    <w:lsdException w:name="caption" w:uiPriority="35" w:qFormat="1"/>
+    <w:lsdException w:name="Title" w:semiHidden="0" w:uiPriority="10" w:unhideWhenUsed="0" w:qFormat="1"/>
+    <w:lsdException w:name="Default Paragraph Font" w:uiPriority="1"/>
+    <w:lsdException w:name="Subtitle" w:semiHidden="0" w:uiPriority="11" w:unhideWhenUsed="0" w:qFormat="1"/>
+    <w:lsdException w:name="Strong" w:semiHidden="0" w:uiPriority="22" w:unhideWhenUsed="0" w:qFormat="1"/>
+    <w:lsdException w:name="Emphasis" w:semiHidden="0" w:uiPriority="20" w:unhideWhenUsed="0" w:qFormat="1"/>
+    <w:lsdException w:name="Table Grid" w:uiPriority="59"/>
+    <w:lsdException w:name="Placeholder Text" w:unhideWhenUsed="0"/>
+    <w:lsdException w:name="No Spacing" w:semiHidden="0" w:uiPriority="1" w:unhideWhenUsed="0" w:qFormat="1"/>
+    <w:lsdException w:name="Light Shading" w:semiHidden="0" w:uiPriority="60" w:unhideWhenUsed="0"/>
+    <w:lsdException w:name="Light List" w:semiHidden="0" w:uiPriority="61" w:unhideWhenUsed="0"/>
+    <w:lsdException w:name="Light Grid" w:semiHidden="0" w:uiPriority="62" w:unhideWhenUsed="0"/>
+    <w:lsdException w:name="Medium Shading 1" w:semiHidden="0" w:uiPriority="63" w:unhideWhenUsed="0"/>
+    <w:lsdException w:name="Medium Shading 2" w:semiHidden="0" w:uiPriority="64" w:unhideWhenUsed="0"/>
+    <w:lsdException w:name="Medium List 1" w:semiHidden="0" w:uiPriority="65" w:unhideWhenUsed="0"/>
+    <w:lsdException w:name="Medium List 2" w:semiHidden="0" w:uiPriority="66" w:unhideWhenUsed="0"/>
+    <w:lsdException w:name="Medium Grid 1" w:semiHidden="0" w:uiPriority="67" w:unhideWhenUsed="0"/>
+    <w:lsdException w:name="Medium Grid 2" w:semiHidden="0" w:uiPriority="68" w:unhideWhenUsed="0"/>
+    <w:lsdException w:name="Medium Grid 3" w:semiHidden="0" w:uiPriority="69" w:unhideWhenUsed="0"/>
+    <w:lsdException w:name="Dark List" w:semiHidden="0" w:uiPriority="70" w:unhideWhenUsed="0"/>
+    <w:lsdException w:name="Colorful Shading" w:semiHidden="0" w:uiPriority="71" w:unhideWhenUsed="0"/>
+    <w:lsdException w:name="Colorful List" w:semiHidden="0" w:uiPriority="72" w:unhideWhenUsed="0"/>
+    <w:lsdException w:name="Colorful Grid" w:semiHidden="0" w:uiPriority="73" w:unhideWhenUsed="0"/>
+    <w:lsdException w:name="Light Shading Accent 1" w:semiHidden="0" w:uiPriority="60" w:unhideWhenUsed="0"/>
+    <w:lsdException w:name="Light List Accent 1" w:semiHidden="0" w:uiPriority="61" w:unhideWhenUsed="0"/>
+    <w:lsdException w:name="Light Grid Accent 1" w:semiHidden="0" w:uiPriority="62" w:unhideWhenUsed="0"/>
+    <w:lsdException w:name="Medium Shading 1 Accent 1" w:semiHidden="0" w:uiPriority="63" w:unhideWhenUsed="0"/>
+    <w:lsdException w:name="Medium Shading 2 Accent 1" w:semiHidden="0" w:uiPriority="64" w:unhideWhenUsed="0"/>
+    <w:lsdException w:name="Medium List 1 Accent 1" w:semiHidden="0" w:uiPriority="65" w:unhideWhenUsed="0"/>
+    <w:lsdException w:name="Revision" w:unhideWhenUsed="0"/>
+    <w:lsdException w:name="List Paragraph" w:semiHidden="0" w:uiPriority="34" w:unhideWhenUsed="0" w:qFormat="1"/>
+    <w:lsdException w:name="Quote" w:semiHidden="0" w:uiPriority="29" w:unhideWhenUsed="0" w:qFormat="1"/>
+    <w:lsdException w:name="Intense Quote" w:semiHidden="0" w:uiPriority="30" w:unhideWhenUsed="0" w:qFormat="1"/>
+    <w:lsdException w:name="Medium List 2 Accent 1" w:semiHidden="0" w:uiPriority="66" w:unhideWhenUsed="0"/>
+    <w:lsdException w:name="Medium Grid 1 Accent 1" w:semiHidden="0" w:uiPriority="67" w:unhideWhenUsed="0"/>
+    <w:lsdException w:name="Medium Grid 2 Accent 1" w:semiHidden="0" w:uiPriority="68" w:unhideWhenUsed="0"/>
+    <w:lsdException w:name="Medium Grid 3 Accent 1" w:semiHidden="0" w:uiPriority="69" w:unhideWhenUsed="0"/>
+    <w:lsdException w:name="Dark List Accent 1" w:semiHidden="0" w:uiPriority="70" w:unhideWhenUsed="0"/>
+    <w:lsdException w:name="Colorful Shading Accent 1" w:semiHidden="0" w:uiPriority="71" w:unhideWhenUsed="0"/>
+    <w:lsdException w:name="Colorful List Accent 1" w:semiHidden="0" w:uiPriority="72" w:unhideWhenUsed="0"/>
+    <w:lsdException w:name="Colorful Grid Accent 1" w:semiHidden="0" w:uiPriority="73" w:unhideWhenUsed="0"/>
+    <w:lsdException w:name="Light Shading Accent 2" w:semiHidden="0" w:uiPriority="60" w:unhideWhenUsed="0"/>
+    <w:lsdException w:name="Light List Accent 2" w:semiHidden="0" w:uiPriority="61" w:unhideWhenUsed="0"/>
+    <w:lsdException w:name="Light Grid Accent 2" w:semiHidden="0" w:uiPriority="62" w:unhideWhenUsed="0"/>
+    <w:lsdException w:name="Medium Shading 1 Accent 2" w:semiHidden="0" w:uiPriority="63" w:unhideWhenUsed="0"/>
+    <w:lsdException w:name="Medium Shading 2 Accent 2" w:semiHidden="0" w:uiPriority="64" w:unhideWhenUsed="0"/>
+    <w:lsdException w:name="Medium List 1 Accent 2" w:semiHidden="0" w:uiPriority="65" w:unhideWhenUsed="0"/>
+    <w:lsdException w:name="Medium List 2 Accent 2" w:semiHidden="0" w:uiPriority="66" w:unhideWhenUsed="0"/>
+    <w:lsdException w:name="Medium Grid 1 Accent 2" w:semiHidden="0" w:uiPriority="67" w:unhideWhenUsed="0"/>
+    <w:lsdException w:name="Medium Grid 2 Accent 2" w:semiHidden="0" w:uiPriority="68" w:unhideWhenUsed="0"/>
+    <w:lsdException w:name="Medium Grid 3 Accent 2" w:semiHidden="0" w:uiPriority="69" w:unhideWhenUsed="0"/>
+    <w:lsdException w:name="Dark List Accent 2" w:semiHidden="0" w:uiPriority="70" w:unhideWhenUsed="0"/>
+    <w:lsdException w:name="Colorful Shading Accent 2" w:semiHidden="0" w:uiPriority="71" w:unhideWhenUsed="0"/>
+    <w:lsdException w:name="Colorful List Accent 2" w:semiHidden="0" w:uiPriority="72" w:unhideWhenUsed="0"/>
+    <w:lsdException w:name="Colorful Grid Accent 2" w:semiHidden="0" w:uiPriority="73" w:unhideWhenUsed="0"/>
+    <w:lsdException w:name="Light Shading Accent 3" w:semiHidden="0" w:uiPriority="60" w:unhideWhenUsed="0"/>
+    <w:lsdException w:name="Light List Accent 3" w:semiHidden="0" w:uiPriority="61" w:unhideWhenUsed="0"/>
+    <w:lsdException w:name="Light Grid Accent 3" w:semiHidden="0" w:uiPriority="62" w:unhideWhenUsed="0"/>
+    <w:lsdException w:name="Medium Shading 1 Accent 3" w:semiHidden="0" w:uiPriority="63" w:unhideWhenUsed="0"/>
+    <w:lsdException w:name="Medium Shading 2 Accent 3" w:semiHidden="0" w:uiPriority="64" w:unhideWhenUsed="0"/>
+    <w:lsdException w:name="Medium List 1 Accent 3" w:semiHidden="0" w:uiPriority="65" w:unhideWhenUsed="0"/>
+    <w:lsdException w:name="Medium List 2 Accent 3" w:semiHidden="0" w:uiPriority="66" w:unhideWhenUsed="0"/>
+    <w:lsdException w:name="Medium Grid 1 Accent 3" w:semiHidden="0" w:uiPriority="67" w:unhideWhenUsed="0"/>
+    <w:lsdException w:name="Medium Grid 2 Accent 3" w:semiHidden="0" w:uiPriority="68" w:unhideWhenUsed="0"/>
+    <w:lsdException w:name="Medium Grid 3 Accent 3" w:semiHidden="0" w:uiPriority="69" w:unhideWhenUsed="0"/>
+    <w:lsdException w:name="Dark List Accent 3" w:semiHidden="0" w:uiPriority="70" w:unhideWhenUsed="0"/>
+    <w:lsdException w:name="Colorful Shading Accent 3" w:semiHidden="0" w:uiPriority="71" w:unhideWhenUsed="0"/>
+    <w:lsdException w:name="Colorful List Accent 3" w:semiHidden="0" w:uiPriority="72" w:unhideWhenUsed="0"/>
+    <w:lsdException w:name="Colorful Grid Accent 3" w:semiHidden="0" w:uiPriority="73" w:unhideWhenUsed="0"/>
+    <w:lsdException w:name="Light Shading Accent 4" w:semiHidden="0" w:uiPriority="60" w:unhideWhenUsed="0"/>
+    <w:lsdException w:name="Light List Accent 4" w:semiHidden="0" w:uiPriority="61" w:unhideWhenUsed="0"/>
+    <w:lsdException w:name="Light Grid Accent 4" w:semiHidden="0" w:uiPriority="62" w:unhideWhenUsed="0"/>
+    <w:lsdException w:name="Medium Shading 1 Accent 4" w:semiHidden="0" w:uiPriority="63" w:unhideWhenUsed="0"/>
+    <w:lsdException w:name="Medium Shading 2 Accent 4" w:semiHidden="0" w:uiPriority="64" w:unhideWhenUsed="0"/>
+    <w:lsdException w:name="Medium List 1 Accent 4" w:semiHidden="0" w:uiPriority="65" w:unhideWhenUsed="0"/>
+    <w:lsdException w:name="Medium List 2 Accent 4" w:semiHidden="0" w:uiPriority="66" w:unhideWhenUsed="0"/>
+    <w:lsdException w:name="Medium Grid 1 Accent 4" w:semiHidden="0" w:uiPriority="67" w:unhideWhenUsed="0"/>
+    <w:lsdException w:name="Medium Grid 2 Accent 4" w:semiHidden="0" w:uiPriority="68" w:unhideWhenUsed="0"/>
+    <w:lsdException w:name="Medium Grid 3 Accent 4" w:semiHidden="0" w:uiPriority="69" w:unhideWhenUsed="0"/>
+    <w:lsdException w:name="Dark List Accent 4" w:semiHidden="0" w:uiPriority="70" w:unhideWhenUsed="0"/>
+    <w:lsdException w:name="Colorful Shading Accent 4" w:semiHidden="0" w:uiPriority="71" w:unhideWhenUsed="0"/>
+    <w:lsdException w:name="Colorful List Accent 4" w:semiHidden="0" w:uiPriority="72" w:unhideWhenUsed="0"/>
+    <w:lsdException w:name="Colorful Grid Accent 4" w:semiHidden="0" w:uiPriority="73" w:unhideWhenUsed="0"/>
+    <w:lsdException w:name="Light Shading Accent 5" w:semiHidden="0" w:uiPriority="60" w:unhideWhenUsed="0"/>
+    <w:lsdException w:name="Light List Accent 5" w:semiHidden="0" w:uiPriority="61" w:unhideWhenUsed="0"/>
+    <w:lsdException w:name="Light Grid Accent 5" w:semiHidden="0" w:uiPriority="62" w:unhideWhenUsed="0"/>
+    <w:lsdException w:name="Medium Shading 1 Accent 5" w:semiHidden="0" w:uiPriority="63" w:unhideWhenUsed="0"/>
+    <w:lsdException w:name="Medium Shading 2 Accent 5" w:semiHidden="0" w:uiPriority="64" w:unhideWhenUsed="0"/>
+    <w:lsdException w:name="Medium List 1 Accent 5" w:semiHidden="0" w:uiPriority="65" w:unhideWhenUsed="0"/>
+    <w:lsdException w:name="Medium List 2 Accent 5" w:semiHidden="0" w:uiPriority="66" w:unhideWhenUsed="0"/>
+    <w:lsdException w:name="Medium Grid 1 Accent 5" w:semiHidden="0" w:uiPriority="67" w:unhideWhenUsed="0"/>
+    <w:lsdException w:name="Medium Grid 2 Accent 5" w:semiHidden="0" w:uiPriority="68" w:unhideWhenUsed="0"/>
+    <w:lsdException w:name="Medium Grid 3 Accent 5" w:semiHidden="0" w:uiPriority="69" w:unhideWhenUsed="0"/>
+    <w:lsdException w:name="Dark List Accent 5" w:semiHidden="0" w:uiPriority="70" w:unhideWhenUsed="0"/>
+    <w:lsdException w:name="Colorful Shading Accent 5" w:semiHidden="0" w:uiPriority="71" w:unhideWhenUsed="0"/>
+    <w:lsdException w:name="Colorful List Accent 5" w:semiHidden="0" w:uiPriority="72" w:unhideWhenUsed="0"/>
+    <w:lsdException w:name="Colorful Grid Accent 5" w:semiHidden="0" w:uiPriority="73" w:unhideWhenUsed="0"/>
+    <w:lsdException w:name="Light Shading Accent 6" w:semiHidden="0" w:uiPriority="60" w:unhideWhenUsed="0"/>
+    <w:lsdException w:name="Light List Accent 6" w:semiHidden="0" w:uiPriority="61" w:unhideWhenUsed="0"/>
+    <w:lsdException w:name="Light Grid Accent 6" w:semiHidden="0" w:uiPriority="62" w:unhideWhenUsed="0"/>
+    <w:lsdException w:name="Medium Shading 1 Accent 6" w:semiHidden="0" w:uiPriority="63" w:unhideWhenUsed="0"/>
+    <w:lsdException w:name="Medium Shading 2 Accent 6" w:semiHidden="0" w:uiPriority="64" w:unhideWhenUsed="0"/>
+    <w:lsdException w:name="Medium List 1 Accent 6" w:semiHidden="0" w:uiPriority="65" w:unhideWhenUsed="0"/>
+    <w:lsdException w:name="Medium List 2 Accent 6" w:semiHidden="0" w:uiPriority="66" w:unhideWhenUsed="0"/>
+    <w:lsdException w:name="Medium Grid 1 Accent 6" w:semiHidden="0" w:uiPriority="67" w:unhideWhenUsed="0"/>
+    <w:lsdException w:name="Medium Grid 2 Accent 6" w:semiHidden="0" w:uiPriority="68" w:unhideWhenUsed="0"/>
+    <w:lsdException w:name="Medium Grid 3 Accent 6" w:semiHidden="0" w:uiPriority="69" w:unhideWhenUsed="0"/>
+    <w:lsdException w:name="Dark List Accent 6" w:semiHidden="0" w:uiPriority="70" w:unhideWhenUsed="0"/>
+    <w:lsdException w:name="Colorful Shading Accent 6" w:semiHidden="0" w:uiPriority="71" w:unhideWhenUsed="0"/>
+    <w:lsdException w:name="Colorful List Accent 6" w:semiHidden="0" w:uiPriority="72" w:unhideWhenUsed="0"/>
+    <w:lsdException w:name="Colorful Grid Accent 6" w:semiHidden="0" w:uiPriority="73" w:unhideWhenUsed="0"/>
+    <w:lsdException w:name="Subtle Emphasis" w:semiHidden="0" w:uiPriority="19" w:unhideWhenUsed="0" w:qFormat="1"/>
+    <w:lsdException w:name="Intense Emphasis" w:semiHidden="0" w:uiPriority="21" w:unhideWhenUsed="0" w:qFormat="1"/>
+    <w:lsdException w:name="Subtle Reference" w:semiHidden="0" w:uiPriority="31" w:unhideWhenUsed="0" w:qFormat="1"/>
+    <w:lsdException w:name="Intense Reference" w:semiHidden="0" w:uiPriority="32" w:unhideWhenUsed="0" w:qFormat="1"/>
+    <w:lsdException w:name="Book Title" w:semiHidden="0" w:uiPriority="33" w:unhideWhenUsed="0" w:qFormat="1"/>
+    <w:lsdException w:name="Bibliography" w:uiPriority="37"/>
+    <w:lsdException w:name="TOC Heading" w:uiPriority="39" w:qFormat="1"/>
   </w:latentStyles>
   <w:style w:type="paragraph" w:default="1" w:styleId="Normlny">
     <w:name w:val="Normal"/>
@@ -4451,6 +4245,7 @@
   <w:style w:type="character" w:default="1" w:styleId="Predvolenpsmoodseku">
     <w:name w:val="Default Paragraph Font"/>
     <w:uiPriority w:val="1"/>
+    <w:semiHidden/>
     <w:unhideWhenUsed/>
   </w:style>
   <w:style w:type="table" w:default="1" w:styleId="Normlnatabuka">
@@ -4458,6 +4253,7 @@
     <w:uiPriority w:val="99"/>
     <w:semiHidden/>
     <w:unhideWhenUsed/>
+    <w:qFormat/>
     <w:tblPr>
       <w:tblInd w:w="0" w:type="dxa"/>
       <w:tblCellMar>
@@ -4666,6 +4462,7 @@
       <w:spacing w:after="0" w:line="240" w:lineRule="auto"/>
     </w:pPr>
     <w:tblPr>
+      <w:tblInd w:w="0" w:type="dxa"/>
       <w:tblBorders>
         <w:top w:val="single" w:sz="4" w:space="0" w:color="auto"/>
         <w:left w:val="single" w:sz="4" w:space="0" w:color="auto"/>
@@ -4674,6 +4471,12 @@
         <w:insideH w:val="single" w:sz="4" w:space="0" w:color="auto"/>
         <w:insideV w:val="single" w:sz="4" w:space="0" w:color="auto"/>
       </w:tblBorders>
+      <w:tblCellMar>
+        <w:top w:w="0" w:type="dxa"/>
+        <w:left w:w="108" w:type="dxa"/>
+        <w:bottom w:w="0" w:type="dxa"/>
+        <w:right w:w="108" w:type="dxa"/>
+      </w:tblCellMar>
     </w:tblPr>
   </w:style>
   <w:style w:type="paragraph" w:customStyle="1" w:styleId="Nadpisbezslovania">
@@ -4878,7 +4681,7 @@
 </file>
 
 <file path=word/glossary/document.xml><?xml version="1.0" encoding="utf-8"?>
-<w:glossaryDocument xmlns:wpc="http://schemas.microsoft.com/office/word/2010/wordprocessingCanvas" xmlns:cx="http://schemas.microsoft.com/office/drawing/2014/chartex" xmlns:cx1="http://schemas.microsoft.com/office/drawing/2015/9/8/chartex" xmlns:cx2="http://schemas.microsoft.com/office/drawing/2015/10/21/chartex" xmlns:cx3="http://schemas.microsoft.com/office/drawing/2016/5/9/chartex" xmlns:cx4="http://schemas.microsoft.com/office/drawing/2016/5/10/chartex" xmlns:cx5="http://schemas.microsoft.com/office/drawing/2016/5/11/chartex" xmlns:cx6="http://schemas.microsoft.com/office/drawing/2016/5/12/chartex" xmlns:cx7="http://schemas.microsoft.com/office/drawing/2016/5/13/chartex" xmlns:cx8="http://schemas.microsoft.com/office/drawing/2016/5/14/chartex" xmlns:mc="http://schemas.openxmlformats.org/markup-compatibility/2006" xmlns:aink="http://schemas.microsoft.com/office/drawing/2016/ink" xmlns:am3d="http://schemas.microsoft.com/office/drawing/2017/model3d" xmlns:o="urn:schemas-microsoft-com:office:office" xmlns:oel="http://schemas.microsoft.com/office/2019/extlst" xmlns:r="http://schemas.openxmlformats.org/officeDocument/2006/relationships" xmlns:m="http://schemas.openxmlformats.org/officeDocument/2006/math" xmlns:v="urn:schemas-microsoft-com:vml" xmlns:wp14="http://schemas.microsoft.com/office/word/2010/wordprocessingDrawing" xmlns:wp="http://schemas.openxmlformats.org/drawingml/2006/wordprocessingDrawing" xmlns:w10="urn:schemas-microsoft-com:office:word" xmlns:w="http://schemas.openxmlformats.org/wordprocessingml/2006/main" xmlns:w14="http://schemas.microsoft.com/office/word/2010/wordml" xmlns:w15="http://schemas.microsoft.com/office/word/2012/wordml" xmlns:w16cex="http://schemas.microsoft.com/office/word/2018/wordml/cex" xmlns:w16cid="http://schemas.microsoft.com/office/word/2016/wordml/cid" xmlns:w16="http://schemas.microsoft.com/office/word/2018/wordml" xmlns:w16sdtdh="http://schemas.microsoft.com/office/word/2020/wordml/sdtdatahash" xmlns:w16se="http://schemas.microsoft.com/office/word/2015/wordml/symex" xmlns:wpg="http://schemas.microsoft.com/office/word/2010/wordprocessingGroup" xmlns:wpi="http://schemas.microsoft.com/office/word/2010/wordprocessingInk" xmlns:wne="http://schemas.microsoft.com/office/word/2006/wordml" xmlns:wps="http://schemas.microsoft.com/office/word/2010/wordprocessingShape" mc:Ignorable="w14 w15 w16se w16cid w16 w16cex w16sdtdh wp14">
+<w:glossaryDocument xmlns:ve="http://schemas.openxmlformats.org/markup-compatibility/2006" xmlns:o="urn:schemas-microsoft-com:office:office" xmlns:r="http://schemas.openxmlformats.org/officeDocument/2006/relationships" xmlns:m="http://schemas.openxmlformats.org/officeDocument/2006/math" xmlns:v="urn:schemas-microsoft-com:vml" xmlns:wp="http://schemas.openxmlformats.org/drawingml/2006/wordprocessingDrawing" xmlns:w10="urn:schemas-microsoft-com:office:word" xmlns:w="http://schemas.openxmlformats.org/wordprocessingml/2006/main" xmlns:wne="http://schemas.microsoft.com/office/word/2006/wordml">
   <w:docParts>
     <w:docPart>
       <w:docPartPr>
@@ -4902,13 +4705,13 @@
           </w:pPr>
           <w:r>
             <w:rPr>
-              <w:rStyle w:val="Zstupntext"/>
+              <w:rStyle w:val="Textzstupnhosymbolu"/>
             </w:rPr>
             <w:t>Vyberte typ práce</w:t>
           </w:r>
           <w:r>
             <w:rPr>
-              <w:rStyle w:val="Zstupntext"/>
+              <w:rStyle w:val="Textzstupnhosymbolu"/>
             </w:rPr>
             <w:t>.</w:t>
           </w:r>
@@ -4966,7 +4769,7 @@
           </w:pPr>
           <w:r>
             <w:rPr>
-              <w:rStyle w:val="Zstupntext"/>
+              <w:rStyle w:val="Textzstupnhosymbolu"/>
             </w:rPr>
             <w:t>Vyberte položku.</w:t>
           </w:r>
@@ -4995,19 +4798,19 @@
           </w:pPr>
           <w:r>
             <w:rPr>
-              <w:rStyle w:val="Zstupntext"/>
+              <w:rStyle w:val="Textzstupnhosymbolu"/>
             </w:rPr>
             <w:t xml:space="preserve">Vyberte </w:t>
           </w:r>
           <w:r>
             <w:rPr>
-              <w:rStyle w:val="Zstupntext"/>
+              <w:rStyle w:val="Textzstupnhosymbolu"/>
             </w:rPr>
             <w:t>ročník</w:t>
           </w:r>
           <w:r>
             <w:rPr>
-              <w:rStyle w:val="Zstupntext"/>
+              <w:rStyle w:val="Textzstupnhosymbolu"/>
             </w:rPr>
             <w:t>.</w:t>
           </w:r>
@@ -5019,7 +4822,7 @@
 </file>
 
 <file path=word/glossary/fontTable.xml><?xml version="1.0" encoding="utf-8"?>
-<w:fonts xmlns:mc="http://schemas.openxmlformats.org/markup-compatibility/2006" xmlns:r="http://schemas.openxmlformats.org/officeDocument/2006/relationships" xmlns:w="http://schemas.openxmlformats.org/wordprocessingml/2006/main" xmlns:w14="http://schemas.microsoft.com/office/word/2010/wordml" xmlns:w15="http://schemas.microsoft.com/office/word/2012/wordml" xmlns:w16cex="http://schemas.microsoft.com/office/word/2018/wordml/cex" xmlns:w16cid="http://schemas.microsoft.com/office/word/2016/wordml/cid" xmlns:w16="http://schemas.microsoft.com/office/word/2018/wordml" xmlns:w16sdtdh="http://schemas.microsoft.com/office/word/2020/wordml/sdtdatahash" xmlns:w16se="http://schemas.microsoft.com/office/word/2015/wordml/symex" mc:Ignorable="w14 w15 w16se w16cid w16 w16cex w16sdtdh">
+<w:fonts xmlns:r="http://schemas.openxmlformats.org/officeDocument/2006/relationships" xmlns:w="http://schemas.openxmlformats.org/wordprocessingml/2006/main">
   <w:font w:name="Symbol">
     <w:panose1 w:val="05050102010706020507"/>
     <w:charset w:val="02"/>
@@ -5084,30 +4887,22 @@
     <w:pitch w:val="variable"/>
     <w:sig w:usb0="00000003" w:usb1="00000000" w:usb2="00000000" w:usb3="00000000" w:csb0="00000001" w:csb1="00000000"/>
   </w:font>
-  <w:font w:name="Calibri Light">
-    <w:panose1 w:val="020F0302020204030204"/>
-    <w:charset w:val="EE"/>
-    <w:family w:val="swiss"/>
-    <w:pitch w:val="variable"/>
-    <w:sig w:usb0="E4002EFF" w:usb1="C000247B" w:usb2="00000009" w:usb3="00000000" w:csb0="000001FF" w:csb1="00000000"/>
-  </w:font>
 </w:fonts>
 </file>
 
 <file path=word/glossary/settings.xml><?xml version="1.0" encoding="utf-8"?>
-<w:settings xmlns:mc="http://schemas.openxmlformats.org/markup-compatibility/2006" xmlns:o="urn:schemas-microsoft-com:office:office" xmlns:r="http://schemas.openxmlformats.org/officeDocument/2006/relationships" xmlns:m="http://schemas.openxmlformats.org/officeDocument/2006/math" xmlns:v="urn:schemas-microsoft-com:vml" xmlns:w10="urn:schemas-microsoft-com:office:word" xmlns:w="http://schemas.openxmlformats.org/wordprocessingml/2006/main" xmlns:w14="http://schemas.microsoft.com/office/word/2010/wordml" xmlns:w15="http://schemas.microsoft.com/office/word/2012/wordml" xmlns:w16cex="http://schemas.microsoft.com/office/word/2018/wordml/cex" xmlns:w16cid="http://schemas.microsoft.com/office/word/2016/wordml/cid" xmlns:w16="http://schemas.microsoft.com/office/word/2018/wordml" xmlns:w16sdtdh="http://schemas.microsoft.com/office/word/2020/wordml/sdtdatahash" xmlns:w16se="http://schemas.microsoft.com/office/word/2015/wordml/symex" xmlns:sl="http://schemas.openxmlformats.org/schemaLibrary/2006/main" mc:Ignorable="w14 w15 w16se w16cid w16 w16cex w16sdtdh">
+<w:settings xmlns:o="urn:schemas-microsoft-com:office:office" xmlns:r="http://schemas.openxmlformats.org/officeDocument/2006/relationships" xmlns:m="http://schemas.openxmlformats.org/officeDocument/2006/math" xmlns:v="urn:schemas-microsoft-com:vml" xmlns:w10="urn:schemas-microsoft-com:office:word" xmlns:w="http://schemas.openxmlformats.org/wordprocessingml/2006/main" xmlns:sl="http://schemas.openxmlformats.org/schemaLibrary/2006/main">
   <w:view w:val="normal"/>
   <w:defaultTabStop w:val="708"/>
   <w:hyphenationZone w:val="425"/>
   <w:characterSpacingControl w:val="doNotCompress"/>
   <w:compat>
     <w:useFELayout/>
-    <w:compatSetting w:name="compatibilityMode" w:uri="http://schemas.microsoft.com/office/word" w:val="12"/>
-    <w:compatSetting w:name="useWord2013TrackBottomHyphenation" w:uri="http://schemas.microsoft.com/office/word" w:val="1"/>
   </w:compat>
   <w:rsids>
     <w:rsidRoot w:val="000770CC"/>
     <w:rsid w:val="000770CC"/>
+    <w:rsid w:val="000B5AC3"/>
     <w:rsid w:val="003F1BE1"/>
     <w:rsid w:val="008018E0"/>
     <w:rsid w:val="00D730B9"/>
@@ -5117,7 +4912,7 @@
     <m:mathFont m:val="Cambria Math"/>
     <m:brkBin m:val="before"/>
     <m:brkBinSub m:val="--"/>
-    <m:smallFrac m:val="0"/>
+    <m:smallFrac m:val="off"/>
     <m:dispDef/>
     <m:lMargin m:val="0"/>
     <m:rMargin m:val="0"/>
@@ -5134,7 +4929,7 @@
 </file>
 
 <file path=word/glossary/styles.xml><?xml version="1.0" encoding="utf-8"?>
-<w:styles xmlns:mc="http://schemas.openxmlformats.org/markup-compatibility/2006" xmlns:r="http://schemas.openxmlformats.org/officeDocument/2006/relationships" xmlns:w="http://schemas.openxmlformats.org/wordprocessingml/2006/main" xmlns:w14="http://schemas.microsoft.com/office/word/2010/wordml" xmlns:w15="http://schemas.microsoft.com/office/word/2012/wordml" xmlns:w16cex="http://schemas.microsoft.com/office/word/2018/wordml/cex" xmlns:w16cid="http://schemas.microsoft.com/office/word/2016/wordml/cid" xmlns:w16="http://schemas.microsoft.com/office/word/2018/wordml" xmlns:w16sdtdh="http://schemas.microsoft.com/office/word/2020/wordml/sdtdatahash" xmlns:w16se="http://schemas.microsoft.com/office/word/2015/wordml/symex" mc:Ignorable="w14 w15 w16se w16cid w16 w16cex w16sdtdh">
+<w:styles xmlns:r="http://schemas.openxmlformats.org/officeDocument/2006/relationships" xmlns:w="http://schemas.openxmlformats.org/wordprocessingml/2006/main">
   <w:docDefaults>
     <w:rPrDefault>
       <w:rPr>
@@ -5150,383 +4945,144 @@
       </w:pPr>
     </w:pPrDefault>
   </w:docDefaults>
-  <w:latentStyles w:defLockedState="0" w:defUIPriority="99" w:defSemiHidden="0" w:defUnhideWhenUsed="0" w:defQFormat="0" w:count="376">
-    <w:lsdException w:name="Normal" w:uiPriority="0" w:qFormat="1"/>
-    <w:lsdException w:name="heading 1" w:uiPriority="9" w:qFormat="1"/>
-    <w:lsdException w:name="heading 2" w:semiHidden="1" w:uiPriority="9" w:unhideWhenUsed="1" w:qFormat="1"/>
-    <w:lsdException w:name="heading 3" w:semiHidden="1" w:uiPriority="9" w:unhideWhenUsed="1" w:qFormat="1"/>
-    <w:lsdException w:name="heading 4" w:semiHidden="1" w:uiPriority="9" w:unhideWhenUsed="1" w:qFormat="1"/>
-    <w:lsdException w:name="heading 5" w:semiHidden="1" w:uiPriority="9" w:unhideWhenUsed="1" w:qFormat="1"/>
-    <w:lsdException w:name="heading 6" w:semiHidden="1" w:uiPriority="9" w:unhideWhenUsed="1" w:qFormat="1"/>
-    <w:lsdException w:name="heading 7" w:semiHidden="1" w:uiPriority="9" w:unhideWhenUsed="1" w:qFormat="1"/>
-    <w:lsdException w:name="heading 8" w:semiHidden="1" w:uiPriority="9" w:unhideWhenUsed="1" w:qFormat="1"/>
-    <w:lsdException w:name="heading 9" w:semiHidden="1" w:uiPriority="9" w:unhideWhenUsed="1" w:qFormat="1"/>
-    <w:lsdException w:name="index 1" w:semiHidden="1" w:unhideWhenUsed="1"/>
-    <w:lsdException w:name="index 2" w:semiHidden="1" w:unhideWhenUsed="1"/>
-    <w:lsdException w:name="index 3" w:semiHidden="1" w:unhideWhenUsed="1"/>
-    <w:lsdException w:name="index 4" w:semiHidden="1" w:unhideWhenUsed="1"/>
-    <w:lsdException w:name="index 5" w:semiHidden="1" w:unhideWhenUsed="1"/>
-    <w:lsdException w:name="index 6" w:semiHidden="1" w:unhideWhenUsed="1"/>
-    <w:lsdException w:name="index 7" w:semiHidden="1" w:unhideWhenUsed="1"/>
-    <w:lsdException w:name="index 8" w:semiHidden="1" w:unhideWhenUsed="1"/>
-    <w:lsdException w:name="index 9" w:semiHidden="1" w:unhideWhenUsed="1"/>
-    <w:lsdException w:name="toc 1" w:semiHidden="1" w:uiPriority="39" w:unhideWhenUsed="1"/>
-    <w:lsdException w:name="toc 2" w:semiHidden="1" w:uiPriority="39" w:unhideWhenUsed="1"/>
-    <w:lsdException w:name="toc 3" w:semiHidden="1" w:uiPriority="39" w:unhideWhenUsed="1"/>
-    <w:lsdException w:name="toc 4" w:semiHidden="1" w:uiPriority="39" w:unhideWhenUsed="1"/>
-    <w:lsdException w:name="toc 5" w:semiHidden="1" w:uiPriority="39" w:unhideWhenUsed="1"/>
-    <w:lsdException w:name="toc 6" w:semiHidden="1" w:uiPriority="39" w:unhideWhenUsed="1"/>
-    <w:lsdException w:name="toc 7" w:semiHidden="1" w:uiPriority="39" w:unhideWhenUsed="1"/>
-    <w:lsdException w:name="toc 8" w:semiHidden="1" w:uiPriority="39" w:unhideWhenUsed="1"/>
-    <w:lsdException w:name="toc 9" w:semiHidden="1" w:uiPriority="39" w:unhideWhenUsed="1"/>
-    <w:lsdException w:name="Normal Indent" w:semiHidden="1" w:unhideWhenUsed="1"/>
-    <w:lsdException w:name="footnote text" w:semiHidden="1" w:unhideWhenUsed="1"/>
-    <w:lsdException w:name="annotation text" w:semiHidden="1" w:unhideWhenUsed="1"/>
-    <w:lsdException w:name="header" w:semiHidden="1" w:unhideWhenUsed="1"/>
-    <w:lsdException w:name="footer" w:semiHidden="1" w:unhideWhenUsed="1"/>
-    <w:lsdException w:name="index heading" w:semiHidden="1" w:unhideWhenUsed="1"/>
-    <w:lsdException w:name="caption" w:semiHidden="1" w:uiPriority="35" w:unhideWhenUsed="1" w:qFormat="1"/>
-    <w:lsdException w:name="table of figures" w:semiHidden="1" w:unhideWhenUsed="1"/>
-    <w:lsdException w:name="envelope address" w:semiHidden="1" w:unhideWhenUsed="1"/>
-    <w:lsdException w:name="envelope return" w:semiHidden="1" w:unhideWhenUsed="1"/>
-    <w:lsdException w:name="footnote reference" w:semiHidden="1" w:unhideWhenUsed="1"/>
-    <w:lsdException w:name="annotation reference" w:semiHidden="1" w:unhideWhenUsed="1"/>
-    <w:lsdException w:name="line number" w:semiHidden="1" w:unhideWhenUsed="1"/>
-    <w:lsdException w:name="page number" w:semiHidden="1" w:unhideWhenUsed="1"/>
-    <w:lsdException w:name="endnote reference" w:semiHidden="1" w:unhideWhenUsed="1"/>
-    <w:lsdException w:name="endnote text" w:semiHidden="1" w:unhideWhenUsed="1"/>
-    <w:lsdException w:name="table of authorities" w:semiHidden="1" w:unhideWhenUsed="1"/>
-    <w:lsdException w:name="macro" w:semiHidden="1" w:unhideWhenUsed="1"/>
-    <w:lsdException w:name="toa heading" w:semiHidden="1" w:unhideWhenUsed="1"/>
-    <w:lsdException w:name="List" w:semiHidden="1" w:unhideWhenUsed="1"/>
-    <w:lsdException w:name="List Bullet" w:semiHidden="1" w:unhideWhenUsed="1"/>
-    <w:lsdException w:name="List Number" w:semiHidden="1" w:unhideWhenUsed="1"/>
-    <w:lsdException w:name="List 2" w:semiHidden="1" w:unhideWhenUsed="1"/>
-    <w:lsdException w:name="List 3" w:semiHidden="1" w:unhideWhenUsed="1"/>
-    <w:lsdException w:name="List 4" w:semiHidden="1" w:unhideWhenUsed="1"/>
-    <w:lsdException w:name="List 5" w:semiHidden="1" w:unhideWhenUsed="1"/>
-    <w:lsdException w:name="List Bullet 2" w:semiHidden="1" w:unhideWhenUsed="1"/>
-    <w:lsdException w:name="List Bullet 3" w:semiHidden="1" w:unhideWhenUsed="1"/>
-    <w:lsdException w:name="List Bullet 4" w:semiHidden="1" w:unhideWhenUsed="1"/>
-    <w:lsdException w:name="List Bullet 5" w:semiHidden="1" w:unhideWhenUsed="1"/>
-    <w:lsdException w:name="List Number 2" w:semiHidden="1" w:unhideWhenUsed="1"/>
-    <w:lsdException w:name="List Number 3" w:semiHidden="1" w:unhideWhenUsed="1"/>
-    <w:lsdException w:name="List Number 4" w:semiHidden="1" w:unhideWhenUsed="1"/>
-    <w:lsdException w:name="List Number 5" w:semiHidden="1" w:unhideWhenUsed="1"/>
-    <w:lsdException w:name="Title" w:uiPriority="10" w:qFormat="1"/>
-    <w:lsdException w:name="Closing" w:semiHidden="1" w:unhideWhenUsed="1"/>
-    <w:lsdException w:name="Signature" w:semiHidden="1" w:unhideWhenUsed="1"/>
-    <w:lsdException w:name="Default Paragraph Font" w:semiHidden="1" w:uiPriority="1" w:unhideWhenUsed="1"/>
-    <w:lsdException w:name="Body Text" w:semiHidden="1" w:unhideWhenUsed="1"/>
-    <w:lsdException w:name="Body Text Indent" w:semiHidden="1" w:unhideWhenUsed="1"/>
-    <w:lsdException w:name="List Continue" w:semiHidden="1" w:unhideWhenUsed="1"/>
-    <w:lsdException w:name="List Continue 2" w:semiHidden="1" w:unhideWhenUsed="1"/>
-    <w:lsdException w:name="List Continue 3" w:semiHidden="1" w:unhideWhenUsed="1"/>
-    <w:lsdException w:name="List Continue 4" w:semiHidden="1" w:unhideWhenUsed="1"/>
-    <w:lsdException w:name="List Continue 5" w:semiHidden="1" w:unhideWhenUsed="1"/>
-    <w:lsdException w:name="Message Header" w:semiHidden="1" w:unhideWhenUsed="1"/>
-    <w:lsdException w:name="Subtitle" w:uiPriority="11" w:qFormat="1"/>
-    <w:lsdException w:name="Salutation" w:semiHidden="1" w:unhideWhenUsed="1"/>
-    <w:lsdException w:name="Date" w:semiHidden="1" w:unhideWhenUsed="1"/>
-    <w:lsdException w:name="Body Text First Indent" w:semiHidden="1" w:unhideWhenUsed="1"/>
-    <w:lsdException w:name="Body Text First Indent 2" w:semiHidden="1" w:unhideWhenUsed="1"/>
-    <w:lsdException w:name="Note Heading" w:semiHidden="1" w:unhideWhenUsed="1"/>
-    <w:lsdException w:name="Body Text 2" w:semiHidden="1" w:unhideWhenUsed="1"/>
-    <w:lsdException w:name="Body Text 3" w:semiHidden="1" w:unhideWhenUsed="1"/>
-    <w:lsdException w:name="Body Text Indent 2" w:semiHidden="1" w:unhideWhenUsed="1"/>
-    <w:lsdException w:name="Body Text Indent 3" w:semiHidden="1" w:unhideWhenUsed="1"/>
-    <w:lsdException w:name="Block Text" w:semiHidden="1" w:unhideWhenUsed="1"/>
-    <w:lsdException w:name="Hyperlink" w:semiHidden="1" w:unhideWhenUsed="1"/>
-    <w:lsdException w:name="FollowedHyperlink" w:semiHidden="1" w:unhideWhenUsed="1"/>
-    <w:lsdException w:name="Strong" w:uiPriority="22" w:qFormat="1"/>
-    <w:lsdException w:name="Emphasis" w:uiPriority="20" w:qFormat="1"/>
-    <w:lsdException w:name="Document Map" w:semiHidden="1" w:unhideWhenUsed="1"/>
-    <w:lsdException w:name="Plain Text" w:semiHidden="1" w:unhideWhenUsed="1"/>
-    <w:lsdException w:name="E-mail Signature" w:semiHidden="1" w:unhideWhenUsed="1"/>
-    <w:lsdException w:name="HTML Top of Form" w:semiHidden="1" w:unhideWhenUsed="1"/>
-    <w:lsdException w:name="HTML Bottom of Form" w:semiHidden="1" w:unhideWhenUsed="1"/>
-    <w:lsdException w:name="Normal (Web)" w:semiHidden="1" w:unhideWhenUsed="1"/>
-    <w:lsdException w:name="HTML Acronym" w:semiHidden="1" w:unhideWhenUsed="1"/>
-    <w:lsdException w:name="HTML Address" w:semiHidden="1" w:unhideWhenUsed="1"/>
-    <w:lsdException w:name="HTML Cite" w:semiHidden="1" w:unhideWhenUsed="1"/>
-    <w:lsdException w:name="HTML Code" w:semiHidden="1" w:unhideWhenUsed="1"/>
-    <w:lsdException w:name="HTML Definition" w:semiHidden="1" w:unhideWhenUsed="1"/>
-    <w:lsdException w:name="HTML Keyboard" w:semiHidden="1" w:unhideWhenUsed="1"/>
-    <w:lsdException w:name="HTML Preformatted" w:semiHidden="1" w:unhideWhenUsed="1"/>
-    <w:lsdException w:name="HTML Sample" w:semiHidden="1" w:unhideWhenUsed="1"/>
-    <w:lsdException w:name="HTML Typewriter" w:semiHidden="1" w:unhideWhenUsed="1"/>
-    <w:lsdException w:name="HTML Variable" w:semiHidden="1" w:unhideWhenUsed="1"/>
-    <w:lsdException w:name="Normal Table" w:semiHidden="1" w:unhideWhenUsed="1"/>
-    <w:lsdException w:name="annotation subject" w:semiHidden="1" w:unhideWhenUsed="1"/>
-    <w:lsdException w:name="No List" w:semiHidden="1" w:unhideWhenUsed="1"/>
-    <w:lsdException w:name="Outline List 1" w:semiHidden="1" w:unhideWhenUsed="1"/>
-    <w:lsdException w:name="Outline List 2" w:semiHidden="1" w:unhideWhenUsed="1"/>
-    <w:lsdException w:name="Outline List 3" w:semiHidden="1" w:unhideWhenUsed="1"/>
-    <w:lsdException w:name="Table Simple 1" w:semiHidden="1" w:unhideWhenUsed="1"/>
-    <w:lsdException w:name="Table Simple 2" w:semiHidden="1" w:unhideWhenUsed="1"/>
-    <w:lsdException w:name="Table Simple 3" w:semiHidden="1" w:unhideWhenUsed="1"/>
-    <w:lsdException w:name="Table Classic 1" w:semiHidden="1" w:unhideWhenUsed="1"/>
-    <w:lsdException w:name="Table Classic 2" w:semiHidden="1" w:unhideWhenUsed="1"/>
-    <w:lsdException w:name="Table Classic 3" w:semiHidden="1" w:unhideWhenUsed="1"/>
-    <w:lsdException w:name="Table Classic 4" w:semiHidden="1" w:unhideWhenUsed="1"/>
-    <w:lsdException w:name="Table Colorful 1" w:semiHidden="1" w:unhideWhenUsed="1"/>
-    <w:lsdException w:name="Table Colorful 2" w:semiHidden="1" w:unhideWhenUsed="1"/>
-    <w:lsdException w:name="Table Colorful 3" w:semiHidden="1" w:unhideWhenUsed="1"/>
-    <w:lsdException w:name="Table Columns 1" w:semiHidden="1" w:unhideWhenUsed="1"/>
-    <w:lsdException w:name="Table Columns 2" w:semiHidden="1" w:unhideWhenUsed="1"/>
-    <w:lsdException w:name="Table Columns 3" w:semiHidden="1" w:unhideWhenUsed="1"/>
-    <w:lsdException w:name="Table Columns 4" w:semiHidden="1" w:unhideWhenUsed="1"/>
-    <w:lsdException w:name="Table Columns 5" w:semiHidden="1" w:unhideWhenUsed="1"/>
-    <w:lsdException w:name="Table Grid 1" w:semiHidden="1" w:unhideWhenUsed="1"/>
-    <w:lsdException w:name="Table Grid 2" w:semiHidden="1" w:unhideWhenUsed="1"/>
-    <w:lsdException w:name="Table Grid 3" w:semiHidden="1" w:unhideWhenUsed="1"/>
-    <w:lsdException w:name="Table Grid 4" w:semiHidden="1" w:unhideWhenUsed="1"/>
-    <w:lsdException w:name="Table Grid 5" w:semiHidden="1" w:unhideWhenUsed="1"/>
-    <w:lsdException w:name="Table Grid 6" w:semiHidden="1" w:unhideWhenUsed="1"/>
-    <w:lsdException w:name="Table Grid 7" w:semiHidden="1" w:unhideWhenUsed="1"/>
-    <w:lsdException w:name="Table Grid 8" w:semiHidden="1" w:unhideWhenUsed="1"/>
-    <w:lsdException w:name="Table List 1" w:semiHidden="1" w:unhideWhenUsed="1"/>
-    <w:lsdException w:name="Table List 2" w:semiHidden="1" w:unhideWhenUsed="1"/>
-    <w:lsdException w:name="Table List 3" w:semiHidden="1" w:unhideWhenUsed="1"/>
-    <w:lsdException w:name="Table List 4" w:semiHidden="1" w:unhideWhenUsed="1"/>
-    <w:lsdException w:name="Table List 5" w:semiHidden="1" w:unhideWhenUsed="1"/>
-    <w:lsdException w:name="Table List 6" w:semiHidden="1" w:unhideWhenUsed="1"/>
-    <w:lsdException w:name="Table List 7" w:semiHidden="1" w:unhideWhenUsed="1"/>
-    <w:lsdException w:name="Table List 8" w:semiHidden="1" w:unhideWhenUsed="1"/>
-    <w:lsdException w:name="Table 3D effects 1" w:semiHidden="1" w:unhideWhenUsed="1"/>
-    <w:lsdException w:name="Table 3D effects 2" w:semiHidden="1" w:unhideWhenUsed="1"/>
-    <w:lsdException w:name="Table 3D effects 3" w:semiHidden="1" w:unhideWhenUsed="1"/>
-    <w:lsdException w:name="Table Contemporary" w:semiHidden="1" w:unhideWhenUsed="1"/>
-    <w:lsdException w:name="Table Elegant" w:semiHidden="1" w:unhideWhenUsed="1"/>
-    <w:lsdException w:name="Table Professional" w:semiHidden="1" w:unhideWhenUsed="1"/>
-    <w:lsdException w:name="Table Subtle 1" w:semiHidden="1" w:unhideWhenUsed="1"/>
-    <w:lsdException w:name="Table Subtle 2" w:semiHidden="1" w:unhideWhenUsed="1"/>
-    <w:lsdException w:name="Table Web 1" w:semiHidden="1" w:unhideWhenUsed="1"/>
-    <w:lsdException w:name="Table Web 2" w:semiHidden="1" w:unhideWhenUsed="1"/>
-    <w:lsdException w:name="Table Web 3" w:semiHidden="1" w:unhideWhenUsed="1"/>
-    <w:lsdException w:name="Balloon Text" w:semiHidden="1" w:unhideWhenUsed="1"/>
-    <w:lsdException w:name="Table Grid" w:semiHidden="1" w:uiPriority="59" w:unhideWhenUsed="1"/>
-    <w:lsdException w:name="Table Theme" w:semiHidden="1" w:unhideWhenUsed="1"/>
-    <w:lsdException w:name="Placeholder Text" w:semiHidden="1"/>
-    <w:lsdException w:name="No Spacing" w:uiPriority="1" w:qFormat="1"/>
-    <w:lsdException w:name="Light Shading" w:uiPriority="60"/>
-    <w:lsdException w:name="Light List" w:uiPriority="61"/>
-    <w:lsdException w:name="Light Grid" w:uiPriority="62"/>
-    <w:lsdException w:name="Medium Shading 1" w:uiPriority="63"/>
-    <w:lsdException w:name="Medium Shading 2" w:uiPriority="64"/>
-    <w:lsdException w:name="Medium List 1" w:uiPriority="65"/>
-    <w:lsdException w:name="Medium List 2" w:uiPriority="66"/>
-    <w:lsdException w:name="Medium Grid 1" w:uiPriority="67"/>
-    <w:lsdException w:name="Medium Grid 2" w:uiPriority="68"/>
-    <w:lsdException w:name="Medium Grid 3" w:uiPriority="69"/>
-    <w:lsdException w:name="Dark List" w:uiPriority="70"/>
-    <w:lsdException w:name="Colorful Shading" w:uiPriority="71"/>
-    <w:lsdException w:name="Colorful List" w:uiPriority="72"/>
-    <w:lsdException w:name="Colorful Grid" w:uiPriority="73"/>
-    <w:lsdException w:name="Light Shading Accent 1" w:uiPriority="60"/>
-    <w:lsdException w:name="Light List Accent 1" w:uiPriority="61"/>
-    <w:lsdException w:name="Light Grid Accent 1" w:uiPriority="62"/>
-    <w:lsdException w:name="Medium Shading 1 Accent 1" w:uiPriority="63"/>
-    <w:lsdException w:name="Medium Shading 2 Accent 1" w:uiPriority="64"/>
-    <w:lsdException w:name="Medium List 1 Accent 1" w:uiPriority="65"/>
-    <w:lsdException w:name="Revision" w:semiHidden="1"/>
-    <w:lsdException w:name="List Paragraph" w:uiPriority="34" w:qFormat="1"/>
-    <w:lsdException w:name="Quote" w:uiPriority="29" w:qFormat="1"/>
-    <w:lsdException w:name="Intense Quote" w:uiPriority="30" w:qFormat="1"/>
-    <w:lsdException w:name="Medium List 2 Accent 1" w:uiPriority="66"/>
-    <w:lsdException w:name="Medium Grid 1 Accent 1" w:uiPriority="67"/>
-    <w:lsdException w:name="Medium Grid 2 Accent 1" w:uiPriority="68"/>
-    <w:lsdException w:name="Medium Grid 3 Accent 1" w:uiPriority="69"/>
-    <w:lsdException w:name="Dark List Accent 1" w:uiPriority="70"/>
-    <w:lsdException w:name="Colorful Shading Accent 1" w:uiPriority="71"/>
-    <w:lsdException w:name="Colorful List Accent 1" w:uiPriority="72"/>
-    <w:lsdException w:name="Colorful Grid Accent 1" w:uiPriority="73"/>
-    <w:lsdException w:name="Light Shading Accent 2" w:uiPriority="60"/>
-    <w:lsdException w:name="Light List Accent 2" w:uiPriority="61"/>
-    <w:lsdException w:name="Light Grid Accent 2" w:uiPriority="62"/>
-    <w:lsdException w:name="Medium Shading 1 Accent 2" w:uiPriority="63"/>
-    <w:lsdException w:name="Medium Shading 2 Accent 2" w:uiPriority="64"/>
-    <w:lsdException w:name="Medium List 1 Accent 2" w:uiPriority="65"/>
-    <w:lsdException w:name="Medium List 2 Accent 2" w:uiPriority="66"/>
-    <w:lsdException w:name="Medium Grid 1 Accent 2" w:uiPriority="67"/>
-    <w:lsdException w:name="Medium Grid 2 Accent 2" w:uiPriority="68"/>
-    <w:lsdException w:name="Medium Grid 3 Accent 2" w:uiPriority="69"/>
-    <w:lsdException w:name="Dark List Accent 2" w:uiPriority="70"/>
-    <w:lsdException w:name="Colorful Shading Accent 2" w:uiPriority="71"/>
-    <w:lsdException w:name="Colorful List Accent 2" w:uiPriority="72"/>
-    <w:lsdException w:name="Colorful Grid Accent 2" w:uiPriority="73"/>
-    <w:lsdException w:name="Light Shading Accent 3" w:uiPriority="60"/>
-    <w:lsdException w:name="Light List Accent 3" w:uiPriority="61"/>
-    <w:lsdException w:name="Light Grid Accent 3" w:uiPriority="62"/>
-    <w:lsdException w:name="Medium Shading 1 Accent 3" w:uiPriority="63"/>
-    <w:lsdException w:name="Medium Shading 2 Accent 3" w:uiPriority="64"/>
-    <w:lsdException w:name="Medium List 1 Accent 3" w:uiPriority="65"/>
-    <w:lsdException w:name="Medium List 2 Accent 3" w:uiPriority="66"/>
-    <w:lsdException w:name="Medium Grid 1 Accent 3" w:uiPriority="67"/>
-    <w:lsdException w:name="Medium Grid 2 Accent 3" w:uiPriority="68"/>
-    <w:lsdException w:name="Medium Grid 3 Accent 3" w:uiPriority="69"/>
-    <w:lsdException w:name="Dark List Accent 3" w:uiPriority="70"/>
-    <w:lsdException w:name="Colorful Shading Accent 3" w:uiPriority="71"/>
-    <w:lsdException w:name="Colorful List Accent 3" w:uiPriority="72"/>
-    <w:lsdException w:name="Colorful Grid Accent 3" w:uiPriority="73"/>
-    <w:lsdException w:name="Light Shading Accent 4" w:uiPriority="60"/>
-    <w:lsdException w:name="Light List Accent 4" w:uiPriority="61"/>
-    <w:lsdException w:name="Light Grid Accent 4" w:uiPriority="62"/>
-    <w:lsdException w:name="Medium Shading 1 Accent 4" w:uiPriority="63"/>
-    <w:lsdException w:name="Medium Shading 2 Accent 4" w:uiPriority="64"/>
-    <w:lsdException w:name="Medium List 1 Accent 4" w:uiPriority="65"/>
-    <w:lsdException w:name="Medium List 2 Accent 4" w:uiPriority="66"/>
-    <w:lsdException w:name="Medium Grid 1 Accent 4" w:uiPriority="67"/>
-    <w:lsdException w:name="Medium Grid 2 Accent 4" w:uiPriority="68"/>
-    <w:lsdException w:name="Medium Grid 3 Accent 4" w:uiPriority="69"/>
-    <w:lsdException w:name="Dark List Accent 4" w:uiPriority="70"/>
-    <w:lsdException w:name="Colorful Shading Accent 4" w:uiPriority="71"/>
-    <w:lsdException w:name="Colorful List Accent 4" w:uiPriority="72"/>
-    <w:lsdException w:name="Colorful Grid Accent 4" w:uiPriority="73"/>
-    <w:lsdException w:name="Light Shading Accent 5" w:uiPriority="60"/>
-    <w:lsdException w:name="Light List Accent 5" w:uiPriority="61"/>
-    <w:lsdException w:name="Light Grid Accent 5" w:uiPriority="62"/>
-    <w:lsdException w:name="Medium Shading 1 Accent 5" w:uiPriority="63"/>
-    <w:lsdException w:name="Medium Shading 2 Accent 5" w:uiPriority="64"/>
-    <w:lsdException w:name="Medium List 1 Accent 5" w:uiPriority="65"/>
-    <w:lsdException w:name="Medium List 2 Accent 5" w:uiPriority="66"/>
-    <w:lsdException w:name="Medium Grid 1 Accent 5" w:uiPriority="67"/>
-    <w:lsdException w:name="Medium Grid 2 Accent 5" w:uiPriority="68"/>
-    <w:lsdException w:name="Medium Grid 3 Accent 5" w:uiPriority="69"/>
-    <w:lsdException w:name="Dark List Accent 5" w:uiPriority="70"/>
-    <w:lsdException w:name="Colorful Shading Accent 5" w:uiPriority="71"/>
-    <w:lsdException w:name="Colorful List Accent 5" w:uiPriority="72"/>
-    <w:lsdException w:name="Colorful Grid Accent 5" w:uiPriority="73"/>
-    <w:lsdException w:name="Light Shading Accent 6" w:uiPriority="60"/>
-    <w:lsdException w:name="Light List Accent 6" w:uiPriority="61"/>
-    <w:lsdException w:name="Light Grid Accent 6" w:uiPriority="62"/>
-    <w:lsdException w:name="Medium Shading 1 Accent 6" w:uiPriority="63"/>
-    <w:lsdException w:name="Medium Shading 2 Accent 6" w:uiPriority="64"/>
-    <w:lsdException w:name="Medium List 1 Accent 6" w:uiPriority="65"/>
-    <w:lsdException w:name="Medium List 2 Accent 6" w:uiPriority="66"/>
-    <w:lsdException w:name="Medium Grid 1 Accent 6" w:uiPriority="67"/>
-    <w:lsdException w:name="Medium Grid 2 Accent 6" w:uiPriority="68"/>
-    <w:lsdException w:name="Medium Grid 3 Accent 6" w:uiPriority="69"/>
-    <w:lsdException w:name="Dark List Accent 6" w:uiPriority="70"/>
-    <w:lsdException w:name="Colorful Shading Accent 6" w:uiPriority="71"/>
-    <w:lsdException w:name="Colorful List Accent 6" w:uiPriority="72"/>
-    <w:lsdException w:name="Colorful Grid Accent 6" w:uiPriority="73"/>
-    <w:lsdException w:name="Subtle Emphasis" w:uiPriority="19" w:qFormat="1"/>
-    <w:lsdException w:name="Intense Emphasis" w:uiPriority="21" w:qFormat="1"/>
-    <w:lsdException w:name="Subtle Reference" w:uiPriority="31" w:qFormat="1"/>
-    <w:lsdException w:name="Intense Reference" w:uiPriority="32" w:qFormat="1"/>
-    <w:lsdException w:name="Book Title" w:uiPriority="33" w:qFormat="1"/>
-    <w:lsdException w:name="Bibliography" w:semiHidden="1" w:uiPriority="37" w:unhideWhenUsed="1"/>
-    <w:lsdException w:name="TOC Heading" w:semiHidden="1" w:uiPriority="39" w:unhideWhenUsed="1" w:qFormat="1"/>
-    <w:lsdException w:name="Plain Table 1" w:uiPriority="41"/>
-    <w:lsdException w:name="Plain Table 2" w:uiPriority="42"/>
-    <w:lsdException w:name="Plain Table 3" w:uiPriority="43"/>
-    <w:lsdException w:name="Plain Table 4" w:uiPriority="44"/>
-    <w:lsdException w:name="Plain Table 5" w:uiPriority="45"/>
-    <w:lsdException w:name="Grid Table Light" w:uiPriority="40"/>
-    <w:lsdException w:name="Grid Table 1 Light" w:uiPriority="46"/>
-    <w:lsdException w:name="Grid Table 2" w:uiPriority="47"/>
-    <w:lsdException w:name="Grid Table 3" w:uiPriority="48"/>
-    <w:lsdException w:name="Grid Table 4" w:uiPriority="49"/>
-    <w:lsdException w:name="Grid Table 5 Dark" w:uiPriority="50"/>
-    <w:lsdException w:name="Grid Table 6 Colorful" w:uiPriority="51"/>
-    <w:lsdException w:name="Grid Table 7 Colorful" w:uiPriority="52"/>
-    <w:lsdException w:name="Grid Table 1 Light Accent 1" w:uiPriority="46"/>
-    <w:lsdException w:name="Grid Table 2 Accent 1" w:uiPriority="47"/>
-    <w:lsdException w:name="Grid Table 3 Accent 1" w:uiPriority="48"/>
-    <w:lsdException w:name="Grid Table 4 Accent 1" w:uiPriority="49"/>
-    <w:lsdException w:name="Grid Table 5 Dark Accent 1" w:uiPriority="50"/>
-    <w:lsdException w:name="Grid Table 6 Colorful Accent 1" w:uiPriority="51"/>
-    <w:lsdException w:name="Grid Table 7 Colorful Accent 1" w:uiPriority="52"/>
-    <w:lsdException w:name="Grid Table 1 Light Accent 2" w:uiPriority="46"/>
-    <w:lsdException w:name="Grid Table 2 Accent 2" w:uiPriority="47"/>
-    <w:lsdException w:name="Grid Table 3 Accent 2" w:uiPriority="48"/>
-    <w:lsdException w:name="Grid Table 4 Accent 2" w:uiPriority="49"/>
-    <w:lsdException w:name="Grid Table 5 Dark Accent 2" w:uiPriority="50"/>
-    <w:lsdException w:name="Grid Table 6 Colorful Accent 2" w:uiPriority="51"/>
-    <w:lsdException w:name="Grid Table 7 Colorful Accent 2" w:uiPriority="52"/>
-    <w:lsdException w:name="Grid Table 1 Light Accent 3" w:uiPriority="46"/>
-    <w:lsdException w:name="Grid Table 2 Accent 3" w:uiPriority="47"/>
-    <w:lsdException w:name="Grid Table 3 Accent 3" w:uiPriority="48"/>
-    <w:lsdException w:name="Grid Table 4 Accent 3" w:uiPriority="49"/>
-    <w:lsdException w:name="Grid Table 5 Dark Accent 3" w:uiPriority="50"/>
-    <w:lsdException w:name="Grid Table 6 Colorful Accent 3" w:uiPriority="51"/>
-    <w:lsdException w:name="Grid Table 7 Colorful Accent 3" w:uiPriority="52"/>
-    <w:lsdException w:name="Grid Table 1 Light Accent 4" w:uiPriority="46"/>
-    <w:lsdException w:name="Grid Table 2 Accent 4" w:uiPriority="47"/>
-    <w:lsdException w:name="Grid Table 3 Accent 4" w:uiPriority="48"/>
-    <w:lsdException w:name="Grid Table 4 Accent 4" w:uiPriority="49"/>
-    <w:lsdException w:name="Grid Table 5 Dark Accent 4" w:uiPriority="50"/>
-    <w:lsdException w:name="Grid Table 6 Colorful Accent 4" w:uiPriority="51"/>
-    <w:lsdException w:name="Grid Table 7 Colorful Accent 4" w:uiPriority="52"/>
-    <w:lsdException w:name="Grid Table 1 Light Accent 5" w:uiPriority="46"/>
-    <w:lsdException w:name="Grid Table 2 Accent 5" w:uiPriority="47"/>
-    <w:lsdException w:name="Grid Table 3 Accent 5" w:uiPriority="48"/>
-    <w:lsdException w:name="Grid Table 4 Accent 5" w:uiPriority="49"/>
-    <w:lsdException w:name="Grid Table 5 Dark Accent 5" w:uiPriority="50"/>
-    <w:lsdException w:name="Grid Table 6 Colorful Accent 5" w:uiPriority="51"/>
-    <w:lsdException w:name="Grid Table 7 Colorful Accent 5" w:uiPriority="52"/>
-    <w:lsdException w:name="Grid Table 1 Light Accent 6" w:uiPriority="46"/>
-    <w:lsdException w:name="Grid Table 2 Accent 6" w:uiPriority="47"/>
-    <w:lsdException w:name="Grid Table 3 Accent 6" w:uiPriority="48"/>
-    <w:lsdException w:name="Grid Table 4 Accent 6" w:uiPriority="49"/>
-    <w:lsdException w:name="Grid Table 5 Dark Accent 6" w:uiPriority="50"/>
-    <w:lsdException w:name="Grid Table 6 Colorful Accent 6" w:uiPriority="51"/>
-    <w:lsdException w:name="Grid Table 7 Colorful Accent 6" w:uiPriority="52"/>
-    <w:lsdException w:name="List Table 1 Light" w:uiPriority="46"/>
-    <w:lsdException w:name="List Table 2" w:uiPriority="47"/>
-    <w:lsdException w:name="List Table 3" w:uiPriority="48"/>
-    <w:lsdException w:name="List Table 4" w:uiPriority="49"/>
-    <w:lsdException w:name="List Table 5 Dark" w:uiPriority="50"/>
-    <w:lsdException w:name="List Table 6 Colorful" w:uiPriority="51"/>
-    <w:lsdException w:name="List Table 7 Colorful" w:uiPriority="52"/>
-    <w:lsdException w:name="List Table 1 Light Accent 1" w:uiPriority="46"/>
-    <w:lsdException w:name="List Table 2 Accent 1" w:uiPriority="47"/>
-    <w:lsdException w:name="List Table 3 Accent 1" w:uiPriority="48"/>
-    <w:lsdException w:name="List Table 4 Accent 1" w:uiPriority="49"/>
-    <w:lsdException w:name="List Table 5 Dark Accent 1" w:uiPriority="50"/>
-    <w:lsdException w:name="List Table 6 Colorful Accent 1" w:uiPriority="51"/>
-    <w:lsdException w:name="List Table 7 Colorful Accent 1" w:uiPriority="52"/>
-    <w:lsdException w:name="List Table 1 Light Accent 2" w:uiPriority="46"/>
-    <w:lsdException w:name="List Table 2 Accent 2" w:uiPriority="47"/>
-    <w:lsdException w:name="List Table 3 Accent 2" w:uiPriority="48"/>
-    <w:lsdException w:name="List Table 4 Accent 2" w:uiPriority="49"/>
-    <w:lsdException w:name="List Table 5 Dark Accent 2" w:uiPriority="50"/>
-    <w:lsdException w:name="List Table 6 Colorful Accent 2" w:uiPriority="51"/>
-    <w:lsdException w:name="List Table 7 Colorful Accent 2" w:uiPriority="52"/>
-    <w:lsdException w:name="List Table 1 Light Accent 3" w:uiPriority="46"/>
-    <w:lsdException w:name="List Table 2 Accent 3" w:uiPriority="47"/>
-    <w:lsdException w:name="List Table 3 Accent 3" w:uiPriority="48"/>
-    <w:lsdException w:name="List Table 4 Accent 3" w:uiPriority="49"/>
-    <w:lsdException w:name="List Table 5 Dark Accent 3" w:uiPriority="50"/>
-    <w:lsdException w:name="List Table 6 Colorful Accent 3" w:uiPriority="51"/>
-    <w:lsdException w:name="List Table 7 Colorful Accent 3" w:uiPriority="52"/>
-    <w:lsdException w:name="List Table 1 Light Accent 4" w:uiPriority="46"/>
-    <w:lsdException w:name="List Table 2 Accent 4" w:uiPriority="47"/>
-    <w:lsdException w:name="List Table 3 Accent 4" w:uiPriority="48"/>
-    <w:lsdException w:name="List Table 4 Accent 4" w:uiPriority="49"/>
-    <w:lsdException w:name="List Table 5 Dark Accent 4" w:uiPriority="50"/>
-    <w:lsdException w:name="List Table 6 Colorful Accent 4" w:uiPriority="51"/>
-    <w:lsdException w:name="List Table 7 Colorful Accent 4" w:uiPriority="52"/>
-    <w:lsdException w:name="List Table 1 Light Accent 5" w:uiPriority="46"/>
-    <w:lsdException w:name="List Table 2 Accent 5" w:uiPriority="47"/>
-    <w:lsdException w:name="List Table 3 Accent 5" w:uiPriority="48"/>
-    <w:lsdException w:name="List Table 4 Accent 5" w:uiPriority="49"/>
-    <w:lsdException w:name="List Table 5 Dark Accent 5" w:uiPriority="50"/>
-    <w:lsdException w:name="List Table 6 Colorful Accent 5" w:uiPriority="51"/>
-    <w:lsdException w:name="List Table 7 Colorful Accent 5" w:uiPriority="52"/>
-    <w:lsdException w:name="List Table 1 Light Accent 6" w:uiPriority="46"/>
-    <w:lsdException w:name="List Table 2 Accent 6" w:uiPriority="47"/>
-    <w:lsdException w:name="List Table 3 Accent 6" w:uiPriority="48"/>
-    <w:lsdException w:name="List Table 4 Accent 6" w:uiPriority="49"/>
-    <w:lsdException w:name="List Table 5 Dark Accent 6" w:uiPriority="50"/>
-    <w:lsdException w:name="List Table 6 Colorful Accent 6" w:uiPriority="51"/>
-    <w:lsdException w:name="List Table 7 Colorful Accent 6" w:uiPriority="52"/>
-    <w:lsdException w:name="Mention" w:semiHidden="1" w:unhideWhenUsed="1"/>
-    <w:lsdException w:name="Smart Hyperlink" w:semiHidden="1" w:unhideWhenUsed="1"/>
-    <w:lsdException w:name="Hashtag" w:semiHidden="1" w:unhideWhenUsed="1"/>
-    <w:lsdException w:name="Unresolved Mention" w:semiHidden="1" w:unhideWhenUsed="1"/>
-    <w:lsdException w:name="Smart Link" w:semiHidden="1" w:unhideWhenUsed="1"/>
+  <w:latentStyles w:defLockedState="0" w:defUIPriority="99" w:defSemiHidden="1" w:defUnhideWhenUsed="1" w:defQFormat="0" w:count="267">
+    <w:lsdException w:name="Normal" w:semiHidden="0" w:uiPriority="0" w:unhideWhenUsed="0" w:qFormat="1"/>
+    <w:lsdException w:name="heading 1" w:semiHidden="0" w:uiPriority="9" w:unhideWhenUsed="0" w:qFormat="1"/>
+    <w:lsdException w:name="heading 2" w:uiPriority="9" w:qFormat="1"/>
+    <w:lsdException w:name="heading 3" w:uiPriority="9" w:qFormat="1"/>
+    <w:lsdException w:name="heading 4" w:uiPriority="9" w:qFormat="1"/>
+    <w:lsdException w:name="heading 5" w:uiPriority="9" w:qFormat="1"/>
+    <w:lsdException w:name="heading 6" w:uiPriority="9" w:qFormat="1"/>
+    <w:lsdException w:name="heading 7" w:uiPriority="9" w:qFormat="1"/>
+    <w:lsdException w:name="heading 8" w:uiPriority="9" w:qFormat="1"/>
+    <w:lsdException w:name="heading 9" w:uiPriority="9" w:qFormat="1"/>
+    <w:lsdException w:name="toc 1" w:uiPriority="39"/>
+    <w:lsdException w:name="toc 2" w:uiPriority="39"/>
+    <w:lsdException w:name="toc 3" w:uiPriority="39"/>
+    <w:lsdException w:name="toc 4" w:uiPriority="39"/>
+    <w:lsdException w:name="toc 5" w:uiPriority="39"/>
+    <w:lsdException w:name="toc 6" w:uiPriority="39"/>
+    <w:lsdException w:name="toc 7" w:uiPriority="39"/>
+    <w:lsdException w:name="toc 8" w:uiPriority="39"/>
+    <w:lsdException w:name="toc 9" w:uiPriority="39"/>
+    <w:lsdException w:name="caption" w:uiPriority="35" w:qFormat="1"/>
+    <w:lsdException w:name="Title" w:semiHidden="0" w:uiPriority="10" w:unhideWhenUsed="0" w:qFormat="1"/>
+    <w:lsdException w:name="Default Paragraph Font" w:uiPriority="1"/>
+    <w:lsdException w:name="Subtitle" w:semiHidden="0" w:uiPriority="11" w:unhideWhenUsed="0" w:qFormat="1"/>
+    <w:lsdException w:name="Strong" w:semiHidden="0" w:uiPriority="22" w:unhideWhenUsed="0" w:qFormat="1"/>
+    <w:lsdException w:name="Emphasis" w:semiHidden="0" w:uiPriority="20" w:unhideWhenUsed="0" w:qFormat="1"/>
+    <w:lsdException w:name="Table Grid" w:uiPriority="59"/>
+    <w:lsdException w:name="Placeholder Text" w:unhideWhenUsed="0"/>
+    <w:lsdException w:name="No Spacing" w:semiHidden="0" w:uiPriority="1" w:unhideWhenUsed="0" w:qFormat="1"/>
+    <w:lsdException w:name="Light Shading" w:semiHidden="0" w:uiPriority="60" w:unhideWhenUsed="0"/>
+    <w:lsdException w:name="Light List" w:semiHidden="0" w:uiPriority="61" w:unhideWhenUsed="0"/>
+    <w:lsdException w:name="Light Grid" w:semiHidden="0" w:uiPriority="62" w:unhideWhenUsed="0"/>
+    <w:lsdException w:name="Medium Shading 1" w:semiHidden="0" w:uiPriority="63" w:unhideWhenUsed="0"/>
+    <w:lsdException w:name="Medium Shading 2" w:semiHidden="0" w:uiPriority="64" w:unhideWhenUsed="0"/>
+    <w:lsdException w:name="Medium List 1" w:semiHidden="0" w:uiPriority="65" w:unhideWhenUsed="0"/>
+    <w:lsdException w:name="Medium List 2" w:semiHidden="0" w:uiPriority="66" w:unhideWhenUsed="0"/>
+    <w:lsdException w:name="Medium Grid 1" w:semiHidden="0" w:uiPriority="67" w:unhideWhenUsed="0"/>
+    <w:lsdException w:name="Medium Grid 2" w:semiHidden="0" w:uiPriority="68" w:unhideWhenUsed="0"/>
+    <w:lsdException w:name="Medium Grid 3" w:semiHidden="0" w:uiPriority="69" w:unhideWhenUsed="0"/>
+    <w:lsdException w:name="Dark List" w:semiHidden="0" w:uiPriority="70" w:unhideWhenUsed="0"/>
+    <w:lsdException w:name="Colorful Shading" w:semiHidden="0" w:uiPriority="71" w:unhideWhenUsed="0"/>
+    <w:lsdException w:name="Colorful List" w:semiHidden="0" w:uiPriority="72" w:unhideWhenUsed="0"/>
+    <w:lsdException w:name="Colorful Grid" w:semiHidden="0" w:uiPriority="73" w:unhideWhenUsed="0"/>
+    <w:lsdException w:name="Light Shading Accent 1" w:semiHidden="0" w:uiPriority="60" w:unhideWhenUsed="0"/>
+    <w:lsdException w:name="Light List Accent 1" w:semiHidden="0" w:uiPriority="61" w:unhideWhenUsed="0"/>
+    <w:lsdException w:name="Light Grid Accent 1" w:semiHidden="0" w:uiPriority="62" w:unhideWhenUsed="0"/>
+    <w:lsdException w:name="Medium Shading 1 Accent 1" w:semiHidden="0" w:uiPriority="63" w:unhideWhenUsed="0"/>
+    <w:lsdException w:name="Medium Shading 2 Accent 1" w:semiHidden="0" w:uiPriority="64" w:unhideWhenUsed="0"/>
+    <w:lsdException w:name="Medium List 1 Accent 1" w:semiHidden="0" w:uiPriority="65" w:unhideWhenUsed="0"/>
+    <w:lsdException w:name="Revision" w:unhideWhenUsed="0"/>
+    <w:lsdException w:name="List Paragraph" w:semiHidden="0" w:uiPriority="34" w:unhideWhenUsed="0" w:qFormat="1"/>
+    <w:lsdException w:name="Quote" w:semiHidden="0" w:uiPriority="29" w:unhideWhenUsed="0" w:qFormat="1"/>
+    <w:lsdException w:name="Intense Quote" w:semiHidden="0" w:uiPriority="30" w:unhideWhenUsed="0" w:qFormat="1"/>
+    <w:lsdException w:name="Medium List 2 Accent 1" w:semiHidden="0" w:uiPriority="66" w:unhideWhenUsed="0"/>
+    <w:lsdException w:name="Medium Grid 1 Accent 1" w:semiHidden="0" w:uiPriority="67" w:unhideWhenUsed="0"/>
+    <w:lsdException w:name="Medium Grid 2 Accent 1" w:semiHidden="0" w:uiPriority="68" w:unhideWhenUsed="0"/>
+    <w:lsdException w:name="Medium Grid 3 Accent 1" w:semiHidden="0" w:uiPriority="69" w:unhideWhenUsed="0"/>
+    <w:lsdException w:name="Dark List Accent 1" w:semiHidden="0" w:uiPriority="70" w:unhideWhenUsed="0"/>
+    <w:lsdException w:name="Colorful Shading Accent 1" w:semiHidden="0" w:uiPriority="71" w:unhideWhenUsed="0"/>
+    <w:lsdException w:name="Colorful List Accent 1" w:semiHidden="0" w:uiPriority="72" w:unhideWhenUsed="0"/>
+    <w:lsdException w:name="Colorful Grid Accent 1" w:semiHidden="0" w:uiPriority="73" w:unhideWhenUsed="0"/>
+    <w:lsdException w:name="Light Shading Accent 2" w:semiHidden="0" w:uiPriority="60" w:unhideWhenUsed="0"/>
+    <w:lsdException w:name="Light List Accent 2" w:semiHidden="0" w:uiPriority="61" w:unhideWhenUsed="0"/>
+    <w:lsdException w:name="Light Grid Accent 2" w:semiHidden="0" w:uiPriority="62" w:unhideWhenUsed="0"/>
+    <w:lsdException w:name="Medium Shading 1 Accent 2" w:semiHidden="0" w:uiPriority="63" w:unhideWhenUsed="0"/>
+    <w:lsdException w:name="Medium Shading 2 Accent 2" w:semiHidden="0" w:uiPriority="64" w:unhideWhenUsed="0"/>
+    <w:lsdException w:name="Medium List 1 Accent 2" w:semiHidden="0" w:uiPriority="65" w:unhideWhenUsed="0"/>
+    <w:lsdException w:name="Medium List 2 Accent 2" w:semiHidden="0" w:uiPriority="66" w:unhideWhenUsed="0"/>
+    <w:lsdException w:name="Medium Grid 1 Accent 2" w:semiHidden="0" w:uiPriority="67" w:unhideWhenUsed="0"/>
+    <w:lsdException w:name="Medium Grid 2 Accent 2" w:semiHidden="0" w:uiPriority="68" w:unhideWhenUsed="0"/>
+    <w:lsdException w:name="Medium Grid 3 Accent 2" w:semiHidden="0" w:uiPriority="69" w:unhideWhenUsed="0"/>
+    <w:lsdException w:name="Dark List Accent 2" w:semiHidden="0" w:uiPriority="70" w:unhideWhenUsed="0"/>
+    <w:lsdException w:name="Colorful Shading Accent 2" w:semiHidden="0" w:uiPriority="71" w:unhideWhenUsed="0"/>
+    <w:lsdException w:name="Colorful List Accent 2" w:semiHidden="0" w:uiPriority="72" w:unhideWhenUsed="0"/>
+    <w:lsdException w:name="Colorful Grid Accent 2" w:semiHidden="0" w:uiPriority="73" w:unhideWhenUsed="0"/>
+    <w:lsdException w:name="Light Shading Accent 3" w:semiHidden="0" w:uiPriority="60" w:unhideWhenUsed="0"/>
+    <w:lsdException w:name="Light List Accent 3" w:semiHidden="0" w:uiPriority="61" w:unhideWhenUsed="0"/>
+    <w:lsdException w:name="Light Grid Accent 3" w:semiHidden="0" w:uiPriority="62" w:unhideWhenUsed="0"/>
+    <w:lsdException w:name="Medium Shading 1 Accent 3" w:semiHidden="0" w:uiPriority="63" w:unhideWhenUsed="0"/>
+    <w:lsdException w:name="Medium Shading 2 Accent 3" w:semiHidden="0" w:uiPriority="64" w:unhideWhenUsed="0"/>
+    <w:lsdException w:name="Medium List 1 Accent 3" w:semiHidden="0" w:uiPriority="65" w:unhideWhenUsed="0"/>
+    <w:lsdException w:name="Medium List 2 Accent 3" w:semiHidden="0" w:uiPriority="66" w:unhideWhenUsed="0"/>
+    <w:lsdException w:name="Medium Grid 1 Accent 3" w:semiHidden="0" w:uiPriority="67" w:unhideWhenUsed="0"/>
+    <w:lsdException w:name="Medium Grid 2 Accent 3" w:semiHidden="0" w:uiPriority="68" w:unhideWhenUsed="0"/>
+    <w:lsdException w:name="Medium Grid 3 Accent 3" w:semiHidden="0" w:uiPriority="69" w:unhideWhenUsed="0"/>
+    <w:lsdException w:name="Dark List Accent 3" w:semiHidden="0" w:uiPriority="70" w:unhideWhenUsed="0"/>
+    <w:lsdException w:name="Colorful Shading Accent 3" w:semiHidden="0" w:uiPriority="71" w:unhideWhenUsed="0"/>
+    <w:lsdException w:name="Colorful List Accent 3" w:semiHidden="0" w:uiPriority="72" w:unhideWhenUsed="0"/>
+    <w:lsdException w:name="Colorful Grid Accent 3" w:semiHidden="0" w:uiPriority="73" w:unhideWhenUsed="0"/>
+    <w:lsdException w:name="Light Shading Accent 4" w:semiHidden="0" w:uiPriority="60" w:unhideWhenUsed="0"/>
+    <w:lsdException w:name="Light List Accent 4" w:semiHidden="0" w:uiPriority="61" w:unhideWhenUsed="0"/>
+    <w:lsdException w:name="Light Grid Accent 4" w:semiHidden="0" w:uiPriority="62" w:unhideWhenUsed="0"/>
+    <w:lsdException w:name="Medium Shading 1 Accent 4" w:semiHidden="0" w:uiPriority="63" w:unhideWhenUsed="0"/>
+    <w:lsdException w:name="Medium Shading 2 Accent 4" w:semiHidden="0" w:uiPriority="64" w:unhideWhenUsed="0"/>
+    <w:lsdException w:name="Medium List 1 Accent 4" w:semiHidden="0" w:uiPriority="65" w:unhideWhenUsed="0"/>
+    <w:lsdException w:name="Medium List 2 Accent 4" w:semiHidden="0" w:uiPriority="66" w:unhideWhenUsed="0"/>
+    <w:lsdException w:name="Medium Grid 1 Accent 4" w:semiHidden="0" w:uiPriority="67" w:unhideWhenUsed="0"/>
+    <w:lsdException w:name="Medium Grid 2 Accent 4" w:semiHidden="0" w:uiPriority="68" w:unhideWhenUsed="0"/>
+    <w:lsdException w:name="Medium Grid 3 Accent 4" w:semiHidden="0" w:uiPriority="69" w:unhideWhenUsed="0"/>
+    <w:lsdException w:name="Dark List Accent 4" w:semiHidden="0" w:uiPriority="70" w:unhideWhenUsed="0"/>
+    <w:lsdException w:name="Colorful Shading Accent 4" w:semiHidden="0" w:uiPriority="71" w:unhideWhenUsed="0"/>
+    <w:lsdException w:name="Colorful List Accent 4" w:semiHidden="0" w:uiPriority="72" w:unhideWhenUsed="0"/>
+    <w:lsdException w:name="Colorful Grid Accent 4" w:semiHidden="0" w:uiPriority="73" w:unhideWhenUsed="0"/>
+    <w:lsdException w:name="Light Shading Accent 5" w:semiHidden="0" w:uiPriority="60" w:unhideWhenUsed="0"/>
+    <w:lsdException w:name="Light List Accent 5" w:semiHidden="0" w:uiPriority="61" w:unhideWhenUsed="0"/>
+    <w:lsdException w:name="Light Grid Accent 5" w:semiHidden="0" w:uiPriority="62" w:unhideWhenUsed="0"/>
+    <w:lsdException w:name="Medium Shading 1 Accent 5" w:semiHidden="0" w:uiPriority="63" w:unhideWhenUsed="0"/>
+    <w:lsdException w:name="Medium Shading 2 Accent 5" w:semiHidden="0" w:uiPriority="64" w:unhideWhenUsed="0"/>
+    <w:lsdException w:name="Medium List 1 Accent 5" w:semiHidden="0" w:uiPriority="65" w:unhideWhenUsed="0"/>
+    <w:lsdException w:name="Medium List 2 Accent 5" w:semiHidden="0" w:uiPriority="66" w:unhideWhenUsed="0"/>
+    <w:lsdException w:name="Medium Grid 1 Accent 5" w:semiHidden="0" w:uiPriority="67" w:unhideWhenUsed="0"/>
+    <w:lsdException w:name="Medium Grid 2 Accent 5" w:semiHidden="0" w:uiPriority="68" w:unhideWhenUsed="0"/>
+    <w:lsdException w:name="Medium Grid 3 Accent 5" w:semiHidden="0" w:uiPriority="69" w:unhideWhenUsed="0"/>
+    <w:lsdException w:name="Dark List Accent 5" w:semiHidden="0" w:uiPriority="70" w:unhideWhenUsed="0"/>
+    <w:lsdException w:name="Colorful Shading Accent 5" w:semiHidden="0" w:uiPriority="71" w:unhideWhenUsed="0"/>
+    <w:lsdException w:name="Colorful List Accent 5" w:semiHidden="0" w:uiPriority="72" w:unhideWhenUsed="0"/>
+    <w:lsdException w:name="Colorful Grid Accent 5" w:semiHidden="0" w:uiPriority="73" w:unhideWhenUsed="0"/>
+    <w:lsdException w:name="Light Shading Accent 6" w:semiHidden="0" w:uiPriority="60" w:unhideWhenUsed="0"/>
+    <w:lsdException w:name="Light List Accent 6" w:semiHidden="0" w:uiPriority="61" w:unhideWhenUsed="0"/>
+    <w:lsdException w:name="Light Grid Accent 6" w:semiHidden="0" w:uiPriority="62" w:unhideWhenUsed="0"/>
+    <w:lsdException w:name="Medium Shading 1 Accent 6" w:semiHidden="0" w:uiPriority="63" w:unhideWhenUsed="0"/>
+    <w:lsdException w:name="Medium Shading 2 Accent 6" w:semiHidden="0" w:uiPriority="64" w:unhideWhenUsed="0"/>
+    <w:lsdException w:name="Medium List 1 Accent 6" w:semiHidden="0" w:uiPriority="65" w:unhideWhenUsed="0"/>
+    <w:lsdException w:name="Medium List 2 Accent 6" w:semiHidden="0" w:uiPriority="66" w:unhideWhenUsed="0"/>
+    <w:lsdException w:name="Medium Grid 1 Accent 6" w:semiHidden="0" w:uiPriority="67" w:unhideWhenUsed="0"/>
+    <w:lsdException w:name="Medium Grid 2 Accent 6" w:semiHidden="0" w:uiPriority="68" w:unhideWhenUsed="0"/>
+    <w:lsdException w:name="Medium Grid 3 Accent 6" w:semiHidden="0" w:uiPriority="69" w:unhideWhenUsed="0"/>
+    <w:lsdException w:name="Dark List Accent 6" w:semiHidden="0" w:uiPriority="70" w:unhideWhenUsed="0"/>
+    <w:lsdException w:name="Colorful Shading Accent 6" w:semiHidden="0" w:uiPriority="71" w:unhideWhenUsed="0"/>
+    <w:lsdException w:name="Colorful List Accent 6" w:semiHidden="0" w:uiPriority="72" w:unhideWhenUsed="0"/>
+    <w:lsdException w:name="Colorful Grid Accent 6" w:semiHidden="0" w:uiPriority="73" w:unhideWhenUsed="0"/>
+    <w:lsdException w:name="Subtle Emphasis" w:semiHidden="0" w:uiPriority="19" w:unhideWhenUsed="0" w:qFormat="1"/>
+    <w:lsdException w:name="Intense Emphasis" w:semiHidden="0" w:uiPriority="21" w:unhideWhenUsed="0" w:qFormat="1"/>
+    <w:lsdException w:name="Subtle Reference" w:semiHidden="0" w:uiPriority="31" w:unhideWhenUsed="0" w:qFormat="1"/>
+    <w:lsdException w:name="Intense Reference" w:semiHidden="0" w:uiPriority="32" w:unhideWhenUsed="0" w:qFormat="1"/>
+    <w:lsdException w:name="Book Title" w:semiHidden="0" w:uiPriority="33" w:unhideWhenUsed="0" w:qFormat="1"/>
+    <w:lsdException w:name="Bibliography" w:uiPriority="37"/>
+    <w:lsdException w:name="TOC Heading" w:uiPriority="39" w:qFormat="1"/>
   </w:latentStyles>
   <w:style w:type="paragraph" w:default="1" w:styleId="Normlny">
     <w:name w:val="Normal"/>
@@ -5544,6 +5100,7 @@
     <w:uiPriority w:val="99"/>
     <w:semiHidden/>
     <w:unhideWhenUsed/>
+    <w:qFormat/>
     <w:tblPr>
       <w:tblInd w:w="0" w:type="dxa"/>
       <w:tblCellMar>
@@ -5560,7 +5117,7 @@
     <w:semiHidden/>
     <w:unhideWhenUsed/>
   </w:style>
-  <w:style w:type="character" w:styleId="Zstupntext">
+  <w:style w:type="character" w:styleId="Textzstupnhosymbolu">
     <w:name w:val="Placeholder Text"/>
     <w:basedOn w:val="Predvolenpsmoodseku"/>
     <w:uiPriority w:val="99"/>
@@ -5590,7 +5147,7 @@
 </file>
 
 <file path=word/glossary/webSettings.xml><?xml version="1.0" encoding="utf-8"?>
-<w:webSettings xmlns:mc="http://schemas.openxmlformats.org/markup-compatibility/2006" xmlns:r="http://schemas.openxmlformats.org/officeDocument/2006/relationships" xmlns:w="http://schemas.openxmlformats.org/wordprocessingml/2006/main" xmlns:w14="http://schemas.microsoft.com/office/word/2010/wordml" xmlns:w15="http://schemas.microsoft.com/office/word/2012/wordml" xmlns:w16cex="http://schemas.microsoft.com/office/word/2018/wordml/cex" xmlns:w16cid="http://schemas.microsoft.com/office/word/2016/wordml/cid" xmlns:w16="http://schemas.microsoft.com/office/word/2018/wordml" xmlns:w16sdtdh="http://schemas.microsoft.com/office/word/2020/wordml/sdtdatahash" xmlns:w16se="http://schemas.microsoft.com/office/word/2015/wordml/symex" mc:Ignorable="w14 w15 w16se w16cid w16 w16cex w16sdtdh">
+<w:webSettings xmlns:r="http://schemas.openxmlformats.org/officeDocument/2006/relationships" xmlns:w="http://schemas.openxmlformats.org/wordprocessingml/2006/main">
   <w:optimizeForBrowser/>
 </w:webSettings>
 </file>

--- a/0-info/1dokumentacia/3dokumentacia/Medvec_dokumentacia_ROP.docx
+++ b/0-info/1dokumentacia/3dokumentacia/Medvec_dokumentacia_ROP.docx
@@ -1,6 +1,6 @@
 
 <file path=word/document.xml><?xml version="1.0" encoding="utf-8"?>
-<w:document xmlns:ve="http://schemas.openxmlformats.org/markup-compatibility/2006" xmlns:o="urn:schemas-microsoft-com:office:office" xmlns:r="http://schemas.openxmlformats.org/officeDocument/2006/relationships" xmlns:m="http://schemas.openxmlformats.org/officeDocument/2006/math" xmlns:v="urn:schemas-microsoft-com:vml" xmlns:wp="http://schemas.openxmlformats.org/drawingml/2006/wordprocessingDrawing" xmlns:w10="urn:schemas-microsoft-com:office:word" xmlns:w="http://schemas.openxmlformats.org/wordprocessingml/2006/main" xmlns:wne="http://schemas.microsoft.com/office/word/2006/wordml">
+<w:document xmlns:wpc="http://schemas.microsoft.com/office/word/2010/wordprocessingCanvas" xmlns:cx="http://schemas.microsoft.com/office/drawing/2014/chartex" xmlns:cx1="http://schemas.microsoft.com/office/drawing/2015/9/8/chartex" xmlns:cx2="http://schemas.microsoft.com/office/drawing/2015/10/21/chartex" xmlns:cx3="http://schemas.microsoft.com/office/drawing/2016/5/9/chartex" xmlns:cx4="http://schemas.microsoft.com/office/drawing/2016/5/10/chartex" xmlns:cx5="http://schemas.microsoft.com/office/drawing/2016/5/11/chartex" xmlns:cx6="http://schemas.microsoft.com/office/drawing/2016/5/12/chartex" xmlns:cx7="http://schemas.microsoft.com/office/drawing/2016/5/13/chartex" xmlns:cx8="http://schemas.microsoft.com/office/drawing/2016/5/14/chartex" xmlns:mc="http://schemas.openxmlformats.org/markup-compatibility/2006" xmlns:aink="http://schemas.microsoft.com/office/drawing/2016/ink" xmlns:am3d="http://schemas.microsoft.com/office/drawing/2017/model3d" xmlns:o="urn:schemas-microsoft-com:office:office" xmlns:oel="http://schemas.microsoft.com/office/2019/extlst" xmlns:r="http://schemas.openxmlformats.org/officeDocument/2006/relationships" xmlns:m="http://schemas.openxmlformats.org/officeDocument/2006/math" xmlns:v="urn:schemas-microsoft-com:vml" xmlns:wp14="http://schemas.microsoft.com/office/word/2010/wordprocessingDrawing" xmlns:wp="http://schemas.openxmlformats.org/drawingml/2006/wordprocessingDrawing" xmlns:w10="urn:schemas-microsoft-com:office:word" xmlns:w="http://schemas.openxmlformats.org/wordprocessingml/2006/main" xmlns:w14="http://schemas.microsoft.com/office/word/2010/wordml" xmlns:w15="http://schemas.microsoft.com/office/word/2012/wordml" xmlns:w16cex="http://schemas.microsoft.com/office/word/2018/wordml/cex" xmlns:w16cid="http://schemas.microsoft.com/office/word/2016/wordml/cid" xmlns:w16="http://schemas.microsoft.com/office/word/2018/wordml" xmlns:w16sdtdh="http://schemas.microsoft.com/office/word/2020/wordml/sdtdatahash" xmlns:w16se="http://schemas.microsoft.com/office/word/2015/wordml/symex" xmlns:wpg="http://schemas.microsoft.com/office/word/2010/wordprocessingGroup" xmlns:wpi="http://schemas.microsoft.com/office/word/2010/wordprocessingInk" xmlns:wne="http://schemas.microsoft.com/office/word/2006/wordml" xmlns:wps="http://schemas.microsoft.com/office/word/2010/wordprocessingShape" mc:Ignorable="w14 w15 w16se w16cid w16 w16cex w16sdtdh wp14">
   <w:body>
     <w:p>
       <w:pPr>
@@ -246,7 +246,7 @@
       <w:tblPr>
         <w:tblStyle w:val="Mriekatabuky"/>
         <w:tblW w:w="0" w:type="auto"/>
-        <w:tblLook w:val="04A0"/>
+        <w:tblLook w:val="04A0" w:firstRow="1" w:lastRow="0" w:firstColumn="1" w:lastColumn="0" w:noHBand="0" w:noVBand="1"/>
       </w:tblPr>
       <w:tblGrid>
         <w:gridCol w:w="6062"/>
@@ -2930,7 +2930,15 @@
     </w:p>
     <w:p>
       <w:r>
-        <w:t>xampp</w:t>
+        <w:t>X</w:t>
+      </w:r>
+      <w:r>
+        <w:t>ampp</w:t>
+      </w:r>
+    </w:p>
+    <w:p>
+      <w:r>
+        <w:t>figma</w:t>
       </w:r>
     </w:p>
     <w:p>
@@ -2977,6 +2985,7 @@
     <w:p/>
     <w:p>
       <w:r>
+        <w:lastRenderedPageBreak/>
         <w:t xml:space="preserve">Sem uvedieme prehľad existujúcich riešení z hľadiska financií - v akých cenových reláciách sa pohybujú existujúce alebo podobné riešenia. Zároveň sem uvedieme predpokladaný rozpočet na realizáciu nášho projektu spolu s potrebným časom na jeho realizáciu. </w:t>
       </w:r>
     </w:p>
@@ -3073,7 +3082,7 @@
           <w:insideH w:val="single" w:sz="4" w:space="0" w:color="auto"/>
           <w:insideV w:val="single" w:sz="4" w:space="0" w:color="auto"/>
         </w:tblBorders>
-        <w:tblLook w:val="0000"/>
+        <w:tblLook w:val="0000" w:firstRow="0" w:lastRow="0" w:firstColumn="0" w:lastColumn="0" w:noHBand="0" w:noVBand="0"/>
       </w:tblPr>
       <w:tblGrid>
         <w:gridCol w:w="8719"/>
@@ -3114,7 +3123,7 @@
           <w:insideH w:val="single" w:sz="4" w:space="0" w:color="auto"/>
           <w:insideV w:val="single" w:sz="4" w:space="0" w:color="auto"/>
         </w:tblBorders>
-        <w:tblLook w:val="0000"/>
+        <w:tblLook w:val="0000" w:firstRow="0" w:lastRow="0" w:firstColumn="0" w:lastColumn="0" w:noHBand="0" w:noVBand="0"/>
       </w:tblPr>
       <w:tblGrid>
         <w:gridCol w:w="8719"/>
@@ -3156,7 +3165,7 @@
           <w:insideH w:val="single" w:sz="4" w:space="0" w:color="auto"/>
           <w:insideV w:val="single" w:sz="4" w:space="0" w:color="auto"/>
         </w:tblBorders>
-        <w:tblLook w:val="0000"/>
+        <w:tblLook w:val="0000" w:firstRow="0" w:lastRow="0" w:firstColumn="0" w:lastColumn="0" w:noHBand="0" w:noVBand="0"/>
       </w:tblPr>
       <w:tblGrid>
         <w:gridCol w:w="8719"/>
@@ -3203,7 +3212,7 @@
           <w:insideH w:val="single" w:sz="4" w:space="0" w:color="auto"/>
           <w:insideV w:val="single" w:sz="4" w:space="0" w:color="auto"/>
         </w:tblBorders>
-        <w:tblLook w:val="0000"/>
+        <w:tblLook w:val="0000" w:firstRow="0" w:lastRow="0" w:firstColumn="0" w:lastColumn="0" w:noHBand="0" w:noVBand="0"/>
       </w:tblPr>
       <w:tblGrid>
         <w:gridCol w:w="8719"/>
@@ -3257,7 +3266,7 @@
           <w:insideH w:val="single" w:sz="4" w:space="0" w:color="auto"/>
           <w:insideV w:val="single" w:sz="4" w:space="0" w:color="auto"/>
         </w:tblBorders>
-        <w:tblLook w:val="0000"/>
+        <w:tblLook w:val="0000" w:firstRow="0" w:lastRow="0" w:firstColumn="0" w:lastColumn="0" w:noHBand="0" w:noVBand="0"/>
       </w:tblPr>
       <w:tblGrid>
         <w:gridCol w:w="8719"/>
@@ -3384,7 +3393,7 @@
 </file>
 
 <file path=word/endnotes.xml><?xml version="1.0" encoding="utf-8"?>
-<w:endnotes xmlns:ve="http://schemas.openxmlformats.org/markup-compatibility/2006" xmlns:o="urn:schemas-microsoft-com:office:office" xmlns:r="http://schemas.openxmlformats.org/officeDocument/2006/relationships" xmlns:m="http://schemas.openxmlformats.org/officeDocument/2006/math" xmlns:v="urn:schemas-microsoft-com:vml" xmlns:wp="http://schemas.openxmlformats.org/drawingml/2006/wordprocessingDrawing" xmlns:w10="urn:schemas-microsoft-com:office:word" xmlns:w="http://schemas.openxmlformats.org/wordprocessingml/2006/main" xmlns:wne="http://schemas.microsoft.com/office/word/2006/wordml">
+<w:endnotes xmlns:wpc="http://schemas.microsoft.com/office/word/2010/wordprocessingCanvas" xmlns:cx="http://schemas.microsoft.com/office/drawing/2014/chartex" xmlns:cx1="http://schemas.microsoft.com/office/drawing/2015/9/8/chartex" xmlns:cx2="http://schemas.microsoft.com/office/drawing/2015/10/21/chartex" xmlns:cx3="http://schemas.microsoft.com/office/drawing/2016/5/9/chartex" xmlns:cx4="http://schemas.microsoft.com/office/drawing/2016/5/10/chartex" xmlns:cx5="http://schemas.microsoft.com/office/drawing/2016/5/11/chartex" xmlns:cx6="http://schemas.microsoft.com/office/drawing/2016/5/12/chartex" xmlns:cx7="http://schemas.microsoft.com/office/drawing/2016/5/13/chartex" xmlns:cx8="http://schemas.microsoft.com/office/drawing/2016/5/14/chartex" xmlns:mc="http://schemas.openxmlformats.org/markup-compatibility/2006" xmlns:aink="http://schemas.microsoft.com/office/drawing/2016/ink" xmlns:am3d="http://schemas.microsoft.com/office/drawing/2017/model3d" xmlns:o="urn:schemas-microsoft-com:office:office" xmlns:oel="http://schemas.microsoft.com/office/2019/extlst" xmlns:r="http://schemas.openxmlformats.org/officeDocument/2006/relationships" xmlns:m="http://schemas.openxmlformats.org/officeDocument/2006/math" xmlns:v="urn:schemas-microsoft-com:vml" xmlns:wp14="http://schemas.microsoft.com/office/word/2010/wordprocessingDrawing" xmlns:wp="http://schemas.openxmlformats.org/drawingml/2006/wordprocessingDrawing" xmlns:w10="urn:schemas-microsoft-com:office:word" xmlns:w="http://schemas.openxmlformats.org/wordprocessingml/2006/main" xmlns:w14="http://schemas.microsoft.com/office/word/2010/wordml" xmlns:w15="http://schemas.microsoft.com/office/word/2012/wordml" xmlns:w16cex="http://schemas.microsoft.com/office/word/2018/wordml/cex" xmlns:w16cid="http://schemas.microsoft.com/office/word/2016/wordml/cid" xmlns:w16="http://schemas.microsoft.com/office/word/2018/wordml" xmlns:w16sdtdh="http://schemas.microsoft.com/office/word/2020/wordml/sdtdatahash" xmlns:w16se="http://schemas.microsoft.com/office/word/2015/wordml/symex" xmlns:wpg="http://schemas.microsoft.com/office/word/2010/wordprocessingGroup" xmlns:wpi="http://schemas.microsoft.com/office/word/2010/wordprocessingInk" xmlns:wne="http://schemas.microsoft.com/office/word/2006/wordml" xmlns:wps="http://schemas.microsoft.com/office/word/2010/wordprocessingShape" mc:Ignorable="w14 w15 w16se w16cid w16 w16cex w16sdtdh wp14">
   <w:endnote w:type="separator" w:id="-1">
     <w:p>
       <w:pPr>
@@ -3409,7 +3418,7 @@
 </file>
 
 <file path=word/footer1.xml><?xml version="1.0" encoding="utf-8"?>
-<w:ftr xmlns:ve="http://schemas.openxmlformats.org/markup-compatibility/2006" xmlns:o="urn:schemas-microsoft-com:office:office" xmlns:r="http://schemas.openxmlformats.org/officeDocument/2006/relationships" xmlns:m="http://schemas.openxmlformats.org/officeDocument/2006/math" xmlns:v="urn:schemas-microsoft-com:vml" xmlns:wp="http://schemas.openxmlformats.org/drawingml/2006/wordprocessingDrawing" xmlns:w10="urn:schemas-microsoft-com:office:word" xmlns:w="http://schemas.openxmlformats.org/wordprocessingml/2006/main" xmlns:wne="http://schemas.microsoft.com/office/word/2006/wordml">
+<w:ftr xmlns:wpc="http://schemas.microsoft.com/office/word/2010/wordprocessingCanvas" xmlns:cx="http://schemas.microsoft.com/office/drawing/2014/chartex" xmlns:cx1="http://schemas.microsoft.com/office/drawing/2015/9/8/chartex" xmlns:cx2="http://schemas.microsoft.com/office/drawing/2015/10/21/chartex" xmlns:cx3="http://schemas.microsoft.com/office/drawing/2016/5/9/chartex" xmlns:cx4="http://schemas.microsoft.com/office/drawing/2016/5/10/chartex" xmlns:cx5="http://schemas.microsoft.com/office/drawing/2016/5/11/chartex" xmlns:cx6="http://schemas.microsoft.com/office/drawing/2016/5/12/chartex" xmlns:cx7="http://schemas.microsoft.com/office/drawing/2016/5/13/chartex" xmlns:cx8="http://schemas.microsoft.com/office/drawing/2016/5/14/chartex" xmlns:mc="http://schemas.openxmlformats.org/markup-compatibility/2006" xmlns:aink="http://schemas.microsoft.com/office/drawing/2016/ink" xmlns:am3d="http://schemas.microsoft.com/office/drawing/2017/model3d" xmlns:o="urn:schemas-microsoft-com:office:office" xmlns:oel="http://schemas.microsoft.com/office/2019/extlst" xmlns:r="http://schemas.openxmlformats.org/officeDocument/2006/relationships" xmlns:m="http://schemas.openxmlformats.org/officeDocument/2006/math" xmlns:v="urn:schemas-microsoft-com:vml" xmlns:wp14="http://schemas.microsoft.com/office/word/2010/wordprocessingDrawing" xmlns:wp="http://schemas.openxmlformats.org/drawingml/2006/wordprocessingDrawing" xmlns:w10="urn:schemas-microsoft-com:office:word" xmlns:w="http://schemas.openxmlformats.org/wordprocessingml/2006/main" xmlns:w14="http://schemas.microsoft.com/office/word/2010/wordml" xmlns:w15="http://schemas.microsoft.com/office/word/2012/wordml" xmlns:w16cex="http://schemas.microsoft.com/office/word/2018/wordml/cex" xmlns:w16cid="http://schemas.microsoft.com/office/word/2016/wordml/cid" xmlns:w16="http://schemas.microsoft.com/office/word/2018/wordml" xmlns:w16sdtdh="http://schemas.microsoft.com/office/word/2020/wordml/sdtdatahash" xmlns:w16se="http://schemas.microsoft.com/office/word/2015/wordml/symex" xmlns:wpg="http://schemas.microsoft.com/office/word/2010/wordprocessingGroup" xmlns:wpi="http://schemas.microsoft.com/office/word/2010/wordprocessingInk" xmlns:wne="http://schemas.microsoft.com/office/word/2006/wordml" xmlns:wps="http://schemas.microsoft.com/office/word/2010/wordprocessingShape" mc:Ignorable="w14 w15 w16se w16cid w16 w16cex w16sdtdh wp14">
   <w:p>
     <w:pPr>
       <w:pStyle w:val="Pta"/>
@@ -3422,7 +3431,7 @@
 </file>
 
 <file path=word/footer2.xml><?xml version="1.0" encoding="utf-8"?>
-<w:ftr xmlns:ve="http://schemas.openxmlformats.org/markup-compatibility/2006" xmlns:o="urn:schemas-microsoft-com:office:office" xmlns:r="http://schemas.openxmlformats.org/officeDocument/2006/relationships" xmlns:m="http://schemas.openxmlformats.org/officeDocument/2006/math" xmlns:v="urn:schemas-microsoft-com:vml" xmlns:wp="http://schemas.openxmlformats.org/drawingml/2006/wordprocessingDrawing" xmlns:w10="urn:schemas-microsoft-com:office:word" xmlns:w="http://schemas.openxmlformats.org/wordprocessingml/2006/main" xmlns:wne="http://schemas.microsoft.com/office/word/2006/wordml">
+<w:ftr xmlns:wpc="http://schemas.microsoft.com/office/word/2010/wordprocessingCanvas" xmlns:cx="http://schemas.microsoft.com/office/drawing/2014/chartex" xmlns:cx1="http://schemas.microsoft.com/office/drawing/2015/9/8/chartex" xmlns:cx2="http://schemas.microsoft.com/office/drawing/2015/10/21/chartex" xmlns:cx3="http://schemas.microsoft.com/office/drawing/2016/5/9/chartex" xmlns:cx4="http://schemas.microsoft.com/office/drawing/2016/5/10/chartex" xmlns:cx5="http://schemas.microsoft.com/office/drawing/2016/5/11/chartex" xmlns:cx6="http://schemas.microsoft.com/office/drawing/2016/5/12/chartex" xmlns:cx7="http://schemas.microsoft.com/office/drawing/2016/5/13/chartex" xmlns:cx8="http://schemas.microsoft.com/office/drawing/2016/5/14/chartex" xmlns:mc="http://schemas.openxmlformats.org/markup-compatibility/2006" xmlns:aink="http://schemas.microsoft.com/office/drawing/2016/ink" xmlns:am3d="http://schemas.microsoft.com/office/drawing/2017/model3d" xmlns:o="urn:schemas-microsoft-com:office:office" xmlns:oel="http://schemas.microsoft.com/office/2019/extlst" xmlns:r="http://schemas.openxmlformats.org/officeDocument/2006/relationships" xmlns:m="http://schemas.openxmlformats.org/officeDocument/2006/math" xmlns:v="urn:schemas-microsoft-com:vml" xmlns:wp14="http://schemas.microsoft.com/office/word/2010/wordprocessingDrawing" xmlns:wp="http://schemas.openxmlformats.org/drawingml/2006/wordprocessingDrawing" xmlns:w10="urn:schemas-microsoft-com:office:word" xmlns:w="http://schemas.openxmlformats.org/wordprocessingml/2006/main" xmlns:w14="http://schemas.microsoft.com/office/word/2010/wordml" xmlns:w15="http://schemas.microsoft.com/office/word/2012/wordml" xmlns:w16cex="http://schemas.microsoft.com/office/word/2018/wordml/cex" xmlns:w16cid="http://schemas.microsoft.com/office/word/2016/wordml/cid" xmlns:w16="http://schemas.microsoft.com/office/word/2018/wordml" xmlns:w16sdtdh="http://schemas.microsoft.com/office/word/2020/wordml/sdtdatahash" xmlns:w16se="http://schemas.microsoft.com/office/word/2015/wordml/symex" xmlns:wpg="http://schemas.microsoft.com/office/word/2010/wordprocessingGroup" xmlns:wpi="http://schemas.microsoft.com/office/word/2010/wordprocessingInk" xmlns:wne="http://schemas.microsoft.com/office/word/2006/wordml" xmlns:wps="http://schemas.microsoft.com/office/word/2010/wordprocessingShape" mc:Ignorable="w14 w15 w16se w16cid w16 w16cex w16sdtdh wp14">
   <w:p>
     <w:pPr>
       <w:pStyle w:val="Pta"/>
@@ -3435,7 +3444,7 @@
 </file>
 
 <file path=word/footer3.xml><?xml version="1.0" encoding="utf-8"?>
-<w:ftr xmlns:ve="http://schemas.openxmlformats.org/markup-compatibility/2006" xmlns:o="urn:schemas-microsoft-com:office:office" xmlns:r="http://schemas.openxmlformats.org/officeDocument/2006/relationships" xmlns:m="http://schemas.openxmlformats.org/officeDocument/2006/math" xmlns:v="urn:schemas-microsoft-com:vml" xmlns:wp="http://schemas.openxmlformats.org/drawingml/2006/wordprocessingDrawing" xmlns:w10="urn:schemas-microsoft-com:office:word" xmlns:w="http://schemas.openxmlformats.org/wordprocessingml/2006/main" xmlns:wne="http://schemas.microsoft.com/office/word/2006/wordml">
+<w:ftr xmlns:wpc="http://schemas.microsoft.com/office/word/2010/wordprocessingCanvas" xmlns:cx="http://schemas.microsoft.com/office/drawing/2014/chartex" xmlns:cx1="http://schemas.microsoft.com/office/drawing/2015/9/8/chartex" xmlns:cx2="http://schemas.microsoft.com/office/drawing/2015/10/21/chartex" xmlns:cx3="http://schemas.microsoft.com/office/drawing/2016/5/9/chartex" xmlns:cx4="http://schemas.microsoft.com/office/drawing/2016/5/10/chartex" xmlns:cx5="http://schemas.microsoft.com/office/drawing/2016/5/11/chartex" xmlns:cx6="http://schemas.microsoft.com/office/drawing/2016/5/12/chartex" xmlns:cx7="http://schemas.microsoft.com/office/drawing/2016/5/13/chartex" xmlns:cx8="http://schemas.microsoft.com/office/drawing/2016/5/14/chartex" xmlns:mc="http://schemas.openxmlformats.org/markup-compatibility/2006" xmlns:aink="http://schemas.microsoft.com/office/drawing/2016/ink" xmlns:am3d="http://schemas.microsoft.com/office/drawing/2017/model3d" xmlns:o="urn:schemas-microsoft-com:office:office" xmlns:oel="http://schemas.microsoft.com/office/2019/extlst" xmlns:r="http://schemas.openxmlformats.org/officeDocument/2006/relationships" xmlns:m="http://schemas.openxmlformats.org/officeDocument/2006/math" xmlns:v="urn:schemas-microsoft-com:vml" xmlns:wp14="http://schemas.microsoft.com/office/word/2010/wordprocessingDrawing" xmlns:wp="http://schemas.openxmlformats.org/drawingml/2006/wordprocessingDrawing" xmlns:w10="urn:schemas-microsoft-com:office:word" xmlns:w="http://schemas.openxmlformats.org/wordprocessingml/2006/main" xmlns:w14="http://schemas.microsoft.com/office/word/2010/wordml" xmlns:w15="http://schemas.microsoft.com/office/word/2012/wordml" xmlns:w16cex="http://schemas.microsoft.com/office/word/2018/wordml/cex" xmlns:w16cid="http://schemas.microsoft.com/office/word/2016/wordml/cid" xmlns:w16="http://schemas.microsoft.com/office/word/2018/wordml" xmlns:w16sdtdh="http://schemas.microsoft.com/office/word/2020/wordml/sdtdatahash" xmlns:w16se="http://schemas.microsoft.com/office/word/2015/wordml/symex" xmlns:wpg="http://schemas.microsoft.com/office/word/2010/wordprocessingGroup" xmlns:wpi="http://schemas.microsoft.com/office/word/2010/wordprocessingInk" xmlns:wne="http://schemas.microsoft.com/office/word/2006/wordml" xmlns:wps="http://schemas.microsoft.com/office/word/2010/wordprocessingShape" mc:Ignorable="w14 w15 w16se w16cid w16 w16cex w16sdtdh wp14">
   <w:p>
     <w:pPr>
       <w:pStyle w:val="Pta"/>
@@ -3448,7 +3457,7 @@
 </file>
 
 <file path=word/footer4.xml><?xml version="1.0" encoding="utf-8"?>
-<w:ftr xmlns:ve="http://schemas.openxmlformats.org/markup-compatibility/2006" xmlns:o="urn:schemas-microsoft-com:office:office" xmlns:r="http://schemas.openxmlformats.org/officeDocument/2006/relationships" xmlns:m="http://schemas.openxmlformats.org/officeDocument/2006/math" xmlns:v="urn:schemas-microsoft-com:vml" xmlns:wp="http://schemas.openxmlformats.org/drawingml/2006/wordprocessingDrawing" xmlns:w10="urn:schemas-microsoft-com:office:word" xmlns:w="http://schemas.openxmlformats.org/wordprocessingml/2006/main" xmlns:wne="http://schemas.microsoft.com/office/word/2006/wordml">
+<w:ftr xmlns:wpc="http://schemas.microsoft.com/office/word/2010/wordprocessingCanvas" xmlns:cx="http://schemas.microsoft.com/office/drawing/2014/chartex" xmlns:cx1="http://schemas.microsoft.com/office/drawing/2015/9/8/chartex" xmlns:cx2="http://schemas.microsoft.com/office/drawing/2015/10/21/chartex" xmlns:cx3="http://schemas.microsoft.com/office/drawing/2016/5/9/chartex" xmlns:cx4="http://schemas.microsoft.com/office/drawing/2016/5/10/chartex" xmlns:cx5="http://schemas.microsoft.com/office/drawing/2016/5/11/chartex" xmlns:cx6="http://schemas.microsoft.com/office/drawing/2016/5/12/chartex" xmlns:cx7="http://schemas.microsoft.com/office/drawing/2016/5/13/chartex" xmlns:cx8="http://schemas.microsoft.com/office/drawing/2016/5/14/chartex" xmlns:mc="http://schemas.openxmlformats.org/markup-compatibility/2006" xmlns:aink="http://schemas.microsoft.com/office/drawing/2016/ink" xmlns:am3d="http://schemas.microsoft.com/office/drawing/2017/model3d" xmlns:o="urn:schemas-microsoft-com:office:office" xmlns:oel="http://schemas.microsoft.com/office/2019/extlst" xmlns:r="http://schemas.openxmlformats.org/officeDocument/2006/relationships" xmlns:m="http://schemas.openxmlformats.org/officeDocument/2006/math" xmlns:v="urn:schemas-microsoft-com:vml" xmlns:wp14="http://schemas.microsoft.com/office/word/2010/wordprocessingDrawing" xmlns:wp="http://schemas.openxmlformats.org/drawingml/2006/wordprocessingDrawing" xmlns:w10="urn:schemas-microsoft-com:office:word" xmlns:w="http://schemas.openxmlformats.org/wordprocessingml/2006/main" xmlns:w14="http://schemas.microsoft.com/office/word/2010/wordml" xmlns:w15="http://schemas.microsoft.com/office/word/2012/wordml" xmlns:w16cex="http://schemas.microsoft.com/office/word/2018/wordml/cex" xmlns:w16cid="http://schemas.microsoft.com/office/word/2016/wordml/cid" xmlns:w16="http://schemas.microsoft.com/office/word/2018/wordml" xmlns:w16sdtdh="http://schemas.microsoft.com/office/word/2020/wordml/sdtdatahash" xmlns:w16se="http://schemas.microsoft.com/office/word/2015/wordml/symex" xmlns:wpg="http://schemas.microsoft.com/office/word/2010/wordprocessingGroup" xmlns:wpi="http://schemas.microsoft.com/office/word/2010/wordprocessingInk" xmlns:wne="http://schemas.microsoft.com/office/word/2006/wordml" xmlns:wps="http://schemas.microsoft.com/office/word/2010/wordprocessingShape" mc:Ignorable="w14 w15 w16se w16cid w16 w16cex w16sdtdh wp14">
   <w:p>
     <w:pPr>
       <w:pStyle w:val="Pta"/>
@@ -3458,7 +3467,7 @@
 </file>
 
 <file path=word/footer5.xml><?xml version="1.0" encoding="utf-8"?>
-<w:ftr xmlns:ve="http://schemas.openxmlformats.org/markup-compatibility/2006" xmlns:o="urn:schemas-microsoft-com:office:office" xmlns:r="http://schemas.openxmlformats.org/officeDocument/2006/relationships" xmlns:m="http://schemas.openxmlformats.org/officeDocument/2006/math" xmlns:v="urn:schemas-microsoft-com:vml" xmlns:wp="http://schemas.openxmlformats.org/drawingml/2006/wordprocessingDrawing" xmlns:w10="urn:schemas-microsoft-com:office:word" xmlns:w="http://schemas.openxmlformats.org/wordprocessingml/2006/main" xmlns:wne="http://schemas.microsoft.com/office/word/2006/wordml">
+<w:ftr xmlns:wpc="http://schemas.microsoft.com/office/word/2010/wordprocessingCanvas" xmlns:cx="http://schemas.microsoft.com/office/drawing/2014/chartex" xmlns:cx1="http://schemas.microsoft.com/office/drawing/2015/9/8/chartex" xmlns:cx2="http://schemas.microsoft.com/office/drawing/2015/10/21/chartex" xmlns:cx3="http://schemas.microsoft.com/office/drawing/2016/5/9/chartex" xmlns:cx4="http://schemas.microsoft.com/office/drawing/2016/5/10/chartex" xmlns:cx5="http://schemas.microsoft.com/office/drawing/2016/5/11/chartex" xmlns:cx6="http://schemas.microsoft.com/office/drawing/2016/5/12/chartex" xmlns:cx7="http://schemas.microsoft.com/office/drawing/2016/5/13/chartex" xmlns:cx8="http://schemas.microsoft.com/office/drawing/2016/5/14/chartex" xmlns:mc="http://schemas.openxmlformats.org/markup-compatibility/2006" xmlns:aink="http://schemas.microsoft.com/office/drawing/2016/ink" xmlns:am3d="http://schemas.microsoft.com/office/drawing/2017/model3d" xmlns:o="urn:schemas-microsoft-com:office:office" xmlns:oel="http://schemas.microsoft.com/office/2019/extlst" xmlns:r="http://schemas.openxmlformats.org/officeDocument/2006/relationships" xmlns:m="http://schemas.openxmlformats.org/officeDocument/2006/math" xmlns:v="urn:schemas-microsoft-com:vml" xmlns:wp14="http://schemas.microsoft.com/office/word/2010/wordprocessingDrawing" xmlns:wp="http://schemas.openxmlformats.org/drawingml/2006/wordprocessingDrawing" xmlns:w10="urn:schemas-microsoft-com:office:word" xmlns:w="http://schemas.openxmlformats.org/wordprocessingml/2006/main" xmlns:w14="http://schemas.microsoft.com/office/word/2010/wordml" xmlns:w15="http://schemas.microsoft.com/office/word/2012/wordml" xmlns:w16cex="http://schemas.microsoft.com/office/word/2018/wordml/cex" xmlns:w16cid="http://schemas.microsoft.com/office/word/2016/wordml/cid" xmlns:w16="http://schemas.microsoft.com/office/word/2018/wordml" xmlns:w16sdtdh="http://schemas.microsoft.com/office/word/2020/wordml/sdtdatahash" xmlns:w16se="http://schemas.microsoft.com/office/word/2015/wordml/symex" xmlns:wpg="http://schemas.microsoft.com/office/word/2010/wordprocessingGroup" xmlns:wpi="http://schemas.microsoft.com/office/word/2010/wordprocessingInk" xmlns:wne="http://schemas.microsoft.com/office/word/2006/wordml" xmlns:wps="http://schemas.microsoft.com/office/word/2010/wordprocessingShape" mc:Ignorable="w14 w15 w16se w16cid w16 w16cex w16sdtdh wp14">
   <w:p>
     <w:pPr>
       <w:pStyle w:val="Pta"/>
@@ -3489,7 +3498,7 @@
 </file>
 
 <file path=word/footer6.xml><?xml version="1.0" encoding="utf-8"?>
-<w:ftr xmlns:ve="http://schemas.openxmlformats.org/markup-compatibility/2006" xmlns:o="urn:schemas-microsoft-com:office:office" xmlns:r="http://schemas.openxmlformats.org/officeDocument/2006/relationships" xmlns:m="http://schemas.openxmlformats.org/officeDocument/2006/math" xmlns:v="urn:schemas-microsoft-com:vml" xmlns:wp="http://schemas.openxmlformats.org/drawingml/2006/wordprocessingDrawing" xmlns:w10="urn:schemas-microsoft-com:office:word" xmlns:w="http://schemas.openxmlformats.org/wordprocessingml/2006/main" xmlns:wne="http://schemas.microsoft.com/office/word/2006/wordml">
+<w:ftr xmlns:wpc="http://schemas.microsoft.com/office/word/2010/wordprocessingCanvas" xmlns:cx="http://schemas.microsoft.com/office/drawing/2014/chartex" xmlns:cx1="http://schemas.microsoft.com/office/drawing/2015/9/8/chartex" xmlns:cx2="http://schemas.microsoft.com/office/drawing/2015/10/21/chartex" xmlns:cx3="http://schemas.microsoft.com/office/drawing/2016/5/9/chartex" xmlns:cx4="http://schemas.microsoft.com/office/drawing/2016/5/10/chartex" xmlns:cx5="http://schemas.microsoft.com/office/drawing/2016/5/11/chartex" xmlns:cx6="http://schemas.microsoft.com/office/drawing/2016/5/12/chartex" xmlns:cx7="http://schemas.microsoft.com/office/drawing/2016/5/13/chartex" xmlns:cx8="http://schemas.microsoft.com/office/drawing/2016/5/14/chartex" xmlns:mc="http://schemas.openxmlformats.org/markup-compatibility/2006" xmlns:aink="http://schemas.microsoft.com/office/drawing/2016/ink" xmlns:am3d="http://schemas.microsoft.com/office/drawing/2017/model3d" xmlns:o="urn:schemas-microsoft-com:office:office" xmlns:oel="http://schemas.microsoft.com/office/2019/extlst" xmlns:r="http://schemas.openxmlformats.org/officeDocument/2006/relationships" xmlns:m="http://schemas.openxmlformats.org/officeDocument/2006/math" xmlns:v="urn:schemas-microsoft-com:vml" xmlns:wp14="http://schemas.microsoft.com/office/word/2010/wordprocessingDrawing" xmlns:wp="http://schemas.openxmlformats.org/drawingml/2006/wordprocessingDrawing" xmlns:w10="urn:schemas-microsoft-com:office:word" xmlns:w="http://schemas.openxmlformats.org/wordprocessingml/2006/main" xmlns:w14="http://schemas.microsoft.com/office/word/2010/wordml" xmlns:w15="http://schemas.microsoft.com/office/word/2012/wordml" xmlns:w16cex="http://schemas.microsoft.com/office/word/2018/wordml/cex" xmlns:w16cid="http://schemas.microsoft.com/office/word/2016/wordml/cid" xmlns:w16="http://schemas.microsoft.com/office/word/2018/wordml" xmlns:w16sdtdh="http://schemas.microsoft.com/office/word/2020/wordml/sdtdatahash" xmlns:w16se="http://schemas.microsoft.com/office/word/2015/wordml/symex" xmlns:wpg="http://schemas.microsoft.com/office/word/2010/wordprocessingGroup" xmlns:wpi="http://schemas.microsoft.com/office/word/2010/wordprocessingInk" xmlns:wne="http://schemas.microsoft.com/office/word/2006/wordml" xmlns:wps="http://schemas.microsoft.com/office/word/2010/wordprocessingShape" mc:Ignorable="w14 w15 w16se w16cid w16 w16cex w16sdtdh wp14">
   <w:p>
     <w:pPr>
       <w:pStyle w:val="Pta"/>
@@ -3520,7 +3529,7 @@
 </file>
 
 <file path=word/footnotes.xml><?xml version="1.0" encoding="utf-8"?>
-<w:footnotes xmlns:ve="http://schemas.openxmlformats.org/markup-compatibility/2006" xmlns:o="urn:schemas-microsoft-com:office:office" xmlns:r="http://schemas.openxmlformats.org/officeDocument/2006/relationships" xmlns:m="http://schemas.openxmlformats.org/officeDocument/2006/math" xmlns:v="urn:schemas-microsoft-com:vml" xmlns:wp="http://schemas.openxmlformats.org/drawingml/2006/wordprocessingDrawing" xmlns:w10="urn:schemas-microsoft-com:office:word" xmlns:w="http://schemas.openxmlformats.org/wordprocessingml/2006/main" xmlns:wne="http://schemas.microsoft.com/office/word/2006/wordml">
+<w:footnotes xmlns:wpc="http://schemas.microsoft.com/office/word/2010/wordprocessingCanvas" xmlns:cx="http://schemas.microsoft.com/office/drawing/2014/chartex" xmlns:cx1="http://schemas.microsoft.com/office/drawing/2015/9/8/chartex" xmlns:cx2="http://schemas.microsoft.com/office/drawing/2015/10/21/chartex" xmlns:cx3="http://schemas.microsoft.com/office/drawing/2016/5/9/chartex" xmlns:cx4="http://schemas.microsoft.com/office/drawing/2016/5/10/chartex" xmlns:cx5="http://schemas.microsoft.com/office/drawing/2016/5/11/chartex" xmlns:cx6="http://schemas.microsoft.com/office/drawing/2016/5/12/chartex" xmlns:cx7="http://schemas.microsoft.com/office/drawing/2016/5/13/chartex" xmlns:cx8="http://schemas.microsoft.com/office/drawing/2016/5/14/chartex" xmlns:mc="http://schemas.openxmlformats.org/markup-compatibility/2006" xmlns:aink="http://schemas.microsoft.com/office/drawing/2016/ink" xmlns:am3d="http://schemas.microsoft.com/office/drawing/2017/model3d" xmlns:o="urn:schemas-microsoft-com:office:office" xmlns:oel="http://schemas.microsoft.com/office/2019/extlst" xmlns:r="http://schemas.openxmlformats.org/officeDocument/2006/relationships" xmlns:m="http://schemas.openxmlformats.org/officeDocument/2006/math" xmlns:v="urn:schemas-microsoft-com:vml" xmlns:wp14="http://schemas.microsoft.com/office/word/2010/wordprocessingDrawing" xmlns:wp="http://schemas.openxmlformats.org/drawingml/2006/wordprocessingDrawing" xmlns:w10="urn:schemas-microsoft-com:office:word" xmlns:w="http://schemas.openxmlformats.org/wordprocessingml/2006/main" xmlns:w14="http://schemas.microsoft.com/office/word/2010/wordml" xmlns:w15="http://schemas.microsoft.com/office/word/2012/wordml" xmlns:w16cex="http://schemas.microsoft.com/office/word/2018/wordml/cex" xmlns:w16cid="http://schemas.microsoft.com/office/word/2016/wordml/cid" xmlns:w16="http://schemas.microsoft.com/office/word/2018/wordml" xmlns:w16sdtdh="http://schemas.microsoft.com/office/word/2020/wordml/sdtdatahash" xmlns:w16se="http://schemas.microsoft.com/office/word/2015/wordml/symex" xmlns:wpg="http://schemas.microsoft.com/office/word/2010/wordprocessingGroup" xmlns:wpi="http://schemas.microsoft.com/office/word/2010/wordprocessingInk" xmlns:wne="http://schemas.microsoft.com/office/word/2006/wordml" xmlns:wps="http://schemas.microsoft.com/office/word/2010/wordprocessingShape" mc:Ignorable="w14 w15 w16se w16cid w16 w16cex w16sdtdh wp14">
   <w:footnote w:type="separator" w:id="-1">
     <w:p>
       <w:pPr>
@@ -3545,7 +3554,7 @@
 </file>
 
 <file path=word/header1.xml><?xml version="1.0" encoding="utf-8"?>
-<w:hdr xmlns:ve="http://schemas.openxmlformats.org/markup-compatibility/2006" xmlns:o="urn:schemas-microsoft-com:office:office" xmlns:r="http://schemas.openxmlformats.org/officeDocument/2006/relationships" xmlns:m="http://schemas.openxmlformats.org/officeDocument/2006/math" xmlns:v="urn:schemas-microsoft-com:vml" xmlns:wp="http://schemas.openxmlformats.org/drawingml/2006/wordprocessingDrawing" xmlns:w10="urn:schemas-microsoft-com:office:word" xmlns:w="http://schemas.openxmlformats.org/wordprocessingml/2006/main" xmlns:wne="http://schemas.microsoft.com/office/word/2006/wordml">
+<w:hdr xmlns:wpc="http://schemas.microsoft.com/office/word/2010/wordprocessingCanvas" xmlns:cx="http://schemas.microsoft.com/office/drawing/2014/chartex" xmlns:cx1="http://schemas.microsoft.com/office/drawing/2015/9/8/chartex" xmlns:cx2="http://schemas.microsoft.com/office/drawing/2015/10/21/chartex" xmlns:cx3="http://schemas.microsoft.com/office/drawing/2016/5/9/chartex" xmlns:cx4="http://schemas.microsoft.com/office/drawing/2016/5/10/chartex" xmlns:cx5="http://schemas.microsoft.com/office/drawing/2016/5/11/chartex" xmlns:cx6="http://schemas.microsoft.com/office/drawing/2016/5/12/chartex" xmlns:cx7="http://schemas.microsoft.com/office/drawing/2016/5/13/chartex" xmlns:cx8="http://schemas.microsoft.com/office/drawing/2016/5/14/chartex" xmlns:mc="http://schemas.openxmlformats.org/markup-compatibility/2006" xmlns:aink="http://schemas.microsoft.com/office/drawing/2016/ink" xmlns:am3d="http://schemas.microsoft.com/office/drawing/2017/model3d" xmlns:o="urn:schemas-microsoft-com:office:office" xmlns:oel="http://schemas.microsoft.com/office/2019/extlst" xmlns:r="http://schemas.openxmlformats.org/officeDocument/2006/relationships" xmlns:m="http://schemas.openxmlformats.org/officeDocument/2006/math" xmlns:v="urn:schemas-microsoft-com:vml" xmlns:wp14="http://schemas.microsoft.com/office/word/2010/wordprocessingDrawing" xmlns:wp="http://schemas.openxmlformats.org/drawingml/2006/wordprocessingDrawing" xmlns:w10="urn:schemas-microsoft-com:office:word" xmlns:w="http://schemas.openxmlformats.org/wordprocessingml/2006/main" xmlns:w14="http://schemas.microsoft.com/office/word/2010/wordml" xmlns:w15="http://schemas.microsoft.com/office/word/2012/wordml" xmlns:w16cex="http://schemas.microsoft.com/office/word/2018/wordml/cex" xmlns:w16cid="http://schemas.microsoft.com/office/word/2016/wordml/cid" xmlns:w16="http://schemas.microsoft.com/office/word/2018/wordml" xmlns:w16sdtdh="http://schemas.microsoft.com/office/word/2020/wordml/sdtdatahash" xmlns:w16se="http://schemas.microsoft.com/office/word/2015/wordml/symex" xmlns:wpg="http://schemas.microsoft.com/office/word/2010/wordprocessingGroup" xmlns:wpi="http://schemas.microsoft.com/office/word/2010/wordprocessingInk" xmlns:wne="http://schemas.microsoft.com/office/word/2006/wordml" xmlns:wps="http://schemas.microsoft.com/office/word/2010/wordprocessingShape" mc:Ignorable="w14 w15 w16se w16cid w16 w16cex w16sdtdh wp14">
   <w:p>
     <w:pPr>
       <w:pStyle w:val="Hlavika"/>
@@ -3555,7 +3564,7 @@
 </file>
 
 <file path=word/header2.xml><?xml version="1.0" encoding="utf-8"?>
-<w:hdr xmlns:ve="http://schemas.openxmlformats.org/markup-compatibility/2006" xmlns:o="urn:schemas-microsoft-com:office:office" xmlns:r="http://schemas.openxmlformats.org/officeDocument/2006/relationships" xmlns:m="http://schemas.openxmlformats.org/officeDocument/2006/math" xmlns:v="urn:schemas-microsoft-com:vml" xmlns:wp="http://schemas.openxmlformats.org/drawingml/2006/wordprocessingDrawing" xmlns:w10="urn:schemas-microsoft-com:office:word" xmlns:w="http://schemas.openxmlformats.org/wordprocessingml/2006/main" xmlns:wne="http://schemas.microsoft.com/office/word/2006/wordml">
+<w:hdr xmlns:wpc="http://schemas.microsoft.com/office/word/2010/wordprocessingCanvas" xmlns:cx="http://schemas.microsoft.com/office/drawing/2014/chartex" xmlns:cx1="http://schemas.microsoft.com/office/drawing/2015/9/8/chartex" xmlns:cx2="http://schemas.microsoft.com/office/drawing/2015/10/21/chartex" xmlns:cx3="http://schemas.microsoft.com/office/drawing/2016/5/9/chartex" xmlns:cx4="http://schemas.microsoft.com/office/drawing/2016/5/10/chartex" xmlns:cx5="http://schemas.microsoft.com/office/drawing/2016/5/11/chartex" xmlns:cx6="http://schemas.microsoft.com/office/drawing/2016/5/12/chartex" xmlns:cx7="http://schemas.microsoft.com/office/drawing/2016/5/13/chartex" xmlns:cx8="http://schemas.microsoft.com/office/drawing/2016/5/14/chartex" xmlns:mc="http://schemas.openxmlformats.org/markup-compatibility/2006" xmlns:aink="http://schemas.microsoft.com/office/drawing/2016/ink" xmlns:am3d="http://schemas.microsoft.com/office/drawing/2017/model3d" xmlns:o="urn:schemas-microsoft-com:office:office" xmlns:oel="http://schemas.microsoft.com/office/2019/extlst" xmlns:r="http://schemas.openxmlformats.org/officeDocument/2006/relationships" xmlns:m="http://schemas.openxmlformats.org/officeDocument/2006/math" xmlns:v="urn:schemas-microsoft-com:vml" xmlns:wp14="http://schemas.microsoft.com/office/word/2010/wordprocessingDrawing" xmlns:wp="http://schemas.openxmlformats.org/drawingml/2006/wordprocessingDrawing" xmlns:w10="urn:schemas-microsoft-com:office:word" xmlns:w="http://schemas.openxmlformats.org/wordprocessingml/2006/main" xmlns:w14="http://schemas.microsoft.com/office/word/2010/wordml" xmlns:w15="http://schemas.microsoft.com/office/word/2012/wordml" xmlns:w16cex="http://schemas.microsoft.com/office/word/2018/wordml/cex" xmlns:w16cid="http://schemas.microsoft.com/office/word/2016/wordml/cid" xmlns:w16="http://schemas.microsoft.com/office/word/2018/wordml" xmlns:w16sdtdh="http://schemas.microsoft.com/office/word/2020/wordml/sdtdatahash" xmlns:w16se="http://schemas.microsoft.com/office/word/2015/wordml/symex" xmlns:wpg="http://schemas.microsoft.com/office/word/2010/wordprocessingGroup" xmlns:wpi="http://schemas.microsoft.com/office/word/2010/wordprocessingInk" xmlns:wne="http://schemas.microsoft.com/office/word/2006/wordml" xmlns:wps="http://schemas.microsoft.com/office/word/2010/wordprocessingShape" mc:Ignorable="w14 w15 w16se w16cid w16 w16cex w16sdtdh wp14">
   <w:p>
     <w:pPr>
       <w:pStyle w:val="Hlavika"/>
@@ -3565,7 +3574,7 @@
 </file>
 
 <file path=word/header3.xml><?xml version="1.0" encoding="utf-8"?>
-<w:hdr xmlns:ve="http://schemas.openxmlformats.org/markup-compatibility/2006" xmlns:o="urn:schemas-microsoft-com:office:office" xmlns:r="http://schemas.openxmlformats.org/officeDocument/2006/relationships" xmlns:m="http://schemas.openxmlformats.org/officeDocument/2006/math" xmlns:v="urn:schemas-microsoft-com:vml" xmlns:wp="http://schemas.openxmlformats.org/drawingml/2006/wordprocessingDrawing" xmlns:w10="urn:schemas-microsoft-com:office:word" xmlns:w="http://schemas.openxmlformats.org/wordprocessingml/2006/main" xmlns:wne="http://schemas.microsoft.com/office/word/2006/wordml">
+<w:hdr xmlns:wpc="http://schemas.microsoft.com/office/word/2010/wordprocessingCanvas" xmlns:cx="http://schemas.microsoft.com/office/drawing/2014/chartex" xmlns:cx1="http://schemas.microsoft.com/office/drawing/2015/9/8/chartex" xmlns:cx2="http://schemas.microsoft.com/office/drawing/2015/10/21/chartex" xmlns:cx3="http://schemas.microsoft.com/office/drawing/2016/5/9/chartex" xmlns:cx4="http://schemas.microsoft.com/office/drawing/2016/5/10/chartex" xmlns:cx5="http://schemas.microsoft.com/office/drawing/2016/5/11/chartex" xmlns:cx6="http://schemas.microsoft.com/office/drawing/2016/5/12/chartex" xmlns:cx7="http://schemas.microsoft.com/office/drawing/2016/5/13/chartex" xmlns:cx8="http://schemas.microsoft.com/office/drawing/2016/5/14/chartex" xmlns:mc="http://schemas.openxmlformats.org/markup-compatibility/2006" xmlns:aink="http://schemas.microsoft.com/office/drawing/2016/ink" xmlns:am3d="http://schemas.microsoft.com/office/drawing/2017/model3d" xmlns:o="urn:schemas-microsoft-com:office:office" xmlns:oel="http://schemas.microsoft.com/office/2019/extlst" xmlns:r="http://schemas.openxmlformats.org/officeDocument/2006/relationships" xmlns:m="http://schemas.openxmlformats.org/officeDocument/2006/math" xmlns:v="urn:schemas-microsoft-com:vml" xmlns:wp14="http://schemas.microsoft.com/office/word/2010/wordprocessingDrawing" xmlns:wp="http://schemas.openxmlformats.org/drawingml/2006/wordprocessingDrawing" xmlns:w10="urn:schemas-microsoft-com:office:word" xmlns:w="http://schemas.openxmlformats.org/wordprocessingml/2006/main" xmlns:w14="http://schemas.microsoft.com/office/word/2010/wordml" xmlns:w15="http://schemas.microsoft.com/office/word/2012/wordml" xmlns:w16cex="http://schemas.microsoft.com/office/word/2018/wordml/cex" xmlns:w16cid="http://schemas.microsoft.com/office/word/2016/wordml/cid" xmlns:w16="http://schemas.microsoft.com/office/word/2018/wordml" xmlns:w16sdtdh="http://schemas.microsoft.com/office/word/2020/wordml/sdtdatahash" xmlns:w16se="http://schemas.microsoft.com/office/word/2015/wordml/symex" xmlns:wpg="http://schemas.microsoft.com/office/word/2010/wordprocessingGroup" xmlns:wpi="http://schemas.microsoft.com/office/word/2010/wordprocessingInk" xmlns:wne="http://schemas.microsoft.com/office/word/2006/wordml" xmlns:wps="http://schemas.microsoft.com/office/word/2010/wordprocessingShape" mc:Ignorable="w14 w15 w16se w16cid w16 w16cex w16sdtdh wp14">
   <w:p>
     <w:pPr>
       <w:pStyle w:val="Hlavika"/>
@@ -3575,7 +3584,7 @@
 </file>
 
 <file path=word/header4.xml><?xml version="1.0" encoding="utf-8"?>
-<w:hdr xmlns:ve="http://schemas.openxmlformats.org/markup-compatibility/2006" xmlns:o="urn:schemas-microsoft-com:office:office" xmlns:r="http://schemas.openxmlformats.org/officeDocument/2006/relationships" xmlns:m="http://schemas.openxmlformats.org/officeDocument/2006/math" xmlns:v="urn:schemas-microsoft-com:vml" xmlns:wp="http://schemas.openxmlformats.org/drawingml/2006/wordprocessingDrawing" xmlns:w10="urn:schemas-microsoft-com:office:word" xmlns:w="http://schemas.openxmlformats.org/wordprocessingml/2006/main" xmlns:wne="http://schemas.microsoft.com/office/word/2006/wordml">
+<w:hdr xmlns:wpc="http://schemas.microsoft.com/office/word/2010/wordprocessingCanvas" xmlns:cx="http://schemas.microsoft.com/office/drawing/2014/chartex" xmlns:cx1="http://schemas.microsoft.com/office/drawing/2015/9/8/chartex" xmlns:cx2="http://schemas.microsoft.com/office/drawing/2015/10/21/chartex" xmlns:cx3="http://schemas.microsoft.com/office/drawing/2016/5/9/chartex" xmlns:cx4="http://schemas.microsoft.com/office/drawing/2016/5/10/chartex" xmlns:cx5="http://schemas.microsoft.com/office/drawing/2016/5/11/chartex" xmlns:cx6="http://schemas.microsoft.com/office/drawing/2016/5/12/chartex" xmlns:cx7="http://schemas.microsoft.com/office/drawing/2016/5/13/chartex" xmlns:cx8="http://schemas.microsoft.com/office/drawing/2016/5/14/chartex" xmlns:mc="http://schemas.openxmlformats.org/markup-compatibility/2006" xmlns:aink="http://schemas.microsoft.com/office/drawing/2016/ink" xmlns:am3d="http://schemas.microsoft.com/office/drawing/2017/model3d" xmlns:o="urn:schemas-microsoft-com:office:office" xmlns:oel="http://schemas.microsoft.com/office/2019/extlst" xmlns:r="http://schemas.openxmlformats.org/officeDocument/2006/relationships" xmlns:m="http://schemas.openxmlformats.org/officeDocument/2006/math" xmlns:v="urn:schemas-microsoft-com:vml" xmlns:wp14="http://schemas.microsoft.com/office/word/2010/wordprocessingDrawing" xmlns:wp="http://schemas.openxmlformats.org/drawingml/2006/wordprocessingDrawing" xmlns:w10="urn:schemas-microsoft-com:office:word" xmlns:w="http://schemas.openxmlformats.org/wordprocessingml/2006/main" xmlns:w14="http://schemas.microsoft.com/office/word/2010/wordml" xmlns:w15="http://schemas.microsoft.com/office/word/2012/wordml" xmlns:w16cex="http://schemas.microsoft.com/office/word/2018/wordml/cex" xmlns:w16cid="http://schemas.microsoft.com/office/word/2016/wordml/cid" xmlns:w16="http://schemas.microsoft.com/office/word/2018/wordml" xmlns:w16sdtdh="http://schemas.microsoft.com/office/word/2020/wordml/sdtdatahash" xmlns:w16se="http://schemas.microsoft.com/office/word/2015/wordml/symex" xmlns:wpg="http://schemas.microsoft.com/office/word/2010/wordprocessingGroup" xmlns:wpi="http://schemas.microsoft.com/office/word/2010/wordprocessingInk" xmlns:wne="http://schemas.microsoft.com/office/word/2006/wordml" xmlns:wps="http://schemas.microsoft.com/office/word/2010/wordprocessingShape" mc:Ignorable="w14 w15 w16se w16cid w16 w16cex w16sdtdh wp14">
   <w:p>
     <w:pPr>
       <w:pStyle w:val="Hlavika"/>
@@ -3585,8 +3594,8 @@
 </file>
 
 <file path=word/numbering.xml><?xml version="1.0" encoding="utf-8"?>
-<w:numbering xmlns:ve="http://schemas.openxmlformats.org/markup-compatibility/2006" xmlns:o="urn:schemas-microsoft-com:office:office" xmlns:r="http://schemas.openxmlformats.org/officeDocument/2006/relationships" xmlns:m="http://schemas.openxmlformats.org/officeDocument/2006/math" xmlns:v="urn:schemas-microsoft-com:vml" xmlns:wp="http://schemas.openxmlformats.org/drawingml/2006/wordprocessingDrawing" xmlns:w10="urn:schemas-microsoft-com:office:word" xmlns:w="http://schemas.openxmlformats.org/wordprocessingml/2006/main" xmlns:wne="http://schemas.microsoft.com/office/word/2006/wordml">
-  <w:abstractNum w:abstractNumId="0">
+<w:numbering xmlns:wpc="http://schemas.microsoft.com/office/word/2010/wordprocessingCanvas" xmlns:cx="http://schemas.microsoft.com/office/drawing/2014/chartex" xmlns:cx1="http://schemas.microsoft.com/office/drawing/2015/9/8/chartex" xmlns:cx2="http://schemas.microsoft.com/office/drawing/2015/10/21/chartex" xmlns:cx3="http://schemas.microsoft.com/office/drawing/2016/5/9/chartex" xmlns:cx4="http://schemas.microsoft.com/office/drawing/2016/5/10/chartex" xmlns:cx5="http://schemas.microsoft.com/office/drawing/2016/5/11/chartex" xmlns:cx6="http://schemas.microsoft.com/office/drawing/2016/5/12/chartex" xmlns:cx7="http://schemas.microsoft.com/office/drawing/2016/5/13/chartex" xmlns:cx8="http://schemas.microsoft.com/office/drawing/2016/5/14/chartex" xmlns:mc="http://schemas.openxmlformats.org/markup-compatibility/2006" xmlns:aink="http://schemas.microsoft.com/office/drawing/2016/ink" xmlns:am3d="http://schemas.microsoft.com/office/drawing/2017/model3d" xmlns:o="urn:schemas-microsoft-com:office:office" xmlns:oel="http://schemas.microsoft.com/office/2019/extlst" xmlns:r="http://schemas.openxmlformats.org/officeDocument/2006/relationships" xmlns:m="http://schemas.openxmlformats.org/officeDocument/2006/math" xmlns:v="urn:schemas-microsoft-com:vml" xmlns:wp14="http://schemas.microsoft.com/office/word/2010/wordprocessingDrawing" xmlns:wp="http://schemas.openxmlformats.org/drawingml/2006/wordprocessingDrawing" xmlns:w10="urn:schemas-microsoft-com:office:word" xmlns:w="http://schemas.openxmlformats.org/wordprocessingml/2006/main" xmlns:w14="http://schemas.microsoft.com/office/word/2010/wordml" xmlns:w15="http://schemas.microsoft.com/office/word/2012/wordml" xmlns:w16cex="http://schemas.microsoft.com/office/word/2018/wordml/cex" xmlns:w16cid="http://schemas.microsoft.com/office/word/2016/wordml/cid" xmlns:w16="http://schemas.microsoft.com/office/word/2018/wordml" xmlns:w16sdtdh="http://schemas.microsoft.com/office/word/2020/wordml/sdtdatahash" xmlns:w16se="http://schemas.microsoft.com/office/word/2015/wordml/symex" xmlns:wpg="http://schemas.microsoft.com/office/word/2010/wordprocessingGroup" xmlns:wpi="http://schemas.microsoft.com/office/word/2010/wordprocessingInk" xmlns:wne="http://schemas.microsoft.com/office/word/2006/wordml" xmlns:wps="http://schemas.microsoft.com/office/word/2010/wordprocessingShape" mc:Ignorable="w14 w15 w16se w16cid w16 w16cex w16sdtdh wp14">
+  <w:abstractNum w:abstractNumId="0" w15:restartNumberingAfterBreak="0">
     <w:nsid w:val="524B4347"/>
     <w:multiLevelType w:val="hybridMultilevel"/>
     <w:tmpl w:val="5BEAB220"/>
@@ -3699,7 +3708,7 @@
       </w:rPr>
     </w:lvl>
   </w:abstractNum>
-  <w:abstractNum w:abstractNumId="1">
+  <w:abstractNum w:abstractNumId="1" w15:restartNumberingAfterBreak="0">
     <w:nsid w:val="664B1BAD"/>
     <w:multiLevelType w:val="multilevel"/>
     <w:tmpl w:val="FFDC2576"/>
@@ -3820,17 +3829,17 @@
       </w:rPr>
     </w:lvl>
   </w:abstractNum>
-  <w:num w:numId="1">
+  <w:num w:numId="1" w16cid:durableId="1254239158">
     <w:abstractNumId w:val="1"/>
   </w:num>
-  <w:num w:numId="2">
+  <w:num w:numId="2" w16cid:durableId="832718413">
     <w:abstractNumId w:val="0"/>
   </w:num>
 </w:numbering>
 </file>
 
 <file path=word/styles.xml><?xml version="1.0" encoding="utf-8"?>
-<w:styles xmlns:r="http://schemas.openxmlformats.org/officeDocument/2006/relationships" xmlns:w="http://schemas.openxmlformats.org/wordprocessingml/2006/main">
+<w:styles xmlns:mc="http://schemas.openxmlformats.org/markup-compatibility/2006" xmlns:r="http://schemas.openxmlformats.org/officeDocument/2006/relationships" xmlns:w="http://schemas.openxmlformats.org/wordprocessingml/2006/main" xmlns:w14="http://schemas.microsoft.com/office/word/2010/wordml" xmlns:w15="http://schemas.microsoft.com/office/word/2012/wordml" xmlns:w16cex="http://schemas.microsoft.com/office/word/2018/wordml/cex" xmlns:w16cid="http://schemas.microsoft.com/office/word/2016/wordml/cid" xmlns:w16="http://schemas.microsoft.com/office/word/2018/wordml" xmlns:w16sdtdh="http://schemas.microsoft.com/office/word/2020/wordml/sdtdatahash" xmlns:w16se="http://schemas.microsoft.com/office/word/2015/wordml/symex" mc:Ignorable="w14 w15 w16se w16cid w16 w16cex w16sdtdh">
   <w:docDefaults>
     <w:rPrDefault>
       <w:rPr>
@@ -3846,144 +3855,383 @@
       </w:pPr>
     </w:pPrDefault>
   </w:docDefaults>
-  <w:latentStyles w:defLockedState="0" w:defUIPriority="99" w:defSemiHidden="1" w:defUnhideWhenUsed="1" w:defQFormat="0" w:count="267">
-    <w:lsdException w:name="Normal" w:semiHidden="0" w:uiPriority="0" w:unhideWhenUsed="0" w:qFormat="1"/>
-    <w:lsdException w:name="heading 1" w:semiHidden="0" w:uiPriority="9" w:unhideWhenUsed="0" w:qFormat="1"/>
-    <w:lsdException w:name="heading 2" w:uiPriority="9" w:qFormat="1"/>
-    <w:lsdException w:name="heading 3" w:uiPriority="9" w:qFormat="1"/>
-    <w:lsdException w:name="heading 4" w:uiPriority="9" w:qFormat="1"/>
-    <w:lsdException w:name="heading 5" w:uiPriority="9" w:qFormat="1"/>
-    <w:lsdException w:name="heading 6" w:uiPriority="9" w:qFormat="1"/>
-    <w:lsdException w:name="heading 7" w:uiPriority="9" w:qFormat="1"/>
-    <w:lsdException w:name="heading 8" w:uiPriority="9" w:qFormat="1"/>
-    <w:lsdException w:name="heading 9" w:uiPriority="9" w:qFormat="1"/>
-    <w:lsdException w:name="toc 1" w:uiPriority="39"/>
-    <w:lsdException w:name="toc 2" w:uiPriority="39"/>
-    <w:lsdException w:name="toc 3" w:uiPriority="39"/>
-    <w:lsdException w:name="toc 4" w:uiPriority="39"/>
-    <w:lsdException w:name="toc 5" w:uiPriority="39"/>
-    <w:lsdException w:name="toc 6" w:uiPriority="39"/>
-    <w:lsdException w:name="toc 7" w:uiPriority="39"/>
-    <w:lsdException w:name="toc 8" w:uiPriority="39"/>
-    <w:lsdException w:name="toc 9" w:uiPriority="39"/>
-    <w:lsdException w:name="caption" w:uiPriority="35" w:qFormat="1"/>
-    <w:lsdException w:name="Title" w:semiHidden="0" w:uiPriority="10" w:unhideWhenUsed="0" w:qFormat="1"/>
-    <w:lsdException w:name="Default Paragraph Font" w:uiPriority="1"/>
-    <w:lsdException w:name="Subtitle" w:semiHidden="0" w:uiPriority="11" w:unhideWhenUsed="0" w:qFormat="1"/>
-    <w:lsdException w:name="Strong" w:semiHidden="0" w:uiPriority="22" w:unhideWhenUsed="0" w:qFormat="1"/>
-    <w:lsdException w:name="Emphasis" w:semiHidden="0" w:uiPriority="20" w:unhideWhenUsed="0" w:qFormat="1"/>
-    <w:lsdException w:name="Table Grid" w:uiPriority="59"/>
-    <w:lsdException w:name="Placeholder Text" w:unhideWhenUsed="0"/>
-    <w:lsdException w:name="No Spacing" w:semiHidden="0" w:uiPriority="1" w:unhideWhenUsed="0" w:qFormat="1"/>
-    <w:lsdException w:name="Light Shading" w:semiHidden="0" w:uiPriority="60" w:unhideWhenUsed="0"/>
-    <w:lsdException w:name="Light List" w:semiHidden="0" w:uiPriority="61" w:unhideWhenUsed="0"/>
-    <w:lsdException w:name="Light Grid" w:semiHidden="0" w:uiPriority="62" w:unhideWhenUsed="0"/>
-    <w:lsdException w:name="Medium Shading 1" w:semiHidden="0" w:uiPriority="63" w:unhideWhenUsed="0"/>
-    <w:lsdException w:name="Medium Shading 2" w:semiHidden="0" w:uiPriority="64" w:unhideWhenUsed="0"/>
-    <w:lsdException w:name="Medium List 1" w:semiHidden="0" w:uiPriority="65" w:unhideWhenUsed="0"/>
-    <w:lsdException w:name="Medium List 2" w:semiHidden="0" w:uiPriority="66" w:unhideWhenUsed="0"/>
-    <w:lsdException w:name="Medium Grid 1" w:semiHidden="0" w:uiPriority="67" w:unhideWhenUsed="0"/>
-    <w:lsdException w:name="Medium Grid 2" w:semiHidden="0" w:uiPriority="68" w:unhideWhenUsed="0"/>
-    <w:lsdException w:name="Medium Grid 3" w:semiHidden="0" w:uiPriority="69" w:unhideWhenUsed="0"/>
-    <w:lsdException w:name="Dark List" w:semiHidden="0" w:uiPriority="70" w:unhideWhenUsed="0"/>
-    <w:lsdException w:name="Colorful Shading" w:semiHidden="0" w:uiPriority="71" w:unhideWhenUsed="0"/>
-    <w:lsdException w:name="Colorful List" w:semiHidden="0" w:uiPriority="72" w:unhideWhenUsed="0"/>
-    <w:lsdException w:name="Colorful Grid" w:semiHidden="0" w:uiPriority="73" w:unhideWhenUsed="0"/>
-    <w:lsdException w:name="Light Shading Accent 1" w:semiHidden="0" w:uiPriority="60" w:unhideWhenUsed="0"/>
-    <w:lsdException w:name="Light List Accent 1" w:semiHidden="0" w:uiPriority="61" w:unhideWhenUsed="0"/>
-    <w:lsdException w:name="Light Grid Accent 1" w:semiHidden="0" w:uiPriority="62" w:unhideWhenUsed="0"/>
-    <w:lsdException w:name="Medium Shading 1 Accent 1" w:semiHidden="0" w:uiPriority="63" w:unhideWhenUsed="0"/>
-    <w:lsdException w:name="Medium Shading 2 Accent 1" w:semiHidden="0" w:uiPriority="64" w:unhideWhenUsed="0"/>
-    <w:lsdException w:name="Medium List 1 Accent 1" w:semiHidden="0" w:uiPriority="65" w:unhideWhenUsed="0"/>
-    <w:lsdException w:name="Revision" w:unhideWhenUsed="0"/>
-    <w:lsdException w:name="List Paragraph" w:semiHidden="0" w:uiPriority="34" w:unhideWhenUsed="0" w:qFormat="1"/>
-    <w:lsdException w:name="Quote" w:semiHidden="0" w:uiPriority="29" w:unhideWhenUsed="0" w:qFormat="1"/>
-    <w:lsdException w:name="Intense Quote" w:semiHidden="0" w:uiPriority="30" w:unhideWhenUsed="0" w:qFormat="1"/>
-    <w:lsdException w:name="Medium List 2 Accent 1" w:semiHidden="0" w:uiPriority="66" w:unhideWhenUsed="0"/>
-    <w:lsdException w:name="Medium Grid 1 Accent 1" w:semiHidden="0" w:uiPriority="67" w:unhideWhenUsed="0"/>
-    <w:lsdException w:name="Medium Grid 2 Accent 1" w:semiHidden="0" w:uiPriority="68" w:unhideWhenUsed="0"/>
-    <w:lsdException w:name="Medium Grid 3 Accent 1" w:semiHidden="0" w:uiPriority="69" w:unhideWhenUsed="0"/>
-    <w:lsdException w:name="Dark List Accent 1" w:semiHidden="0" w:uiPriority="70" w:unhideWhenUsed="0"/>
-    <w:lsdException w:name="Colorful Shading Accent 1" w:semiHidden="0" w:uiPriority="71" w:unhideWhenUsed="0"/>
-    <w:lsdException w:name="Colorful List Accent 1" w:semiHidden="0" w:uiPriority="72" w:unhideWhenUsed="0"/>
-    <w:lsdException w:name="Colorful Grid Accent 1" w:semiHidden="0" w:uiPriority="73" w:unhideWhenUsed="0"/>
-    <w:lsdException w:name="Light Shading Accent 2" w:semiHidden="0" w:uiPriority="60" w:unhideWhenUsed="0"/>
-    <w:lsdException w:name="Light List Accent 2" w:semiHidden="0" w:uiPriority="61" w:unhideWhenUsed="0"/>
-    <w:lsdException w:name="Light Grid Accent 2" w:semiHidden="0" w:uiPriority="62" w:unhideWhenUsed="0"/>
-    <w:lsdException w:name="Medium Shading 1 Accent 2" w:semiHidden="0" w:uiPriority="63" w:unhideWhenUsed="0"/>
-    <w:lsdException w:name="Medium Shading 2 Accent 2" w:semiHidden="0" w:uiPriority="64" w:unhideWhenUsed="0"/>
-    <w:lsdException w:name="Medium List 1 Accent 2" w:semiHidden="0" w:uiPriority="65" w:unhideWhenUsed="0"/>
-    <w:lsdException w:name="Medium List 2 Accent 2" w:semiHidden="0" w:uiPriority="66" w:unhideWhenUsed="0"/>
-    <w:lsdException w:name="Medium Grid 1 Accent 2" w:semiHidden="0" w:uiPriority="67" w:unhideWhenUsed="0"/>
-    <w:lsdException w:name="Medium Grid 2 Accent 2" w:semiHidden="0" w:uiPriority="68" w:unhideWhenUsed="0"/>
-    <w:lsdException w:name="Medium Grid 3 Accent 2" w:semiHidden="0" w:uiPriority="69" w:unhideWhenUsed="0"/>
-    <w:lsdException w:name="Dark List Accent 2" w:semiHidden="0" w:uiPriority="70" w:unhideWhenUsed="0"/>
-    <w:lsdException w:name="Colorful Shading Accent 2" w:semiHidden="0" w:uiPriority="71" w:unhideWhenUsed="0"/>
-    <w:lsdException w:name="Colorful List Accent 2" w:semiHidden="0" w:uiPriority="72" w:unhideWhenUsed="0"/>
-    <w:lsdException w:name="Colorful Grid Accent 2" w:semiHidden="0" w:uiPriority="73" w:unhideWhenUsed="0"/>
-    <w:lsdException w:name="Light Shading Accent 3" w:semiHidden="0" w:uiPriority="60" w:unhideWhenUsed="0"/>
-    <w:lsdException w:name="Light List Accent 3" w:semiHidden="0" w:uiPriority="61" w:unhideWhenUsed="0"/>
-    <w:lsdException w:name="Light Grid Accent 3" w:semiHidden="0" w:uiPriority="62" w:unhideWhenUsed="0"/>
-    <w:lsdException w:name="Medium Shading 1 Accent 3" w:semiHidden="0" w:uiPriority="63" w:unhideWhenUsed="0"/>
-    <w:lsdException w:name="Medium Shading 2 Accent 3" w:semiHidden="0" w:uiPriority="64" w:unhideWhenUsed="0"/>
-    <w:lsdException w:name="Medium List 1 Accent 3" w:semiHidden="0" w:uiPriority="65" w:unhideWhenUsed="0"/>
-    <w:lsdException w:name="Medium List 2 Accent 3" w:semiHidden="0" w:uiPriority="66" w:unhideWhenUsed="0"/>
-    <w:lsdException w:name="Medium Grid 1 Accent 3" w:semiHidden="0" w:uiPriority="67" w:unhideWhenUsed="0"/>
-    <w:lsdException w:name="Medium Grid 2 Accent 3" w:semiHidden="0" w:uiPriority="68" w:unhideWhenUsed="0"/>
-    <w:lsdException w:name="Medium Grid 3 Accent 3" w:semiHidden="0" w:uiPriority="69" w:unhideWhenUsed="0"/>
-    <w:lsdException w:name="Dark List Accent 3" w:semiHidden="0" w:uiPriority="70" w:unhideWhenUsed="0"/>
-    <w:lsdException w:name="Colorful Shading Accent 3" w:semiHidden="0" w:uiPriority="71" w:unhideWhenUsed="0"/>
-    <w:lsdException w:name="Colorful List Accent 3" w:semiHidden="0" w:uiPriority="72" w:unhideWhenUsed="0"/>
-    <w:lsdException w:name="Colorful Grid Accent 3" w:semiHidden="0" w:uiPriority="73" w:unhideWhenUsed="0"/>
-    <w:lsdException w:name="Light Shading Accent 4" w:semiHidden="0" w:uiPriority="60" w:unhideWhenUsed="0"/>
-    <w:lsdException w:name="Light List Accent 4" w:semiHidden="0" w:uiPriority="61" w:unhideWhenUsed="0"/>
-    <w:lsdException w:name="Light Grid Accent 4" w:semiHidden="0" w:uiPriority="62" w:unhideWhenUsed="0"/>
-    <w:lsdException w:name="Medium Shading 1 Accent 4" w:semiHidden="0" w:uiPriority="63" w:unhideWhenUsed="0"/>
-    <w:lsdException w:name="Medium Shading 2 Accent 4" w:semiHidden="0" w:uiPriority="64" w:unhideWhenUsed="0"/>
-    <w:lsdException w:name="Medium List 1 Accent 4" w:semiHidden="0" w:uiPriority="65" w:unhideWhenUsed="0"/>
-    <w:lsdException w:name="Medium List 2 Accent 4" w:semiHidden="0" w:uiPriority="66" w:unhideWhenUsed="0"/>
-    <w:lsdException w:name="Medium Grid 1 Accent 4" w:semiHidden="0" w:uiPriority="67" w:unhideWhenUsed="0"/>
-    <w:lsdException w:name="Medium Grid 2 Accent 4" w:semiHidden="0" w:uiPriority="68" w:unhideWhenUsed="0"/>
-    <w:lsdException w:name="Medium Grid 3 Accent 4" w:semiHidden="0" w:uiPriority="69" w:unhideWhenUsed="0"/>
-    <w:lsdException w:name="Dark List Accent 4" w:semiHidden="0" w:uiPriority="70" w:unhideWhenUsed="0"/>
-    <w:lsdException w:name="Colorful Shading Accent 4" w:semiHidden="0" w:uiPriority="71" w:unhideWhenUsed="0"/>
-    <w:lsdException w:name="Colorful List Accent 4" w:semiHidden="0" w:uiPriority="72" w:unhideWhenUsed="0"/>
-    <w:lsdException w:name="Colorful Grid Accent 4" w:semiHidden="0" w:uiPriority="73" w:unhideWhenUsed="0"/>
-    <w:lsdException w:name="Light Shading Accent 5" w:semiHidden="0" w:uiPriority="60" w:unhideWhenUsed="0"/>
-    <w:lsdException w:name="Light List Accent 5" w:semiHidden="0" w:uiPriority="61" w:unhideWhenUsed="0"/>
-    <w:lsdException w:name="Light Grid Accent 5" w:semiHidden="0" w:uiPriority="62" w:unhideWhenUsed="0"/>
-    <w:lsdException w:name="Medium Shading 1 Accent 5" w:semiHidden="0" w:uiPriority="63" w:unhideWhenUsed="0"/>
-    <w:lsdException w:name="Medium Shading 2 Accent 5" w:semiHidden="0" w:uiPriority="64" w:unhideWhenUsed="0"/>
-    <w:lsdException w:name="Medium List 1 Accent 5" w:semiHidden="0" w:uiPriority="65" w:unhideWhenUsed="0"/>
-    <w:lsdException w:name="Medium List 2 Accent 5" w:semiHidden="0" w:uiPriority="66" w:unhideWhenUsed="0"/>
-    <w:lsdException w:name="Medium Grid 1 Accent 5" w:semiHidden="0" w:uiPriority="67" w:unhideWhenUsed="0"/>
-    <w:lsdException w:name="Medium Grid 2 Accent 5" w:semiHidden="0" w:uiPriority="68" w:unhideWhenUsed="0"/>
-    <w:lsdException w:name="Medium Grid 3 Accent 5" w:semiHidden="0" w:uiPriority="69" w:unhideWhenUsed="0"/>
-    <w:lsdException w:name="Dark List Accent 5" w:semiHidden="0" w:uiPriority="70" w:unhideWhenUsed="0"/>
-    <w:lsdException w:name="Colorful Shading Accent 5" w:semiHidden="0" w:uiPriority="71" w:unhideWhenUsed="0"/>
-    <w:lsdException w:name="Colorful List Accent 5" w:semiHidden="0" w:uiPriority="72" w:unhideWhenUsed="0"/>
-    <w:lsdException w:name="Colorful Grid Accent 5" w:semiHidden="0" w:uiPriority="73" w:unhideWhenUsed="0"/>
-    <w:lsdException w:name="Light Shading Accent 6" w:semiHidden="0" w:uiPriority="60" w:unhideWhenUsed="0"/>
-    <w:lsdException w:name="Light List Accent 6" w:semiHidden="0" w:uiPriority="61" w:unhideWhenUsed="0"/>
-    <w:lsdException w:name="Light Grid Accent 6" w:semiHidden="0" w:uiPriority="62" w:unhideWhenUsed="0"/>
-    <w:lsdException w:name="Medium Shading 1 Accent 6" w:semiHidden="0" w:uiPriority="63" w:unhideWhenUsed="0"/>
-    <w:lsdException w:name="Medium Shading 2 Accent 6" w:semiHidden="0" w:uiPriority="64" w:unhideWhenUsed="0"/>
-    <w:lsdException w:name="Medium List 1 Accent 6" w:semiHidden="0" w:uiPriority="65" w:unhideWhenUsed="0"/>
-    <w:lsdException w:name="Medium List 2 Accent 6" w:semiHidden="0" w:uiPriority="66" w:unhideWhenUsed="0"/>
-    <w:lsdException w:name="Medium Grid 1 Accent 6" w:semiHidden="0" w:uiPriority="67" w:unhideWhenUsed="0"/>
-    <w:lsdException w:name="Medium Grid 2 Accent 6" w:semiHidden="0" w:uiPriority="68" w:unhideWhenUsed="0"/>
-    <w:lsdException w:name="Medium Grid 3 Accent 6" w:semiHidden="0" w:uiPriority="69" w:unhideWhenUsed="0"/>
-    <w:lsdException w:name="Dark List Accent 6" w:semiHidden="0" w:uiPriority="70" w:unhideWhenUsed="0"/>
-    <w:lsdException w:name="Colorful Shading Accent 6" w:semiHidden="0" w:uiPriority="71" w:unhideWhenUsed="0"/>
-    <w:lsdException w:name="Colorful List Accent 6" w:semiHidden="0" w:uiPriority="72" w:unhideWhenUsed="0"/>
-    <w:lsdException w:name="Colorful Grid Accent 6" w:semiHidden="0" w:uiPriority="73" w:unhideWhenUsed="0"/>
-    <w:lsdException w:name="Subtle Emphasis" w:semiHidden="0" w:uiPriority="19" w:unhideWhenUsed="0" w:qFormat="1"/>
-    <w:lsdException w:name="Intense Emphasis" w:semiHidden="0" w:uiPriority="21" w:unhideWhenUsed="0" w:qFormat="1"/>
-    <w:lsdException w:name="Subtle Reference" w:semiHidden="0" w:uiPriority="31" w:unhideWhenUsed="0" w:qFormat="1"/>
-    <w:lsdException w:name="Intense Reference" w:semiHidden="0" w:uiPriority="32" w:unhideWhenUsed="0" w:qFormat="1"/>
-    <w:lsdException w:name="Book Title" w:semiHidden="0" w:uiPriority="33" w:unhideWhenUsed="0" w:qFormat="1"/>
-    <w:lsdException w:name="Bibliography" w:uiPriority="37"/>
-    <w:lsdException w:name="TOC Heading" w:uiPriority="39" w:qFormat="1"/>
+  <w:latentStyles w:defLockedState="0" w:defUIPriority="99" w:defSemiHidden="0" w:defUnhideWhenUsed="0" w:defQFormat="0" w:count="376">
+    <w:lsdException w:name="Normal" w:uiPriority="0" w:qFormat="1"/>
+    <w:lsdException w:name="heading 1" w:uiPriority="9" w:qFormat="1"/>
+    <w:lsdException w:name="heading 2" w:semiHidden="1" w:uiPriority="9" w:unhideWhenUsed="1" w:qFormat="1"/>
+    <w:lsdException w:name="heading 3" w:semiHidden="1" w:uiPriority="9" w:unhideWhenUsed="1" w:qFormat="1"/>
+    <w:lsdException w:name="heading 4" w:semiHidden="1" w:uiPriority="9" w:unhideWhenUsed="1" w:qFormat="1"/>
+    <w:lsdException w:name="heading 5" w:semiHidden="1" w:uiPriority="9" w:unhideWhenUsed="1" w:qFormat="1"/>
+    <w:lsdException w:name="heading 6" w:semiHidden="1" w:uiPriority="9" w:unhideWhenUsed="1" w:qFormat="1"/>
+    <w:lsdException w:name="heading 7" w:semiHidden="1" w:uiPriority="9" w:unhideWhenUsed="1" w:qFormat="1"/>
+    <w:lsdException w:name="heading 8" w:semiHidden="1" w:uiPriority="9" w:unhideWhenUsed="1" w:qFormat="1"/>
+    <w:lsdException w:name="heading 9" w:semiHidden="1" w:uiPriority="9" w:unhideWhenUsed="1" w:qFormat="1"/>
+    <w:lsdException w:name="index 1" w:semiHidden="1" w:unhideWhenUsed="1"/>
+    <w:lsdException w:name="index 2" w:semiHidden="1" w:unhideWhenUsed="1"/>
+    <w:lsdException w:name="index 3" w:semiHidden="1" w:unhideWhenUsed="1"/>
+    <w:lsdException w:name="index 4" w:semiHidden="1" w:unhideWhenUsed="1"/>
+    <w:lsdException w:name="index 5" w:semiHidden="1" w:unhideWhenUsed="1"/>
+    <w:lsdException w:name="index 6" w:semiHidden="1" w:unhideWhenUsed="1"/>
+    <w:lsdException w:name="index 7" w:semiHidden="1" w:unhideWhenUsed="1"/>
+    <w:lsdException w:name="index 8" w:semiHidden="1" w:unhideWhenUsed="1"/>
+    <w:lsdException w:name="index 9" w:semiHidden="1" w:unhideWhenUsed="1"/>
+    <w:lsdException w:name="toc 1" w:semiHidden="1" w:uiPriority="39" w:unhideWhenUsed="1"/>
+    <w:lsdException w:name="toc 2" w:semiHidden="1" w:uiPriority="39" w:unhideWhenUsed="1"/>
+    <w:lsdException w:name="toc 3" w:semiHidden="1" w:uiPriority="39" w:unhideWhenUsed="1"/>
+    <w:lsdException w:name="toc 4" w:semiHidden="1" w:uiPriority="39" w:unhideWhenUsed="1"/>
+    <w:lsdException w:name="toc 5" w:semiHidden="1" w:uiPriority="39" w:unhideWhenUsed="1"/>
+    <w:lsdException w:name="toc 6" w:semiHidden="1" w:uiPriority="39" w:unhideWhenUsed="1"/>
+    <w:lsdException w:name="toc 7" w:semiHidden="1" w:uiPriority="39" w:unhideWhenUsed="1"/>
+    <w:lsdException w:name="toc 8" w:semiHidden="1" w:uiPriority="39" w:unhideWhenUsed="1"/>
+    <w:lsdException w:name="toc 9" w:semiHidden="1" w:uiPriority="39" w:unhideWhenUsed="1"/>
+    <w:lsdException w:name="Normal Indent" w:semiHidden="1" w:unhideWhenUsed="1"/>
+    <w:lsdException w:name="footnote text" w:semiHidden="1" w:unhideWhenUsed="1"/>
+    <w:lsdException w:name="annotation text" w:semiHidden="1" w:unhideWhenUsed="1"/>
+    <w:lsdException w:name="header" w:semiHidden="1" w:unhideWhenUsed="1"/>
+    <w:lsdException w:name="footer" w:semiHidden="1" w:unhideWhenUsed="1"/>
+    <w:lsdException w:name="index heading" w:semiHidden="1" w:unhideWhenUsed="1"/>
+    <w:lsdException w:name="caption" w:semiHidden="1" w:uiPriority="35" w:unhideWhenUsed="1" w:qFormat="1"/>
+    <w:lsdException w:name="table of figures" w:semiHidden="1" w:unhideWhenUsed="1"/>
+    <w:lsdException w:name="envelope address" w:semiHidden="1" w:unhideWhenUsed="1"/>
+    <w:lsdException w:name="envelope return" w:semiHidden="1" w:unhideWhenUsed="1"/>
+    <w:lsdException w:name="footnote reference" w:semiHidden="1" w:unhideWhenUsed="1"/>
+    <w:lsdException w:name="annotation reference" w:semiHidden="1" w:unhideWhenUsed="1"/>
+    <w:lsdException w:name="line number" w:semiHidden="1" w:unhideWhenUsed="1"/>
+    <w:lsdException w:name="page number" w:semiHidden="1" w:unhideWhenUsed="1"/>
+    <w:lsdException w:name="endnote reference" w:semiHidden="1" w:unhideWhenUsed="1"/>
+    <w:lsdException w:name="endnote text" w:semiHidden="1" w:unhideWhenUsed="1"/>
+    <w:lsdException w:name="table of authorities" w:semiHidden="1" w:unhideWhenUsed="1"/>
+    <w:lsdException w:name="macro" w:semiHidden="1" w:unhideWhenUsed="1"/>
+    <w:lsdException w:name="toa heading" w:semiHidden="1" w:unhideWhenUsed="1"/>
+    <w:lsdException w:name="List" w:semiHidden="1" w:unhideWhenUsed="1"/>
+    <w:lsdException w:name="List Bullet" w:semiHidden="1" w:unhideWhenUsed="1"/>
+    <w:lsdException w:name="List Number" w:semiHidden="1" w:unhideWhenUsed="1"/>
+    <w:lsdException w:name="List 2" w:semiHidden="1" w:unhideWhenUsed="1"/>
+    <w:lsdException w:name="List 3" w:semiHidden="1" w:unhideWhenUsed="1"/>
+    <w:lsdException w:name="List 4" w:semiHidden="1" w:unhideWhenUsed="1"/>
+    <w:lsdException w:name="List 5" w:semiHidden="1" w:unhideWhenUsed="1"/>
+    <w:lsdException w:name="List Bullet 2" w:semiHidden="1" w:unhideWhenUsed="1"/>
+    <w:lsdException w:name="List Bullet 3" w:semiHidden="1" w:unhideWhenUsed="1"/>
+    <w:lsdException w:name="List Bullet 4" w:semiHidden="1" w:unhideWhenUsed="1"/>
+    <w:lsdException w:name="List Bullet 5" w:semiHidden="1" w:unhideWhenUsed="1"/>
+    <w:lsdException w:name="List Number 2" w:semiHidden="1" w:unhideWhenUsed="1"/>
+    <w:lsdException w:name="List Number 3" w:semiHidden="1" w:unhideWhenUsed="1"/>
+    <w:lsdException w:name="List Number 4" w:semiHidden="1" w:unhideWhenUsed="1"/>
+    <w:lsdException w:name="List Number 5" w:semiHidden="1" w:unhideWhenUsed="1"/>
+    <w:lsdException w:name="Title" w:uiPriority="10" w:qFormat="1"/>
+    <w:lsdException w:name="Closing" w:semiHidden="1" w:unhideWhenUsed="1"/>
+    <w:lsdException w:name="Signature" w:semiHidden="1" w:unhideWhenUsed="1"/>
+    <w:lsdException w:name="Default Paragraph Font" w:semiHidden="1" w:uiPriority="1" w:unhideWhenUsed="1"/>
+    <w:lsdException w:name="Body Text" w:semiHidden="1" w:unhideWhenUsed="1"/>
+    <w:lsdException w:name="Body Text Indent" w:semiHidden="1" w:unhideWhenUsed="1"/>
+    <w:lsdException w:name="List Continue" w:semiHidden="1" w:unhideWhenUsed="1"/>
+    <w:lsdException w:name="List Continue 2" w:semiHidden="1" w:unhideWhenUsed="1"/>
+    <w:lsdException w:name="List Continue 3" w:semiHidden="1" w:unhideWhenUsed="1"/>
+    <w:lsdException w:name="List Continue 4" w:semiHidden="1" w:unhideWhenUsed="1"/>
+    <w:lsdException w:name="List Continue 5" w:semiHidden="1" w:unhideWhenUsed="1"/>
+    <w:lsdException w:name="Message Header" w:semiHidden="1" w:unhideWhenUsed="1"/>
+    <w:lsdException w:name="Subtitle" w:uiPriority="11" w:qFormat="1"/>
+    <w:lsdException w:name="Salutation" w:semiHidden="1" w:unhideWhenUsed="1"/>
+    <w:lsdException w:name="Date" w:semiHidden="1" w:unhideWhenUsed="1"/>
+    <w:lsdException w:name="Body Text First Indent" w:semiHidden="1" w:unhideWhenUsed="1"/>
+    <w:lsdException w:name="Body Text First Indent 2" w:semiHidden="1" w:unhideWhenUsed="1"/>
+    <w:lsdException w:name="Note Heading" w:semiHidden="1" w:unhideWhenUsed="1"/>
+    <w:lsdException w:name="Body Text 2" w:semiHidden="1" w:unhideWhenUsed="1"/>
+    <w:lsdException w:name="Body Text 3" w:semiHidden="1" w:unhideWhenUsed="1"/>
+    <w:lsdException w:name="Body Text Indent 2" w:semiHidden="1" w:unhideWhenUsed="1"/>
+    <w:lsdException w:name="Body Text Indent 3" w:semiHidden="1" w:unhideWhenUsed="1"/>
+    <w:lsdException w:name="Block Text" w:semiHidden="1" w:unhideWhenUsed="1"/>
+    <w:lsdException w:name="Hyperlink" w:semiHidden="1" w:unhideWhenUsed="1"/>
+    <w:lsdException w:name="FollowedHyperlink" w:semiHidden="1" w:unhideWhenUsed="1"/>
+    <w:lsdException w:name="Strong" w:uiPriority="22" w:qFormat="1"/>
+    <w:lsdException w:name="Emphasis" w:uiPriority="20" w:qFormat="1"/>
+    <w:lsdException w:name="Document Map" w:semiHidden="1" w:unhideWhenUsed="1"/>
+    <w:lsdException w:name="Plain Text" w:semiHidden="1" w:unhideWhenUsed="1"/>
+    <w:lsdException w:name="E-mail Signature" w:semiHidden="1" w:unhideWhenUsed="1"/>
+    <w:lsdException w:name="HTML Top of Form" w:semiHidden="1" w:unhideWhenUsed="1"/>
+    <w:lsdException w:name="HTML Bottom of Form" w:semiHidden="1" w:unhideWhenUsed="1"/>
+    <w:lsdException w:name="Normal (Web)" w:semiHidden="1" w:unhideWhenUsed="1"/>
+    <w:lsdException w:name="HTML Acronym" w:semiHidden="1" w:unhideWhenUsed="1"/>
+    <w:lsdException w:name="HTML Address" w:semiHidden="1" w:unhideWhenUsed="1"/>
+    <w:lsdException w:name="HTML Cite" w:semiHidden="1" w:unhideWhenUsed="1"/>
+    <w:lsdException w:name="HTML Code" w:semiHidden="1" w:unhideWhenUsed="1"/>
+    <w:lsdException w:name="HTML Definition" w:semiHidden="1" w:unhideWhenUsed="1"/>
+    <w:lsdException w:name="HTML Keyboard" w:semiHidden="1" w:unhideWhenUsed="1"/>
+    <w:lsdException w:name="HTML Preformatted" w:semiHidden="1" w:unhideWhenUsed="1"/>
+    <w:lsdException w:name="HTML Sample" w:semiHidden="1" w:unhideWhenUsed="1"/>
+    <w:lsdException w:name="HTML Typewriter" w:semiHidden="1" w:unhideWhenUsed="1"/>
+    <w:lsdException w:name="HTML Variable" w:semiHidden="1" w:unhideWhenUsed="1"/>
+    <w:lsdException w:name="Normal Table" w:semiHidden="1" w:unhideWhenUsed="1"/>
+    <w:lsdException w:name="annotation subject" w:semiHidden="1" w:unhideWhenUsed="1"/>
+    <w:lsdException w:name="No List" w:semiHidden="1" w:unhideWhenUsed="1"/>
+    <w:lsdException w:name="Outline List 1" w:semiHidden="1" w:unhideWhenUsed="1"/>
+    <w:lsdException w:name="Outline List 2" w:semiHidden="1" w:unhideWhenUsed="1"/>
+    <w:lsdException w:name="Outline List 3" w:semiHidden="1" w:unhideWhenUsed="1"/>
+    <w:lsdException w:name="Table Simple 1" w:semiHidden="1" w:unhideWhenUsed="1"/>
+    <w:lsdException w:name="Table Simple 2" w:semiHidden="1" w:unhideWhenUsed="1"/>
+    <w:lsdException w:name="Table Simple 3" w:semiHidden="1" w:unhideWhenUsed="1"/>
+    <w:lsdException w:name="Table Classic 1" w:semiHidden="1" w:unhideWhenUsed="1"/>
+    <w:lsdException w:name="Table Classic 2" w:semiHidden="1" w:unhideWhenUsed="1"/>
+    <w:lsdException w:name="Table Classic 3" w:semiHidden="1" w:unhideWhenUsed="1"/>
+    <w:lsdException w:name="Table Classic 4" w:semiHidden="1" w:unhideWhenUsed="1"/>
+    <w:lsdException w:name="Table Colorful 1" w:semiHidden="1" w:unhideWhenUsed="1"/>
+    <w:lsdException w:name="Table Colorful 2" w:semiHidden="1" w:unhideWhenUsed="1"/>
+    <w:lsdException w:name="Table Colorful 3" w:semiHidden="1" w:unhideWhenUsed="1"/>
+    <w:lsdException w:name="Table Columns 1" w:semiHidden="1" w:unhideWhenUsed="1"/>
+    <w:lsdException w:name="Table Columns 2" w:semiHidden="1" w:unhideWhenUsed="1"/>
+    <w:lsdException w:name="Table Columns 3" w:semiHidden="1" w:unhideWhenUsed="1"/>
+    <w:lsdException w:name="Table Columns 4" w:semiHidden="1" w:unhideWhenUsed="1"/>
+    <w:lsdException w:name="Table Columns 5" w:semiHidden="1" w:unhideWhenUsed="1"/>
+    <w:lsdException w:name="Table Grid 1" w:semiHidden="1" w:unhideWhenUsed="1"/>
+    <w:lsdException w:name="Table Grid 2" w:semiHidden="1" w:unhideWhenUsed="1"/>
+    <w:lsdException w:name="Table Grid 3" w:semiHidden="1" w:unhideWhenUsed="1"/>
+    <w:lsdException w:name="Table Grid 4" w:semiHidden="1" w:unhideWhenUsed="1"/>
+    <w:lsdException w:name="Table Grid 5" w:semiHidden="1" w:unhideWhenUsed="1"/>
+    <w:lsdException w:name="Table Grid 6" w:semiHidden="1" w:unhideWhenUsed="1"/>
+    <w:lsdException w:name="Table Grid 7" w:semiHidden="1" w:unhideWhenUsed="1"/>
+    <w:lsdException w:name="Table Grid 8" w:semiHidden="1" w:unhideWhenUsed="1"/>
+    <w:lsdException w:name="Table List 1" w:semiHidden="1" w:unhideWhenUsed="1"/>
+    <w:lsdException w:name="Table List 2" w:semiHidden="1" w:unhideWhenUsed="1"/>
+    <w:lsdException w:name="Table List 3" w:semiHidden="1" w:unhideWhenUsed="1"/>
+    <w:lsdException w:name="Table List 4" w:semiHidden="1" w:unhideWhenUsed="1"/>
+    <w:lsdException w:name="Table List 5" w:semiHidden="1" w:unhideWhenUsed="1"/>
+    <w:lsdException w:name="Table List 6" w:semiHidden="1" w:unhideWhenUsed="1"/>
+    <w:lsdException w:name="Table List 7" w:semiHidden="1" w:unhideWhenUsed="1"/>
+    <w:lsdException w:name="Table List 8" w:semiHidden="1" w:unhideWhenUsed="1"/>
+    <w:lsdException w:name="Table 3D effects 1" w:semiHidden="1" w:unhideWhenUsed="1"/>
+    <w:lsdException w:name="Table 3D effects 2" w:semiHidden="1" w:unhideWhenUsed="1"/>
+    <w:lsdException w:name="Table 3D effects 3" w:semiHidden="1" w:unhideWhenUsed="1"/>
+    <w:lsdException w:name="Table Contemporary" w:semiHidden="1" w:unhideWhenUsed="1"/>
+    <w:lsdException w:name="Table Elegant" w:semiHidden="1" w:unhideWhenUsed="1"/>
+    <w:lsdException w:name="Table Professional" w:semiHidden="1" w:unhideWhenUsed="1"/>
+    <w:lsdException w:name="Table Subtle 1" w:semiHidden="1" w:unhideWhenUsed="1"/>
+    <w:lsdException w:name="Table Subtle 2" w:semiHidden="1" w:unhideWhenUsed="1"/>
+    <w:lsdException w:name="Table Web 1" w:semiHidden="1" w:unhideWhenUsed="1"/>
+    <w:lsdException w:name="Table Web 2" w:semiHidden="1" w:unhideWhenUsed="1"/>
+    <w:lsdException w:name="Table Web 3" w:semiHidden="1" w:unhideWhenUsed="1"/>
+    <w:lsdException w:name="Balloon Text" w:semiHidden="1" w:unhideWhenUsed="1"/>
+    <w:lsdException w:name="Table Grid" w:semiHidden="1" w:uiPriority="59" w:unhideWhenUsed="1"/>
+    <w:lsdException w:name="Table Theme" w:semiHidden="1" w:unhideWhenUsed="1"/>
+    <w:lsdException w:name="Placeholder Text" w:semiHidden="1"/>
+    <w:lsdException w:name="No Spacing" w:uiPriority="1" w:qFormat="1"/>
+    <w:lsdException w:name="Light Shading" w:uiPriority="60"/>
+    <w:lsdException w:name="Light List" w:uiPriority="61"/>
+    <w:lsdException w:name="Light Grid" w:uiPriority="62"/>
+    <w:lsdException w:name="Medium Shading 1" w:uiPriority="63"/>
+    <w:lsdException w:name="Medium Shading 2" w:uiPriority="64"/>
+    <w:lsdException w:name="Medium List 1" w:uiPriority="65"/>
+    <w:lsdException w:name="Medium List 2" w:uiPriority="66"/>
+    <w:lsdException w:name="Medium Grid 1" w:uiPriority="67"/>
+    <w:lsdException w:name="Medium Grid 2" w:uiPriority="68"/>
+    <w:lsdException w:name="Medium Grid 3" w:uiPriority="69"/>
+    <w:lsdException w:name="Dark List" w:uiPriority="70"/>
+    <w:lsdException w:name="Colorful Shading" w:uiPriority="71"/>
+    <w:lsdException w:name="Colorful List" w:uiPriority="72"/>
+    <w:lsdException w:name="Colorful Grid" w:uiPriority="73"/>
+    <w:lsdException w:name="Light Shading Accent 1" w:uiPriority="60"/>
+    <w:lsdException w:name="Light List Accent 1" w:uiPriority="61"/>
+    <w:lsdException w:name="Light Grid Accent 1" w:uiPriority="62"/>
+    <w:lsdException w:name="Medium Shading 1 Accent 1" w:uiPriority="63"/>
+    <w:lsdException w:name="Medium Shading 2 Accent 1" w:uiPriority="64"/>
+    <w:lsdException w:name="Medium List 1 Accent 1" w:uiPriority="65"/>
+    <w:lsdException w:name="Revision" w:semiHidden="1"/>
+    <w:lsdException w:name="List Paragraph" w:uiPriority="34" w:qFormat="1"/>
+    <w:lsdException w:name="Quote" w:uiPriority="29" w:qFormat="1"/>
+    <w:lsdException w:name="Intense Quote" w:uiPriority="30" w:qFormat="1"/>
+    <w:lsdException w:name="Medium List 2 Accent 1" w:uiPriority="66"/>
+    <w:lsdException w:name="Medium Grid 1 Accent 1" w:uiPriority="67"/>
+    <w:lsdException w:name="Medium Grid 2 Accent 1" w:uiPriority="68"/>
+    <w:lsdException w:name="Medium Grid 3 Accent 1" w:uiPriority="69"/>
+    <w:lsdException w:name="Dark List Accent 1" w:uiPriority="70"/>
+    <w:lsdException w:name="Colorful Shading Accent 1" w:uiPriority="71"/>
+    <w:lsdException w:name="Colorful List Accent 1" w:uiPriority="72"/>
+    <w:lsdException w:name="Colorful Grid Accent 1" w:uiPriority="73"/>
+    <w:lsdException w:name="Light Shading Accent 2" w:uiPriority="60"/>
+    <w:lsdException w:name="Light List Accent 2" w:uiPriority="61"/>
+    <w:lsdException w:name="Light Grid Accent 2" w:uiPriority="62"/>
+    <w:lsdException w:name="Medium Shading 1 Accent 2" w:uiPriority="63"/>
+    <w:lsdException w:name="Medium Shading 2 Accent 2" w:uiPriority="64"/>
+    <w:lsdException w:name="Medium List 1 Accent 2" w:uiPriority="65"/>
+    <w:lsdException w:name="Medium List 2 Accent 2" w:uiPriority="66"/>
+    <w:lsdException w:name="Medium Grid 1 Accent 2" w:uiPriority="67"/>
+    <w:lsdException w:name="Medium Grid 2 Accent 2" w:uiPriority="68"/>
+    <w:lsdException w:name="Medium Grid 3 Accent 2" w:uiPriority="69"/>
+    <w:lsdException w:name="Dark List Accent 2" w:uiPriority="70"/>
+    <w:lsdException w:name="Colorful Shading Accent 2" w:uiPriority="71"/>
+    <w:lsdException w:name="Colorful List Accent 2" w:uiPriority="72"/>
+    <w:lsdException w:name="Colorful Grid Accent 2" w:uiPriority="73"/>
+    <w:lsdException w:name="Light Shading Accent 3" w:uiPriority="60"/>
+    <w:lsdException w:name="Light List Accent 3" w:uiPriority="61"/>
+    <w:lsdException w:name="Light Grid Accent 3" w:uiPriority="62"/>
+    <w:lsdException w:name="Medium Shading 1 Accent 3" w:uiPriority="63"/>
+    <w:lsdException w:name="Medium Shading 2 Accent 3" w:uiPriority="64"/>
+    <w:lsdException w:name="Medium List 1 Accent 3" w:uiPriority="65"/>
+    <w:lsdException w:name="Medium List 2 Accent 3" w:uiPriority="66"/>
+    <w:lsdException w:name="Medium Grid 1 Accent 3" w:uiPriority="67"/>
+    <w:lsdException w:name="Medium Grid 2 Accent 3" w:uiPriority="68"/>
+    <w:lsdException w:name="Medium Grid 3 Accent 3" w:uiPriority="69"/>
+    <w:lsdException w:name="Dark List Accent 3" w:uiPriority="70"/>
+    <w:lsdException w:name="Colorful Shading Accent 3" w:uiPriority="71"/>
+    <w:lsdException w:name="Colorful List Accent 3" w:uiPriority="72"/>
+    <w:lsdException w:name="Colorful Grid Accent 3" w:uiPriority="73"/>
+    <w:lsdException w:name="Light Shading Accent 4" w:uiPriority="60"/>
+    <w:lsdException w:name="Light List Accent 4" w:uiPriority="61"/>
+    <w:lsdException w:name="Light Grid Accent 4" w:uiPriority="62"/>
+    <w:lsdException w:name="Medium Shading 1 Accent 4" w:uiPriority="63"/>
+    <w:lsdException w:name="Medium Shading 2 Accent 4" w:uiPriority="64"/>
+    <w:lsdException w:name="Medium List 1 Accent 4" w:uiPriority="65"/>
+    <w:lsdException w:name="Medium List 2 Accent 4" w:uiPriority="66"/>
+    <w:lsdException w:name="Medium Grid 1 Accent 4" w:uiPriority="67"/>
+    <w:lsdException w:name="Medium Grid 2 Accent 4" w:uiPriority="68"/>
+    <w:lsdException w:name="Medium Grid 3 Accent 4" w:uiPriority="69"/>
+    <w:lsdException w:name="Dark List Accent 4" w:uiPriority="70"/>
+    <w:lsdException w:name="Colorful Shading Accent 4" w:uiPriority="71"/>
+    <w:lsdException w:name="Colorful List Accent 4" w:uiPriority="72"/>
+    <w:lsdException w:name="Colorful Grid Accent 4" w:uiPriority="73"/>
+    <w:lsdException w:name="Light Shading Accent 5" w:uiPriority="60"/>
+    <w:lsdException w:name="Light List Accent 5" w:uiPriority="61"/>
+    <w:lsdException w:name="Light Grid Accent 5" w:uiPriority="62"/>
+    <w:lsdException w:name="Medium Shading 1 Accent 5" w:uiPriority="63"/>
+    <w:lsdException w:name="Medium Shading 2 Accent 5" w:uiPriority="64"/>
+    <w:lsdException w:name="Medium List 1 Accent 5" w:uiPriority="65"/>
+    <w:lsdException w:name="Medium List 2 Accent 5" w:uiPriority="66"/>
+    <w:lsdException w:name="Medium Grid 1 Accent 5" w:uiPriority="67"/>
+    <w:lsdException w:name="Medium Grid 2 Accent 5" w:uiPriority="68"/>
+    <w:lsdException w:name="Medium Grid 3 Accent 5" w:uiPriority="69"/>
+    <w:lsdException w:name="Dark List Accent 5" w:uiPriority="70"/>
+    <w:lsdException w:name="Colorful Shading Accent 5" w:uiPriority="71"/>
+    <w:lsdException w:name="Colorful List Accent 5" w:uiPriority="72"/>
+    <w:lsdException w:name="Colorful Grid Accent 5" w:uiPriority="73"/>
+    <w:lsdException w:name="Light Shading Accent 6" w:uiPriority="60"/>
+    <w:lsdException w:name="Light List Accent 6" w:uiPriority="61"/>
+    <w:lsdException w:name="Light Grid Accent 6" w:uiPriority="62"/>
+    <w:lsdException w:name="Medium Shading 1 Accent 6" w:uiPriority="63"/>
+    <w:lsdException w:name="Medium Shading 2 Accent 6" w:uiPriority="64"/>
+    <w:lsdException w:name="Medium List 1 Accent 6" w:uiPriority="65"/>
+    <w:lsdException w:name="Medium List 2 Accent 6" w:uiPriority="66"/>
+    <w:lsdException w:name="Medium Grid 1 Accent 6" w:uiPriority="67"/>
+    <w:lsdException w:name="Medium Grid 2 Accent 6" w:uiPriority="68"/>
+    <w:lsdException w:name="Medium Grid 3 Accent 6" w:uiPriority="69"/>
+    <w:lsdException w:name="Dark List Accent 6" w:uiPriority="70"/>
+    <w:lsdException w:name="Colorful Shading Accent 6" w:uiPriority="71"/>
+    <w:lsdException w:name="Colorful List Accent 6" w:uiPriority="72"/>
+    <w:lsdException w:name="Colorful Grid Accent 6" w:uiPriority="73"/>
+    <w:lsdException w:name="Subtle Emphasis" w:uiPriority="19" w:qFormat="1"/>
+    <w:lsdException w:name="Intense Emphasis" w:uiPriority="21" w:qFormat="1"/>
+    <w:lsdException w:name="Subtle Reference" w:uiPriority="31" w:qFormat="1"/>
+    <w:lsdException w:name="Intense Reference" w:uiPriority="32" w:qFormat="1"/>
+    <w:lsdException w:name="Book Title" w:uiPriority="33" w:qFormat="1"/>
+    <w:lsdException w:name="Bibliography" w:semiHidden="1" w:uiPriority="37" w:unhideWhenUsed="1"/>
+    <w:lsdException w:name="TOC Heading" w:semiHidden="1" w:uiPriority="39" w:unhideWhenUsed="1" w:qFormat="1"/>
+    <w:lsdException w:name="Plain Table 1" w:uiPriority="41"/>
+    <w:lsdException w:name="Plain Table 2" w:uiPriority="42"/>
+    <w:lsdException w:name="Plain Table 3" w:uiPriority="43"/>
+    <w:lsdException w:name="Plain Table 4" w:uiPriority="44"/>
+    <w:lsdException w:name="Plain Table 5" w:uiPriority="45"/>
+    <w:lsdException w:name="Grid Table Light" w:uiPriority="40"/>
+    <w:lsdException w:name="Grid Table 1 Light" w:uiPriority="46"/>
+    <w:lsdException w:name="Grid Table 2" w:uiPriority="47"/>
+    <w:lsdException w:name="Grid Table 3" w:uiPriority="48"/>
+    <w:lsdException w:name="Grid Table 4" w:uiPriority="49"/>
+    <w:lsdException w:name="Grid Table 5 Dark" w:uiPriority="50"/>
+    <w:lsdException w:name="Grid Table 6 Colorful" w:uiPriority="51"/>
+    <w:lsdException w:name="Grid Table 7 Colorful" w:uiPriority="52"/>
+    <w:lsdException w:name="Grid Table 1 Light Accent 1" w:uiPriority="46"/>
+    <w:lsdException w:name="Grid Table 2 Accent 1" w:uiPriority="47"/>
+    <w:lsdException w:name="Grid Table 3 Accent 1" w:uiPriority="48"/>
+    <w:lsdException w:name="Grid Table 4 Accent 1" w:uiPriority="49"/>
+    <w:lsdException w:name="Grid Table 5 Dark Accent 1" w:uiPriority="50"/>
+    <w:lsdException w:name="Grid Table 6 Colorful Accent 1" w:uiPriority="51"/>
+    <w:lsdException w:name="Grid Table 7 Colorful Accent 1" w:uiPriority="52"/>
+    <w:lsdException w:name="Grid Table 1 Light Accent 2" w:uiPriority="46"/>
+    <w:lsdException w:name="Grid Table 2 Accent 2" w:uiPriority="47"/>
+    <w:lsdException w:name="Grid Table 3 Accent 2" w:uiPriority="48"/>
+    <w:lsdException w:name="Grid Table 4 Accent 2" w:uiPriority="49"/>
+    <w:lsdException w:name="Grid Table 5 Dark Accent 2" w:uiPriority="50"/>
+    <w:lsdException w:name="Grid Table 6 Colorful Accent 2" w:uiPriority="51"/>
+    <w:lsdException w:name="Grid Table 7 Colorful Accent 2" w:uiPriority="52"/>
+    <w:lsdException w:name="Grid Table 1 Light Accent 3" w:uiPriority="46"/>
+    <w:lsdException w:name="Grid Table 2 Accent 3" w:uiPriority="47"/>
+    <w:lsdException w:name="Grid Table 3 Accent 3" w:uiPriority="48"/>
+    <w:lsdException w:name="Grid Table 4 Accent 3" w:uiPriority="49"/>
+    <w:lsdException w:name="Grid Table 5 Dark Accent 3" w:uiPriority="50"/>
+    <w:lsdException w:name="Grid Table 6 Colorful Accent 3" w:uiPriority="51"/>
+    <w:lsdException w:name="Grid Table 7 Colorful Accent 3" w:uiPriority="52"/>
+    <w:lsdException w:name="Grid Table 1 Light Accent 4" w:uiPriority="46"/>
+    <w:lsdException w:name="Grid Table 2 Accent 4" w:uiPriority="47"/>
+    <w:lsdException w:name="Grid Table 3 Accent 4" w:uiPriority="48"/>
+    <w:lsdException w:name="Grid Table 4 Accent 4" w:uiPriority="49"/>
+    <w:lsdException w:name="Grid Table 5 Dark Accent 4" w:uiPriority="50"/>
+    <w:lsdException w:name="Grid Table 6 Colorful Accent 4" w:uiPriority="51"/>
+    <w:lsdException w:name="Grid Table 7 Colorful Accent 4" w:uiPriority="52"/>
+    <w:lsdException w:name="Grid Table 1 Light Accent 5" w:uiPriority="46"/>
+    <w:lsdException w:name="Grid Table 2 Accent 5" w:uiPriority="47"/>
+    <w:lsdException w:name="Grid Table 3 Accent 5" w:uiPriority="48"/>
+    <w:lsdException w:name="Grid Table 4 Accent 5" w:uiPriority="49"/>
+    <w:lsdException w:name="Grid Table 5 Dark Accent 5" w:uiPriority="50"/>
+    <w:lsdException w:name="Grid Table 6 Colorful Accent 5" w:uiPriority="51"/>
+    <w:lsdException w:name="Grid Table 7 Colorful Accent 5" w:uiPriority="52"/>
+    <w:lsdException w:name="Grid Table 1 Light Accent 6" w:uiPriority="46"/>
+    <w:lsdException w:name="Grid Table 2 Accent 6" w:uiPriority="47"/>
+    <w:lsdException w:name="Grid Table 3 Accent 6" w:uiPriority="48"/>
+    <w:lsdException w:name="Grid Table 4 Accent 6" w:uiPriority="49"/>
+    <w:lsdException w:name="Grid Table 5 Dark Accent 6" w:uiPriority="50"/>
+    <w:lsdException w:name="Grid Table 6 Colorful Accent 6" w:uiPriority="51"/>
+    <w:lsdException w:name="Grid Table 7 Colorful Accent 6" w:uiPriority="52"/>
+    <w:lsdException w:name="List Table 1 Light" w:uiPriority="46"/>
+    <w:lsdException w:name="List Table 2" w:uiPriority="47"/>
+    <w:lsdException w:name="List Table 3" w:uiPriority="48"/>
+    <w:lsdException w:name="List Table 4" w:uiPriority="49"/>
+    <w:lsdException w:name="List Table 5 Dark" w:uiPriority="50"/>
+    <w:lsdException w:name="List Table 6 Colorful" w:uiPriority="51"/>
+    <w:lsdException w:name="List Table 7 Colorful" w:uiPriority="52"/>
+    <w:lsdException w:name="List Table 1 Light Accent 1" w:uiPriority="46"/>
+    <w:lsdException w:name="List Table 2 Accent 1" w:uiPriority="47"/>
+    <w:lsdException w:name="List Table 3 Accent 1" w:uiPriority="48"/>
+    <w:lsdException w:name="List Table 4 Accent 1" w:uiPriority="49"/>
+    <w:lsdException w:name="List Table 5 Dark Accent 1" w:uiPriority="50"/>
+    <w:lsdException w:name="List Table 6 Colorful Accent 1" w:uiPriority="51"/>
+    <w:lsdException w:name="List Table 7 Colorful Accent 1" w:uiPriority="52"/>
+    <w:lsdException w:name="List Table 1 Light Accent 2" w:uiPriority="46"/>
+    <w:lsdException w:name="List Table 2 Accent 2" w:uiPriority="47"/>
+    <w:lsdException w:name="List Table 3 Accent 2" w:uiPriority="48"/>
+    <w:lsdException w:name="List Table 4 Accent 2" w:uiPriority="49"/>
+    <w:lsdException w:name="List Table 5 Dark Accent 2" w:uiPriority="50"/>
+    <w:lsdException w:name="List Table 6 Colorful Accent 2" w:uiPriority="51"/>
+    <w:lsdException w:name="List Table 7 Colorful Accent 2" w:uiPriority="52"/>
+    <w:lsdException w:name="List Table 1 Light Accent 3" w:uiPriority="46"/>
+    <w:lsdException w:name="List Table 2 Accent 3" w:uiPriority="47"/>
+    <w:lsdException w:name="List Table 3 Accent 3" w:uiPriority="48"/>
+    <w:lsdException w:name="List Table 4 Accent 3" w:uiPriority="49"/>
+    <w:lsdException w:name="List Table 5 Dark Accent 3" w:uiPriority="50"/>
+    <w:lsdException w:name="List Table 6 Colorful Accent 3" w:uiPriority="51"/>
+    <w:lsdException w:name="List Table 7 Colorful Accent 3" w:uiPriority="52"/>
+    <w:lsdException w:name="List Table 1 Light Accent 4" w:uiPriority="46"/>
+    <w:lsdException w:name="List Table 2 Accent 4" w:uiPriority="47"/>
+    <w:lsdException w:name="List Table 3 Accent 4" w:uiPriority="48"/>
+    <w:lsdException w:name="List Table 4 Accent 4" w:uiPriority="49"/>
+    <w:lsdException w:name="List Table 5 Dark Accent 4" w:uiPriority="50"/>
+    <w:lsdException w:name="List Table 6 Colorful Accent 4" w:uiPriority="51"/>
+    <w:lsdException w:name="List Table 7 Colorful Accent 4" w:uiPriority="52"/>
+    <w:lsdException w:name="List Table 1 Light Accent 5" w:uiPriority="46"/>
+    <w:lsdException w:name="List Table 2 Accent 5" w:uiPriority="47"/>
+    <w:lsdException w:name="List Table 3 Accent 5" w:uiPriority="48"/>
+    <w:lsdException w:name="List Table 4 Accent 5" w:uiPriority="49"/>
+    <w:lsdException w:name="List Table 5 Dark Accent 5" w:uiPriority="50"/>
+    <w:lsdException w:name="List Table 6 Colorful Accent 5" w:uiPriority="51"/>
+    <w:lsdException w:name="List Table 7 Colorful Accent 5" w:uiPriority="52"/>
+    <w:lsdException w:name="List Table 1 Light Accent 6" w:uiPriority="46"/>
+    <w:lsdException w:name="List Table 2 Accent 6" w:uiPriority="47"/>
+    <w:lsdException w:name="List Table 3 Accent 6" w:uiPriority="48"/>
+    <w:lsdException w:name="List Table 4 Accent 6" w:uiPriority="49"/>
+    <w:lsdException w:name="List Table 5 Dark Accent 6" w:uiPriority="50"/>
+    <w:lsdException w:name="List Table 6 Colorful Accent 6" w:uiPriority="51"/>
+    <w:lsdException w:name="List Table 7 Colorful Accent 6" w:uiPriority="52"/>
+    <w:lsdException w:name="Mention" w:semiHidden="1" w:unhideWhenUsed="1"/>
+    <w:lsdException w:name="Smart Hyperlink" w:semiHidden="1" w:unhideWhenUsed="1"/>
+    <w:lsdException w:name="Hashtag" w:semiHidden="1" w:unhideWhenUsed="1"/>
+    <w:lsdException w:name="Unresolved Mention" w:semiHidden="1" w:unhideWhenUsed="1"/>
+    <w:lsdException w:name="Smart Link" w:semiHidden="1" w:unhideWhenUsed="1"/>
   </w:latentStyles>
   <w:style w:type="paragraph" w:default="1" w:styleId="Normlny">
     <w:name w:val="Normal"/>
@@ -4253,7 +4501,6 @@
     <w:uiPriority w:val="99"/>
     <w:semiHidden/>
     <w:unhideWhenUsed/>
-    <w:qFormat/>
     <w:tblPr>
       <w:tblInd w:w="0" w:type="dxa"/>
       <w:tblCellMar>
@@ -4462,7 +4709,6 @@
       <w:spacing w:after="0" w:line="240" w:lineRule="auto"/>
     </w:pPr>
     <w:tblPr>
-      <w:tblInd w:w="0" w:type="dxa"/>
       <w:tblBorders>
         <w:top w:val="single" w:sz="4" w:space="0" w:color="auto"/>
         <w:left w:val="single" w:sz="4" w:space="0" w:color="auto"/>
@@ -4471,12 +4717,6 @@
         <w:insideH w:val="single" w:sz="4" w:space="0" w:color="auto"/>
         <w:insideV w:val="single" w:sz="4" w:space="0" w:color="auto"/>
       </w:tblBorders>
-      <w:tblCellMar>
-        <w:top w:w="0" w:type="dxa"/>
-        <w:left w:w="108" w:type="dxa"/>
-        <w:bottom w:w="0" w:type="dxa"/>
-        <w:right w:w="108" w:type="dxa"/>
-      </w:tblCellMar>
     </w:tblPr>
   </w:style>
   <w:style w:type="paragraph" w:customStyle="1" w:styleId="Nadpisbezslovania">
@@ -4681,7 +4921,7 @@
 </file>
 
 <file path=word/glossary/document.xml><?xml version="1.0" encoding="utf-8"?>
-<w:glossaryDocument xmlns:ve="http://schemas.openxmlformats.org/markup-compatibility/2006" xmlns:o="urn:schemas-microsoft-com:office:office" xmlns:r="http://schemas.openxmlformats.org/officeDocument/2006/relationships" xmlns:m="http://schemas.openxmlformats.org/officeDocument/2006/math" xmlns:v="urn:schemas-microsoft-com:vml" xmlns:wp="http://schemas.openxmlformats.org/drawingml/2006/wordprocessingDrawing" xmlns:w10="urn:schemas-microsoft-com:office:word" xmlns:w="http://schemas.openxmlformats.org/wordprocessingml/2006/main" xmlns:wne="http://schemas.microsoft.com/office/word/2006/wordml">
+<w:glossaryDocument xmlns:wpc="http://schemas.microsoft.com/office/word/2010/wordprocessingCanvas" xmlns:cx="http://schemas.microsoft.com/office/drawing/2014/chartex" xmlns:cx1="http://schemas.microsoft.com/office/drawing/2015/9/8/chartex" xmlns:cx2="http://schemas.microsoft.com/office/drawing/2015/10/21/chartex" xmlns:cx3="http://schemas.microsoft.com/office/drawing/2016/5/9/chartex" xmlns:cx4="http://schemas.microsoft.com/office/drawing/2016/5/10/chartex" xmlns:cx5="http://schemas.microsoft.com/office/drawing/2016/5/11/chartex" xmlns:cx6="http://schemas.microsoft.com/office/drawing/2016/5/12/chartex" xmlns:cx7="http://schemas.microsoft.com/office/drawing/2016/5/13/chartex" xmlns:cx8="http://schemas.microsoft.com/office/drawing/2016/5/14/chartex" xmlns:mc="http://schemas.openxmlformats.org/markup-compatibility/2006" xmlns:aink="http://schemas.microsoft.com/office/drawing/2016/ink" xmlns:am3d="http://schemas.microsoft.com/office/drawing/2017/model3d" xmlns:o="urn:schemas-microsoft-com:office:office" xmlns:oel="http://schemas.microsoft.com/office/2019/extlst" xmlns:r="http://schemas.openxmlformats.org/officeDocument/2006/relationships" xmlns:m="http://schemas.openxmlformats.org/officeDocument/2006/math" xmlns:v="urn:schemas-microsoft-com:vml" xmlns:wp14="http://schemas.microsoft.com/office/word/2010/wordprocessingDrawing" xmlns:wp="http://schemas.openxmlformats.org/drawingml/2006/wordprocessingDrawing" xmlns:w10="urn:schemas-microsoft-com:office:word" xmlns:w="http://schemas.openxmlformats.org/wordprocessingml/2006/main" xmlns:w14="http://schemas.microsoft.com/office/word/2010/wordml" xmlns:w15="http://schemas.microsoft.com/office/word/2012/wordml" xmlns:w16cex="http://schemas.microsoft.com/office/word/2018/wordml/cex" xmlns:w16cid="http://schemas.microsoft.com/office/word/2016/wordml/cid" xmlns:w16="http://schemas.microsoft.com/office/word/2018/wordml" xmlns:w16sdtdh="http://schemas.microsoft.com/office/word/2020/wordml/sdtdatahash" xmlns:w16se="http://schemas.microsoft.com/office/word/2015/wordml/symex" xmlns:wpg="http://schemas.microsoft.com/office/word/2010/wordprocessingGroup" xmlns:wpi="http://schemas.microsoft.com/office/word/2010/wordprocessingInk" xmlns:wne="http://schemas.microsoft.com/office/word/2006/wordml" xmlns:wps="http://schemas.microsoft.com/office/word/2010/wordprocessingShape" mc:Ignorable="w14 w15 w16se w16cid w16 w16cex w16sdtdh wp14">
   <w:docParts>
     <w:docPart>
       <w:docPartPr>
@@ -4705,13 +4945,13 @@
           </w:pPr>
           <w:r>
             <w:rPr>
-              <w:rStyle w:val="Textzstupnhosymbolu"/>
+              <w:rStyle w:val="Zstupntext"/>
             </w:rPr>
             <w:t>Vyberte typ práce</w:t>
           </w:r>
           <w:r>
             <w:rPr>
-              <w:rStyle w:val="Textzstupnhosymbolu"/>
+              <w:rStyle w:val="Zstupntext"/>
             </w:rPr>
             <w:t>.</w:t>
           </w:r>
@@ -4769,7 +5009,7 @@
           </w:pPr>
           <w:r>
             <w:rPr>
-              <w:rStyle w:val="Textzstupnhosymbolu"/>
+              <w:rStyle w:val="Zstupntext"/>
             </w:rPr>
             <w:t>Vyberte položku.</w:t>
           </w:r>
@@ -4798,19 +5038,19 @@
           </w:pPr>
           <w:r>
             <w:rPr>
-              <w:rStyle w:val="Textzstupnhosymbolu"/>
+              <w:rStyle w:val="Zstupntext"/>
             </w:rPr>
             <w:t xml:space="preserve">Vyberte </w:t>
           </w:r>
           <w:r>
             <w:rPr>
-              <w:rStyle w:val="Textzstupnhosymbolu"/>
+              <w:rStyle w:val="Zstupntext"/>
             </w:rPr>
             <w:t>ročník</w:t>
           </w:r>
           <w:r>
             <w:rPr>
-              <w:rStyle w:val="Textzstupnhosymbolu"/>
+              <w:rStyle w:val="Zstupntext"/>
             </w:rPr>
             <w:t>.</w:t>
           </w:r>
@@ -4822,7 +5062,7 @@
 </file>
 
 <file path=word/glossary/fontTable.xml><?xml version="1.0" encoding="utf-8"?>
-<w:fonts xmlns:r="http://schemas.openxmlformats.org/officeDocument/2006/relationships" xmlns:w="http://schemas.openxmlformats.org/wordprocessingml/2006/main">
+<w:fonts xmlns:mc="http://schemas.openxmlformats.org/markup-compatibility/2006" xmlns:r="http://schemas.openxmlformats.org/officeDocument/2006/relationships" xmlns:w="http://schemas.openxmlformats.org/wordprocessingml/2006/main" xmlns:w14="http://schemas.microsoft.com/office/word/2010/wordml" xmlns:w15="http://schemas.microsoft.com/office/word/2012/wordml" xmlns:w16cex="http://schemas.microsoft.com/office/word/2018/wordml/cex" xmlns:w16cid="http://schemas.microsoft.com/office/word/2016/wordml/cid" xmlns:w16="http://schemas.microsoft.com/office/word/2018/wordml" xmlns:w16sdtdh="http://schemas.microsoft.com/office/word/2020/wordml/sdtdatahash" xmlns:w16se="http://schemas.microsoft.com/office/word/2015/wordml/symex" mc:Ignorable="w14 w15 w16se w16cid w16 w16cex w16sdtdh">
   <w:font w:name="Symbol">
     <w:panose1 w:val="05050102010706020507"/>
     <w:charset w:val="02"/>
@@ -4887,23 +5127,33 @@
     <w:pitch w:val="variable"/>
     <w:sig w:usb0="00000003" w:usb1="00000000" w:usb2="00000000" w:usb3="00000000" w:csb0="00000001" w:csb1="00000000"/>
   </w:font>
+  <w:font w:name="Calibri Light">
+    <w:panose1 w:val="020F0302020204030204"/>
+    <w:charset w:val="EE"/>
+    <w:family w:val="swiss"/>
+    <w:pitch w:val="variable"/>
+    <w:sig w:usb0="E4002EFF" w:usb1="C000247B" w:usb2="00000009" w:usb3="00000000" w:csb0="000001FF" w:csb1="00000000"/>
+  </w:font>
 </w:fonts>
 </file>
 
 <file path=word/glossary/settings.xml><?xml version="1.0" encoding="utf-8"?>
-<w:settings xmlns:o="urn:schemas-microsoft-com:office:office" xmlns:r="http://schemas.openxmlformats.org/officeDocument/2006/relationships" xmlns:m="http://schemas.openxmlformats.org/officeDocument/2006/math" xmlns:v="urn:schemas-microsoft-com:vml" xmlns:w10="urn:schemas-microsoft-com:office:word" xmlns:w="http://schemas.openxmlformats.org/wordprocessingml/2006/main" xmlns:sl="http://schemas.openxmlformats.org/schemaLibrary/2006/main">
+<w:settings xmlns:mc="http://schemas.openxmlformats.org/markup-compatibility/2006" xmlns:o="urn:schemas-microsoft-com:office:office" xmlns:r="http://schemas.openxmlformats.org/officeDocument/2006/relationships" xmlns:m="http://schemas.openxmlformats.org/officeDocument/2006/math" xmlns:v="urn:schemas-microsoft-com:vml" xmlns:w10="urn:schemas-microsoft-com:office:word" xmlns:w="http://schemas.openxmlformats.org/wordprocessingml/2006/main" xmlns:w14="http://schemas.microsoft.com/office/word/2010/wordml" xmlns:w15="http://schemas.microsoft.com/office/word/2012/wordml" xmlns:w16cex="http://schemas.microsoft.com/office/word/2018/wordml/cex" xmlns:w16cid="http://schemas.microsoft.com/office/word/2016/wordml/cid" xmlns:w16="http://schemas.microsoft.com/office/word/2018/wordml" xmlns:w16sdtdh="http://schemas.microsoft.com/office/word/2020/wordml/sdtdatahash" xmlns:w16se="http://schemas.microsoft.com/office/word/2015/wordml/symex" xmlns:sl="http://schemas.openxmlformats.org/schemaLibrary/2006/main" mc:Ignorable="w14 w15 w16se w16cid w16 w16cex w16sdtdh">
   <w:view w:val="normal"/>
   <w:defaultTabStop w:val="708"/>
   <w:hyphenationZone w:val="425"/>
   <w:characterSpacingControl w:val="doNotCompress"/>
   <w:compat>
     <w:useFELayout/>
+    <w:compatSetting w:name="compatibilityMode" w:uri="http://schemas.microsoft.com/office/word" w:val="12"/>
+    <w:compatSetting w:name="useWord2013TrackBottomHyphenation" w:uri="http://schemas.microsoft.com/office/word" w:val="1"/>
   </w:compat>
   <w:rsids>
     <w:rsidRoot w:val="000770CC"/>
     <w:rsid w:val="000770CC"/>
     <w:rsid w:val="000B5AC3"/>
     <w:rsid w:val="003F1BE1"/>
+    <w:rsid w:val="00652911"/>
     <w:rsid w:val="008018E0"/>
     <w:rsid w:val="00D730B9"/>
     <w:rsid w:val="00E52B22"/>
@@ -4912,7 +5162,7 @@
     <m:mathFont m:val="Cambria Math"/>
     <m:brkBin m:val="before"/>
     <m:brkBinSub m:val="--"/>
-    <m:smallFrac m:val="off"/>
+    <m:smallFrac m:val="0"/>
     <m:dispDef/>
     <m:lMargin m:val="0"/>
     <m:rMargin m:val="0"/>
@@ -4929,7 +5179,7 @@
 </file>
 
 <file path=word/glossary/styles.xml><?xml version="1.0" encoding="utf-8"?>
-<w:styles xmlns:r="http://schemas.openxmlformats.org/officeDocument/2006/relationships" xmlns:w="http://schemas.openxmlformats.org/wordprocessingml/2006/main">
+<w:styles xmlns:mc="http://schemas.openxmlformats.org/markup-compatibility/2006" xmlns:r="http://schemas.openxmlformats.org/officeDocument/2006/relationships" xmlns:w="http://schemas.openxmlformats.org/wordprocessingml/2006/main" xmlns:w14="http://schemas.microsoft.com/office/word/2010/wordml" xmlns:w15="http://schemas.microsoft.com/office/word/2012/wordml" xmlns:w16cex="http://schemas.microsoft.com/office/word/2018/wordml/cex" xmlns:w16cid="http://schemas.microsoft.com/office/word/2016/wordml/cid" xmlns:w16="http://schemas.microsoft.com/office/word/2018/wordml" xmlns:w16sdtdh="http://schemas.microsoft.com/office/word/2020/wordml/sdtdatahash" xmlns:w16se="http://schemas.microsoft.com/office/word/2015/wordml/symex" mc:Ignorable="w14 w15 w16se w16cid w16 w16cex w16sdtdh">
   <w:docDefaults>
     <w:rPrDefault>
       <w:rPr>
@@ -4945,144 +5195,383 @@
       </w:pPr>
     </w:pPrDefault>
   </w:docDefaults>
-  <w:latentStyles w:defLockedState="0" w:defUIPriority="99" w:defSemiHidden="1" w:defUnhideWhenUsed="1" w:defQFormat="0" w:count="267">
-    <w:lsdException w:name="Normal" w:semiHidden="0" w:uiPriority="0" w:unhideWhenUsed="0" w:qFormat="1"/>
-    <w:lsdException w:name="heading 1" w:semiHidden="0" w:uiPriority="9" w:unhideWhenUsed="0" w:qFormat="1"/>
-    <w:lsdException w:name="heading 2" w:uiPriority="9" w:qFormat="1"/>
-    <w:lsdException w:name="heading 3" w:uiPriority="9" w:qFormat="1"/>
-    <w:lsdException w:name="heading 4" w:uiPriority="9" w:qFormat="1"/>
-    <w:lsdException w:name="heading 5" w:uiPriority="9" w:qFormat="1"/>
-    <w:lsdException w:name="heading 6" w:uiPriority="9" w:qFormat="1"/>
-    <w:lsdException w:name="heading 7" w:uiPriority="9" w:qFormat="1"/>
-    <w:lsdException w:name="heading 8" w:uiPriority="9" w:qFormat="1"/>
-    <w:lsdException w:name="heading 9" w:uiPriority="9" w:qFormat="1"/>
-    <w:lsdException w:name="toc 1" w:uiPriority="39"/>
-    <w:lsdException w:name="toc 2" w:uiPriority="39"/>
-    <w:lsdException w:name="toc 3" w:uiPriority="39"/>
-    <w:lsdException w:name="toc 4" w:uiPriority="39"/>
-    <w:lsdException w:name="toc 5" w:uiPriority="39"/>
-    <w:lsdException w:name="toc 6" w:uiPriority="39"/>
-    <w:lsdException w:name="toc 7" w:uiPriority="39"/>
-    <w:lsdException w:name="toc 8" w:uiPriority="39"/>
-    <w:lsdException w:name="toc 9" w:uiPriority="39"/>
-    <w:lsdException w:name="caption" w:uiPriority="35" w:qFormat="1"/>
-    <w:lsdException w:name="Title" w:semiHidden="0" w:uiPriority="10" w:unhideWhenUsed="0" w:qFormat="1"/>
-    <w:lsdException w:name="Default Paragraph Font" w:uiPriority="1"/>
-    <w:lsdException w:name="Subtitle" w:semiHidden="0" w:uiPriority="11" w:unhideWhenUsed="0" w:qFormat="1"/>
-    <w:lsdException w:name="Strong" w:semiHidden="0" w:uiPriority="22" w:unhideWhenUsed="0" w:qFormat="1"/>
-    <w:lsdException w:name="Emphasis" w:semiHidden="0" w:uiPriority="20" w:unhideWhenUsed="0" w:qFormat="1"/>
-    <w:lsdException w:name="Table Grid" w:uiPriority="59"/>
-    <w:lsdException w:name="Placeholder Text" w:unhideWhenUsed="0"/>
-    <w:lsdException w:name="No Spacing" w:semiHidden="0" w:uiPriority="1" w:unhideWhenUsed="0" w:qFormat="1"/>
-    <w:lsdException w:name="Light Shading" w:semiHidden="0" w:uiPriority="60" w:unhideWhenUsed="0"/>
-    <w:lsdException w:name="Light List" w:semiHidden="0" w:uiPriority="61" w:unhideWhenUsed="0"/>
-    <w:lsdException w:name="Light Grid" w:semiHidden="0" w:uiPriority="62" w:unhideWhenUsed="0"/>
-    <w:lsdException w:name="Medium Shading 1" w:semiHidden="0" w:uiPriority="63" w:unhideWhenUsed="0"/>
-    <w:lsdException w:name="Medium Shading 2" w:semiHidden="0" w:uiPriority="64" w:unhideWhenUsed="0"/>
-    <w:lsdException w:name="Medium List 1" w:semiHidden="0" w:uiPriority="65" w:unhideWhenUsed="0"/>
-    <w:lsdException w:name="Medium List 2" w:semiHidden="0" w:uiPriority="66" w:unhideWhenUsed="0"/>
-    <w:lsdException w:name="Medium Grid 1" w:semiHidden="0" w:uiPriority="67" w:unhideWhenUsed="0"/>
-    <w:lsdException w:name="Medium Grid 2" w:semiHidden="0" w:uiPriority="68" w:unhideWhenUsed="0"/>
-    <w:lsdException w:name="Medium Grid 3" w:semiHidden="0" w:uiPriority="69" w:unhideWhenUsed="0"/>
-    <w:lsdException w:name="Dark List" w:semiHidden="0" w:uiPriority="70" w:unhideWhenUsed="0"/>
-    <w:lsdException w:name="Colorful Shading" w:semiHidden="0" w:uiPriority="71" w:unhideWhenUsed="0"/>
-    <w:lsdException w:name="Colorful List" w:semiHidden="0" w:uiPriority="72" w:unhideWhenUsed="0"/>
-    <w:lsdException w:name="Colorful Grid" w:semiHidden="0" w:uiPriority="73" w:unhideWhenUsed="0"/>
-    <w:lsdException w:name="Light Shading Accent 1" w:semiHidden="0" w:uiPriority="60" w:unhideWhenUsed="0"/>
-    <w:lsdException w:name="Light List Accent 1" w:semiHidden="0" w:uiPriority="61" w:unhideWhenUsed="0"/>
-    <w:lsdException w:name="Light Grid Accent 1" w:semiHidden="0" w:uiPriority="62" w:unhideWhenUsed="0"/>
-    <w:lsdException w:name="Medium Shading 1 Accent 1" w:semiHidden="0" w:uiPriority="63" w:unhideWhenUsed="0"/>
-    <w:lsdException w:name="Medium Shading 2 Accent 1" w:semiHidden="0" w:uiPriority="64" w:unhideWhenUsed="0"/>
-    <w:lsdException w:name="Medium List 1 Accent 1" w:semiHidden="0" w:uiPriority="65" w:unhideWhenUsed="0"/>
-    <w:lsdException w:name="Revision" w:unhideWhenUsed="0"/>
-    <w:lsdException w:name="List Paragraph" w:semiHidden="0" w:uiPriority="34" w:unhideWhenUsed="0" w:qFormat="1"/>
-    <w:lsdException w:name="Quote" w:semiHidden="0" w:uiPriority="29" w:unhideWhenUsed="0" w:qFormat="1"/>
-    <w:lsdException w:name="Intense Quote" w:semiHidden="0" w:uiPriority="30" w:unhideWhenUsed="0" w:qFormat="1"/>
-    <w:lsdException w:name="Medium List 2 Accent 1" w:semiHidden="0" w:uiPriority="66" w:unhideWhenUsed="0"/>
-    <w:lsdException w:name="Medium Grid 1 Accent 1" w:semiHidden="0" w:uiPriority="67" w:unhideWhenUsed="0"/>
-    <w:lsdException w:name="Medium Grid 2 Accent 1" w:semiHidden="0" w:uiPriority="68" w:unhideWhenUsed="0"/>
-    <w:lsdException w:name="Medium Grid 3 Accent 1" w:semiHidden="0" w:uiPriority="69" w:unhideWhenUsed="0"/>
-    <w:lsdException w:name="Dark List Accent 1" w:semiHidden="0" w:uiPriority="70" w:unhideWhenUsed="0"/>
-    <w:lsdException w:name="Colorful Shading Accent 1" w:semiHidden="0" w:uiPriority="71" w:unhideWhenUsed="0"/>
-    <w:lsdException w:name="Colorful List Accent 1" w:semiHidden="0" w:uiPriority="72" w:unhideWhenUsed="0"/>
-    <w:lsdException w:name="Colorful Grid Accent 1" w:semiHidden="0" w:uiPriority="73" w:unhideWhenUsed="0"/>
-    <w:lsdException w:name="Light Shading Accent 2" w:semiHidden="0" w:uiPriority="60" w:unhideWhenUsed="0"/>
-    <w:lsdException w:name="Light List Accent 2" w:semiHidden="0" w:uiPriority="61" w:unhideWhenUsed="0"/>
-    <w:lsdException w:name="Light Grid Accent 2" w:semiHidden="0" w:uiPriority="62" w:unhideWhenUsed="0"/>
-    <w:lsdException w:name="Medium Shading 1 Accent 2" w:semiHidden="0" w:uiPriority="63" w:unhideWhenUsed="0"/>
-    <w:lsdException w:name="Medium Shading 2 Accent 2" w:semiHidden="0" w:uiPriority="64" w:unhideWhenUsed="0"/>
-    <w:lsdException w:name="Medium List 1 Accent 2" w:semiHidden="0" w:uiPriority="65" w:unhideWhenUsed="0"/>
-    <w:lsdException w:name="Medium List 2 Accent 2" w:semiHidden="0" w:uiPriority="66" w:unhideWhenUsed="0"/>
-    <w:lsdException w:name="Medium Grid 1 Accent 2" w:semiHidden="0" w:uiPriority="67" w:unhideWhenUsed="0"/>
-    <w:lsdException w:name="Medium Grid 2 Accent 2" w:semiHidden="0" w:uiPriority="68" w:unhideWhenUsed="0"/>
-    <w:lsdException w:name="Medium Grid 3 Accent 2" w:semiHidden="0" w:uiPriority="69" w:unhideWhenUsed="0"/>
-    <w:lsdException w:name="Dark List Accent 2" w:semiHidden="0" w:uiPriority="70" w:unhideWhenUsed="0"/>
-    <w:lsdException w:name="Colorful Shading Accent 2" w:semiHidden="0" w:uiPriority="71" w:unhideWhenUsed="0"/>
-    <w:lsdException w:name="Colorful List Accent 2" w:semiHidden="0" w:uiPriority="72" w:unhideWhenUsed="0"/>
-    <w:lsdException w:name="Colorful Grid Accent 2" w:semiHidden="0" w:uiPriority="73" w:unhideWhenUsed="0"/>
-    <w:lsdException w:name="Light Shading Accent 3" w:semiHidden="0" w:uiPriority="60" w:unhideWhenUsed="0"/>
-    <w:lsdException w:name="Light List Accent 3" w:semiHidden="0" w:uiPriority="61" w:unhideWhenUsed="0"/>
-    <w:lsdException w:name="Light Grid Accent 3" w:semiHidden="0" w:uiPriority="62" w:unhideWhenUsed="0"/>
-    <w:lsdException w:name="Medium Shading 1 Accent 3" w:semiHidden="0" w:uiPriority="63" w:unhideWhenUsed="0"/>
-    <w:lsdException w:name="Medium Shading 2 Accent 3" w:semiHidden="0" w:uiPriority="64" w:unhideWhenUsed="0"/>
-    <w:lsdException w:name="Medium List 1 Accent 3" w:semiHidden="0" w:uiPriority="65" w:unhideWhenUsed="0"/>
-    <w:lsdException w:name="Medium List 2 Accent 3" w:semiHidden="0" w:uiPriority="66" w:unhideWhenUsed="0"/>
-    <w:lsdException w:name="Medium Grid 1 Accent 3" w:semiHidden="0" w:uiPriority="67" w:unhideWhenUsed="0"/>
-    <w:lsdException w:name="Medium Grid 2 Accent 3" w:semiHidden="0" w:uiPriority="68" w:unhideWhenUsed="0"/>
-    <w:lsdException w:name="Medium Grid 3 Accent 3" w:semiHidden="0" w:uiPriority="69" w:unhideWhenUsed="0"/>
-    <w:lsdException w:name="Dark List Accent 3" w:semiHidden="0" w:uiPriority="70" w:unhideWhenUsed="0"/>
-    <w:lsdException w:name="Colorful Shading Accent 3" w:semiHidden="0" w:uiPriority="71" w:unhideWhenUsed="0"/>
-    <w:lsdException w:name="Colorful List Accent 3" w:semiHidden="0" w:uiPriority="72" w:unhideWhenUsed="0"/>
-    <w:lsdException w:name="Colorful Grid Accent 3" w:semiHidden="0" w:uiPriority="73" w:unhideWhenUsed="0"/>
-    <w:lsdException w:name="Light Shading Accent 4" w:semiHidden="0" w:uiPriority="60" w:unhideWhenUsed="0"/>
-    <w:lsdException w:name="Light List Accent 4" w:semiHidden="0" w:uiPriority="61" w:unhideWhenUsed="0"/>
-    <w:lsdException w:name="Light Grid Accent 4" w:semiHidden="0" w:uiPriority="62" w:unhideWhenUsed="0"/>
-    <w:lsdException w:name="Medium Shading 1 Accent 4" w:semiHidden="0" w:uiPriority="63" w:unhideWhenUsed="0"/>
-    <w:lsdException w:name="Medium Shading 2 Accent 4" w:semiHidden="0" w:uiPriority="64" w:unhideWhenUsed="0"/>
-    <w:lsdException w:name="Medium List 1 Accent 4" w:semiHidden="0" w:uiPriority="65" w:unhideWhenUsed="0"/>
-    <w:lsdException w:name="Medium List 2 Accent 4" w:semiHidden="0" w:uiPriority="66" w:unhideWhenUsed="0"/>
-    <w:lsdException w:name="Medium Grid 1 Accent 4" w:semiHidden="0" w:uiPriority="67" w:unhideWhenUsed="0"/>
-    <w:lsdException w:name="Medium Grid 2 Accent 4" w:semiHidden="0" w:uiPriority="68" w:unhideWhenUsed="0"/>
-    <w:lsdException w:name="Medium Grid 3 Accent 4" w:semiHidden="0" w:uiPriority="69" w:unhideWhenUsed="0"/>
-    <w:lsdException w:name="Dark List Accent 4" w:semiHidden="0" w:uiPriority="70" w:unhideWhenUsed="0"/>
-    <w:lsdException w:name="Colorful Shading Accent 4" w:semiHidden="0" w:uiPriority="71" w:unhideWhenUsed="0"/>
-    <w:lsdException w:name="Colorful List Accent 4" w:semiHidden="0" w:uiPriority="72" w:unhideWhenUsed="0"/>
-    <w:lsdException w:name="Colorful Grid Accent 4" w:semiHidden="0" w:uiPriority="73" w:unhideWhenUsed="0"/>
-    <w:lsdException w:name="Light Shading Accent 5" w:semiHidden="0" w:uiPriority="60" w:unhideWhenUsed="0"/>
-    <w:lsdException w:name="Light List Accent 5" w:semiHidden="0" w:uiPriority="61" w:unhideWhenUsed="0"/>
-    <w:lsdException w:name="Light Grid Accent 5" w:semiHidden="0" w:uiPriority="62" w:unhideWhenUsed="0"/>
-    <w:lsdException w:name="Medium Shading 1 Accent 5" w:semiHidden="0" w:uiPriority="63" w:unhideWhenUsed="0"/>
-    <w:lsdException w:name="Medium Shading 2 Accent 5" w:semiHidden="0" w:uiPriority="64" w:unhideWhenUsed="0"/>
-    <w:lsdException w:name="Medium List 1 Accent 5" w:semiHidden="0" w:uiPriority="65" w:unhideWhenUsed="0"/>
-    <w:lsdException w:name="Medium List 2 Accent 5" w:semiHidden="0" w:uiPriority="66" w:unhideWhenUsed="0"/>
-    <w:lsdException w:name="Medium Grid 1 Accent 5" w:semiHidden="0" w:uiPriority="67" w:unhideWhenUsed="0"/>
-    <w:lsdException w:name="Medium Grid 2 Accent 5" w:semiHidden="0" w:uiPriority="68" w:unhideWhenUsed="0"/>
-    <w:lsdException w:name="Medium Grid 3 Accent 5" w:semiHidden="0" w:uiPriority="69" w:unhideWhenUsed="0"/>
-    <w:lsdException w:name="Dark List Accent 5" w:semiHidden="0" w:uiPriority="70" w:unhideWhenUsed="0"/>
-    <w:lsdException w:name="Colorful Shading Accent 5" w:semiHidden="0" w:uiPriority="71" w:unhideWhenUsed="0"/>
-    <w:lsdException w:name="Colorful List Accent 5" w:semiHidden="0" w:uiPriority="72" w:unhideWhenUsed="0"/>
-    <w:lsdException w:name="Colorful Grid Accent 5" w:semiHidden="0" w:uiPriority="73" w:unhideWhenUsed="0"/>
-    <w:lsdException w:name="Light Shading Accent 6" w:semiHidden="0" w:uiPriority="60" w:unhideWhenUsed="0"/>
-    <w:lsdException w:name="Light List Accent 6" w:semiHidden="0" w:uiPriority="61" w:unhideWhenUsed="0"/>
-    <w:lsdException w:name="Light Grid Accent 6" w:semiHidden="0" w:uiPriority="62" w:unhideWhenUsed="0"/>
-    <w:lsdException w:name="Medium Shading 1 Accent 6" w:semiHidden="0" w:uiPriority="63" w:unhideWhenUsed="0"/>
-    <w:lsdException w:name="Medium Shading 2 Accent 6" w:semiHidden="0" w:uiPriority="64" w:unhideWhenUsed="0"/>
-    <w:lsdException w:name="Medium List 1 Accent 6" w:semiHidden="0" w:uiPriority="65" w:unhideWhenUsed="0"/>
-    <w:lsdException w:name="Medium List 2 Accent 6" w:semiHidden="0" w:uiPriority="66" w:unhideWhenUsed="0"/>
-    <w:lsdException w:name="Medium Grid 1 Accent 6" w:semiHidden="0" w:uiPriority="67" w:unhideWhenUsed="0"/>
-    <w:lsdException w:name="Medium Grid 2 Accent 6" w:semiHidden="0" w:uiPriority="68" w:unhideWhenUsed="0"/>
-    <w:lsdException w:name="Medium Grid 3 Accent 6" w:semiHidden="0" w:uiPriority="69" w:unhideWhenUsed="0"/>
-    <w:lsdException w:name="Dark List Accent 6" w:semiHidden="0" w:uiPriority="70" w:unhideWhenUsed="0"/>
-    <w:lsdException w:name="Colorful Shading Accent 6" w:semiHidden="0" w:uiPriority="71" w:unhideWhenUsed="0"/>
-    <w:lsdException w:name="Colorful List Accent 6" w:semiHidden="0" w:uiPriority="72" w:unhideWhenUsed="0"/>
-    <w:lsdException w:name="Colorful Grid Accent 6" w:semiHidden="0" w:uiPriority="73" w:unhideWhenUsed="0"/>
-    <w:lsdException w:name="Subtle Emphasis" w:semiHidden="0" w:uiPriority="19" w:unhideWhenUsed="0" w:qFormat="1"/>
-    <w:lsdException w:name="Intense Emphasis" w:semiHidden="0" w:uiPriority="21" w:unhideWhenUsed="0" w:qFormat="1"/>
-    <w:lsdException w:name="Subtle Reference" w:semiHidden="0" w:uiPriority="31" w:unhideWhenUsed="0" w:qFormat="1"/>
-    <w:lsdException w:name="Intense Reference" w:semiHidden="0" w:uiPriority="32" w:unhideWhenUsed="0" w:qFormat="1"/>
-    <w:lsdException w:name="Book Title" w:semiHidden="0" w:uiPriority="33" w:unhideWhenUsed="0" w:qFormat="1"/>
-    <w:lsdException w:name="Bibliography" w:uiPriority="37"/>
-    <w:lsdException w:name="TOC Heading" w:uiPriority="39" w:qFormat="1"/>
+  <w:latentStyles w:defLockedState="0" w:defUIPriority="99" w:defSemiHidden="0" w:defUnhideWhenUsed="0" w:defQFormat="0" w:count="376">
+    <w:lsdException w:name="Normal" w:uiPriority="0" w:qFormat="1"/>
+    <w:lsdException w:name="heading 1" w:uiPriority="9" w:qFormat="1"/>
+    <w:lsdException w:name="heading 2" w:semiHidden="1" w:uiPriority="9" w:unhideWhenUsed="1" w:qFormat="1"/>
+    <w:lsdException w:name="heading 3" w:semiHidden="1" w:uiPriority="9" w:unhideWhenUsed="1" w:qFormat="1"/>
+    <w:lsdException w:name="heading 4" w:semiHidden="1" w:uiPriority="9" w:unhideWhenUsed="1" w:qFormat="1"/>
+    <w:lsdException w:name="heading 5" w:semiHidden="1" w:uiPriority="9" w:unhideWhenUsed="1" w:qFormat="1"/>
+    <w:lsdException w:name="heading 6" w:semiHidden="1" w:uiPriority="9" w:unhideWhenUsed="1" w:qFormat="1"/>
+    <w:lsdException w:name="heading 7" w:semiHidden="1" w:uiPriority="9" w:unhideWhenUsed="1" w:qFormat="1"/>
+    <w:lsdException w:name="heading 8" w:semiHidden="1" w:uiPriority="9" w:unhideWhenUsed="1" w:qFormat="1"/>
+    <w:lsdException w:name="heading 9" w:semiHidden="1" w:uiPriority="9" w:unhideWhenUsed="1" w:qFormat="1"/>
+    <w:lsdException w:name="index 1" w:semiHidden="1" w:unhideWhenUsed="1"/>
+    <w:lsdException w:name="index 2" w:semiHidden="1" w:unhideWhenUsed="1"/>
+    <w:lsdException w:name="index 3" w:semiHidden="1" w:unhideWhenUsed="1"/>
+    <w:lsdException w:name="index 4" w:semiHidden="1" w:unhideWhenUsed="1"/>
+    <w:lsdException w:name="index 5" w:semiHidden="1" w:unhideWhenUsed="1"/>
+    <w:lsdException w:name="index 6" w:semiHidden="1" w:unhideWhenUsed="1"/>
+    <w:lsdException w:name="index 7" w:semiHidden="1" w:unhideWhenUsed="1"/>
+    <w:lsdException w:name="index 8" w:semiHidden="1" w:unhideWhenUsed="1"/>
+    <w:lsdException w:name="index 9" w:semiHidden="1" w:unhideWhenUsed="1"/>
+    <w:lsdException w:name="toc 1" w:semiHidden="1" w:uiPriority="39" w:unhideWhenUsed="1"/>
+    <w:lsdException w:name="toc 2" w:semiHidden="1" w:uiPriority="39" w:unhideWhenUsed="1"/>
+    <w:lsdException w:name="toc 3" w:semiHidden="1" w:uiPriority="39" w:unhideWhenUsed="1"/>
+    <w:lsdException w:name="toc 4" w:semiHidden="1" w:uiPriority="39" w:unhideWhenUsed="1"/>
+    <w:lsdException w:name="toc 5" w:semiHidden="1" w:uiPriority="39" w:unhideWhenUsed="1"/>
+    <w:lsdException w:name="toc 6" w:semiHidden="1" w:uiPriority="39" w:unhideWhenUsed="1"/>
+    <w:lsdException w:name="toc 7" w:semiHidden="1" w:uiPriority="39" w:unhideWhenUsed="1"/>
+    <w:lsdException w:name="toc 8" w:semiHidden="1" w:uiPriority="39" w:unhideWhenUsed="1"/>
+    <w:lsdException w:name="toc 9" w:semiHidden="1" w:uiPriority="39" w:unhideWhenUsed="1"/>
+    <w:lsdException w:name="Normal Indent" w:semiHidden="1" w:unhideWhenUsed="1"/>
+    <w:lsdException w:name="footnote text" w:semiHidden="1" w:unhideWhenUsed="1"/>
+    <w:lsdException w:name="annotation text" w:semiHidden="1" w:unhideWhenUsed="1"/>
+    <w:lsdException w:name="header" w:semiHidden="1" w:unhideWhenUsed="1"/>
+    <w:lsdException w:name="footer" w:semiHidden="1" w:unhideWhenUsed="1"/>
+    <w:lsdException w:name="index heading" w:semiHidden="1" w:unhideWhenUsed="1"/>
+    <w:lsdException w:name="caption" w:semiHidden="1" w:uiPriority="35" w:unhideWhenUsed="1" w:qFormat="1"/>
+    <w:lsdException w:name="table of figures" w:semiHidden="1" w:unhideWhenUsed="1"/>
+    <w:lsdException w:name="envelope address" w:semiHidden="1" w:unhideWhenUsed="1"/>
+    <w:lsdException w:name="envelope return" w:semiHidden="1" w:unhideWhenUsed="1"/>
+    <w:lsdException w:name="footnote reference" w:semiHidden="1" w:unhideWhenUsed="1"/>
+    <w:lsdException w:name="annotation reference" w:semiHidden="1" w:unhideWhenUsed="1"/>
+    <w:lsdException w:name="line number" w:semiHidden="1" w:unhideWhenUsed="1"/>
+    <w:lsdException w:name="page number" w:semiHidden="1" w:unhideWhenUsed="1"/>
+    <w:lsdException w:name="endnote reference" w:semiHidden="1" w:unhideWhenUsed="1"/>
+    <w:lsdException w:name="endnote text" w:semiHidden="1" w:unhideWhenUsed="1"/>
+    <w:lsdException w:name="table of authorities" w:semiHidden="1" w:unhideWhenUsed="1"/>
+    <w:lsdException w:name="macro" w:semiHidden="1" w:unhideWhenUsed="1"/>
+    <w:lsdException w:name="toa heading" w:semiHidden="1" w:unhideWhenUsed="1"/>
+    <w:lsdException w:name="List" w:semiHidden="1" w:unhideWhenUsed="1"/>
+    <w:lsdException w:name="List Bullet" w:semiHidden="1" w:unhideWhenUsed="1"/>
+    <w:lsdException w:name="List Number" w:semiHidden="1" w:unhideWhenUsed="1"/>
+    <w:lsdException w:name="List 2" w:semiHidden="1" w:unhideWhenUsed="1"/>
+    <w:lsdException w:name="List 3" w:semiHidden="1" w:unhideWhenUsed="1"/>
+    <w:lsdException w:name="List 4" w:semiHidden="1" w:unhideWhenUsed="1"/>
+    <w:lsdException w:name="List 5" w:semiHidden="1" w:unhideWhenUsed="1"/>
+    <w:lsdException w:name="List Bullet 2" w:semiHidden="1" w:unhideWhenUsed="1"/>
+    <w:lsdException w:name="List Bullet 3" w:semiHidden="1" w:unhideWhenUsed="1"/>
+    <w:lsdException w:name="List Bullet 4" w:semiHidden="1" w:unhideWhenUsed="1"/>
+    <w:lsdException w:name="List Bullet 5" w:semiHidden="1" w:unhideWhenUsed="1"/>
+    <w:lsdException w:name="List Number 2" w:semiHidden="1" w:unhideWhenUsed="1"/>
+    <w:lsdException w:name="List Number 3" w:semiHidden="1" w:unhideWhenUsed="1"/>
+    <w:lsdException w:name="List Number 4" w:semiHidden="1" w:unhideWhenUsed="1"/>
+    <w:lsdException w:name="List Number 5" w:semiHidden="1" w:unhideWhenUsed="1"/>
+    <w:lsdException w:name="Title" w:uiPriority="10" w:qFormat="1"/>
+    <w:lsdException w:name="Closing" w:semiHidden="1" w:unhideWhenUsed="1"/>
+    <w:lsdException w:name="Signature" w:semiHidden="1" w:unhideWhenUsed="1"/>
+    <w:lsdException w:name="Default Paragraph Font" w:semiHidden="1" w:uiPriority="1" w:unhideWhenUsed="1"/>
+    <w:lsdException w:name="Body Text" w:semiHidden="1" w:unhideWhenUsed="1"/>
+    <w:lsdException w:name="Body Text Indent" w:semiHidden="1" w:unhideWhenUsed="1"/>
+    <w:lsdException w:name="List Continue" w:semiHidden="1" w:unhideWhenUsed="1"/>
+    <w:lsdException w:name="List Continue 2" w:semiHidden="1" w:unhideWhenUsed="1"/>
+    <w:lsdException w:name="List Continue 3" w:semiHidden="1" w:unhideWhenUsed="1"/>
+    <w:lsdException w:name="List Continue 4" w:semiHidden="1" w:unhideWhenUsed="1"/>
+    <w:lsdException w:name="List Continue 5" w:semiHidden="1" w:unhideWhenUsed="1"/>
+    <w:lsdException w:name="Message Header" w:semiHidden="1" w:unhideWhenUsed="1"/>
+    <w:lsdException w:name="Subtitle" w:uiPriority="11" w:qFormat="1"/>
+    <w:lsdException w:name="Salutation" w:semiHidden="1" w:unhideWhenUsed="1"/>
+    <w:lsdException w:name="Date" w:semiHidden="1" w:unhideWhenUsed="1"/>
+    <w:lsdException w:name="Body Text First Indent" w:semiHidden="1" w:unhideWhenUsed="1"/>
+    <w:lsdException w:name="Body Text First Indent 2" w:semiHidden="1" w:unhideWhenUsed="1"/>
+    <w:lsdException w:name="Note Heading" w:semiHidden="1" w:unhideWhenUsed="1"/>
+    <w:lsdException w:name="Body Text 2" w:semiHidden="1" w:unhideWhenUsed="1"/>
+    <w:lsdException w:name="Body Text 3" w:semiHidden="1" w:unhideWhenUsed="1"/>
+    <w:lsdException w:name="Body Text Indent 2" w:semiHidden="1" w:unhideWhenUsed="1"/>
+    <w:lsdException w:name="Body Text Indent 3" w:semiHidden="1" w:unhideWhenUsed="1"/>
+    <w:lsdException w:name="Block Text" w:semiHidden="1" w:unhideWhenUsed="1"/>
+    <w:lsdException w:name="Hyperlink" w:semiHidden="1" w:unhideWhenUsed="1"/>
+    <w:lsdException w:name="FollowedHyperlink" w:semiHidden="1" w:unhideWhenUsed="1"/>
+    <w:lsdException w:name="Strong" w:uiPriority="22" w:qFormat="1"/>
+    <w:lsdException w:name="Emphasis" w:uiPriority="20" w:qFormat="1"/>
+    <w:lsdException w:name="Document Map" w:semiHidden="1" w:unhideWhenUsed="1"/>
+    <w:lsdException w:name="Plain Text" w:semiHidden="1" w:unhideWhenUsed="1"/>
+    <w:lsdException w:name="E-mail Signature" w:semiHidden="1" w:unhideWhenUsed="1"/>
+    <w:lsdException w:name="HTML Top of Form" w:semiHidden="1" w:unhideWhenUsed="1"/>
+    <w:lsdException w:name="HTML Bottom of Form" w:semiHidden="1" w:unhideWhenUsed="1"/>
+    <w:lsdException w:name="Normal (Web)" w:semiHidden="1" w:unhideWhenUsed="1"/>
+    <w:lsdException w:name="HTML Acronym" w:semiHidden="1" w:unhideWhenUsed="1"/>
+    <w:lsdException w:name="HTML Address" w:semiHidden="1" w:unhideWhenUsed="1"/>
+    <w:lsdException w:name="HTML Cite" w:semiHidden="1" w:unhideWhenUsed="1"/>
+    <w:lsdException w:name="HTML Code" w:semiHidden="1" w:unhideWhenUsed="1"/>
+    <w:lsdException w:name="HTML Definition" w:semiHidden="1" w:unhideWhenUsed="1"/>
+    <w:lsdException w:name="HTML Keyboard" w:semiHidden="1" w:unhideWhenUsed="1"/>
+    <w:lsdException w:name="HTML Preformatted" w:semiHidden="1" w:unhideWhenUsed="1"/>
+    <w:lsdException w:name="HTML Sample" w:semiHidden="1" w:unhideWhenUsed="1"/>
+    <w:lsdException w:name="HTML Typewriter" w:semiHidden="1" w:unhideWhenUsed="1"/>
+    <w:lsdException w:name="HTML Variable" w:semiHidden="1" w:unhideWhenUsed="1"/>
+    <w:lsdException w:name="Normal Table" w:semiHidden="1" w:unhideWhenUsed="1"/>
+    <w:lsdException w:name="annotation subject" w:semiHidden="1" w:unhideWhenUsed="1"/>
+    <w:lsdException w:name="No List" w:semiHidden="1" w:unhideWhenUsed="1"/>
+    <w:lsdException w:name="Outline List 1" w:semiHidden="1" w:unhideWhenUsed="1"/>
+    <w:lsdException w:name="Outline List 2" w:semiHidden="1" w:unhideWhenUsed="1"/>
+    <w:lsdException w:name="Outline List 3" w:semiHidden="1" w:unhideWhenUsed="1"/>
+    <w:lsdException w:name="Table Simple 1" w:semiHidden="1" w:unhideWhenUsed="1"/>
+    <w:lsdException w:name="Table Simple 2" w:semiHidden="1" w:unhideWhenUsed="1"/>
+    <w:lsdException w:name="Table Simple 3" w:semiHidden="1" w:unhideWhenUsed="1"/>
+    <w:lsdException w:name="Table Classic 1" w:semiHidden="1" w:unhideWhenUsed="1"/>
+    <w:lsdException w:name="Table Classic 2" w:semiHidden="1" w:unhideWhenUsed="1"/>
+    <w:lsdException w:name="Table Classic 3" w:semiHidden="1" w:unhideWhenUsed="1"/>
+    <w:lsdException w:name="Table Classic 4" w:semiHidden="1" w:unhideWhenUsed="1"/>
+    <w:lsdException w:name="Table Colorful 1" w:semiHidden="1" w:unhideWhenUsed="1"/>
+    <w:lsdException w:name="Table Colorful 2" w:semiHidden="1" w:unhideWhenUsed="1"/>
+    <w:lsdException w:name="Table Colorful 3" w:semiHidden="1" w:unhideWhenUsed="1"/>
+    <w:lsdException w:name="Table Columns 1" w:semiHidden="1" w:unhideWhenUsed="1"/>
+    <w:lsdException w:name="Table Columns 2" w:semiHidden="1" w:unhideWhenUsed="1"/>
+    <w:lsdException w:name="Table Columns 3" w:semiHidden="1" w:unhideWhenUsed="1"/>
+    <w:lsdException w:name="Table Columns 4" w:semiHidden="1" w:unhideWhenUsed="1"/>
+    <w:lsdException w:name="Table Columns 5" w:semiHidden="1" w:unhideWhenUsed="1"/>
+    <w:lsdException w:name="Table Grid 1" w:semiHidden="1" w:unhideWhenUsed="1"/>
+    <w:lsdException w:name="Table Grid 2" w:semiHidden="1" w:unhideWhenUsed="1"/>
+    <w:lsdException w:name="Table Grid 3" w:semiHidden="1" w:unhideWhenUsed="1"/>
+    <w:lsdException w:name="Table Grid 4" w:semiHidden="1" w:unhideWhenUsed="1"/>
+    <w:lsdException w:name="Table Grid 5" w:semiHidden="1" w:unhideWhenUsed="1"/>
+    <w:lsdException w:name="Table Grid 6" w:semiHidden="1" w:unhideWhenUsed="1"/>
+    <w:lsdException w:name="Table Grid 7" w:semiHidden="1" w:unhideWhenUsed="1"/>
+    <w:lsdException w:name="Table Grid 8" w:semiHidden="1" w:unhideWhenUsed="1"/>
+    <w:lsdException w:name="Table List 1" w:semiHidden="1" w:unhideWhenUsed="1"/>
+    <w:lsdException w:name="Table List 2" w:semiHidden="1" w:unhideWhenUsed="1"/>
+    <w:lsdException w:name="Table List 3" w:semiHidden="1" w:unhideWhenUsed="1"/>
+    <w:lsdException w:name="Table List 4" w:semiHidden="1" w:unhideWhenUsed="1"/>
+    <w:lsdException w:name="Table List 5" w:semiHidden="1" w:unhideWhenUsed="1"/>
+    <w:lsdException w:name="Table List 6" w:semiHidden="1" w:unhideWhenUsed="1"/>
+    <w:lsdException w:name="Table List 7" w:semiHidden="1" w:unhideWhenUsed="1"/>
+    <w:lsdException w:name="Table List 8" w:semiHidden="1" w:unhideWhenUsed="1"/>
+    <w:lsdException w:name="Table 3D effects 1" w:semiHidden="1" w:unhideWhenUsed="1"/>
+    <w:lsdException w:name="Table 3D effects 2" w:semiHidden="1" w:unhideWhenUsed="1"/>
+    <w:lsdException w:name="Table 3D effects 3" w:semiHidden="1" w:unhideWhenUsed="1"/>
+    <w:lsdException w:name="Table Contemporary" w:semiHidden="1" w:unhideWhenUsed="1"/>
+    <w:lsdException w:name="Table Elegant" w:semiHidden="1" w:unhideWhenUsed="1"/>
+    <w:lsdException w:name="Table Professional" w:semiHidden="1" w:unhideWhenUsed="1"/>
+    <w:lsdException w:name="Table Subtle 1" w:semiHidden="1" w:unhideWhenUsed="1"/>
+    <w:lsdException w:name="Table Subtle 2" w:semiHidden="1" w:unhideWhenUsed="1"/>
+    <w:lsdException w:name="Table Web 1" w:semiHidden="1" w:unhideWhenUsed="1"/>
+    <w:lsdException w:name="Table Web 2" w:semiHidden="1" w:unhideWhenUsed="1"/>
+    <w:lsdException w:name="Table Web 3" w:semiHidden="1" w:unhideWhenUsed="1"/>
+    <w:lsdException w:name="Balloon Text" w:semiHidden="1" w:unhideWhenUsed="1"/>
+    <w:lsdException w:name="Table Grid" w:semiHidden="1" w:uiPriority="59" w:unhideWhenUsed="1"/>
+    <w:lsdException w:name="Table Theme" w:semiHidden="1" w:unhideWhenUsed="1"/>
+    <w:lsdException w:name="Placeholder Text" w:semiHidden="1"/>
+    <w:lsdException w:name="No Spacing" w:uiPriority="1" w:qFormat="1"/>
+    <w:lsdException w:name="Light Shading" w:uiPriority="60"/>
+    <w:lsdException w:name="Light List" w:uiPriority="61"/>
+    <w:lsdException w:name="Light Grid" w:uiPriority="62"/>
+    <w:lsdException w:name="Medium Shading 1" w:uiPriority="63"/>
+    <w:lsdException w:name="Medium Shading 2" w:uiPriority="64"/>
+    <w:lsdException w:name="Medium List 1" w:uiPriority="65"/>
+    <w:lsdException w:name="Medium List 2" w:uiPriority="66"/>
+    <w:lsdException w:name="Medium Grid 1" w:uiPriority="67"/>
+    <w:lsdException w:name="Medium Grid 2" w:uiPriority="68"/>
+    <w:lsdException w:name="Medium Grid 3" w:uiPriority="69"/>
+    <w:lsdException w:name="Dark List" w:uiPriority="70"/>
+    <w:lsdException w:name="Colorful Shading" w:uiPriority="71"/>
+    <w:lsdException w:name="Colorful List" w:uiPriority="72"/>
+    <w:lsdException w:name="Colorful Grid" w:uiPriority="73"/>
+    <w:lsdException w:name="Light Shading Accent 1" w:uiPriority="60"/>
+    <w:lsdException w:name="Light List Accent 1" w:uiPriority="61"/>
+    <w:lsdException w:name="Light Grid Accent 1" w:uiPriority="62"/>
+    <w:lsdException w:name="Medium Shading 1 Accent 1" w:uiPriority="63"/>
+    <w:lsdException w:name="Medium Shading 2 Accent 1" w:uiPriority="64"/>
+    <w:lsdException w:name="Medium List 1 Accent 1" w:uiPriority="65"/>
+    <w:lsdException w:name="Revision" w:semiHidden="1"/>
+    <w:lsdException w:name="List Paragraph" w:uiPriority="34" w:qFormat="1"/>
+    <w:lsdException w:name="Quote" w:uiPriority="29" w:qFormat="1"/>
+    <w:lsdException w:name="Intense Quote" w:uiPriority="30" w:qFormat="1"/>
+    <w:lsdException w:name="Medium List 2 Accent 1" w:uiPriority="66"/>
+    <w:lsdException w:name="Medium Grid 1 Accent 1" w:uiPriority="67"/>
+    <w:lsdException w:name="Medium Grid 2 Accent 1" w:uiPriority="68"/>
+    <w:lsdException w:name="Medium Grid 3 Accent 1" w:uiPriority="69"/>
+    <w:lsdException w:name="Dark List Accent 1" w:uiPriority="70"/>
+    <w:lsdException w:name="Colorful Shading Accent 1" w:uiPriority="71"/>
+    <w:lsdException w:name="Colorful List Accent 1" w:uiPriority="72"/>
+    <w:lsdException w:name="Colorful Grid Accent 1" w:uiPriority="73"/>
+    <w:lsdException w:name="Light Shading Accent 2" w:uiPriority="60"/>
+    <w:lsdException w:name="Light List Accent 2" w:uiPriority="61"/>
+    <w:lsdException w:name="Light Grid Accent 2" w:uiPriority="62"/>
+    <w:lsdException w:name="Medium Shading 1 Accent 2" w:uiPriority="63"/>
+    <w:lsdException w:name="Medium Shading 2 Accent 2" w:uiPriority="64"/>
+    <w:lsdException w:name="Medium List 1 Accent 2" w:uiPriority="65"/>
+    <w:lsdException w:name="Medium List 2 Accent 2" w:uiPriority="66"/>
+    <w:lsdException w:name="Medium Grid 1 Accent 2" w:uiPriority="67"/>
+    <w:lsdException w:name="Medium Grid 2 Accent 2" w:uiPriority="68"/>
+    <w:lsdException w:name="Medium Grid 3 Accent 2" w:uiPriority="69"/>
+    <w:lsdException w:name="Dark List Accent 2" w:uiPriority="70"/>
+    <w:lsdException w:name="Colorful Shading Accent 2" w:uiPriority="71"/>
+    <w:lsdException w:name="Colorful List Accent 2" w:uiPriority="72"/>
+    <w:lsdException w:name="Colorful Grid Accent 2" w:uiPriority="73"/>
+    <w:lsdException w:name="Light Shading Accent 3" w:uiPriority="60"/>
+    <w:lsdException w:name="Light List Accent 3" w:uiPriority="61"/>
+    <w:lsdException w:name="Light Grid Accent 3" w:uiPriority="62"/>
+    <w:lsdException w:name="Medium Shading 1 Accent 3" w:uiPriority="63"/>
+    <w:lsdException w:name="Medium Shading 2 Accent 3" w:uiPriority="64"/>
+    <w:lsdException w:name="Medium List 1 Accent 3" w:uiPriority="65"/>
+    <w:lsdException w:name="Medium List 2 Accent 3" w:uiPriority="66"/>
+    <w:lsdException w:name="Medium Grid 1 Accent 3" w:uiPriority="67"/>
+    <w:lsdException w:name="Medium Grid 2 Accent 3" w:uiPriority="68"/>
+    <w:lsdException w:name="Medium Grid 3 Accent 3" w:uiPriority="69"/>
+    <w:lsdException w:name="Dark List Accent 3" w:uiPriority="70"/>
+    <w:lsdException w:name="Colorful Shading Accent 3" w:uiPriority="71"/>
+    <w:lsdException w:name="Colorful List Accent 3" w:uiPriority="72"/>
+    <w:lsdException w:name="Colorful Grid Accent 3" w:uiPriority="73"/>
+    <w:lsdException w:name="Light Shading Accent 4" w:uiPriority="60"/>
+    <w:lsdException w:name="Light List Accent 4" w:uiPriority="61"/>
+    <w:lsdException w:name="Light Grid Accent 4" w:uiPriority="62"/>
+    <w:lsdException w:name="Medium Shading 1 Accent 4" w:uiPriority="63"/>
+    <w:lsdException w:name="Medium Shading 2 Accent 4" w:uiPriority="64"/>
+    <w:lsdException w:name="Medium List 1 Accent 4" w:uiPriority="65"/>
+    <w:lsdException w:name="Medium List 2 Accent 4" w:uiPriority="66"/>
+    <w:lsdException w:name="Medium Grid 1 Accent 4" w:uiPriority="67"/>
+    <w:lsdException w:name="Medium Grid 2 Accent 4" w:uiPriority="68"/>
+    <w:lsdException w:name="Medium Grid 3 Accent 4" w:uiPriority="69"/>
+    <w:lsdException w:name="Dark List Accent 4" w:uiPriority="70"/>
+    <w:lsdException w:name="Colorful Shading Accent 4" w:uiPriority="71"/>
+    <w:lsdException w:name="Colorful List Accent 4" w:uiPriority="72"/>
+    <w:lsdException w:name="Colorful Grid Accent 4" w:uiPriority="73"/>
+    <w:lsdException w:name="Light Shading Accent 5" w:uiPriority="60"/>
+    <w:lsdException w:name="Light List Accent 5" w:uiPriority="61"/>
+    <w:lsdException w:name="Light Grid Accent 5" w:uiPriority="62"/>
+    <w:lsdException w:name="Medium Shading 1 Accent 5" w:uiPriority="63"/>
+    <w:lsdException w:name="Medium Shading 2 Accent 5" w:uiPriority="64"/>
+    <w:lsdException w:name="Medium List 1 Accent 5" w:uiPriority="65"/>
+    <w:lsdException w:name="Medium List 2 Accent 5" w:uiPriority="66"/>
+    <w:lsdException w:name="Medium Grid 1 Accent 5" w:uiPriority="67"/>
+    <w:lsdException w:name="Medium Grid 2 Accent 5" w:uiPriority="68"/>
+    <w:lsdException w:name="Medium Grid 3 Accent 5" w:uiPriority="69"/>
+    <w:lsdException w:name="Dark List Accent 5" w:uiPriority="70"/>
+    <w:lsdException w:name="Colorful Shading Accent 5" w:uiPriority="71"/>
+    <w:lsdException w:name="Colorful List Accent 5" w:uiPriority="72"/>
+    <w:lsdException w:name="Colorful Grid Accent 5" w:uiPriority="73"/>
+    <w:lsdException w:name="Light Shading Accent 6" w:uiPriority="60"/>
+    <w:lsdException w:name="Light List Accent 6" w:uiPriority="61"/>
+    <w:lsdException w:name="Light Grid Accent 6" w:uiPriority="62"/>
+    <w:lsdException w:name="Medium Shading 1 Accent 6" w:uiPriority="63"/>
+    <w:lsdException w:name="Medium Shading 2 Accent 6" w:uiPriority="64"/>
+    <w:lsdException w:name="Medium List 1 Accent 6" w:uiPriority="65"/>
+    <w:lsdException w:name="Medium List 2 Accent 6" w:uiPriority="66"/>
+    <w:lsdException w:name="Medium Grid 1 Accent 6" w:uiPriority="67"/>
+    <w:lsdException w:name="Medium Grid 2 Accent 6" w:uiPriority="68"/>
+    <w:lsdException w:name="Medium Grid 3 Accent 6" w:uiPriority="69"/>
+    <w:lsdException w:name="Dark List Accent 6" w:uiPriority="70"/>
+    <w:lsdException w:name="Colorful Shading Accent 6" w:uiPriority="71"/>
+    <w:lsdException w:name="Colorful List Accent 6" w:uiPriority="72"/>
+    <w:lsdException w:name="Colorful Grid Accent 6" w:uiPriority="73"/>
+    <w:lsdException w:name="Subtle Emphasis" w:uiPriority="19" w:qFormat="1"/>
+    <w:lsdException w:name="Intense Emphasis" w:uiPriority="21" w:qFormat="1"/>
+    <w:lsdException w:name="Subtle Reference" w:uiPriority="31" w:qFormat="1"/>
+    <w:lsdException w:name="Intense Reference" w:uiPriority="32" w:qFormat="1"/>
+    <w:lsdException w:name="Book Title" w:uiPriority="33" w:qFormat="1"/>
+    <w:lsdException w:name="Bibliography" w:semiHidden="1" w:uiPriority="37" w:unhideWhenUsed="1"/>
+    <w:lsdException w:name="TOC Heading" w:semiHidden="1" w:uiPriority="39" w:unhideWhenUsed="1" w:qFormat="1"/>
+    <w:lsdException w:name="Plain Table 1" w:uiPriority="41"/>
+    <w:lsdException w:name="Plain Table 2" w:uiPriority="42"/>
+    <w:lsdException w:name="Plain Table 3" w:uiPriority="43"/>
+    <w:lsdException w:name="Plain Table 4" w:uiPriority="44"/>
+    <w:lsdException w:name="Plain Table 5" w:uiPriority="45"/>
+    <w:lsdException w:name="Grid Table Light" w:uiPriority="40"/>
+    <w:lsdException w:name="Grid Table 1 Light" w:uiPriority="46"/>
+    <w:lsdException w:name="Grid Table 2" w:uiPriority="47"/>
+    <w:lsdException w:name="Grid Table 3" w:uiPriority="48"/>
+    <w:lsdException w:name="Grid Table 4" w:uiPriority="49"/>
+    <w:lsdException w:name="Grid Table 5 Dark" w:uiPriority="50"/>
+    <w:lsdException w:name="Grid Table 6 Colorful" w:uiPriority="51"/>
+    <w:lsdException w:name="Grid Table 7 Colorful" w:uiPriority="52"/>
+    <w:lsdException w:name="Grid Table 1 Light Accent 1" w:uiPriority="46"/>
+    <w:lsdException w:name="Grid Table 2 Accent 1" w:uiPriority="47"/>
+    <w:lsdException w:name="Grid Table 3 Accent 1" w:uiPriority="48"/>
+    <w:lsdException w:name="Grid Table 4 Accent 1" w:uiPriority="49"/>
+    <w:lsdException w:name="Grid Table 5 Dark Accent 1" w:uiPriority="50"/>
+    <w:lsdException w:name="Grid Table 6 Colorful Accent 1" w:uiPriority="51"/>
+    <w:lsdException w:name="Grid Table 7 Colorful Accent 1" w:uiPriority="52"/>
+    <w:lsdException w:name="Grid Table 1 Light Accent 2" w:uiPriority="46"/>
+    <w:lsdException w:name="Grid Table 2 Accent 2" w:uiPriority="47"/>
+    <w:lsdException w:name="Grid Table 3 Accent 2" w:uiPriority="48"/>
+    <w:lsdException w:name="Grid Table 4 Accent 2" w:uiPriority="49"/>
+    <w:lsdException w:name="Grid Table 5 Dark Accent 2" w:uiPriority="50"/>
+    <w:lsdException w:name="Grid Table 6 Colorful Accent 2" w:uiPriority="51"/>
+    <w:lsdException w:name="Grid Table 7 Colorful Accent 2" w:uiPriority="52"/>
+    <w:lsdException w:name="Grid Table 1 Light Accent 3" w:uiPriority="46"/>
+    <w:lsdException w:name="Grid Table 2 Accent 3" w:uiPriority="47"/>
+    <w:lsdException w:name="Grid Table 3 Accent 3" w:uiPriority="48"/>
+    <w:lsdException w:name="Grid Table 4 Accent 3" w:uiPriority="49"/>
+    <w:lsdException w:name="Grid Table 5 Dark Accent 3" w:uiPriority="50"/>
+    <w:lsdException w:name="Grid Table 6 Colorful Accent 3" w:uiPriority="51"/>
+    <w:lsdException w:name="Grid Table 7 Colorful Accent 3" w:uiPriority="52"/>
+    <w:lsdException w:name="Grid Table 1 Light Accent 4" w:uiPriority="46"/>
+    <w:lsdException w:name="Grid Table 2 Accent 4" w:uiPriority="47"/>
+    <w:lsdException w:name="Grid Table 3 Accent 4" w:uiPriority="48"/>
+    <w:lsdException w:name="Grid Table 4 Accent 4" w:uiPriority="49"/>
+    <w:lsdException w:name="Grid Table 5 Dark Accent 4" w:uiPriority="50"/>
+    <w:lsdException w:name="Grid Table 6 Colorful Accent 4" w:uiPriority="51"/>
+    <w:lsdException w:name="Grid Table 7 Colorful Accent 4" w:uiPriority="52"/>
+    <w:lsdException w:name="Grid Table 1 Light Accent 5" w:uiPriority="46"/>
+    <w:lsdException w:name="Grid Table 2 Accent 5" w:uiPriority="47"/>
+    <w:lsdException w:name="Grid Table 3 Accent 5" w:uiPriority="48"/>
+    <w:lsdException w:name="Grid Table 4 Accent 5" w:uiPriority="49"/>
+    <w:lsdException w:name="Grid Table 5 Dark Accent 5" w:uiPriority="50"/>
+    <w:lsdException w:name="Grid Table 6 Colorful Accent 5" w:uiPriority="51"/>
+    <w:lsdException w:name="Grid Table 7 Colorful Accent 5" w:uiPriority="52"/>
+    <w:lsdException w:name="Grid Table 1 Light Accent 6" w:uiPriority="46"/>
+    <w:lsdException w:name="Grid Table 2 Accent 6" w:uiPriority="47"/>
+    <w:lsdException w:name="Grid Table 3 Accent 6" w:uiPriority="48"/>
+    <w:lsdException w:name="Grid Table 4 Accent 6" w:uiPriority="49"/>
+    <w:lsdException w:name="Grid Table 5 Dark Accent 6" w:uiPriority="50"/>
+    <w:lsdException w:name="Grid Table 6 Colorful Accent 6" w:uiPriority="51"/>
+    <w:lsdException w:name="Grid Table 7 Colorful Accent 6" w:uiPriority="52"/>
+    <w:lsdException w:name="List Table 1 Light" w:uiPriority="46"/>
+    <w:lsdException w:name="List Table 2" w:uiPriority="47"/>
+    <w:lsdException w:name="List Table 3" w:uiPriority="48"/>
+    <w:lsdException w:name="List Table 4" w:uiPriority="49"/>
+    <w:lsdException w:name="List Table 5 Dark" w:uiPriority="50"/>
+    <w:lsdException w:name="List Table 6 Colorful" w:uiPriority="51"/>
+    <w:lsdException w:name="List Table 7 Colorful" w:uiPriority="52"/>
+    <w:lsdException w:name="List Table 1 Light Accent 1" w:uiPriority="46"/>
+    <w:lsdException w:name="List Table 2 Accent 1" w:uiPriority="47"/>
+    <w:lsdException w:name="List Table 3 Accent 1" w:uiPriority="48"/>
+    <w:lsdException w:name="List Table 4 Accent 1" w:uiPriority="49"/>
+    <w:lsdException w:name="List Table 5 Dark Accent 1" w:uiPriority="50"/>
+    <w:lsdException w:name="List Table 6 Colorful Accent 1" w:uiPriority="51"/>
+    <w:lsdException w:name="List Table 7 Colorful Accent 1" w:uiPriority="52"/>
+    <w:lsdException w:name="List Table 1 Light Accent 2" w:uiPriority="46"/>
+    <w:lsdException w:name="List Table 2 Accent 2" w:uiPriority="47"/>
+    <w:lsdException w:name="List Table 3 Accent 2" w:uiPriority="48"/>
+    <w:lsdException w:name="List Table 4 Accent 2" w:uiPriority="49"/>
+    <w:lsdException w:name="List Table 5 Dark Accent 2" w:uiPriority="50"/>
+    <w:lsdException w:name="List Table 6 Colorful Accent 2" w:uiPriority="51"/>
+    <w:lsdException w:name="List Table 7 Colorful Accent 2" w:uiPriority="52"/>
+    <w:lsdException w:name="List Table 1 Light Accent 3" w:uiPriority="46"/>
+    <w:lsdException w:name="List Table 2 Accent 3" w:uiPriority="47"/>
+    <w:lsdException w:name="List Table 3 Accent 3" w:uiPriority="48"/>
+    <w:lsdException w:name="List Table 4 Accent 3" w:uiPriority="49"/>
+    <w:lsdException w:name="List Table 5 Dark Accent 3" w:uiPriority="50"/>
+    <w:lsdException w:name="List Table 6 Colorful Accent 3" w:uiPriority="51"/>
+    <w:lsdException w:name="List Table 7 Colorful Accent 3" w:uiPriority="52"/>
+    <w:lsdException w:name="List Table 1 Light Accent 4" w:uiPriority="46"/>
+    <w:lsdException w:name="List Table 2 Accent 4" w:uiPriority="47"/>
+    <w:lsdException w:name="List Table 3 Accent 4" w:uiPriority="48"/>
+    <w:lsdException w:name="List Table 4 Accent 4" w:uiPriority="49"/>
+    <w:lsdException w:name="List Table 5 Dark Accent 4" w:uiPriority="50"/>
+    <w:lsdException w:name="List Table 6 Colorful Accent 4" w:uiPriority="51"/>
+    <w:lsdException w:name="List Table 7 Colorful Accent 4" w:uiPriority="52"/>
+    <w:lsdException w:name="List Table 1 Light Accent 5" w:uiPriority="46"/>
+    <w:lsdException w:name="List Table 2 Accent 5" w:uiPriority="47"/>
+    <w:lsdException w:name="List Table 3 Accent 5" w:uiPriority="48"/>
+    <w:lsdException w:name="List Table 4 Accent 5" w:uiPriority="49"/>
+    <w:lsdException w:name="List Table 5 Dark Accent 5" w:uiPriority="50"/>
+    <w:lsdException w:name="List Table 6 Colorful Accent 5" w:uiPriority="51"/>
+    <w:lsdException w:name="List Table 7 Colorful Accent 5" w:uiPriority="52"/>
+    <w:lsdException w:name="List Table 1 Light Accent 6" w:uiPriority="46"/>
+    <w:lsdException w:name="List Table 2 Accent 6" w:uiPriority="47"/>
+    <w:lsdException w:name="List Table 3 Accent 6" w:uiPriority="48"/>
+    <w:lsdException w:name="List Table 4 Accent 6" w:uiPriority="49"/>
+    <w:lsdException w:name="List Table 5 Dark Accent 6" w:uiPriority="50"/>
+    <w:lsdException w:name="List Table 6 Colorful Accent 6" w:uiPriority="51"/>
+    <w:lsdException w:name="List Table 7 Colorful Accent 6" w:uiPriority="52"/>
+    <w:lsdException w:name="Mention" w:semiHidden="1" w:unhideWhenUsed="1"/>
+    <w:lsdException w:name="Smart Hyperlink" w:semiHidden="1" w:unhideWhenUsed="1"/>
+    <w:lsdException w:name="Hashtag" w:semiHidden="1" w:unhideWhenUsed="1"/>
+    <w:lsdException w:name="Unresolved Mention" w:semiHidden="1" w:unhideWhenUsed="1"/>
+    <w:lsdException w:name="Smart Link" w:semiHidden="1" w:unhideWhenUsed="1"/>
   </w:latentStyles>
   <w:style w:type="paragraph" w:default="1" w:styleId="Normlny">
     <w:name w:val="Normal"/>
@@ -5100,7 +5589,6 @@
     <w:uiPriority w:val="99"/>
     <w:semiHidden/>
     <w:unhideWhenUsed/>
-    <w:qFormat/>
     <w:tblPr>
       <w:tblInd w:w="0" w:type="dxa"/>
       <w:tblCellMar>
@@ -5117,7 +5605,7 @@
     <w:semiHidden/>
     <w:unhideWhenUsed/>
   </w:style>
-  <w:style w:type="character" w:styleId="Textzstupnhosymbolu">
+  <w:style w:type="character" w:styleId="Zstupntext">
     <w:name w:val="Placeholder Text"/>
     <w:basedOn w:val="Predvolenpsmoodseku"/>
     <w:uiPriority w:val="99"/>
@@ -5147,7 +5635,7 @@
 </file>
 
 <file path=word/glossary/webSettings.xml><?xml version="1.0" encoding="utf-8"?>
-<w:webSettings xmlns:r="http://schemas.openxmlformats.org/officeDocument/2006/relationships" xmlns:w="http://schemas.openxmlformats.org/wordprocessingml/2006/main">
+<w:webSettings xmlns:mc="http://schemas.openxmlformats.org/markup-compatibility/2006" xmlns:r="http://schemas.openxmlformats.org/officeDocument/2006/relationships" xmlns:w="http://schemas.openxmlformats.org/wordprocessingml/2006/main" xmlns:w14="http://schemas.microsoft.com/office/word/2010/wordml" xmlns:w15="http://schemas.microsoft.com/office/word/2012/wordml" xmlns:w16cex="http://schemas.microsoft.com/office/word/2018/wordml/cex" xmlns:w16cid="http://schemas.microsoft.com/office/word/2016/wordml/cid" xmlns:w16="http://schemas.microsoft.com/office/word/2018/wordml" xmlns:w16sdtdh="http://schemas.microsoft.com/office/word/2020/wordml/sdtdatahash" xmlns:w16se="http://schemas.microsoft.com/office/word/2015/wordml/symex" mc:Ignorable="w14 w15 w16se w16cid w16 w16cex w16sdtdh">
   <w:optimizeForBrowser/>
 </w:webSettings>
 </file>

--- a/0-info/1dokumentacia/3dokumentacia/Medvec_dokumentacia_ROP.docx
+++ b/0-info/1dokumentacia/3dokumentacia/Medvec_dokumentacia_ROP.docx
@@ -2408,7 +2408,49 @@
         <w:t>Iste každý človek v tejto modernej dobe pociťuje rôzne bolesti. Často sú spôsobované našim moderným, sedavým</w:t>
       </w:r>
       <w:r>
-        <w:t xml:space="preserve"> životným štýlom. Snažím sa žiť zdravo</w:t>
+        <w:t xml:space="preserve"> životným štýlom.</w:t>
+      </w:r>
+      <w:r>
+        <w:t xml:space="preserve"> Málo sa hýbeme a väčšinu života trávime vo vnútri. Ľahko sa môžeme stať otrokmi vlastného tela. Potrebujeme začať cvičiť alebo zvýšiť intenzitu tréningu. Videl som už mnoho podobných aplikácií na cvičenie. Uprednostňujem jednoduché aplikácie, ktoré sú spoľahlivé a komplexné.</w:t>
+      </w:r>
+      <w:r>
+        <w:t xml:space="preserve"> Dôležité je aby sme dokázali cvičiť čo najčastejšie, preto </w:t>
+      </w:r>
+      <w:r>
+        <w:t>použijeme</w:t>
+      </w:r>
+      <w:r>
+        <w:t xml:space="preserve"> jednoduché, priestorovo nenáročné </w:t>
+      </w:r>
+      <w:r>
+        <w:t>cviky</w:t>
+      </w:r>
+      <w:r>
+        <w:t>. To znamená</w:t>
+      </w:r>
+      <w:r>
+        <w:t>, že dokážeme cvičiť aj v pohodlí vlastného domova</w:t>
+      </w:r>
+      <w:r>
+        <w:t xml:space="preserve"> a súčasne si vystačíme s</w:t>
+      </w:r>
+      <w:r>
+        <w:t> lacnými pomôckami</w:t>
+      </w:r>
+      <w:r>
+        <w:t xml:space="preserve"> ako </w:t>
+      </w:r>
+      <w:r>
+        <w:t>sú gymnastické kruhy</w:t>
+      </w:r>
+      <w:r>
+        <w:t>.</w:t>
+      </w:r>
+      <w:r>
+        <w:t xml:space="preserve"> </w:t>
+      </w:r>
+      <w:r>
+        <w:t>Snažím sa žiť zdravo</w:t>
       </w:r>
       <w:r>
         <w:t xml:space="preserve"> a mám s tým slušné</w:t>
@@ -2419,22 +2461,104 @@
       <w:r>
         <w:t>.</w:t>
       </w:r>
-    </w:p>
-    <w:p>
-      <w:r>
-        <w:t>Chcem pomôcť ľuďom.</w:t>
-      </w:r>
       <w:r>
         <w:t xml:space="preserve"> </w:t>
       </w:r>
       <w:r>
+        <w:t>Chcem pomôcť ľuďom</w:t>
+      </w:r>
+      <w:r>
+        <w:t>, aby sa cítili lepšie</w:t>
+      </w:r>
+      <w:r>
+        <w:t xml:space="preserve"> a mohli viesť kvalitnejší život</w:t>
+      </w:r>
+      <w:r>
+        <w:t>.</w:t>
+      </w:r>
+      <w:r>
+        <w:t xml:space="preserve"> </w:t>
+      </w:r>
+      <w:r>
         <w:t>Preto som v</w:t>
       </w:r>
       <w:r>
         <w:t xml:space="preserve">ytvoril </w:t>
       </w:r>
       <w:r>
-        <w:t>užitočnú webovú aplikáciu, ktorá pomôže ľuďom v oblasti cvičenia. Aplikácia vyberie cviky pre používateľa. Ten dostane vygenerovaný tréningový plán. Taktiež bude mať k dispozícii rôzne rady k zlepšeniu jeho životného štýlu.</w:t>
+        <w:t xml:space="preserve">užitočnú webovú aplikáciu, ktorá pomôže ľuďom v oblasti cvičenia. </w:t>
+      </w:r>
+      <w:r>
+        <w:t>Môžeme si vybrať cviky na rôzne časti tela.</w:t>
+      </w:r>
+      <w:r>
+        <w:t xml:space="preserve"> Taktiež si môžeme vytvoriť denné aktivity.</w:t>
+      </w:r>
+      <w:r>
+        <w:t xml:space="preserve"> </w:t>
+      </w:r>
+      <w:r>
+        <w:t xml:space="preserve">Aplikácia </w:t>
+      </w:r>
+      <w:r>
+        <w:t>podľa toho</w:t>
+      </w:r>
+      <w:r>
+        <w:t xml:space="preserve"> </w:t>
+      </w:r>
+      <w:r>
+        <w:t xml:space="preserve">rýchlo </w:t>
+      </w:r>
+      <w:r>
+        <w:t>zistí a</w:t>
+      </w:r>
+      <w:r>
+        <w:t> </w:t>
+      </w:r>
+      <w:r>
+        <w:t>poradí</w:t>
+      </w:r>
+      <w:r>
+        <w:t xml:space="preserve"> čo zlepšiť</w:t>
+      </w:r>
+      <w:r>
+        <w:t>.</w:t>
+      </w:r>
+      <w:r>
+        <w:t xml:space="preserve"> </w:t>
+      </w:r>
+      <w:r>
+        <w:t>D</w:t>
+      </w:r>
+      <w:r>
+        <w:t>ostane</w:t>
+      </w:r>
+      <w:r>
+        <w:t>me rady a typy,</w:t>
+      </w:r>
+      <w:r>
+        <w:t xml:space="preserve"> </w:t>
+      </w:r>
+      <w:r>
+        <w:t xml:space="preserve">vygeneruje sa </w:t>
+      </w:r>
+      <w:r>
+        <w:t xml:space="preserve">tréningový plán. </w:t>
+      </w:r>
+      <w:r>
+        <w:t>Budeme</w:t>
+      </w:r>
+      <w:r>
+        <w:t xml:space="preserve"> mať k dispozícii rôzne rady k zlepšeniu </w:t>
+      </w:r>
+      <w:r>
+        <w:t>nášho</w:t>
+      </w:r>
+      <w:r>
+        <w:t xml:space="preserve"> životného štýlu.</w:t>
+      </w:r>
+      <w:r>
+        <w:t xml:space="preserve"> Rád umožním ľuďom dostať sa k užitočným informáciám.</w:t>
       </w:r>
     </w:p>
     <w:p/>
@@ -2473,16 +2597,49 @@
     <w:p/>
     <w:p>
       <w:r>
-        <w:t>Obrázky a tabuľky v texte musia mať popisy. Popisy vkladáme kliknutím pravým tlačidlom myši na tabuľku/obrázok a v menu vyberieme možnosť Vložiť popis. V práci však uvádzame len malé obrázky a krátke tabuľky pre lepšie pochopenie textu. Ostatné tabuľky a obrázky (screenshoty, diagramy, ...) uvádzame v obrazovej prílohe.</w:t>
-      </w:r>
-    </w:p>
-    <w:p>
-      <w:r>
-        <w:t>Pri odriadkovaní strany nepoužívame mnohonásobné stláčanie Enteru, ale klávesovú skratku Ctrl+Enter, ktorá vloží zlom strany.</w:t>
-      </w:r>
-    </w:p>
-    <w:p>
-      <w:r>
+        <w:t>Obrázky a tabuľky v texte musia mať popisy. Popisy vkladáme kliknutím pravým tlačidlom myši na tabuľku/obrázok a v menu vyberieme možnosť Vložiť popis. V práci však uvádzame len malé obrázky a krátke tabuľky pre lepšie pochopenie textu. Ostatné tabuľky a obrázky (</w:t>
+      </w:r>
+      <w:proofErr w:type="spellStart"/>
+      <w:r>
+        <w:t>screenshoty</w:t>
+      </w:r>
+      <w:proofErr w:type="spellEnd"/>
+      <w:r>
+        <w:t>, diagramy, ...) uvádzame v obrazovej prílohe.</w:t>
+      </w:r>
+    </w:p>
+    <w:p>
+      <w:r>
+        <w:t xml:space="preserve">Pri </w:t>
+      </w:r>
+      <w:proofErr w:type="spellStart"/>
+      <w:r>
+        <w:t>odriadkovaní</w:t>
+      </w:r>
+      <w:proofErr w:type="spellEnd"/>
+      <w:r>
+        <w:t xml:space="preserve"> strany nepoužívame mnohonásobné stláčanie </w:t>
+      </w:r>
+      <w:proofErr w:type="spellStart"/>
+      <w:r>
+        <w:t>Enteru</w:t>
+      </w:r>
+      <w:proofErr w:type="spellEnd"/>
+      <w:r>
+        <w:t xml:space="preserve">, ale klávesovú skratku </w:t>
+      </w:r>
+      <w:proofErr w:type="spellStart"/>
+      <w:r>
+        <w:t>Ctrl+Enter</w:t>
+      </w:r>
+      <w:proofErr w:type="spellEnd"/>
+      <w:r>
+        <w:t>, ktorá vloží zlom strany.</w:t>
+      </w:r>
+    </w:p>
+    <w:p>
+      <w:r>
+        <w:lastRenderedPageBreak/>
         <w:t>Rozsah záverečnej práce je 15-25 strán (bez príloh).</w:t>
       </w:r>
     </w:p>
@@ -2507,6 +2664,25 @@
         <w:t>Prehľad existujúcich riešení</w:t>
       </w:r>
       <w:bookmarkEnd w:id="2"/>
+    </w:p>
+    <w:p>
+      <w:r>
+        <w:t>Na dnešnom trhu je veľa podobných aplikácií. Sú riešené buď ako webstránky alebo ako mobilné aplikácie.</w:t>
+      </w:r>
+      <w:r>
+        <w:t xml:space="preserve"> Väčšinou tieto aplikácie sú zamerané na posilňovanie alebo </w:t>
+      </w:r>
+      <w:proofErr w:type="spellStart"/>
+      <w:r>
+        <w:t>strečovanie</w:t>
+      </w:r>
+      <w:proofErr w:type="spellEnd"/>
+      <w:r>
+        <w:t>.</w:t>
+      </w:r>
+      <w:r>
+        <w:t xml:space="preserve"> Nevidel som zatiaľ nejakú, ktorá </w:t>
+      </w:r>
     </w:p>
     <w:p>
       <w:r>
@@ -2523,7 +2699,15 @@
         </w:rPr>
       </w:pPr>
       <w:r>
-        <w:t>Takej webstarnky fit</w:t>
+        <w:t xml:space="preserve">Takej </w:t>
+      </w:r>
+      <w:proofErr w:type="spellStart"/>
+      <w:r>
+        <w:t>webstarnky</w:t>
+      </w:r>
+      <w:proofErr w:type="spellEnd"/>
+      <w:r>
+        <w:t xml:space="preserve"> fit</w:t>
       </w:r>
     </w:p>
     <w:p>
@@ -2538,14 +2722,32 @@
     </w:p>
     <w:p>
       <w:r>
-        <w:t>-co som pouzil</w:t>
-      </w:r>
+        <w:t>-</w:t>
+      </w:r>
+      <w:proofErr w:type="spellStart"/>
+      <w:r>
+        <w:t>co</w:t>
+      </w:r>
+      <w:proofErr w:type="spellEnd"/>
+      <w:r>
+        <w:t xml:space="preserve"> som </w:t>
+      </w:r>
+      <w:proofErr w:type="spellStart"/>
+      <w:r>
+        <w:t>pouzil</w:t>
+      </w:r>
+      <w:proofErr w:type="spellEnd"/>
       <w:r>
         <w:t>, ako, kde</w:t>
       </w:r>
       <w:r>
-        <w:t xml:space="preserve"> a preco</w:t>
-      </w:r>
+        <w:t xml:space="preserve"> a </w:t>
+      </w:r>
+      <w:proofErr w:type="spellStart"/>
+      <w:r>
+        <w:t>preco</w:t>
+      </w:r>
+      <w:proofErr w:type="spellEnd"/>
     </w:p>
     <w:p>
       <w:pPr>
@@ -2627,7 +2829,15 @@
         <w:t>Pre dátové úložisko som si zvolil GitHub.</w:t>
       </w:r>
       <w:r>
-        <w:t xml:space="preserve"> Ten umožňuje zalóhovať projekt v podobe repozitáru. Ukladá rôzne zmeny a verzie projektov.</w:t>
+        <w:t xml:space="preserve"> Ten umožňuje </w:t>
+      </w:r>
+      <w:proofErr w:type="spellStart"/>
+      <w:r>
+        <w:t>zalóhovať</w:t>
+      </w:r>
+      <w:proofErr w:type="spellEnd"/>
+      <w:r>
+        <w:t xml:space="preserve"> projekt v podobe repozitáru. Ukladá rôzne zmeny a verzie projektov.</w:t>
       </w:r>
       <w:r>
         <w:t xml:space="preserve"> </w:t>
@@ -2640,11 +2850,11 @@
       </w:r>
     </w:p>
     <w:p>
-      <w:r>
-        <w:t>Visual</w:t>
-      </w:r>
-      <w:r>
-        <w:t xml:space="preserve"> Studio Code</w:t>
+      <w:pPr>
+        <w:pStyle w:val="Nadpis3"/>
+      </w:pPr>
+      <w:r>
+        <w:t>Visual Studio Code</w:t>
       </w:r>
     </w:p>
     <w:p>
@@ -2688,7 +2898,15 @@
         <w:t>ú</w:t>
       </w:r>
       <w:r>
-        <w:t xml:space="preserve"> podporu pre JavaScript, TypeScript a Node.js</w:t>
+        <w:t xml:space="preserve"> podporu pre JavaScript, </w:t>
+      </w:r>
+      <w:proofErr w:type="spellStart"/>
+      <w:r>
+        <w:t>TypeScript</w:t>
+      </w:r>
+      <w:proofErr w:type="spellEnd"/>
+      <w:r>
+        <w:t xml:space="preserve"> a Node.js</w:t>
       </w:r>
       <w:r>
         <w:t>.</w:t>
@@ -2742,7 +2960,15 @@
         <w:t>y</w:t>
       </w:r>
       <w:r>
-        <w:t xml:space="preserve"> runtime. VS Code umožňuje rozšíriť </w:t>
+        <w:t xml:space="preserve"> </w:t>
+      </w:r>
+      <w:proofErr w:type="spellStart"/>
+      <w:r>
+        <w:t>runtime</w:t>
+      </w:r>
+      <w:proofErr w:type="spellEnd"/>
+      <w:r>
+        <w:t xml:space="preserve">. VS Code umožňuje rozšíriť </w:t>
       </w:r>
       <w:r>
         <w:t>n</w:t>
@@ -2770,6 +2996,9 @@
       </w:r>
     </w:p>
     <w:p>
+      <w:pPr>
+        <w:pStyle w:val="Nadpis3"/>
+      </w:pPr>
       <w:r>
         <w:t>HTML</w:t>
       </w:r>
@@ -2801,13 +3030,16 @@
       </w:r>
     </w:p>
     <w:p>
-      <w:r>
+      <w:pPr>
+        <w:pStyle w:val="Nadpis3"/>
+      </w:pPr>
+      <w:r>
+        <w:lastRenderedPageBreak/>
         <w:t>CSS</w:t>
       </w:r>
     </w:p>
     <w:p>
       <w:r>
-        <w:lastRenderedPageBreak/>
         <w:t>Tento jazyk je jednoduchý, ale predsa tvorí neodmysliteľnú súčasť webstránok.</w:t>
       </w:r>
       <w:r>
@@ -2830,6 +3062,9 @@
       </w:r>
     </w:p>
     <w:p>
+      <w:pPr>
+        <w:pStyle w:val="Nadpis3"/>
+      </w:pPr>
       <w:r>
         <w:t>PHP</w:t>
       </w:r>
@@ -2850,9 +3085,11 @@
       <w:r>
         <w:t xml:space="preserve"> </w:t>
       </w:r>
+      <w:proofErr w:type="spellStart"/>
       <w:r>
         <w:t>opensource</w:t>
       </w:r>
+      <w:proofErr w:type="spellEnd"/>
       <w:r>
         <w:t xml:space="preserve"> skriptovací</w:t>
       </w:r>
@@ -2879,6 +3116,9 @@
       </w:r>
     </w:p>
     <w:p>
+      <w:pPr>
+        <w:pStyle w:val="Nadpis3"/>
+      </w:pPr>
       <w:r>
         <w:t>Java</w:t>
       </w:r>
@@ -2910,9 +3150,11 @@
       </w:r>
     </w:p>
     <w:p>
+      <w:proofErr w:type="spellStart"/>
       <w:r>
         <w:t>mySQL</w:t>
       </w:r>
+      <w:proofErr w:type="spellEnd"/>
       <w:r>
         <w:t xml:space="preserve"> / SQL</w:t>
       </w:r>
@@ -2925,26 +3167,56 @@
         <w:t>azyk pre prácu s databázou.</w:t>
       </w:r>
       <w:r>
-        <w:t xml:space="preserve"> Pomocou sql vytvárame tabuľky, vkladáme a upravujeme dáta.</w:t>
-      </w:r>
-    </w:p>
-    <w:p>
+        <w:t xml:space="preserve"> Pomocou </w:t>
+      </w:r>
+      <w:proofErr w:type="spellStart"/>
+      <w:r>
+        <w:t>sql</w:t>
+      </w:r>
+      <w:proofErr w:type="spellEnd"/>
+      <w:r>
+        <w:t xml:space="preserve"> vytvárame tabuľky, vkladáme a upravujeme dáta.</w:t>
+      </w:r>
+    </w:p>
+    <w:p>
+      <w:proofErr w:type="spellStart"/>
       <w:r>
         <w:t>X</w:t>
       </w:r>
       <w:r>
         <w:t>ampp</w:t>
       </w:r>
-    </w:p>
-    <w:p>
+      <w:proofErr w:type="spellEnd"/>
+    </w:p>
+    <w:p>
+      <w:proofErr w:type="spellStart"/>
       <w:r>
         <w:t>figma</w:t>
       </w:r>
-    </w:p>
-    <w:p>
-      <w:r>
-        <w:t>Hosting... – ten, ktory pouzijem</w:t>
-      </w:r>
+      <w:proofErr w:type="spellEnd"/>
+    </w:p>
+    <w:p>
+      <w:proofErr w:type="spellStart"/>
+      <w:r>
+        <w:t>Hosting</w:t>
+      </w:r>
+      <w:proofErr w:type="spellEnd"/>
+      <w:r>
+        <w:t xml:space="preserve">... – ten, </w:t>
+      </w:r>
+      <w:proofErr w:type="spellStart"/>
+      <w:r>
+        <w:t>ktory</w:t>
+      </w:r>
+      <w:proofErr w:type="spellEnd"/>
+      <w:r>
+        <w:t xml:space="preserve"> </w:t>
+      </w:r>
+      <w:proofErr w:type="spellStart"/>
+      <w:r>
+        <w:t>pouzijem</w:t>
+      </w:r>
+      <w:proofErr w:type="spellEnd"/>
     </w:p>
     <w:p/>
     <w:p>
@@ -2962,7 +3234,23 @@
         <w:t>Projekt som vytvoril bez finančného ohodnotenia. Pracoval som zadarmo, pričom som využíval väčšinou bezplatné služby.</w:t>
       </w:r>
       <w:r>
-        <w:t xml:space="preserve"> Zaplatil som za hosting a doménu 50E na mesiac. Na trhu sa ceny pohybujú v podobných čislach.</w:t>
+        <w:t xml:space="preserve"> Zaplatil som za </w:t>
+      </w:r>
+      <w:proofErr w:type="spellStart"/>
+      <w:r>
+        <w:t>hosting</w:t>
+      </w:r>
+      <w:proofErr w:type="spellEnd"/>
+      <w:r>
+        <w:t xml:space="preserve"> a doménu 50E na mesiac. Na trhu sa ceny pohybujú v podobných </w:t>
+      </w:r>
+      <w:proofErr w:type="spellStart"/>
+      <w:r>
+        <w:t>čislach</w:t>
+      </w:r>
+      <w:proofErr w:type="spellEnd"/>
+      <w:r>
+        <w:t>.</w:t>
       </w:r>
       <w:r>
         <w:t xml:space="preserve"> Elektrická energia má svoju cenu.</w:t>
@@ -3034,8 +3322,13 @@
       <w:bookmarkEnd w:id="7"/>
     </w:p>
     <w:p>
-      <w:r>
-        <w:t>Resume je vlastne stručné zhrnutie obsahu práce a jej hlavných myšlienok. Píše sa v anglickom jazyku. Odporúčaný rozsah je 10 – 15 riadkov.</w:t>
+      <w:proofErr w:type="spellStart"/>
+      <w:r>
+        <w:t>Resume</w:t>
+      </w:r>
+      <w:proofErr w:type="spellEnd"/>
+      <w:r>
+        <w:t xml:space="preserve"> je vlastne stručné zhrnutie obsahu práce a jej hlavných myšlienok. Píše sa v anglickom jazyku. Odporúčaný rozsah je 10 – 15 riadkov.</w:t>
       </w:r>
     </w:p>
     <w:p>
@@ -3224,7 +3517,15 @@
           </w:tcPr>
           <w:p>
             <w:r>
-              <w:t>Označenie a číslo legislatívneho dokumentu/rok zverejnenia, skratka úradného dokumentu (v ktorom je zákon, vyhláška a pod. Zverejnený, napr. Zb., Z.z.), Názov dokumentu.</w:t>
+              <w:t xml:space="preserve">Označenie a číslo legislatívneho dokumentu/rok zverejnenia, skratka úradného dokumentu (v ktorom je zákon, vyhláška a pod. Zverejnený, napr. Zb., </w:t>
+            </w:r>
+            <w:proofErr w:type="spellStart"/>
+            <w:r>
+              <w:t>Z.z</w:t>
+            </w:r>
+            <w:proofErr w:type="spellEnd"/>
+            <w:r>
+              <w:t>.), Názov dokumentu.</w:t>
             </w:r>
           </w:p>
         </w:tc>
@@ -3251,7 +3552,15 @@
       </w:pPr>
       <w:bookmarkStart w:id="14" w:name="_Toc426034053"/>
       <w:r>
-        <w:t>Elektronické monografie, www stránky, databázy, programy:</w:t>
+        <w:t xml:space="preserve">Elektronické monografie, </w:t>
+      </w:r>
+      <w:proofErr w:type="spellStart"/>
+      <w:r>
+        <w:t>www</w:t>
+      </w:r>
+      <w:proofErr w:type="spellEnd"/>
+      <w:r>
+        <w:t xml:space="preserve"> stránky, databázy, programy:</w:t>
       </w:r>
       <w:bookmarkEnd w:id="14"/>
     </w:p>
@@ -3335,7 +3644,15 @@
       </w:pPr>
       <w:bookmarkStart w:id="17" w:name="_Toc426034056"/>
       <w:r>
-        <w:t>Príloha A.1 – Entitno-relačný diagram databázy používateľov</w:t>
+        <w:t xml:space="preserve">Príloha A.1 – </w:t>
+      </w:r>
+      <w:proofErr w:type="spellStart"/>
+      <w:r>
+        <w:t>Entitno</w:t>
+      </w:r>
+      <w:proofErr w:type="spellEnd"/>
+      <w:r>
+        <w:t>-relačný diagram databázy používateľov</w:t>
       </w:r>
       <w:bookmarkEnd w:id="17"/>
     </w:p>
@@ -3345,7 +3662,15 @@
       </w:pPr>
       <w:bookmarkStart w:id="18" w:name="_Toc426034057"/>
       <w:r>
-        <w:t>Príloha A.2 – Entitno-relačný diagram databázy zariadení</w:t>
+        <w:t xml:space="preserve">Príloha A.2 – </w:t>
+      </w:r>
+      <w:proofErr w:type="spellStart"/>
+      <w:r>
+        <w:t>Entitno</w:t>
+      </w:r>
+      <w:proofErr w:type="spellEnd"/>
+      <w:r>
+        <w:t>-relačný diagram databázy zariadení</w:t>
       </w:r>
       <w:bookmarkEnd w:id="18"/>
     </w:p>
@@ -3375,9 +3700,14 @@
       </w:pPr>
       <w:bookmarkStart w:id="21" w:name="_Toc426034060"/>
       <w:r>
-        <w:t>Príloha B.2 – Schéma zapojenia bezdrôtového transcievera</w:t>
+        <w:t xml:space="preserve">Príloha B.2 – Schéma zapojenia bezdrôtového </w:t>
+      </w:r>
+      <w:proofErr w:type="spellStart"/>
+      <w:r>
+        <w:t>transcievera</w:t>
       </w:r>
       <w:bookmarkEnd w:id="21"/>
+      <w:proofErr w:type="spellEnd"/>
     </w:p>
     <w:p/>
     <w:sectPr>
@@ -4010,7 +4340,7 @@
     <w:lsdException w:name="Table Web 2" w:semiHidden="1" w:unhideWhenUsed="1"/>
     <w:lsdException w:name="Table Web 3" w:semiHidden="1" w:unhideWhenUsed="1"/>
     <w:lsdException w:name="Balloon Text" w:semiHidden="1" w:unhideWhenUsed="1"/>
-    <w:lsdException w:name="Table Grid" w:semiHidden="1" w:uiPriority="59" w:unhideWhenUsed="1"/>
+    <w:lsdException w:name="Table Grid" w:uiPriority="59"/>
     <w:lsdException w:name="Table Theme" w:semiHidden="1" w:unhideWhenUsed="1"/>
     <w:lsdException w:name="Placeholder Text" w:semiHidden="1"/>
     <w:lsdException w:name="No Spacing" w:uiPriority="1" w:qFormat="1"/>
@@ -4493,7 +4823,6 @@
   <w:style w:type="character" w:default="1" w:styleId="Predvolenpsmoodseku">
     <w:name w:val="Default Paragraph Font"/>
     <w:uiPriority w:val="1"/>
-    <w:semiHidden/>
     <w:unhideWhenUsed/>
   </w:style>
   <w:style w:type="table" w:default="1" w:styleId="Normlnatabuka">
@@ -5121,11 +5450,10 @@
   </w:font>
   <w:font w:name="Tahoma">
     <w:panose1 w:val="020B0604030504040204"/>
-    <w:charset w:val="00"/>
+    <w:charset w:val="EE"/>
     <w:family w:val="swiss"/>
-    <w:notTrueType/>
     <w:pitch w:val="variable"/>
-    <w:sig w:usb0="00000003" w:usb1="00000000" w:usb2="00000000" w:usb3="00000000" w:csb0="00000001" w:csb1="00000000"/>
+    <w:sig w:usb0="E1002EFF" w:usb1="C000605B" w:usb2="00000029" w:usb3="00000000" w:csb0="000101FF" w:csb1="00000000"/>
   </w:font>
   <w:font w:name="Calibri Light">
     <w:panose1 w:val="020F0302020204030204"/>
@@ -5157,6 +5485,7 @@
     <w:rsid w:val="008018E0"/>
     <w:rsid w:val="00D730B9"/>
     <w:rsid w:val="00E52B22"/>
+    <w:rsid w:val="00F92F8D"/>
   </w:rsids>
   <m:mathPr>
     <m:mathFont m:val="Cambria Math"/>
@@ -5350,7 +5679,7 @@
     <w:lsdException w:name="Table Web 2" w:semiHidden="1" w:unhideWhenUsed="1"/>
     <w:lsdException w:name="Table Web 3" w:semiHidden="1" w:unhideWhenUsed="1"/>
     <w:lsdException w:name="Balloon Text" w:semiHidden="1" w:unhideWhenUsed="1"/>
-    <w:lsdException w:name="Table Grid" w:semiHidden="1" w:uiPriority="59" w:unhideWhenUsed="1"/>
+    <w:lsdException w:name="Table Grid" w:uiPriority="59"/>
     <w:lsdException w:name="Table Theme" w:semiHidden="1" w:unhideWhenUsed="1"/>
     <w:lsdException w:name="Placeholder Text" w:semiHidden="1"/>
     <w:lsdException w:name="No Spacing" w:uiPriority="1" w:qFormat="1"/>

--- a/0-info/1dokumentacia/3dokumentacia/Medvec_dokumentacia_ROP.docx
+++ b/0-info/1dokumentacia/3dokumentacia/Medvec_dokumentacia_ROP.docx
@@ -2401,245 +2401,7 @@
       <w:bookmarkEnd w:id="0"/>
     </w:p>
     <w:p>
-      <w:pPr>
-        <w:spacing w:after="0"/>
-      </w:pPr>
-      <w:r>
-        <w:t>Iste každý človek v tejto modernej dobe pociťuje rôzne bolesti. Často sú spôsobované našim moderným, sedavým</w:t>
-      </w:r>
-      <w:r>
-        <w:t xml:space="preserve"> životným štýlom.</w:t>
-      </w:r>
-      <w:r>
-        <w:t xml:space="preserve"> Málo sa hýbeme a väčšinu života trávime vo vnútri. Ľahko sa môžeme stať otrokmi vlastného tela. Potrebujeme začať cvičiť alebo zvýšiť intenzitu tréningu. Videl som už mnoho podobných aplikácií na cvičenie. Uprednostňujem jednoduché aplikácie, ktoré sú spoľahlivé a komplexné.</w:t>
-      </w:r>
-      <w:r>
-        <w:t xml:space="preserve"> Dôležité je aby sme dokázali cvičiť čo najčastejšie, preto </w:t>
-      </w:r>
-      <w:r>
-        <w:t>použijeme</w:t>
-      </w:r>
-      <w:r>
-        <w:t xml:space="preserve"> jednoduché, priestorovo nenáročné </w:t>
-      </w:r>
-      <w:r>
-        <w:t>cviky</w:t>
-      </w:r>
-      <w:r>
-        <w:t>. To znamená</w:t>
-      </w:r>
-      <w:r>
-        <w:t>, že dokážeme cvičiť aj v pohodlí vlastného domova</w:t>
-      </w:r>
-      <w:r>
-        <w:t xml:space="preserve"> a súčasne si vystačíme s</w:t>
-      </w:r>
-      <w:r>
-        <w:t> lacnými pomôckami</w:t>
-      </w:r>
-      <w:r>
-        <w:t xml:space="preserve"> ako </w:t>
-      </w:r>
-      <w:r>
-        <w:t>sú gymnastické kruhy</w:t>
-      </w:r>
-      <w:r>
-        <w:t>.</w:t>
-      </w:r>
-      <w:r>
-        <w:t xml:space="preserve"> </w:t>
-      </w:r>
-      <w:r>
-        <w:t>Snažím sa žiť zdravo</w:t>
-      </w:r>
-      <w:r>
-        <w:t xml:space="preserve"> a mám s tým slušné</w:t>
-      </w:r>
-      <w:r>
-        <w:t xml:space="preserve"> skúsenosti</w:t>
-      </w:r>
-      <w:r>
-        <w:t>.</w:t>
-      </w:r>
-      <w:r>
-        <w:t xml:space="preserve"> </w:t>
-      </w:r>
-      <w:r>
-        <w:t>Chcem pomôcť ľuďom</w:t>
-      </w:r>
-      <w:r>
-        <w:t>, aby sa cítili lepšie</w:t>
-      </w:r>
-      <w:r>
-        <w:t xml:space="preserve"> a mohli viesť kvalitnejší život</w:t>
-      </w:r>
-      <w:r>
-        <w:t>.</w:t>
-      </w:r>
-      <w:r>
-        <w:t xml:space="preserve"> </w:t>
-      </w:r>
-      <w:r>
-        <w:t>Preto som v</w:t>
-      </w:r>
-      <w:r>
-        <w:t xml:space="preserve">ytvoril </w:t>
-      </w:r>
-      <w:r>
-        <w:t xml:space="preserve">užitočnú webovú aplikáciu, ktorá pomôže ľuďom v oblasti cvičenia. </w:t>
-      </w:r>
-      <w:r>
-        <w:t>Môžeme si vybrať cviky na rôzne časti tela.</w:t>
-      </w:r>
-      <w:r>
-        <w:t xml:space="preserve"> Taktiež si môžeme vytvoriť denné aktivity.</w:t>
-      </w:r>
-      <w:r>
-        <w:t xml:space="preserve"> </w:t>
-      </w:r>
-      <w:r>
-        <w:t xml:space="preserve">Aplikácia </w:t>
-      </w:r>
-      <w:r>
-        <w:t>podľa toho</w:t>
-      </w:r>
-      <w:r>
-        <w:t xml:space="preserve"> </w:t>
-      </w:r>
-      <w:r>
-        <w:t xml:space="preserve">rýchlo </w:t>
-      </w:r>
-      <w:r>
-        <w:t>zistí a</w:t>
-      </w:r>
-      <w:r>
-        <w:t> </w:t>
-      </w:r>
-      <w:r>
-        <w:t>poradí</w:t>
-      </w:r>
-      <w:r>
-        <w:t xml:space="preserve"> čo zlepšiť</w:t>
-      </w:r>
-      <w:r>
-        <w:t>.</w:t>
-      </w:r>
-      <w:r>
-        <w:t xml:space="preserve"> </w:t>
-      </w:r>
-      <w:r>
-        <w:t>D</w:t>
-      </w:r>
-      <w:r>
-        <w:t>ostane</w:t>
-      </w:r>
-      <w:r>
-        <w:t>me rady a typy,</w:t>
-      </w:r>
-      <w:r>
-        <w:t xml:space="preserve"> </w:t>
-      </w:r>
-      <w:r>
-        <w:t xml:space="preserve">vygeneruje sa </w:t>
-      </w:r>
-      <w:r>
-        <w:t xml:space="preserve">tréningový plán. </w:t>
-      </w:r>
-      <w:r>
-        <w:t>Budeme</w:t>
-      </w:r>
-      <w:r>
-        <w:t xml:space="preserve"> mať k dispozícii rôzne rady k zlepšeniu </w:t>
-      </w:r>
-      <w:r>
-        <w:t>nášho</w:t>
-      </w:r>
-      <w:r>
-        <w:t xml:space="preserve"> životného štýlu.</w:t>
-      </w:r>
-      <w:r>
-        <w:t xml:space="preserve"> Rád umožním ľuďom dostať sa k užitočným informáciám.</w:t>
-      </w:r>
-    </w:p>
-    <w:p/>
-    <w:p/>
-    <w:p/>
-    <w:p/>
-    <w:p>
-      <w:r>
-        <w:t xml:space="preserve">Je povinnou časťou práce. stručný úvod do problematiky - </w:t>
-      </w:r>
-      <w:r>
-        <w:rPr>
-          <w:b/>
-        </w:rPr>
-        <w:t>dôvod, prečo sa autor rozhodol vypracovať prácu</w:t>
-      </w:r>
-      <w:r>
-        <w:t xml:space="preserve"> na danú tému. Stanovuje </w:t>
-      </w:r>
-      <w:r>
-        <w:rPr>
-          <w:b/>
-        </w:rPr>
-        <w:t>ciele</w:t>
-      </w:r>
-      <w:r>
-        <w:rPr>
-          <w:b/>
-        </w:rPr>
-        <w:t xml:space="preserve"> práce</w:t>
-      </w:r>
-      <w:r>
-        <w:t>, jej poslanie a presné vymedzenie problému, ktorým sa práca zaoberá. Používajú sa kratšie vety, nie zložité súvetia. Celý úvod sa píše rovnakým typom písma, neodporúča sa v ňom niektoré slová zvýrazňovať.</w:t>
-      </w:r>
-    </w:p>
-    <w:p/>
-    <w:p>
-      <w:r>
-        <w:t>Obrázky a tabuľky v texte musia mať popisy. Popisy vkladáme kliknutím pravým tlačidlom myši na tabuľku/obrázok a v menu vyberieme možnosť Vložiť popis. V práci však uvádzame len malé obrázky a krátke tabuľky pre lepšie pochopenie textu. Ostatné tabuľky a obrázky (</w:t>
-      </w:r>
-      <w:proofErr w:type="spellStart"/>
-      <w:r>
-        <w:t>screenshoty</w:t>
-      </w:r>
-      <w:proofErr w:type="spellEnd"/>
-      <w:r>
-        <w:t>, diagramy, ...) uvádzame v obrazovej prílohe.</w:t>
-      </w:r>
-    </w:p>
-    <w:p>
-      <w:r>
-        <w:t xml:space="preserve">Pri </w:t>
-      </w:r>
-      <w:proofErr w:type="spellStart"/>
-      <w:r>
-        <w:t>odriadkovaní</w:t>
-      </w:r>
-      <w:proofErr w:type="spellEnd"/>
-      <w:r>
-        <w:t xml:space="preserve"> strany nepoužívame mnohonásobné stláčanie </w:t>
-      </w:r>
-      <w:proofErr w:type="spellStart"/>
-      <w:r>
-        <w:t>Enteru</w:t>
-      </w:r>
-      <w:proofErr w:type="spellEnd"/>
-      <w:r>
-        <w:t xml:space="preserve">, ale klávesovú skratku </w:t>
-      </w:r>
-      <w:proofErr w:type="spellStart"/>
-      <w:r>
-        <w:t>Ctrl+Enter</w:t>
-      </w:r>
-      <w:proofErr w:type="spellEnd"/>
-      <w:r>
-        <w:t>, ktorá vloží zlom strany.</w:t>
-      </w:r>
-    </w:p>
-    <w:p>
-      <w:r>
-        <w:lastRenderedPageBreak/>
+      <w:r>
         <w:t>Rozsah záverečnej práce je 15-25 strán (bez príloh).</w:t>
       </w:r>
     </w:p>
@@ -2666,51 +2428,6 @@
       <w:bookmarkEnd w:id="2"/>
     </w:p>
     <w:p>
-      <w:r>
-        <w:t>Na dnešnom trhu je veľa podobných aplikácií. Sú riešené buď ako webstránky alebo ako mobilné aplikácie.</w:t>
-      </w:r>
-      <w:r>
-        <w:t xml:space="preserve"> Väčšinou tieto aplikácie sú zamerané na posilňovanie alebo </w:t>
-      </w:r>
-      <w:proofErr w:type="spellStart"/>
-      <w:r>
-        <w:t>strečovanie</w:t>
-      </w:r>
-      <w:proofErr w:type="spellEnd"/>
-      <w:r>
-        <w:t>.</w:t>
-      </w:r>
-      <w:r>
-        <w:t xml:space="preserve"> Nevidel som zatiaľ nejakú, ktorá </w:t>
-      </w:r>
-    </w:p>
-    <w:p>
-      <w:r>
-        <w:t xml:space="preserve">Na dnešnom trhu je veľa spôsobov tvorby webstránok. </w:t>
-      </w:r>
-      <w:r>
-        <w:t>Základ je využiť jazyky html a css.</w:t>
-      </w:r>
-    </w:p>
-    <w:p>
-      <w:pPr>
-        <w:rPr>
-          <w:lang w:val="en-US"/>
-        </w:rPr>
-      </w:pPr>
-      <w:r>
-        <w:t xml:space="preserve">Takej </w:t>
-      </w:r>
-      <w:proofErr w:type="spellStart"/>
-      <w:r>
-        <w:t>webstarnky</w:t>
-      </w:r>
-      <w:proofErr w:type="spellEnd"/>
-      <w:r>
-        <w:t xml:space="preserve"> fit</w:t>
-      </w:r>
-    </w:p>
-    <w:p>
       <w:pPr>
         <w:pStyle w:val="Nadpis2"/>
       </w:pPr>
@@ -2721,132 +2438,11 @@
       <w:bookmarkEnd w:id="3"/>
     </w:p>
     <w:p>
-      <w:r>
-        <w:t>-</w:t>
-      </w:r>
-      <w:proofErr w:type="spellStart"/>
-      <w:r>
-        <w:t>co</w:t>
-      </w:r>
-      <w:proofErr w:type="spellEnd"/>
-      <w:r>
-        <w:t xml:space="preserve"> som </w:t>
-      </w:r>
-      <w:proofErr w:type="spellStart"/>
-      <w:r>
-        <w:t>pouzil</w:t>
-      </w:r>
-      <w:proofErr w:type="spellEnd"/>
-      <w:r>
-        <w:t>, ako, kde</w:t>
-      </w:r>
-      <w:r>
-        <w:t xml:space="preserve"> a </w:t>
-      </w:r>
-      <w:proofErr w:type="spellStart"/>
-      <w:r>
-        <w:t>preco</w:t>
-      </w:r>
-      <w:proofErr w:type="spellEnd"/>
-    </w:p>
-    <w:p>
       <w:pPr>
         <w:pStyle w:val="Nadpis3"/>
       </w:pPr>
       <w:r>
-        <w:t>Gi</w:t>
-      </w:r>
-      <w:r>
-        <w:t>t</w:t>
-      </w:r>
-      <w:r>
-        <w:t xml:space="preserve"> a GitHub</w:t>
-      </w:r>
-    </w:p>
-    <w:p>
-      <w:r>
-        <w:t>Je to jeden z najpopul</w:t>
-      </w:r>
-      <w:r>
-        <w:t>á</w:t>
-      </w:r>
-      <w:r>
-        <w:t>rnej</w:t>
-      </w:r>
-      <w:r>
-        <w:t>ší</w:t>
-      </w:r>
-      <w:r>
-        <w:t>ch verziovac</w:t>
-      </w:r>
-      <w:r>
-        <w:t>í</w:t>
-      </w:r>
-      <w:r>
-        <w:t>ch syst</w:t>
-      </w:r>
-      <w:r>
-        <w:t>é</w:t>
-      </w:r>
-      <w:r>
-        <w:t>mov.</w:t>
-      </w:r>
-      <w:r>
-        <w:t xml:space="preserve"> </w:t>
-      </w:r>
-      <w:r>
-        <w:t>Git ukladá</w:t>
-      </w:r>
-      <w:r>
-        <w:t xml:space="preserve"> všetky</w:t>
-      </w:r>
-      <w:r>
-        <w:t xml:space="preserve"> súbory raz, potom </w:t>
-      </w:r>
-      <w:r>
-        <w:t xml:space="preserve">pridá len časť, ktorá sa zmenila. </w:t>
-      </w:r>
-      <w:r>
-        <w:t>Ukladá verzie projektov</w:t>
-      </w:r>
-      <w:r>
-        <w:t>, pridáva ďalšie dáta</w:t>
-      </w:r>
-      <w:r>
-        <w:t>.</w:t>
-      </w:r>
-      <w:r>
-        <w:t xml:space="preserve"> </w:t>
-      </w:r>
-    </w:p>
-    <w:p>
-      <w:r>
-        <w:t>GitHub</w:t>
-      </w:r>
-    </w:p>
-    <w:p>
-      <w:r>
-        <w:t>Pre dátové úložisko som si zvolil GitHub.</w:t>
-      </w:r>
-      <w:r>
-        <w:t xml:space="preserve"> Ten umožňuje </w:t>
-      </w:r>
-      <w:proofErr w:type="spellStart"/>
-      <w:r>
-        <w:t>zalóhovať</w:t>
-      </w:r>
-      <w:proofErr w:type="spellEnd"/>
-      <w:r>
-        <w:t xml:space="preserve"> projekt v podobe repozitáru. Ukladá rôzne zmeny a verzie projektov.</w:t>
-      </w:r>
-      <w:r>
-        <w:t xml:space="preserve"> </w:t>
-      </w:r>
-      <w:r>
-        <w:t xml:space="preserve">Úložisko </w:t>
-      </w:r>
-      <w:r>
-        <w:t>ponúka veľké množstvo funkcií a nastavení.</w:t>
+        <w:t>Visual Studio Code</w:t>
       </w:r>
     </w:p>
     <w:p>
@@ -2854,145 +2450,7 @@
         <w:pStyle w:val="Nadpis3"/>
       </w:pPr>
       <w:r>
-        <w:t>Visual Studio Code</w:t>
-      </w:r>
-    </w:p>
-    <w:p>
-      <w:r>
-        <w:t>VS</w:t>
-      </w:r>
-      <w:r>
-        <w:t xml:space="preserve"> </w:t>
-      </w:r>
-      <w:r>
-        <w:t xml:space="preserve">Code </w:t>
-      </w:r>
-      <w:r>
-        <w:t>j</w:t>
-      </w:r>
-      <w:r>
-        <w:t xml:space="preserve">e výkonný </w:t>
-      </w:r>
-      <w:r>
-        <w:t xml:space="preserve">a spoľahlivý </w:t>
-      </w:r>
-      <w:r>
-        <w:t xml:space="preserve">editor zdrojového kódu. </w:t>
-      </w:r>
-      <w:r>
-        <w:t xml:space="preserve">Je to </w:t>
-      </w:r>
-      <w:r>
-        <w:t xml:space="preserve">naozaj </w:t>
-      </w:r>
-      <w:r>
-        <w:t xml:space="preserve">príjemné vývojové prostredie. </w:t>
-      </w:r>
-      <w:r>
-        <w:t>Má</w:t>
-      </w:r>
-      <w:r>
-        <w:t xml:space="preserve"> zabudovan</w:t>
-      </w:r>
-      <w:r>
-        <w:t>ú</w:t>
-      </w:r>
-      <w:r>
-        <w:t xml:space="preserve"> podporu pre JavaScript, </w:t>
-      </w:r>
-      <w:proofErr w:type="spellStart"/>
-      <w:r>
-        <w:t>TypeScript</w:t>
-      </w:r>
-      <w:proofErr w:type="spellEnd"/>
-      <w:r>
-        <w:t xml:space="preserve"> a Node.js</w:t>
-      </w:r>
-      <w:r>
-        <w:t>.</w:t>
-      </w:r>
-      <w:r>
-        <w:t xml:space="preserve"> </w:t>
-      </w:r>
-      <w:r>
-        <w:t>T</w:t>
-      </w:r>
-      <w:r>
-        <w:t>a</w:t>
-      </w:r>
-      <w:r>
-        <w:t>ktiež</w:t>
-      </w:r>
-      <w:r>
-        <w:t xml:space="preserve"> má bohatý ekosystém rozšírení pre ďalšie jazyky </w:t>
-      </w:r>
-      <w:r>
-        <w:t>ako</w:t>
-      </w:r>
-      <w:r>
-        <w:t xml:space="preserve"> C, Java, Python, PHP </w:t>
-      </w:r>
-      <w:r>
-        <w:t>a in</w:t>
-      </w:r>
-      <w:r>
-        <w:t>é</w:t>
-      </w:r>
-      <w:r>
-        <w:t xml:space="preserve">. </w:t>
-      </w:r>
-      <w:r>
-        <w:t>Môžeme využi</w:t>
-      </w:r>
-      <w:r>
-        <w:t>ť</w:t>
-      </w:r>
-      <w:r>
-        <w:t xml:space="preserve"> </w:t>
-      </w:r>
-      <w:r>
-        <w:t xml:space="preserve">rôzne </w:t>
-      </w:r>
-      <w:r>
-        <w:t>modul</w:t>
-      </w:r>
-      <w:r>
-        <w:t>y</w:t>
-      </w:r>
-      <w:r>
-        <w:t xml:space="preserve"> </w:t>
-      </w:r>
-      <w:proofErr w:type="spellStart"/>
-      <w:r>
-        <w:t>runtime</w:t>
-      </w:r>
-      <w:proofErr w:type="spellEnd"/>
-      <w:r>
-        <w:t xml:space="preserve">. VS Code umožňuje rozšíriť </w:t>
-      </w:r>
-      <w:r>
-        <w:t>n</w:t>
-      </w:r>
-      <w:r>
-        <w:t>aše schopnosti prostredníctvom </w:t>
-      </w:r>
-      <w:r>
-        <w:t>r</w:t>
-      </w:r>
-      <w:r>
-        <w:t>ozšíren</w:t>
-      </w:r>
-      <w:r>
-        <w:t xml:space="preserve">í, ktoré </w:t>
-      </w:r>
-      <w:r>
-        <w:t>prida</w:t>
-      </w:r>
-      <w:r>
-        <w:t>jú</w:t>
-      </w:r>
-      <w:r>
-        <w:t xml:space="preserve"> k celkovému zážitku ďalšie funkcie. </w:t>
+        <w:t>HTML</w:t>
       </w:r>
     </w:p>
     <w:p>
@@ -3000,33 +2458,7 @@
         <w:pStyle w:val="Nadpis3"/>
       </w:pPr>
       <w:r>
-        <w:t>HTML</w:t>
-      </w:r>
-    </w:p>
-    <w:p>
-      <w:r>
-        <w:t>Jazyk html slúži na tvorbu jednoduchých webstránok</w:t>
-      </w:r>
-      <w:r>
-        <w:t xml:space="preserve"> </w:t>
-      </w:r>
-      <w:r>
-        <w:t>a dokumentov.</w:t>
-      </w:r>
-      <w:r>
-        <w:t xml:space="preserve"> Pomocou neho dokážeme vytvoriť </w:t>
-      </w:r>
-      <w:r>
-        <w:t xml:space="preserve">základné, </w:t>
-      </w:r>
-      <w:r>
-        <w:t>statické webstránky</w:t>
-      </w:r>
-      <w:r>
-        <w:t>. Nie je to programovací jazyk.</w:t>
-      </w:r>
-      <w:r>
-        <w:t xml:space="preserve"> Zobrazujeme texty, videá, fotky či zvukové nahrávky.</w:t>
+        <w:t>CSS</w:t>
       </w:r>
     </w:p>
     <w:p>
@@ -3034,31 +2466,7 @@
         <w:pStyle w:val="Nadpis3"/>
       </w:pPr>
       <w:r>
-        <w:lastRenderedPageBreak/>
-        <w:t>CSS</w:t>
-      </w:r>
-    </w:p>
-    <w:p>
-      <w:r>
-        <w:t>Tento jazyk je jednoduchý, ale predsa tvorí neodmysliteľnú súčasť webstránok.</w:t>
-      </w:r>
-      <w:r>
-        <w:t xml:space="preserve"> Kódujeme v ňom grafiku</w:t>
-      </w:r>
-      <w:r>
-        <w:t xml:space="preserve"> odkazovaním na elementy html </w:t>
-      </w:r>
-      <w:r>
-        <w:t>súboru</w:t>
-      </w:r>
-      <w:r>
-        <w:t>.</w:t>
-      </w:r>
-      <w:r>
-        <w:t xml:space="preserve"> Prehliadač získa cenné informácie o vzhľade celej webstránky.</w:t>
-      </w:r>
-      <w:r>
-        <w:t xml:space="preserve"> </w:t>
+        <w:t>PHP</w:t>
       </w:r>
     </w:p>
     <w:p>
@@ -3066,60 +2474,6 @@
         <w:pStyle w:val="Nadpis3"/>
       </w:pPr>
       <w:r>
-        <w:t>PHP</w:t>
-      </w:r>
-    </w:p>
-    <w:p>
-      <w:r>
-        <w:t xml:space="preserve">Je to </w:t>
-      </w:r>
-      <w:r>
-        <w:t xml:space="preserve">veľmi </w:t>
-      </w:r>
-      <w:r>
-        <w:t>rozšíren</w:t>
-      </w:r>
-      <w:r>
-        <w:t>ý</w:t>
-      </w:r>
-      <w:r>
-        <w:t xml:space="preserve"> </w:t>
-      </w:r>
-      <w:proofErr w:type="spellStart"/>
-      <w:r>
-        <w:t>opensource</w:t>
-      </w:r>
-      <w:proofErr w:type="spellEnd"/>
-      <w:r>
-        <w:t xml:space="preserve"> skriptovací</w:t>
-      </w:r>
-      <w:r>
-        <w:t xml:space="preserve"> jazyk pre </w:t>
-      </w:r>
-      <w:r>
-        <w:t xml:space="preserve">tvorbu dynamických </w:t>
-      </w:r>
-      <w:r>
-        <w:t>we</w:t>
-      </w:r>
-      <w:r>
-        <w:t xml:space="preserve">bov. </w:t>
-      </w:r>
-      <w:r>
-        <w:t xml:space="preserve">Požiadavku spracováva na strane serveru a výsledok </w:t>
-      </w:r>
-      <w:r>
-        <w:t>posiela späť do prehliadača.</w:t>
-      </w:r>
-      <w:r>
-        <w:t xml:space="preserve"> Je podobný jazykom Java a C.</w:t>
-      </w:r>
-    </w:p>
-    <w:p>
-      <w:pPr>
-        <w:pStyle w:val="Nadpis3"/>
-      </w:pPr>
-      <w:r>
         <w:t>Java</w:t>
       </w:r>
       <w:r>
@@ -3131,92 +2485,29 @@
     </w:p>
     <w:p>
       <w:r>
-        <w:t>V </w:t>
-      </w:r>
-      <w:r>
-        <w:t>súčasnosti</w:t>
-      </w:r>
-      <w:r>
-        <w:t xml:space="preserve"> naberá na popularite. Je to </w:t>
-      </w:r>
-      <w:r>
-        <w:t>moderný</w:t>
-      </w:r>
-      <w:r>
-        <w:t xml:space="preserve"> skriptovací jazyk</w:t>
-      </w:r>
-      <w:r>
-        <w:t>. Na rozdiel od php spracováva požiadavku priamo v prehliadači.</w:t>
-      </w:r>
-    </w:p>
-    <w:p>
-      <w:proofErr w:type="spellStart"/>
-      <w:r>
         <w:t>mySQL</w:t>
       </w:r>
-      <w:proofErr w:type="spellEnd"/>
       <w:r>
         <w:t xml:space="preserve"> / SQL</w:t>
       </w:r>
     </w:p>
     <w:p>
       <w:r>
-        <w:t>Jednoduchý j</w:t>
-      </w:r>
-      <w:r>
-        <w:t>azyk pre prácu s databázou.</w:t>
-      </w:r>
-      <w:r>
-        <w:t xml:space="preserve"> Pomocou </w:t>
-      </w:r>
-      <w:proofErr w:type="spellStart"/>
-      <w:r>
-        <w:t>sql</w:t>
-      </w:r>
-      <w:proofErr w:type="spellEnd"/>
-      <w:r>
-        <w:t xml:space="preserve"> vytvárame tabuľky, vkladáme a upravujeme dáta.</w:t>
-      </w:r>
-    </w:p>
-    <w:p>
-      <w:proofErr w:type="spellStart"/>
-      <w:r>
         <w:t>X</w:t>
       </w:r>
       <w:r>
         <w:t>ampp</w:t>
       </w:r>
-      <w:proofErr w:type="spellEnd"/>
-    </w:p>
-    <w:p>
-      <w:proofErr w:type="spellStart"/>
+    </w:p>
+    <w:p>
       <w:r>
         <w:t>figma</w:t>
       </w:r>
-      <w:proofErr w:type="spellEnd"/>
-    </w:p>
-    <w:p>
-      <w:proofErr w:type="spellStart"/>
-      <w:r>
-        <w:t>Hosting</w:t>
-      </w:r>
-      <w:proofErr w:type="spellEnd"/>
-      <w:r>
-        <w:t xml:space="preserve">... – ten, </w:t>
-      </w:r>
-      <w:proofErr w:type="spellStart"/>
-      <w:r>
-        <w:t>ktory</w:t>
-      </w:r>
-      <w:proofErr w:type="spellEnd"/>
-      <w:r>
-        <w:t xml:space="preserve"> </w:t>
-      </w:r>
-      <w:proofErr w:type="spellStart"/>
-      <w:r>
-        <w:t>pouzijem</w:t>
-      </w:r>
-      <w:proofErr w:type="spellEnd"/>
+    </w:p>
+    <w:p>
+      <w:r>
+        <w:t>Hosting... – ten, ktory pouzijem</w:t>
+      </w:r>
     </w:p>
     <w:p/>
     <w:p>
@@ -3228,54 +2519,6 @@
         <w:t>Finančná analýza</w:t>
       </w:r>
       <w:bookmarkEnd w:id="4"/>
-    </w:p>
-    <w:p>
-      <w:r>
-        <w:t>Projekt som vytvoril bez finančného ohodnotenia. Pracoval som zadarmo, pričom som využíval väčšinou bezplatné služby.</w:t>
-      </w:r>
-      <w:r>
-        <w:t xml:space="preserve"> Zaplatil som za </w:t>
-      </w:r>
-      <w:proofErr w:type="spellStart"/>
-      <w:r>
-        <w:t>hosting</w:t>
-      </w:r>
-      <w:proofErr w:type="spellEnd"/>
-      <w:r>
-        <w:t xml:space="preserve"> a doménu 50E na mesiac. Na trhu sa ceny pohybujú v podobných </w:t>
-      </w:r>
-      <w:proofErr w:type="spellStart"/>
-      <w:r>
-        <w:t>čislach</w:t>
-      </w:r>
-      <w:proofErr w:type="spellEnd"/>
-      <w:r>
-        <w:t>.</w:t>
-      </w:r>
-      <w:r>
-        <w:t xml:space="preserve"> Elektrická energia má svoju cenu.</w:t>
-      </w:r>
-      <w:r>
-        <w:t xml:space="preserve"> Avšak môj čas je vzácny a ja som robil dlho. V skutočnej práci by som si pýtal xxx.€</w:t>
-      </w:r>
-      <w:r>
-        <w:t>.</w:t>
-      </w:r>
-      <w:r>
-        <w:t xml:space="preserve"> </w:t>
-      </w:r>
-      <w:r>
-        <w:t xml:space="preserve">Väčšina je bezplatná. </w:t>
-      </w:r>
-    </w:p>
-    <w:p/>
-    <w:p/>
-    <w:p/>
-    <w:p>
-      <w:r>
-        <w:lastRenderedPageBreak/>
-        <w:t xml:space="preserve">Sem uvedieme prehľad existujúcich riešení z hľadiska financií - v akých cenových reláciách sa pohybujú existujúce alebo podobné riešenia. Zároveň sem uvedieme predpokladaný rozpočet na realizáciu nášho projektu spolu s potrebným časom na jeho realizáciu. </w:t>
-      </w:r>
     </w:p>
     <w:p>
       <w:pPr>
@@ -3322,13 +2565,8 @@
       <w:bookmarkEnd w:id="7"/>
     </w:p>
     <w:p>
-      <w:proofErr w:type="spellStart"/>
-      <w:r>
-        <w:t>Resume</w:t>
-      </w:r>
-      <w:proofErr w:type="spellEnd"/>
-      <w:r>
-        <w:t xml:space="preserve"> je vlastne stručné zhrnutie obsahu práce a jej hlavných myšlienok. Píše sa v anglickom jazyku. Odporúčaný rozsah je 10 – 15 riadkov.</w:t>
+      <w:r>
+        <w:t>Resume je vlastne stručné zhrnutie obsahu práce a jej hlavných myšlienok. Píše sa v anglickom jazyku. Odporúčaný rozsah je 10 – 15 riadkov.</w:t>
       </w:r>
     </w:p>
     <w:p>
@@ -3517,15 +2755,7 @@
           </w:tcPr>
           <w:p>
             <w:r>
-              <w:t xml:space="preserve">Označenie a číslo legislatívneho dokumentu/rok zverejnenia, skratka úradného dokumentu (v ktorom je zákon, vyhláška a pod. Zverejnený, napr. Zb., </w:t>
-            </w:r>
-            <w:proofErr w:type="spellStart"/>
-            <w:r>
-              <w:t>Z.z</w:t>
-            </w:r>
-            <w:proofErr w:type="spellEnd"/>
-            <w:r>
-              <w:t>.), Názov dokumentu.</w:t>
+              <w:t>Označenie a číslo legislatívneho dokumentu/rok zverejnenia, skratka úradného dokumentu (v ktorom je zákon, vyhláška a pod. Zverejnený, napr. Zb., Z.z.), Názov dokumentu.</w:t>
             </w:r>
           </w:p>
         </w:tc>
@@ -3552,15 +2782,7 @@
       </w:pPr>
       <w:bookmarkStart w:id="14" w:name="_Toc426034053"/>
       <w:r>
-        <w:t xml:space="preserve">Elektronické monografie, </w:t>
-      </w:r>
-      <w:proofErr w:type="spellStart"/>
-      <w:r>
-        <w:t>www</w:t>
-      </w:r>
-      <w:proofErr w:type="spellEnd"/>
-      <w:r>
-        <w:t xml:space="preserve"> stránky, databázy, programy:</w:t>
+        <w:t>Elektronické monografie, www stránky, databázy, programy:</w:t>
       </w:r>
       <w:bookmarkEnd w:id="14"/>
     </w:p>
@@ -3644,15 +2866,7 @@
       </w:pPr>
       <w:bookmarkStart w:id="17" w:name="_Toc426034056"/>
       <w:r>
-        <w:t xml:space="preserve">Príloha A.1 – </w:t>
-      </w:r>
-      <w:proofErr w:type="spellStart"/>
-      <w:r>
-        <w:t>Entitno</w:t>
-      </w:r>
-      <w:proofErr w:type="spellEnd"/>
-      <w:r>
-        <w:t>-relačný diagram databázy používateľov</w:t>
+        <w:t>Príloha A.1 – Entitno-relačný diagram databázy používateľov</w:t>
       </w:r>
       <w:bookmarkEnd w:id="17"/>
     </w:p>
@@ -3662,15 +2876,7 @@
       </w:pPr>
       <w:bookmarkStart w:id="18" w:name="_Toc426034057"/>
       <w:r>
-        <w:t xml:space="preserve">Príloha A.2 – </w:t>
-      </w:r>
-      <w:proofErr w:type="spellStart"/>
-      <w:r>
-        <w:t>Entitno</w:t>
-      </w:r>
-      <w:proofErr w:type="spellEnd"/>
-      <w:r>
-        <w:t>-relačný diagram databázy zariadení</w:t>
+        <w:t>Príloha A.2 – Entitno-relačný diagram databázy zariadení</w:t>
       </w:r>
       <w:bookmarkEnd w:id="18"/>
     </w:p>
@@ -3700,14 +2906,9 @@
       </w:pPr>
       <w:bookmarkStart w:id="21" w:name="_Toc426034060"/>
       <w:r>
-        <w:t xml:space="preserve">Príloha B.2 – Schéma zapojenia bezdrôtového </w:t>
-      </w:r>
-      <w:proofErr w:type="spellStart"/>
-      <w:r>
-        <w:t>transcievera</w:t>
+        <w:t>Príloha B.2 – Schéma zapojenia bezdrôtového transcievera</w:t>
       </w:r>
       <w:bookmarkEnd w:id="21"/>
-      <w:proofErr w:type="spellEnd"/>
     </w:p>
     <w:p/>
     <w:sectPr>
@@ -4823,6 +4024,7 @@
   <w:style w:type="character" w:default="1" w:styleId="Predvolenpsmoodseku">
     <w:name w:val="Default Paragraph Font"/>
     <w:uiPriority w:val="1"/>
+    <w:semiHidden/>
     <w:unhideWhenUsed/>
   </w:style>
   <w:style w:type="table" w:default="1" w:styleId="Normlnatabuka">
@@ -5484,7 +4686,9 @@
     <w:rsid w:val="00652911"/>
     <w:rsid w:val="008018E0"/>
     <w:rsid w:val="00D730B9"/>
+    <w:rsid w:val="00E20000"/>
     <w:rsid w:val="00E52B22"/>
+    <w:rsid w:val="00F80B40"/>
     <w:rsid w:val="00F92F8D"/>
   </w:rsids>
   <m:mathPr>
